--- a/DOCS/Lucrare.docx
+++ b/DOCS/Lucrare.docx
@@ -978,13 +978,7 @@
         <w:rPr>
           <w:lang w:val="ro-RO"/>
         </w:rPr>
-        <w:t xml:space="preserve">Pentru ca semnalul de activare să poată fi emis către dispozitivul ce trebuie localizat se va pune la dispoziție o aplicație mobilă ce va </w:t>
-      </w:r>
-      <w:r>
-        <w:rPr>
-          <w:lang w:val="ro-RO"/>
-        </w:rPr>
-        <w:t>permite vizualizarea dispozitivelor receptor din apropier</w:t>
+        <w:t>Pentru ca semnalul de activare să poată fi emis către dispozitivul ce trebuie localizat se va pune la dispoziție o aplicație mobilă ce va permite vizualizarea dispozitivelor receptor din apropier</w:t>
       </w:r>
       <w:r>
         <w:rPr>
@@ -1082,13 +1076,7 @@
         <w:rPr>
           <w:lang w:val="ro-RO"/>
         </w:rPr>
-        <w:t>va avea la bază un microprocesor ce integrează module Bluetooth și Wi-F</w:t>
-      </w:r>
-      <w:r>
-        <w:rPr>
-          <w:lang w:val="ro-RO"/>
-        </w:rPr>
-        <w:t xml:space="preserve"> și </w:t>
+        <w:t xml:space="preserve">va avea la bază un microprocesor ce integrează module Bluetooth și Wi-F și </w:t>
       </w:r>
       <w:r>
         <w:rPr>
@@ -1170,13 +1158,7 @@
         <w:rPr>
           <w:rFonts w:cs="Times New Roman"/>
         </w:rPr>
-        <w:t xml:space="preserve">1.1.1. </w:t>
-      </w:r>
-      <w:r>
-        <w:rPr>
-          <w:rFonts w:cs="Times New Roman"/>
-        </w:rPr>
-        <w:t>Obiective propuse</w:t>
+        <w:t>1.1.1. Obiective propuse</w:t>
       </w:r>
     </w:p>
     <w:p>
@@ -1314,13 +1296,7 @@
         <w:rPr>
           <w:lang w:val="ro-RO"/>
         </w:rPr>
-        <w:t>Căutarea dispozitivelor receptor să fie posibilă prin simpla apăsare a unui buton</w:t>
-      </w:r>
-      <w:r>
-        <w:rPr>
-          <w:lang w:val="ro-RO"/>
-        </w:rPr>
-        <w:t>;</w:t>
+        <w:t>Căutarea dispozitivelor receptor să fie posibilă prin simpla apăsare a unui buton;</w:t>
       </w:r>
     </w:p>
     <w:p>
@@ -1338,55 +1314,7 @@
         <w:rPr>
           <w:lang w:val="ro-RO"/>
         </w:rPr>
-        <w:t xml:space="preserve">Utilizatorul </w:t>
-      </w:r>
-      <w:r>
-        <w:rPr>
-          <w:lang w:val="ro-RO"/>
-        </w:rPr>
-        <w:t xml:space="preserve">să fie </w:t>
-      </w:r>
-      <w:r>
-        <w:rPr>
-          <w:lang w:val="ro-RO"/>
-        </w:rPr>
-        <w:t>anunțat despre operațiunile ce necesită timp pentru a-și termina execuția(de exemplu: căutarea dispozitivelor din jur) prin diverse metode(cutii dialog</w:t>
-      </w:r>
-      <w:r>
-        <w:rPr>
-          <w:lang w:val="ro-RO"/>
-        </w:rPr>
-        <w:t xml:space="preserve"> cu mesaje</w:t>
-      </w:r>
-      <w:r>
-        <w:rPr>
-          <w:lang w:val="ro-RO"/>
-        </w:rPr>
-        <w:t xml:space="preserve"> de </w:t>
-      </w:r>
-      <w:r>
-        <w:rPr>
-          <w:lang w:val="ro-RO"/>
-        </w:rPr>
-        <w:t xml:space="preserve">atenționare, </w:t>
-      </w:r>
-      <w:r>
-        <w:rPr>
-          <w:lang w:val="ro-RO"/>
-        </w:rPr>
-        <w:t>loader-e</w:t>
-      </w:r>
-      <w:r>
-        <w:rPr>
-          <w:lang w:val="ro-RO"/>
-        </w:rPr>
-        <w:t xml:space="preserve"> etc.</w:t>
-      </w:r>
-      <w:r>
-        <w:rPr>
-          <w:lang w:val="ro-RO"/>
-        </w:rPr>
-        <w:t>);</w:t>
+        <w:t>Utilizatorul să fie anunțat despre operațiunile ce necesită timp pentru a-și termina execuția(de exemplu: căutarea dispozitivelor din jur) prin diverse metode(cutii dialog cu mesaje de atenționare, loader-e etc.);</w:t>
       </w:r>
     </w:p>
     <w:p>
@@ -1453,13 +1381,7 @@
         <w:rPr>
           <w:lang w:val="ro-RO"/>
         </w:rPr>
-        <w:t>într-o listă ce va fi afișată pe ecran</w:t>
-      </w:r>
-      <w:r>
-        <w:rPr>
-          <w:lang w:val="ro-RO"/>
-        </w:rPr>
-        <w:t>;</w:t>
+        <w:t>într-o listă ce va fi afișată pe ecran;</w:t>
       </w:r>
     </w:p>
     <w:p>
@@ -1555,19 +1477,7 @@
         <w:rPr>
           <w:lang w:val="ro-RO"/>
         </w:rPr>
-        <w:t xml:space="preserve"> s</w:t>
-      </w:r>
-      <w:r>
-        <w:rPr>
-          <w:lang w:val="ro-RO"/>
-        </w:rPr>
-        <w:t>ă existe posibilitatea de a elimina asocierea</w:t>
-      </w:r>
-      <w:r>
-        <w:rPr>
-          <w:lang w:val="ro-RO"/>
-        </w:rPr>
-        <w:t xml:space="preserve">, iar pentru cel </w:t>
+        <w:t xml:space="preserve"> să existe posibilitatea de a elimina asocierea, iar pentru cel </w:t>
       </w:r>
       <w:r>
         <w:rPr>
@@ -1656,31 +1566,13 @@
         <w:rPr>
           <w:lang w:val="ro-RO"/>
         </w:rPr>
-        <w:t xml:space="preserve">În acest mod, în proiect sunt folosite elemente învățate din discipline precum: electrotehnică, dispozitive electronice și electronică analogică, </w:t>
-      </w:r>
-      <w:r>
-        <w:rPr>
-          <w:lang w:val="ro-RO"/>
-        </w:rPr>
-        <w:t>electronică digitală,</w:t>
-      </w:r>
-      <w:r>
-        <w:rPr>
-          <w:lang w:val="ro-RO"/>
-        </w:rPr>
-        <w:t xml:space="preserve"> </w:t>
-      </w:r>
-      <w:r>
-        <w:rPr>
-          <w:lang w:val="ro-RO"/>
-        </w:rPr>
-        <w:t>sisteme cu microprocesoare</w:t>
-      </w:r>
-      <w:r>
-        <w:rPr>
-          <w:lang w:val="ro-RO"/>
-        </w:rPr>
-        <w:t xml:space="preserve">, rețele de calculatoare, </w:t>
+        <w:t xml:space="preserve">În acest mod, în proiect sunt folosite elemente învățate din discipline precum: electrotehnică, dispozitive electronice și electronică analogică, electronică digitală, </w:t>
+      </w:r>
+      <w:r>
+        <w:rPr>
+          <w:lang w:val="ro-RO"/>
+        </w:rPr>
+        <w:t xml:space="preserve">sisteme cu microprocesoare, rețele de calculatoare, </w:t>
       </w:r>
       <w:r>
         <w:rPr>
@@ -1692,7 +1584,19 @@
         <w:rPr>
           <w:lang w:val="ro-RO"/>
         </w:rPr>
-        <w:t>, programare web și programarea dispozitivelor mobile.</w:t>
+        <w:t xml:space="preserve">, programare </w:t>
+      </w:r>
+      <w:r>
+        <w:rPr>
+          <w:lang w:val="ro-RO"/>
+        </w:rPr>
+        <w:t>W</w:t>
+      </w:r>
+      <w:r>
+        <w:rPr>
+          <w:lang w:val="ro-RO"/>
+        </w:rPr>
+        <w:t>eb și programarea dispozitivelor mobile.</w:t>
       </w:r>
     </w:p>
     <w:p>
@@ -1891,13 +1795,7 @@
         <w:rPr>
           <w:lang w:val="ro-RO"/>
         </w:rPr>
-        <w:t>(Internet of Things)</w:t>
-      </w:r>
-      <w:r>
-        <w:rPr>
-          <w:lang w:val="ro-RO"/>
-        </w:rPr>
-        <w:t xml:space="preserve"> pentru că se dorește ca un dispozitiv să fie controlat de la distanță prin intermediul unei aplicații mobile folosind comunicarea „prin aer”.</w:t>
+        <w:t>(Internet of Things) pentru că se dorește ca un dispozitiv să fie controlat de la distanță prin intermediul unei aplicații mobile folosind comunicarea „prin aer”.</w:t>
       </w:r>
     </w:p>
     <w:p>
@@ -2025,19 +1923,7 @@
         <w:rPr>
           <w:lang w:val="ro-RO"/>
         </w:rPr>
-        <w:t xml:space="preserve"> ș.a.m.d. Astfel, se pot lua decizii în urma informațiilor oferite(dacă antrenamentul sportiv </w:t>
-      </w:r>
-      <w:r>
-        <w:rPr>
-          <w:lang w:val="ro-RO"/>
-        </w:rPr>
-        <w:t>poate continua</w:t>
-      </w:r>
-      <w:r>
-        <w:rPr>
-          <w:lang w:val="ro-RO"/>
-        </w:rPr>
-        <w:t>, dacă este necesar să se reducă starea de agitație etc.);</w:t>
+        <w:t xml:space="preserve"> ș.a.m.d. Astfel, se pot lua decizii în urma informațiilor oferite(dacă antrenamentul sportiv poate continua, dacă este necesar să se reducă starea de agitație etc.);</w:t>
       </w:r>
     </w:p>
     <w:p>
@@ -2067,7 +1953,19 @@
         <w:rPr>
           <w:lang w:val="ro-RO"/>
         </w:rPr>
-        <w:t xml:space="preserve"> tracking device) folosind o aplicație mobilă/web;</w:t>
+        <w:t xml:space="preserve"> tracking device) folosind o aplicație mobilă/</w:t>
+      </w:r>
+      <w:r>
+        <w:rPr>
+          <w:lang w:val="ro-RO"/>
+        </w:rPr>
+        <w:t>W</w:t>
+      </w:r>
+      <w:r>
+        <w:rPr>
+          <w:lang w:val="ro-RO"/>
+        </w:rPr>
+        <w:t>eb;</w:t>
       </w:r>
     </w:p>
     <w:p>
@@ -2100,7 +1998,19 @@
           <w:lang w:val="ro-RO"/>
         </w:rPr>
         <w:lastRenderedPageBreak/>
-        <w:t>Pentru a crea aplicații ce țin de domeniul IoT sunt necesare cunoștințe în domeniile dezvoltării de aplicații mobile/web și dezvoltării de sisteme încorporate.</w:t>
+        <w:t>Pentru a crea aplicații ce țin de domeniul IoT sunt necesare cunoștințe în domeniile dezvoltării de aplicații mobile/</w:t>
+      </w:r>
+      <w:r>
+        <w:rPr>
+          <w:lang w:val="ro-RO"/>
+        </w:rPr>
+        <w:t>W</w:t>
+      </w:r>
+      <w:r>
+        <w:rPr>
+          <w:lang w:val="ro-RO"/>
+        </w:rPr>
+        <w:t>eb și dezvoltării de sisteme încorporate.</w:t>
       </w:r>
     </w:p>
     <w:p>
@@ -2110,6 +2020,22 @@
           <w:lang w:val="ro-RO"/>
         </w:rPr>
       </w:pPr>
+    </w:p>
+    <w:p>
+      <w:pPr>
+        <w:pStyle w:val="92Subcapitol"/>
+      </w:pPr>
+      <w:r>
+        <w:t xml:space="preserve">1.2.1. Sisteme încorporate </w:t>
+      </w:r>
+    </w:p>
+    <w:p>
+      <w:pPr>
+        <w:pStyle w:val="2Normal"/>
+        <w:rPr>
+          <w:lang w:val="ro-RO"/>
+        </w:rPr>
+      </w:pPr>
       <w:r>
         <w:rPr>
           <w:lang w:val="ro-RO"/>
@@ -2412,53 +2338,162 @@
           <w:lang w:val="ro-RO"/>
         </w:rPr>
       </w:pPr>
-      <w:r>
-        <w:rPr>
-          <w:lang w:val="ro-RO"/>
-        </w:rPr>
-        <w:t xml:space="preserve">O aplicație mobilă este un program de calculator sau o aplicație software concepută pentru a rula pe un dispozitiv mobil, cum ar fi un telefon, o tabletă sau un ceas. Aplicațiile au fost inițial destinate pentru </w:t>
-      </w:r>
-      <w:r>
-        <w:rPr>
-          <w:lang w:val="ro-RO"/>
-        </w:rPr>
-        <w:t>a spori</w:t>
-      </w:r>
-      <w:r>
-        <w:rPr>
-          <w:lang w:val="ro-RO"/>
-        </w:rPr>
-        <w:t xml:space="preserve"> productivitate</w:t>
-      </w:r>
-      <w:r>
-        <w:rPr>
-          <w:lang w:val="ro-RO"/>
-        </w:rPr>
-        <w:t>a</w:t>
-      </w:r>
-      <w:r>
-        <w:rPr>
-          <w:lang w:val="ro-RO"/>
-        </w:rPr>
-        <w:t>, dar cererea pentru aplicații a cauzat extinderea rapidă în alte domenii</w:t>
-      </w:r>
-      <w:r>
-        <w:rPr>
-          <w:lang w:val="ro-RO"/>
-        </w:rPr>
-        <w:t>(</w:t>
-      </w:r>
-      <w:r>
-        <w:rPr>
-          <w:lang w:val="ro-RO"/>
-        </w:rPr>
-        <w:t>cum ar fi jocuri mobile, automatiz</w:t>
-      </w:r>
-      <w:r>
-        <w:rPr>
-          <w:lang w:val="ro-RO"/>
-        </w:rPr>
-        <w:t>ări etc),</w:t>
+    </w:p>
+    <w:p>
+      <w:pPr>
+        <w:pStyle w:val="92Subcapitol"/>
+      </w:pPr>
+      <w:r>
+        <w:t>1.2.2. Tehnologia Bluetooth</w:t>
+      </w:r>
+    </w:p>
+    <w:p>
+      <w:pPr>
+        <w:pStyle w:val="2Normal"/>
+        <w:rPr>
+          <w:lang w:val="ro-RO"/>
+        </w:rPr>
+      </w:pPr>
+      <w:r>
+        <w:rPr>
+          <w:lang w:val="ro-RO"/>
+        </w:rPr>
+        <w:t>Bluetooth-ul este un standard al tehnologiei fără fir cu rază de acțiune scurtă care elimină necesitatea de a folosi cabluri pentru a comunica cu mai multe dispozitive electronice. Funcționalitatea acestuia este foarte asemănătoare cu cele ale rețelei mobile sau ale tehnologiei Wi-Fi, dar diferă prin faptul că el este destinat comunicării pe rază scurtă având sarcini relativ simple, în timp ce tehnologiile anterior menționate sunt destinate conectării în masă a  mai multor dispozitive într-o rețea largă sau chiar la internet.</w:t>
+      </w:r>
+    </w:p>
+    <w:p>
+      <w:pPr>
+        <w:pStyle w:val="2Normal"/>
+        <w:rPr>
+          <w:lang w:val="ro-RO"/>
+        </w:rPr>
+      </w:pPr>
+      <w:r>
+        <w:rPr>
+          <w:lang w:val="ro-RO"/>
+        </w:rPr>
+        <w:t>În același timp, Bluetooth-ul cu energie redusă(eng.: Bluetooth Low Energy) este tot un standard tehnologic de comunicare „prin aer” cu origini moștenite de la Bluetooth-ul „clasic”, dar care aduce îmbunătățiri asupra consumului de energie cu costul reducerii cantității de date trimise</w:t>
+      </w:r>
+      <w:r>
+        <w:rPr>
+          <w:lang w:val="ro-RO"/>
+        </w:rPr>
+        <w:t xml:space="preserve">. </w:t>
+      </w:r>
+      <w:r>
+        <w:rPr>
+          <w:lang w:val="ro-RO"/>
+        </w:rPr>
+        <w:t>D</w:t>
+      </w:r>
+      <w:r>
+        <w:rPr>
+          <w:lang w:val="ro-RO"/>
+        </w:rPr>
+        <w:t xml:space="preserve">ispozitivele care adoptă standardul cu energie redusă pot intra într-un mod inactiv(eng.: sleep) până la sosirea unui nou eveniment de conectare, </w:t>
+      </w:r>
+      <w:r>
+        <w:rPr>
+          <w:lang w:val="ro-RO"/>
+        </w:rPr>
+        <w:t>reducând semnificativ cantitatea de energie consumată</w:t>
+      </w:r>
+      <w:r>
+        <w:rPr>
+          <w:lang w:val="ro-RO"/>
+        </w:rPr>
+        <w:t>.</w:t>
+      </w:r>
+    </w:p>
+    <w:p>
+      <w:pPr>
+        <w:pStyle w:val="2Normal"/>
+        <w:rPr>
+          <w:lang w:val="ro-RO"/>
+        </w:rPr>
+      </w:pPr>
+      <w:r>
+        <w:rPr>
+          <w:lang w:val="ro-RO"/>
+        </w:rPr>
+        <w:t xml:space="preserve">Bluetooth-ul, din punct de vedere al implementării hardware este compus din două părți, una analogică radio și una digitală. Partea digitală este numită Host Controller(H.C.) și conține interfețele cu mediul gazdă, un procesor și </w:t>
+      </w:r>
+      <w:r>
+        <w:rPr>
+          <w:lang w:val="ro-RO"/>
+        </w:rPr>
+        <w:t>modulul</w:t>
+      </w:r>
+      <w:r>
+        <w:rPr>
+          <w:lang w:val="ro-RO"/>
+        </w:rPr>
+        <w:t xml:space="preserve"> de procesare a</w:t>
+      </w:r>
+      <w:r>
+        <w:rPr>
+          <w:lang w:val="ro-RO"/>
+        </w:rPr>
+        <w:t>l</w:t>
+      </w:r>
+      <w:r>
+        <w:rPr>
+          <w:lang w:val="ro-RO"/>
+        </w:rPr>
+        <w:t xml:space="preserve"> semnalului digital(Link Controller). Pe nucleu sunt executate instrucțiuni care permit descoperirea și comunicarea cu alte dispozitive prin intermediul protocolului de gestiune al legăturilor(eng.: Link Manager Protocol  - L.M.P.). La nivelul software, pentru a asigura compatibilitatea între dispozitive cu implementări hardware diferite se utilizează o interfață comună între dispozitivul gazdă și nucleul Bluetooth, astfel protocoalele de nivel superior sunt mascate de serviciile din banda de bază cu ajutorul protocolului de adaptare și control al legăturilor logice(eng.: Logic Link Control and Adaptation Protocol – L.2.C.A.P.).</w:t>
+      </w:r>
+    </w:p>
+    <w:p>
+      <w:pPr>
+        <w:pStyle w:val="2Normal"/>
+        <w:rPr>
+          <w:lang w:val="ro-RO"/>
+        </w:rPr>
+      </w:pPr>
+      <w:r>
+        <w:rPr>
+          <w:lang w:val="ro-RO"/>
+        </w:rPr>
+        <w:lastRenderedPageBreak/>
+        <w:t>S</w:t>
+      </w:r>
+      <w:r>
+        <w:rPr>
+          <w:lang w:val="ro-RO"/>
+        </w:rPr>
+        <w:t>tandardul încorporează mai multe implementări</w:t>
+      </w:r>
+      <w:r>
+        <w:rPr>
+          <w:lang w:val="ro-RO"/>
+        </w:rPr>
+        <w:t xml:space="preserve"> ale </w:t>
+      </w:r>
+      <w:r>
+        <w:rPr>
+          <w:lang w:val="ro-RO"/>
+        </w:rPr>
+        <w:t>protocoalelor de comunicare</w:t>
+      </w:r>
+      <w:r>
+        <w:rPr>
+          <w:lang w:val="ro-RO"/>
+        </w:rPr>
+        <w:t xml:space="preserve">, astfel sunt definite protocoale ce stau la baza acestuia(L.M.P. – stabilește și controlează legătura dintre dispozitivele Bluetooth, L.2.C.A.P. – maschează serviciile din banda de bază, S.D.P. – tabelează serviciile expuse ale altor dispozitive), protocoale de înlocuire a cablurilor(R.F.C.O.M.M. – asigură existența unei legături între două dispozitive folosind frecvența radio), protocoale de control telefonic(T.C.S.B.I.N., H.T.T.P., F.T.P.) și protocoale adoptate(P.P.P., T.C.P./I.P., U.D.P.). </w:t>
+      </w:r>
+    </w:p>
+    <w:p>
+      <w:pPr>
+        <w:pStyle w:val="2Normal"/>
+        <w:rPr>
+          <w:lang w:val="ro-RO"/>
+        </w:rPr>
+      </w:pPr>
+      <w:r>
+        <w:rPr>
+          <w:lang w:val="ro-RO"/>
+        </w:rPr>
+        <w:t>Oferă</w:t>
       </w:r>
       <w:r>
         <w:rPr>
@@ -2470,13 +2505,7 @@
         <w:rPr>
           <w:lang w:val="ro-RO"/>
         </w:rPr>
-        <w:t xml:space="preserve">așa </w:t>
-      </w:r>
-      <w:r>
-        <w:rPr>
-          <w:lang w:val="ro-RO"/>
-        </w:rPr>
-        <w:t>încât acum există milioane de aplicații disponibile.</w:t>
+        <w:t>posibilitatea de a conecta mai multe dispozitive electronice fără a exista un intermediar</w:t>
       </w:r>
       <w:r>
         <w:rPr>
@@ -2484,6 +2513,48 @@
         </w:rPr>
         <w:t xml:space="preserve"> </w:t>
       </w:r>
+      <w:r>
+        <w:rPr>
+          <w:lang w:val="ro-RO"/>
+        </w:rPr>
+        <w:t>datorită reglementărilor pe care le aduce</w:t>
+      </w:r>
+      <w:r>
+        <w:rPr>
+          <w:lang w:val="ro-RO"/>
+        </w:rPr>
+        <w:t>.</w:t>
+      </w:r>
+      <w:r>
+        <w:rPr>
+          <w:lang w:val="ro-RO"/>
+        </w:rPr>
+        <w:t xml:space="preserve"> </w:t>
+      </w:r>
+      <w:r>
+        <w:rPr>
+          <w:lang w:val="ro-RO"/>
+        </w:rPr>
+        <w:t>T</w:t>
+      </w:r>
+      <w:r>
+        <w:rPr>
+          <w:lang w:val="ro-RO"/>
+        </w:rPr>
+        <w:t xml:space="preserve">ehnologia </w:t>
+      </w:r>
+      <w:r>
+        <w:rPr>
+          <w:lang w:val="ro-RO"/>
+        </w:rPr>
+        <w:t xml:space="preserve">aduce propriile </w:t>
+      </w:r>
+      <w:r>
+        <w:rPr>
+          <w:lang w:val="ro-RO"/>
+        </w:rPr>
+        <w:t xml:space="preserve">implementări asupra menținerii relației de conectivitate dintre dispozitive, oferind posibilitatea alegerii protocolului de comunicare între emițător și receptor. Prin urmare, sunt definite seturi de profiluri Bluetooth, adesea numite servicii sau funcții care expun încapsulări ale funcționalității unui anumit dispozitiv. </w:t>
+      </w:r>
     </w:p>
     <w:p>
       <w:pPr>
@@ -2496,25 +2567,225 @@
         <w:rPr>
           <w:lang w:val="ro-RO"/>
         </w:rPr>
-        <w:t>În momentul actual cele mai folosite sisteme de operare destinate dispozitivelor mobile sunt Android(dezvoltat de Google) și iOS(</w:t>
-      </w:r>
-      <w:r>
-        <w:rPr>
-          <w:lang w:val="ro-RO"/>
-        </w:rPr>
-        <w:t>dezvoltat</w:t>
-      </w:r>
-      <w:r>
-        <w:rPr>
-          <w:lang w:val="ro-RO"/>
-        </w:rPr>
-        <w:t xml:space="preserve"> de Apple).</w:t>
-      </w:r>
-      <w:r>
-        <w:rPr>
-          <w:lang w:val="ro-RO"/>
-        </w:rPr>
-        <w:t xml:space="preserve"> O aplicație mobilă nu poate funcționa pe ambele sisteme de operare deoarece </w:t>
+        <w:t>Un profil Bluetooth este o specificație prin care se definesc aspecte asupra menținerii unei conexiuni fără fir între dispozitive</w:t>
+      </w:r>
+      <w:r>
+        <w:rPr>
+          <w:lang w:val="ro-RO"/>
+        </w:rPr>
+        <w:t>.</w:t>
+      </w:r>
+      <w:r>
+        <w:rPr>
+          <w:lang w:val="ro-RO"/>
+        </w:rPr>
+        <w:t xml:space="preserve"> Specificația profilului trebuie să conțină un minim de informații asupra utilizării stivei</w:t>
+      </w:r>
+      <w:r>
+        <w:rPr>
+          <w:lang w:val="ro-RO"/>
+        </w:rPr>
+        <w:t xml:space="preserve"> </w:t>
+      </w:r>
+      <w:r>
+        <w:rPr>
+          <w:lang w:val="ro-RO"/>
+        </w:rPr>
+        <w:t>de protocoale Bluetooth cu scopul de a asigura interoperabilitatea între dispozitive. De-a lungul timpului au fost create și standardizate mai multe profiluri Bluetooth, dintre care cele cu numărul cel mai mare de aplicații în momentul actual sunt:</w:t>
+      </w:r>
+    </w:p>
+    <w:p>
+      <w:pPr>
+        <w:pStyle w:val="2Normal"/>
+        <w:numPr>
+          <w:ilvl w:val="0"/>
+          <w:numId w:val="13"/>
+        </w:numPr>
+        <w:rPr>
+          <w:lang w:val="ro-RO"/>
+        </w:rPr>
+      </w:pPr>
+      <w:r>
+        <w:rPr>
+          <w:lang w:val="ro-RO"/>
+        </w:rPr>
+        <w:t xml:space="preserve">A2DP – Advanced Audio Distribution Profile: are ca scop de </w:t>
+      </w:r>
+      <w:r>
+        <w:rPr>
+          <w:lang w:val="ro-RO"/>
+        </w:rPr>
+        <w:t xml:space="preserve">trimiterea în flux a </w:t>
+      </w:r>
+      <w:r>
+        <w:rPr>
+          <w:lang w:val="ro-RO"/>
+        </w:rPr>
+        <w:t xml:space="preserve"> </w:t>
+      </w:r>
+      <w:r>
+        <w:rPr>
+          <w:lang w:val="ro-RO"/>
+        </w:rPr>
+        <w:t xml:space="preserve">fișierelor </w:t>
+      </w:r>
+      <w:r>
+        <w:rPr>
+          <w:lang w:val="ro-RO"/>
+        </w:rPr>
+        <w:t>audio</w:t>
+      </w:r>
+    </w:p>
+    <w:p>
+      <w:pPr>
+        <w:pStyle w:val="2Normal"/>
+        <w:numPr>
+          <w:ilvl w:val="0"/>
+          <w:numId w:val="13"/>
+        </w:numPr>
+        <w:rPr>
+          <w:lang w:val="ro-RO"/>
+        </w:rPr>
+      </w:pPr>
+      <w:r>
+        <w:rPr>
+          <w:lang w:val="ro-RO"/>
+        </w:rPr>
+        <w:t>FTP – File Transfer Profile: se ocupă de transferul de fișiere</w:t>
+      </w:r>
+    </w:p>
+    <w:p>
+      <w:pPr>
+        <w:pStyle w:val="2Normal"/>
+        <w:numPr>
+          <w:ilvl w:val="0"/>
+          <w:numId w:val="13"/>
+        </w:numPr>
+        <w:rPr>
+          <w:lang w:val="ro-RO"/>
+        </w:rPr>
+      </w:pPr>
+      <w:r>
+        <w:rPr>
+          <w:lang w:val="ro-RO"/>
+        </w:rPr>
+        <w:t xml:space="preserve">BPP – Basic Printing Profile: </w:t>
+      </w:r>
+      <w:r>
+        <w:rPr>
+          <w:lang w:val="ro-RO"/>
+        </w:rPr>
+        <w:t xml:space="preserve">are ca rol </w:t>
+      </w:r>
+      <w:r>
+        <w:rPr>
+          <w:lang w:val="ro-RO"/>
+        </w:rPr>
+        <w:t>imprimarea documentelor</w:t>
+      </w:r>
+    </w:p>
+    <w:p>
+      <w:pPr>
+        <w:pStyle w:val="2Normal"/>
+        <w:numPr>
+          <w:ilvl w:val="0"/>
+          <w:numId w:val="13"/>
+        </w:numPr>
+        <w:rPr>
+          <w:lang w:val="ro-RO"/>
+        </w:rPr>
+      </w:pPr>
+      <w:r>
+        <w:rPr>
+          <w:lang w:val="ro-RO"/>
+        </w:rPr>
+        <w:t>HFP – Hands-Free Profile</w:t>
+      </w:r>
+    </w:p>
+    <w:p>
+      <w:pPr>
+        <w:pStyle w:val="2Normal"/>
+        <w:numPr>
+          <w:ilvl w:val="0"/>
+          <w:numId w:val="13"/>
+        </w:numPr>
+        <w:rPr>
+          <w:lang w:val="ro-RO"/>
+        </w:rPr>
+      </w:pPr>
+      <w:r>
+        <w:rPr>
+          <w:lang w:val="ro-RO"/>
+        </w:rPr>
+        <w:t>GAP – Generic Access Profile: controlul accesului</w:t>
+      </w:r>
+    </w:p>
+    <w:p>
+      <w:pPr>
+        <w:pStyle w:val="2Normal"/>
+        <w:numPr>
+          <w:ilvl w:val="0"/>
+          <w:numId w:val="13"/>
+        </w:numPr>
+        <w:rPr>
+          <w:lang w:val="ro-RO"/>
+        </w:rPr>
+      </w:pPr>
+      <w:r>
+        <w:rPr>
+          <w:lang w:val="ro-RO"/>
+        </w:rPr>
+        <w:t>GATT – Generic Attribute Profile: transferul cantităților mici de date efficient din punct de vedere al consumului de energie(Bluetooth Low Energy)</w:t>
+      </w:r>
+    </w:p>
+    <w:p>
+      <w:pPr>
+        <w:pStyle w:val="2Normal"/>
+        <w:rPr>
+          <w:lang w:val="ro-RO"/>
+        </w:rPr>
+      </w:pPr>
+    </w:p>
+    <w:p>
+      <w:pPr>
+        <w:pStyle w:val="92Subcapitol"/>
+      </w:pPr>
+      <w:r>
+        <w:t xml:space="preserve">1.2.3. Aplicații mobile </w:t>
+      </w:r>
+    </w:p>
+    <w:p>
+      <w:pPr>
+        <w:pStyle w:val="2Normal"/>
+        <w:rPr>
+          <w:lang w:val="ro-RO"/>
+        </w:rPr>
+      </w:pPr>
+      <w:r>
+        <w:rPr>
+          <w:lang w:val="ro-RO"/>
+        </w:rPr>
+        <w:t>O aplicație mobilă este un program de calculator sau o aplicație software concepută pentru a rula pe un dispozitiv mobil, cum ar fi un telefon, o tabletă sau un ceas. Aplicațiile au fost inițial destinate pentru a spori productivitatea, dar cererea pentru aplicații a cauzat extinderea rapidă în alte domenii(cum ar fi jocuri mobile, automatizări etc), așa încât acum există milioane de aplicații disponibile.</w:t>
+      </w:r>
+      <w:r>
+        <w:rPr>
+          <w:lang w:val="ro-RO"/>
+        </w:rPr>
+        <w:t xml:space="preserve"> </w:t>
+      </w:r>
+    </w:p>
+    <w:p>
+      <w:pPr>
+        <w:pStyle w:val="2Normal"/>
+        <w:rPr>
+          <w:lang w:val="ro-RO"/>
+        </w:rPr>
+      </w:pPr>
+      <w:r>
+        <w:rPr>
+          <w:lang w:val="ro-RO"/>
+        </w:rPr>
+        <w:t xml:space="preserve">În momentul actual cele mai folosite sisteme de operare destinate dispozitivelor mobile sunt Android(dezvoltat de Google) și iOS(dezvoltat de Apple). O aplicație mobilă nu poate funcționa pe ambele sisteme de operare deoarece </w:t>
       </w:r>
       <w:r>
         <w:rPr>
@@ -2522,6 +2793,12 @@
         </w:rPr>
         <w:t>fișierele binare rezultate în urma compilării unui proiect Android nu pot fi compatibile cu sistemul iOS și nici invers.</w:t>
       </w:r>
+      <w:r>
+        <w:rPr>
+          <w:lang w:val="ro-RO"/>
+        </w:rPr>
+        <w:t xml:space="preserve"> Programul rezultat este numit aplicație nativă deoarece este destinat doar platformei pentru care a fost creat.</w:t>
+      </w:r>
     </w:p>
     <w:p>
       <w:pPr>
@@ -2534,7 +2811,13 @@
         <w:rPr>
           <w:lang w:val="ro-RO"/>
         </w:rPr>
-        <w:t>Astfel, pentru a crea o aplicație pentru Android sunt necesare mediul de dezvoltare integrat(I.D.E. – Integrated Development Environment) Android Studio</w:t>
+        <w:t>P</w:t>
+      </w:r>
+      <w:r>
+        <w:rPr>
+          <w:lang w:val="ro-RO"/>
+        </w:rPr>
+        <w:t>entru a crea o aplicație pentru Android sunt necesare mediul de dezvoltare integrat(I.D.E. – Integrated Development Environment) Android Studio</w:t>
       </w:r>
       <w:r>
         <w:rPr>
@@ -2552,21 +2835,7 @@
         <w:rPr>
           <w:lang w:val="ro-RO"/>
         </w:rPr>
-        <w:t xml:space="preserve"> pentru limbajele Java/</w:t>
-      </w:r>
-      <w:proofErr w:type="spellStart"/>
-      <w:r>
-        <w:rPr>
-          <w:lang w:val="ro-RO"/>
-        </w:rPr>
-        <w:t>Kotlin</w:t>
-      </w:r>
-      <w:proofErr w:type="spellEnd"/>
-      <w:r>
-        <w:rPr>
-          <w:lang w:val="ro-RO"/>
-        </w:rPr>
-        <w:t xml:space="preserve"> sau pachetul de dezvoltare</w:t>
+        <w:t xml:space="preserve"> pentru limbajele Java/Kotlin sau pachetul de dezvoltare</w:t>
       </w:r>
       <w:r>
         <w:rPr>
@@ -2578,35 +2847,376 @@
         <w:rPr>
           <w:lang w:val="ro-RO"/>
         </w:rPr>
-        <w:t xml:space="preserve">nativ pentru limbajele C/C++. Simultan, pentru a crea o aplicație iOS sunt necesare mediul de dezvoltare integrat </w:t>
-      </w:r>
-      <w:proofErr w:type="spellStart"/>
-      <w:r>
-        <w:rPr>
-          <w:lang w:val="ro-RO"/>
-        </w:rPr>
-        <w:t>Xcode</w:t>
-      </w:r>
-      <w:proofErr w:type="spellEnd"/>
-      <w:r>
-        <w:rPr>
-          <w:lang w:val="ro-RO"/>
-        </w:rPr>
-        <w:t xml:space="preserve"> și pachetul de dezvoltare iOS. Aplicațiile native iOS pot fi scrise în limbajele Swift sau </w:t>
-      </w:r>
-      <w:proofErr w:type="spellStart"/>
-      <w:r>
-        <w:rPr>
-          <w:lang w:val="ro-RO"/>
-        </w:rPr>
-        <w:t>Objective</w:t>
-      </w:r>
-      <w:proofErr w:type="spellEnd"/>
-      <w:r>
-        <w:rPr>
-          <w:lang w:val="ro-RO"/>
-        </w:rPr>
-        <w:t xml:space="preserve"> C.</w:t>
+        <w:t>nativ pentru limbajele C/C++. Simultan, pentru a crea o aplicație iOS sunt necesare mediul de dezvoltare integrat Xcode</w:t>
+      </w:r>
+      <w:r>
+        <w:rPr>
+          <w:lang w:val="ro-RO"/>
+        </w:rPr>
+        <w:t xml:space="preserve"> și pachetul de dezvoltare iOS. Aplicațiile native iOS pot fi scrise în limbajele Swift sau Objective C.</w:t>
+      </w:r>
+    </w:p>
+    <w:p>
+      <w:pPr>
+        <w:pStyle w:val="2Normal"/>
+        <w:rPr>
+          <w:lang w:val="ro-RO"/>
+        </w:rPr>
+      </w:pPr>
+      <w:r>
+        <w:rPr>
+          <w:lang w:val="ro-RO"/>
+        </w:rPr>
+        <w:t xml:space="preserve">Datorită incompatibilității aplicațiilor între platforme au </w:t>
+      </w:r>
+      <w:r>
+        <w:rPr>
+          <w:lang w:val="ro-RO"/>
+        </w:rPr>
+        <w:t xml:space="preserve">fost </w:t>
+      </w:r>
+      <w:r>
+        <w:rPr>
+          <w:lang w:val="ro-RO"/>
+        </w:rPr>
+        <w:t>creat</w:t>
+      </w:r>
+      <w:r>
+        <w:rPr>
+          <w:lang w:val="ro-RO"/>
+        </w:rPr>
+        <w:t>e</w:t>
+      </w:r>
+      <w:r>
+        <w:rPr>
+          <w:lang w:val="ro-RO"/>
+        </w:rPr>
+        <w:t xml:space="preserve"> noi medii de dezvoltare prin care să fie posibilă scrierea aplicațiilor mobile prin utilizarea unui singur cod sursă</w:t>
+      </w:r>
+      <w:r>
+        <w:rPr>
+          <w:lang w:val="ro-RO"/>
+        </w:rPr>
+        <w:t xml:space="preserve">, </w:t>
+      </w:r>
+      <w:r>
+        <w:rPr>
+          <w:lang w:val="ro-RO"/>
+        </w:rPr>
+        <w:lastRenderedPageBreak/>
+        <w:t>p</w:t>
+      </w:r>
+      <w:r>
+        <w:rPr>
+          <w:lang w:val="ro-RO"/>
+        </w:rPr>
+        <w:t xml:space="preserve">rogramele rezultate </w:t>
+      </w:r>
+      <w:r>
+        <w:rPr>
+          <w:lang w:val="ro-RO"/>
+        </w:rPr>
+        <w:t xml:space="preserve">fiind </w:t>
+      </w:r>
+      <w:r>
+        <w:rPr>
+          <w:lang w:val="ro-RO"/>
+        </w:rPr>
+        <w:t>numite aplicații multi-platformă(eng.</w:t>
+      </w:r>
+      <w:r>
+        <w:t>:</w:t>
+      </w:r>
+      <w:r>
+        <w:rPr>
+          <w:lang w:val="ro-RO"/>
+        </w:rPr>
+        <w:t xml:space="preserve"> Cross-Platform)</w:t>
+      </w:r>
+      <w:r>
+        <w:rPr>
+          <w:lang w:val="ro-RO"/>
+        </w:rPr>
+        <w:t xml:space="preserve">. </w:t>
+      </w:r>
+      <w:r>
+        <w:rPr>
+          <w:lang w:val="ro-RO"/>
+        </w:rPr>
+        <w:t>Dintre aceste medii de dezvoltare, cele mai utilizate sunt</w:t>
+      </w:r>
+      <w:r>
+        <w:t>:</w:t>
+      </w:r>
+    </w:p>
+    <w:p>
+      <w:pPr>
+        <w:pStyle w:val="2Normal"/>
+        <w:numPr>
+          <w:ilvl w:val="0"/>
+          <w:numId w:val="10"/>
+        </w:numPr>
+        <w:rPr>
+          <w:lang w:val="ro-RO"/>
+        </w:rPr>
+      </w:pPr>
+      <w:r>
+        <w:rPr>
+          <w:lang w:val="ro-RO"/>
+        </w:rPr>
+        <w:t xml:space="preserve">React Native </w:t>
+      </w:r>
+      <w:r>
+        <w:rPr>
+          <w:lang w:val="ro-RO"/>
+        </w:rPr>
+        <w:t xml:space="preserve">– Mediu de dezvoltare creat peste librăriile native ce face legătura între codul sursă </w:t>
+      </w:r>
+      <w:r>
+        <w:rPr>
+          <w:lang w:val="ro-RO"/>
+        </w:rPr>
+        <w:t xml:space="preserve">scris </w:t>
+      </w:r>
+      <w:r>
+        <w:rPr>
+          <w:lang w:val="ro-RO"/>
+        </w:rPr>
+        <w:t>și librăriile native ale fiecărei platforme, astfel oferind o experiență și o performanță apropiată de aplicațiile native</w:t>
+      </w:r>
+      <w:r>
+        <w:t>;</w:t>
+      </w:r>
+    </w:p>
+    <w:p>
+      <w:pPr>
+        <w:pStyle w:val="2Normal"/>
+        <w:numPr>
+          <w:ilvl w:val="0"/>
+          <w:numId w:val="10"/>
+        </w:numPr>
+        <w:rPr>
+          <w:lang w:val="ro-RO"/>
+        </w:rPr>
+      </w:pPr>
+      <w:r>
+        <w:rPr>
+          <w:lang w:val="ro-RO"/>
+        </w:rPr>
+        <w:t xml:space="preserve">Flutter – </w:t>
+      </w:r>
+      <w:r>
+        <w:rPr>
+          <w:lang w:val="ro-RO"/>
+        </w:rPr>
+        <w:t>Mediu de dezvoltare ce are ca scop evitarea folosirii librăriilor native prin utilizarea propri</w:t>
+      </w:r>
+      <w:r>
+        <w:rPr>
+          <w:lang w:val="ro-RO"/>
+        </w:rPr>
+        <w:t>ei mașini virtuale prin care sunt gestionate evenimentele sistemului(gesturi, animații etc.) cât și desenarea elementelor din interfață</w:t>
+      </w:r>
+      <w:r>
+        <w:t>;</w:t>
+      </w:r>
+      <w:r>
+        <w:rPr>
+          <w:lang w:val="ro-RO"/>
+        </w:rPr>
+        <w:t xml:space="preserve"> </w:t>
+      </w:r>
+    </w:p>
+    <w:p>
+      <w:pPr>
+        <w:pStyle w:val="2Normal"/>
+        <w:numPr>
+          <w:ilvl w:val="0"/>
+          <w:numId w:val="10"/>
+        </w:numPr>
+        <w:rPr>
+          <w:lang w:val="ro-RO"/>
+        </w:rPr>
+      </w:pPr>
+      <w:r>
+        <w:rPr>
+          <w:lang w:val="ro-RO"/>
+        </w:rPr>
+        <w:t>Apache Cordova – Mediu de dezvoltare ce permite dezvoltarea aplicațiilor Web hibride pentru aplicații mobile folosind tehnologii Web. Majoritatea mediilor de dezvoltare destinate creării de aplicații mobile prin intermediul tehnologiilor Web au la bază această tehnologie(de exemplu</w:t>
+      </w:r>
+      <w:r>
+        <w:t xml:space="preserve">: </w:t>
+      </w:r>
+      <w:r>
+        <w:rPr>
+          <w:lang w:val="ro-RO"/>
+        </w:rPr>
+        <w:t>Ionic Framework, Quasar Framework etc.)</w:t>
+      </w:r>
+      <w:r>
+        <w:t>.</w:t>
+      </w:r>
+      <w:r>
+        <w:rPr>
+          <w:lang w:val="ro-RO"/>
+        </w:rPr>
+        <w:t xml:space="preserve"> </w:t>
+      </w:r>
+    </w:p>
+    <w:p>
+      <w:pPr>
+        <w:pStyle w:val="2Normal"/>
+        <w:numPr>
+          <w:ilvl w:val="0"/>
+          <w:numId w:val="10"/>
+        </w:numPr>
+        <w:rPr>
+          <w:lang w:val="ro-RO"/>
+        </w:rPr>
+      </w:pPr>
+      <w:r>
+        <w:rPr>
+          <w:lang w:val="ro-RO"/>
+        </w:rPr>
+        <w:t xml:space="preserve">Ionic </w:t>
+      </w:r>
+      <w:r>
+        <w:rPr>
+          <w:lang w:val="ro-RO"/>
+        </w:rPr>
+        <w:t xml:space="preserve">Framework </w:t>
+      </w:r>
+      <w:r>
+        <w:rPr>
+          <w:lang w:val="ro-RO"/>
+        </w:rPr>
+        <w:t xml:space="preserve">– Oferă instrumente si servicii pentru dezvoltarea de aplicații mobile, aplicații desktop și aplicații </w:t>
+      </w:r>
+      <w:r>
+        <w:rPr>
+          <w:lang w:val="ro-RO"/>
+        </w:rPr>
+        <w:t>W</w:t>
+      </w:r>
+      <w:r>
+        <w:rPr>
+          <w:lang w:val="ro-RO"/>
+        </w:rPr>
+        <w:t>eb progresive</w:t>
+      </w:r>
+      <w:r>
+        <w:rPr>
+          <w:lang w:val="ro-RO"/>
+        </w:rPr>
+        <w:t xml:space="preserve"> </w:t>
+      </w:r>
+      <w:r>
+        <w:rPr>
+          <w:lang w:val="ro-RO"/>
+        </w:rPr>
+        <w:t xml:space="preserve">bazate pe tehnologii si practici moderne de dezvoltare </w:t>
+      </w:r>
+      <w:r>
+        <w:rPr>
+          <w:lang w:val="ro-RO"/>
+        </w:rPr>
+        <w:t>W</w:t>
+      </w:r>
+      <w:r>
+        <w:rPr>
+          <w:lang w:val="ro-RO"/>
+        </w:rPr>
+        <w:t>eb folosind</w:t>
+      </w:r>
+      <w:r>
+        <w:rPr>
+          <w:lang w:val="ro-RO"/>
+        </w:rPr>
+        <w:t>u-se de</w:t>
+      </w:r>
+      <w:r>
+        <w:rPr>
+          <w:lang w:val="ro-RO"/>
+        </w:rPr>
+        <w:t xml:space="preserve"> tehnologii </w:t>
+      </w:r>
+      <w:r>
+        <w:rPr>
+          <w:lang w:val="ro-RO"/>
+        </w:rPr>
+        <w:t>W</w:t>
+      </w:r>
+      <w:r>
+        <w:rPr>
+          <w:lang w:val="ro-RO"/>
+        </w:rPr>
+        <w:t>eb.</w:t>
+      </w:r>
+      <w:r>
+        <w:rPr>
+          <w:lang w:val="ro-RO"/>
+        </w:rPr>
+        <w:t xml:space="preserve"> Ca rezultat, aplicațiile nu sunt native deoarece structura acestora este afișată prin vizualizări Web, dar nu sunt nici aplicații Web deoarece acestea pot fi împachetate și au acces și la librăriile native. Acest tip de aplicații sunt numite aplicații multi-platformă hibride</w:t>
+      </w:r>
+      <w:r>
+        <w:t>;</w:t>
+      </w:r>
+    </w:p>
+    <w:p>
+      <w:pPr>
+        <w:rPr>
+          <w:lang w:val="ro-RO"/>
+        </w:rPr>
+      </w:pPr>
+    </w:p>
+    <w:p>
+      <w:pPr>
+        <w:pStyle w:val="91Subcapitol"/>
+        <w:rPr>
+          <w:rFonts w:cs="Times New Roman"/>
+        </w:rPr>
+      </w:pPr>
+      <w:r>
+        <w:rPr>
+          <w:rFonts w:cs="Times New Roman"/>
+        </w:rPr>
+        <w:t>1.3. Realizările actuale pe aceeași temă</w:t>
+      </w:r>
+      <w:r>
+        <w:rPr>
+          <w:rFonts w:cs="Times New Roman"/>
+        </w:rPr>
+        <w:t xml:space="preserve">. </w:t>
+      </w:r>
+      <w:r>
+        <w:rPr>
+          <w:rFonts w:cs="Times New Roman"/>
+        </w:rPr>
+        <w:t xml:space="preserve">Analiza </w:t>
+      </w:r>
+      <w:r>
+        <w:rPr>
+          <w:rFonts w:cs="Times New Roman"/>
+        </w:rPr>
+        <w:t xml:space="preserve">comparativă a </w:t>
+      </w:r>
+      <w:r>
+        <w:rPr>
+          <w:rFonts w:cs="Times New Roman"/>
+        </w:rPr>
+        <w:t>tipurilor de produse</w:t>
+      </w:r>
+      <w:r>
+        <w:rPr>
+          <w:rFonts w:cs="Times New Roman"/>
+        </w:rPr>
+        <w:t>/aplicații</w:t>
+      </w:r>
+      <w:r>
+        <w:rPr>
+          <w:rFonts w:cs="Times New Roman"/>
+        </w:rPr>
+        <w:t xml:space="preserve"> existente din categoria temei</w:t>
       </w:r>
     </w:p>
     <w:p>
@@ -2620,71 +3230,6 @@
           <w:lang w:val="ro-RO"/>
         </w:rPr>
         <w:br w:type="page"/>
-      </w:r>
-    </w:p>
-    <w:p>
-      <w:pPr>
-        <w:pStyle w:val="2Normal"/>
-        <w:rPr>
-          <w:lang w:val="ro-RO"/>
-        </w:rPr>
-      </w:pPr>
-    </w:p>
-    <w:p>
-      <w:pPr>
-        <w:rPr>
-          <w:lang w:val="ro-RO"/>
-        </w:rPr>
-      </w:pPr>
-    </w:p>
-    <w:p>
-      <w:pPr>
-        <w:pStyle w:val="91Subcapitol"/>
-        <w:rPr>
-          <w:rFonts w:cs="Times New Roman"/>
-        </w:rPr>
-      </w:pPr>
-      <w:r>
-        <w:rPr>
-          <w:rFonts w:cs="Times New Roman"/>
-        </w:rPr>
-        <w:t>1.3. Realizările actuale pe aceeași temă</w:t>
-      </w:r>
-      <w:r>
-        <w:rPr>
-          <w:rFonts w:cs="Times New Roman"/>
-        </w:rPr>
-        <w:t xml:space="preserve">. </w:t>
-      </w:r>
-      <w:r>
-        <w:rPr>
-          <w:rFonts w:cs="Times New Roman"/>
-        </w:rPr>
-        <w:t xml:space="preserve">Analiza </w:t>
-      </w:r>
-      <w:r>
-        <w:rPr>
-          <w:rFonts w:cs="Times New Roman"/>
-        </w:rPr>
-        <w:t xml:space="preserve">comparativă a </w:t>
-      </w:r>
-      <w:r>
-        <w:rPr>
-          <w:rFonts w:cs="Times New Roman"/>
-        </w:rPr>
-        <w:t>tipurilor de produse</w:t>
-      </w:r>
-      <w:r>
-        <w:rPr>
-          <w:rFonts w:cs="Times New Roman"/>
-        </w:rPr>
-        <w:t>/aplicații</w:t>
-      </w:r>
-      <w:r>
-        <w:rPr>
-          <w:rFonts w:cs="Times New Roman"/>
-        </w:rPr>
-        <w:t xml:space="preserve"> existente din categoria temei</w:t>
       </w:r>
     </w:p>
     <w:p>
@@ -3739,6 +4284,119 @@
     </w:lvl>
   </w:abstractNum>
   <w:abstractNum w:abstractNumId="1" w15:restartNumberingAfterBreak="0">
+    <w:nsid w:val="1FA70CC3"/>
+    <w:multiLevelType w:val="hybridMultilevel"/>
+    <w:tmpl w:val="7B46A128"/>
+    <w:lvl w:ilvl="0" w:tplc="04180001">
+      <w:start w:val="1"/>
+      <w:numFmt w:val="bullet"/>
+      <w:lvlText w:val=""/>
+      <w:lvlJc w:val="left"/>
+      <w:pPr>
+        <w:ind w:left="1440" w:hanging="360"/>
+      </w:pPr>
+      <w:rPr>
+        <w:rFonts w:ascii="Symbol" w:hAnsi="Symbol" w:hint="default"/>
+      </w:rPr>
+    </w:lvl>
+    <w:lvl w:ilvl="1" w:tplc="04180003" w:tentative="1">
+      <w:start w:val="1"/>
+      <w:numFmt w:val="bullet"/>
+      <w:lvlText w:val="o"/>
+      <w:lvlJc w:val="left"/>
+      <w:pPr>
+        <w:ind w:left="2160" w:hanging="360"/>
+      </w:pPr>
+      <w:rPr>
+        <w:rFonts w:ascii="Courier New" w:hAnsi="Courier New" w:cs="Courier New" w:hint="default"/>
+      </w:rPr>
+    </w:lvl>
+    <w:lvl w:ilvl="2" w:tplc="04180005" w:tentative="1">
+      <w:start w:val="1"/>
+      <w:numFmt w:val="bullet"/>
+      <w:lvlText w:val=""/>
+      <w:lvlJc w:val="left"/>
+      <w:pPr>
+        <w:ind w:left="2880" w:hanging="360"/>
+      </w:pPr>
+      <w:rPr>
+        <w:rFonts w:ascii="Wingdings" w:hAnsi="Wingdings" w:hint="default"/>
+      </w:rPr>
+    </w:lvl>
+    <w:lvl w:ilvl="3" w:tplc="04180001" w:tentative="1">
+      <w:start w:val="1"/>
+      <w:numFmt w:val="bullet"/>
+      <w:lvlText w:val=""/>
+      <w:lvlJc w:val="left"/>
+      <w:pPr>
+        <w:ind w:left="3600" w:hanging="360"/>
+      </w:pPr>
+      <w:rPr>
+        <w:rFonts w:ascii="Symbol" w:hAnsi="Symbol" w:hint="default"/>
+      </w:rPr>
+    </w:lvl>
+    <w:lvl w:ilvl="4" w:tplc="04180003" w:tentative="1">
+      <w:start w:val="1"/>
+      <w:numFmt w:val="bullet"/>
+      <w:lvlText w:val="o"/>
+      <w:lvlJc w:val="left"/>
+      <w:pPr>
+        <w:ind w:left="4320" w:hanging="360"/>
+      </w:pPr>
+      <w:rPr>
+        <w:rFonts w:ascii="Courier New" w:hAnsi="Courier New" w:cs="Courier New" w:hint="default"/>
+      </w:rPr>
+    </w:lvl>
+    <w:lvl w:ilvl="5" w:tplc="04180005" w:tentative="1">
+      <w:start w:val="1"/>
+      <w:numFmt w:val="bullet"/>
+      <w:lvlText w:val=""/>
+      <w:lvlJc w:val="left"/>
+      <w:pPr>
+        <w:ind w:left="5040" w:hanging="360"/>
+      </w:pPr>
+      <w:rPr>
+        <w:rFonts w:ascii="Wingdings" w:hAnsi="Wingdings" w:hint="default"/>
+      </w:rPr>
+    </w:lvl>
+    <w:lvl w:ilvl="6" w:tplc="04180001" w:tentative="1">
+      <w:start w:val="1"/>
+      <w:numFmt w:val="bullet"/>
+      <w:lvlText w:val=""/>
+      <w:lvlJc w:val="left"/>
+      <w:pPr>
+        <w:ind w:left="5760" w:hanging="360"/>
+      </w:pPr>
+      <w:rPr>
+        <w:rFonts w:ascii="Symbol" w:hAnsi="Symbol" w:hint="default"/>
+      </w:rPr>
+    </w:lvl>
+    <w:lvl w:ilvl="7" w:tplc="04180003" w:tentative="1">
+      <w:start w:val="1"/>
+      <w:numFmt w:val="bullet"/>
+      <w:lvlText w:val="o"/>
+      <w:lvlJc w:val="left"/>
+      <w:pPr>
+        <w:ind w:left="6480" w:hanging="360"/>
+      </w:pPr>
+      <w:rPr>
+        <w:rFonts w:ascii="Courier New" w:hAnsi="Courier New" w:cs="Courier New" w:hint="default"/>
+      </w:rPr>
+    </w:lvl>
+    <w:lvl w:ilvl="8" w:tplc="04180005" w:tentative="1">
+      <w:start w:val="1"/>
+      <w:numFmt w:val="bullet"/>
+      <w:lvlText w:val=""/>
+      <w:lvlJc w:val="left"/>
+      <w:pPr>
+        <w:ind w:left="7200" w:hanging="360"/>
+      </w:pPr>
+      <w:rPr>
+        <w:rFonts w:ascii="Wingdings" w:hAnsi="Wingdings" w:hint="default"/>
+      </w:rPr>
+    </w:lvl>
+  </w:abstractNum>
+  <w:abstractNum w:abstractNumId="2" w15:restartNumberingAfterBreak="0">
     <w:nsid w:val="204D5545"/>
     <w:multiLevelType w:val="multilevel"/>
     <w:tmpl w:val="D4C08B1A"/>
@@ -3859,7 +4517,233 @@
       </w:rPr>
     </w:lvl>
   </w:abstractNum>
-  <w:abstractNum w:abstractNumId="2" w15:restartNumberingAfterBreak="0">
+  <w:abstractNum w:abstractNumId="3" w15:restartNumberingAfterBreak="0">
+    <w:nsid w:val="283C501A"/>
+    <w:multiLevelType w:val="hybridMultilevel"/>
+    <w:tmpl w:val="69BA9982"/>
+    <w:lvl w:ilvl="0" w:tplc="04180001">
+      <w:start w:val="1"/>
+      <w:numFmt w:val="bullet"/>
+      <w:lvlText w:val=""/>
+      <w:lvlJc w:val="left"/>
+      <w:pPr>
+        <w:ind w:left="1080" w:hanging="360"/>
+      </w:pPr>
+      <w:rPr>
+        <w:rFonts w:ascii="Symbol" w:hAnsi="Symbol" w:hint="default"/>
+      </w:rPr>
+    </w:lvl>
+    <w:lvl w:ilvl="1" w:tplc="04180003" w:tentative="1">
+      <w:start w:val="1"/>
+      <w:numFmt w:val="bullet"/>
+      <w:lvlText w:val="o"/>
+      <w:lvlJc w:val="left"/>
+      <w:pPr>
+        <w:ind w:left="1800" w:hanging="360"/>
+      </w:pPr>
+      <w:rPr>
+        <w:rFonts w:ascii="Courier New" w:hAnsi="Courier New" w:cs="Courier New" w:hint="default"/>
+      </w:rPr>
+    </w:lvl>
+    <w:lvl w:ilvl="2" w:tplc="04180005" w:tentative="1">
+      <w:start w:val="1"/>
+      <w:numFmt w:val="bullet"/>
+      <w:lvlText w:val=""/>
+      <w:lvlJc w:val="left"/>
+      <w:pPr>
+        <w:ind w:left="2520" w:hanging="360"/>
+      </w:pPr>
+      <w:rPr>
+        <w:rFonts w:ascii="Wingdings" w:hAnsi="Wingdings" w:hint="default"/>
+      </w:rPr>
+    </w:lvl>
+    <w:lvl w:ilvl="3" w:tplc="04180001" w:tentative="1">
+      <w:start w:val="1"/>
+      <w:numFmt w:val="bullet"/>
+      <w:lvlText w:val=""/>
+      <w:lvlJc w:val="left"/>
+      <w:pPr>
+        <w:ind w:left="3240" w:hanging="360"/>
+      </w:pPr>
+      <w:rPr>
+        <w:rFonts w:ascii="Symbol" w:hAnsi="Symbol" w:hint="default"/>
+      </w:rPr>
+    </w:lvl>
+    <w:lvl w:ilvl="4" w:tplc="04180003" w:tentative="1">
+      <w:start w:val="1"/>
+      <w:numFmt w:val="bullet"/>
+      <w:lvlText w:val="o"/>
+      <w:lvlJc w:val="left"/>
+      <w:pPr>
+        <w:ind w:left="3960" w:hanging="360"/>
+      </w:pPr>
+      <w:rPr>
+        <w:rFonts w:ascii="Courier New" w:hAnsi="Courier New" w:cs="Courier New" w:hint="default"/>
+      </w:rPr>
+    </w:lvl>
+    <w:lvl w:ilvl="5" w:tplc="04180005" w:tentative="1">
+      <w:start w:val="1"/>
+      <w:numFmt w:val="bullet"/>
+      <w:lvlText w:val=""/>
+      <w:lvlJc w:val="left"/>
+      <w:pPr>
+        <w:ind w:left="4680" w:hanging="360"/>
+      </w:pPr>
+      <w:rPr>
+        <w:rFonts w:ascii="Wingdings" w:hAnsi="Wingdings" w:hint="default"/>
+      </w:rPr>
+    </w:lvl>
+    <w:lvl w:ilvl="6" w:tplc="04180001" w:tentative="1">
+      <w:start w:val="1"/>
+      <w:numFmt w:val="bullet"/>
+      <w:lvlText w:val=""/>
+      <w:lvlJc w:val="left"/>
+      <w:pPr>
+        <w:ind w:left="5400" w:hanging="360"/>
+      </w:pPr>
+      <w:rPr>
+        <w:rFonts w:ascii="Symbol" w:hAnsi="Symbol" w:hint="default"/>
+      </w:rPr>
+    </w:lvl>
+    <w:lvl w:ilvl="7" w:tplc="04180003" w:tentative="1">
+      <w:start w:val="1"/>
+      <w:numFmt w:val="bullet"/>
+      <w:lvlText w:val="o"/>
+      <w:lvlJc w:val="left"/>
+      <w:pPr>
+        <w:ind w:left="6120" w:hanging="360"/>
+      </w:pPr>
+      <w:rPr>
+        <w:rFonts w:ascii="Courier New" w:hAnsi="Courier New" w:cs="Courier New" w:hint="default"/>
+      </w:rPr>
+    </w:lvl>
+    <w:lvl w:ilvl="8" w:tplc="04180005" w:tentative="1">
+      <w:start w:val="1"/>
+      <w:numFmt w:val="bullet"/>
+      <w:lvlText w:val=""/>
+      <w:lvlJc w:val="left"/>
+      <w:pPr>
+        <w:ind w:left="6840" w:hanging="360"/>
+      </w:pPr>
+      <w:rPr>
+        <w:rFonts w:ascii="Wingdings" w:hAnsi="Wingdings" w:hint="default"/>
+      </w:rPr>
+    </w:lvl>
+  </w:abstractNum>
+  <w:abstractNum w:abstractNumId="4" w15:restartNumberingAfterBreak="0">
+    <w:nsid w:val="315D0BB2"/>
+    <w:multiLevelType w:val="hybridMultilevel"/>
+    <w:tmpl w:val="A83EF788"/>
+    <w:lvl w:ilvl="0" w:tplc="04180001">
+      <w:start w:val="1"/>
+      <w:numFmt w:val="bullet"/>
+      <w:lvlText w:val=""/>
+      <w:lvlJc w:val="left"/>
+      <w:pPr>
+        <w:ind w:left="1440" w:hanging="360"/>
+      </w:pPr>
+      <w:rPr>
+        <w:rFonts w:ascii="Symbol" w:hAnsi="Symbol" w:hint="default"/>
+      </w:rPr>
+    </w:lvl>
+    <w:lvl w:ilvl="1" w:tplc="04180003" w:tentative="1">
+      <w:start w:val="1"/>
+      <w:numFmt w:val="bullet"/>
+      <w:lvlText w:val="o"/>
+      <w:lvlJc w:val="left"/>
+      <w:pPr>
+        <w:ind w:left="2160" w:hanging="360"/>
+      </w:pPr>
+      <w:rPr>
+        <w:rFonts w:ascii="Courier New" w:hAnsi="Courier New" w:cs="Courier New" w:hint="default"/>
+      </w:rPr>
+    </w:lvl>
+    <w:lvl w:ilvl="2" w:tplc="04180005" w:tentative="1">
+      <w:start w:val="1"/>
+      <w:numFmt w:val="bullet"/>
+      <w:lvlText w:val=""/>
+      <w:lvlJc w:val="left"/>
+      <w:pPr>
+        <w:ind w:left="2880" w:hanging="360"/>
+      </w:pPr>
+      <w:rPr>
+        <w:rFonts w:ascii="Wingdings" w:hAnsi="Wingdings" w:hint="default"/>
+      </w:rPr>
+    </w:lvl>
+    <w:lvl w:ilvl="3" w:tplc="04180001" w:tentative="1">
+      <w:start w:val="1"/>
+      <w:numFmt w:val="bullet"/>
+      <w:lvlText w:val=""/>
+      <w:lvlJc w:val="left"/>
+      <w:pPr>
+        <w:ind w:left="3600" w:hanging="360"/>
+      </w:pPr>
+      <w:rPr>
+        <w:rFonts w:ascii="Symbol" w:hAnsi="Symbol" w:hint="default"/>
+      </w:rPr>
+    </w:lvl>
+    <w:lvl w:ilvl="4" w:tplc="04180003" w:tentative="1">
+      <w:start w:val="1"/>
+      <w:numFmt w:val="bullet"/>
+      <w:lvlText w:val="o"/>
+      <w:lvlJc w:val="left"/>
+      <w:pPr>
+        <w:ind w:left="4320" w:hanging="360"/>
+      </w:pPr>
+      <w:rPr>
+        <w:rFonts w:ascii="Courier New" w:hAnsi="Courier New" w:cs="Courier New" w:hint="default"/>
+      </w:rPr>
+    </w:lvl>
+    <w:lvl w:ilvl="5" w:tplc="04180005" w:tentative="1">
+      <w:start w:val="1"/>
+      <w:numFmt w:val="bullet"/>
+      <w:lvlText w:val=""/>
+      <w:lvlJc w:val="left"/>
+      <w:pPr>
+        <w:ind w:left="5040" w:hanging="360"/>
+      </w:pPr>
+      <w:rPr>
+        <w:rFonts w:ascii="Wingdings" w:hAnsi="Wingdings" w:hint="default"/>
+      </w:rPr>
+    </w:lvl>
+    <w:lvl w:ilvl="6" w:tplc="04180001" w:tentative="1">
+      <w:start w:val="1"/>
+      <w:numFmt w:val="bullet"/>
+      <w:lvlText w:val=""/>
+      <w:lvlJc w:val="left"/>
+      <w:pPr>
+        <w:ind w:left="5760" w:hanging="360"/>
+      </w:pPr>
+      <w:rPr>
+        <w:rFonts w:ascii="Symbol" w:hAnsi="Symbol" w:hint="default"/>
+      </w:rPr>
+    </w:lvl>
+    <w:lvl w:ilvl="7" w:tplc="04180003" w:tentative="1">
+      <w:start w:val="1"/>
+      <w:numFmt w:val="bullet"/>
+      <w:lvlText w:val="o"/>
+      <w:lvlJc w:val="left"/>
+      <w:pPr>
+        <w:ind w:left="6480" w:hanging="360"/>
+      </w:pPr>
+      <w:rPr>
+        <w:rFonts w:ascii="Courier New" w:hAnsi="Courier New" w:cs="Courier New" w:hint="default"/>
+      </w:rPr>
+    </w:lvl>
+    <w:lvl w:ilvl="8" w:tplc="04180005" w:tentative="1">
+      <w:start w:val="1"/>
+      <w:numFmt w:val="bullet"/>
+      <w:lvlText w:val=""/>
+      <w:lvlJc w:val="left"/>
+      <w:pPr>
+        <w:ind w:left="7200" w:hanging="360"/>
+      </w:pPr>
+      <w:rPr>
+        <w:rFonts w:ascii="Wingdings" w:hAnsi="Wingdings" w:hint="default"/>
+      </w:rPr>
+    </w:lvl>
+  </w:abstractNum>
+  <w:abstractNum w:abstractNumId="5" w15:restartNumberingAfterBreak="0">
     <w:nsid w:val="40886AE7"/>
     <w:multiLevelType w:val="multilevel"/>
     <w:tmpl w:val="D4DECCD8"/>
@@ -3972,7 +4856,120 @@
       </w:rPr>
     </w:lvl>
   </w:abstractNum>
-  <w:abstractNum w:abstractNumId="3" w15:restartNumberingAfterBreak="0">
+  <w:abstractNum w:abstractNumId="6" w15:restartNumberingAfterBreak="0">
+    <w:nsid w:val="621A3F32"/>
+    <w:multiLevelType w:val="hybridMultilevel"/>
+    <w:tmpl w:val="24F88822"/>
+    <w:lvl w:ilvl="0" w:tplc="04180001">
+      <w:start w:val="1"/>
+      <w:numFmt w:val="bullet"/>
+      <w:lvlText w:val=""/>
+      <w:lvlJc w:val="left"/>
+      <w:pPr>
+        <w:ind w:left="1440" w:hanging="360"/>
+      </w:pPr>
+      <w:rPr>
+        <w:rFonts w:ascii="Symbol" w:hAnsi="Symbol" w:hint="default"/>
+      </w:rPr>
+    </w:lvl>
+    <w:lvl w:ilvl="1" w:tplc="04180003" w:tentative="1">
+      <w:start w:val="1"/>
+      <w:numFmt w:val="bullet"/>
+      <w:lvlText w:val="o"/>
+      <w:lvlJc w:val="left"/>
+      <w:pPr>
+        <w:ind w:left="2160" w:hanging="360"/>
+      </w:pPr>
+      <w:rPr>
+        <w:rFonts w:ascii="Courier New" w:hAnsi="Courier New" w:cs="Courier New" w:hint="default"/>
+      </w:rPr>
+    </w:lvl>
+    <w:lvl w:ilvl="2" w:tplc="04180005" w:tentative="1">
+      <w:start w:val="1"/>
+      <w:numFmt w:val="bullet"/>
+      <w:lvlText w:val=""/>
+      <w:lvlJc w:val="left"/>
+      <w:pPr>
+        <w:ind w:left="2880" w:hanging="360"/>
+      </w:pPr>
+      <w:rPr>
+        <w:rFonts w:ascii="Wingdings" w:hAnsi="Wingdings" w:hint="default"/>
+      </w:rPr>
+    </w:lvl>
+    <w:lvl w:ilvl="3" w:tplc="04180001" w:tentative="1">
+      <w:start w:val="1"/>
+      <w:numFmt w:val="bullet"/>
+      <w:lvlText w:val=""/>
+      <w:lvlJc w:val="left"/>
+      <w:pPr>
+        <w:ind w:left="3600" w:hanging="360"/>
+      </w:pPr>
+      <w:rPr>
+        <w:rFonts w:ascii="Symbol" w:hAnsi="Symbol" w:hint="default"/>
+      </w:rPr>
+    </w:lvl>
+    <w:lvl w:ilvl="4" w:tplc="04180003" w:tentative="1">
+      <w:start w:val="1"/>
+      <w:numFmt w:val="bullet"/>
+      <w:lvlText w:val="o"/>
+      <w:lvlJc w:val="left"/>
+      <w:pPr>
+        <w:ind w:left="4320" w:hanging="360"/>
+      </w:pPr>
+      <w:rPr>
+        <w:rFonts w:ascii="Courier New" w:hAnsi="Courier New" w:cs="Courier New" w:hint="default"/>
+      </w:rPr>
+    </w:lvl>
+    <w:lvl w:ilvl="5" w:tplc="04180005" w:tentative="1">
+      <w:start w:val="1"/>
+      <w:numFmt w:val="bullet"/>
+      <w:lvlText w:val=""/>
+      <w:lvlJc w:val="left"/>
+      <w:pPr>
+        <w:ind w:left="5040" w:hanging="360"/>
+      </w:pPr>
+      <w:rPr>
+        <w:rFonts w:ascii="Wingdings" w:hAnsi="Wingdings" w:hint="default"/>
+      </w:rPr>
+    </w:lvl>
+    <w:lvl w:ilvl="6" w:tplc="04180001" w:tentative="1">
+      <w:start w:val="1"/>
+      <w:numFmt w:val="bullet"/>
+      <w:lvlText w:val=""/>
+      <w:lvlJc w:val="left"/>
+      <w:pPr>
+        <w:ind w:left="5760" w:hanging="360"/>
+      </w:pPr>
+      <w:rPr>
+        <w:rFonts w:ascii="Symbol" w:hAnsi="Symbol" w:hint="default"/>
+      </w:rPr>
+    </w:lvl>
+    <w:lvl w:ilvl="7" w:tplc="04180003" w:tentative="1">
+      <w:start w:val="1"/>
+      <w:numFmt w:val="bullet"/>
+      <w:lvlText w:val="o"/>
+      <w:lvlJc w:val="left"/>
+      <w:pPr>
+        <w:ind w:left="6480" w:hanging="360"/>
+      </w:pPr>
+      <w:rPr>
+        <w:rFonts w:ascii="Courier New" w:hAnsi="Courier New" w:cs="Courier New" w:hint="default"/>
+      </w:rPr>
+    </w:lvl>
+    <w:lvl w:ilvl="8" w:tplc="04180005" w:tentative="1">
+      <w:start w:val="1"/>
+      <w:numFmt w:val="bullet"/>
+      <w:lvlText w:val=""/>
+      <w:lvlJc w:val="left"/>
+      <w:pPr>
+        <w:ind w:left="7200" w:hanging="360"/>
+      </w:pPr>
+      <w:rPr>
+        <w:rFonts w:ascii="Wingdings" w:hAnsi="Wingdings" w:hint="default"/>
+      </w:rPr>
+    </w:lvl>
+  </w:abstractNum>
+  <w:abstractNum w:abstractNumId="7" w15:restartNumberingAfterBreak="0">
     <w:nsid w:val="688B58F4"/>
     <w:multiLevelType w:val="hybridMultilevel"/>
     <w:tmpl w:val="B1685D38"/>
@@ -4085,7 +5082,7 @@
       </w:rPr>
     </w:lvl>
   </w:abstractNum>
-  <w:abstractNum w:abstractNumId="4" w15:restartNumberingAfterBreak="0">
+  <w:abstractNum w:abstractNumId="8" w15:restartNumberingAfterBreak="0">
     <w:nsid w:val="6C3C0579"/>
     <w:multiLevelType w:val="hybridMultilevel"/>
     <w:tmpl w:val="4C141B98"/>
@@ -4171,7 +5168,7 @@
       </w:pPr>
     </w:lvl>
   </w:abstractNum>
-  <w:abstractNum w:abstractNumId="5" w15:restartNumberingAfterBreak="0">
+  <w:abstractNum w:abstractNumId="9" w15:restartNumberingAfterBreak="0">
     <w:nsid w:val="6DD42A5D"/>
     <w:multiLevelType w:val="hybridMultilevel"/>
     <w:tmpl w:val="E25C8FD8"/>
@@ -4257,7 +5254,7 @@
       </w:pPr>
     </w:lvl>
   </w:abstractNum>
-  <w:abstractNum w:abstractNumId="6" w15:restartNumberingAfterBreak="0">
+  <w:abstractNum w:abstractNumId="10" w15:restartNumberingAfterBreak="0">
     <w:nsid w:val="79266882"/>
     <w:multiLevelType w:val="multilevel"/>
     <w:tmpl w:val="02AAA82C"/>
@@ -4370,7 +5367,7 @@
       </w:rPr>
     </w:lvl>
   </w:abstractNum>
-  <w:abstractNum w:abstractNumId="7" w15:restartNumberingAfterBreak="0">
+  <w:abstractNum w:abstractNumId="11" w15:restartNumberingAfterBreak="0">
     <w:nsid w:val="79644CD1"/>
     <w:multiLevelType w:val="hybridMultilevel"/>
     <w:tmpl w:val="8578EBD4"/>
@@ -4456,7 +5453,7 @@
       </w:pPr>
     </w:lvl>
   </w:abstractNum>
-  <w:abstractNum w:abstractNumId="8" w15:restartNumberingAfterBreak="0">
+  <w:abstractNum w:abstractNumId="12" w15:restartNumberingAfterBreak="0">
     <w:nsid w:val="7C63326A"/>
     <w:multiLevelType w:val="hybridMultilevel"/>
     <w:tmpl w:val="7AB28D1A"/>
@@ -4570,31 +5567,43 @@
     </w:lvl>
   </w:abstractNum>
   <w:num w:numId="1">
-    <w:abstractNumId w:val="7"/>
+    <w:abstractNumId w:val="11"/>
   </w:num>
   <w:num w:numId="2">
+    <w:abstractNumId w:val="9"/>
+  </w:num>
+  <w:num w:numId="3">
+    <w:abstractNumId w:val="8"/>
+  </w:num>
+  <w:num w:numId="4">
+    <w:abstractNumId w:val="2"/>
+  </w:num>
+  <w:num w:numId="5">
     <w:abstractNumId w:val="5"/>
   </w:num>
-  <w:num w:numId="3">
-    <w:abstractNumId w:val="4"/>
-  </w:num>
-  <w:num w:numId="4">
-    <w:abstractNumId w:val="1"/>
-  </w:num>
-  <w:num w:numId="5">
-    <w:abstractNumId w:val="2"/>
-  </w:num>
   <w:num w:numId="6">
-    <w:abstractNumId w:val="6"/>
+    <w:abstractNumId w:val="10"/>
   </w:num>
   <w:num w:numId="7">
-    <w:abstractNumId w:val="3"/>
+    <w:abstractNumId w:val="7"/>
   </w:num>
   <w:num w:numId="8">
     <w:abstractNumId w:val="0"/>
   </w:num>
   <w:num w:numId="9">
-    <w:abstractNumId w:val="8"/>
+    <w:abstractNumId w:val="12"/>
+  </w:num>
+  <w:num w:numId="10">
+    <w:abstractNumId w:val="4"/>
+  </w:num>
+  <w:num w:numId="11">
+    <w:abstractNumId w:val="1"/>
+  </w:num>
+  <w:num w:numId="12">
+    <w:abstractNumId w:val="3"/>
+  </w:num>
+  <w:num w:numId="13">
+    <w:abstractNumId w:val="6"/>
   </w:num>
 </w:numbering>
 </file>
@@ -5437,6 +6446,17 @@
       <w:color w:val="2F5496" w:themeColor="accent1" w:themeShade="BF"/>
     </w:rPr>
   </w:style>
+  <w:style w:type="paragraph" w:styleId="ListParagraph">
+    <w:name w:val="List Paragraph"/>
+    <w:basedOn w:val="Normal"/>
+    <w:uiPriority w:val="34"/>
+    <w:qFormat/>
+    <w:rsid w:val="00160A6B"/>
+    <w:pPr>
+      <w:ind w:left="720"/>
+      <w:contextualSpacing/>
+    </w:pPr>
+  </w:style>
 </w:styles>
 </file>
 

--- a/DOCS/Lucrare.docx
+++ b/DOCS/Lucrare.docx
@@ -2384,25 +2384,7 @@
         <w:rPr>
           <w:lang w:val="ro-RO"/>
         </w:rPr>
-        <w:t>D</w:t>
-      </w:r>
-      <w:r>
-        <w:rPr>
-          <w:lang w:val="ro-RO"/>
-        </w:rPr>
-        <w:t xml:space="preserve">ispozitivele care adoptă standardul cu energie redusă pot intra într-un mod inactiv(eng.: sleep) până la sosirea unui nou eveniment de conectare, </w:t>
-      </w:r>
-      <w:r>
-        <w:rPr>
-          <w:lang w:val="ro-RO"/>
-        </w:rPr>
-        <w:t>reducând semnificativ cantitatea de energie consumată</w:t>
-      </w:r>
-      <w:r>
-        <w:rPr>
-          <w:lang w:val="ro-RO"/>
-        </w:rPr>
-        <w:t>.</w:t>
+        <w:t>Dispozitivele care adoptă standardul cu energie redusă pot intra într-un mod inactiv(eng.: sleep) până la sosirea unui nou eveniment de conectare, reducând semnificativ cantitatea de energie consumată.</w:t>
       </w:r>
     </w:p>
     <w:p>
@@ -2467,13 +2449,7 @@
         <w:rPr>
           <w:lang w:val="ro-RO"/>
         </w:rPr>
-        <w:t xml:space="preserve"> ale </w:t>
-      </w:r>
-      <w:r>
-        <w:rPr>
-          <w:lang w:val="ro-RO"/>
-        </w:rPr>
-        <w:t>protocoalelor de comunicare</w:t>
+        <w:t xml:space="preserve"> ale protocoalelor de comunicare</w:t>
       </w:r>
       <w:r>
         <w:rPr>
@@ -2499,13 +2475,25 @@
         <w:rPr>
           <w:lang w:val="ro-RO"/>
         </w:rPr>
+        <w:t xml:space="preserve"> posibilitatea de a conecta mai multe dispozitive electronice fără a exista un intermediar</w:t>
+      </w:r>
+      <w:r>
+        <w:rPr>
+          <w:lang w:val="ro-RO"/>
+        </w:rPr>
         <w:t xml:space="preserve"> </w:t>
       </w:r>
       <w:r>
         <w:rPr>
           <w:lang w:val="ro-RO"/>
         </w:rPr>
-        <w:t>posibilitatea de a conecta mai multe dispozitive electronice fără a exista un intermediar</w:t>
+        <w:t>datorită reglementărilor pe care le aduce</w:t>
+      </w:r>
+      <w:r>
+        <w:rPr>
+          <w:lang w:val="ro-RO"/>
+        </w:rPr>
+        <w:t>.</w:t>
       </w:r>
       <w:r>
         <w:rPr>
@@ -2517,24 +2505,6 @@
         <w:rPr>
           <w:lang w:val="ro-RO"/>
         </w:rPr>
-        <w:t>datorită reglementărilor pe care le aduce</w:t>
-      </w:r>
-      <w:r>
-        <w:rPr>
-          <w:lang w:val="ro-RO"/>
-        </w:rPr>
-        <w:t>.</w:t>
-      </w:r>
-      <w:r>
-        <w:rPr>
-          <w:lang w:val="ro-RO"/>
-        </w:rPr>
-        <w:t xml:space="preserve"> </w:t>
-      </w:r>
-      <w:r>
-        <w:rPr>
-          <w:lang w:val="ro-RO"/>
-        </w:rPr>
         <w:t>T</w:t>
       </w:r>
       <w:r>
@@ -2567,31 +2537,7 @@
         <w:rPr>
           <w:lang w:val="ro-RO"/>
         </w:rPr>
-        <w:t>Un profil Bluetooth este o specificație prin care se definesc aspecte asupra menținerii unei conexiuni fără fir între dispozitive</w:t>
-      </w:r>
-      <w:r>
-        <w:rPr>
-          <w:lang w:val="ro-RO"/>
-        </w:rPr>
-        <w:t>.</w:t>
-      </w:r>
-      <w:r>
-        <w:rPr>
-          <w:lang w:val="ro-RO"/>
-        </w:rPr>
-        <w:t xml:space="preserve"> Specificația profilului trebuie să conțină un minim de informații asupra utilizării stivei</w:t>
-      </w:r>
-      <w:r>
-        <w:rPr>
-          <w:lang w:val="ro-RO"/>
-        </w:rPr>
-        <w:t xml:space="preserve"> </w:t>
-      </w:r>
-      <w:r>
-        <w:rPr>
-          <w:lang w:val="ro-RO"/>
-        </w:rPr>
-        <w:t>de protocoale Bluetooth cu scopul de a asigura interoperabilitatea între dispozitive. De-a lungul timpului au fost create și standardizate mai multe profiluri Bluetooth, dintre care cele cu numărul cel mai mare de aplicații în momentul actual sunt:</w:t>
+        <w:t>Un profil Bluetooth este o specificație prin care se definesc aspecte asupra menținerii unei conexiuni fără fir între dispozitive. Specificația profilului trebuie să conțină un minim de informații asupra utilizării stivei de protocoale Bluetooth cu scopul de a asigura interoperabilitatea între dispozitive. De-a lungul timpului au fost create și standardizate mai multe profiluri Bluetooth, dintre care cele cu numărul cel mai mare de aplicații în momentul actual sunt:</w:t>
       </w:r>
     </w:p>
     <w:p>
@@ -2609,31 +2555,7 @@
         <w:rPr>
           <w:lang w:val="ro-RO"/>
         </w:rPr>
-        <w:t xml:space="preserve">A2DP – Advanced Audio Distribution Profile: are ca scop de </w:t>
-      </w:r>
-      <w:r>
-        <w:rPr>
-          <w:lang w:val="ro-RO"/>
-        </w:rPr>
-        <w:t xml:space="preserve">trimiterea în flux a </w:t>
-      </w:r>
-      <w:r>
-        <w:rPr>
-          <w:lang w:val="ro-RO"/>
-        </w:rPr>
-        <w:t xml:space="preserve"> </w:t>
-      </w:r>
-      <w:r>
-        <w:rPr>
-          <w:lang w:val="ro-RO"/>
-        </w:rPr>
-        <w:t xml:space="preserve">fișierelor </w:t>
-      </w:r>
-      <w:r>
-        <w:rPr>
-          <w:lang w:val="ro-RO"/>
-        </w:rPr>
-        <w:t>audio</w:t>
+        <w:t>A2DP – Advanced Audio Distribution Profile: are ca scop de trimiterea în flux a  fișierelor audio</w:t>
       </w:r>
     </w:p>
     <w:p>
@@ -2669,19 +2591,7 @@
         <w:rPr>
           <w:lang w:val="ro-RO"/>
         </w:rPr>
-        <w:t xml:space="preserve">BPP – Basic Printing Profile: </w:t>
-      </w:r>
-      <w:r>
-        <w:rPr>
-          <w:lang w:val="ro-RO"/>
-        </w:rPr>
-        <w:t xml:space="preserve">are ca rol </w:t>
-      </w:r>
-      <w:r>
-        <w:rPr>
-          <w:lang w:val="ro-RO"/>
-        </w:rPr>
-        <w:t>imprimarea documentelor</w:t>
+        <w:t>BPP – Basic Printing Profile: are ca rol imprimarea documentelor</w:t>
       </w:r>
     </w:p>
     <w:p>
@@ -2735,7 +2645,7 @@
         <w:rPr>
           <w:lang w:val="ro-RO"/>
         </w:rPr>
-        <w:t>GATT – Generic Attribute Profile: transferul cantităților mici de date efficient din punct de vedere al consumului de energie(Bluetooth Low Energy)</w:t>
+        <w:t>GATT – Generic Attribute Profile: transferul cantităților mici de date eficient din punct de vedere al consumului de energie(Bluetooth Low Energy)</w:t>
       </w:r>
     </w:p>
     <w:p>
@@ -2922,16 +2832,7 @@
         <w:rPr>
           <w:lang w:val="ro-RO"/>
         </w:rPr>
-        <w:t>numite aplicații multi-platformă(eng.</w:t>
-      </w:r>
-      <w:r>
-        <w:t>:</w:t>
-      </w:r>
-      <w:r>
-        <w:rPr>
-          <w:lang w:val="ro-RO"/>
-        </w:rPr>
-        <w:t xml:space="preserve"> Cross-Platform)</w:t>
+        <w:t>numite aplicații multi-platformă(eng.: Cross-Platform)</w:t>
       </w:r>
       <w:r>
         <w:rPr>
@@ -2943,10 +2844,7 @@
         <w:rPr>
           <w:lang w:val="ro-RO"/>
         </w:rPr>
-        <w:t>Dintre aceste medii de dezvoltare, cele mai utilizate sunt</w:t>
-      </w:r>
-      <w:r>
-        <w:t>:</w:t>
+        <w:t>Dintre aceste medii de dezvoltare, cele mai utilizate sunt:</w:t>
       </w:r>
     </w:p>
     <w:p>
@@ -2982,10 +2880,7 @@
         <w:rPr>
           <w:lang w:val="ro-RO"/>
         </w:rPr>
-        <w:t>și librăriile native ale fiecărei platforme, astfel oferind o experiență și o performanță apropiată de aplicațiile native</w:t>
-      </w:r>
-      <w:r>
-        <w:t>;</w:t>
+        <w:t>și librăriile native ale fiecărei platforme, astfel oferind o experiență și o performanță apropiată de aplicațiile native;</w:t>
       </w:r>
     </w:p>
     <w:p>
@@ -3015,16 +2910,7 @@
         <w:rPr>
           <w:lang w:val="ro-RO"/>
         </w:rPr>
-        <w:t>ei mașini virtuale prin care sunt gestionate evenimentele sistemului(gesturi, animații etc.) cât și desenarea elementelor din interfață</w:t>
-      </w:r>
-      <w:r>
-        <w:t>;</w:t>
-      </w:r>
-      <w:r>
-        <w:rPr>
-          <w:lang w:val="ro-RO"/>
-        </w:rPr>
-        <w:t xml:space="preserve"> </w:t>
+        <w:t xml:space="preserve">ei mașini virtuale prin care sunt gestionate evenimentele sistemului(gesturi, animații etc.) cât și desenarea elementelor din interfață; </w:t>
       </w:r>
     </w:p>
     <w:p>
@@ -3042,25 +2928,7 @@
         <w:rPr>
           <w:lang w:val="ro-RO"/>
         </w:rPr>
-        <w:t>Apache Cordova – Mediu de dezvoltare ce permite dezvoltarea aplicațiilor Web hibride pentru aplicații mobile folosind tehnologii Web. Majoritatea mediilor de dezvoltare destinate creării de aplicații mobile prin intermediul tehnologiilor Web au la bază această tehnologie(de exemplu</w:t>
-      </w:r>
-      <w:r>
-        <w:t xml:space="preserve">: </w:t>
-      </w:r>
-      <w:r>
-        <w:rPr>
-          <w:lang w:val="ro-RO"/>
-        </w:rPr>
-        <w:t>Ionic Framework, Quasar Framework etc.)</w:t>
-      </w:r>
-      <w:r>
-        <w:t>.</w:t>
-      </w:r>
-      <w:r>
-        <w:rPr>
-          <w:lang w:val="ro-RO"/>
-        </w:rPr>
-        <w:t xml:space="preserve"> </w:t>
+        <w:t xml:space="preserve">Apache Cordova – Mediu de dezvoltare ce permite dezvoltarea aplicațiilor Web hibride pentru aplicații mobile folosind tehnologii Web. Majoritatea mediilor de dezvoltare destinate creării de aplicații mobile prin intermediul tehnologiilor Web au la bază această tehnologie(de exemplu: Ionic Framework, Quasar Framework etc.). </w:t>
       </w:r>
     </w:p>
     <w:p>
@@ -3078,88 +2946,7 @@
         <w:rPr>
           <w:lang w:val="ro-RO"/>
         </w:rPr>
-        <w:t xml:space="preserve">Ionic </w:t>
-      </w:r>
-      <w:r>
-        <w:rPr>
-          <w:lang w:val="ro-RO"/>
-        </w:rPr>
-        <w:t xml:space="preserve">Framework </w:t>
-      </w:r>
-      <w:r>
-        <w:rPr>
-          <w:lang w:val="ro-RO"/>
-        </w:rPr>
-        <w:t xml:space="preserve">– Oferă instrumente si servicii pentru dezvoltarea de aplicații mobile, aplicații desktop și aplicații </w:t>
-      </w:r>
-      <w:r>
-        <w:rPr>
-          <w:lang w:val="ro-RO"/>
-        </w:rPr>
-        <w:t>W</w:t>
-      </w:r>
-      <w:r>
-        <w:rPr>
-          <w:lang w:val="ro-RO"/>
-        </w:rPr>
-        <w:t>eb progresive</w:t>
-      </w:r>
-      <w:r>
-        <w:rPr>
-          <w:lang w:val="ro-RO"/>
-        </w:rPr>
-        <w:t xml:space="preserve"> </w:t>
-      </w:r>
-      <w:r>
-        <w:rPr>
-          <w:lang w:val="ro-RO"/>
-        </w:rPr>
-        <w:t xml:space="preserve">bazate pe tehnologii si practici moderne de dezvoltare </w:t>
-      </w:r>
-      <w:r>
-        <w:rPr>
-          <w:lang w:val="ro-RO"/>
-        </w:rPr>
-        <w:t>W</w:t>
-      </w:r>
-      <w:r>
-        <w:rPr>
-          <w:lang w:val="ro-RO"/>
-        </w:rPr>
-        <w:t>eb folosind</w:t>
-      </w:r>
-      <w:r>
-        <w:rPr>
-          <w:lang w:val="ro-RO"/>
-        </w:rPr>
-        <w:t>u-se de</w:t>
-      </w:r>
-      <w:r>
-        <w:rPr>
-          <w:lang w:val="ro-RO"/>
-        </w:rPr>
-        <w:t xml:space="preserve"> tehnologii </w:t>
-      </w:r>
-      <w:r>
-        <w:rPr>
-          <w:lang w:val="ro-RO"/>
-        </w:rPr>
-        <w:t>W</w:t>
-      </w:r>
-      <w:r>
-        <w:rPr>
-          <w:lang w:val="ro-RO"/>
-        </w:rPr>
-        <w:t>eb.</w:t>
-      </w:r>
-      <w:r>
-        <w:rPr>
-          <w:lang w:val="ro-RO"/>
-        </w:rPr>
-        <w:t xml:space="preserve"> Ca rezultat, aplicațiile nu sunt native deoarece structura acestora este afișată prin vizualizări Web, dar nu sunt nici aplicații Web deoarece acestea pot fi împachetate și au acces și la librăriile native. Acest tip de aplicații sunt numite aplicații multi-platformă hibride</w:t>
-      </w:r>
-      <w:r>
-        <w:t>;</w:t>
+        <w:t>Ionic Framework – Oferă instrumente si servicii pentru dezvoltarea de aplicații mobile, aplicații desktop și aplicații Web progresive bazate pe tehnologii si practici moderne de dezvoltare Web folosindu-se de tehnologii Web. Ca rezultat, aplicațiile nu sunt native deoarece structura acestora este afișată prin vizualizări Web, dar nu sunt nici aplicații Web deoarece acestea pot fi împachetate și au acces și la librăriile native. Acest tip de aplicații sunt numite aplicații multi-platformă hibride;</w:t>
       </w:r>
     </w:p>
     <w:p>
@@ -3218,6 +3005,14 @@
         </w:rPr>
         <w:t xml:space="preserve"> existente din categoria temei</w:t>
       </w:r>
+    </w:p>
+    <w:p>
+      <w:pPr>
+        <w:pStyle w:val="2Normal"/>
+        <w:rPr>
+          <w:lang w:val="ro-RO"/>
+        </w:rPr>
+      </w:pPr>
     </w:p>
     <w:p>
       <w:pPr>
@@ -3366,23 +3161,274 @@
     </w:p>
     <w:p>
       <w:pPr>
+        <w:pStyle w:val="2Normal"/>
+        <w:rPr>
+          <w:lang w:val="ro-RO"/>
+        </w:rPr>
+      </w:pPr>
+      <w:r>
+        <w:rPr>
+          <w:lang w:val="ro-RO"/>
+        </w:rPr>
+        <w:t>O platformă hardware este compusă din seturi de elemente hardware compatibile ce permit executarea de aplicații software. Fiecare astfel de platformă are definit propriul limbaj(limbajul mașină), iar programele ce rulează pe o astfel de platformă sunt special construite pentru fiecare categorie de procesor. Aceasta definește standardul în jurul căruia poate fi dezvoltat un sistem, este o bază de tehnologii pe care sunt construite alte tehnologii sau procese.</w:t>
+      </w:r>
+    </w:p>
+    <w:p>
+      <w:pPr>
+        <w:pStyle w:val="2Normal"/>
+        <w:rPr>
+          <w:lang w:val="ro-RO"/>
+        </w:rPr>
+      </w:pPr>
+      <w:r>
+        <w:rPr>
+          <w:lang w:val="ro-RO"/>
+        </w:rPr>
+        <w:t>Pentru a îndeplini obiectivul propus sunt necesare două dispozitive ce pot comunica, fiecare având un rol esențial în proces, unul ce va trimite instrucțiuni/comenzi, iar altul ce le va intercepta și interpreta. Au fost analizate toate opțiunile în vederea selecției sistemelor ce vor putea comunica, iar ca rezultat, au fost alese ca inițiator/emițător mulțimea dispozitivelor mobile ce folosesc ca sistem de operare platforma Android, alegere motivată de excelența portabilității unui program pentru o astfel de platformă și de infrastructura de dezvoltare a aplicațiilor destinate acestuia. În același timp, componenta pe post de receptor este reprezentată de microcontroller-ul ESP32, alegere motivată de independența cipului de periferice, având integrate module de Bluetooth și Wi-Fi.</w:t>
+      </w:r>
+    </w:p>
+    <w:p>
+      <w:pPr>
+        <w:pStyle w:val="2Normal"/>
+        <w:rPr>
+          <w:lang w:val="ro-RO"/>
+        </w:rPr>
+      </w:pPr>
+      <w:r>
+        <w:rPr>
+          <w:lang w:val="ro-RO"/>
+        </w:rPr>
+        <w:t xml:space="preserve">Principalul motiv al alegerii tehnologiei Bluetooth în schimbul tehnologiilor cu funcționalități asemănătoare este acela că aceasta oferă posibilitatea existenței unei conexiuni între dispozitive fără a mai exista intermediari care pot manipula pachetele primite, astfel este asigurată securitatea la nivel de transfer al datelor. Concomitent, utilizarea Bluetooth-ului Low Energy în locul Bluetooth-ului „clasic” a fost motivată de faptul că deși cel clasic oferă posibilitatea de a transfera pachete mari de date într-o perioadă mai scurtă, acesta consumă mai multă energie față de succesorul său. </w:t>
+      </w:r>
+    </w:p>
+    <w:p>
+      <w:pPr>
+        <w:pStyle w:val="2Normal"/>
+        <w:rPr>
+          <w:lang w:val="ro-RO"/>
+        </w:rPr>
+      </w:pPr>
+    </w:p>
+    <w:p>
+      <w:pPr>
         <w:pStyle w:val="91Subcapitol"/>
-        <w:rPr>
-          <w:rFonts w:cs="Times New Roman"/>
-        </w:rPr>
-      </w:pPr>
-      <w:r>
-        <w:rPr>
-          <w:rFonts w:cs="Times New Roman"/>
-        </w:rPr>
-        <w:t xml:space="preserve">2.2. </w:t>
-      </w:r>
-      <w:r>
-        <w:rPr>
-          <w:rFonts w:cs="Times New Roman"/>
-        </w:rPr>
-        <w:t>Modulele proiectului</w:t>
-      </w:r>
+      </w:pPr>
+      <w:r>
+        <w:t>2.2. Modulele proiectului</w:t>
+      </w:r>
+    </w:p>
+    <w:p>
+      <w:pPr>
+        <w:pStyle w:val="2Normal"/>
+        <w:rPr>
+          <w:lang w:val="ro-RO"/>
+        </w:rPr>
+      </w:pPr>
+      <w:r>
+        <w:rPr>
+          <w:lang w:val="ro-RO"/>
+        </w:rPr>
+        <w:t>Un modul este o parte separabilă logic a unui program. În acest mod, proiectul este format din două programe software și o componentă hardware. Unul din programele software este destinat dispozitivelor mobile, iar cel de-al doilea este destinat microcontroller-ului ESP32. Componenta hardware este reprezentată de microcontroller și ansamblul elementelor de circuit conectate la pinii de intrare/ieșire ai acestuia.</w:t>
+      </w:r>
+    </w:p>
+    <w:p>
+      <w:pPr>
+        <w:pStyle w:val="2Normal"/>
+        <w:rPr>
+          <w:lang w:val="ro-RO"/>
+        </w:rPr>
+      </w:pPr>
+      <w:r>
+        <w:rPr>
+          <w:lang w:val="ro-RO"/>
+        </w:rPr>
+        <w:t xml:space="preserve">Prin aplicația mobilă se dorește accesarea componentei Bluetooth a dispozitivului, așa încât prin intermediul interfeței cu utilizatorul să se poată realiza descoperirea, asocierea și trimiterea comenzilor către dispozitivele-receptor din proximitate. Aceasta va împărțită în 3 module, primul(„components”) ce conține elementele pur vizuale ale aplicației, al doilea(„logic”) ce cuprinde implementările funcționalităților programului, iar al treilea(„screens”) realizează cuplarea modulelor. </w:t>
+      </w:r>
+    </w:p>
+    <w:p>
+      <w:pPr>
+        <w:pStyle w:val="2Normal"/>
+        <w:rPr>
+          <w:lang w:val="ro-RO"/>
+        </w:rPr>
+      </w:pPr>
+      <w:r>
+        <w:rPr>
+          <w:lang w:val="ro-RO"/>
+        </w:rPr>
+        <w:t>Programul pentru microcontroller va aștepta cererile de asociere, va interpreta mesajele primite de la dispozitivele asociate, va lua măsuri în funcție de natura mesajului primit și va gestiona evenimentele de întrerupere apărute în perioada de execuție. Așadar, acesta va cuprinde logica de inițializare și configurare a componentei Bluetooth, dar și logica de configurare a pinilor de intrare/ieșire ai acestuia.</w:t>
+      </w:r>
+    </w:p>
+    <w:p>
+      <w:pPr>
+        <w:pStyle w:val="2Normal"/>
+        <w:rPr>
+          <w:lang w:val="ro-RO"/>
+        </w:rPr>
+      </w:pPr>
+      <w:r>
+        <w:rPr>
+          <w:lang w:val="ro-RO"/>
+        </w:rPr>
+        <w:t>Pentru a contura comunicarea între dispozitivul mobil și microcontroller a fost creată următoarea diagramă de activități(Figura 1.1).</w:t>
+      </w:r>
+    </w:p>
+    <w:p>
+      <w:pPr>
+        <w:pStyle w:val="3Eticheta"/>
+      </w:pPr>
+      <w:r>
+        <w:lastRenderedPageBreak/>
+        <w:drawing>
+          <wp:inline distT="0" distB="0" distL="0" distR="0" wp14:anchorId="19A2E875" wp14:editId="5AE161DF">
+            <wp:extent cx="3178732" cy="2655736"/>
+            <wp:effectExtent l="0" t="0" r="3175" b="0"/>
+            <wp:docPr id="1" name="Picture 1"/>
+            <wp:cNvGraphicFramePr>
+              <a:graphicFrameLocks xmlns:a="http://schemas.openxmlformats.org/drawingml/2006/main" noChangeAspect="1"/>
+            </wp:cNvGraphicFramePr>
+            <a:graphic xmlns:a="http://schemas.openxmlformats.org/drawingml/2006/main">
+              <a:graphicData uri="http://schemas.openxmlformats.org/drawingml/2006/picture">
+                <pic:pic xmlns:pic="http://schemas.openxmlformats.org/drawingml/2006/picture">
+                  <pic:nvPicPr>
+                    <pic:cNvPr id="1" name="diagrama_comunicare.png"/>
+                    <pic:cNvPicPr/>
+                  </pic:nvPicPr>
+                  <pic:blipFill>
+                    <a:blip r:embed="rId5">
+                      <a:extLst>
+                        <a:ext uri="{28A0092B-C50C-407E-A947-70E740481C1C}">
+                          <a14:useLocalDpi xmlns:a14="http://schemas.microsoft.com/office/drawing/2010/main" val="0"/>
+                        </a:ext>
+                      </a:extLst>
+                    </a:blip>
+                    <a:stretch>
+                      <a:fillRect/>
+                    </a:stretch>
+                  </pic:blipFill>
+                  <pic:spPr>
+                    <a:xfrm>
+                      <a:off x="0" y="0"/>
+                      <a:ext cx="3271878" cy="2733557"/>
+                    </a:xfrm>
+                    <a:prstGeom prst="rect">
+                      <a:avLst/>
+                    </a:prstGeom>
+                  </pic:spPr>
+                </pic:pic>
+              </a:graphicData>
+            </a:graphic>
+          </wp:inline>
+        </w:drawing>
+      </w:r>
+    </w:p>
+    <w:p>
+      <w:pPr>
+        <w:pStyle w:val="3Eticheta"/>
+        <w:rPr>
+          <w:rFonts w:ascii="Times New Roman" w:hAnsi="Times New Roman" w:cs="Times New Roman"/>
+        </w:rPr>
+      </w:pPr>
+      <w:r>
+        <w:rPr>
+          <w:rFonts w:ascii="Times New Roman" w:hAnsi="Times New Roman" w:cs="Times New Roman"/>
+        </w:rPr>
+        <w:t>Comunicarea dintre dispozitive</w:t>
+      </w:r>
+    </w:p>
+    <w:p>
+      <w:pPr>
+        <w:pStyle w:val="2Normal"/>
+        <w:rPr>
+          <w:lang w:val="ro-RO"/>
+        </w:rPr>
+      </w:pPr>
+    </w:p>
+    <w:p>
+      <w:pPr>
+        <w:pStyle w:val="2Normal"/>
+        <w:rPr>
+          <w:lang w:val="ro-RO"/>
+        </w:rPr>
+      </w:pPr>
+      <w:r>
+        <w:rPr>
+          <w:lang w:val="ro-RO"/>
+        </w:rPr>
+        <w:t>În ceea ce privește modulul hardware, se ia în considerare siguranța implementării circuitului electric din punct de vedere electrotehnic. Prin acesta se permite crearea evenimentelor de întrerupere ale programului microcontroller-ului(prin apăsarea unui buton), cu scopul de a afișa starea curentă a modulului Bluetooth(dacă există asocieri sau nu) prin semnale luminoase(se folosește un L.E.D.). Simultan, este folosit un buzzer care alături de dioda electroluminiscentă vor ajuta la localizarea dispozitivului.</w:t>
+      </w:r>
+    </w:p>
+    <w:p>
+      <w:pPr>
+        <w:pStyle w:val="3Eticheta"/>
+      </w:pPr>
+      <w:r>
+        <w:rPr>
+          <w:noProof/>
+        </w:rPr>
+        <w:drawing>
+          <wp:inline distT="0" distB="0" distL="0" distR="0" wp14:anchorId="7E3B09FE" wp14:editId="39FB48F7">
+            <wp:extent cx="5382883" cy="3407297"/>
+            <wp:effectExtent l="0" t="0" r="8890" b="3175"/>
+            <wp:docPr id="5" name="Picture 5"/>
+            <wp:cNvGraphicFramePr>
+              <a:graphicFrameLocks xmlns:a="http://schemas.openxmlformats.org/drawingml/2006/main" noChangeAspect="1"/>
+            </wp:cNvGraphicFramePr>
+            <a:graphic xmlns:a="http://schemas.openxmlformats.org/drawingml/2006/main">
+              <a:graphicData uri="http://schemas.openxmlformats.org/drawingml/2006/picture">
+                <pic:pic xmlns:pic="http://schemas.openxmlformats.org/drawingml/2006/picture">
+                  <pic:nvPicPr>
+                    <pic:cNvPr id="5" name="Picture 5"/>
+                    <pic:cNvPicPr/>
+                  </pic:nvPicPr>
+                  <pic:blipFill>
+                    <a:blip r:embed="rId6">
+                      <a:extLst>
+                        <a:ext uri="{28A0092B-C50C-407E-A947-70E740481C1C}">
+                          <a14:useLocalDpi xmlns:a14="http://schemas.microsoft.com/office/drawing/2010/main" val="0"/>
+                        </a:ext>
+                      </a:extLst>
+                    </a:blip>
+                    <a:stretch>
+                      <a:fillRect/>
+                    </a:stretch>
+                  </pic:blipFill>
+                  <pic:spPr>
+                    <a:xfrm>
+                      <a:off x="0" y="0"/>
+                      <a:ext cx="5418617" cy="3429916"/>
+                    </a:xfrm>
+                    <a:prstGeom prst="rect">
+                      <a:avLst/>
+                    </a:prstGeom>
+                  </pic:spPr>
+                </pic:pic>
+              </a:graphicData>
+            </a:graphic>
+          </wp:inline>
+        </w:drawing>
+      </w:r>
+    </w:p>
+    <w:p>
+      <w:pPr>
+        <w:pStyle w:val="3Eticheta"/>
+      </w:pPr>
+      <w:r>
+        <w:t>Interacțiunea dintre modulele proiectului</w:t>
+      </w:r>
+    </w:p>
+    <w:p>
+      <w:pPr>
+        <w:pStyle w:val="3Eticheta"/>
+      </w:pPr>
+    </w:p>
+    <w:p>
+      <w:pPr>
+        <w:pStyle w:val="2Normal"/>
+        <w:rPr>
+          <w:lang w:val="ro-RO"/>
+        </w:rPr>
+      </w:pPr>
     </w:p>
     <w:p>
       <w:pPr>
@@ -3395,6 +3441,7 @@
         <w:rPr>
           <w:rFonts w:cs="Times New Roman"/>
         </w:rPr>
+        <w:lastRenderedPageBreak/>
         <w:t xml:space="preserve">2.3. </w:t>
       </w:r>
       <w:r>
@@ -3415,34 +3462,366 @@
         <w:rPr>
           <w:rFonts w:cs="Times New Roman"/>
         </w:rPr>
-        <w:t xml:space="preserve">2.3.1. </w:t>
-      </w:r>
-      <w:r>
-        <w:rPr>
-          <w:rFonts w:cs="Times New Roman"/>
-        </w:rPr>
-        <w:t>Avantaje și dezavantaje ale aplicațiilor pentru Android</w:t>
-      </w:r>
+        <w:t>2.3.1. Avantaje și dezavantaje ale aplicațiilor pentru Android</w:t>
+      </w:r>
+    </w:p>
+    <w:p>
+      <w:pPr>
+        <w:pStyle w:val="2Normal"/>
+        <w:rPr>
+          <w:lang w:val="ro-RO"/>
+        </w:rPr>
+      </w:pPr>
+      <w:r>
+        <w:rPr>
+          <w:lang w:val="ro-RO"/>
+        </w:rPr>
+        <w:t>Principalul avantaj al dezvoltării unui program destinat sistemului de operare Android este acela că numărul de dispozitive mobile care folosesc această platformă software este majoritară în raport cu restul platformelor existente pe piață. În timpul perioadei de studiu a opțiunilor luate în considerare, aplicațiile Android au următoarele avantaje:</w:t>
+      </w:r>
+    </w:p>
+    <w:p>
+      <w:pPr>
+        <w:pStyle w:val="2Normal"/>
+        <w:numPr>
+          <w:ilvl w:val="0"/>
+          <w:numId w:val="16"/>
+        </w:numPr>
+        <w:rPr>
+          <w:lang w:val="ro-RO"/>
+        </w:rPr>
+      </w:pPr>
+      <w:r>
+        <w:rPr>
+          <w:lang w:val="ro-RO"/>
+        </w:rPr>
+        <w:t>Sistemul de operare are codul sursă accesibil(eng.: open source), lucru benefic pentru crearea aplicațiilor mobile;</w:t>
+      </w:r>
+    </w:p>
+    <w:p>
+      <w:pPr>
+        <w:pStyle w:val="2Normal"/>
+        <w:numPr>
+          <w:ilvl w:val="0"/>
+          <w:numId w:val="16"/>
+        </w:numPr>
+        <w:rPr>
+          <w:lang w:val="ro-RO"/>
+        </w:rPr>
+      </w:pPr>
+      <w:r>
+        <w:rPr>
+          <w:lang w:val="ro-RO"/>
+        </w:rPr>
+        <w:t>Kit-ul nativ de dezvoltare al software-ului și mediul de dezvoltare sunt bine documentate;</w:t>
+      </w:r>
+    </w:p>
+    <w:p>
+      <w:pPr>
+        <w:pStyle w:val="2Normal"/>
+        <w:numPr>
+          <w:ilvl w:val="0"/>
+          <w:numId w:val="16"/>
+        </w:numPr>
+        <w:rPr>
+          <w:lang w:val="ro-RO"/>
+        </w:rPr>
+      </w:pPr>
+      <w:r>
+        <w:rPr>
+          <w:lang w:val="ro-RO"/>
+        </w:rPr>
+        <w:t>Existența multiplelor medii terțe ce au ca scop dezvoltarea aplicațiilor native scriind un singur program sau a celor care au ca obiect dezvoltarea unui program ce poate rula pe orice platformă(eng.: cross-platform);</w:t>
+      </w:r>
+    </w:p>
+    <w:p>
+      <w:pPr>
+        <w:pStyle w:val="2Normal"/>
+        <w:numPr>
+          <w:ilvl w:val="0"/>
+          <w:numId w:val="16"/>
+        </w:numPr>
+        <w:rPr>
+          <w:lang w:val="ro-RO"/>
+        </w:rPr>
+      </w:pPr>
+      <w:r>
+        <w:rPr>
+          <w:lang w:val="ro-RO"/>
+        </w:rPr>
+        <w:t>Infrastructura de dezvoltare nu este costisitoare;</w:t>
+      </w:r>
+    </w:p>
+    <w:p>
+      <w:pPr>
+        <w:pStyle w:val="2Normal"/>
+        <w:numPr>
+          <w:ilvl w:val="0"/>
+          <w:numId w:val="16"/>
+        </w:numPr>
+        <w:rPr>
+          <w:lang w:val="ro-RO"/>
+        </w:rPr>
+      </w:pPr>
+      <w:r>
+        <w:rPr>
+          <w:lang w:val="ro-RO"/>
+        </w:rPr>
+        <w:t>Rapiditate la nivel de implementare;</w:t>
+      </w:r>
+    </w:p>
+    <w:p>
+      <w:pPr>
+        <w:pStyle w:val="2Normal"/>
+        <w:numPr>
+          <w:ilvl w:val="0"/>
+          <w:numId w:val="16"/>
+        </w:numPr>
+        <w:rPr>
+          <w:lang w:val="ro-RO"/>
+        </w:rPr>
+      </w:pPr>
+      <w:r>
+        <w:rPr>
+          <w:lang w:val="ro-RO"/>
+        </w:rPr>
+        <w:t>Adaptarea rapidă la mediul de dezvoltare folosit;</w:t>
+      </w:r>
+    </w:p>
+    <w:p>
+      <w:pPr>
+        <w:pStyle w:val="2Normal"/>
+        <w:numPr>
+          <w:ilvl w:val="0"/>
+          <w:numId w:val="16"/>
+        </w:numPr>
+        <w:rPr>
+          <w:lang w:val="ro-RO"/>
+        </w:rPr>
+      </w:pPr>
+      <w:r>
+        <w:rPr>
+          <w:lang w:val="ro-RO"/>
+        </w:rPr>
+        <w:t>Publicarea aplicației este ușor și rapid de gestionat.</w:t>
+      </w:r>
+    </w:p>
+    <w:p>
+      <w:pPr>
+        <w:pStyle w:val="2Normal"/>
+        <w:rPr>
+          <w:lang w:val="ro-RO"/>
+        </w:rPr>
+      </w:pPr>
+      <w:r>
+        <w:rPr>
+          <w:lang w:val="ro-RO"/>
+        </w:rPr>
+        <w:t>Simultan, cel mai conturat dezavantaj  este acela că posibilitatea ca aplicația să poată fi fragmentată este mult mai mare datorită numărului larg de dispozitive ce diferă în rezoluție și diagonală. Pentru a asigura compatibilitatea cu toate dispozitivele, perioada de testare a aplicației este lungită considerabil, astfel publicarea aplicației poate fi amânată.</w:t>
+      </w:r>
+    </w:p>
+    <w:p>
+      <w:pPr>
+        <w:pStyle w:val="2Normal"/>
+        <w:rPr>
+          <w:lang w:val="ro-RO"/>
+        </w:rPr>
+      </w:pPr>
     </w:p>
     <w:p>
       <w:pPr>
         <w:pStyle w:val="92Subcapitol"/>
-        <w:rPr>
-          <w:rFonts w:cs="Times New Roman"/>
-        </w:rPr>
-      </w:pPr>
-      <w:r>
-        <w:rPr>
-          <w:rFonts w:cs="Times New Roman"/>
-        </w:rPr>
-        <w:t xml:space="preserve">2.3.2. </w:t>
-      </w:r>
-      <w:r>
-        <w:rPr>
-          <w:rFonts w:cs="Times New Roman"/>
-        </w:rPr>
-        <w:t>Avantaje și dezavantaje ale microcontroller-ului ESP32</w:t>
-      </w:r>
+      </w:pPr>
+      <w:r>
+        <w:t>2.3.2. Avantaje și dezavantaje ale microcontroller-ului ESP32</w:t>
+      </w:r>
+    </w:p>
+    <w:p>
+      <w:pPr>
+        <w:pStyle w:val="2Normal"/>
+        <w:rPr>
+          <w:lang w:val="ro-RO"/>
+        </w:rPr>
+      </w:pPr>
+      <w:r>
+        <w:rPr>
+          <w:lang w:val="ro-RO"/>
+        </w:rPr>
+        <w:t>Primul avantaj al folosirii acestui microcontroller este acela că cipul integrează un set de module ce permit dezvoltatorilor să creeze aplicații scalabile și adaptabile în timp. Simultan cu această idee, microcontroller-ul dispune de mai multe avantaje, precum:</w:t>
+      </w:r>
+    </w:p>
+    <w:p>
+      <w:pPr>
+        <w:pStyle w:val="2Normal"/>
+        <w:numPr>
+          <w:ilvl w:val="0"/>
+          <w:numId w:val="18"/>
+        </w:numPr>
+        <w:rPr>
+          <w:lang w:val="ro-RO"/>
+        </w:rPr>
+      </w:pPr>
+      <w:r>
+        <w:rPr>
+          <w:lang w:val="ro-RO"/>
+        </w:rPr>
+        <w:t>Wi-Fi și Bluetooth integrat, module ce reduc necesitatea de periferice;</w:t>
+      </w:r>
+    </w:p>
+    <w:p>
+      <w:pPr>
+        <w:pStyle w:val="2Normal"/>
+        <w:numPr>
+          <w:ilvl w:val="0"/>
+          <w:numId w:val="18"/>
+        </w:numPr>
+        <w:rPr>
+          <w:lang w:val="ro-RO"/>
+        </w:rPr>
+      </w:pPr>
+      <w:r>
+        <w:rPr>
+          <w:lang w:val="ro-RO"/>
+        </w:rPr>
+        <w:t>Microprocesor cu două nuclee pe 32 de biți ce funcționează la frecvențe între 160 și 240 MHz;</w:t>
+      </w:r>
+    </w:p>
+    <w:p>
+      <w:pPr>
+        <w:pStyle w:val="2Normal"/>
+        <w:numPr>
+          <w:ilvl w:val="0"/>
+          <w:numId w:val="18"/>
+        </w:numPr>
+        <w:rPr>
+          <w:lang w:val="ro-RO"/>
+        </w:rPr>
+      </w:pPr>
+      <w:r>
+        <w:rPr>
+          <w:lang w:val="ro-RO"/>
+        </w:rPr>
+        <w:t>Pornire securizată ce are ca scop menținerea integrității hardware;</w:t>
+      </w:r>
+    </w:p>
+    <w:p>
+      <w:pPr>
+        <w:pStyle w:val="2Normal"/>
+        <w:numPr>
+          <w:ilvl w:val="0"/>
+          <w:numId w:val="18"/>
+        </w:numPr>
+        <w:rPr>
+          <w:lang w:val="ro-RO"/>
+        </w:rPr>
+      </w:pPr>
+      <w:r>
+        <w:rPr>
+          <w:lang w:val="ro-RO"/>
+        </w:rPr>
+        <w:t>Pornire prin întreruperi produse la nivelul pinilor de intrare/ieșire;</w:t>
+      </w:r>
+    </w:p>
+    <w:p>
+      <w:pPr>
+        <w:pStyle w:val="2Normal"/>
+        <w:numPr>
+          <w:ilvl w:val="0"/>
+          <w:numId w:val="18"/>
+        </w:numPr>
+        <w:rPr>
+          <w:lang w:val="ro-RO"/>
+        </w:rPr>
+      </w:pPr>
+      <w:r>
+        <w:rPr>
+          <w:lang w:val="ro-RO"/>
+        </w:rPr>
+        <w:t>34 de pini de intrare/ieșire programabili;</w:t>
+      </w:r>
+    </w:p>
+    <w:p>
+      <w:pPr>
+        <w:pStyle w:val="2Normal"/>
+        <w:numPr>
+          <w:ilvl w:val="0"/>
+          <w:numId w:val="18"/>
+        </w:numPr>
+        <w:rPr>
+          <w:lang w:val="ro-RO"/>
+        </w:rPr>
+      </w:pPr>
+      <w:r>
+        <w:rPr>
+          <w:lang w:val="ro-RO"/>
+        </w:rPr>
+        <w:t>Generator de semnale P.W.M.;</w:t>
+      </w:r>
+    </w:p>
+    <w:p>
+      <w:pPr>
+        <w:pStyle w:val="2Normal"/>
+        <w:numPr>
+          <w:ilvl w:val="0"/>
+          <w:numId w:val="18"/>
+        </w:numPr>
+        <w:rPr>
+          <w:lang w:val="ro-RO"/>
+        </w:rPr>
+      </w:pPr>
+      <w:r>
+        <w:rPr>
+          <w:lang w:val="ro-RO"/>
+        </w:rPr>
+        <w:t>Memoria flash este criptată;</w:t>
+      </w:r>
+    </w:p>
+    <w:p>
+      <w:pPr>
+        <w:pStyle w:val="2Normal"/>
+        <w:numPr>
+          <w:ilvl w:val="0"/>
+          <w:numId w:val="18"/>
+        </w:numPr>
+        <w:rPr>
+          <w:lang w:val="ro-RO"/>
+        </w:rPr>
+      </w:pPr>
+      <w:r>
+        <w:rPr>
+          <w:lang w:val="ro-RO"/>
+        </w:rPr>
+        <w:t>Consum de energie redus.</w:t>
+      </w:r>
+    </w:p>
+    <w:p>
+      <w:pPr>
+        <w:pStyle w:val="2Normal"/>
+        <w:rPr>
+          <w:lang w:val="ro-RO"/>
+        </w:rPr>
+      </w:pPr>
+      <w:r>
+        <w:rPr>
+          <w:lang w:val="ro-RO"/>
+        </w:rPr>
+        <w:t>Dezavantajul scos în evidență este acela că prețul de achiziție al cipului este aproape dublu comparativ cu predecesorul său, microcontroller-ul ESP8266, fapt motivat de îmbunătățirile și noile funcționalități aduse.</w:t>
+      </w:r>
+    </w:p>
+    <w:p>
+      <w:pPr>
+        <w:pStyle w:val="2Normal"/>
+        <w:rPr>
+          <w:lang w:val="ro-RO"/>
+        </w:rPr>
+      </w:pPr>
+    </w:p>
+    <w:p>
+      <w:pPr>
+        <w:pStyle w:val="2Normal"/>
+        <w:rPr>
+          <w:lang w:val="ro-RO"/>
+        </w:rPr>
+      </w:pPr>
     </w:p>
     <w:p>
       <w:pPr>
@@ -3455,6 +3834,7 @@
         <w:rPr>
           <w:rFonts w:cs="Times New Roman"/>
         </w:rPr>
+        <w:lastRenderedPageBreak/>
         <w:t xml:space="preserve">2.3.3. </w:t>
       </w:r>
       <w:r>
@@ -3466,6 +3846,194 @@
     </w:p>
     <w:p>
       <w:pPr>
+        <w:pStyle w:val="2Normal"/>
+        <w:rPr>
+          <w:lang w:val="ro-RO"/>
+        </w:rPr>
+      </w:pPr>
+      <w:r>
+        <w:rPr>
+          <w:lang w:val="ro-RO"/>
+        </w:rPr>
+        <w:t>Pe durata studiului, a fost conturat evenimentul adoptării standardului tehnologic de cât mai multe companii de profil, lucru datorat avantajelor aduse, dintre care enumerăm:</w:t>
+      </w:r>
+    </w:p>
+    <w:p>
+      <w:pPr>
+        <w:pStyle w:val="2Normal"/>
+        <w:numPr>
+          <w:ilvl w:val="0"/>
+          <w:numId w:val="21"/>
+        </w:numPr>
+        <w:rPr>
+          <w:lang w:val="ro-RO"/>
+        </w:rPr>
+      </w:pPr>
+      <w:r>
+        <w:rPr>
+          <w:lang w:val="ro-RO"/>
+        </w:rPr>
+        <w:t>Facilitează consumul redus de energie;</w:t>
+      </w:r>
+    </w:p>
+    <w:p>
+      <w:pPr>
+        <w:pStyle w:val="2Normal"/>
+        <w:numPr>
+          <w:ilvl w:val="0"/>
+          <w:numId w:val="21"/>
+        </w:numPr>
+        <w:rPr>
+          <w:lang w:val="ro-RO"/>
+        </w:rPr>
+      </w:pPr>
+      <w:r>
+        <w:rPr>
+          <w:lang w:val="ro-RO"/>
+        </w:rPr>
+        <w:t>Nu există interferențe cu alte dispozitive fără fir;</w:t>
+      </w:r>
+    </w:p>
+    <w:p>
+      <w:pPr>
+        <w:pStyle w:val="2Normal"/>
+        <w:numPr>
+          <w:ilvl w:val="0"/>
+          <w:numId w:val="21"/>
+        </w:numPr>
+        <w:rPr>
+          <w:lang w:val="ro-RO"/>
+        </w:rPr>
+      </w:pPr>
+      <w:r>
+        <w:rPr>
+          <w:lang w:val="ro-RO"/>
+        </w:rPr>
+        <w:t>Permite conectarea mai multor dispozitive la un singur dispozitiv;</w:t>
+      </w:r>
+    </w:p>
+    <w:p>
+      <w:pPr>
+        <w:pStyle w:val="2Normal"/>
+        <w:numPr>
+          <w:ilvl w:val="0"/>
+          <w:numId w:val="21"/>
+        </w:numPr>
+        <w:rPr>
+          <w:lang w:val="ro-RO"/>
+        </w:rPr>
+      </w:pPr>
+      <w:r>
+        <w:rPr>
+          <w:lang w:val="ro-RO"/>
+        </w:rPr>
+        <w:t>Securitatea transferului de date este asigurată de faptul că nu există intermediari care să transmită datele de la un capăt la altul;</w:t>
+      </w:r>
+    </w:p>
+    <w:p>
+      <w:pPr>
+        <w:pStyle w:val="2Normal"/>
+        <w:numPr>
+          <w:ilvl w:val="0"/>
+          <w:numId w:val="21"/>
+        </w:numPr>
+        <w:rPr>
+          <w:lang w:val="ro-RO"/>
+        </w:rPr>
+      </w:pPr>
+      <w:r>
+        <w:rPr>
+          <w:lang w:val="ro-RO"/>
+        </w:rPr>
+        <w:t>Compatibilitatea între dispozitivele ce folosesc profilurile existente.</w:t>
+      </w:r>
+    </w:p>
+    <w:p>
+      <w:pPr>
+        <w:pStyle w:val="2Normal"/>
+        <w:rPr>
+          <w:lang w:val="ro-RO"/>
+        </w:rPr>
+      </w:pPr>
+      <w:r>
+        <w:rPr>
+          <w:lang w:val="ro-RO"/>
+        </w:rPr>
+        <w:t>Simultan, au fost identificate și dezavantaje ale acestei tehnologii, dintre care enunțăm:</w:t>
+      </w:r>
+    </w:p>
+    <w:p>
+      <w:pPr>
+        <w:pStyle w:val="2Normal"/>
+        <w:numPr>
+          <w:ilvl w:val="0"/>
+          <w:numId w:val="22"/>
+        </w:numPr>
+        <w:rPr>
+          <w:lang w:val="ro-RO"/>
+        </w:rPr>
+      </w:pPr>
+      <w:r>
+        <w:rPr>
+          <w:lang w:val="ro-RO"/>
+        </w:rPr>
+        <w:t>Conexiunea dintre dispozitive se face doar pe distanțe scurte, ceea ce duce la pierderea acesteia dacă dispozitivele sunt prea depărtate;</w:t>
+      </w:r>
+    </w:p>
+    <w:p>
+      <w:pPr>
+        <w:pStyle w:val="2Normal"/>
+        <w:numPr>
+          <w:ilvl w:val="0"/>
+          <w:numId w:val="22"/>
+        </w:numPr>
+        <w:rPr>
+          <w:lang w:val="ro-RO"/>
+        </w:rPr>
+      </w:pPr>
+      <w:r>
+        <w:rPr>
+          <w:lang w:val="ro-RO"/>
+        </w:rPr>
+        <w:t>Lățimea de bandă este scurtă;</w:t>
+      </w:r>
+    </w:p>
+    <w:p>
+      <w:pPr>
+        <w:pStyle w:val="2Normal"/>
+        <w:numPr>
+          <w:ilvl w:val="0"/>
+          <w:numId w:val="22"/>
+        </w:numPr>
+        <w:rPr>
+          <w:lang w:val="ro-RO"/>
+        </w:rPr>
+      </w:pPr>
+      <w:r>
+        <w:rPr>
+          <w:lang w:val="ro-RO"/>
+        </w:rPr>
+        <w:t>Dispozitivele rămase pornite ce nu au un cod de securitate pentru asociere pot fi foarte ușor penetrate de atacuri cibernetice, astfel datele stocate pot fi compromise.</w:t>
+      </w:r>
+    </w:p>
+    <w:p>
+      <w:pPr>
+        <w:pStyle w:val="2Normal"/>
+        <w:rPr>
+          <w:lang w:val="ro-RO"/>
+        </w:rPr>
+      </w:pPr>
+    </w:p>
+    <w:p>
+      <w:pPr>
+        <w:pStyle w:val="2Normal"/>
+        <w:rPr>
+          <w:lang w:val="ro-RO"/>
+        </w:rPr>
+      </w:pPr>
+    </w:p>
+    <w:p>
+      <w:pPr>
         <w:pStyle w:val="91Subcapitol"/>
         <w:rPr>
           <w:rFonts w:cs="Times New Roman"/>
@@ -3486,6 +4054,42 @@
     </w:p>
     <w:p>
       <w:pPr>
+        <w:pStyle w:val="2Normal"/>
+        <w:rPr>
+          <w:lang w:val="ro-RO"/>
+        </w:rPr>
+      </w:pPr>
+      <w:r>
+        <w:rPr>
+          <w:lang w:val="ro-RO"/>
+        </w:rPr>
+        <w:t>Având în vedere analiza făcută și avantajele și dezavantajele anterior menționate se înțelege că aplicația mobilă este destinată dispozitivelor Android, fapt care creează limitări din punct de vedere al platformei pe care poate fi lansat în execuție programul. Concomitent, existența unei legături între mecanisme este limitată de distanța dintre acestea, definitivând  neputința asocierii dispozitivelor dacă ele nu sunt în proximitate.</w:t>
+      </w:r>
+    </w:p>
+    <w:p>
+      <w:pPr>
+        <w:pStyle w:val="2Normal"/>
+        <w:rPr>
+          <w:lang w:val="ro-RO"/>
+        </w:rPr>
+      </w:pPr>
+      <w:r>
+        <w:rPr>
+          <w:lang w:val="ro-RO"/>
+        </w:rPr>
+        <w:t>Nu în ultimul rând, se are în vedere și capabilitatea tehnologiei Bluetooth de a putea oferi suportul ca un dispozitiv să poată avea mai multe conexiuni. Acest lucru nu va fi luat în calcul deoarece este neutru din punct de vedere al obiectivelor proiectului, fapt ce duce la o limitare de funcționare.</w:t>
+      </w:r>
+    </w:p>
+    <w:p>
+      <w:pPr>
+        <w:pStyle w:val="2Normal"/>
+        <w:rPr>
+          <w:lang w:val="ro-RO"/>
+        </w:rPr>
+      </w:pPr>
+    </w:p>
+    <w:p>
+      <w:pPr>
         <w:pStyle w:val="91Subcapitol"/>
         <w:rPr>
           <w:rFonts w:cs="Times New Roman"/>
@@ -3506,6 +4110,51 @@
     </w:p>
     <w:p>
       <w:pPr>
+        <w:rPr>
+          <w:lang w:val="ro-RO"/>
+        </w:rPr>
+      </w:pPr>
+      <w:r>
+        <w:rPr>
+          <w:lang w:val="ro-RO"/>
+        </w:rPr>
+        <w:t>O componentă reprezintă o parte a unui întreg. Componentele software sunt părți ale unei aplicații sau ale unui sistem, fiecare având un scop unic, astfel  complexitatea unei probleme este împărțită în fragmente ușor de gestionat. O componentă software poate fi implementată independent și este supusă compoziției de către terți. Simultan, o componentă hardware este o unitate fizică autonomă ce poate fi încorporată într-un sistem complex(de exemplu un microcontroller și modulele încorporate de acesta).</w:t>
+      </w:r>
+    </w:p>
+    <w:p>
+      <w:pPr>
+        <w:pStyle w:val="2Normal"/>
+        <w:rPr>
+          <w:lang w:val="ro-RO"/>
+        </w:rPr>
+      </w:pPr>
+    </w:p>
+    <w:p>
+      <w:pPr>
+        <w:pStyle w:val="2Normal"/>
+        <w:rPr>
+          <w:lang w:val="ro-RO"/>
+        </w:rPr>
+      </w:pPr>
+    </w:p>
+    <w:p>
+      <w:pPr>
+        <w:pStyle w:val="2Normal"/>
+        <w:rPr>
+          <w:lang w:val="ro-RO"/>
+        </w:rPr>
+      </w:pPr>
+    </w:p>
+    <w:p>
+      <w:pPr>
+        <w:pStyle w:val="2Normal"/>
+        <w:rPr>
+          <w:lang w:val="ro-RO"/>
+        </w:rPr>
+      </w:pPr>
+    </w:p>
+    <w:p>
+      <w:pPr>
         <w:pStyle w:val="92Subcapitol"/>
         <w:rPr>
           <w:rFonts w:cs="Times New Roman"/>
@@ -3515,6 +4164,7 @@
         <w:rPr>
           <w:rFonts w:cs="Times New Roman"/>
         </w:rPr>
+        <w:lastRenderedPageBreak/>
         <w:t xml:space="preserve">2.5.1. </w:t>
       </w:r>
       <w:r>
@@ -3546,6 +4196,28 @@
     </w:p>
     <w:p>
       <w:pPr>
+        <w:pStyle w:val="2Normal"/>
+        <w:rPr>
+          <w:lang w:val="ro-RO"/>
+        </w:rPr>
+      </w:pPr>
+      <w:r>
+        <w:rPr>
+          <w:lang w:val="ro-RO"/>
+        </w:rPr>
+        <w:t>Pentru schițarea aplicației mobile au fost luate în considerare obiectivele principale ale proiectului, astfel dezvoltarea a pornit cu ideea că prin interfața cu utilizatorul se vor permite: descoperirea dispozitivelor din jur, asocierea cu unul sau mai multe din dispozitivele descoperite prin autorizare folosind o cheie de securitate și ștergerea unei asocieri existente. Astfel s-a creat diagrama de flux(eng.: flow diagram) a ecranelor aplicației, diagramă ilustrată în Figura 1.3.</w:t>
+      </w:r>
+    </w:p>
+    <w:p>
+      <w:pPr>
+        <w:pStyle w:val="2Normal"/>
+        <w:rPr>
+          <w:lang w:val="ro-RO"/>
+        </w:rPr>
+      </w:pPr>
+    </w:p>
+    <w:p>
+      <w:pPr>
         <w:pStyle w:val="94Subcapitol"/>
         <w:rPr>
           <w:rFonts w:cs="Times New Roman"/>
@@ -3566,6 +4238,326 @@
     </w:p>
     <w:p>
       <w:pPr>
+        <w:pStyle w:val="2Normal"/>
+        <w:rPr>
+          <w:lang w:val="ro-RO"/>
+        </w:rPr>
+      </w:pPr>
+      <w:r>
+        <w:rPr>
+          <w:lang w:val="ro-RO"/>
+        </w:rPr>
+        <w:t xml:space="preserve">Platforma de lucru aleasă pentru program este </w:t>
+      </w:r>
+      <w:r>
+        <w:rPr>
+          <w:b/>
+          <w:bCs/>
+          <w:lang w:val="ro-RO"/>
+        </w:rPr>
+        <w:t>React Native</w:t>
+      </w:r>
+      <w:r>
+        <w:rPr>
+          <w:lang w:val="ro-RO"/>
+        </w:rPr>
+        <w:t xml:space="preserve"> deoarece aceasta pune la dispoziție uneltele necesare dezvoltării de aplicații pentru orice platformă prin crearea unui singur proiect. La etapa de compilare trebuie specificată platforma pentru care se creează respectiva aplicație, mediul apoi făcând legăturile dintre librăriile folosite/implementări și librăriile native ale fiecărei platforme(Android, iOS, Windows, ș.a.m.d.).</w:t>
+      </w:r>
+    </w:p>
+    <w:p>
+      <w:pPr>
+        <w:pStyle w:val="2Normal"/>
+        <w:numPr>
+          <w:ilvl w:val="0"/>
+          <w:numId w:val="24"/>
+        </w:numPr>
+        <w:rPr>
+          <w:lang w:val="ro-RO"/>
+        </w:rPr>
+      </w:pPr>
+      <w:r>
+        <w:rPr>
+          <w:lang w:val="ro-RO"/>
+        </w:rPr>
+        <w:t>Avantaje ale framework-ului React Native:</w:t>
+      </w:r>
+    </w:p>
+    <w:p>
+      <w:pPr>
+        <w:pStyle w:val="2Normal"/>
+        <w:numPr>
+          <w:ilvl w:val="0"/>
+          <w:numId w:val="24"/>
+        </w:numPr>
+        <w:rPr>
+          <w:lang w:val="ro-RO"/>
+        </w:rPr>
+      </w:pPr>
+      <w:r>
+        <w:rPr>
+          <w:lang w:val="ro-RO"/>
+        </w:rPr>
+        <w:t>Asemănare cu dezvoltarea aplicațiilor web;</w:t>
+      </w:r>
+    </w:p>
+    <w:p>
+      <w:pPr>
+        <w:pStyle w:val="2Normal"/>
+        <w:numPr>
+          <w:ilvl w:val="0"/>
+          <w:numId w:val="24"/>
+        </w:numPr>
+        <w:rPr>
+          <w:lang w:val="ro-RO"/>
+        </w:rPr>
+      </w:pPr>
+      <w:r>
+        <w:rPr>
+          <w:lang w:val="ro-RO"/>
+        </w:rPr>
+        <w:t>Flexibilitate în ceea ce presupune managementul codului;</w:t>
+      </w:r>
+    </w:p>
+    <w:p>
+      <w:pPr>
+        <w:pStyle w:val="2Normal"/>
+        <w:numPr>
+          <w:ilvl w:val="0"/>
+          <w:numId w:val="24"/>
+        </w:numPr>
+        <w:rPr>
+          <w:lang w:val="ro-RO"/>
+        </w:rPr>
+      </w:pPr>
+      <w:r>
+        <w:rPr>
+          <w:lang w:val="ro-RO"/>
+        </w:rPr>
+        <w:t>Rapiditatea conversiei proiectului multi-platformă către un proiect nativ;</w:t>
+      </w:r>
+    </w:p>
+    <w:p>
+      <w:pPr>
+        <w:pStyle w:val="2Normal"/>
+        <w:numPr>
+          <w:ilvl w:val="0"/>
+          <w:numId w:val="24"/>
+        </w:numPr>
+        <w:rPr>
+          <w:lang w:val="ro-RO"/>
+        </w:rPr>
+      </w:pPr>
+      <w:r>
+        <w:rPr>
+          <w:lang w:val="ro-RO"/>
+        </w:rPr>
+        <w:t>Schimbările aduse codului sunt reflectate în pre-vizualizarea aplicației;</w:t>
+      </w:r>
+    </w:p>
+    <w:p>
+      <w:pPr>
+        <w:pStyle w:val="2Normal"/>
+        <w:numPr>
+          <w:ilvl w:val="0"/>
+          <w:numId w:val="24"/>
+        </w:numPr>
+        <w:rPr>
+          <w:lang w:val="ro-RO"/>
+        </w:rPr>
+      </w:pPr>
+      <w:r>
+        <w:rPr>
+          <w:lang w:val="ro-RO"/>
+        </w:rPr>
+        <w:t>Sprijin deplin din partea dezvoltatorului;</w:t>
+      </w:r>
+    </w:p>
+    <w:p>
+      <w:pPr>
+        <w:pStyle w:val="2Normal"/>
+        <w:numPr>
+          <w:ilvl w:val="0"/>
+          <w:numId w:val="24"/>
+        </w:numPr>
+        <w:rPr>
+          <w:lang w:val="ro-RO"/>
+        </w:rPr>
+      </w:pPr>
+      <w:r>
+        <w:rPr>
+          <w:lang w:val="ro-RO"/>
+        </w:rPr>
+        <w:t>Eficient din punct de vedere al costului și timpului;</w:t>
+      </w:r>
+    </w:p>
+    <w:p>
+      <w:pPr>
+        <w:pStyle w:val="2Normal"/>
+        <w:numPr>
+          <w:ilvl w:val="0"/>
+          <w:numId w:val="24"/>
+        </w:numPr>
+        <w:rPr>
+          <w:lang w:val="ro-RO"/>
+        </w:rPr>
+      </w:pPr>
+      <w:r>
+        <w:rPr>
+          <w:lang w:val="ro-RO"/>
+        </w:rPr>
+        <w:t>Folosește un limbaj multi-paradigmă;</w:t>
+      </w:r>
+    </w:p>
+    <w:p>
+      <w:pPr>
+        <w:pStyle w:val="2Normal"/>
+        <w:numPr>
+          <w:ilvl w:val="0"/>
+          <w:numId w:val="24"/>
+        </w:numPr>
+        <w:rPr>
+          <w:lang w:val="ro-RO"/>
+        </w:rPr>
+      </w:pPr>
+      <w:r>
+        <w:rPr>
+          <w:lang w:val="ro-RO"/>
+        </w:rPr>
+        <w:t>Extensibilitatea aplicației pe mai multe platforme;</w:t>
+      </w:r>
+    </w:p>
+    <w:p>
+      <w:pPr>
+        <w:pStyle w:val="2Normal"/>
+        <w:rPr>
+          <w:lang w:val="ro-RO"/>
+        </w:rPr>
+      </w:pPr>
+      <w:r>
+        <w:rPr>
+          <w:lang w:val="ro-RO"/>
+        </w:rPr>
+        <w:t xml:space="preserve"> Atuul acestui framework este acela că permite împărțirea elementelor vizuale ale aplicației(eng.: view) în componente independente ce pot fi refolosite.  O componentă este o clasă sau o funcție </w:t>
+      </w:r>
+      <w:r>
+        <w:rPr>
+          <w:b/>
+          <w:bCs/>
+          <w:lang w:val="ro-RO"/>
+        </w:rPr>
+        <w:t>JavaScript</w:t>
+      </w:r>
+      <w:r>
+        <w:rPr>
+          <w:lang w:val="ro-RO"/>
+        </w:rPr>
+        <w:t xml:space="preserve"> ce are ca scop definirea comportamentului și a aspectului unui obiect de pe interfață. Pentru ca o componentă să fie definită corect, aceasta trebuie să conțină o modalitate prin care să se returneze un obiect </w:t>
+      </w:r>
+      <w:r>
+        <w:rPr>
+          <w:b/>
+          <w:bCs/>
+          <w:lang w:val="ro-RO"/>
+        </w:rPr>
+        <w:t>J.S.X.</w:t>
+      </w:r>
+      <w:r>
+        <w:rPr>
+          <w:lang w:val="ro-RO"/>
+        </w:rPr>
+        <w:t>(</w:t>
+      </w:r>
+      <w:r>
+        <w:rPr>
+          <w:b/>
+          <w:bCs/>
+          <w:lang w:val="ro-RO"/>
+        </w:rPr>
+        <w:t>JavaScript</w:t>
+      </w:r>
+      <w:r>
+        <w:rPr>
+          <w:lang w:val="ro-RO"/>
+        </w:rPr>
+        <w:t xml:space="preserve"> </w:t>
+      </w:r>
+      <w:r>
+        <w:rPr>
+          <w:b/>
+          <w:bCs/>
+          <w:lang w:val="ro-RO"/>
+        </w:rPr>
+        <w:t>X.M.L.</w:t>
+      </w:r>
+      <w:r>
+        <w:rPr>
+          <w:lang w:val="ro-RO"/>
+        </w:rPr>
+        <w:t>). JavaScript X.M.L. este o extensie adusă limbajului JavaScript prin care se poate descrie aspectul interfeței utilizator, în același timp oferind și posibilitatea de a lega variabilele de elementele vizuale(eng.: data binding).</w:t>
+      </w:r>
+    </w:p>
+    <w:p>
+      <w:pPr>
+        <w:pStyle w:val="3Eticheta"/>
+      </w:pPr>
+      <w:r>
+        <w:rPr>
+          <w:noProof/>
+        </w:rPr>
+        <w:lastRenderedPageBreak/>
+        <w:drawing>
+          <wp:inline distT="0" distB="0" distL="0" distR="0" wp14:anchorId="750F1E2F" wp14:editId="13DEB3A1">
+            <wp:extent cx="5943600" cy="7701915"/>
+            <wp:effectExtent l="0" t="0" r="0" b="0"/>
+            <wp:docPr id="7" name="Picture 7"/>
+            <wp:cNvGraphicFramePr>
+              <a:graphicFrameLocks xmlns:a="http://schemas.openxmlformats.org/drawingml/2006/main" noChangeAspect="1"/>
+            </wp:cNvGraphicFramePr>
+            <a:graphic xmlns:a="http://schemas.openxmlformats.org/drawingml/2006/main">
+              <a:graphicData uri="http://schemas.openxmlformats.org/drawingml/2006/picture">
+                <pic:pic xmlns:pic="http://schemas.openxmlformats.org/drawingml/2006/picture">
+                  <pic:nvPicPr>
+                    <pic:cNvPr id="7" name="Picture 7"/>
+                    <pic:cNvPicPr/>
+                  </pic:nvPicPr>
+                  <pic:blipFill>
+                    <a:blip r:embed="rId7" cstate="print">
+                      <a:extLst>
+                        <a:ext uri="{28A0092B-C50C-407E-A947-70E740481C1C}">
+                          <a14:useLocalDpi xmlns:a14="http://schemas.microsoft.com/office/drawing/2010/main" val="0"/>
+                        </a:ext>
+                      </a:extLst>
+                    </a:blip>
+                    <a:stretch>
+                      <a:fillRect/>
+                    </a:stretch>
+                  </pic:blipFill>
+                  <pic:spPr>
+                    <a:xfrm>
+                      <a:off x="0" y="0"/>
+                      <a:ext cx="5943600" cy="7701915"/>
+                    </a:xfrm>
+                    <a:prstGeom prst="rect">
+                      <a:avLst/>
+                    </a:prstGeom>
+                  </pic:spPr>
+                </pic:pic>
+              </a:graphicData>
+            </a:graphic>
+          </wp:inline>
+        </w:drawing>
+      </w:r>
+    </w:p>
+    <w:p>
+      <w:pPr>
+        <w:pStyle w:val="3Eticheta"/>
+      </w:pPr>
+      <w:r>
+        <w:t>Diagrama de flux a ecranelor aplicației</w:t>
+      </w:r>
+    </w:p>
+    <w:p>
+      <w:pPr>
         <w:pStyle w:val="94Subcapitol"/>
         <w:rPr>
           <w:rFonts w:cs="Times New Roman"/>
@@ -3575,6 +4567,7 @@
         <w:rPr>
           <w:rFonts w:cs="Times New Roman"/>
         </w:rPr>
+        <w:lastRenderedPageBreak/>
         <w:t xml:space="preserve">2.5.1.1.2. </w:t>
       </w:r>
       <w:r>
@@ -3586,6 +4579,315 @@
     </w:p>
     <w:p>
       <w:pPr>
+        <w:pStyle w:val="2Normal"/>
+        <w:rPr>
+          <w:lang w:val="ro-RO"/>
+        </w:rPr>
+      </w:pPr>
+      <w:r>
+        <w:rPr>
+          <w:lang w:val="ro-RO"/>
+        </w:rPr>
+        <w:t xml:space="preserve">Clasa </w:t>
+      </w:r>
+      <w:r>
+        <w:rPr>
+          <w:b/>
+          <w:bCs/>
+          <w:lang w:val="ro-RO"/>
+        </w:rPr>
+        <w:t>BtManager</w:t>
+      </w:r>
+      <w:r>
+        <w:rPr>
+          <w:lang w:val="ro-RO"/>
+        </w:rPr>
+        <w:t>(Figura 1.4) are o singură instanță pe tot parcursul programului, deoarece se dorește ca o unică entitate din program să poată accesa componenta Bluetooth a dispozitivului. La momentul creării instanței clasei se încarcă datele din fișierul „devices-data.json”, fișier ce conține id-urile serviciilor Bluetooth de interes și câmpuri ce descriu tipul operațiunilor executate de dispozitivele țintă.</w:t>
+      </w:r>
+    </w:p>
+    <w:p>
+      <w:pPr>
+        <w:pStyle w:val="2Normal"/>
+        <w:rPr>
+          <w:lang w:val="ro-RO"/>
+        </w:rPr>
+      </w:pPr>
+      <w:r>
+        <w:rPr>
+          <w:lang w:val="ro-RO"/>
+        </w:rPr>
+        <w:t xml:space="preserve">Din câte se observă, clasa </w:t>
+      </w:r>
+      <w:r>
+        <w:rPr>
+          <w:b/>
+          <w:bCs/>
+          <w:lang w:val="ro-RO"/>
+        </w:rPr>
+        <w:t>BtManager</w:t>
+      </w:r>
+      <w:r>
+        <w:rPr>
+          <w:lang w:val="ro-RO"/>
+        </w:rPr>
+        <w:t xml:space="preserve"> nu conține un câmp cu o instanță proprie care să fie returnată atunci când este nevoie de aceasta, fapt neconform cu șablonul de proiectare </w:t>
+      </w:r>
+      <w:r>
+        <w:rPr>
+          <w:b/>
+          <w:bCs/>
+          <w:lang w:val="ro-RO"/>
+        </w:rPr>
+        <w:t>Singleton</w:t>
+      </w:r>
+      <w:r>
+        <w:rPr>
+          <w:lang w:val="ro-RO"/>
+        </w:rPr>
+        <w:t>. Funcționalitatea asemănătoarea este îndeplinită prin crearea unei instanțe și exportarea acesteia(funcționalitate specifică limbajului JavaScript).</w:t>
+      </w:r>
+    </w:p>
+    <w:p>
+      <w:pPr>
+        <w:pStyle w:val="2Normal"/>
+        <w:rPr>
+          <w:lang w:val="ro-RO"/>
+        </w:rPr>
+      </w:pPr>
+      <w:r>
+        <w:rPr>
+          <w:lang w:val="ro-RO"/>
+        </w:rPr>
+        <w:t xml:space="preserve">Metoda </w:t>
+      </w:r>
+      <w:r>
+        <w:rPr>
+          <w:b/>
+          <w:bCs/>
+          <w:lang w:val="ro-RO"/>
+        </w:rPr>
+        <w:t>searchForDevices</w:t>
+      </w:r>
+      <w:r>
+        <w:rPr>
+          <w:lang w:val="ro-RO"/>
+        </w:rPr>
+        <w:t xml:space="preserve">(Figura 1.5) returnează un </w:t>
+      </w:r>
+      <w:r>
+        <w:rPr>
+          <w:b/>
+          <w:bCs/>
+          <w:lang w:val="ro-RO"/>
+        </w:rPr>
+        <w:t>Promise</w:t>
+      </w:r>
+      <w:r>
+        <w:rPr>
+          <w:lang w:val="ro-RO"/>
+        </w:rPr>
+        <w:t xml:space="preserve"> și are ca rol descoperirea dispozitivelor Bluetooth Low Energy din apropiere al căror identificator de serviciu de advertising se găsește în lista de id-uri de advertisement încărcată la momentul creării instanței </w:t>
+      </w:r>
+      <w:r>
+        <w:rPr>
+          <w:b/>
+          <w:bCs/>
+          <w:lang w:val="ro-RO"/>
+        </w:rPr>
+        <w:t>BtManager</w:t>
+      </w:r>
+      <w:r>
+        <w:rPr>
+          <w:lang w:val="ro-RO"/>
+        </w:rPr>
+        <w:t>. Scanarea se va face timp de trei secunde urmând ca apoi să se returneze lista dispozitivelor din proximitate.</w:t>
+      </w:r>
+    </w:p>
+    <w:p>
+      <w:pPr>
+        <w:pStyle w:val="2Normal"/>
+        <w:rPr>
+          <w:lang w:val="ro-RO"/>
+        </w:rPr>
+      </w:pPr>
+      <w:r>
+        <w:rPr>
+          <w:lang w:val="ro-RO"/>
+        </w:rPr>
+        <w:t xml:space="preserve">Metoda </w:t>
+      </w:r>
+      <w:r>
+        <w:rPr>
+          <w:b/>
+          <w:bCs/>
+          <w:lang w:val="ro-RO"/>
+        </w:rPr>
+        <w:t>addDevice</w:t>
+      </w:r>
+      <w:r>
+        <w:rPr>
+          <w:lang w:val="ro-RO"/>
+        </w:rPr>
+        <w:t>(Figura 1.6) va primi ca parametri de intrare id-ul dispozitivului cu care se dorește asocierea și cheia de securitate, apoi va realiza conexiunea între capete și va descoperi serviciile și caracteristicile Bluetooth ale dispozitivului receptor. Urmează trimiterea cheii de securitate către dispozitiv succedată de citirea și returnarea rezultatului obținut în urma validării cheii. În cazul în care cheia de securitate este validă funcția va returna un cod de acces prin intermediul căruia se pot face cereri către serviciul dispozitivului respectiv fără a mai fi nevoie de o viitoare autorizare.</w:t>
+      </w:r>
+    </w:p>
+    <w:p>
+      <w:pPr>
+        <w:pStyle w:val="2Normal"/>
+        <w:rPr>
+          <w:lang w:val="ro-RO"/>
+        </w:rPr>
+      </w:pPr>
+      <w:r>
+        <w:rPr>
+          <w:lang w:val="ro-RO"/>
+        </w:rPr>
+        <w:t xml:space="preserve">Metoda </w:t>
+      </w:r>
+      <w:r>
+        <w:rPr>
+          <w:b/>
+          <w:bCs/>
+          <w:lang w:val="ro-RO"/>
+        </w:rPr>
+        <w:t>findDevice</w:t>
+      </w:r>
+      <w:r>
+        <w:rPr>
+          <w:lang w:val="ro-RO"/>
+        </w:rPr>
+        <w:t>(Figura 1.7) permite trimiterea mesajului de activare al funcției de găsire a dispozitivului-receptor. Acest lucru se face prin trimiterea unui pachet ce conține codul de acces al dispozitivului și mesajul specific operațiunii de găsire către dispozitivul cu id-ul primit ca parametru.</w:t>
+      </w:r>
+    </w:p>
+    <w:p>
+      <w:pPr>
+        <w:pStyle w:val="2Normal"/>
+        <w:rPr>
+          <w:lang w:val="ro-RO"/>
+        </w:rPr>
+      </w:pPr>
+      <w:r>
+        <w:rPr>
+          <w:lang w:val="ro-RO"/>
+        </w:rPr>
+        <w:t xml:space="preserve">Se observă că metodele </w:t>
+      </w:r>
+      <w:r>
+        <w:rPr>
+          <w:b/>
+          <w:bCs/>
+          <w:lang w:val="ro-RO"/>
+        </w:rPr>
+        <w:t>findDevice</w:t>
+      </w:r>
+      <w:r>
+        <w:rPr>
+          <w:lang w:val="ro-RO"/>
+        </w:rPr>
+        <w:t xml:space="preserve"> și </w:t>
+      </w:r>
+      <w:r>
+        <w:rPr>
+          <w:b/>
+          <w:bCs/>
+          <w:lang w:val="ro-RO"/>
+        </w:rPr>
+        <w:t>addDevice</w:t>
+      </w:r>
+      <w:r>
+        <w:rPr>
+          <w:lang w:val="ro-RO"/>
+        </w:rPr>
+        <w:t xml:space="preserve"> vor arunca erori în cazul în care operația cerută nu poate fi executată(din motive precum: Bluetooth-ul/serviciile de localizare nu sunt pornite, dispozitivul nu este în apropiere sau accesul la serviciile de localizare nu este permis). </w:t>
+      </w:r>
+    </w:p>
+    <w:p>
+      <w:pPr>
+        <w:pStyle w:val="2Normal"/>
+        <w:rPr>
+          <w:lang w:val="ro-RO"/>
+        </w:rPr>
+      </w:pPr>
+      <w:r>
+        <w:rPr>
+          <w:lang w:val="ro-RO"/>
+        </w:rPr>
+        <w:t xml:space="preserve">Totodată, a fost creată și metoda </w:t>
+      </w:r>
+      <w:r>
+        <w:rPr>
+          <w:b/>
+          <w:bCs/>
+          <w:lang w:val="ro-RO"/>
+        </w:rPr>
+        <w:t>throwErrorByType</w:t>
+      </w:r>
+      <w:r>
+        <w:rPr>
+          <w:lang w:val="ro-RO"/>
+        </w:rPr>
+        <w:t xml:space="preserve">(Figura 1.8) prin care se analizează tipul de eroare aruncat de instanța clasei </w:t>
+      </w:r>
+      <w:r>
+        <w:rPr>
+          <w:b/>
+          <w:bCs/>
+          <w:lang w:val="ro-RO"/>
+        </w:rPr>
+        <w:t>BleManager</w:t>
+      </w:r>
+      <w:r>
+        <w:rPr>
+          <w:lang w:val="ro-RO"/>
+        </w:rPr>
+        <w:t>.</w:t>
+      </w:r>
+      <w:r>
+        <w:rPr>
+          <w:b/>
+          <w:bCs/>
+          <w:lang w:val="ro-RO"/>
+        </w:rPr>
+        <w:t xml:space="preserve"> </w:t>
+      </w:r>
+      <w:r>
+        <w:rPr>
+          <w:lang w:val="ro-RO"/>
+        </w:rPr>
+        <w:t>Necesitatea acesteia este datorată faptului că la momentul apariției unei erori librăria creează un tip generic de eroare(</w:t>
+      </w:r>
+      <w:r>
+        <w:rPr>
+          <w:b/>
+          <w:bCs/>
+          <w:lang w:val="ro-RO"/>
+        </w:rPr>
+        <w:t>BtError</w:t>
+      </w:r>
+      <w:r>
+        <w:rPr>
+          <w:lang w:val="ro-RO"/>
+        </w:rPr>
+        <w:t>), astfel identificarea erorii trebuie făcută prin evaluarea mesajului acesteia, ci nu prin tipul instanței.</w:t>
+      </w:r>
+    </w:p>
+    <w:p>
+      <w:pPr>
+        <w:rPr>
+          <w:lang w:val="ro-RO"/>
+        </w:rPr>
+      </w:pPr>
+    </w:p>
+    <w:p>
+      <w:pPr>
+        <w:pStyle w:val="2Normal"/>
+        <w:rPr>
+          <w:lang w:val="ro-RO"/>
+        </w:rPr>
+      </w:pPr>
+    </w:p>
+    <w:p>
+      <w:pPr>
         <w:pStyle w:val="94Subcapitol"/>
         <w:rPr>
           <w:rFonts w:cs="Times New Roman"/>
@@ -3606,6 +4908,299 @@
     </w:p>
     <w:p>
       <w:pPr>
+        <w:pStyle w:val="2Normal"/>
+        <w:rPr>
+          <w:lang w:val="ro-RO"/>
+        </w:rPr>
+      </w:pPr>
+      <w:r>
+        <w:rPr>
+          <w:lang w:val="ro-RO"/>
+        </w:rPr>
+        <w:t xml:space="preserve">Datorită asemănării în implementare a componentelor vizuale, se va prezenta o singură componentă ce va cuprinde elemente similare cu celelalte implementări, dar și elemente unice încorporate, astfel se alege pentru descriere clasa </w:t>
+      </w:r>
+      <w:r>
+        <w:rPr>
+          <w:b/>
+          <w:bCs/>
+          <w:lang w:val="ro-RO"/>
+        </w:rPr>
+        <w:t>AppOverlay</w:t>
+      </w:r>
+      <w:r>
+        <w:rPr>
+          <w:lang w:val="ro-RO"/>
+        </w:rPr>
+        <w:t>(Figura 1.9).</w:t>
+      </w:r>
+    </w:p>
+    <w:p>
+      <w:pPr>
+        <w:pStyle w:val="2Normal"/>
+        <w:rPr>
+          <w:lang w:val="ro-RO"/>
+        </w:rPr>
+      </w:pPr>
+      <w:r>
+        <w:rPr>
+          <w:lang w:val="ro-RO"/>
+        </w:rPr>
+        <w:t xml:space="preserve">Pentru ca o clasă să poată fi o componentă React validă, aceasta trebuie să extindă clasa </w:t>
+      </w:r>
+      <w:r>
+        <w:rPr>
+          <w:b/>
+          <w:bCs/>
+          <w:lang w:val="ro-RO"/>
+        </w:rPr>
+        <w:t>Component</w:t>
+      </w:r>
+      <w:r>
+        <w:rPr>
+          <w:lang w:val="ro-RO"/>
+        </w:rPr>
+        <w:t xml:space="preserve"> și totodată să suprascrie metoda </w:t>
+      </w:r>
+      <w:r>
+        <w:rPr>
+          <w:b/>
+          <w:bCs/>
+          <w:lang w:val="ro-RO"/>
+        </w:rPr>
+        <w:t>render</w:t>
+      </w:r>
+      <w:r>
+        <w:rPr>
+          <w:lang w:val="ro-RO"/>
+        </w:rPr>
+        <w:t xml:space="preserve">(va returna obligatoriu un obiect </w:t>
+      </w:r>
+      <w:r>
+        <w:rPr>
+          <w:b/>
+          <w:bCs/>
+          <w:lang w:val="ro-RO"/>
+        </w:rPr>
+        <w:t>J.S.X.</w:t>
+      </w:r>
+      <w:r>
+        <w:rPr>
+          <w:lang w:val="ro-RO"/>
+        </w:rPr>
+        <w:t xml:space="preserve">). Unei astfel de componente îi pot fi trimise proprietăți(asemănător cu declararea obiectului </w:t>
+      </w:r>
+      <w:r>
+        <w:rPr>
+          <w:b/>
+          <w:bCs/>
+          <w:lang w:val="ro-RO"/>
+        </w:rPr>
+        <w:t>Overlay</w:t>
+      </w:r>
+      <w:r>
+        <w:rPr>
+          <w:lang w:val="ro-RO"/>
+        </w:rPr>
+        <w:t xml:space="preserve">), caracteristică asemănătoare cu pasarea parametrilor unei funcții. Valorile/referințele proprietăților primite pot fi accesate prin intermediul câmpului </w:t>
+      </w:r>
+      <w:r>
+        <w:rPr>
+          <w:b/>
+          <w:bCs/>
+          <w:lang w:val="ro-RO"/>
+        </w:rPr>
+        <w:t>props</w:t>
+      </w:r>
+      <w:r>
+        <w:rPr>
+          <w:lang w:val="ro-RO"/>
+        </w:rPr>
+        <w:t xml:space="preserve"> al clasei (de exemplu: </w:t>
+      </w:r>
+      <w:r>
+        <w:rPr>
+          <w:b/>
+          <w:bCs/>
+          <w:lang w:val="ro-RO"/>
+        </w:rPr>
+        <w:t>this.props.&lt;nume_proprietate&gt;</w:t>
+      </w:r>
+      <w:r>
+        <w:rPr>
+          <w:lang w:val="ro-RO"/>
+        </w:rPr>
+        <w:t>).</w:t>
+      </w:r>
+    </w:p>
+    <w:p>
+      <w:pPr>
+        <w:pStyle w:val="2Normal"/>
+        <w:rPr>
+          <w:lang w:val="ro-RO"/>
+        </w:rPr>
+      </w:pPr>
+      <w:r>
+        <w:rPr>
+          <w:lang w:val="ro-RO"/>
+        </w:rPr>
+        <w:lastRenderedPageBreak/>
+        <w:t>Rolurile proprietăților clasei AppOverlay:</w:t>
+      </w:r>
+    </w:p>
+    <w:p>
+      <w:pPr>
+        <w:pStyle w:val="2Normal"/>
+        <w:numPr>
+          <w:ilvl w:val="0"/>
+          <w:numId w:val="27"/>
+        </w:numPr>
+        <w:rPr>
+          <w:lang w:val="ro-RO"/>
+        </w:rPr>
+      </w:pPr>
+      <w:r>
+        <w:rPr>
+          <w:lang w:val="ro-RO"/>
+        </w:rPr>
+        <w:t>isVisible – proprietate ce determină dacă componenta trebuie afișată la momentul actualizării ecranului;</w:t>
+      </w:r>
+    </w:p>
+    <w:p>
+      <w:pPr>
+        <w:pStyle w:val="2Normal"/>
+        <w:numPr>
+          <w:ilvl w:val="0"/>
+          <w:numId w:val="27"/>
+        </w:numPr>
+        <w:rPr>
+          <w:lang w:val="ro-RO"/>
+        </w:rPr>
+      </w:pPr>
+      <w:r>
+        <w:rPr>
+          <w:lang w:val="ro-RO"/>
+        </w:rPr>
+        <w:t>onBackdropPress – proprietate ce are rol de callback pentru evenimentul de apăsare pe marginea Overlay-ului;</w:t>
+      </w:r>
+    </w:p>
+    <w:p>
+      <w:pPr>
+        <w:pStyle w:val="2Normal"/>
+        <w:numPr>
+          <w:ilvl w:val="0"/>
+          <w:numId w:val="27"/>
+        </w:numPr>
+        <w:rPr>
+          <w:lang w:val="ro-RO"/>
+        </w:rPr>
+      </w:pPr>
+      <w:r>
+        <w:rPr>
+          <w:lang w:val="ro-RO"/>
+        </w:rPr>
+        <w:t>deviceNameValue/securityCodeValue – proprietăți primite pentru a afișa valoarea introdusă în casetele text la momentul actualizării ecranului;</w:t>
+      </w:r>
+    </w:p>
+    <w:p>
+      <w:pPr>
+        <w:pStyle w:val="2Normal"/>
+        <w:numPr>
+          <w:ilvl w:val="0"/>
+          <w:numId w:val="27"/>
+        </w:numPr>
+        <w:rPr>
+          <w:lang w:val="ro-RO"/>
+        </w:rPr>
+      </w:pPr>
+      <w:r>
+        <w:rPr>
+          <w:lang w:val="ro-RO"/>
+        </w:rPr>
+        <w:t>onDeviceNameChange/onSecurityCodeChange – callback pentru a gestiona evenimentele de schimbare a valorilor casetelor text;</w:t>
+      </w:r>
+    </w:p>
+    <w:p>
+      <w:pPr>
+        <w:pStyle w:val="2Normal"/>
+        <w:numPr>
+          <w:ilvl w:val="0"/>
+          <w:numId w:val="27"/>
+        </w:numPr>
+        <w:rPr>
+          <w:lang w:val="ro-RO"/>
+        </w:rPr>
+      </w:pPr>
+      <w:r>
+        <w:rPr>
+          <w:lang w:val="ro-RO"/>
+        </w:rPr>
+        <w:t xml:space="preserve">deviceNameErrorMessage/securityCodeErrorMessage – proprietăți trimise pentru a afișa mesaje de eroare pentru valorile invalide introduse în casetele text; </w:t>
+      </w:r>
+    </w:p>
+    <w:p>
+      <w:pPr>
+        <w:pStyle w:val="2Normal"/>
+        <w:numPr>
+          <w:ilvl w:val="0"/>
+          <w:numId w:val="27"/>
+        </w:numPr>
+        <w:rPr>
+          <w:lang w:val="ro-RO"/>
+        </w:rPr>
+      </w:pPr>
+      <w:r>
+        <w:rPr>
+          <w:lang w:val="ro-RO"/>
+        </w:rPr>
+        <w:t>deviceId – proprietate ce are ca scop afișarea id-ului dispozitivului selectat;</w:t>
+      </w:r>
+    </w:p>
+    <w:p>
+      <w:pPr>
+        <w:pStyle w:val="2Normal"/>
+        <w:numPr>
+          <w:ilvl w:val="0"/>
+          <w:numId w:val="27"/>
+        </w:numPr>
+        <w:rPr>
+          <w:lang w:val="ro-RO"/>
+        </w:rPr>
+      </w:pPr>
+      <w:r>
+        <w:rPr>
+          <w:lang w:val="ro-RO"/>
+        </w:rPr>
+        <w:t>onAddPress – callback ce gestionează evenimentul de apăsare pe buton;</w:t>
+      </w:r>
+    </w:p>
+    <w:p>
+      <w:pPr>
+        <w:pStyle w:val="2Normal"/>
+        <w:numPr>
+          <w:ilvl w:val="0"/>
+          <w:numId w:val="27"/>
+        </w:numPr>
+        <w:rPr>
+          <w:lang w:val="ro-RO"/>
+        </w:rPr>
+      </w:pPr>
+      <w:r>
+        <w:rPr>
+          <w:lang w:val="ro-RO"/>
+        </w:rPr>
+        <w:t>isLoading – proprietate ce determină tipul de vizualizare a butonului;</w:t>
+      </w:r>
+    </w:p>
+    <w:p>
+      <w:pPr>
+        <w:pStyle w:val="2Normal"/>
+        <w:rPr>
+          <w:lang w:val="ro-RO"/>
+        </w:rPr>
+      </w:pPr>
+    </w:p>
+    <w:p>
+      <w:pPr>
         <w:pStyle w:val="94Subcapitol"/>
         <w:rPr>
           <w:rFonts w:cs="Times New Roman"/>
@@ -3626,6 +5221,357 @@
     </w:p>
     <w:p>
       <w:pPr>
+        <w:pStyle w:val="2Normal"/>
+        <w:rPr>
+          <w:lang w:val="ro-RO"/>
+        </w:rPr>
+      </w:pPr>
+      <w:r>
+        <w:rPr>
+          <w:lang w:val="ro-RO"/>
+        </w:rPr>
+        <w:t>În funcție de tipul de platformă pe care este rulată o aplicație mobilă, Android sau iOS, ferestrele principale ale aplicației se numesc activități(eng.: activities), respectiv controller-e vizuale(eng.: view controller). Pentru a avea o referință comună asupra ambelor denumiri, elementele vizuale ale interfeței vor fi denumite ecrane(eng.: screens).</w:t>
+      </w:r>
+    </w:p>
+    <w:p>
+      <w:pPr>
+        <w:pStyle w:val="2Normal"/>
+        <w:rPr>
+          <w:lang w:val="ro-RO"/>
+        </w:rPr>
+      </w:pPr>
+      <w:r>
+        <w:rPr>
+          <w:lang w:val="ro-RO"/>
+        </w:rPr>
+        <w:t xml:space="preserve">Așadar, aplicația va fi compusă din două ecrane principale, unul prin care se permite descoperirea dispozitivelor din proximitate și asocierea cu acestea(clasa </w:t>
+      </w:r>
+      <w:r>
+        <w:rPr>
+          <w:b/>
+          <w:bCs/>
+          <w:lang w:val="ro-RO"/>
+        </w:rPr>
+        <w:t>SearchScreen</w:t>
+      </w:r>
+      <w:r>
+        <w:rPr>
+          <w:lang w:val="ro-RO"/>
+        </w:rPr>
+        <w:t xml:space="preserve">),  iar altul prin care se oferă posibilitatea de a vedea care sunt dispozitivele asociate din apropiere și totodată contactarea acestora(clasa </w:t>
+      </w:r>
+      <w:r>
+        <w:rPr>
+          <w:b/>
+          <w:bCs/>
+          <w:lang w:val="ro-RO"/>
+        </w:rPr>
+        <w:t>DevicesScreen</w:t>
+      </w:r>
+      <w:r>
+        <w:rPr>
+          <w:lang w:val="ro-RO"/>
+        </w:rPr>
+        <w:t xml:space="preserve">). Datorită similitudinii între implementările acestor componente, se va descrie amănunțit un singur obiect-ecran, clasa </w:t>
+      </w:r>
+      <w:r>
+        <w:rPr>
+          <w:b/>
+          <w:bCs/>
+          <w:lang w:val="ro-RO"/>
+        </w:rPr>
+        <w:t>SearchScreen</w:t>
+      </w:r>
+      <w:r>
+        <w:rPr>
+          <w:lang w:val="ro-RO"/>
+        </w:rPr>
+        <w:t xml:space="preserve">(Figura 1.10). </w:t>
+      </w:r>
+    </w:p>
+    <w:p>
+      <w:pPr>
+        <w:pStyle w:val="2Normal"/>
+        <w:rPr>
+          <w:lang w:val="ro-RO"/>
+        </w:rPr>
+      </w:pPr>
+      <w:r>
+        <w:rPr>
+          <w:lang w:val="ro-RO"/>
+        </w:rPr>
+        <w:t xml:space="preserve">Trecerea de la un ecran la altul se face prin intermediul unui container de navigare(eng.: navigation container) care încorporează un navigator de tab-uri (eng.: tab navigator) ce are în componență ecranele anterior menționate. </w:t>
+      </w:r>
+    </w:p>
+    <w:p>
+      <w:pPr>
+        <w:pStyle w:val="2Normal"/>
+        <w:rPr>
+          <w:lang w:val="ro-RO"/>
+        </w:rPr>
+      </w:pPr>
+      <w:r>
+        <w:rPr>
+          <w:lang w:val="ro-RO"/>
+        </w:rPr>
+        <w:t xml:space="preserve">Spre deosebire de clasele pur vizuale, clasele ecran sunt proiectate să conțină variabile de stare(eng.: state) prin intermediul cărora este posibilă redesenarea interfeței în momentul în care una din stări își modifică valoarea. </w:t>
+      </w:r>
+    </w:p>
+    <w:p>
+      <w:pPr>
+        <w:pStyle w:val="2Normal"/>
+        <w:rPr>
+          <w:lang w:val="ro-RO"/>
+        </w:rPr>
+      </w:pPr>
+      <w:r>
+        <w:rPr>
+          <w:lang w:val="ro-RO"/>
+        </w:rPr>
+        <w:t xml:space="preserve">Stările clasei </w:t>
+      </w:r>
+      <w:r>
+        <w:rPr>
+          <w:b/>
+          <w:bCs/>
+          <w:lang w:val="ro-RO"/>
+        </w:rPr>
+        <w:t>SearchScreen</w:t>
+      </w:r>
+      <w:r>
+        <w:rPr>
+          <w:lang w:val="ro-RO"/>
+        </w:rPr>
+        <w:t xml:space="preserve"> au următorul scop:</w:t>
+      </w:r>
+    </w:p>
+    <w:p>
+      <w:pPr>
+        <w:pStyle w:val="2Normal"/>
+        <w:numPr>
+          <w:ilvl w:val="0"/>
+          <w:numId w:val="28"/>
+        </w:numPr>
+        <w:rPr>
+          <w:lang w:val="ro-RO"/>
+        </w:rPr>
+      </w:pPr>
+      <w:r>
+        <w:rPr>
+          <w:lang w:val="ro-RO" w:eastAsia="ro-RO"/>
+        </w:rPr>
+        <w:t>overlayVisible – valoare booleană prin care se determină dacă se va afișa overlay-ul ce conține formularul de adăugare a unui dispozitiv;</w:t>
+      </w:r>
+    </w:p>
+    <w:p>
+      <w:pPr>
+        <w:pStyle w:val="2Normal"/>
+        <w:numPr>
+          <w:ilvl w:val="0"/>
+          <w:numId w:val="28"/>
+        </w:numPr>
+        <w:rPr>
+          <w:lang w:val="ro-RO"/>
+        </w:rPr>
+      </w:pPr>
+      <w:r>
+        <w:rPr>
+          <w:lang w:val="ro-RO" w:eastAsia="ro-RO"/>
+        </w:rPr>
+        <w:t>isLoading – valoare booleană prin care se permite afișarea unui spinner în locul butonului de căutare cât timp se efectuează scanarea de dispozitive;</w:t>
+      </w:r>
+    </w:p>
+    <w:p>
+      <w:pPr>
+        <w:pStyle w:val="2Normal"/>
+        <w:numPr>
+          <w:ilvl w:val="0"/>
+          <w:numId w:val="28"/>
+        </w:numPr>
+        <w:rPr>
+          <w:lang w:val="ro-RO"/>
+        </w:rPr>
+      </w:pPr>
+      <w:r>
+        <w:rPr>
+          <w:lang w:val="ro-RO" w:eastAsia="ro-RO"/>
+        </w:rPr>
+        <w:t>isCheckingSecurityCode – valoare booleană prin care se permite afișarea unui spinner în locul butonului de adăugare din cadrul formularului de asociere cu un dispozitiv cât timp se așteaptă terminarea execuției acțiunii butonului;</w:t>
+      </w:r>
+    </w:p>
+    <w:p>
+      <w:pPr>
+        <w:pStyle w:val="2Normal"/>
+        <w:numPr>
+          <w:ilvl w:val="0"/>
+          <w:numId w:val="28"/>
+        </w:numPr>
+        <w:rPr>
+          <w:lang w:val="ro-RO"/>
+        </w:rPr>
+      </w:pPr>
+      <w:r>
+        <w:rPr>
+          <w:lang w:val="ro-RO" w:eastAsia="ro-RO"/>
+        </w:rPr>
+        <w:t>devices – lista dispozitivelor găsite la momentul ultimei scanări;</w:t>
+      </w:r>
+    </w:p>
+    <w:p>
+      <w:pPr>
+        <w:pStyle w:val="2Normal"/>
+        <w:numPr>
+          <w:ilvl w:val="0"/>
+          <w:numId w:val="28"/>
+        </w:numPr>
+        <w:rPr>
+          <w:lang w:val="ro-RO"/>
+        </w:rPr>
+      </w:pPr>
+      <w:r>
+        <w:rPr>
+          <w:lang w:val="ro-RO" w:eastAsia="ro-RO"/>
+        </w:rPr>
+        <w:t>deviceId – id-ul dispozitivului pentru care se dorește asocierea;</w:t>
+      </w:r>
+    </w:p>
+    <w:p>
+      <w:pPr>
+        <w:pStyle w:val="2Normal"/>
+        <w:numPr>
+          <w:ilvl w:val="0"/>
+          <w:numId w:val="28"/>
+        </w:numPr>
+        <w:rPr>
+          <w:lang w:val="ro-RO"/>
+        </w:rPr>
+      </w:pPr>
+      <w:r>
+        <w:rPr>
+          <w:lang w:val="ro-RO" w:eastAsia="ro-RO"/>
+        </w:rPr>
+        <w:t>deviceName/securityCode – variabile ce memorează valorile introduse în câmpurile formularului de adăugare a unui dispozitiv;</w:t>
+      </w:r>
+    </w:p>
+    <w:p>
+      <w:pPr>
+        <w:pStyle w:val="2Normal"/>
+        <w:numPr>
+          <w:ilvl w:val="0"/>
+          <w:numId w:val="28"/>
+        </w:numPr>
+        <w:rPr>
+          <w:lang w:val="ro-RO"/>
+        </w:rPr>
+      </w:pPr>
+      <w:r>
+        <w:rPr>
+          <w:lang w:val="ro-RO" w:eastAsia="ro-RO"/>
+        </w:rPr>
+        <w:lastRenderedPageBreak/>
+        <w:t>securityCodeErrorMessage/deviceNameErrorMessage – variabile ce permit afișarea unor mesaje de eroare în cazul în care câmpurile formularului sunt completate necorespunzător.</w:t>
+      </w:r>
+    </w:p>
+    <w:p>
+      <w:pPr>
+        <w:pStyle w:val="2Normal"/>
+        <w:rPr>
+          <w:lang w:val="ro-RO"/>
+        </w:rPr>
+      </w:pPr>
+      <w:r>
+        <w:rPr>
+          <w:lang w:val="ro-RO"/>
+        </w:rPr>
+        <w:t xml:space="preserve">În corpul metodei </w:t>
+      </w:r>
+      <w:r>
+        <w:rPr>
+          <w:b/>
+          <w:bCs/>
+          <w:lang w:val="ro-RO"/>
+        </w:rPr>
+        <w:t>onSearchButtonPress</w:t>
+      </w:r>
+      <w:r>
+        <w:rPr>
+          <w:lang w:val="ro-RO"/>
+        </w:rPr>
+        <w:t xml:space="preserve"> se apelează metoda </w:t>
+      </w:r>
+      <w:r>
+        <w:rPr>
+          <w:b/>
+          <w:bCs/>
+          <w:lang w:val="ro-RO"/>
+        </w:rPr>
+        <w:t>searchForDevices</w:t>
+      </w:r>
+      <w:r>
+        <w:rPr>
+          <w:lang w:val="ro-RO"/>
+        </w:rPr>
+        <w:t xml:space="preserve"> a clasei </w:t>
+      </w:r>
+      <w:r>
+        <w:rPr>
+          <w:b/>
+          <w:bCs/>
+          <w:lang w:val="ro-RO"/>
+        </w:rPr>
+        <w:t>BtManager</w:t>
+      </w:r>
+      <w:r>
+        <w:rPr>
+          <w:lang w:val="ro-RO"/>
+        </w:rPr>
+        <w:t xml:space="preserve"> și se așteaptă scanarea dispozitivelor din proximitate. La finalul scanării, variabila de stare „</w:t>
+      </w:r>
+      <w:r>
+        <w:rPr>
+          <w:lang w:val="ro-RO" w:eastAsia="ro-RO"/>
+        </w:rPr>
+        <w:t>devices” va fi actualizată cu noile dispozitive găsite în apropiere(lista poate fi goală) și va cauza o redesenare a interfeței.</w:t>
+      </w:r>
+    </w:p>
+    <w:p>
+      <w:pPr>
+        <w:pStyle w:val="2Normal"/>
+        <w:rPr>
+          <w:lang w:val="ro-RO"/>
+        </w:rPr>
+      </w:pPr>
+      <w:r>
+        <w:rPr>
+          <w:lang w:val="ro-RO"/>
+        </w:rPr>
+        <w:t xml:space="preserve">Metoda </w:t>
+      </w:r>
+      <w:r>
+        <w:rPr>
+          <w:b/>
+          <w:bCs/>
+          <w:lang w:val="ro-RO"/>
+        </w:rPr>
+        <w:t>onAddDeviceButtonPress</w:t>
+      </w:r>
+      <w:r>
+        <w:rPr>
+          <w:lang w:val="ro-RO"/>
+        </w:rPr>
+        <w:t xml:space="preserve"> are rolul de a gestiona evenimentele ce pot să apară în momentul în care butonul din formularul de asociere este apăsat. Sunt verificate câmpurile din formular așa încât să fie corect completate și se actualizează variabilele de stare ce au rol de a afișa mesajele de eroare în privința completării incorecte. Apoi se încearcă adăugarea dispozitivului și memorarea cheii de acces a acestuia în cazul în care operația a fost realizată cu succes. Totodată, dacă va apărea o eroare, variabilele de stare „overlayVisible”, „deviceName” și „securityCode” sunt resetate.</w:t>
+      </w:r>
+    </w:p>
+    <w:p>
+      <w:pPr>
+        <w:pStyle w:val="2Normal"/>
+        <w:rPr>
+          <w:lang w:val="ro-RO"/>
+        </w:rPr>
+      </w:pPr>
+    </w:p>
+    <w:p>
+      <w:pPr>
         <w:pStyle w:val="93Subcapitol"/>
         <w:rPr>
           <w:rFonts w:cs="Times New Roman"/>
@@ -3666,6 +5612,274 @@
     </w:p>
     <w:p>
       <w:pPr>
+        <w:rPr>
+          <w:lang w:val="ro-RO"/>
+        </w:rPr>
+      </w:pPr>
+      <w:r>
+        <w:rPr>
+          <w:lang w:val="ro-RO"/>
+        </w:rPr>
+        <w:t xml:space="preserve">Platforma de lucru aleasă pentru program este </w:t>
+      </w:r>
+      <w:r>
+        <w:rPr>
+          <w:b/>
+          <w:bCs/>
+          <w:lang w:val="ro-RO"/>
+        </w:rPr>
+        <w:t>Espressif IoT Development</w:t>
+      </w:r>
+      <w:r>
+        <w:rPr>
+          <w:lang w:val="ro-RO"/>
+        </w:rPr>
+        <w:t xml:space="preserve"> </w:t>
+      </w:r>
+      <w:r>
+        <w:rPr>
+          <w:b/>
+          <w:bCs/>
+          <w:lang w:val="ro-RO"/>
+        </w:rPr>
+        <w:t>Framework</w:t>
+      </w:r>
+      <w:r>
+        <w:rPr>
+          <w:lang w:val="ro-RO"/>
+        </w:rPr>
+        <w:t>(ESP-IDF) deoarece aceasta este interfața de programare oferită de dezvoltatorii microcontroller-ului. Prin aceasta se pun la dispoziție un sistem de monitorizare al aplicației și librăriile „low-level” necesare dezvoltării unui program(Figura 1.11). Totodată această alegere este motivată și de faptul că restul opțiunilor luate în calcul nu au o manevrabilitate completă asupra microcontroller-ului, dezvoltatorii acestora oferind interfețe peste librăriile native ce încapsulează doar o parte dintre funcționalități.</w:t>
+      </w:r>
+    </w:p>
+    <w:p>
+      <w:pPr>
+        <w:pStyle w:val="3Eticheta"/>
+      </w:pPr>
+      <w:r>
+        <w:rPr>
+          <w:noProof/>
+        </w:rPr>
+        <w:drawing>
+          <wp:inline distT="0" distB="0" distL="0" distR="0" wp14:anchorId="46B8B133" wp14:editId="3672D196">
+            <wp:extent cx="3520663" cy="2112022"/>
+            <wp:effectExtent l="0" t="0" r="0" b="2540"/>
+            <wp:docPr id="4" name="Picture 4"/>
+            <wp:cNvGraphicFramePr>
+              <a:graphicFrameLocks xmlns:a="http://schemas.openxmlformats.org/drawingml/2006/main" noChangeAspect="1"/>
+            </wp:cNvGraphicFramePr>
+            <a:graphic xmlns:a="http://schemas.openxmlformats.org/drawingml/2006/main">
+              <a:graphicData uri="http://schemas.openxmlformats.org/drawingml/2006/picture">
+                <pic:pic xmlns:pic="http://schemas.openxmlformats.org/drawingml/2006/picture">
+                  <pic:nvPicPr>
+                    <pic:cNvPr id="4" name="Picture 4"/>
+                    <pic:cNvPicPr/>
+                  </pic:nvPicPr>
+                  <pic:blipFill>
+                    <a:blip r:embed="rId8" cstate="print">
+                      <a:extLst>
+                        <a:ext uri="{28A0092B-C50C-407E-A947-70E740481C1C}">
+                          <a14:useLocalDpi xmlns:a14="http://schemas.microsoft.com/office/drawing/2010/main" val="0"/>
+                        </a:ext>
+                      </a:extLst>
+                    </a:blip>
+                    <a:stretch>
+                      <a:fillRect/>
+                    </a:stretch>
+                  </pic:blipFill>
+                  <pic:spPr>
+                    <a:xfrm>
+                      <a:off x="0" y="0"/>
+                      <a:ext cx="3555690" cy="2133035"/>
+                    </a:xfrm>
+                    <a:prstGeom prst="rect">
+                      <a:avLst/>
+                    </a:prstGeom>
+                  </pic:spPr>
+                </pic:pic>
+              </a:graphicData>
+            </a:graphic>
+          </wp:inline>
+        </w:drawing>
+      </w:r>
+    </w:p>
+    <w:p>
+      <w:pPr>
+        <w:pStyle w:val="NoSpacing"/>
+        <w:jc w:val="center"/>
+        <w:rPr>
+          <w:lang w:val="ro-RO"/>
+        </w:rPr>
+      </w:pPr>
+      <w:r>
+        <w:rPr>
+          <w:lang w:val="ro-RO"/>
+        </w:rPr>
+        <w:t xml:space="preserve">Uneltele ESP-IDF </w:t>
+      </w:r>
+    </w:p>
+    <w:p>
+      <w:pPr>
+        <w:pStyle w:val="NoSpacing"/>
+        <w:jc w:val="center"/>
+        <w:rPr>
+          <w:lang w:val="ro-RO"/>
+        </w:rPr>
+      </w:pPr>
+    </w:p>
+    <w:p>
+      <w:pPr>
+        <w:pStyle w:val="2Normal"/>
+        <w:rPr>
+          <w:lang w:val="ro-RO"/>
+        </w:rPr>
+      </w:pPr>
+      <w:r>
+        <w:rPr>
+          <w:lang w:val="ro-RO"/>
+        </w:rPr>
+        <w:t xml:space="preserve">Trebuie luat în vedere și faptul că, deși, platforma este foarte potentă din perspectiva creării unui program, aceasta este și dificil de folosit datorită necesității de a avea cunoștințe asupra limbajului de programare pe care îl are la bază(limbajul </w:t>
+      </w:r>
+      <w:r>
+        <w:rPr>
+          <w:b/>
+          <w:bCs/>
+          <w:lang w:val="ro-RO"/>
+        </w:rPr>
+        <w:t>C</w:t>
+      </w:r>
+      <w:r>
+        <w:rPr>
+          <w:lang w:val="ro-RO"/>
+        </w:rPr>
+        <w:t>).</w:t>
+      </w:r>
+    </w:p>
+    <w:p>
+      <w:pPr>
+        <w:pStyle w:val="2Normal"/>
+        <w:rPr>
+          <w:lang w:val="ro-RO"/>
+        </w:rPr>
+      </w:pPr>
+      <w:r>
+        <w:rPr>
+          <w:lang w:val="ro-RO"/>
+        </w:rPr>
+        <w:t xml:space="preserve">Mediul de dezvoltare ales pentru a crea proiectul este </w:t>
+      </w:r>
+      <w:r>
+        <w:rPr>
+          <w:b/>
+          <w:bCs/>
+          <w:lang w:val="ro-RO"/>
+        </w:rPr>
+        <w:t>PlaformIO</w:t>
+      </w:r>
+      <w:r>
+        <w:rPr>
+          <w:lang w:val="ro-RO"/>
+        </w:rPr>
+        <w:t xml:space="preserve">, o extensie adusă editorului </w:t>
+      </w:r>
+      <w:r>
+        <w:rPr>
+          <w:b/>
+          <w:bCs/>
+          <w:lang w:val="ro-RO"/>
+        </w:rPr>
+        <w:t>Microsoft Visual Studio Code</w:t>
+      </w:r>
+      <w:r>
+        <w:rPr>
+          <w:lang w:val="ro-RO"/>
+        </w:rPr>
+        <w:t xml:space="preserve"> ce accelerează și simplifică crearea și livrarea produselor încorporate.</w:t>
+      </w:r>
+    </w:p>
+    <w:p>
+      <w:pPr>
+        <w:pStyle w:val="2Normal"/>
+        <w:rPr>
+          <w:lang w:val="ro-RO"/>
+        </w:rPr>
+      </w:pPr>
+      <w:r>
+        <w:rPr>
+          <w:lang w:val="ro-RO"/>
+        </w:rPr>
+        <w:lastRenderedPageBreak/>
+        <w:t>Luând la cunoștință paragrafele anterior enunțate, primul pas în proiectarea programului a fost acela de a crea o diagramă prin care să fie redat fluxul programului(Figura 1.12).</w:t>
+      </w:r>
+    </w:p>
+    <w:p>
+      <w:pPr>
+        <w:pStyle w:val="3Eticheta"/>
+      </w:pPr>
+      <w:r>
+        <w:rPr>
+          <w:noProof/>
+        </w:rPr>
+        <w:drawing>
+          <wp:inline distT="0" distB="0" distL="0" distR="0" wp14:anchorId="77FBAA3A" wp14:editId="0CBE7287">
+            <wp:extent cx="5734050" cy="1543050"/>
+            <wp:effectExtent l="0" t="0" r="0" b="0"/>
+            <wp:docPr id="6" name="Picture 6"/>
+            <wp:cNvGraphicFramePr>
+              <a:graphicFrameLocks xmlns:a="http://schemas.openxmlformats.org/drawingml/2006/main" noChangeAspect="1"/>
+            </wp:cNvGraphicFramePr>
+            <a:graphic xmlns:a="http://schemas.openxmlformats.org/drawingml/2006/main">
+              <a:graphicData uri="http://schemas.openxmlformats.org/drawingml/2006/picture">
+                <pic:pic xmlns:pic="http://schemas.openxmlformats.org/drawingml/2006/picture">
+                  <pic:nvPicPr>
+                    <pic:cNvPr id="6" name="Picture 6"/>
+                    <pic:cNvPicPr/>
+                  </pic:nvPicPr>
+                  <pic:blipFill>
+                    <a:blip r:embed="rId9">
+                      <a:extLst>
+                        <a:ext uri="{28A0092B-C50C-407E-A947-70E740481C1C}">
+                          <a14:useLocalDpi xmlns:a14="http://schemas.microsoft.com/office/drawing/2010/main" val="0"/>
+                        </a:ext>
+                      </a:extLst>
+                    </a:blip>
+                    <a:stretch>
+                      <a:fillRect/>
+                    </a:stretch>
+                  </pic:blipFill>
+                  <pic:spPr>
+                    <a:xfrm>
+                      <a:off x="0" y="0"/>
+                      <a:ext cx="5734050" cy="1543050"/>
+                    </a:xfrm>
+                    <a:prstGeom prst="rect">
+                      <a:avLst/>
+                    </a:prstGeom>
+                  </pic:spPr>
+                </pic:pic>
+              </a:graphicData>
+            </a:graphic>
+          </wp:inline>
+        </w:drawing>
+      </w:r>
+    </w:p>
+    <w:p>
+      <w:pPr>
+        <w:pStyle w:val="3Eticheta"/>
+      </w:pPr>
+      <w:r>
+        <w:t>Diagrama de flux a programului microcontroller-ului</w:t>
+      </w:r>
+    </w:p>
+    <w:p>
+      <w:pPr>
+        <w:pStyle w:val="2Normal"/>
+        <w:rPr>
+          <w:lang w:val="ro-RO"/>
+        </w:rPr>
+      </w:pPr>
+    </w:p>
+    <w:p>
+      <w:pPr>
         <w:pStyle w:val="94Subcapitol"/>
         <w:rPr>
           <w:rFonts w:cs="Times New Roman"/>
@@ -3686,6 +5900,144 @@
     </w:p>
     <w:p>
       <w:pPr>
+        <w:pStyle w:val="2Normal"/>
+        <w:rPr>
+          <w:lang w:val="ro-RO"/>
+        </w:rPr>
+      </w:pPr>
+      <w:r>
+        <w:rPr>
+          <w:lang w:val="ro-RO"/>
+        </w:rPr>
+        <w:t xml:space="preserve">Utilizarea pinilor de intrare/ieșire ai microcontroller-ului necesită cunoașterea dispozitivelor legate de aceștia, fapt enunțat în capitolul 1.5.2, astfel pentru a folosi pinii la care sunt conectate dioda și butonul a fost creată funcția </w:t>
+      </w:r>
+      <w:r>
+        <w:rPr>
+          <w:b/>
+          <w:bCs/>
+          <w:lang w:val="ro-RO"/>
+        </w:rPr>
+        <w:t>kf_config_gpio</w:t>
+      </w:r>
+      <w:r>
+        <w:rPr>
+          <w:lang w:val="ro-RO"/>
+        </w:rPr>
+        <w:t>(Figura 1.13). Configurarea acestora se face prin utilizarea unei structuri de configurație(</w:t>
+      </w:r>
+      <w:r>
+        <w:rPr>
+          <w:b/>
+          <w:bCs/>
+          <w:lang w:val="ro-RO"/>
+        </w:rPr>
+        <w:t>gpio_config_t)</w:t>
+      </w:r>
+      <w:r>
+        <w:rPr>
+          <w:lang w:val="ro-RO"/>
+        </w:rPr>
+        <w:t xml:space="preserve"> care are în componență o mască de 64 de biți, fiecare poziție din aceasta semnificând numărul pinului folosit ca intrare/ieșire. Valoarea(„1 sau 0”) găsită la fiecare poziție arată dacă pinul este folosit sau nu. </w:t>
+      </w:r>
+    </w:p>
+    <w:p>
+      <w:pPr>
+        <w:pStyle w:val="2Normal"/>
+        <w:rPr>
+          <w:lang w:val="ro-RO"/>
+        </w:rPr>
+      </w:pPr>
+      <w:r>
+        <w:rPr>
+          <w:lang w:val="ro-RO"/>
+        </w:rPr>
+        <w:t xml:space="preserve">Simultan, structura conține detalii despre activarea întreruperilor, modul de utilizare(intrare/ieșire) și tipul de rezistor folosit pentru fiecare pin menționat în mască. Totodată, în această funcție sunt create coada de întreruperi, serviciul ce adaugă elemente în coadă la momentul producerii unei întreruperi și task-ul ce gestionează elementele aflate în coadă. Configurarea pinului la care este conectat buzer-ul pasiv se face prin folosirea librăriei „ledc” deoarece prin aceasta se pot genera semnale </w:t>
+      </w:r>
+      <w:r>
+        <w:rPr>
+          <w:b/>
+          <w:bCs/>
+          <w:lang w:val="ro-RO"/>
+        </w:rPr>
+        <w:t>P.W.M.</w:t>
+      </w:r>
+      <w:r>
+        <w:rPr>
+          <w:lang w:val="ro-RO"/>
+        </w:rPr>
+        <w:t>, semnale fără de care buzzer-ul pasiv nu poate funcționa.</w:t>
+      </w:r>
+    </w:p>
+    <w:p>
+      <w:pPr>
+        <w:pStyle w:val="3Eticheta"/>
+      </w:pPr>
+      <w:r>
+        <w:rPr>
+          <w:noProof/>
+        </w:rPr>
+        <w:lastRenderedPageBreak/>
+        <w:drawing>
+          <wp:inline distT="0" distB="0" distL="0" distR="0" wp14:anchorId="36ED34CB" wp14:editId="450F16A1">
+            <wp:extent cx="3800475" cy="6762750"/>
+            <wp:effectExtent l="0" t="0" r="9525" b="0"/>
+            <wp:docPr id="9" name="Picture 9"/>
+            <wp:cNvGraphicFramePr>
+              <a:graphicFrameLocks xmlns:a="http://schemas.openxmlformats.org/drawingml/2006/main" noChangeAspect="1"/>
+            </wp:cNvGraphicFramePr>
+            <a:graphic xmlns:a="http://schemas.openxmlformats.org/drawingml/2006/main">
+              <a:graphicData uri="http://schemas.openxmlformats.org/drawingml/2006/picture">
+                <pic:pic xmlns:pic="http://schemas.openxmlformats.org/drawingml/2006/picture">
+                  <pic:nvPicPr>
+                    <pic:cNvPr id="9" name="Picture 9"/>
+                    <pic:cNvPicPr/>
+                  </pic:nvPicPr>
+                  <pic:blipFill>
+                    <a:blip r:embed="rId10">
+                      <a:extLst>
+                        <a:ext uri="{28A0092B-C50C-407E-A947-70E740481C1C}">
+                          <a14:useLocalDpi xmlns:a14="http://schemas.microsoft.com/office/drawing/2010/main" val="0"/>
+                        </a:ext>
+                      </a:extLst>
+                    </a:blip>
+                    <a:stretch>
+                      <a:fillRect/>
+                    </a:stretch>
+                  </pic:blipFill>
+                  <pic:spPr>
+                    <a:xfrm>
+                      <a:off x="0" y="0"/>
+                      <a:ext cx="3800475" cy="6762750"/>
+                    </a:xfrm>
+                    <a:prstGeom prst="rect">
+                      <a:avLst/>
+                    </a:prstGeom>
+                  </pic:spPr>
+                </pic:pic>
+              </a:graphicData>
+            </a:graphic>
+          </wp:inline>
+        </w:drawing>
+      </w:r>
+    </w:p>
+    <w:p>
+      <w:pPr>
+        <w:pStyle w:val="3Eticheta"/>
+      </w:pPr>
+      <w:r>
+        <w:t>Schema logică a rutinei de întreruperi</w:t>
+      </w:r>
+    </w:p>
+    <w:p>
+      <w:pPr>
+        <w:pStyle w:val="2Normal"/>
+        <w:rPr>
+          <w:lang w:val="ro-RO"/>
+        </w:rPr>
+      </w:pPr>
+    </w:p>
+    <w:p>
+      <w:pPr>
         <w:pStyle w:val="94Subcapitol"/>
         <w:rPr>
           <w:rFonts w:cs="Times New Roman"/>
@@ -3706,6 +6058,134 @@
     </w:p>
     <w:p>
       <w:pPr>
+        <w:pStyle w:val="2Normal"/>
+        <w:rPr>
+          <w:lang w:val="ro-RO"/>
+        </w:rPr>
+      </w:pPr>
+      <w:r>
+        <w:rPr>
+          <w:lang w:val="ro-RO"/>
+        </w:rPr>
+        <w:t>Pentru a crea server-ul, a fost preluat și adaptat exemplul din documentația oferită de dezvoltatorii ESP-IDF, astfel au fost adăugate următoarele funcționalități:</w:t>
+      </w:r>
+    </w:p>
+    <w:p>
+      <w:pPr>
+        <w:pStyle w:val="2Normal"/>
+        <w:numPr>
+          <w:ilvl w:val="0"/>
+          <w:numId w:val="30"/>
+        </w:numPr>
+        <w:rPr>
+          <w:lang w:val="ro-RO"/>
+        </w:rPr>
+      </w:pPr>
+      <w:r>
+        <w:rPr>
+          <w:lang w:val="ro-RO"/>
+        </w:rPr>
+        <w:t>Citirea caracteristicii serviciului de advertising va returna codul de asociere al serviciului dacă cererea a fost precedată de o autorizare realizată cu succes;</w:t>
+      </w:r>
+    </w:p>
+    <w:p>
+      <w:pPr>
+        <w:pStyle w:val="2Normal"/>
+        <w:numPr>
+          <w:ilvl w:val="0"/>
+          <w:numId w:val="30"/>
+        </w:numPr>
+        <w:rPr>
+          <w:lang w:val="ro-RO"/>
+        </w:rPr>
+      </w:pPr>
+      <w:r>
+        <w:rPr>
+          <w:lang w:val="ro-RO"/>
+        </w:rPr>
+        <w:lastRenderedPageBreak/>
+        <w:t>Trimiterea unui pachet de date către caracteristica serviciului va avea ca efect trimiterea mesajului primit către un task. Task-ul va interpreta mesajul și va lua măsuri în funcție de natura acestuia(conform schemei logice ilustrată în figura 1.15);</w:t>
+      </w:r>
+    </w:p>
+    <w:p>
+      <w:pPr>
+        <w:pStyle w:val="2Normal"/>
+        <w:numPr>
+          <w:ilvl w:val="0"/>
+          <w:numId w:val="30"/>
+        </w:numPr>
+        <w:rPr>
+          <w:lang w:val="ro-RO"/>
+        </w:rPr>
+      </w:pPr>
+      <w:r>
+        <w:rPr>
+          <w:lang w:val="ro-RO"/>
+        </w:rPr>
+        <w:t>Evenimentul de deconectare va reseta variabila ce are ca scop memorarea răspunsului validării cheii de securitate.</w:t>
+      </w:r>
+    </w:p>
+    <w:p>
+      <w:pPr>
+        <w:pStyle w:val="3Eticheta"/>
+      </w:pPr>
+      <w:r>
+        <w:rPr>
+          <w:noProof/>
+        </w:rPr>
+        <w:drawing>
+          <wp:inline distT="0" distB="0" distL="0" distR="0" wp14:anchorId="14A25C7E" wp14:editId="33C3042C">
+            <wp:extent cx="3429000" cy="5724525"/>
+            <wp:effectExtent l="0" t="0" r="0" b="0"/>
+            <wp:docPr id="2" name="Picture 2"/>
+            <wp:cNvGraphicFramePr>
+              <a:graphicFrameLocks xmlns:a="http://schemas.openxmlformats.org/drawingml/2006/main" noChangeAspect="1"/>
+            </wp:cNvGraphicFramePr>
+            <a:graphic xmlns:a="http://schemas.openxmlformats.org/drawingml/2006/main">
+              <a:graphicData uri="http://schemas.openxmlformats.org/drawingml/2006/picture">
+                <pic:pic xmlns:pic="http://schemas.openxmlformats.org/drawingml/2006/picture">
+                  <pic:nvPicPr>
+                    <pic:cNvPr id="2" name="Picture 2"/>
+                    <pic:cNvPicPr/>
+                  </pic:nvPicPr>
+                  <pic:blipFill>
+                    <a:blip r:embed="rId11">
+                      <a:extLst>
+                        <a:ext uri="{28A0092B-C50C-407E-A947-70E740481C1C}">
+                          <a14:useLocalDpi xmlns:a14="http://schemas.microsoft.com/office/drawing/2010/main" val="0"/>
+                        </a:ext>
+                      </a:extLst>
+                    </a:blip>
+                    <a:stretch>
+                      <a:fillRect/>
+                    </a:stretch>
+                  </pic:blipFill>
+                  <pic:spPr>
+                    <a:xfrm>
+                      <a:off x="0" y="0"/>
+                      <a:ext cx="3429000" cy="5724525"/>
+                    </a:xfrm>
+                    <a:prstGeom prst="rect">
+                      <a:avLst/>
+                    </a:prstGeom>
+                  </pic:spPr>
+                </pic:pic>
+              </a:graphicData>
+            </a:graphic>
+          </wp:inline>
+        </w:drawing>
+      </w:r>
+    </w:p>
+    <w:p>
+      <w:pPr>
+        <w:pStyle w:val="3Eticheta"/>
+      </w:pPr>
+      <w:r>
+        <w:t>Schema logică a task-ului ce interpretează mesajele aflate în coadă</w:t>
+      </w:r>
+    </w:p>
+    <w:p>
+      <w:pPr>
         <w:pStyle w:val="92Subcapitol"/>
         <w:rPr>
           <w:rFonts w:cs="Times New Roman"/>
@@ -3723,6 +6203,122 @@
         </w:rPr>
         <w:t>Componenta hardware</w:t>
       </w:r>
+    </w:p>
+    <w:p>
+      <w:pPr>
+        <w:pStyle w:val="2Normal"/>
+        <w:rPr>
+          <w:lang w:val="ro-RO"/>
+        </w:rPr>
+      </w:pPr>
+      <w:r>
+        <w:rPr>
+          <w:lang w:val="ro-RO"/>
+        </w:rPr>
+        <w:t>ESP32 este o serie de sisteme „low-cost” cu consum redus de energie, având cip integrat Wi-fi și Bluetooth cu mod dual. Seria ESP32 utilizează un microprocesor Tensilica Xtensa LX6 atât în variante dual-core, cât și în variante single-core și include comutatoare de antenă încorporate, „balun R.F.”, amplificator de putere, amplificator de recepție cu zgomot redus, filtre, și module de gestionare a alimentării.</w:t>
+      </w:r>
+    </w:p>
+    <w:p>
+      <w:pPr>
+        <w:pStyle w:val="2Normal"/>
+        <w:rPr>
+          <w:lang w:val="ro-RO"/>
+        </w:rPr>
+      </w:pPr>
+      <w:r>
+        <w:rPr>
+          <w:lang w:val="ro-RO"/>
+        </w:rPr>
+        <w:lastRenderedPageBreak/>
+        <w:t>Pentru a facilita procesul de dezvoltare al aplicației a fost utilizată o placă de dezvoltare NodeMCU ESP-32S ce are la bază un microcontroller ESP-WROOM-32. Aceasta permite încărcarea și monitorizarea programului microcontroller-ului printr-un cablu USB eliminând nevoia de a folosi alte periferice. Totodată, la pinii de intrare/ieșire ai plăcii de dezvoltare au fost conectate o diodă R.G.B., un buzzer pasiv și un buton(Figura 1.16).</w:t>
+      </w:r>
+    </w:p>
+    <w:p>
+      <w:pPr>
+        <w:pStyle w:val="3Eticheta"/>
+      </w:pPr>
+      <w:r>
+        <w:rPr>
+          <w:noProof/>
+          <w:shd w:val="clear" w:color="auto" w:fill="F7F7F7"/>
+        </w:rPr>
+        <w:drawing>
+          <wp:inline distT="0" distB="0" distL="0" distR="0" wp14:anchorId="2F23D59B" wp14:editId="574084A4">
+            <wp:extent cx="5943600" cy="4204970"/>
+            <wp:effectExtent l="0" t="0" r="0" b="5080"/>
+            <wp:docPr id="3" name="Picture 3"/>
+            <wp:cNvGraphicFramePr>
+              <a:graphicFrameLocks xmlns:a="http://schemas.openxmlformats.org/drawingml/2006/main" noChangeAspect="1"/>
+            </wp:cNvGraphicFramePr>
+            <a:graphic xmlns:a="http://schemas.openxmlformats.org/drawingml/2006/main">
+              <a:graphicData uri="http://schemas.openxmlformats.org/drawingml/2006/picture">
+                <pic:pic xmlns:pic="http://schemas.openxmlformats.org/drawingml/2006/picture">
+                  <pic:nvPicPr>
+                    <pic:cNvPr id="3" name="Picture 3"/>
+                    <pic:cNvPicPr/>
+                  </pic:nvPicPr>
+                  <pic:blipFill>
+                    <a:blip r:embed="rId12">
+                      <a:extLst>
+                        <a:ext uri="{28A0092B-C50C-407E-A947-70E740481C1C}">
+                          <a14:useLocalDpi xmlns:a14="http://schemas.microsoft.com/office/drawing/2010/main" val="0"/>
+                        </a:ext>
+                      </a:extLst>
+                    </a:blip>
+                    <a:stretch>
+                      <a:fillRect/>
+                    </a:stretch>
+                  </pic:blipFill>
+                  <pic:spPr>
+                    <a:xfrm>
+                      <a:off x="0" y="0"/>
+                      <a:ext cx="5943600" cy="4204970"/>
+                    </a:xfrm>
+                    <a:prstGeom prst="rect">
+                      <a:avLst/>
+                    </a:prstGeom>
+                  </pic:spPr>
+                </pic:pic>
+              </a:graphicData>
+            </a:graphic>
+          </wp:inline>
+        </w:drawing>
+      </w:r>
+    </w:p>
+    <w:p>
+      <w:pPr>
+        <w:jc w:val="center"/>
+        <w:rPr>
+          <w:lang w:val="ro-RO"/>
+        </w:rPr>
+      </w:pPr>
+      <w:r>
+        <w:rPr>
+          <w:lang w:val="ro-RO"/>
+        </w:rPr>
+        <w:t>Schematica componentei hardware</w:t>
+      </w:r>
+    </w:p>
+    <w:p>
+      <w:pPr>
+        <w:pStyle w:val="3Eticheta"/>
+      </w:pPr>
+    </w:p>
+    <w:p>
+      <w:pPr>
+        <w:pStyle w:val="2Normal"/>
+        <w:rPr>
+          <w:lang w:val="ro-RO"/>
+        </w:rPr>
+      </w:pPr>
+    </w:p>
+    <w:p>
+      <w:pPr>
+        <w:pStyle w:val="2Normal"/>
+        <w:rPr>
+          <w:lang w:val="ro-RO"/>
+        </w:rPr>
+      </w:pPr>
     </w:p>
     <w:p>
       <w:pPr>
@@ -4171,6 +6767,458 @@
 <file path=word/numbering.xml><?xml version="1.0" encoding="utf-8"?>
 <w:numbering xmlns:wpc="http://schemas.microsoft.com/office/word/2010/wordprocessingCanvas" xmlns:cx="http://schemas.microsoft.com/office/drawing/2014/chartex" xmlns:cx1="http://schemas.microsoft.com/office/drawing/2015/9/8/chartex" xmlns:cx2="http://schemas.microsoft.com/office/drawing/2015/10/21/chartex" xmlns:cx3="http://schemas.microsoft.com/office/drawing/2016/5/9/chartex" xmlns:cx4="http://schemas.microsoft.com/office/drawing/2016/5/10/chartex" xmlns:cx5="http://schemas.microsoft.com/office/drawing/2016/5/11/chartex" xmlns:cx6="http://schemas.microsoft.com/office/drawing/2016/5/12/chartex" xmlns:cx7="http://schemas.microsoft.com/office/drawing/2016/5/13/chartex" xmlns:cx8="http://schemas.microsoft.com/office/drawing/2016/5/14/chartex" xmlns:mc="http://schemas.openxmlformats.org/markup-compatibility/2006" xmlns:aink="http://schemas.microsoft.com/office/drawing/2016/ink" xmlns:am3d="http://schemas.microsoft.com/office/drawing/2017/model3d" xmlns:o="urn:schemas-microsoft-com:office:office" xmlns:r="http://schemas.openxmlformats.org/officeDocument/2006/relationships" xmlns:m="http://schemas.openxmlformats.org/officeDocument/2006/math" xmlns:v="urn:schemas-microsoft-com:vml" xmlns:wp14="http://schemas.microsoft.com/office/word/2010/wordprocessingDrawing" xmlns:wp="http://schemas.openxmlformats.org/drawingml/2006/wordprocessingDrawing" xmlns:w10="urn:schemas-microsoft-com:office:word" xmlns:w="http://schemas.openxmlformats.org/wordprocessingml/2006/main" xmlns:w14="http://schemas.microsoft.com/office/word/2010/wordml" xmlns:w15="http://schemas.microsoft.com/office/word/2012/wordml" xmlns:w16cex="http://schemas.microsoft.com/office/word/2018/wordml/cex" xmlns:w16cid="http://schemas.microsoft.com/office/word/2016/wordml/cid" xmlns:w16="http://schemas.microsoft.com/office/word/2018/wordml" xmlns:w16sdtdh="http://schemas.microsoft.com/office/word/2020/wordml/sdtdatahash" xmlns:w16se="http://schemas.microsoft.com/office/word/2015/wordml/symex" xmlns:wpg="http://schemas.microsoft.com/office/word/2010/wordprocessingGroup" xmlns:wpi="http://schemas.microsoft.com/office/word/2010/wordprocessingInk" xmlns:wne="http://schemas.microsoft.com/office/word/2006/wordml" xmlns:wps="http://schemas.microsoft.com/office/word/2010/wordprocessingShape" mc:Ignorable="w14 w15 w16se w16cid w16 w16cex w16sdtdh wp14">
   <w:abstractNum w:abstractNumId="0" w15:restartNumberingAfterBreak="0">
+    <w:nsid w:val="010268C7"/>
+    <w:multiLevelType w:val="hybridMultilevel"/>
+    <w:tmpl w:val="D4BCF2BC"/>
+    <w:lvl w:ilvl="0" w:tplc="04180001">
+      <w:start w:val="1"/>
+      <w:numFmt w:val="bullet"/>
+      <w:lvlText w:val=""/>
+      <w:lvlJc w:val="left"/>
+      <w:pPr>
+        <w:ind w:left="1440" w:hanging="360"/>
+      </w:pPr>
+      <w:rPr>
+        <w:rFonts w:ascii="Symbol" w:hAnsi="Symbol" w:hint="default"/>
+      </w:rPr>
+    </w:lvl>
+    <w:lvl w:ilvl="1" w:tplc="04180003" w:tentative="1">
+      <w:start w:val="1"/>
+      <w:numFmt w:val="bullet"/>
+      <w:lvlText w:val="o"/>
+      <w:lvlJc w:val="left"/>
+      <w:pPr>
+        <w:ind w:left="2160" w:hanging="360"/>
+      </w:pPr>
+      <w:rPr>
+        <w:rFonts w:ascii="Courier New" w:hAnsi="Courier New" w:cs="Courier New" w:hint="default"/>
+      </w:rPr>
+    </w:lvl>
+    <w:lvl w:ilvl="2" w:tplc="04180005" w:tentative="1">
+      <w:start w:val="1"/>
+      <w:numFmt w:val="bullet"/>
+      <w:lvlText w:val=""/>
+      <w:lvlJc w:val="left"/>
+      <w:pPr>
+        <w:ind w:left="2880" w:hanging="360"/>
+      </w:pPr>
+      <w:rPr>
+        <w:rFonts w:ascii="Wingdings" w:hAnsi="Wingdings" w:hint="default"/>
+      </w:rPr>
+    </w:lvl>
+    <w:lvl w:ilvl="3" w:tplc="04180001" w:tentative="1">
+      <w:start w:val="1"/>
+      <w:numFmt w:val="bullet"/>
+      <w:lvlText w:val=""/>
+      <w:lvlJc w:val="left"/>
+      <w:pPr>
+        <w:ind w:left="3600" w:hanging="360"/>
+      </w:pPr>
+      <w:rPr>
+        <w:rFonts w:ascii="Symbol" w:hAnsi="Symbol" w:hint="default"/>
+      </w:rPr>
+    </w:lvl>
+    <w:lvl w:ilvl="4" w:tplc="04180003" w:tentative="1">
+      <w:start w:val="1"/>
+      <w:numFmt w:val="bullet"/>
+      <w:lvlText w:val="o"/>
+      <w:lvlJc w:val="left"/>
+      <w:pPr>
+        <w:ind w:left="4320" w:hanging="360"/>
+      </w:pPr>
+      <w:rPr>
+        <w:rFonts w:ascii="Courier New" w:hAnsi="Courier New" w:cs="Courier New" w:hint="default"/>
+      </w:rPr>
+    </w:lvl>
+    <w:lvl w:ilvl="5" w:tplc="04180005" w:tentative="1">
+      <w:start w:val="1"/>
+      <w:numFmt w:val="bullet"/>
+      <w:lvlText w:val=""/>
+      <w:lvlJc w:val="left"/>
+      <w:pPr>
+        <w:ind w:left="5040" w:hanging="360"/>
+      </w:pPr>
+      <w:rPr>
+        <w:rFonts w:ascii="Wingdings" w:hAnsi="Wingdings" w:hint="default"/>
+      </w:rPr>
+    </w:lvl>
+    <w:lvl w:ilvl="6" w:tplc="04180001" w:tentative="1">
+      <w:start w:val="1"/>
+      <w:numFmt w:val="bullet"/>
+      <w:lvlText w:val=""/>
+      <w:lvlJc w:val="left"/>
+      <w:pPr>
+        <w:ind w:left="5760" w:hanging="360"/>
+      </w:pPr>
+      <w:rPr>
+        <w:rFonts w:ascii="Symbol" w:hAnsi="Symbol" w:hint="default"/>
+      </w:rPr>
+    </w:lvl>
+    <w:lvl w:ilvl="7" w:tplc="04180003" w:tentative="1">
+      <w:start w:val="1"/>
+      <w:numFmt w:val="bullet"/>
+      <w:lvlText w:val="o"/>
+      <w:lvlJc w:val="left"/>
+      <w:pPr>
+        <w:ind w:left="6480" w:hanging="360"/>
+      </w:pPr>
+      <w:rPr>
+        <w:rFonts w:ascii="Courier New" w:hAnsi="Courier New" w:cs="Courier New" w:hint="default"/>
+      </w:rPr>
+    </w:lvl>
+    <w:lvl w:ilvl="8" w:tplc="04180005" w:tentative="1">
+      <w:start w:val="1"/>
+      <w:numFmt w:val="bullet"/>
+      <w:lvlText w:val=""/>
+      <w:lvlJc w:val="left"/>
+      <w:pPr>
+        <w:ind w:left="7200" w:hanging="360"/>
+      </w:pPr>
+      <w:rPr>
+        <w:rFonts w:ascii="Wingdings" w:hAnsi="Wingdings" w:hint="default"/>
+      </w:rPr>
+    </w:lvl>
+  </w:abstractNum>
+  <w:abstractNum w:abstractNumId="1" w15:restartNumberingAfterBreak="0">
+    <w:nsid w:val="07E478B9"/>
+    <w:multiLevelType w:val="hybridMultilevel"/>
+    <w:tmpl w:val="5178C190"/>
+    <w:lvl w:ilvl="0" w:tplc="04180001">
+      <w:start w:val="1"/>
+      <w:numFmt w:val="bullet"/>
+      <w:lvlText w:val=""/>
+      <w:lvlJc w:val="left"/>
+      <w:pPr>
+        <w:ind w:left="1440" w:hanging="360"/>
+      </w:pPr>
+      <w:rPr>
+        <w:rFonts w:ascii="Symbol" w:hAnsi="Symbol" w:hint="default"/>
+      </w:rPr>
+    </w:lvl>
+    <w:lvl w:ilvl="1" w:tplc="04180003" w:tentative="1">
+      <w:start w:val="1"/>
+      <w:numFmt w:val="bullet"/>
+      <w:lvlText w:val="o"/>
+      <w:lvlJc w:val="left"/>
+      <w:pPr>
+        <w:ind w:left="2160" w:hanging="360"/>
+      </w:pPr>
+      <w:rPr>
+        <w:rFonts w:ascii="Courier New" w:hAnsi="Courier New" w:cs="Courier New" w:hint="default"/>
+      </w:rPr>
+    </w:lvl>
+    <w:lvl w:ilvl="2" w:tplc="04180005" w:tentative="1">
+      <w:start w:val="1"/>
+      <w:numFmt w:val="bullet"/>
+      <w:lvlText w:val=""/>
+      <w:lvlJc w:val="left"/>
+      <w:pPr>
+        <w:ind w:left="2880" w:hanging="360"/>
+      </w:pPr>
+      <w:rPr>
+        <w:rFonts w:ascii="Wingdings" w:hAnsi="Wingdings" w:hint="default"/>
+      </w:rPr>
+    </w:lvl>
+    <w:lvl w:ilvl="3" w:tplc="04180001" w:tentative="1">
+      <w:start w:val="1"/>
+      <w:numFmt w:val="bullet"/>
+      <w:lvlText w:val=""/>
+      <w:lvlJc w:val="left"/>
+      <w:pPr>
+        <w:ind w:left="3600" w:hanging="360"/>
+      </w:pPr>
+      <w:rPr>
+        <w:rFonts w:ascii="Symbol" w:hAnsi="Symbol" w:hint="default"/>
+      </w:rPr>
+    </w:lvl>
+    <w:lvl w:ilvl="4" w:tplc="04180003" w:tentative="1">
+      <w:start w:val="1"/>
+      <w:numFmt w:val="bullet"/>
+      <w:lvlText w:val="o"/>
+      <w:lvlJc w:val="left"/>
+      <w:pPr>
+        <w:ind w:left="4320" w:hanging="360"/>
+      </w:pPr>
+      <w:rPr>
+        <w:rFonts w:ascii="Courier New" w:hAnsi="Courier New" w:cs="Courier New" w:hint="default"/>
+      </w:rPr>
+    </w:lvl>
+    <w:lvl w:ilvl="5" w:tplc="04180005" w:tentative="1">
+      <w:start w:val="1"/>
+      <w:numFmt w:val="bullet"/>
+      <w:lvlText w:val=""/>
+      <w:lvlJc w:val="left"/>
+      <w:pPr>
+        <w:ind w:left="5040" w:hanging="360"/>
+      </w:pPr>
+      <w:rPr>
+        <w:rFonts w:ascii="Wingdings" w:hAnsi="Wingdings" w:hint="default"/>
+      </w:rPr>
+    </w:lvl>
+    <w:lvl w:ilvl="6" w:tplc="04180001" w:tentative="1">
+      <w:start w:val="1"/>
+      <w:numFmt w:val="bullet"/>
+      <w:lvlText w:val=""/>
+      <w:lvlJc w:val="left"/>
+      <w:pPr>
+        <w:ind w:left="5760" w:hanging="360"/>
+      </w:pPr>
+      <w:rPr>
+        <w:rFonts w:ascii="Symbol" w:hAnsi="Symbol" w:hint="default"/>
+      </w:rPr>
+    </w:lvl>
+    <w:lvl w:ilvl="7" w:tplc="04180003" w:tentative="1">
+      <w:start w:val="1"/>
+      <w:numFmt w:val="bullet"/>
+      <w:lvlText w:val="o"/>
+      <w:lvlJc w:val="left"/>
+      <w:pPr>
+        <w:ind w:left="6480" w:hanging="360"/>
+      </w:pPr>
+      <w:rPr>
+        <w:rFonts w:ascii="Courier New" w:hAnsi="Courier New" w:cs="Courier New" w:hint="default"/>
+      </w:rPr>
+    </w:lvl>
+    <w:lvl w:ilvl="8" w:tplc="04180005" w:tentative="1">
+      <w:start w:val="1"/>
+      <w:numFmt w:val="bullet"/>
+      <w:lvlText w:val=""/>
+      <w:lvlJc w:val="left"/>
+      <w:pPr>
+        <w:ind w:left="7200" w:hanging="360"/>
+      </w:pPr>
+      <w:rPr>
+        <w:rFonts w:ascii="Wingdings" w:hAnsi="Wingdings" w:hint="default"/>
+      </w:rPr>
+    </w:lvl>
+  </w:abstractNum>
+  <w:abstractNum w:abstractNumId="2" w15:restartNumberingAfterBreak="0">
+    <w:nsid w:val="10DC01CB"/>
+    <w:multiLevelType w:val="hybridMultilevel"/>
+    <w:tmpl w:val="F878BF78"/>
+    <w:lvl w:ilvl="0" w:tplc="04180001">
+      <w:start w:val="1"/>
+      <w:numFmt w:val="bullet"/>
+      <w:lvlText w:val=""/>
+      <w:lvlJc w:val="left"/>
+      <w:pPr>
+        <w:ind w:left="1440" w:hanging="360"/>
+      </w:pPr>
+      <w:rPr>
+        <w:rFonts w:ascii="Symbol" w:hAnsi="Symbol" w:hint="default"/>
+      </w:rPr>
+    </w:lvl>
+    <w:lvl w:ilvl="1" w:tplc="04180003" w:tentative="1">
+      <w:start w:val="1"/>
+      <w:numFmt w:val="bullet"/>
+      <w:lvlText w:val="o"/>
+      <w:lvlJc w:val="left"/>
+      <w:pPr>
+        <w:ind w:left="2160" w:hanging="360"/>
+      </w:pPr>
+      <w:rPr>
+        <w:rFonts w:ascii="Courier New" w:hAnsi="Courier New" w:cs="Courier New" w:hint="default"/>
+      </w:rPr>
+    </w:lvl>
+    <w:lvl w:ilvl="2" w:tplc="04180005" w:tentative="1">
+      <w:start w:val="1"/>
+      <w:numFmt w:val="bullet"/>
+      <w:lvlText w:val=""/>
+      <w:lvlJc w:val="left"/>
+      <w:pPr>
+        <w:ind w:left="2880" w:hanging="360"/>
+      </w:pPr>
+      <w:rPr>
+        <w:rFonts w:ascii="Wingdings" w:hAnsi="Wingdings" w:hint="default"/>
+      </w:rPr>
+    </w:lvl>
+    <w:lvl w:ilvl="3" w:tplc="04180001" w:tentative="1">
+      <w:start w:val="1"/>
+      <w:numFmt w:val="bullet"/>
+      <w:lvlText w:val=""/>
+      <w:lvlJc w:val="left"/>
+      <w:pPr>
+        <w:ind w:left="3600" w:hanging="360"/>
+      </w:pPr>
+      <w:rPr>
+        <w:rFonts w:ascii="Symbol" w:hAnsi="Symbol" w:hint="default"/>
+      </w:rPr>
+    </w:lvl>
+    <w:lvl w:ilvl="4" w:tplc="04180003" w:tentative="1">
+      <w:start w:val="1"/>
+      <w:numFmt w:val="bullet"/>
+      <w:lvlText w:val="o"/>
+      <w:lvlJc w:val="left"/>
+      <w:pPr>
+        <w:ind w:left="4320" w:hanging="360"/>
+      </w:pPr>
+      <w:rPr>
+        <w:rFonts w:ascii="Courier New" w:hAnsi="Courier New" w:cs="Courier New" w:hint="default"/>
+      </w:rPr>
+    </w:lvl>
+    <w:lvl w:ilvl="5" w:tplc="04180005" w:tentative="1">
+      <w:start w:val="1"/>
+      <w:numFmt w:val="bullet"/>
+      <w:lvlText w:val=""/>
+      <w:lvlJc w:val="left"/>
+      <w:pPr>
+        <w:ind w:left="5040" w:hanging="360"/>
+      </w:pPr>
+      <w:rPr>
+        <w:rFonts w:ascii="Wingdings" w:hAnsi="Wingdings" w:hint="default"/>
+      </w:rPr>
+    </w:lvl>
+    <w:lvl w:ilvl="6" w:tplc="04180001" w:tentative="1">
+      <w:start w:val="1"/>
+      <w:numFmt w:val="bullet"/>
+      <w:lvlText w:val=""/>
+      <w:lvlJc w:val="left"/>
+      <w:pPr>
+        <w:ind w:left="5760" w:hanging="360"/>
+      </w:pPr>
+      <w:rPr>
+        <w:rFonts w:ascii="Symbol" w:hAnsi="Symbol" w:hint="default"/>
+      </w:rPr>
+    </w:lvl>
+    <w:lvl w:ilvl="7" w:tplc="04180003" w:tentative="1">
+      <w:start w:val="1"/>
+      <w:numFmt w:val="bullet"/>
+      <w:lvlText w:val="o"/>
+      <w:lvlJc w:val="left"/>
+      <w:pPr>
+        <w:ind w:left="6480" w:hanging="360"/>
+      </w:pPr>
+      <w:rPr>
+        <w:rFonts w:ascii="Courier New" w:hAnsi="Courier New" w:cs="Courier New" w:hint="default"/>
+      </w:rPr>
+    </w:lvl>
+    <w:lvl w:ilvl="8" w:tplc="04180005" w:tentative="1">
+      <w:start w:val="1"/>
+      <w:numFmt w:val="bullet"/>
+      <w:lvlText w:val=""/>
+      <w:lvlJc w:val="left"/>
+      <w:pPr>
+        <w:ind w:left="7200" w:hanging="360"/>
+      </w:pPr>
+      <w:rPr>
+        <w:rFonts w:ascii="Wingdings" w:hAnsi="Wingdings" w:hint="default"/>
+      </w:rPr>
+    </w:lvl>
+  </w:abstractNum>
+  <w:abstractNum w:abstractNumId="3" w15:restartNumberingAfterBreak="0">
+    <w:nsid w:val="15050F20"/>
+    <w:multiLevelType w:val="hybridMultilevel"/>
+    <w:tmpl w:val="E7B0E31E"/>
+    <w:lvl w:ilvl="0" w:tplc="04180001">
+      <w:start w:val="1"/>
+      <w:numFmt w:val="bullet"/>
+      <w:lvlText w:val=""/>
+      <w:lvlJc w:val="left"/>
+      <w:pPr>
+        <w:ind w:left="1440" w:hanging="360"/>
+      </w:pPr>
+      <w:rPr>
+        <w:rFonts w:ascii="Symbol" w:hAnsi="Symbol" w:hint="default"/>
+      </w:rPr>
+    </w:lvl>
+    <w:lvl w:ilvl="1" w:tplc="04180003" w:tentative="1">
+      <w:start w:val="1"/>
+      <w:numFmt w:val="bullet"/>
+      <w:lvlText w:val="o"/>
+      <w:lvlJc w:val="left"/>
+      <w:pPr>
+        <w:ind w:left="2160" w:hanging="360"/>
+      </w:pPr>
+      <w:rPr>
+        <w:rFonts w:ascii="Courier New" w:hAnsi="Courier New" w:cs="Courier New" w:hint="default"/>
+      </w:rPr>
+    </w:lvl>
+    <w:lvl w:ilvl="2" w:tplc="04180005" w:tentative="1">
+      <w:start w:val="1"/>
+      <w:numFmt w:val="bullet"/>
+      <w:lvlText w:val=""/>
+      <w:lvlJc w:val="left"/>
+      <w:pPr>
+        <w:ind w:left="2880" w:hanging="360"/>
+      </w:pPr>
+      <w:rPr>
+        <w:rFonts w:ascii="Wingdings" w:hAnsi="Wingdings" w:hint="default"/>
+      </w:rPr>
+    </w:lvl>
+    <w:lvl w:ilvl="3" w:tplc="04180001" w:tentative="1">
+      <w:start w:val="1"/>
+      <w:numFmt w:val="bullet"/>
+      <w:lvlText w:val=""/>
+      <w:lvlJc w:val="left"/>
+      <w:pPr>
+        <w:ind w:left="3600" w:hanging="360"/>
+      </w:pPr>
+      <w:rPr>
+        <w:rFonts w:ascii="Symbol" w:hAnsi="Symbol" w:hint="default"/>
+      </w:rPr>
+    </w:lvl>
+    <w:lvl w:ilvl="4" w:tplc="04180003" w:tentative="1">
+      <w:start w:val="1"/>
+      <w:numFmt w:val="bullet"/>
+      <w:lvlText w:val="o"/>
+      <w:lvlJc w:val="left"/>
+      <w:pPr>
+        <w:ind w:left="4320" w:hanging="360"/>
+      </w:pPr>
+      <w:rPr>
+        <w:rFonts w:ascii="Courier New" w:hAnsi="Courier New" w:cs="Courier New" w:hint="default"/>
+      </w:rPr>
+    </w:lvl>
+    <w:lvl w:ilvl="5" w:tplc="04180005" w:tentative="1">
+      <w:start w:val="1"/>
+      <w:numFmt w:val="bullet"/>
+      <w:lvlText w:val=""/>
+      <w:lvlJc w:val="left"/>
+      <w:pPr>
+        <w:ind w:left="5040" w:hanging="360"/>
+      </w:pPr>
+      <w:rPr>
+        <w:rFonts w:ascii="Wingdings" w:hAnsi="Wingdings" w:hint="default"/>
+      </w:rPr>
+    </w:lvl>
+    <w:lvl w:ilvl="6" w:tplc="04180001" w:tentative="1">
+      <w:start w:val="1"/>
+      <w:numFmt w:val="bullet"/>
+      <w:lvlText w:val=""/>
+      <w:lvlJc w:val="left"/>
+      <w:pPr>
+        <w:ind w:left="5760" w:hanging="360"/>
+      </w:pPr>
+      <w:rPr>
+        <w:rFonts w:ascii="Symbol" w:hAnsi="Symbol" w:hint="default"/>
+      </w:rPr>
+    </w:lvl>
+    <w:lvl w:ilvl="7" w:tplc="04180003" w:tentative="1">
+      <w:start w:val="1"/>
+      <w:numFmt w:val="bullet"/>
+      <w:lvlText w:val="o"/>
+      <w:lvlJc w:val="left"/>
+      <w:pPr>
+        <w:ind w:left="6480" w:hanging="360"/>
+      </w:pPr>
+      <w:rPr>
+        <w:rFonts w:ascii="Courier New" w:hAnsi="Courier New" w:cs="Courier New" w:hint="default"/>
+      </w:rPr>
+    </w:lvl>
+    <w:lvl w:ilvl="8" w:tplc="04180005" w:tentative="1">
+      <w:start w:val="1"/>
+      <w:numFmt w:val="bullet"/>
+      <w:lvlText w:val=""/>
+      <w:lvlJc w:val="left"/>
+      <w:pPr>
+        <w:ind w:left="7200" w:hanging="360"/>
+      </w:pPr>
+      <w:rPr>
+        <w:rFonts w:ascii="Wingdings" w:hAnsi="Wingdings" w:hint="default"/>
+      </w:rPr>
+    </w:lvl>
+  </w:abstractNum>
+  <w:abstractNum w:abstractNumId="4" w15:restartNumberingAfterBreak="0">
     <w:nsid w:val="18F52818"/>
     <w:multiLevelType w:val="hybridMultilevel"/>
     <w:tmpl w:val="9B3235A6"/>
@@ -4283,7 +7331,7 @@
       </w:rPr>
     </w:lvl>
   </w:abstractNum>
-  <w:abstractNum w:abstractNumId="1" w15:restartNumberingAfterBreak="0">
+  <w:abstractNum w:abstractNumId="5" w15:restartNumberingAfterBreak="0">
     <w:nsid w:val="1FA70CC3"/>
     <w:multiLevelType w:val="hybridMultilevel"/>
     <w:tmpl w:val="7B46A128"/>
@@ -4396,7 +7444,7 @@
       </w:rPr>
     </w:lvl>
   </w:abstractNum>
-  <w:abstractNum w:abstractNumId="2" w15:restartNumberingAfterBreak="0">
+  <w:abstractNum w:abstractNumId="6" w15:restartNumberingAfterBreak="0">
     <w:nsid w:val="204D5545"/>
     <w:multiLevelType w:val="multilevel"/>
     <w:tmpl w:val="D4C08B1A"/>
@@ -4517,7 +7565,7 @@
       </w:rPr>
     </w:lvl>
   </w:abstractNum>
-  <w:abstractNum w:abstractNumId="3" w15:restartNumberingAfterBreak="0">
+  <w:abstractNum w:abstractNumId="7" w15:restartNumberingAfterBreak="0">
     <w:nsid w:val="283C501A"/>
     <w:multiLevelType w:val="hybridMultilevel"/>
     <w:tmpl w:val="69BA9982"/>
@@ -4630,7 +7678,346 @@
       </w:rPr>
     </w:lvl>
   </w:abstractNum>
-  <w:abstractNum w:abstractNumId="4" w15:restartNumberingAfterBreak="0">
+  <w:abstractNum w:abstractNumId="8" w15:restartNumberingAfterBreak="0">
+    <w:nsid w:val="29FD7D8B"/>
+    <w:multiLevelType w:val="hybridMultilevel"/>
+    <w:tmpl w:val="0122AD32"/>
+    <w:lvl w:ilvl="0" w:tplc="04180001">
+      <w:start w:val="1"/>
+      <w:numFmt w:val="bullet"/>
+      <w:lvlText w:val=""/>
+      <w:lvlJc w:val="left"/>
+      <w:pPr>
+        <w:ind w:left="1440" w:hanging="360"/>
+      </w:pPr>
+      <w:rPr>
+        <w:rFonts w:ascii="Symbol" w:hAnsi="Symbol" w:hint="default"/>
+      </w:rPr>
+    </w:lvl>
+    <w:lvl w:ilvl="1" w:tplc="04180003" w:tentative="1">
+      <w:start w:val="1"/>
+      <w:numFmt w:val="bullet"/>
+      <w:lvlText w:val="o"/>
+      <w:lvlJc w:val="left"/>
+      <w:pPr>
+        <w:ind w:left="2160" w:hanging="360"/>
+      </w:pPr>
+      <w:rPr>
+        <w:rFonts w:ascii="Courier New" w:hAnsi="Courier New" w:cs="Courier New" w:hint="default"/>
+      </w:rPr>
+    </w:lvl>
+    <w:lvl w:ilvl="2" w:tplc="04180005" w:tentative="1">
+      <w:start w:val="1"/>
+      <w:numFmt w:val="bullet"/>
+      <w:lvlText w:val=""/>
+      <w:lvlJc w:val="left"/>
+      <w:pPr>
+        <w:ind w:left="2880" w:hanging="360"/>
+      </w:pPr>
+      <w:rPr>
+        <w:rFonts w:ascii="Wingdings" w:hAnsi="Wingdings" w:hint="default"/>
+      </w:rPr>
+    </w:lvl>
+    <w:lvl w:ilvl="3" w:tplc="04180001" w:tentative="1">
+      <w:start w:val="1"/>
+      <w:numFmt w:val="bullet"/>
+      <w:lvlText w:val=""/>
+      <w:lvlJc w:val="left"/>
+      <w:pPr>
+        <w:ind w:left="3600" w:hanging="360"/>
+      </w:pPr>
+      <w:rPr>
+        <w:rFonts w:ascii="Symbol" w:hAnsi="Symbol" w:hint="default"/>
+      </w:rPr>
+    </w:lvl>
+    <w:lvl w:ilvl="4" w:tplc="04180003" w:tentative="1">
+      <w:start w:val="1"/>
+      <w:numFmt w:val="bullet"/>
+      <w:lvlText w:val="o"/>
+      <w:lvlJc w:val="left"/>
+      <w:pPr>
+        <w:ind w:left="4320" w:hanging="360"/>
+      </w:pPr>
+      <w:rPr>
+        <w:rFonts w:ascii="Courier New" w:hAnsi="Courier New" w:cs="Courier New" w:hint="default"/>
+      </w:rPr>
+    </w:lvl>
+    <w:lvl w:ilvl="5" w:tplc="04180005" w:tentative="1">
+      <w:start w:val="1"/>
+      <w:numFmt w:val="bullet"/>
+      <w:lvlText w:val=""/>
+      <w:lvlJc w:val="left"/>
+      <w:pPr>
+        <w:ind w:left="5040" w:hanging="360"/>
+      </w:pPr>
+      <w:rPr>
+        <w:rFonts w:ascii="Wingdings" w:hAnsi="Wingdings" w:hint="default"/>
+      </w:rPr>
+    </w:lvl>
+    <w:lvl w:ilvl="6" w:tplc="04180001" w:tentative="1">
+      <w:start w:val="1"/>
+      <w:numFmt w:val="bullet"/>
+      <w:lvlText w:val=""/>
+      <w:lvlJc w:val="left"/>
+      <w:pPr>
+        <w:ind w:left="5760" w:hanging="360"/>
+      </w:pPr>
+      <w:rPr>
+        <w:rFonts w:ascii="Symbol" w:hAnsi="Symbol" w:hint="default"/>
+      </w:rPr>
+    </w:lvl>
+    <w:lvl w:ilvl="7" w:tplc="04180003" w:tentative="1">
+      <w:start w:val="1"/>
+      <w:numFmt w:val="bullet"/>
+      <w:lvlText w:val="o"/>
+      <w:lvlJc w:val="left"/>
+      <w:pPr>
+        <w:ind w:left="6480" w:hanging="360"/>
+      </w:pPr>
+      <w:rPr>
+        <w:rFonts w:ascii="Courier New" w:hAnsi="Courier New" w:cs="Courier New" w:hint="default"/>
+      </w:rPr>
+    </w:lvl>
+    <w:lvl w:ilvl="8" w:tplc="04180005" w:tentative="1">
+      <w:start w:val="1"/>
+      <w:numFmt w:val="bullet"/>
+      <w:lvlText w:val=""/>
+      <w:lvlJc w:val="left"/>
+      <w:pPr>
+        <w:ind w:left="7200" w:hanging="360"/>
+      </w:pPr>
+      <w:rPr>
+        <w:rFonts w:ascii="Wingdings" w:hAnsi="Wingdings" w:hint="default"/>
+      </w:rPr>
+    </w:lvl>
+  </w:abstractNum>
+  <w:abstractNum w:abstractNumId="9" w15:restartNumberingAfterBreak="0">
+    <w:nsid w:val="2CE63105"/>
+    <w:multiLevelType w:val="hybridMultilevel"/>
+    <w:tmpl w:val="3D6843B4"/>
+    <w:lvl w:ilvl="0" w:tplc="04180001">
+      <w:start w:val="1"/>
+      <w:numFmt w:val="bullet"/>
+      <w:lvlText w:val=""/>
+      <w:lvlJc w:val="left"/>
+      <w:pPr>
+        <w:ind w:left="1440" w:hanging="360"/>
+      </w:pPr>
+      <w:rPr>
+        <w:rFonts w:ascii="Symbol" w:hAnsi="Symbol" w:hint="default"/>
+      </w:rPr>
+    </w:lvl>
+    <w:lvl w:ilvl="1" w:tplc="04180003" w:tentative="1">
+      <w:start w:val="1"/>
+      <w:numFmt w:val="bullet"/>
+      <w:lvlText w:val="o"/>
+      <w:lvlJc w:val="left"/>
+      <w:pPr>
+        <w:ind w:left="2160" w:hanging="360"/>
+      </w:pPr>
+      <w:rPr>
+        <w:rFonts w:ascii="Courier New" w:hAnsi="Courier New" w:cs="Courier New" w:hint="default"/>
+      </w:rPr>
+    </w:lvl>
+    <w:lvl w:ilvl="2" w:tplc="04180005" w:tentative="1">
+      <w:start w:val="1"/>
+      <w:numFmt w:val="bullet"/>
+      <w:lvlText w:val=""/>
+      <w:lvlJc w:val="left"/>
+      <w:pPr>
+        <w:ind w:left="2880" w:hanging="360"/>
+      </w:pPr>
+      <w:rPr>
+        <w:rFonts w:ascii="Wingdings" w:hAnsi="Wingdings" w:hint="default"/>
+      </w:rPr>
+    </w:lvl>
+    <w:lvl w:ilvl="3" w:tplc="04180001" w:tentative="1">
+      <w:start w:val="1"/>
+      <w:numFmt w:val="bullet"/>
+      <w:lvlText w:val=""/>
+      <w:lvlJc w:val="left"/>
+      <w:pPr>
+        <w:ind w:left="3600" w:hanging="360"/>
+      </w:pPr>
+      <w:rPr>
+        <w:rFonts w:ascii="Symbol" w:hAnsi="Symbol" w:hint="default"/>
+      </w:rPr>
+    </w:lvl>
+    <w:lvl w:ilvl="4" w:tplc="04180003" w:tentative="1">
+      <w:start w:val="1"/>
+      <w:numFmt w:val="bullet"/>
+      <w:lvlText w:val="o"/>
+      <w:lvlJc w:val="left"/>
+      <w:pPr>
+        <w:ind w:left="4320" w:hanging="360"/>
+      </w:pPr>
+      <w:rPr>
+        <w:rFonts w:ascii="Courier New" w:hAnsi="Courier New" w:cs="Courier New" w:hint="default"/>
+      </w:rPr>
+    </w:lvl>
+    <w:lvl w:ilvl="5" w:tplc="04180005" w:tentative="1">
+      <w:start w:val="1"/>
+      <w:numFmt w:val="bullet"/>
+      <w:lvlText w:val=""/>
+      <w:lvlJc w:val="left"/>
+      <w:pPr>
+        <w:ind w:left="5040" w:hanging="360"/>
+      </w:pPr>
+      <w:rPr>
+        <w:rFonts w:ascii="Wingdings" w:hAnsi="Wingdings" w:hint="default"/>
+      </w:rPr>
+    </w:lvl>
+    <w:lvl w:ilvl="6" w:tplc="04180001" w:tentative="1">
+      <w:start w:val="1"/>
+      <w:numFmt w:val="bullet"/>
+      <w:lvlText w:val=""/>
+      <w:lvlJc w:val="left"/>
+      <w:pPr>
+        <w:ind w:left="5760" w:hanging="360"/>
+      </w:pPr>
+      <w:rPr>
+        <w:rFonts w:ascii="Symbol" w:hAnsi="Symbol" w:hint="default"/>
+      </w:rPr>
+    </w:lvl>
+    <w:lvl w:ilvl="7" w:tplc="04180003" w:tentative="1">
+      <w:start w:val="1"/>
+      <w:numFmt w:val="bullet"/>
+      <w:lvlText w:val="o"/>
+      <w:lvlJc w:val="left"/>
+      <w:pPr>
+        <w:ind w:left="6480" w:hanging="360"/>
+      </w:pPr>
+      <w:rPr>
+        <w:rFonts w:ascii="Courier New" w:hAnsi="Courier New" w:cs="Courier New" w:hint="default"/>
+      </w:rPr>
+    </w:lvl>
+    <w:lvl w:ilvl="8" w:tplc="04180005" w:tentative="1">
+      <w:start w:val="1"/>
+      <w:numFmt w:val="bullet"/>
+      <w:lvlText w:val=""/>
+      <w:lvlJc w:val="left"/>
+      <w:pPr>
+        <w:ind w:left="7200" w:hanging="360"/>
+      </w:pPr>
+      <w:rPr>
+        <w:rFonts w:ascii="Wingdings" w:hAnsi="Wingdings" w:hint="default"/>
+      </w:rPr>
+    </w:lvl>
+  </w:abstractNum>
+  <w:abstractNum w:abstractNumId="10" w15:restartNumberingAfterBreak="0">
+    <w:nsid w:val="2F5E59AD"/>
+    <w:multiLevelType w:val="hybridMultilevel"/>
+    <w:tmpl w:val="C572214A"/>
+    <w:lvl w:ilvl="0" w:tplc="04180001">
+      <w:start w:val="1"/>
+      <w:numFmt w:val="bullet"/>
+      <w:lvlText w:val=""/>
+      <w:lvlJc w:val="left"/>
+      <w:pPr>
+        <w:ind w:left="1800" w:hanging="360"/>
+      </w:pPr>
+      <w:rPr>
+        <w:rFonts w:ascii="Symbol" w:hAnsi="Symbol" w:hint="default"/>
+      </w:rPr>
+    </w:lvl>
+    <w:lvl w:ilvl="1" w:tplc="04180003" w:tentative="1">
+      <w:start w:val="1"/>
+      <w:numFmt w:val="bullet"/>
+      <w:lvlText w:val="o"/>
+      <w:lvlJc w:val="left"/>
+      <w:pPr>
+        <w:ind w:left="2520" w:hanging="360"/>
+      </w:pPr>
+      <w:rPr>
+        <w:rFonts w:ascii="Courier New" w:hAnsi="Courier New" w:cs="Courier New" w:hint="default"/>
+      </w:rPr>
+    </w:lvl>
+    <w:lvl w:ilvl="2" w:tplc="04180005" w:tentative="1">
+      <w:start w:val="1"/>
+      <w:numFmt w:val="bullet"/>
+      <w:lvlText w:val=""/>
+      <w:lvlJc w:val="left"/>
+      <w:pPr>
+        <w:ind w:left="3240" w:hanging="360"/>
+      </w:pPr>
+      <w:rPr>
+        <w:rFonts w:ascii="Wingdings" w:hAnsi="Wingdings" w:hint="default"/>
+      </w:rPr>
+    </w:lvl>
+    <w:lvl w:ilvl="3" w:tplc="04180001" w:tentative="1">
+      <w:start w:val="1"/>
+      <w:numFmt w:val="bullet"/>
+      <w:lvlText w:val=""/>
+      <w:lvlJc w:val="left"/>
+      <w:pPr>
+        <w:ind w:left="3960" w:hanging="360"/>
+      </w:pPr>
+      <w:rPr>
+        <w:rFonts w:ascii="Symbol" w:hAnsi="Symbol" w:hint="default"/>
+      </w:rPr>
+    </w:lvl>
+    <w:lvl w:ilvl="4" w:tplc="04180003" w:tentative="1">
+      <w:start w:val="1"/>
+      <w:numFmt w:val="bullet"/>
+      <w:lvlText w:val="o"/>
+      <w:lvlJc w:val="left"/>
+      <w:pPr>
+        <w:ind w:left="4680" w:hanging="360"/>
+      </w:pPr>
+      <w:rPr>
+        <w:rFonts w:ascii="Courier New" w:hAnsi="Courier New" w:cs="Courier New" w:hint="default"/>
+      </w:rPr>
+    </w:lvl>
+    <w:lvl w:ilvl="5" w:tplc="04180005" w:tentative="1">
+      <w:start w:val="1"/>
+      <w:numFmt w:val="bullet"/>
+      <w:lvlText w:val=""/>
+      <w:lvlJc w:val="left"/>
+      <w:pPr>
+        <w:ind w:left="5400" w:hanging="360"/>
+      </w:pPr>
+      <w:rPr>
+        <w:rFonts w:ascii="Wingdings" w:hAnsi="Wingdings" w:hint="default"/>
+      </w:rPr>
+    </w:lvl>
+    <w:lvl w:ilvl="6" w:tplc="04180001" w:tentative="1">
+      <w:start w:val="1"/>
+      <w:numFmt w:val="bullet"/>
+      <w:lvlText w:val=""/>
+      <w:lvlJc w:val="left"/>
+      <w:pPr>
+        <w:ind w:left="6120" w:hanging="360"/>
+      </w:pPr>
+      <w:rPr>
+        <w:rFonts w:ascii="Symbol" w:hAnsi="Symbol" w:hint="default"/>
+      </w:rPr>
+    </w:lvl>
+    <w:lvl w:ilvl="7" w:tplc="04180003" w:tentative="1">
+      <w:start w:val="1"/>
+      <w:numFmt w:val="bullet"/>
+      <w:lvlText w:val="o"/>
+      <w:lvlJc w:val="left"/>
+      <w:pPr>
+        <w:ind w:left="6840" w:hanging="360"/>
+      </w:pPr>
+      <w:rPr>
+        <w:rFonts w:ascii="Courier New" w:hAnsi="Courier New" w:cs="Courier New" w:hint="default"/>
+      </w:rPr>
+    </w:lvl>
+    <w:lvl w:ilvl="8" w:tplc="04180005" w:tentative="1">
+      <w:start w:val="1"/>
+      <w:numFmt w:val="bullet"/>
+      <w:lvlText w:val=""/>
+      <w:lvlJc w:val="left"/>
+      <w:pPr>
+        <w:ind w:left="7560" w:hanging="360"/>
+      </w:pPr>
+      <w:rPr>
+        <w:rFonts w:ascii="Wingdings" w:hAnsi="Wingdings" w:hint="default"/>
+      </w:rPr>
+    </w:lvl>
+  </w:abstractNum>
+  <w:abstractNum w:abstractNumId="11" w15:restartNumberingAfterBreak="0">
     <w:nsid w:val="315D0BB2"/>
     <w:multiLevelType w:val="hybridMultilevel"/>
     <w:tmpl w:val="A83EF788"/>
@@ -4743,7 +8130,7 @@
       </w:rPr>
     </w:lvl>
   </w:abstractNum>
-  <w:abstractNum w:abstractNumId="5" w15:restartNumberingAfterBreak="0">
+  <w:abstractNum w:abstractNumId="12" w15:restartNumberingAfterBreak="0">
     <w:nsid w:val="40886AE7"/>
     <w:multiLevelType w:val="multilevel"/>
     <w:tmpl w:val="D4DECCD8"/>
@@ -4856,7 +8243,233 @@
       </w:rPr>
     </w:lvl>
   </w:abstractNum>
-  <w:abstractNum w:abstractNumId="6" w15:restartNumberingAfterBreak="0">
+  <w:abstractNum w:abstractNumId="13" w15:restartNumberingAfterBreak="0">
+    <w:nsid w:val="5E1524B8"/>
+    <w:multiLevelType w:val="hybridMultilevel"/>
+    <w:tmpl w:val="9AEE428A"/>
+    <w:lvl w:ilvl="0" w:tplc="04180001">
+      <w:start w:val="1"/>
+      <w:numFmt w:val="bullet"/>
+      <w:lvlText w:val=""/>
+      <w:lvlJc w:val="left"/>
+      <w:pPr>
+        <w:ind w:left="1440" w:hanging="360"/>
+      </w:pPr>
+      <w:rPr>
+        <w:rFonts w:ascii="Symbol" w:hAnsi="Symbol" w:hint="default"/>
+      </w:rPr>
+    </w:lvl>
+    <w:lvl w:ilvl="1" w:tplc="04180003" w:tentative="1">
+      <w:start w:val="1"/>
+      <w:numFmt w:val="bullet"/>
+      <w:lvlText w:val="o"/>
+      <w:lvlJc w:val="left"/>
+      <w:pPr>
+        <w:ind w:left="2160" w:hanging="360"/>
+      </w:pPr>
+      <w:rPr>
+        <w:rFonts w:ascii="Courier New" w:hAnsi="Courier New" w:cs="Courier New" w:hint="default"/>
+      </w:rPr>
+    </w:lvl>
+    <w:lvl w:ilvl="2" w:tplc="04180005" w:tentative="1">
+      <w:start w:val="1"/>
+      <w:numFmt w:val="bullet"/>
+      <w:lvlText w:val=""/>
+      <w:lvlJc w:val="left"/>
+      <w:pPr>
+        <w:ind w:left="2880" w:hanging="360"/>
+      </w:pPr>
+      <w:rPr>
+        <w:rFonts w:ascii="Wingdings" w:hAnsi="Wingdings" w:hint="default"/>
+      </w:rPr>
+    </w:lvl>
+    <w:lvl w:ilvl="3" w:tplc="04180001" w:tentative="1">
+      <w:start w:val="1"/>
+      <w:numFmt w:val="bullet"/>
+      <w:lvlText w:val=""/>
+      <w:lvlJc w:val="left"/>
+      <w:pPr>
+        <w:ind w:left="3600" w:hanging="360"/>
+      </w:pPr>
+      <w:rPr>
+        <w:rFonts w:ascii="Symbol" w:hAnsi="Symbol" w:hint="default"/>
+      </w:rPr>
+    </w:lvl>
+    <w:lvl w:ilvl="4" w:tplc="04180003" w:tentative="1">
+      <w:start w:val="1"/>
+      <w:numFmt w:val="bullet"/>
+      <w:lvlText w:val="o"/>
+      <w:lvlJc w:val="left"/>
+      <w:pPr>
+        <w:ind w:left="4320" w:hanging="360"/>
+      </w:pPr>
+      <w:rPr>
+        <w:rFonts w:ascii="Courier New" w:hAnsi="Courier New" w:cs="Courier New" w:hint="default"/>
+      </w:rPr>
+    </w:lvl>
+    <w:lvl w:ilvl="5" w:tplc="04180005" w:tentative="1">
+      <w:start w:val="1"/>
+      <w:numFmt w:val="bullet"/>
+      <w:lvlText w:val=""/>
+      <w:lvlJc w:val="left"/>
+      <w:pPr>
+        <w:ind w:left="5040" w:hanging="360"/>
+      </w:pPr>
+      <w:rPr>
+        <w:rFonts w:ascii="Wingdings" w:hAnsi="Wingdings" w:hint="default"/>
+      </w:rPr>
+    </w:lvl>
+    <w:lvl w:ilvl="6" w:tplc="04180001" w:tentative="1">
+      <w:start w:val="1"/>
+      <w:numFmt w:val="bullet"/>
+      <w:lvlText w:val=""/>
+      <w:lvlJc w:val="left"/>
+      <w:pPr>
+        <w:ind w:left="5760" w:hanging="360"/>
+      </w:pPr>
+      <w:rPr>
+        <w:rFonts w:ascii="Symbol" w:hAnsi="Symbol" w:hint="default"/>
+      </w:rPr>
+    </w:lvl>
+    <w:lvl w:ilvl="7" w:tplc="04180003" w:tentative="1">
+      <w:start w:val="1"/>
+      <w:numFmt w:val="bullet"/>
+      <w:lvlText w:val="o"/>
+      <w:lvlJc w:val="left"/>
+      <w:pPr>
+        <w:ind w:left="6480" w:hanging="360"/>
+      </w:pPr>
+      <w:rPr>
+        <w:rFonts w:ascii="Courier New" w:hAnsi="Courier New" w:cs="Courier New" w:hint="default"/>
+      </w:rPr>
+    </w:lvl>
+    <w:lvl w:ilvl="8" w:tplc="04180005" w:tentative="1">
+      <w:start w:val="1"/>
+      <w:numFmt w:val="bullet"/>
+      <w:lvlText w:val=""/>
+      <w:lvlJc w:val="left"/>
+      <w:pPr>
+        <w:ind w:left="7200" w:hanging="360"/>
+      </w:pPr>
+      <w:rPr>
+        <w:rFonts w:ascii="Wingdings" w:hAnsi="Wingdings" w:hint="default"/>
+      </w:rPr>
+    </w:lvl>
+  </w:abstractNum>
+  <w:abstractNum w:abstractNumId="14" w15:restartNumberingAfterBreak="0">
+    <w:nsid w:val="60C825E7"/>
+    <w:multiLevelType w:val="hybridMultilevel"/>
+    <w:tmpl w:val="88CC8732"/>
+    <w:lvl w:ilvl="0" w:tplc="04180001">
+      <w:start w:val="1"/>
+      <w:numFmt w:val="bullet"/>
+      <w:lvlText w:val=""/>
+      <w:lvlJc w:val="left"/>
+      <w:pPr>
+        <w:ind w:left="1440" w:hanging="360"/>
+      </w:pPr>
+      <w:rPr>
+        <w:rFonts w:ascii="Symbol" w:hAnsi="Symbol" w:hint="default"/>
+      </w:rPr>
+    </w:lvl>
+    <w:lvl w:ilvl="1" w:tplc="04180003" w:tentative="1">
+      <w:start w:val="1"/>
+      <w:numFmt w:val="bullet"/>
+      <w:lvlText w:val="o"/>
+      <w:lvlJc w:val="left"/>
+      <w:pPr>
+        <w:ind w:left="2160" w:hanging="360"/>
+      </w:pPr>
+      <w:rPr>
+        <w:rFonts w:ascii="Courier New" w:hAnsi="Courier New" w:cs="Courier New" w:hint="default"/>
+      </w:rPr>
+    </w:lvl>
+    <w:lvl w:ilvl="2" w:tplc="04180005" w:tentative="1">
+      <w:start w:val="1"/>
+      <w:numFmt w:val="bullet"/>
+      <w:lvlText w:val=""/>
+      <w:lvlJc w:val="left"/>
+      <w:pPr>
+        <w:ind w:left="2880" w:hanging="360"/>
+      </w:pPr>
+      <w:rPr>
+        <w:rFonts w:ascii="Wingdings" w:hAnsi="Wingdings" w:hint="default"/>
+      </w:rPr>
+    </w:lvl>
+    <w:lvl w:ilvl="3" w:tplc="04180001" w:tentative="1">
+      <w:start w:val="1"/>
+      <w:numFmt w:val="bullet"/>
+      <w:lvlText w:val=""/>
+      <w:lvlJc w:val="left"/>
+      <w:pPr>
+        <w:ind w:left="3600" w:hanging="360"/>
+      </w:pPr>
+      <w:rPr>
+        <w:rFonts w:ascii="Symbol" w:hAnsi="Symbol" w:hint="default"/>
+      </w:rPr>
+    </w:lvl>
+    <w:lvl w:ilvl="4" w:tplc="04180003" w:tentative="1">
+      <w:start w:val="1"/>
+      <w:numFmt w:val="bullet"/>
+      <w:lvlText w:val="o"/>
+      <w:lvlJc w:val="left"/>
+      <w:pPr>
+        <w:ind w:left="4320" w:hanging="360"/>
+      </w:pPr>
+      <w:rPr>
+        <w:rFonts w:ascii="Courier New" w:hAnsi="Courier New" w:cs="Courier New" w:hint="default"/>
+      </w:rPr>
+    </w:lvl>
+    <w:lvl w:ilvl="5" w:tplc="04180005" w:tentative="1">
+      <w:start w:val="1"/>
+      <w:numFmt w:val="bullet"/>
+      <w:lvlText w:val=""/>
+      <w:lvlJc w:val="left"/>
+      <w:pPr>
+        <w:ind w:left="5040" w:hanging="360"/>
+      </w:pPr>
+      <w:rPr>
+        <w:rFonts w:ascii="Wingdings" w:hAnsi="Wingdings" w:hint="default"/>
+      </w:rPr>
+    </w:lvl>
+    <w:lvl w:ilvl="6" w:tplc="04180001" w:tentative="1">
+      <w:start w:val="1"/>
+      <w:numFmt w:val="bullet"/>
+      <w:lvlText w:val=""/>
+      <w:lvlJc w:val="left"/>
+      <w:pPr>
+        <w:ind w:left="5760" w:hanging="360"/>
+      </w:pPr>
+      <w:rPr>
+        <w:rFonts w:ascii="Symbol" w:hAnsi="Symbol" w:hint="default"/>
+      </w:rPr>
+    </w:lvl>
+    <w:lvl w:ilvl="7" w:tplc="04180003" w:tentative="1">
+      <w:start w:val="1"/>
+      <w:numFmt w:val="bullet"/>
+      <w:lvlText w:val="o"/>
+      <w:lvlJc w:val="left"/>
+      <w:pPr>
+        <w:ind w:left="6480" w:hanging="360"/>
+      </w:pPr>
+      <w:rPr>
+        <w:rFonts w:ascii="Courier New" w:hAnsi="Courier New" w:cs="Courier New" w:hint="default"/>
+      </w:rPr>
+    </w:lvl>
+    <w:lvl w:ilvl="8" w:tplc="04180005" w:tentative="1">
+      <w:start w:val="1"/>
+      <w:numFmt w:val="bullet"/>
+      <w:lvlText w:val=""/>
+      <w:lvlJc w:val="left"/>
+      <w:pPr>
+        <w:ind w:left="7200" w:hanging="360"/>
+      </w:pPr>
+      <w:rPr>
+        <w:rFonts w:ascii="Wingdings" w:hAnsi="Wingdings" w:hint="default"/>
+      </w:rPr>
+    </w:lvl>
+  </w:abstractNum>
+  <w:abstractNum w:abstractNumId="15" w15:restartNumberingAfterBreak="0">
     <w:nsid w:val="621A3F32"/>
     <w:multiLevelType w:val="hybridMultilevel"/>
     <w:tmpl w:val="24F88822"/>
@@ -4969,7 +8582,233 @@
       </w:rPr>
     </w:lvl>
   </w:abstractNum>
-  <w:abstractNum w:abstractNumId="7" w15:restartNumberingAfterBreak="0">
+  <w:abstractNum w:abstractNumId="16" w15:restartNumberingAfterBreak="0">
+    <w:nsid w:val="64544572"/>
+    <w:multiLevelType w:val="hybridMultilevel"/>
+    <w:tmpl w:val="EC7E49C4"/>
+    <w:lvl w:ilvl="0" w:tplc="04180001">
+      <w:start w:val="1"/>
+      <w:numFmt w:val="bullet"/>
+      <w:lvlText w:val=""/>
+      <w:lvlJc w:val="left"/>
+      <w:pPr>
+        <w:ind w:left="1800" w:hanging="360"/>
+      </w:pPr>
+      <w:rPr>
+        <w:rFonts w:ascii="Symbol" w:hAnsi="Symbol" w:hint="default"/>
+      </w:rPr>
+    </w:lvl>
+    <w:lvl w:ilvl="1" w:tplc="04180003" w:tentative="1">
+      <w:start w:val="1"/>
+      <w:numFmt w:val="bullet"/>
+      <w:lvlText w:val="o"/>
+      <w:lvlJc w:val="left"/>
+      <w:pPr>
+        <w:ind w:left="2520" w:hanging="360"/>
+      </w:pPr>
+      <w:rPr>
+        <w:rFonts w:ascii="Courier New" w:hAnsi="Courier New" w:cs="Courier New" w:hint="default"/>
+      </w:rPr>
+    </w:lvl>
+    <w:lvl w:ilvl="2" w:tplc="04180005" w:tentative="1">
+      <w:start w:val="1"/>
+      <w:numFmt w:val="bullet"/>
+      <w:lvlText w:val=""/>
+      <w:lvlJc w:val="left"/>
+      <w:pPr>
+        <w:ind w:left="3240" w:hanging="360"/>
+      </w:pPr>
+      <w:rPr>
+        <w:rFonts w:ascii="Wingdings" w:hAnsi="Wingdings" w:hint="default"/>
+      </w:rPr>
+    </w:lvl>
+    <w:lvl w:ilvl="3" w:tplc="04180001" w:tentative="1">
+      <w:start w:val="1"/>
+      <w:numFmt w:val="bullet"/>
+      <w:lvlText w:val=""/>
+      <w:lvlJc w:val="left"/>
+      <w:pPr>
+        <w:ind w:left="3960" w:hanging="360"/>
+      </w:pPr>
+      <w:rPr>
+        <w:rFonts w:ascii="Symbol" w:hAnsi="Symbol" w:hint="default"/>
+      </w:rPr>
+    </w:lvl>
+    <w:lvl w:ilvl="4" w:tplc="04180003" w:tentative="1">
+      <w:start w:val="1"/>
+      <w:numFmt w:val="bullet"/>
+      <w:lvlText w:val="o"/>
+      <w:lvlJc w:val="left"/>
+      <w:pPr>
+        <w:ind w:left="4680" w:hanging="360"/>
+      </w:pPr>
+      <w:rPr>
+        <w:rFonts w:ascii="Courier New" w:hAnsi="Courier New" w:cs="Courier New" w:hint="default"/>
+      </w:rPr>
+    </w:lvl>
+    <w:lvl w:ilvl="5" w:tplc="04180005" w:tentative="1">
+      <w:start w:val="1"/>
+      <w:numFmt w:val="bullet"/>
+      <w:lvlText w:val=""/>
+      <w:lvlJc w:val="left"/>
+      <w:pPr>
+        <w:ind w:left="5400" w:hanging="360"/>
+      </w:pPr>
+      <w:rPr>
+        <w:rFonts w:ascii="Wingdings" w:hAnsi="Wingdings" w:hint="default"/>
+      </w:rPr>
+    </w:lvl>
+    <w:lvl w:ilvl="6" w:tplc="04180001" w:tentative="1">
+      <w:start w:val="1"/>
+      <w:numFmt w:val="bullet"/>
+      <w:lvlText w:val=""/>
+      <w:lvlJc w:val="left"/>
+      <w:pPr>
+        <w:ind w:left="6120" w:hanging="360"/>
+      </w:pPr>
+      <w:rPr>
+        <w:rFonts w:ascii="Symbol" w:hAnsi="Symbol" w:hint="default"/>
+      </w:rPr>
+    </w:lvl>
+    <w:lvl w:ilvl="7" w:tplc="04180003" w:tentative="1">
+      <w:start w:val="1"/>
+      <w:numFmt w:val="bullet"/>
+      <w:lvlText w:val="o"/>
+      <w:lvlJc w:val="left"/>
+      <w:pPr>
+        <w:ind w:left="6840" w:hanging="360"/>
+      </w:pPr>
+      <w:rPr>
+        <w:rFonts w:ascii="Courier New" w:hAnsi="Courier New" w:cs="Courier New" w:hint="default"/>
+      </w:rPr>
+    </w:lvl>
+    <w:lvl w:ilvl="8" w:tplc="04180005" w:tentative="1">
+      <w:start w:val="1"/>
+      <w:numFmt w:val="bullet"/>
+      <w:lvlText w:val=""/>
+      <w:lvlJc w:val="left"/>
+      <w:pPr>
+        <w:ind w:left="7560" w:hanging="360"/>
+      </w:pPr>
+      <w:rPr>
+        <w:rFonts w:ascii="Wingdings" w:hAnsi="Wingdings" w:hint="default"/>
+      </w:rPr>
+    </w:lvl>
+  </w:abstractNum>
+  <w:abstractNum w:abstractNumId="17" w15:restartNumberingAfterBreak="0">
+    <w:nsid w:val="679C0E26"/>
+    <w:multiLevelType w:val="hybridMultilevel"/>
+    <w:tmpl w:val="16CE51AE"/>
+    <w:lvl w:ilvl="0" w:tplc="04180001">
+      <w:start w:val="1"/>
+      <w:numFmt w:val="bullet"/>
+      <w:lvlText w:val=""/>
+      <w:lvlJc w:val="left"/>
+      <w:pPr>
+        <w:ind w:left="1440" w:hanging="360"/>
+      </w:pPr>
+      <w:rPr>
+        <w:rFonts w:ascii="Symbol" w:hAnsi="Symbol" w:hint="default"/>
+      </w:rPr>
+    </w:lvl>
+    <w:lvl w:ilvl="1" w:tplc="04180003" w:tentative="1">
+      <w:start w:val="1"/>
+      <w:numFmt w:val="bullet"/>
+      <w:lvlText w:val="o"/>
+      <w:lvlJc w:val="left"/>
+      <w:pPr>
+        <w:ind w:left="2160" w:hanging="360"/>
+      </w:pPr>
+      <w:rPr>
+        <w:rFonts w:ascii="Courier New" w:hAnsi="Courier New" w:cs="Courier New" w:hint="default"/>
+      </w:rPr>
+    </w:lvl>
+    <w:lvl w:ilvl="2" w:tplc="04180005" w:tentative="1">
+      <w:start w:val="1"/>
+      <w:numFmt w:val="bullet"/>
+      <w:lvlText w:val=""/>
+      <w:lvlJc w:val="left"/>
+      <w:pPr>
+        <w:ind w:left="2880" w:hanging="360"/>
+      </w:pPr>
+      <w:rPr>
+        <w:rFonts w:ascii="Wingdings" w:hAnsi="Wingdings" w:hint="default"/>
+      </w:rPr>
+    </w:lvl>
+    <w:lvl w:ilvl="3" w:tplc="04180001" w:tentative="1">
+      <w:start w:val="1"/>
+      <w:numFmt w:val="bullet"/>
+      <w:lvlText w:val=""/>
+      <w:lvlJc w:val="left"/>
+      <w:pPr>
+        <w:ind w:left="3600" w:hanging="360"/>
+      </w:pPr>
+      <w:rPr>
+        <w:rFonts w:ascii="Symbol" w:hAnsi="Symbol" w:hint="default"/>
+      </w:rPr>
+    </w:lvl>
+    <w:lvl w:ilvl="4" w:tplc="04180003" w:tentative="1">
+      <w:start w:val="1"/>
+      <w:numFmt w:val="bullet"/>
+      <w:lvlText w:val="o"/>
+      <w:lvlJc w:val="left"/>
+      <w:pPr>
+        <w:ind w:left="4320" w:hanging="360"/>
+      </w:pPr>
+      <w:rPr>
+        <w:rFonts w:ascii="Courier New" w:hAnsi="Courier New" w:cs="Courier New" w:hint="default"/>
+      </w:rPr>
+    </w:lvl>
+    <w:lvl w:ilvl="5" w:tplc="04180005" w:tentative="1">
+      <w:start w:val="1"/>
+      <w:numFmt w:val="bullet"/>
+      <w:lvlText w:val=""/>
+      <w:lvlJc w:val="left"/>
+      <w:pPr>
+        <w:ind w:left="5040" w:hanging="360"/>
+      </w:pPr>
+      <w:rPr>
+        <w:rFonts w:ascii="Wingdings" w:hAnsi="Wingdings" w:hint="default"/>
+      </w:rPr>
+    </w:lvl>
+    <w:lvl w:ilvl="6" w:tplc="04180001" w:tentative="1">
+      <w:start w:val="1"/>
+      <w:numFmt w:val="bullet"/>
+      <w:lvlText w:val=""/>
+      <w:lvlJc w:val="left"/>
+      <w:pPr>
+        <w:ind w:left="5760" w:hanging="360"/>
+      </w:pPr>
+      <w:rPr>
+        <w:rFonts w:ascii="Symbol" w:hAnsi="Symbol" w:hint="default"/>
+      </w:rPr>
+    </w:lvl>
+    <w:lvl w:ilvl="7" w:tplc="04180003" w:tentative="1">
+      <w:start w:val="1"/>
+      <w:numFmt w:val="bullet"/>
+      <w:lvlText w:val="o"/>
+      <w:lvlJc w:val="left"/>
+      <w:pPr>
+        <w:ind w:left="6480" w:hanging="360"/>
+      </w:pPr>
+      <w:rPr>
+        <w:rFonts w:ascii="Courier New" w:hAnsi="Courier New" w:cs="Courier New" w:hint="default"/>
+      </w:rPr>
+    </w:lvl>
+    <w:lvl w:ilvl="8" w:tplc="04180005" w:tentative="1">
+      <w:start w:val="1"/>
+      <w:numFmt w:val="bullet"/>
+      <w:lvlText w:val=""/>
+      <w:lvlJc w:val="left"/>
+      <w:pPr>
+        <w:ind w:left="7200" w:hanging="360"/>
+      </w:pPr>
+      <w:rPr>
+        <w:rFonts w:ascii="Wingdings" w:hAnsi="Wingdings" w:hint="default"/>
+      </w:rPr>
+    </w:lvl>
+  </w:abstractNum>
+  <w:abstractNum w:abstractNumId="18" w15:restartNumberingAfterBreak="0">
     <w:nsid w:val="688B58F4"/>
     <w:multiLevelType w:val="hybridMultilevel"/>
     <w:tmpl w:val="B1685D38"/>
@@ -5082,7 +8921,120 @@
       </w:rPr>
     </w:lvl>
   </w:abstractNum>
-  <w:abstractNum w:abstractNumId="8" w15:restartNumberingAfterBreak="0">
+  <w:abstractNum w:abstractNumId="19" w15:restartNumberingAfterBreak="0">
+    <w:nsid w:val="6A8779BE"/>
+    <w:multiLevelType w:val="hybridMultilevel"/>
+    <w:tmpl w:val="B5925036"/>
+    <w:lvl w:ilvl="0" w:tplc="04180001">
+      <w:start w:val="1"/>
+      <w:numFmt w:val="bullet"/>
+      <w:lvlText w:val=""/>
+      <w:lvlJc w:val="left"/>
+      <w:pPr>
+        <w:ind w:left="1440" w:hanging="360"/>
+      </w:pPr>
+      <w:rPr>
+        <w:rFonts w:ascii="Symbol" w:hAnsi="Symbol" w:hint="default"/>
+      </w:rPr>
+    </w:lvl>
+    <w:lvl w:ilvl="1" w:tplc="04180003" w:tentative="1">
+      <w:start w:val="1"/>
+      <w:numFmt w:val="bullet"/>
+      <w:lvlText w:val="o"/>
+      <w:lvlJc w:val="left"/>
+      <w:pPr>
+        <w:ind w:left="2160" w:hanging="360"/>
+      </w:pPr>
+      <w:rPr>
+        <w:rFonts w:ascii="Courier New" w:hAnsi="Courier New" w:cs="Courier New" w:hint="default"/>
+      </w:rPr>
+    </w:lvl>
+    <w:lvl w:ilvl="2" w:tplc="04180005" w:tentative="1">
+      <w:start w:val="1"/>
+      <w:numFmt w:val="bullet"/>
+      <w:lvlText w:val=""/>
+      <w:lvlJc w:val="left"/>
+      <w:pPr>
+        <w:ind w:left="2880" w:hanging="360"/>
+      </w:pPr>
+      <w:rPr>
+        <w:rFonts w:ascii="Wingdings" w:hAnsi="Wingdings" w:hint="default"/>
+      </w:rPr>
+    </w:lvl>
+    <w:lvl w:ilvl="3" w:tplc="04180001" w:tentative="1">
+      <w:start w:val="1"/>
+      <w:numFmt w:val="bullet"/>
+      <w:lvlText w:val=""/>
+      <w:lvlJc w:val="left"/>
+      <w:pPr>
+        <w:ind w:left="3600" w:hanging="360"/>
+      </w:pPr>
+      <w:rPr>
+        <w:rFonts w:ascii="Symbol" w:hAnsi="Symbol" w:hint="default"/>
+      </w:rPr>
+    </w:lvl>
+    <w:lvl w:ilvl="4" w:tplc="04180003" w:tentative="1">
+      <w:start w:val="1"/>
+      <w:numFmt w:val="bullet"/>
+      <w:lvlText w:val="o"/>
+      <w:lvlJc w:val="left"/>
+      <w:pPr>
+        <w:ind w:left="4320" w:hanging="360"/>
+      </w:pPr>
+      <w:rPr>
+        <w:rFonts w:ascii="Courier New" w:hAnsi="Courier New" w:cs="Courier New" w:hint="default"/>
+      </w:rPr>
+    </w:lvl>
+    <w:lvl w:ilvl="5" w:tplc="04180005" w:tentative="1">
+      <w:start w:val="1"/>
+      <w:numFmt w:val="bullet"/>
+      <w:lvlText w:val=""/>
+      <w:lvlJc w:val="left"/>
+      <w:pPr>
+        <w:ind w:left="5040" w:hanging="360"/>
+      </w:pPr>
+      <w:rPr>
+        <w:rFonts w:ascii="Wingdings" w:hAnsi="Wingdings" w:hint="default"/>
+      </w:rPr>
+    </w:lvl>
+    <w:lvl w:ilvl="6" w:tplc="04180001" w:tentative="1">
+      <w:start w:val="1"/>
+      <w:numFmt w:val="bullet"/>
+      <w:lvlText w:val=""/>
+      <w:lvlJc w:val="left"/>
+      <w:pPr>
+        <w:ind w:left="5760" w:hanging="360"/>
+      </w:pPr>
+      <w:rPr>
+        <w:rFonts w:ascii="Symbol" w:hAnsi="Symbol" w:hint="default"/>
+      </w:rPr>
+    </w:lvl>
+    <w:lvl w:ilvl="7" w:tplc="04180003" w:tentative="1">
+      <w:start w:val="1"/>
+      <w:numFmt w:val="bullet"/>
+      <w:lvlText w:val="o"/>
+      <w:lvlJc w:val="left"/>
+      <w:pPr>
+        <w:ind w:left="6480" w:hanging="360"/>
+      </w:pPr>
+      <w:rPr>
+        <w:rFonts w:ascii="Courier New" w:hAnsi="Courier New" w:cs="Courier New" w:hint="default"/>
+      </w:rPr>
+    </w:lvl>
+    <w:lvl w:ilvl="8" w:tplc="04180005" w:tentative="1">
+      <w:start w:val="1"/>
+      <w:numFmt w:val="bullet"/>
+      <w:lvlText w:val=""/>
+      <w:lvlJc w:val="left"/>
+      <w:pPr>
+        <w:ind w:left="7200" w:hanging="360"/>
+      </w:pPr>
+      <w:rPr>
+        <w:rFonts w:ascii="Wingdings" w:hAnsi="Wingdings" w:hint="default"/>
+      </w:rPr>
+    </w:lvl>
+  </w:abstractNum>
+  <w:abstractNum w:abstractNumId="20" w15:restartNumberingAfterBreak="0">
     <w:nsid w:val="6C3C0579"/>
     <w:multiLevelType w:val="hybridMultilevel"/>
     <w:tmpl w:val="4C141B98"/>
@@ -5168,7 +9120,7 @@
       </w:pPr>
     </w:lvl>
   </w:abstractNum>
-  <w:abstractNum w:abstractNumId="9" w15:restartNumberingAfterBreak="0">
+  <w:abstractNum w:abstractNumId="21" w15:restartNumberingAfterBreak="0">
     <w:nsid w:val="6DD42A5D"/>
     <w:multiLevelType w:val="hybridMultilevel"/>
     <w:tmpl w:val="E25C8FD8"/>
@@ -5254,7 +9206,346 @@
       </w:pPr>
     </w:lvl>
   </w:abstractNum>
-  <w:abstractNum w:abstractNumId="10" w15:restartNumberingAfterBreak="0">
+  <w:abstractNum w:abstractNumId="22" w15:restartNumberingAfterBreak="0">
+    <w:nsid w:val="6E8F2767"/>
+    <w:multiLevelType w:val="hybridMultilevel"/>
+    <w:tmpl w:val="82AC8BB6"/>
+    <w:lvl w:ilvl="0" w:tplc="04180001">
+      <w:start w:val="1"/>
+      <w:numFmt w:val="bullet"/>
+      <w:lvlText w:val=""/>
+      <w:lvlJc w:val="left"/>
+      <w:pPr>
+        <w:ind w:left="1440" w:hanging="360"/>
+      </w:pPr>
+      <w:rPr>
+        <w:rFonts w:ascii="Symbol" w:hAnsi="Symbol" w:hint="default"/>
+      </w:rPr>
+    </w:lvl>
+    <w:lvl w:ilvl="1" w:tplc="04180003" w:tentative="1">
+      <w:start w:val="1"/>
+      <w:numFmt w:val="bullet"/>
+      <w:lvlText w:val="o"/>
+      <w:lvlJc w:val="left"/>
+      <w:pPr>
+        <w:ind w:left="2160" w:hanging="360"/>
+      </w:pPr>
+      <w:rPr>
+        <w:rFonts w:ascii="Courier New" w:hAnsi="Courier New" w:cs="Courier New" w:hint="default"/>
+      </w:rPr>
+    </w:lvl>
+    <w:lvl w:ilvl="2" w:tplc="04180005" w:tentative="1">
+      <w:start w:val="1"/>
+      <w:numFmt w:val="bullet"/>
+      <w:lvlText w:val=""/>
+      <w:lvlJc w:val="left"/>
+      <w:pPr>
+        <w:ind w:left="2880" w:hanging="360"/>
+      </w:pPr>
+      <w:rPr>
+        <w:rFonts w:ascii="Wingdings" w:hAnsi="Wingdings" w:hint="default"/>
+      </w:rPr>
+    </w:lvl>
+    <w:lvl w:ilvl="3" w:tplc="04180001" w:tentative="1">
+      <w:start w:val="1"/>
+      <w:numFmt w:val="bullet"/>
+      <w:lvlText w:val=""/>
+      <w:lvlJc w:val="left"/>
+      <w:pPr>
+        <w:ind w:left="3600" w:hanging="360"/>
+      </w:pPr>
+      <w:rPr>
+        <w:rFonts w:ascii="Symbol" w:hAnsi="Symbol" w:hint="default"/>
+      </w:rPr>
+    </w:lvl>
+    <w:lvl w:ilvl="4" w:tplc="04180003" w:tentative="1">
+      <w:start w:val="1"/>
+      <w:numFmt w:val="bullet"/>
+      <w:lvlText w:val="o"/>
+      <w:lvlJc w:val="left"/>
+      <w:pPr>
+        <w:ind w:left="4320" w:hanging="360"/>
+      </w:pPr>
+      <w:rPr>
+        <w:rFonts w:ascii="Courier New" w:hAnsi="Courier New" w:cs="Courier New" w:hint="default"/>
+      </w:rPr>
+    </w:lvl>
+    <w:lvl w:ilvl="5" w:tplc="04180005" w:tentative="1">
+      <w:start w:val="1"/>
+      <w:numFmt w:val="bullet"/>
+      <w:lvlText w:val=""/>
+      <w:lvlJc w:val="left"/>
+      <w:pPr>
+        <w:ind w:left="5040" w:hanging="360"/>
+      </w:pPr>
+      <w:rPr>
+        <w:rFonts w:ascii="Wingdings" w:hAnsi="Wingdings" w:hint="default"/>
+      </w:rPr>
+    </w:lvl>
+    <w:lvl w:ilvl="6" w:tplc="04180001" w:tentative="1">
+      <w:start w:val="1"/>
+      <w:numFmt w:val="bullet"/>
+      <w:lvlText w:val=""/>
+      <w:lvlJc w:val="left"/>
+      <w:pPr>
+        <w:ind w:left="5760" w:hanging="360"/>
+      </w:pPr>
+      <w:rPr>
+        <w:rFonts w:ascii="Symbol" w:hAnsi="Symbol" w:hint="default"/>
+      </w:rPr>
+    </w:lvl>
+    <w:lvl w:ilvl="7" w:tplc="04180003" w:tentative="1">
+      <w:start w:val="1"/>
+      <w:numFmt w:val="bullet"/>
+      <w:lvlText w:val="o"/>
+      <w:lvlJc w:val="left"/>
+      <w:pPr>
+        <w:ind w:left="6480" w:hanging="360"/>
+      </w:pPr>
+      <w:rPr>
+        <w:rFonts w:ascii="Courier New" w:hAnsi="Courier New" w:cs="Courier New" w:hint="default"/>
+      </w:rPr>
+    </w:lvl>
+    <w:lvl w:ilvl="8" w:tplc="04180005" w:tentative="1">
+      <w:start w:val="1"/>
+      <w:numFmt w:val="bullet"/>
+      <w:lvlText w:val=""/>
+      <w:lvlJc w:val="left"/>
+      <w:pPr>
+        <w:ind w:left="7200" w:hanging="360"/>
+      </w:pPr>
+      <w:rPr>
+        <w:rFonts w:ascii="Wingdings" w:hAnsi="Wingdings" w:hint="default"/>
+      </w:rPr>
+    </w:lvl>
+  </w:abstractNum>
+  <w:abstractNum w:abstractNumId="23" w15:restartNumberingAfterBreak="0">
+    <w:nsid w:val="74B50516"/>
+    <w:multiLevelType w:val="hybridMultilevel"/>
+    <w:tmpl w:val="AD0E73F0"/>
+    <w:lvl w:ilvl="0" w:tplc="04180001">
+      <w:start w:val="1"/>
+      <w:numFmt w:val="bullet"/>
+      <w:lvlText w:val=""/>
+      <w:lvlJc w:val="left"/>
+      <w:pPr>
+        <w:ind w:left="1440" w:hanging="360"/>
+      </w:pPr>
+      <w:rPr>
+        <w:rFonts w:ascii="Symbol" w:hAnsi="Symbol" w:hint="default"/>
+      </w:rPr>
+    </w:lvl>
+    <w:lvl w:ilvl="1" w:tplc="04180003" w:tentative="1">
+      <w:start w:val="1"/>
+      <w:numFmt w:val="bullet"/>
+      <w:lvlText w:val="o"/>
+      <w:lvlJc w:val="left"/>
+      <w:pPr>
+        <w:ind w:left="2160" w:hanging="360"/>
+      </w:pPr>
+      <w:rPr>
+        <w:rFonts w:ascii="Courier New" w:hAnsi="Courier New" w:cs="Courier New" w:hint="default"/>
+      </w:rPr>
+    </w:lvl>
+    <w:lvl w:ilvl="2" w:tplc="04180005" w:tentative="1">
+      <w:start w:val="1"/>
+      <w:numFmt w:val="bullet"/>
+      <w:lvlText w:val=""/>
+      <w:lvlJc w:val="left"/>
+      <w:pPr>
+        <w:ind w:left="2880" w:hanging="360"/>
+      </w:pPr>
+      <w:rPr>
+        <w:rFonts w:ascii="Wingdings" w:hAnsi="Wingdings" w:hint="default"/>
+      </w:rPr>
+    </w:lvl>
+    <w:lvl w:ilvl="3" w:tplc="04180001" w:tentative="1">
+      <w:start w:val="1"/>
+      <w:numFmt w:val="bullet"/>
+      <w:lvlText w:val=""/>
+      <w:lvlJc w:val="left"/>
+      <w:pPr>
+        <w:ind w:left="3600" w:hanging="360"/>
+      </w:pPr>
+      <w:rPr>
+        <w:rFonts w:ascii="Symbol" w:hAnsi="Symbol" w:hint="default"/>
+      </w:rPr>
+    </w:lvl>
+    <w:lvl w:ilvl="4" w:tplc="04180003" w:tentative="1">
+      <w:start w:val="1"/>
+      <w:numFmt w:val="bullet"/>
+      <w:lvlText w:val="o"/>
+      <w:lvlJc w:val="left"/>
+      <w:pPr>
+        <w:ind w:left="4320" w:hanging="360"/>
+      </w:pPr>
+      <w:rPr>
+        <w:rFonts w:ascii="Courier New" w:hAnsi="Courier New" w:cs="Courier New" w:hint="default"/>
+      </w:rPr>
+    </w:lvl>
+    <w:lvl w:ilvl="5" w:tplc="04180005" w:tentative="1">
+      <w:start w:val="1"/>
+      <w:numFmt w:val="bullet"/>
+      <w:lvlText w:val=""/>
+      <w:lvlJc w:val="left"/>
+      <w:pPr>
+        <w:ind w:left="5040" w:hanging="360"/>
+      </w:pPr>
+      <w:rPr>
+        <w:rFonts w:ascii="Wingdings" w:hAnsi="Wingdings" w:hint="default"/>
+      </w:rPr>
+    </w:lvl>
+    <w:lvl w:ilvl="6" w:tplc="04180001" w:tentative="1">
+      <w:start w:val="1"/>
+      <w:numFmt w:val="bullet"/>
+      <w:lvlText w:val=""/>
+      <w:lvlJc w:val="left"/>
+      <w:pPr>
+        <w:ind w:left="5760" w:hanging="360"/>
+      </w:pPr>
+      <w:rPr>
+        <w:rFonts w:ascii="Symbol" w:hAnsi="Symbol" w:hint="default"/>
+      </w:rPr>
+    </w:lvl>
+    <w:lvl w:ilvl="7" w:tplc="04180003" w:tentative="1">
+      <w:start w:val="1"/>
+      <w:numFmt w:val="bullet"/>
+      <w:lvlText w:val="o"/>
+      <w:lvlJc w:val="left"/>
+      <w:pPr>
+        <w:ind w:left="6480" w:hanging="360"/>
+      </w:pPr>
+      <w:rPr>
+        <w:rFonts w:ascii="Courier New" w:hAnsi="Courier New" w:cs="Courier New" w:hint="default"/>
+      </w:rPr>
+    </w:lvl>
+    <w:lvl w:ilvl="8" w:tplc="04180005" w:tentative="1">
+      <w:start w:val="1"/>
+      <w:numFmt w:val="bullet"/>
+      <w:lvlText w:val=""/>
+      <w:lvlJc w:val="left"/>
+      <w:pPr>
+        <w:ind w:left="7200" w:hanging="360"/>
+      </w:pPr>
+      <w:rPr>
+        <w:rFonts w:ascii="Wingdings" w:hAnsi="Wingdings" w:hint="default"/>
+      </w:rPr>
+    </w:lvl>
+  </w:abstractNum>
+  <w:abstractNum w:abstractNumId="24" w15:restartNumberingAfterBreak="0">
+    <w:nsid w:val="75D30046"/>
+    <w:multiLevelType w:val="hybridMultilevel"/>
+    <w:tmpl w:val="739EEE8C"/>
+    <w:lvl w:ilvl="0" w:tplc="04180001">
+      <w:start w:val="1"/>
+      <w:numFmt w:val="bullet"/>
+      <w:lvlText w:val=""/>
+      <w:lvlJc w:val="left"/>
+      <w:pPr>
+        <w:ind w:left="1440" w:hanging="360"/>
+      </w:pPr>
+      <w:rPr>
+        <w:rFonts w:ascii="Symbol" w:hAnsi="Symbol" w:hint="default"/>
+      </w:rPr>
+    </w:lvl>
+    <w:lvl w:ilvl="1" w:tplc="04180003" w:tentative="1">
+      <w:start w:val="1"/>
+      <w:numFmt w:val="bullet"/>
+      <w:lvlText w:val="o"/>
+      <w:lvlJc w:val="left"/>
+      <w:pPr>
+        <w:ind w:left="2160" w:hanging="360"/>
+      </w:pPr>
+      <w:rPr>
+        <w:rFonts w:ascii="Courier New" w:hAnsi="Courier New" w:cs="Courier New" w:hint="default"/>
+      </w:rPr>
+    </w:lvl>
+    <w:lvl w:ilvl="2" w:tplc="04180005" w:tentative="1">
+      <w:start w:val="1"/>
+      <w:numFmt w:val="bullet"/>
+      <w:lvlText w:val=""/>
+      <w:lvlJc w:val="left"/>
+      <w:pPr>
+        <w:ind w:left="2880" w:hanging="360"/>
+      </w:pPr>
+      <w:rPr>
+        <w:rFonts w:ascii="Wingdings" w:hAnsi="Wingdings" w:hint="default"/>
+      </w:rPr>
+    </w:lvl>
+    <w:lvl w:ilvl="3" w:tplc="04180001" w:tentative="1">
+      <w:start w:val="1"/>
+      <w:numFmt w:val="bullet"/>
+      <w:lvlText w:val=""/>
+      <w:lvlJc w:val="left"/>
+      <w:pPr>
+        <w:ind w:left="3600" w:hanging="360"/>
+      </w:pPr>
+      <w:rPr>
+        <w:rFonts w:ascii="Symbol" w:hAnsi="Symbol" w:hint="default"/>
+      </w:rPr>
+    </w:lvl>
+    <w:lvl w:ilvl="4" w:tplc="04180003" w:tentative="1">
+      <w:start w:val="1"/>
+      <w:numFmt w:val="bullet"/>
+      <w:lvlText w:val="o"/>
+      <w:lvlJc w:val="left"/>
+      <w:pPr>
+        <w:ind w:left="4320" w:hanging="360"/>
+      </w:pPr>
+      <w:rPr>
+        <w:rFonts w:ascii="Courier New" w:hAnsi="Courier New" w:cs="Courier New" w:hint="default"/>
+      </w:rPr>
+    </w:lvl>
+    <w:lvl w:ilvl="5" w:tplc="04180005" w:tentative="1">
+      <w:start w:val="1"/>
+      <w:numFmt w:val="bullet"/>
+      <w:lvlText w:val=""/>
+      <w:lvlJc w:val="left"/>
+      <w:pPr>
+        <w:ind w:left="5040" w:hanging="360"/>
+      </w:pPr>
+      <w:rPr>
+        <w:rFonts w:ascii="Wingdings" w:hAnsi="Wingdings" w:hint="default"/>
+      </w:rPr>
+    </w:lvl>
+    <w:lvl w:ilvl="6" w:tplc="04180001" w:tentative="1">
+      <w:start w:val="1"/>
+      <w:numFmt w:val="bullet"/>
+      <w:lvlText w:val=""/>
+      <w:lvlJc w:val="left"/>
+      <w:pPr>
+        <w:ind w:left="5760" w:hanging="360"/>
+      </w:pPr>
+      <w:rPr>
+        <w:rFonts w:ascii="Symbol" w:hAnsi="Symbol" w:hint="default"/>
+      </w:rPr>
+    </w:lvl>
+    <w:lvl w:ilvl="7" w:tplc="04180003" w:tentative="1">
+      <w:start w:val="1"/>
+      <w:numFmt w:val="bullet"/>
+      <w:lvlText w:val="o"/>
+      <w:lvlJc w:val="left"/>
+      <w:pPr>
+        <w:ind w:left="6480" w:hanging="360"/>
+      </w:pPr>
+      <w:rPr>
+        <w:rFonts w:ascii="Courier New" w:hAnsi="Courier New" w:cs="Courier New" w:hint="default"/>
+      </w:rPr>
+    </w:lvl>
+    <w:lvl w:ilvl="8" w:tplc="04180005" w:tentative="1">
+      <w:start w:val="1"/>
+      <w:numFmt w:val="bullet"/>
+      <w:lvlText w:val=""/>
+      <w:lvlJc w:val="left"/>
+      <w:pPr>
+        <w:ind w:left="7200" w:hanging="360"/>
+      </w:pPr>
+      <w:rPr>
+        <w:rFonts w:ascii="Wingdings" w:hAnsi="Wingdings" w:hint="default"/>
+      </w:rPr>
+    </w:lvl>
+  </w:abstractNum>
+  <w:abstractNum w:abstractNumId="25" w15:restartNumberingAfterBreak="0">
     <w:nsid w:val="79266882"/>
     <w:multiLevelType w:val="multilevel"/>
     <w:tmpl w:val="02AAA82C"/>
@@ -5367,7 +9658,7 @@
       </w:rPr>
     </w:lvl>
   </w:abstractNum>
-  <w:abstractNum w:abstractNumId="11" w15:restartNumberingAfterBreak="0">
+  <w:abstractNum w:abstractNumId="26" w15:restartNumberingAfterBreak="0">
     <w:nsid w:val="79644CD1"/>
     <w:multiLevelType w:val="hybridMultilevel"/>
     <w:tmpl w:val="8578EBD4"/>
@@ -5453,7 +9744,120 @@
       </w:pPr>
     </w:lvl>
   </w:abstractNum>
-  <w:abstractNum w:abstractNumId="12" w15:restartNumberingAfterBreak="0">
+  <w:abstractNum w:abstractNumId="27" w15:restartNumberingAfterBreak="0">
+    <w:nsid w:val="7ACA5D1A"/>
+    <w:multiLevelType w:val="hybridMultilevel"/>
+    <w:tmpl w:val="EED400F6"/>
+    <w:lvl w:ilvl="0" w:tplc="04180001">
+      <w:start w:val="1"/>
+      <w:numFmt w:val="bullet"/>
+      <w:lvlText w:val=""/>
+      <w:lvlJc w:val="left"/>
+      <w:pPr>
+        <w:ind w:left="1440" w:hanging="360"/>
+      </w:pPr>
+      <w:rPr>
+        <w:rFonts w:ascii="Symbol" w:hAnsi="Symbol" w:hint="default"/>
+      </w:rPr>
+    </w:lvl>
+    <w:lvl w:ilvl="1" w:tplc="04180003" w:tentative="1">
+      <w:start w:val="1"/>
+      <w:numFmt w:val="bullet"/>
+      <w:lvlText w:val="o"/>
+      <w:lvlJc w:val="left"/>
+      <w:pPr>
+        <w:ind w:left="2160" w:hanging="360"/>
+      </w:pPr>
+      <w:rPr>
+        <w:rFonts w:ascii="Courier New" w:hAnsi="Courier New" w:cs="Courier New" w:hint="default"/>
+      </w:rPr>
+    </w:lvl>
+    <w:lvl w:ilvl="2" w:tplc="04180005" w:tentative="1">
+      <w:start w:val="1"/>
+      <w:numFmt w:val="bullet"/>
+      <w:lvlText w:val=""/>
+      <w:lvlJc w:val="left"/>
+      <w:pPr>
+        <w:ind w:left="2880" w:hanging="360"/>
+      </w:pPr>
+      <w:rPr>
+        <w:rFonts w:ascii="Wingdings" w:hAnsi="Wingdings" w:hint="default"/>
+      </w:rPr>
+    </w:lvl>
+    <w:lvl w:ilvl="3" w:tplc="04180001" w:tentative="1">
+      <w:start w:val="1"/>
+      <w:numFmt w:val="bullet"/>
+      <w:lvlText w:val=""/>
+      <w:lvlJc w:val="left"/>
+      <w:pPr>
+        <w:ind w:left="3600" w:hanging="360"/>
+      </w:pPr>
+      <w:rPr>
+        <w:rFonts w:ascii="Symbol" w:hAnsi="Symbol" w:hint="default"/>
+      </w:rPr>
+    </w:lvl>
+    <w:lvl w:ilvl="4" w:tplc="04180003" w:tentative="1">
+      <w:start w:val="1"/>
+      <w:numFmt w:val="bullet"/>
+      <w:lvlText w:val="o"/>
+      <w:lvlJc w:val="left"/>
+      <w:pPr>
+        <w:ind w:left="4320" w:hanging="360"/>
+      </w:pPr>
+      <w:rPr>
+        <w:rFonts w:ascii="Courier New" w:hAnsi="Courier New" w:cs="Courier New" w:hint="default"/>
+      </w:rPr>
+    </w:lvl>
+    <w:lvl w:ilvl="5" w:tplc="04180005" w:tentative="1">
+      <w:start w:val="1"/>
+      <w:numFmt w:val="bullet"/>
+      <w:lvlText w:val=""/>
+      <w:lvlJc w:val="left"/>
+      <w:pPr>
+        <w:ind w:left="5040" w:hanging="360"/>
+      </w:pPr>
+      <w:rPr>
+        <w:rFonts w:ascii="Wingdings" w:hAnsi="Wingdings" w:hint="default"/>
+      </w:rPr>
+    </w:lvl>
+    <w:lvl w:ilvl="6" w:tplc="04180001" w:tentative="1">
+      <w:start w:val="1"/>
+      <w:numFmt w:val="bullet"/>
+      <w:lvlText w:val=""/>
+      <w:lvlJc w:val="left"/>
+      <w:pPr>
+        <w:ind w:left="5760" w:hanging="360"/>
+      </w:pPr>
+      <w:rPr>
+        <w:rFonts w:ascii="Symbol" w:hAnsi="Symbol" w:hint="default"/>
+      </w:rPr>
+    </w:lvl>
+    <w:lvl w:ilvl="7" w:tplc="04180003" w:tentative="1">
+      <w:start w:val="1"/>
+      <w:numFmt w:val="bullet"/>
+      <w:lvlText w:val="o"/>
+      <w:lvlJc w:val="left"/>
+      <w:pPr>
+        <w:ind w:left="6480" w:hanging="360"/>
+      </w:pPr>
+      <w:rPr>
+        <w:rFonts w:ascii="Courier New" w:hAnsi="Courier New" w:cs="Courier New" w:hint="default"/>
+      </w:rPr>
+    </w:lvl>
+    <w:lvl w:ilvl="8" w:tplc="04180005" w:tentative="1">
+      <w:start w:val="1"/>
+      <w:numFmt w:val="bullet"/>
+      <w:lvlText w:val=""/>
+      <w:lvlJc w:val="left"/>
+      <w:pPr>
+        <w:ind w:left="7200" w:hanging="360"/>
+      </w:pPr>
+      <w:rPr>
+        <w:rFonts w:ascii="Wingdings" w:hAnsi="Wingdings" w:hint="default"/>
+      </w:rPr>
+    </w:lvl>
+  </w:abstractNum>
+  <w:abstractNum w:abstractNumId="28" w15:restartNumberingAfterBreak="0">
     <w:nsid w:val="7C63326A"/>
     <w:multiLevelType w:val="hybridMultilevel"/>
     <w:tmpl w:val="7AB28D1A"/>
@@ -5566,44 +9970,208 @@
       </w:rPr>
     </w:lvl>
   </w:abstractNum>
+  <w:abstractNum w:abstractNumId="29" w15:restartNumberingAfterBreak="0">
+    <w:nsid w:val="7CCF671F"/>
+    <w:multiLevelType w:val="hybridMultilevel"/>
+    <w:tmpl w:val="DDC8CBEE"/>
+    <w:lvl w:ilvl="0" w:tplc="04180001">
+      <w:start w:val="1"/>
+      <w:numFmt w:val="bullet"/>
+      <w:lvlText w:val=""/>
+      <w:lvlJc w:val="left"/>
+      <w:pPr>
+        <w:ind w:left="1440" w:hanging="360"/>
+      </w:pPr>
+      <w:rPr>
+        <w:rFonts w:ascii="Symbol" w:hAnsi="Symbol" w:hint="default"/>
+      </w:rPr>
+    </w:lvl>
+    <w:lvl w:ilvl="1" w:tplc="04180003" w:tentative="1">
+      <w:start w:val="1"/>
+      <w:numFmt w:val="bullet"/>
+      <w:lvlText w:val="o"/>
+      <w:lvlJc w:val="left"/>
+      <w:pPr>
+        <w:ind w:left="2160" w:hanging="360"/>
+      </w:pPr>
+      <w:rPr>
+        <w:rFonts w:ascii="Courier New" w:hAnsi="Courier New" w:cs="Courier New" w:hint="default"/>
+      </w:rPr>
+    </w:lvl>
+    <w:lvl w:ilvl="2" w:tplc="04180005" w:tentative="1">
+      <w:start w:val="1"/>
+      <w:numFmt w:val="bullet"/>
+      <w:lvlText w:val=""/>
+      <w:lvlJc w:val="left"/>
+      <w:pPr>
+        <w:ind w:left="2880" w:hanging="360"/>
+      </w:pPr>
+      <w:rPr>
+        <w:rFonts w:ascii="Wingdings" w:hAnsi="Wingdings" w:hint="default"/>
+      </w:rPr>
+    </w:lvl>
+    <w:lvl w:ilvl="3" w:tplc="04180001" w:tentative="1">
+      <w:start w:val="1"/>
+      <w:numFmt w:val="bullet"/>
+      <w:lvlText w:val=""/>
+      <w:lvlJc w:val="left"/>
+      <w:pPr>
+        <w:ind w:left="3600" w:hanging="360"/>
+      </w:pPr>
+      <w:rPr>
+        <w:rFonts w:ascii="Symbol" w:hAnsi="Symbol" w:hint="default"/>
+      </w:rPr>
+    </w:lvl>
+    <w:lvl w:ilvl="4" w:tplc="04180003" w:tentative="1">
+      <w:start w:val="1"/>
+      <w:numFmt w:val="bullet"/>
+      <w:lvlText w:val="o"/>
+      <w:lvlJc w:val="left"/>
+      <w:pPr>
+        <w:ind w:left="4320" w:hanging="360"/>
+      </w:pPr>
+      <w:rPr>
+        <w:rFonts w:ascii="Courier New" w:hAnsi="Courier New" w:cs="Courier New" w:hint="default"/>
+      </w:rPr>
+    </w:lvl>
+    <w:lvl w:ilvl="5" w:tplc="04180005" w:tentative="1">
+      <w:start w:val="1"/>
+      <w:numFmt w:val="bullet"/>
+      <w:lvlText w:val=""/>
+      <w:lvlJc w:val="left"/>
+      <w:pPr>
+        <w:ind w:left="5040" w:hanging="360"/>
+      </w:pPr>
+      <w:rPr>
+        <w:rFonts w:ascii="Wingdings" w:hAnsi="Wingdings" w:hint="default"/>
+      </w:rPr>
+    </w:lvl>
+    <w:lvl w:ilvl="6" w:tplc="04180001" w:tentative="1">
+      <w:start w:val="1"/>
+      <w:numFmt w:val="bullet"/>
+      <w:lvlText w:val=""/>
+      <w:lvlJc w:val="left"/>
+      <w:pPr>
+        <w:ind w:left="5760" w:hanging="360"/>
+      </w:pPr>
+      <w:rPr>
+        <w:rFonts w:ascii="Symbol" w:hAnsi="Symbol" w:hint="default"/>
+      </w:rPr>
+    </w:lvl>
+    <w:lvl w:ilvl="7" w:tplc="04180003" w:tentative="1">
+      <w:start w:val="1"/>
+      <w:numFmt w:val="bullet"/>
+      <w:lvlText w:val="o"/>
+      <w:lvlJc w:val="left"/>
+      <w:pPr>
+        <w:ind w:left="6480" w:hanging="360"/>
+      </w:pPr>
+      <w:rPr>
+        <w:rFonts w:ascii="Courier New" w:hAnsi="Courier New" w:cs="Courier New" w:hint="default"/>
+      </w:rPr>
+    </w:lvl>
+    <w:lvl w:ilvl="8" w:tplc="04180005" w:tentative="1">
+      <w:start w:val="1"/>
+      <w:numFmt w:val="bullet"/>
+      <w:lvlText w:val=""/>
+      <w:lvlJc w:val="left"/>
+      <w:pPr>
+        <w:ind w:left="7200" w:hanging="360"/>
+      </w:pPr>
+      <w:rPr>
+        <w:rFonts w:ascii="Wingdings" w:hAnsi="Wingdings" w:hint="default"/>
+      </w:rPr>
+    </w:lvl>
+  </w:abstractNum>
   <w:num w:numId="1">
+    <w:abstractNumId w:val="26"/>
+  </w:num>
+  <w:num w:numId="2">
+    <w:abstractNumId w:val="21"/>
+  </w:num>
+  <w:num w:numId="3">
+    <w:abstractNumId w:val="20"/>
+  </w:num>
+  <w:num w:numId="4">
+    <w:abstractNumId w:val="6"/>
+  </w:num>
+  <w:num w:numId="5">
+    <w:abstractNumId w:val="12"/>
+  </w:num>
+  <w:num w:numId="6">
+    <w:abstractNumId w:val="25"/>
+  </w:num>
+  <w:num w:numId="7">
+    <w:abstractNumId w:val="18"/>
+  </w:num>
+  <w:num w:numId="8">
+    <w:abstractNumId w:val="4"/>
+  </w:num>
+  <w:num w:numId="9">
+    <w:abstractNumId w:val="28"/>
+  </w:num>
+  <w:num w:numId="10">
     <w:abstractNumId w:val="11"/>
   </w:num>
-  <w:num w:numId="2">
+  <w:num w:numId="11">
+    <w:abstractNumId w:val="5"/>
+  </w:num>
+  <w:num w:numId="12">
+    <w:abstractNumId w:val="7"/>
+  </w:num>
+  <w:num w:numId="13">
+    <w:abstractNumId w:val="15"/>
+  </w:num>
+  <w:num w:numId="14">
+    <w:abstractNumId w:val="10"/>
+  </w:num>
+  <w:num w:numId="15">
+    <w:abstractNumId w:val="16"/>
+  </w:num>
+  <w:num w:numId="16">
+    <w:abstractNumId w:val="8"/>
+  </w:num>
+  <w:num w:numId="17">
+    <w:abstractNumId w:val="3"/>
+  </w:num>
+  <w:num w:numId="18">
+    <w:abstractNumId w:val="2"/>
+  </w:num>
+  <w:num w:numId="19">
+    <w:abstractNumId w:val="19"/>
+  </w:num>
+  <w:num w:numId="20">
     <w:abstractNumId w:val="9"/>
   </w:num>
-  <w:num w:numId="3">
-    <w:abstractNumId w:val="8"/>
-  </w:num>
-  <w:num w:numId="4">
-    <w:abstractNumId w:val="2"/>
-  </w:num>
-  <w:num w:numId="5">
-    <w:abstractNumId w:val="5"/>
-  </w:num>
-  <w:num w:numId="6">
-    <w:abstractNumId w:val="10"/>
-  </w:num>
-  <w:num w:numId="7">
-    <w:abstractNumId w:val="7"/>
-  </w:num>
-  <w:num w:numId="8">
+  <w:num w:numId="21">
     <w:abstractNumId w:val="0"/>
   </w:num>
-  <w:num w:numId="9">
-    <w:abstractNumId w:val="12"/>
+  <w:num w:numId="22">
+    <w:abstractNumId w:val="17"/>
   </w:num>
-  <w:num w:numId="10">
-    <w:abstractNumId w:val="4"/>
+  <w:num w:numId="23">
+    <w:abstractNumId w:val="27"/>
   </w:num>
-  <w:num w:numId="11">
+  <w:num w:numId="24">
+    <w:abstractNumId w:val="22"/>
+  </w:num>
+  <w:num w:numId="25">
+    <w:abstractNumId w:val="23"/>
+  </w:num>
+  <w:num w:numId="26">
+    <w:abstractNumId w:val="13"/>
+  </w:num>
+  <w:num w:numId="27">
+    <w:abstractNumId w:val="14"/>
+  </w:num>
+  <w:num w:numId="28">
+    <w:abstractNumId w:val="24"/>
+  </w:num>
+  <w:num w:numId="29">
     <w:abstractNumId w:val="1"/>
   </w:num>
-  <w:num w:numId="12">
-    <w:abstractNumId w:val="3"/>
-  </w:num>
-  <w:num w:numId="13">
-    <w:abstractNumId w:val="6"/>
+  <w:num w:numId="30">
+    <w:abstractNumId w:val="29"/>
   </w:num>
 </w:numbering>
 </file>
@@ -5628,10 +10196,10 @@
   <w:latentStyles w:defLockedState="0" w:defUIPriority="99" w:defSemiHidden="0" w:defUnhideWhenUsed="0" w:defQFormat="0" w:count="376">
     <w:lsdException w:name="Normal" w:uiPriority="0" w:qFormat="1"/>
     <w:lsdException w:name="heading 1" w:uiPriority="9" w:qFormat="1"/>
-    <w:lsdException w:name="heading 2" w:semiHidden="1" w:uiPriority="9" w:unhideWhenUsed="1" w:qFormat="1"/>
+    <w:lsdException w:name="heading 2" w:semiHidden="1" w:uiPriority="9" w:unhideWhenUsed="1"/>
     <w:lsdException w:name="heading 3" w:semiHidden="1" w:uiPriority="9" w:unhideWhenUsed="1" w:qFormat="1"/>
-    <w:lsdException w:name="heading 4" w:semiHidden="1" w:uiPriority="9" w:unhideWhenUsed="1" w:qFormat="1"/>
-    <w:lsdException w:name="heading 5" w:semiHidden="1" w:uiPriority="9" w:unhideWhenUsed="1" w:qFormat="1"/>
+    <w:lsdException w:name="heading 4" w:semiHidden="1" w:uiPriority="9" w:unhideWhenUsed="1"/>
+    <w:lsdException w:name="heading 5" w:semiHidden="1" w:uiPriority="9" w:unhideWhenUsed="1"/>
     <w:lsdException w:name="heading 6" w:semiHidden="1" w:uiPriority="9" w:unhideWhenUsed="1" w:qFormat="1"/>
     <w:lsdException w:name="heading 7" w:semiHidden="1" w:uiPriority="9" w:unhideWhenUsed="1" w:qFormat="1"/>
     <w:lsdException w:name="heading 8" w:semiHidden="1" w:uiPriority="9" w:unhideWhenUsed="1" w:qFormat="1"/>
@@ -6038,7 +10606,6 @@
     <w:link w:val="Heading2Char"/>
     <w:uiPriority w:val="9"/>
     <w:unhideWhenUsed/>
-    <w:qFormat/>
     <w:rsid w:val="001B3741"/>
     <w:pPr>
       <w:keepNext/>
@@ -6082,7 +10649,6 @@
     <w:link w:val="Heading4Char"/>
     <w:uiPriority w:val="9"/>
     <w:unhideWhenUsed/>
-    <w:qFormat/>
     <w:rsid w:val="00630298"/>
     <w:pPr>
       <w:keepNext/>
@@ -6105,7 +10671,6 @@
     <w:link w:val="Heading5Char"/>
     <w:uiPriority w:val="9"/>
     <w:unhideWhenUsed/>
-    <w:qFormat/>
     <w:rsid w:val="00630298"/>
     <w:pPr>
       <w:keepNext/>
@@ -6457,6 +11022,12 @@
       <w:contextualSpacing/>
     </w:pPr>
   </w:style>
+  <w:style w:type="paragraph" w:styleId="NoSpacing">
+    <w:name w:val="No Spacing"/>
+    <w:uiPriority w:val="1"/>
+    <w:qFormat/>
+    <w:rsid w:val="00732FEF"/>
+  </w:style>
 </w:styles>
 </file>
 

--- a/DOCS/Lucrare.docx
+++ b/DOCS/Lucrare.docx
@@ -1737,6 +1737,38 @@
           <w:lang w:val="ro-RO"/>
         </w:rPr>
       </w:pPr>
+      <w:r>
+        <w:rPr>
+          <w:lang w:val="ro-RO"/>
+        </w:rPr>
+        <w:tab/>
+        <w:t xml:space="preserve">Nu în ultimul rând, tema a fost aleasă și pentru utilitatea oferită a unui astfel de dispozitiv. Prin intermediul acestuia se poate economisi timp, </w:t>
+      </w:r>
+      <w:r>
+        <w:rPr>
+          <w:lang w:val="ro-RO"/>
+        </w:rPr>
+        <w:t xml:space="preserve">astfel utilizatorul fiind ușurat de nivelul de stres pe care l-ar </w:t>
+      </w:r>
+      <w:r>
+        <w:rPr>
+          <w:lang w:val="ro-RO"/>
+        </w:rPr>
+        <w:t xml:space="preserve">dobândi în </w:t>
+      </w:r>
+      <w:r>
+        <w:rPr>
+          <w:lang w:val="ro-RO"/>
+        </w:rPr>
+        <w:t>momentul căutării unui obiect pierdut.</w:t>
+      </w:r>
+    </w:p>
+    <w:p>
+      <w:pPr>
+        <w:rPr>
+          <w:lang w:val="ro-RO"/>
+        </w:rPr>
+      </w:pPr>
     </w:p>
     <w:p>
       <w:pPr>
@@ -1983,6 +2015,7 @@
         <w:rPr>
           <w:lang w:val="ro-RO"/>
         </w:rPr>
+        <w:lastRenderedPageBreak/>
         <w:t>Aparatură casnică inteligentă(frigidere/mașini de spălat/aspiratoare inteligente) ce poate fi controlată prin telefon/calculator;</w:t>
       </w:r>
     </w:p>
@@ -1997,446 +2030,451 @@
         <w:rPr>
           <w:lang w:val="ro-RO"/>
         </w:rPr>
+        <w:t>Pentru a crea aplicații ce țin de domeniul IoT sunt necesare cunoștințe în domeniile dezvoltării de aplicații mobile/</w:t>
+      </w:r>
+      <w:r>
+        <w:rPr>
+          <w:lang w:val="ro-RO"/>
+        </w:rPr>
+        <w:t>W</w:t>
+      </w:r>
+      <w:r>
+        <w:rPr>
+          <w:lang w:val="ro-RO"/>
+        </w:rPr>
+        <w:t>eb și dezvoltării de sisteme încorporate.</w:t>
+      </w:r>
+    </w:p>
+    <w:p>
+      <w:pPr>
+        <w:pStyle w:val="2Normal"/>
+        <w:rPr>
+          <w:lang w:val="ro-RO"/>
+        </w:rPr>
+      </w:pPr>
+    </w:p>
+    <w:p>
+      <w:pPr>
+        <w:pStyle w:val="92Subcapitol"/>
+      </w:pPr>
+      <w:r>
+        <w:t xml:space="preserve">1.2.1. Sisteme încorporate </w:t>
+      </w:r>
+    </w:p>
+    <w:p>
+      <w:pPr>
+        <w:pStyle w:val="2Normal"/>
+        <w:rPr>
+          <w:lang w:val="ro-RO"/>
+        </w:rPr>
+      </w:pPr>
+      <w:r>
+        <w:rPr>
+          <w:lang w:val="ro-RO"/>
+        </w:rPr>
+        <w:t xml:space="preserve">Un sistem este un aranjament în care toate unitățile sale asambla lucra împreună în conformitate cu un set de reguli. Acesta poate fi, de asemenea, definit ca un mod de lucru, organizare sau de a face una sau mai multe sarcini în conformitate cu un plan fix. </w:t>
+      </w:r>
+      <w:r>
+        <w:rPr>
+          <w:lang w:val="ro-RO"/>
+        </w:rPr>
+        <w:t>Î</w:t>
+      </w:r>
+      <w:r>
+        <w:rPr>
+          <w:lang w:val="ro-RO"/>
+        </w:rPr>
+        <w:t>ntr-un sistem, toate subcomponentele depind un</w:t>
+      </w:r>
+      <w:r>
+        <w:rPr>
+          <w:lang w:val="ro-RO"/>
+        </w:rPr>
+        <w:t>a</w:t>
+      </w:r>
+      <w:r>
+        <w:rPr>
+          <w:lang w:val="ro-RO"/>
+        </w:rPr>
+        <w:t xml:space="preserve"> de ce</w:t>
+      </w:r>
+      <w:r>
+        <w:rPr>
+          <w:lang w:val="ro-RO"/>
+        </w:rPr>
+        <w:t>a</w:t>
+      </w:r>
+      <w:r>
+        <w:rPr>
+          <w:lang w:val="ro-RO"/>
+        </w:rPr>
+        <w:t>l</w:t>
+      </w:r>
+      <w:r>
+        <w:rPr>
+          <w:lang w:val="ro-RO"/>
+        </w:rPr>
+        <w:t>a</w:t>
+      </w:r>
+      <w:r>
+        <w:rPr>
+          <w:lang w:val="ro-RO"/>
+        </w:rPr>
+        <w:t>l</w:t>
+      </w:r>
+      <w:r>
+        <w:rPr>
+          <w:lang w:val="ro-RO"/>
+        </w:rPr>
+        <w:t>tă</w:t>
+      </w:r>
+      <w:r>
+        <w:rPr>
+          <w:lang w:val="ro-RO"/>
+        </w:rPr>
+        <w:t>.</w:t>
+      </w:r>
+    </w:p>
+    <w:p>
+      <w:pPr>
+        <w:pStyle w:val="2Normal"/>
+        <w:rPr>
+          <w:lang w:val="ro-RO"/>
+        </w:rPr>
+      </w:pPr>
+      <w:r>
+        <w:rPr>
+          <w:lang w:val="ro-RO"/>
+        </w:rPr>
+        <w:t xml:space="preserve">Un sistem încorporat poate fi considerat ca un sistem hardware cu software încorporat în acesta. </w:t>
+      </w:r>
+      <w:r>
+        <w:rPr>
+          <w:lang w:val="ro-RO"/>
+        </w:rPr>
+        <w:t>Poate</w:t>
+      </w:r>
+      <w:r>
+        <w:rPr>
+          <w:lang w:val="ro-RO"/>
+        </w:rPr>
+        <w:t xml:space="preserve"> fi un sistem independent sau poate face parte dintr-un sistem </w:t>
+      </w:r>
+      <w:r>
+        <w:rPr>
+          <w:lang w:val="ro-RO"/>
+        </w:rPr>
+        <w:t xml:space="preserve">mai </w:t>
+      </w:r>
+      <w:r>
+        <w:rPr>
+          <w:lang w:val="ro-RO"/>
+        </w:rPr>
+        <w:t>mare. Un sistem încorporat este un microcontroler sau un sistem bazat pe microprocesor care este proiectat pentru a efectua o anumită sarcină</w:t>
+      </w:r>
+      <w:r>
+        <w:rPr>
+          <w:lang w:val="ro-RO"/>
+        </w:rPr>
+        <w:t xml:space="preserve">. </w:t>
+      </w:r>
+      <w:r>
+        <w:rPr>
+          <w:lang w:val="ro-RO"/>
+        </w:rPr>
+        <w:t>Un sistem încorporat are trei componente</w:t>
+      </w:r>
+      <w:r>
+        <w:rPr>
+          <w:lang w:val="ro-RO"/>
+        </w:rPr>
+        <w:t>(hardware, software și R.T.O.S. – Real Time Operating System).</w:t>
+      </w:r>
+      <w:r>
+        <w:rPr>
+          <w:lang w:val="ro-RO"/>
+        </w:rPr>
+        <w:t xml:space="preserve"> </w:t>
+      </w:r>
+      <w:r>
+        <w:rPr>
+          <w:lang w:val="ro-RO"/>
+        </w:rPr>
+        <w:t xml:space="preserve">Un </w:t>
+      </w:r>
+      <w:r>
+        <w:rPr>
+          <w:lang w:val="ro-RO"/>
+        </w:rPr>
+        <w:t xml:space="preserve">sistem de operare în timp real supraveghează </w:t>
+      </w:r>
+      <w:r>
+        <w:rPr>
+          <w:lang w:val="ro-RO"/>
+        </w:rPr>
+        <w:t xml:space="preserve">aplicația ce </w:t>
+      </w:r>
+      <w:r>
+        <w:rPr>
+          <w:lang w:val="ro-RO"/>
+        </w:rPr>
+        <w:t>este</w:t>
+      </w:r>
+      <w:r>
+        <w:rPr>
+          <w:lang w:val="ro-RO"/>
+        </w:rPr>
+        <w:t xml:space="preserve"> execut</w:t>
+      </w:r>
+      <w:r>
+        <w:rPr>
+          <w:lang w:val="ro-RO"/>
+        </w:rPr>
+        <w:t>ată</w:t>
+      </w:r>
+      <w:r>
+        <w:rPr>
+          <w:lang w:val="ro-RO"/>
+        </w:rPr>
+        <w:t xml:space="preserve"> și oferă</w:t>
+      </w:r>
+      <w:r>
+        <w:rPr>
+          <w:lang w:val="ro-RO"/>
+        </w:rPr>
+        <w:t xml:space="preserve"> un</w:t>
+      </w:r>
+      <w:r>
+        <w:rPr>
+          <w:lang w:val="ro-RO"/>
+        </w:rPr>
+        <w:t xml:space="preserve"> mecanism </w:t>
+      </w:r>
+      <w:r>
+        <w:rPr>
+          <w:lang w:val="ro-RO"/>
+        </w:rPr>
+        <w:t>de control al proceselor,</w:t>
+      </w:r>
+      <w:r>
+        <w:rPr>
+          <w:lang w:val="ro-RO"/>
+        </w:rPr>
+        <w:t xml:space="preserve"> defin</w:t>
+      </w:r>
+      <w:r>
+        <w:rPr>
+          <w:lang w:val="ro-RO"/>
+        </w:rPr>
+        <w:t>ind</w:t>
+      </w:r>
+      <w:r>
+        <w:rPr>
+          <w:lang w:val="ro-RO"/>
+        </w:rPr>
+        <w:t xml:space="preserve"> modul în care funcționează sistemul.</w:t>
+      </w:r>
+    </w:p>
+    <w:p>
+      <w:pPr>
+        <w:pStyle w:val="2Normal"/>
+        <w:rPr>
+          <w:lang w:val="ro-RO"/>
+        </w:rPr>
+      </w:pPr>
+      <w:r>
+        <w:rPr>
+          <w:lang w:val="ro-RO"/>
+        </w:rPr>
+        <w:t>Așadar</w:t>
+      </w:r>
+      <w:r>
+        <w:rPr>
+          <w:lang w:val="ro-RO"/>
+        </w:rPr>
+        <w:t xml:space="preserve">, </w:t>
+      </w:r>
+      <w:r>
+        <w:rPr>
+          <w:lang w:val="ro-RO"/>
+        </w:rPr>
+        <w:t xml:space="preserve">un </w:t>
+      </w:r>
+      <w:r>
+        <w:rPr>
+          <w:lang w:val="ro-RO"/>
+        </w:rPr>
+        <w:t xml:space="preserve">sistem încorporat </w:t>
+      </w:r>
+      <w:r>
+        <w:rPr>
+          <w:lang w:val="ro-RO"/>
+        </w:rPr>
+        <w:t xml:space="preserve">are la bază un </w:t>
+      </w:r>
+      <w:r>
+        <w:rPr>
+          <w:lang w:val="ro-RO"/>
+        </w:rPr>
+        <w:t>microcontrol</w:t>
+      </w:r>
+      <w:r>
+        <w:rPr>
+          <w:lang w:val="ro-RO"/>
+        </w:rPr>
+        <w:t>ler/microprocesor</w:t>
+      </w:r>
+      <w:r>
+        <w:rPr>
+          <w:lang w:val="ro-RO"/>
+        </w:rPr>
+        <w:t xml:space="preserve"> ce poate fi programat</w:t>
+      </w:r>
+      <w:r>
+        <w:rPr>
+          <w:lang w:val="ro-RO"/>
+        </w:rPr>
+        <w:t xml:space="preserve"> </w:t>
+      </w:r>
+      <w:r>
+        <w:rPr>
+          <w:lang w:val="ro-RO"/>
+        </w:rPr>
+        <w:t xml:space="preserve">și care poate utiliza un sistem de </w:t>
+      </w:r>
+      <w:r>
+        <w:rPr>
+          <w:lang w:val="ro-RO"/>
+        </w:rPr>
+        <w:t>control în timp real.</w:t>
+      </w:r>
+    </w:p>
+    <w:p>
+      <w:pPr>
+        <w:pStyle w:val="2Normal"/>
+        <w:rPr>
+          <w:lang w:val="ro-RO"/>
+        </w:rPr>
+      </w:pPr>
+      <w:r>
+        <w:rPr>
+          <w:lang w:val="ro-RO"/>
+        </w:rPr>
+        <w:t xml:space="preserve">Pentru a programa un microcontroller sunt necesare cunoștințe ale limbajelor de programare „low level” deoarece memoria pusă la dispoziție este limitată, iar limbajele de nivel înalt nu sunt eficiente din punct de vedere al utilizării memoriei. </w:t>
+      </w:r>
+    </w:p>
+    <w:p>
+      <w:pPr>
+        <w:pStyle w:val="2Normal"/>
+        <w:rPr>
+          <w:lang w:val="ro-RO"/>
+        </w:rPr>
+      </w:pPr>
+    </w:p>
+    <w:p>
+      <w:pPr>
+        <w:pStyle w:val="92Subcapitol"/>
+      </w:pPr>
+      <w:r>
+        <w:t>1.2.2. Tehnologia Bluetooth</w:t>
+      </w:r>
+    </w:p>
+    <w:p>
+      <w:pPr>
+        <w:pStyle w:val="2Normal"/>
+        <w:rPr>
+          <w:lang w:val="ro-RO"/>
+        </w:rPr>
+      </w:pPr>
+      <w:r>
+        <w:rPr>
+          <w:lang w:val="ro-RO"/>
+        </w:rPr>
+        <w:t>Bluetooth-ul este un standard al tehnologiei fără fir cu rază de acțiune scurtă care elimină necesitatea de a folosi cabluri pentru a comunica cu mai multe dispozitive electronice. Funcționalitatea acestuia este foarte asemănătoare cu cele ale rețelei mobile sau ale tehnologiei Wi-Fi, dar diferă prin faptul că el este destinat comunicării pe rază scurtă având sarcini relativ simple, în timp ce tehnologiile anterior menționate sunt destinate conectării în masă a  mai multor dispozitive într-o rețea largă sau chiar la internet.</w:t>
+      </w:r>
+    </w:p>
+    <w:p>
+      <w:pPr>
+        <w:pStyle w:val="2Normal"/>
+        <w:rPr>
+          <w:lang w:val="ro-RO"/>
+        </w:rPr>
+      </w:pPr>
+      <w:r>
+        <w:rPr>
+          <w:lang w:val="ro-RO"/>
+        </w:rPr>
+        <w:t>În același timp, Bluetooth-ul cu energie redusă(eng.: Bluetooth Low Energy) este tot un standard tehnologic de comunicare „prin aer” cu origini moștenite de la Bluetooth-ul „clasic”, dar care aduce îmbunătățiri asupra consumului de energie cu costul reducerii cantității de date trimise</w:t>
+      </w:r>
+      <w:r>
+        <w:rPr>
+          <w:lang w:val="ro-RO"/>
+        </w:rPr>
+        <w:t xml:space="preserve">. </w:t>
+      </w:r>
+      <w:r>
+        <w:rPr>
+          <w:lang w:val="ro-RO"/>
+        </w:rPr>
+        <w:t>Dispozitivele care adoptă standardul cu energie redusă pot intra într-un mod inactiv(eng.: sleep) până la sosirea unui nou eveniment de conectare, reducând semnificativ cantitatea de energie consumată.</w:t>
+      </w:r>
+    </w:p>
+    <w:p>
+      <w:pPr>
+        <w:pStyle w:val="2Normal"/>
+        <w:rPr>
+          <w:lang w:val="ro-RO"/>
+        </w:rPr>
+      </w:pPr>
+      <w:r>
+        <w:rPr>
+          <w:lang w:val="ro-RO"/>
+        </w:rPr>
+        <w:t xml:space="preserve">Bluetooth-ul, din punct de vedere al implementării hardware este compus din două părți, una analogică radio și una digitală. Partea digitală este numită Host Controller(H.C.) și conține interfețele cu mediul gazdă, un procesor și </w:t>
+      </w:r>
+      <w:r>
+        <w:rPr>
+          <w:lang w:val="ro-RO"/>
+        </w:rPr>
+        <w:t>modulul</w:t>
+      </w:r>
+      <w:r>
+        <w:rPr>
+          <w:lang w:val="ro-RO"/>
+        </w:rPr>
+        <w:t xml:space="preserve"> de procesare a</w:t>
+      </w:r>
+      <w:r>
+        <w:rPr>
+          <w:lang w:val="ro-RO"/>
+        </w:rPr>
+        <w:t>l</w:t>
+      </w:r>
+      <w:r>
+        <w:rPr>
+          <w:lang w:val="ro-RO"/>
+        </w:rPr>
+        <w:t xml:space="preserve"> semnalului digital(Link Controller). Pe nucleu sunt executate instrucțiuni care permit descoperirea și comunicarea cu alte dispozitive prin intermediul protocolului de gestiune al legăturilor(eng.: Link Manager Protocol  - L.M.P.). La nivelul software, pentru a asigura compatibilitatea între dispozitive cu implementări hardware diferite se utilizează o interfață comună între dispozitivul gazdă și nucleul Bluetooth, astfel protocoalele de nivel superior sunt mascate de serviciile din banda de bază cu ajutorul </w:t>
+      </w:r>
+      <w:r>
+        <w:rPr>
+          <w:lang w:val="ro-RO"/>
+        </w:rPr>
         <w:lastRenderedPageBreak/>
-        <w:t>Pentru a crea aplicații ce țin de domeniul IoT sunt necesare cunoștințe în domeniile dezvoltării de aplicații mobile/</w:t>
-      </w:r>
-      <w:r>
-        <w:rPr>
-          <w:lang w:val="ro-RO"/>
-        </w:rPr>
-        <w:t>W</w:t>
-      </w:r>
-      <w:r>
-        <w:rPr>
-          <w:lang w:val="ro-RO"/>
-        </w:rPr>
-        <w:t>eb și dezvoltării de sisteme încorporate.</w:t>
-      </w:r>
-    </w:p>
-    <w:p>
-      <w:pPr>
-        <w:pStyle w:val="2Normal"/>
-        <w:rPr>
-          <w:lang w:val="ro-RO"/>
-        </w:rPr>
-      </w:pPr>
-    </w:p>
-    <w:p>
-      <w:pPr>
-        <w:pStyle w:val="92Subcapitol"/>
-      </w:pPr>
-      <w:r>
-        <w:t xml:space="preserve">1.2.1. Sisteme încorporate </w:t>
-      </w:r>
-    </w:p>
-    <w:p>
-      <w:pPr>
-        <w:pStyle w:val="2Normal"/>
-        <w:rPr>
-          <w:lang w:val="ro-RO"/>
-        </w:rPr>
-      </w:pPr>
-      <w:r>
-        <w:rPr>
-          <w:lang w:val="ro-RO"/>
-        </w:rPr>
-        <w:t xml:space="preserve">Un sistem este un aranjament în care toate unitățile sale asambla lucra împreună în conformitate cu un set de reguli. Acesta poate fi, de asemenea, definit ca un mod de lucru, organizare sau de a face una sau mai multe sarcini în conformitate cu un plan fix. </w:t>
-      </w:r>
-      <w:r>
-        <w:rPr>
-          <w:lang w:val="ro-RO"/>
-        </w:rPr>
-        <w:t>Î</w:t>
-      </w:r>
-      <w:r>
-        <w:rPr>
-          <w:lang w:val="ro-RO"/>
-        </w:rPr>
-        <w:t>ntr-un sistem, toate subcomponentele depind un</w:t>
-      </w:r>
-      <w:r>
-        <w:rPr>
-          <w:lang w:val="ro-RO"/>
-        </w:rPr>
-        <w:t>a</w:t>
-      </w:r>
-      <w:r>
-        <w:rPr>
-          <w:lang w:val="ro-RO"/>
-        </w:rPr>
-        <w:t xml:space="preserve"> de ce</w:t>
-      </w:r>
-      <w:r>
-        <w:rPr>
-          <w:lang w:val="ro-RO"/>
-        </w:rPr>
-        <w:t>a</w:t>
-      </w:r>
-      <w:r>
-        <w:rPr>
-          <w:lang w:val="ro-RO"/>
-        </w:rPr>
-        <w:t>l</w:t>
-      </w:r>
-      <w:r>
-        <w:rPr>
-          <w:lang w:val="ro-RO"/>
-        </w:rPr>
-        <w:t>a</w:t>
-      </w:r>
-      <w:r>
-        <w:rPr>
-          <w:lang w:val="ro-RO"/>
-        </w:rPr>
-        <w:t>l</w:t>
-      </w:r>
-      <w:r>
-        <w:rPr>
-          <w:lang w:val="ro-RO"/>
-        </w:rPr>
-        <w:t>tă</w:t>
-      </w:r>
-      <w:r>
-        <w:rPr>
-          <w:lang w:val="ro-RO"/>
-        </w:rPr>
-        <w:t>.</w:t>
-      </w:r>
-    </w:p>
-    <w:p>
-      <w:pPr>
-        <w:pStyle w:val="2Normal"/>
-        <w:rPr>
-          <w:lang w:val="ro-RO"/>
-        </w:rPr>
-      </w:pPr>
-      <w:r>
-        <w:rPr>
-          <w:lang w:val="ro-RO"/>
-        </w:rPr>
-        <w:t xml:space="preserve">Un sistem încorporat poate fi considerat ca un sistem hardware cu software încorporat în acesta. </w:t>
-      </w:r>
-      <w:r>
-        <w:rPr>
-          <w:lang w:val="ro-RO"/>
-        </w:rPr>
-        <w:t>Poate</w:t>
-      </w:r>
-      <w:r>
-        <w:rPr>
-          <w:lang w:val="ro-RO"/>
-        </w:rPr>
-        <w:t xml:space="preserve"> fi un sistem independent sau poate face parte dintr-un sistem </w:t>
-      </w:r>
-      <w:r>
-        <w:rPr>
-          <w:lang w:val="ro-RO"/>
-        </w:rPr>
-        <w:t xml:space="preserve">mai </w:t>
-      </w:r>
-      <w:r>
-        <w:rPr>
-          <w:lang w:val="ro-RO"/>
-        </w:rPr>
-        <w:t>mare. Un sistem încorporat este un microcontroler sau un sistem bazat pe microprocesor care este proiectat pentru a efectua o anumită sarcină</w:t>
-      </w:r>
-      <w:r>
-        <w:rPr>
-          <w:lang w:val="ro-RO"/>
-        </w:rPr>
-        <w:t xml:space="preserve">. </w:t>
-      </w:r>
-      <w:r>
-        <w:rPr>
-          <w:lang w:val="ro-RO"/>
-        </w:rPr>
-        <w:t>Un sistem încorporat are trei componente</w:t>
-      </w:r>
-      <w:r>
-        <w:rPr>
-          <w:lang w:val="ro-RO"/>
-        </w:rPr>
-        <w:t>(hardware, software și R.T.O.S. – Real Time Operating System).</w:t>
-      </w:r>
-      <w:r>
-        <w:rPr>
-          <w:lang w:val="ro-RO"/>
-        </w:rPr>
-        <w:t xml:space="preserve"> </w:t>
-      </w:r>
-      <w:r>
-        <w:rPr>
-          <w:lang w:val="ro-RO"/>
-        </w:rPr>
-        <w:t xml:space="preserve">Un </w:t>
-      </w:r>
-      <w:r>
-        <w:rPr>
-          <w:lang w:val="ro-RO"/>
-        </w:rPr>
-        <w:t xml:space="preserve">sistem de operare în timp real supraveghează </w:t>
-      </w:r>
-      <w:r>
-        <w:rPr>
-          <w:lang w:val="ro-RO"/>
-        </w:rPr>
-        <w:t xml:space="preserve">aplicația ce </w:t>
-      </w:r>
-      <w:r>
-        <w:rPr>
-          <w:lang w:val="ro-RO"/>
-        </w:rPr>
-        <w:t>este</w:t>
-      </w:r>
-      <w:r>
-        <w:rPr>
-          <w:lang w:val="ro-RO"/>
-        </w:rPr>
-        <w:t xml:space="preserve"> execut</w:t>
-      </w:r>
-      <w:r>
-        <w:rPr>
-          <w:lang w:val="ro-RO"/>
-        </w:rPr>
-        <w:t>ată</w:t>
-      </w:r>
-      <w:r>
-        <w:rPr>
-          <w:lang w:val="ro-RO"/>
-        </w:rPr>
-        <w:t xml:space="preserve"> și oferă</w:t>
-      </w:r>
-      <w:r>
-        <w:rPr>
-          <w:lang w:val="ro-RO"/>
-        </w:rPr>
-        <w:t xml:space="preserve"> un</w:t>
-      </w:r>
-      <w:r>
-        <w:rPr>
-          <w:lang w:val="ro-RO"/>
-        </w:rPr>
-        <w:t xml:space="preserve"> mecanism </w:t>
-      </w:r>
-      <w:r>
-        <w:rPr>
-          <w:lang w:val="ro-RO"/>
-        </w:rPr>
-        <w:t>de control al proceselor,</w:t>
-      </w:r>
-      <w:r>
-        <w:rPr>
-          <w:lang w:val="ro-RO"/>
-        </w:rPr>
-        <w:t xml:space="preserve"> defin</w:t>
-      </w:r>
-      <w:r>
-        <w:rPr>
-          <w:lang w:val="ro-RO"/>
-        </w:rPr>
-        <w:t>ind</w:t>
-      </w:r>
-      <w:r>
-        <w:rPr>
-          <w:lang w:val="ro-RO"/>
-        </w:rPr>
-        <w:t xml:space="preserve"> modul în care funcționează sistemul.</w:t>
-      </w:r>
-    </w:p>
-    <w:p>
-      <w:pPr>
-        <w:pStyle w:val="2Normal"/>
-        <w:rPr>
-          <w:lang w:val="ro-RO"/>
-        </w:rPr>
-      </w:pPr>
-      <w:r>
-        <w:rPr>
-          <w:lang w:val="ro-RO"/>
-        </w:rPr>
-        <w:t>Așadar</w:t>
-      </w:r>
-      <w:r>
-        <w:rPr>
-          <w:lang w:val="ro-RO"/>
-        </w:rPr>
-        <w:t xml:space="preserve">, </w:t>
-      </w:r>
-      <w:r>
-        <w:rPr>
-          <w:lang w:val="ro-RO"/>
-        </w:rPr>
-        <w:t xml:space="preserve">un </w:t>
-      </w:r>
-      <w:r>
-        <w:rPr>
-          <w:lang w:val="ro-RO"/>
-        </w:rPr>
-        <w:t xml:space="preserve">sistem încorporat </w:t>
-      </w:r>
-      <w:r>
-        <w:rPr>
-          <w:lang w:val="ro-RO"/>
-        </w:rPr>
-        <w:t xml:space="preserve">are la bază un </w:t>
-      </w:r>
-      <w:r>
-        <w:rPr>
-          <w:lang w:val="ro-RO"/>
-        </w:rPr>
-        <w:t>microcontrol</w:t>
-      </w:r>
-      <w:r>
-        <w:rPr>
-          <w:lang w:val="ro-RO"/>
-        </w:rPr>
-        <w:t>ler/microprocesor</w:t>
-      </w:r>
-      <w:r>
-        <w:rPr>
-          <w:lang w:val="ro-RO"/>
-        </w:rPr>
-        <w:t xml:space="preserve"> ce poate fi programat</w:t>
-      </w:r>
-      <w:r>
-        <w:rPr>
-          <w:lang w:val="ro-RO"/>
-        </w:rPr>
-        <w:t xml:space="preserve"> </w:t>
-      </w:r>
-      <w:r>
-        <w:rPr>
-          <w:lang w:val="ro-RO"/>
-        </w:rPr>
-        <w:t xml:space="preserve">și care poate utiliza un sistem de </w:t>
-      </w:r>
-      <w:r>
-        <w:rPr>
-          <w:lang w:val="ro-RO"/>
-        </w:rPr>
-        <w:t>control în timp real.</w:t>
-      </w:r>
-    </w:p>
-    <w:p>
-      <w:pPr>
-        <w:pStyle w:val="2Normal"/>
-        <w:rPr>
-          <w:lang w:val="ro-RO"/>
-        </w:rPr>
-      </w:pPr>
-      <w:r>
-        <w:rPr>
-          <w:lang w:val="ro-RO"/>
-        </w:rPr>
-        <w:t xml:space="preserve">Pentru a programa un microcontroller sunt necesare cunoștințe ale limbajelor de programare „low level” deoarece memoria pusă la dispoziție este limitată, iar limbajele de nivel înalt nu sunt eficiente din punct de vedere al utilizării memoriei. </w:t>
-      </w:r>
-    </w:p>
-    <w:p>
-      <w:pPr>
-        <w:pStyle w:val="2Normal"/>
-        <w:rPr>
-          <w:lang w:val="ro-RO"/>
-        </w:rPr>
-      </w:pPr>
-    </w:p>
-    <w:p>
-      <w:pPr>
-        <w:pStyle w:val="92Subcapitol"/>
-      </w:pPr>
-      <w:r>
-        <w:t>1.2.2. Tehnologia Bluetooth</w:t>
-      </w:r>
-    </w:p>
-    <w:p>
-      <w:pPr>
-        <w:pStyle w:val="2Normal"/>
-        <w:rPr>
-          <w:lang w:val="ro-RO"/>
-        </w:rPr>
-      </w:pPr>
-      <w:r>
-        <w:rPr>
-          <w:lang w:val="ro-RO"/>
-        </w:rPr>
-        <w:t>Bluetooth-ul este un standard al tehnologiei fără fir cu rază de acțiune scurtă care elimină necesitatea de a folosi cabluri pentru a comunica cu mai multe dispozitive electronice. Funcționalitatea acestuia este foarte asemănătoare cu cele ale rețelei mobile sau ale tehnologiei Wi-Fi, dar diferă prin faptul că el este destinat comunicării pe rază scurtă având sarcini relativ simple, în timp ce tehnologiile anterior menționate sunt destinate conectării în masă a  mai multor dispozitive într-o rețea largă sau chiar la internet.</w:t>
-      </w:r>
-    </w:p>
-    <w:p>
-      <w:pPr>
-        <w:pStyle w:val="2Normal"/>
-        <w:rPr>
-          <w:lang w:val="ro-RO"/>
-        </w:rPr>
-      </w:pPr>
-      <w:r>
-        <w:rPr>
-          <w:lang w:val="ro-RO"/>
-        </w:rPr>
-        <w:t>În același timp, Bluetooth-ul cu energie redusă(eng.: Bluetooth Low Energy) este tot un standard tehnologic de comunicare „prin aer” cu origini moștenite de la Bluetooth-ul „clasic”, dar care aduce îmbunătățiri asupra consumului de energie cu costul reducerii cantității de date trimise</w:t>
-      </w:r>
-      <w:r>
-        <w:rPr>
-          <w:lang w:val="ro-RO"/>
-        </w:rPr>
-        <w:t xml:space="preserve">. </w:t>
-      </w:r>
-      <w:r>
-        <w:rPr>
-          <w:lang w:val="ro-RO"/>
-        </w:rPr>
-        <w:t>Dispozitivele care adoptă standardul cu energie redusă pot intra într-un mod inactiv(eng.: sleep) până la sosirea unui nou eveniment de conectare, reducând semnificativ cantitatea de energie consumată.</w:t>
-      </w:r>
-    </w:p>
-    <w:p>
-      <w:pPr>
-        <w:pStyle w:val="2Normal"/>
-        <w:rPr>
-          <w:lang w:val="ro-RO"/>
-        </w:rPr>
-      </w:pPr>
-      <w:r>
-        <w:rPr>
-          <w:lang w:val="ro-RO"/>
-        </w:rPr>
-        <w:t xml:space="preserve">Bluetooth-ul, din punct de vedere al implementării hardware este compus din două părți, una analogică radio și una digitală. Partea digitală este numită Host Controller(H.C.) și conține interfețele cu mediul gazdă, un procesor și </w:t>
-      </w:r>
-      <w:r>
-        <w:rPr>
-          <w:lang w:val="ro-RO"/>
-        </w:rPr>
-        <w:t>modulul</w:t>
-      </w:r>
-      <w:r>
-        <w:rPr>
-          <w:lang w:val="ro-RO"/>
-        </w:rPr>
-        <w:t xml:space="preserve"> de procesare a</w:t>
-      </w:r>
-      <w:r>
-        <w:rPr>
-          <w:lang w:val="ro-RO"/>
-        </w:rPr>
-        <w:t>l</w:t>
-      </w:r>
-      <w:r>
-        <w:rPr>
-          <w:lang w:val="ro-RO"/>
-        </w:rPr>
-        <w:t xml:space="preserve"> semnalului digital(Link Controller). Pe nucleu sunt executate instrucțiuni care permit descoperirea și comunicarea cu alte dispozitive prin intermediul protocolului de gestiune al legăturilor(eng.: Link Manager Protocol  - L.M.P.). La nivelul software, pentru a asigura compatibilitatea între dispozitive cu implementări hardware diferite se utilizează o interfață comună între dispozitivul gazdă și nucleul Bluetooth, astfel protocoalele de nivel superior sunt mascate de serviciile din banda de bază cu ajutorul protocolului de adaptare și control al legăturilor logice(eng.: Logic Link Control and Adaptation Protocol – L.2.C.A.P.).</w:t>
-      </w:r>
-    </w:p>
-    <w:p>
-      <w:pPr>
-        <w:pStyle w:val="2Normal"/>
-        <w:rPr>
-          <w:lang w:val="ro-RO"/>
-        </w:rPr>
-      </w:pPr>
-      <w:r>
-        <w:rPr>
-          <w:lang w:val="ro-RO"/>
-        </w:rPr>
-        <w:lastRenderedPageBreak/>
+        <w:t>protocolului de adaptare și control al legăturilor logice(eng.: Logic Link Control and Adaptation Protocol – L.2.C.A.P.).</w:t>
+      </w:r>
+    </w:p>
+    <w:p>
+      <w:pPr>
+        <w:pStyle w:val="2Normal"/>
+        <w:rPr>
+          <w:lang w:val="ro-RO"/>
+        </w:rPr>
+      </w:pPr>
+      <w:r>
+        <w:rPr>
+          <w:lang w:val="ro-RO"/>
+        </w:rPr>
         <w:t>S</w:t>
       </w:r>
       <w:r>
@@ -2777,6 +2815,7 @@
         <w:rPr>
           <w:lang w:val="ro-RO"/>
         </w:rPr>
+        <w:lastRenderedPageBreak/>
         <w:t xml:space="preserve">Datorită incompatibilității aplicațiilor între platforme au </w:t>
       </w:r>
       <w:r>
@@ -2807,14 +2846,7 @@
         <w:rPr>
           <w:lang w:val="ro-RO"/>
         </w:rPr>
-        <w:t xml:space="preserve">, </w:t>
-      </w:r>
-      <w:r>
-        <w:rPr>
-          <w:lang w:val="ro-RO"/>
-        </w:rPr>
-        <w:lastRenderedPageBreak/>
-        <w:t>p</w:t>
+        <w:t>, p</w:t>
       </w:r>
       <w:r>
         <w:rPr>
@@ -2991,7 +3023,13 @@
         <w:rPr>
           <w:rFonts w:cs="Times New Roman"/>
         </w:rPr>
-        <w:t>tipurilor de produse</w:t>
+        <w:t xml:space="preserve">tipurilor de </w:t>
+      </w:r>
+      <w:r>
+        <w:rPr>
+          <w:rFonts w:cs="Times New Roman"/>
+        </w:rPr>
+        <w:t>produse</w:t>
       </w:r>
       <w:r>
         <w:rPr>
@@ -3013,18 +3051,110 @@
           <w:lang w:val="ro-RO"/>
         </w:rPr>
       </w:pPr>
-    </w:p>
-    <w:p>
-      <w:pPr>
-        <w:rPr>
-          <w:lang w:val="ro-RO"/>
-        </w:rPr>
-      </w:pPr>
-      <w:r>
-        <w:rPr>
-          <w:lang w:val="ro-RO"/>
-        </w:rPr>
-        <w:br w:type="page"/>
+      <w:r>
+        <w:rPr>
+          <w:lang w:val="ro-RO"/>
+        </w:rPr>
+        <w:t>De-a lungul timpului au apărut diferite dispozitive/abordări în ceea ce prevede tema propusă, creatorii venind cu diferite soluții pentru a rezolva problema discutată. Astfel, dintre aplicațiile existente, enumerăm</w:t>
+      </w:r>
+      <w:r>
+        <w:t xml:space="preserve">: </w:t>
+      </w:r>
+      <w:r>
+        <w:rPr>
+          <w:lang w:val="ro-RO"/>
+        </w:rPr>
+        <w:t>„</w:t>
+      </w:r>
+      <w:r>
+        <w:t>Orbit</w:t>
+      </w:r>
+      <w:r>
+        <w:t>”</w:t>
+      </w:r>
+      <w:r>
+        <w:t xml:space="preserve">, </w:t>
+      </w:r>
+      <w:r>
+        <w:rPr>
+          <w:lang w:val="ro-RO"/>
+        </w:rPr>
+        <w:t>„</w:t>
+      </w:r>
+      <w:r>
+        <w:t>chipolo</w:t>
+      </w:r>
+      <w:r>
+        <w:t>”</w:t>
+      </w:r>
+      <w:r>
+        <w:t xml:space="preserve">, </w:t>
+      </w:r>
+      <w:r>
+        <w:rPr>
+          <w:lang w:val="ro-RO"/>
+        </w:rPr>
+        <w:t>„</w:t>
+      </w:r>
+      <w:r>
+        <w:t>tile</w:t>
+      </w:r>
+      <w:r>
+        <w:t>”</w:t>
+      </w:r>
+      <w:r>
+        <w:t xml:space="preserve">, </w:t>
+      </w:r>
+      <w:r>
+        <w:rPr>
+          <w:lang w:val="ro-RO"/>
+        </w:rPr>
+        <w:t>„</w:t>
+      </w:r>
+      <w:r>
+        <w:t>MYNT tracker</w:t>
+      </w:r>
+      <w:r>
+        <w:t>”</w:t>
+      </w:r>
+      <w:r>
+        <w:t xml:space="preserve">, </w:t>
+      </w:r>
+      <w:r>
+        <w:rPr>
+          <w:lang w:val="ro-RO"/>
+        </w:rPr>
+        <w:t>„</w:t>
+      </w:r>
+      <w:r>
+        <w:t>Samsung Galaxy SmartTag</w:t>
+      </w:r>
+      <w:r>
+        <w:t>”</w:t>
+      </w:r>
+      <w:r>
+        <w:t xml:space="preserve">, </w:t>
+      </w:r>
+      <w:r>
+        <w:rPr>
+          <w:lang w:val="ro-RO"/>
+        </w:rPr>
+        <w:t>„</w:t>
+      </w:r>
+      <w:r>
+        <w:t>Apple AirTag</w:t>
+      </w:r>
+      <w:r>
+        <w:t>”</w:t>
+      </w:r>
+      <w:r>
+        <w:t xml:space="preserve"> </w:t>
+      </w:r>
+      <w:r>
+        <w:rPr>
+          <w:lang w:val="ro-RO"/>
+        </w:rPr>
+        <w:t>ș.a.m.d.</w:t>
       </w:r>
     </w:p>
     <w:p>
@@ -3038,14 +3168,458 @@
     <w:p>
       <w:pPr>
         <w:pStyle w:val="91Subcapitol"/>
-        <w:rPr>
-          <w:rFonts w:cs="Times New Roman"/>
-        </w:rPr>
-      </w:pPr>
-      <w:r>
-        <w:rPr>
-          <w:rFonts w:cs="Times New Roman"/>
-        </w:rPr>
+      </w:pPr>
+      <w:r>
+        <w:t>1.3.1. tile</w:t>
+      </w:r>
+    </w:p>
+    <w:p>
+      <w:pPr>
+        <w:pStyle w:val="2Normal"/>
+        <w:rPr>
+          <w:lang w:val="ro-RO"/>
+        </w:rPr>
+      </w:pPr>
+      <w:r>
+        <w:rPr>
+          <w:lang w:val="ro-RO"/>
+        </w:rPr>
+        <w:t xml:space="preserve">Este o companie ce oferă dispozitive localizabile prin tehnologia Bluetooth Low Energy, permițând </w:t>
+      </w:r>
+      <w:r>
+        <w:rPr>
+          <w:lang w:val="ro-RO"/>
+        </w:rPr>
+        <w:t>deținătorului</w:t>
+      </w:r>
+      <w:r>
+        <w:rPr>
+          <w:lang w:val="ro-RO"/>
+        </w:rPr>
+        <w:t xml:space="preserve"> localiz</w:t>
+      </w:r>
+      <w:r>
+        <w:rPr>
+          <w:lang w:val="ro-RO"/>
+        </w:rPr>
+        <w:t>area</w:t>
+      </w:r>
+      <w:r>
+        <w:rPr>
+          <w:lang w:val="ro-RO"/>
+        </w:rPr>
+        <w:t xml:space="preserve"> </w:t>
+      </w:r>
+      <w:r>
+        <w:rPr>
+          <w:lang w:val="ro-RO"/>
+        </w:rPr>
+        <w:t>unuia prin utilizarea unei aplicații mobile.</w:t>
+      </w:r>
+      <w:r>
+        <w:rPr>
+          <w:lang w:val="ro-RO"/>
+        </w:rPr>
+        <w:t xml:space="preserve"> </w:t>
+      </w:r>
+      <w:r>
+        <w:rPr>
+          <w:lang w:val="ro-RO"/>
+        </w:rPr>
+        <w:t>Dimensiunile dispozitiv</w:t>
+      </w:r>
+      <w:r>
+        <w:rPr>
+          <w:lang w:val="ro-RO"/>
+        </w:rPr>
+        <w:t>ului</w:t>
+      </w:r>
+      <w:r>
+        <w:rPr>
+          <w:lang w:val="ro-RO"/>
+        </w:rPr>
+        <w:t xml:space="preserve"> sunt relativ mici, </w:t>
+      </w:r>
+      <w:r>
+        <w:rPr>
+          <w:lang w:val="ro-RO"/>
+        </w:rPr>
+        <w:t>acesta venind în diferite forme, precum breloc, sticker și card.</w:t>
+      </w:r>
+    </w:p>
+    <w:p>
+      <w:pPr>
+        <w:pStyle w:val="2Normal"/>
+      </w:pPr>
+      <w:r>
+        <w:rPr>
+          <w:lang w:val="ro-RO"/>
+        </w:rPr>
+        <w:t xml:space="preserve">La nivel de funcționalitate, </w:t>
+      </w:r>
+      <w:r>
+        <w:rPr>
+          <w:lang w:val="ro-RO"/>
+        </w:rPr>
+        <w:t>dispozitivul poate fi localizat prin semnale sonore, locație GPS, dar și prin analizarea distanței față de acesta</w:t>
+      </w:r>
+      <w:r>
+        <w:rPr>
+          <w:lang w:val="ro-RO"/>
+        </w:rPr>
+        <w:t>, oferind acces asupra acestor funcționalități folosind aplicația mobilă sau asistenți virtuali</w:t>
+      </w:r>
+      <w:r>
+        <w:t>(Alexa, Google etc.).</w:t>
+      </w:r>
+    </w:p>
+    <w:p>
+      <w:pPr>
+        <w:pStyle w:val="3Eticheta"/>
+      </w:pPr>
+      <w:r>
+        <w:lastRenderedPageBreak/>
+        <w:drawing>
+          <wp:inline distT="0" distB="0" distL="0" distR="0" wp14:anchorId="429DCE78" wp14:editId="12F13EB7">
+            <wp:extent cx="2094614" cy="1834469"/>
+            <wp:effectExtent l="0" t="0" r="1270" b="0"/>
+            <wp:docPr id="8" name="Picture 8"/>
+            <wp:cNvGraphicFramePr>
+              <a:graphicFrameLocks xmlns:a="http://schemas.openxmlformats.org/drawingml/2006/main" noChangeAspect="1"/>
+            </wp:cNvGraphicFramePr>
+            <a:graphic xmlns:a="http://schemas.openxmlformats.org/drawingml/2006/main">
+              <a:graphicData uri="http://schemas.openxmlformats.org/drawingml/2006/picture">
+                <pic:pic xmlns:pic="http://schemas.openxmlformats.org/drawingml/2006/picture">
+                  <pic:nvPicPr>
+                    <pic:cNvPr id="1" name=""/>
+                    <pic:cNvPicPr/>
+                  </pic:nvPicPr>
+                  <pic:blipFill>
+                    <a:blip r:embed="rId5"/>
+                    <a:stretch>
+                      <a:fillRect/>
+                    </a:stretch>
+                  </pic:blipFill>
+                  <pic:spPr>
+                    <a:xfrm>
+                      <a:off x="0" y="0"/>
+                      <a:ext cx="2149703" cy="1882716"/>
+                    </a:xfrm>
+                    <a:prstGeom prst="rect">
+                      <a:avLst/>
+                    </a:prstGeom>
+                  </pic:spPr>
+                </pic:pic>
+              </a:graphicData>
+            </a:graphic>
+          </wp:inline>
+        </w:drawing>
+      </w:r>
+    </w:p>
+    <w:p>
+      <w:pPr>
+        <w:pStyle w:val="3Eticheta"/>
+      </w:pPr>
+      <w:r>
+        <w:t>Dispozitivul localizabil „tile”</w:t>
+      </w:r>
+    </w:p>
+    <w:p>
+      <w:pPr>
+        <w:pStyle w:val="3Eticheta"/>
+      </w:pPr>
+    </w:p>
+    <w:p>
+      <w:pPr>
+        <w:pStyle w:val="3Eticheta"/>
+      </w:pPr>
+      <w:r>
+        <w:drawing>
+          <wp:inline distT="0" distB="0" distL="0" distR="0" wp14:anchorId="3FFBE16C" wp14:editId="5B56B4AB">
+            <wp:extent cx="5435605" cy="5854890"/>
+            <wp:effectExtent l="0" t="0" r="0" b="0"/>
+            <wp:docPr id="11" name="Picture 11"/>
+            <wp:cNvGraphicFramePr>
+              <a:graphicFrameLocks xmlns:a="http://schemas.openxmlformats.org/drawingml/2006/main" noChangeAspect="1"/>
+            </wp:cNvGraphicFramePr>
+            <a:graphic xmlns:a="http://schemas.openxmlformats.org/drawingml/2006/main">
+              <a:graphicData uri="http://schemas.openxmlformats.org/drawingml/2006/picture">
+                <pic:pic xmlns:pic="http://schemas.openxmlformats.org/drawingml/2006/picture">
+                  <pic:nvPicPr>
+                    <pic:cNvPr id="1" name=""/>
+                    <pic:cNvPicPr/>
+                  </pic:nvPicPr>
+                  <pic:blipFill>
+                    <a:blip r:embed="rId6"/>
+                    <a:stretch>
+                      <a:fillRect/>
+                    </a:stretch>
+                  </pic:blipFill>
+                  <pic:spPr>
+                    <a:xfrm>
+                      <a:off x="0" y="0"/>
+                      <a:ext cx="5439445" cy="5859026"/>
+                    </a:xfrm>
+                    <a:prstGeom prst="rect">
+                      <a:avLst/>
+                    </a:prstGeom>
+                  </pic:spPr>
+                </pic:pic>
+              </a:graphicData>
+            </a:graphic>
+          </wp:inline>
+        </w:drawing>
+      </w:r>
+    </w:p>
+    <w:p>
+      <w:pPr>
+        <w:pStyle w:val="3Eticheta"/>
+      </w:pPr>
+      <w:r>
+        <w:t>Aplicația „tile”</w:t>
+      </w:r>
+    </w:p>
+    <w:p>
+      <w:pPr>
+        <w:pStyle w:val="91Subcapitol"/>
+      </w:pPr>
+      <w:r>
+        <w:lastRenderedPageBreak/>
+        <w:t>1.3.</w:t>
+      </w:r>
+      <w:r>
+        <w:t>2</w:t>
+      </w:r>
+      <w:r>
+        <w:t>. Samung Galaxy SmartTag</w:t>
+      </w:r>
+    </w:p>
+    <w:p>
+      <w:pPr>
+        <w:pStyle w:val="2Normal"/>
+        <w:rPr>
+          <w:lang w:val="ro-RO"/>
+        </w:rPr>
+      </w:pPr>
+      <w:r>
+        <w:rPr>
+          <w:lang w:val="ro-RO"/>
+        </w:rPr>
+        <w:t>Acesta oferă aceleași funcționalități ca ale</w:t>
+      </w:r>
+      <w:r>
+        <w:rPr>
+          <w:lang w:val="ro-RO"/>
+        </w:rPr>
+        <w:t xml:space="preserve"> dispozitivului descris anterior, </w:t>
+      </w:r>
+      <w:r>
+        <w:rPr>
+          <w:lang w:val="ro-RO"/>
+        </w:rPr>
+        <w:t xml:space="preserve">ceea ce îl diferențiază fiind integrarea în ecosistemul SmartThings dezvoltat de Samsung. SmartThings este o aplicație ce permite controlul și gestiunea tuturor obiectelor „inteligente” ce sunt conectate la rețeaua locală, dar și a celor ce sunt conectate prin Bluetooth Low Energy. </w:t>
+      </w:r>
+    </w:p>
+    <w:p>
+      <w:pPr>
+        <w:pStyle w:val="2Normal"/>
+        <w:rPr>
+          <w:lang w:val="ro-RO"/>
+        </w:rPr>
+      </w:pPr>
+      <w:r>
+        <w:rPr>
+          <w:lang w:val="ro-RO"/>
+        </w:rPr>
+        <w:t>D</w:t>
+      </w:r>
+      <w:r>
+        <w:rPr>
+          <w:lang w:val="ro-RO"/>
+        </w:rPr>
+        <w:t xml:space="preserve">ezvoltatorii oferă posibilitatea de a </w:t>
+      </w:r>
+      <w:r>
+        <w:rPr>
+          <w:lang w:val="ro-RO"/>
+        </w:rPr>
+        <w:t xml:space="preserve">vizualiza locația dispozitivului prin vizualizarea poziției acestuia folosind realitatea augmentată. </w:t>
+      </w:r>
+      <w:r>
+        <w:rPr>
+          <w:lang w:val="ro-RO"/>
+        </w:rPr>
+        <w:t>În paralel cu scopul principal</w:t>
+      </w:r>
+      <w:r>
+        <w:rPr>
+          <w:lang w:val="ro-RO"/>
+        </w:rPr>
+        <w:t xml:space="preserve">, se oferă și posibilitatea de a </w:t>
+      </w:r>
+      <w:r>
+        <w:rPr>
+          <w:lang w:val="ro-RO"/>
+        </w:rPr>
+        <w:t>modifica funcționalitatea butonului dispozitivului.</w:t>
+      </w:r>
+      <w:r>
+        <w:rPr>
+          <w:lang w:val="ro-RO"/>
+        </w:rPr>
+        <w:t xml:space="preserve"> Printre acțiunile pe care le poate modifica un utilizator se numără: controlul altor dispozitive inteligente(cum ar fi pornirea/oprirea unor becuri inteligente, televizoare smart etc.), trimiterea de notificări sau mesaje </w:t>
+      </w:r>
+      <w:r>
+        <w:rPr>
+          <w:lang w:val="ro-RO"/>
+        </w:rPr>
+        <w:t>prestabilite</w:t>
+      </w:r>
+      <w:r>
+        <w:rPr>
+          <w:lang w:val="ro-RO"/>
+        </w:rPr>
+        <w:t xml:space="preserve"> </w:t>
+      </w:r>
+      <w:r>
+        <w:rPr>
+          <w:lang w:val="ro-RO"/>
+        </w:rPr>
+        <w:t>către o persoană, căutarea dispozitivului mobil asociat</w:t>
+      </w:r>
+      <w:r>
+        <w:rPr>
+          <w:lang w:val="ro-RO"/>
+        </w:rPr>
+        <w:t xml:space="preserve"> ș.a.m.d.</w:t>
+      </w:r>
+    </w:p>
+    <w:p>
+      <w:pPr>
+        <w:pStyle w:val="2Normal"/>
+        <w:rPr>
+          <w:lang w:val="ro-RO"/>
+        </w:rPr>
+      </w:pPr>
+    </w:p>
+    <w:p>
+      <w:pPr>
+        <w:pStyle w:val="3Eticheta"/>
+      </w:pPr>
+      <w:r>
+        <w:drawing>
+          <wp:inline distT="0" distB="0" distL="0" distR="0" wp14:anchorId="0C9EF90C" wp14:editId="648CF2AD">
+            <wp:extent cx="3842684" cy="1924216"/>
+            <wp:effectExtent l="0" t="0" r="5715" b="0"/>
+            <wp:docPr id="14" name="Picture 14"/>
+            <wp:cNvGraphicFramePr>
+              <a:graphicFrameLocks xmlns:a="http://schemas.openxmlformats.org/drawingml/2006/main" noChangeAspect="1"/>
+            </wp:cNvGraphicFramePr>
+            <a:graphic xmlns:a="http://schemas.openxmlformats.org/drawingml/2006/main">
+              <a:graphicData uri="http://schemas.openxmlformats.org/drawingml/2006/picture">
+                <pic:pic xmlns:pic="http://schemas.openxmlformats.org/drawingml/2006/picture">
+                  <pic:nvPicPr>
+                    <pic:cNvPr id="1" name=""/>
+                    <pic:cNvPicPr/>
+                  </pic:nvPicPr>
+                  <pic:blipFill>
+                    <a:blip r:embed="rId7"/>
+                    <a:stretch>
+                      <a:fillRect/>
+                    </a:stretch>
+                  </pic:blipFill>
+                  <pic:spPr>
+                    <a:xfrm>
+                      <a:off x="0" y="0"/>
+                      <a:ext cx="3896053" cy="1950940"/>
+                    </a:xfrm>
+                    <a:prstGeom prst="rect">
+                      <a:avLst/>
+                    </a:prstGeom>
+                  </pic:spPr>
+                </pic:pic>
+              </a:graphicData>
+            </a:graphic>
+          </wp:inline>
+        </w:drawing>
+      </w:r>
+    </w:p>
+    <w:p>
+      <w:pPr>
+        <w:pStyle w:val="3Eticheta"/>
+      </w:pPr>
+      <w:r>
+        <w:t>Dispozitivul localizabil Samsung Galaxy SmartTag</w:t>
+      </w:r>
+    </w:p>
+    <w:p>
+      <w:pPr>
+        <w:pStyle w:val="3Eticheta"/>
+      </w:pPr>
+    </w:p>
+    <w:p>
+      <w:pPr>
+        <w:pStyle w:val="3Eticheta"/>
+        <w:jc w:val="left"/>
+      </w:pPr>
+      <w:r>
+        <w:drawing>
+          <wp:inline distT="0" distB="0" distL="0" distR="0" wp14:anchorId="1AE4CB2A" wp14:editId="15E6365A">
+            <wp:extent cx="6196845" cy="3076575"/>
+            <wp:effectExtent l="0" t="0" r="0" b="0"/>
+            <wp:docPr id="15" name="Picture 15"/>
+            <wp:cNvGraphicFramePr>
+              <a:graphicFrameLocks xmlns:a="http://schemas.openxmlformats.org/drawingml/2006/main" noChangeAspect="1"/>
+            </wp:cNvGraphicFramePr>
+            <a:graphic xmlns:a="http://schemas.openxmlformats.org/drawingml/2006/main">
+              <a:graphicData uri="http://schemas.openxmlformats.org/drawingml/2006/picture">
+                <pic:pic xmlns:pic="http://schemas.openxmlformats.org/drawingml/2006/picture">
+                  <pic:nvPicPr>
+                    <pic:cNvPr id="1" name=""/>
+                    <pic:cNvPicPr/>
+                  </pic:nvPicPr>
+                  <pic:blipFill>
+                    <a:blip r:embed="rId8"/>
+                    <a:stretch>
+                      <a:fillRect/>
+                    </a:stretch>
+                  </pic:blipFill>
+                  <pic:spPr>
+                    <a:xfrm>
+                      <a:off x="0" y="0"/>
+                      <a:ext cx="6251196" cy="3103559"/>
+                    </a:xfrm>
+                    <a:prstGeom prst="rect">
+                      <a:avLst/>
+                    </a:prstGeom>
+                  </pic:spPr>
+                </pic:pic>
+              </a:graphicData>
+            </a:graphic>
+          </wp:inline>
+        </w:drawing>
+      </w:r>
+    </w:p>
+    <w:p>
+      <w:pPr>
+        <w:pStyle w:val="3Eticheta"/>
+      </w:pPr>
+      <w:r>
+        <w:t>Funcționalități ale aplicației SmartThings</w:t>
+      </w:r>
+    </w:p>
+    <w:p>
+      <w:pPr>
+        <w:pStyle w:val="91Subcapitol"/>
+        <w:rPr>
+          <w:rFonts w:cs="Times New Roman"/>
+        </w:rPr>
+      </w:pPr>
+      <w:r>
+        <w:rPr>
+          <w:rFonts w:cs="Times New Roman"/>
+        </w:rPr>
+        <w:lastRenderedPageBreak/>
         <w:t>1.</w:t>
       </w:r>
       <w:r>
@@ -3133,14 +3707,6 @@
     </w:p>
     <w:p>
       <w:pPr>
-        <w:pStyle w:val="2Normal"/>
-        <w:rPr>
-          <w:lang w:val="ro-RO"/>
-        </w:rPr>
-      </w:pPr>
-    </w:p>
-    <w:p>
-      <w:pPr>
         <w:pStyle w:val="91Subcapitol"/>
         <w:rPr>
           <w:rFonts w:cs="Times New Roman"/>
@@ -3278,6 +3844,9 @@
         <w:pStyle w:val="3Eticheta"/>
       </w:pPr>
       <w:r>
+        <w:rPr>
+          <w:noProof/>
+        </w:rPr>
         <w:lastRenderedPageBreak/>
         <w:drawing>
           <wp:inline distT="0" distB="0" distL="0" distR="0" wp14:anchorId="19A2E875" wp14:editId="5AE161DF">
@@ -3295,7 +3864,7 @@
                     <pic:cNvPicPr/>
                   </pic:nvPicPr>
                   <pic:blipFill>
-                    <a:blip r:embed="rId5">
+                    <a:blip r:embed="rId9">
                       <a:extLst>
                         <a:ext uri="{28A0092B-C50C-407E-A947-70E740481C1C}">
                           <a14:useLocalDpi xmlns:a14="http://schemas.microsoft.com/office/drawing/2010/main" val="0"/>
@@ -3360,6 +3929,14 @@
     </w:p>
     <w:p>
       <w:pPr>
+        <w:pStyle w:val="2Normal"/>
+        <w:rPr>
+          <w:lang w:val="ro-RO"/>
+        </w:rPr>
+      </w:pPr>
+    </w:p>
+    <w:p>
+      <w:pPr>
         <w:pStyle w:val="3Eticheta"/>
       </w:pPr>
       <w:r>
@@ -3382,7 +3959,7 @@
                     <pic:cNvPicPr/>
                   </pic:nvPicPr>
                   <pic:blipFill>
-                    <a:blip r:embed="rId6">
+                    <a:blip r:embed="rId10">
                       <a:extLst>
                         <a:ext uri="{28A0092B-C50C-407E-A947-70E740481C1C}">
                           <a14:useLocalDpi xmlns:a14="http://schemas.microsoft.com/office/drawing/2010/main" val="0"/>
@@ -4123,35 +4700,16 @@
     </w:p>
     <w:p>
       <w:pPr>
-        <w:pStyle w:val="2Normal"/>
-        <w:rPr>
-          <w:lang w:val="ro-RO"/>
-        </w:rPr>
-      </w:pPr>
-    </w:p>
-    <w:p>
-      <w:pPr>
-        <w:pStyle w:val="2Normal"/>
-        <w:rPr>
-          <w:lang w:val="ro-RO"/>
-        </w:rPr>
-      </w:pPr>
-    </w:p>
-    <w:p>
-      <w:pPr>
-        <w:pStyle w:val="2Normal"/>
-        <w:rPr>
-          <w:lang w:val="ro-RO"/>
-        </w:rPr>
-      </w:pPr>
-    </w:p>
-    <w:p>
-      <w:pPr>
-        <w:pStyle w:val="2Normal"/>
-        <w:rPr>
-          <w:lang w:val="ro-RO"/>
-        </w:rPr>
-      </w:pPr>
+        <w:rPr>
+          <w:lang w:val="ro-RO"/>
+        </w:rPr>
+      </w:pPr>
+      <w:r>
+        <w:rPr>
+          <w:lang w:val="ro-RO"/>
+        </w:rPr>
+        <w:br w:type="page"/>
+      </w:r>
     </w:p>
     <w:p>
       <w:pPr>
@@ -4521,7 +5079,7 @@
                     <pic:cNvPicPr/>
                   </pic:nvPicPr>
                   <pic:blipFill>
-                    <a:blip r:embed="rId7" cstate="print">
+                    <a:blip r:embed="rId11" cstate="print">
                       <a:extLst>
                         <a:ext uri="{28A0092B-C50C-407E-A947-70E740481C1C}">
                           <a14:useLocalDpi xmlns:a14="http://schemas.microsoft.com/office/drawing/2010/main" val="0"/>
@@ -5653,6 +6211,13 @@
     </w:p>
     <w:p>
       <w:pPr>
+        <w:rPr>
+          <w:lang w:val="ro-RO"/>
+        </w:rPr>
+      </w:pPr>
+    </w:p>
+    <w:p>
+      <w:pPr>
         <w:pStyle w:val="3Eticheta"/>
       </w:pPr>
       <w:r>
@@ -5675,7 +6240,7 @@
                     <pic:cNvPicPr/>
                   </pic:nvPicPr>
                   <pic:blipFill>
-                    <a:blip r:embed="rId8" cstate="print">
+                    <a:blip r:embed="rId12" cstate="print">
                       <a:extLst>
                         <a:ext uri="{28A0092B-C50C-407E-A947-70E740481C1C}">
                           <a14:useLocalDpi xmlns:a14="http://schemas.microsoft.com/office/drawing/2010/main" val="0"/>
@@ -5813,6 +6378,14 @@
     </w:p>
     <w:p>
       <w:pPr>
+        <w:pStyle w:val="2Normal"/>
+        <w:rPr>
+          <w:lang w:val="ro-RO"/>
+        </w:rPr>
+      </w:pPr>
+    </w:p>
+    <w:p>
+      <w:pPr>
         <w:pStyle w:val="3Eticheta"/>
       </w:pPr>
       <w:r>
@@ -5835,7 +6408,7 @@
                     <pic:cNvPicPr/>
                   </pic:nvPicPr>
                   <pic:blipFill>
-                    <a:blip r:embed="rId9">
+                    <a:blip r:embed="rId13">
                       <a:extLst>
                         <a:ext uri="{28A0092B-C50C-407E-A947-70E740481C1C}">
                           <a14:useLocalDpi xmlns:a14="http://schemas.microsoft.com/office/drawing/2010/main" val="0"/>
@@ -5993,7 +6566,7 @@
                     <pic:cNvPicPr/>
                   </pic:nvPicPr>
                   <pic:blipFill>
-                    <a:blip r:embed="rId10">
+                    <a:blip r:embed="rId14">
                       <a:extLst>
                         <a:ext uri="{28A0092B-C50C-407E-A947-70E740481C1C}">
                           <a14:useLocalDpi xmlns:a14="http://schemas.microsoft.com/office/drawing/2010/main" val="0"/>
@@ -6127,6 +6700,15 @@
     </w:p>
     <w:p>
       <w:pPr>
+        <w:pStyle w:val="2Normal"/>
+        <w:ind w:left="1440" w:firstLine="0"/>
+        <w:rPr>
+          <w:lang w:val="ro-RO"/>
+        </w:rPr>
+      </w:pPr>
+    </w:p>
+    <w:p>
+      <w:pPr>
         <w:pStyle w:val="3Eticheta"/>
       </w:pPr>
       <w:r>
@@ -6149,7 +6731,7 @@
                     <pic:cNvPicPr/>
                   </pic:nvPicPr>
                   <pic:blipFill>
-                    <a:blip r:embed="rId11">
+                    <a:blip r:embed="rId15">
                       <a:extLst>
                         <a:ext uri="{28A0092B-C50C-407E-A947-70E740481C1C}">
                           <a14:useLocalDpi xmlns:a14="http://schemas.microsoft.com/office/drawing/2010/main" val="0"/>
@@ -6186,6 +6768,11 @@
     </w:p>
     <w:p>
       <w:pPr>
+        <w:pStyle w:val="3Eticheta"/>
+      </w:pPr>
+    </w:p>
+    <w:p>
+      <w:pPr>
         <w:pStyle w:val="92Subcapitol"/>
         <w:rPr>
           <w:rFonts w:cs="Times New Roman"/>
@@ -6215,23 +6802,38 @@
         <w:rPr>
           <w:lang w:val="ro-RO"/>
         </w:rPr>
-        <w:t>ESP32 este o serie de sisteme „low-cost” cu consum redus de energie, având cip integrat Wi-fi și Bluetooth cu mod dual. Seria ESP32 utilizează un microprocesor Tensilica Xtensa LX6 atât în variante dual-core, cât și în variante single-core și include comutatoare de antenă încorporate, „balun R.F.”, amplificator de putere, amplificator de recepție cu zgomot redus, filtre, și module de gestionare a alimentării.</w:t>
-      </w:r>
-    </w:p>
-    <w:p>
-      <w:pPr>
-        <w:pStyle w:val="2Normal"/>
-        <w:rPr>
-          <w:lang w:val="ro-RO"/>
-        </w:rPr>
-      </w:pPr>
+        <w:t xml:space="preserve">ESP32 este o serie de sisteme „low-cost” cu consum redus de energie, având cip integrat Wi-fi și Bluetooth cu mod dual. Seria ESP32 utilizează un microprocesor Tensilica Xtensa LX6 atât în variante dual-core, cât și în variante single-core și include comutatoare de antenă </w:t>
+      </w:r>
       <w:r>
         <w:rPr>
           <w:lang w:val="ro-RO"/>
         </w:rPr>
         <w:lastRenderedPageBreak/>
+        <w:t>încorporate, „balun R.F.”, amplificator de putere, amplificator de recepție cu zgomot redus, filtre, și module de gestionare a alimentării.</w:t>
+      </w:r>
+    </w:p>
+    <w:p>
+      <w:pPr>
+        <w:pStyle w:val="2Normal"/>
+        <w:rPr>
+          <w:lang w:val="ro-RO"/>
+        </w:rPr>
+      </w:pPr>
+      <w:r>
+        <w:rPr>
+          <w:lang w:val="ro-RO"/>
+        </w:rPr>
         <w:t>Pentru a facilita procesul de dezvoltare al aplicației a fost utilizată o placă de dezvoltare NodeMCU ESP-32S ce are la bază un microcontroller ESP-WROOM-32. Aceasta permite încărcarea și monitorizarea programului microcontroller-ului printr-un cablu USB eliminând nevoia de a folosi alte periferice. Totodată, la pinii de intrare/ieșire ai plăcii de dezvoltare au fost conectate o diodă R.G.B., un buzzer pasiv și un buton(Figura 1.16).</w:t>
       </w:r>
+    </w:p>
+    <w:p>
+      <w:pPr>
+        <w:pStyle w:val="3Eticheta"/>
+        <w:rPr>
+          <w:noProof/>
+          <w:shd w:val="clear" w:color="auto" w:fill="F7F7F7"/>
+        </w:rPr>
+      </w:pPr>
     </w:p>
     <w:p>
       <w:pPr>
@@ -6258,7 +6860,7 @@
                     <pic:cNvPicPr/>
                   </pic:nvPicPr>
                   <pic:blipFill>
-                    <a:blip r:embed="rId12">
+                    <a:blip r:embed="rId16">
                       <a:extLst>
                         <a:ext uri="{28A0092B-C50C-407E-A947-70E740481C1C}">
                           <a14:useLocalDpi xmlns:a14="http://schemas.microsoft.com/office/drawing/2010/main" val="0"/>
@@ -7905,6 +8507,119 @@
     </w:lvl>
   </w:abstractNum>
   <w:abstractNum w:abstractNumId="10" w15:restartNumberingAfterBreak="0">
+    <w:nsid w:val="2D944636"/>
+    <w:multiLevelType w:val="hybridMultilevel"/>
+    <w:tmpl w:val="B2FC137E"/>
+    <w:lvl w:ilvl="0" w:tplc="04180001">
+      <w:start w:val="1"/>
+      <w:numFmt w:val="bullet"/>
+      <w:lvlText w:val=""/>
+      <w:lvlJc w:val="left"/>
+      <w:pPr>
+        <w:ind w:left="1440" w:hanging="360"/>
+      </w:pPr>
+      <w:rPr>
+        <w:rFonts w:ascii="Symbol" w:hAnsi="Symbol" w:hint="default"/>
+      </w:rPr>
+    </w:lvl>
+    <w:lvl w:ilvl="1" w:tplc="04180003" w:tentative="1">
+      <w:start w:val="1"/>
+      <w:numFmt w:val="bullet"/>
+      <w:lvlText w:val="o"/>
+      <w:lvlJc w:val="left"/>
+      <w:pPr>
+        <w:ind w:left="2160" w:hanging="360"/>
+      </w:pPr>
+      <w:rPr>
+        <w:rFonts w:ascii="Courier New" w:hAnsi="Courier New" w:cs="Courier New" w:hint="default"/>
+      </w:rPr>
+    </w:lvl>
+    <w:lvl w:ilvl="2" w:tplc="04180005" w:tentative="1">
+      <w:start w:val="1"/>
+      <w:numFmt w:val="bullet"/>
+      <w:lvlText w:val=""/>
+      <w:lvlJc w:val="left"/>
+      <w:pPr>
+        <w:ind w:left="2880" w:hanging="360"/>
+      </w:pPr>
+      <w:rPr>
+        <w:rFonts w:ascii="Wingdings" w:hAnsi="Wingdings" w:hint="default"/>
+      </w:rPr>
+    </w:lvl>
+    <w:lvl w:ilvl="3" w:tplc="04180001" w:tentative="1">
+      <w:start w:val="1"/>
+      <w:numFmt w:val="bullet"/>
+      <w:lvlText w:val=""/>
+      <w:lvlJc w:val="left"/>
+      <w:pPr>
+        <w:ind w:left="3600" w:hanging="360"/>
+      </w:pPr>
+      <w:rPr>
+        <w:rFonts w:ascii="Symbol" w:hAnsi="Symbol" w:hint="default"/>
+      </w:rPr>
+    </w:lvl>
+    <w:lvl w:ilvl="4" w:tplc="04180003" w:tentative="1">
+      <w:start w:val="1"/>
+      <w:numFmt w:val="bullet"/>
+      <w:lvlText w:val="o"/>
+      <w:lvlJc w:val="left"/>
+      <w:pPr>
+        <w:ind w:left="4320" w:hanging="360"/>
+      </w:pPr>
+      <w:rPr>
+        <w:rFonts w:ascii="Courier New" w:hAnsi="Courier New" w:cs="Courier New" w:hint="default"/>
+      </w:rPr>
+    </w:lvl>
+    <w:lvl w:ilvl="5" w:tplc="04180005" w:tentative="1">
+      <w:start w:val="1"/>
+      <w:numFmt w:val="bullet"/>
+      <w:lvlText w:val=""/>
+      <w:lvlJc w:val="left"/>
+      <w:pPr>
+        <w:ind w:left="5040" w:hanging="360"/>
+      </w:pPr>
+      <w:rPr>
+        <w:rFonts w:ascii="Wingdings" w:hAnsi="Wingdings" w:hint="default"/>
+      </w:rPr>
+    </w:lvl>
+    <w:lvl w:ilvl="6" w:tplc="04180001" w:tentative="1">
+      <w:start w:val="1"/>
+      <w:numFmt w:val="bullet"/>
+      <w:lvlText w:val=""/>
+      <w:lvlJc w:val="left"/>
+      <w:pPr>
+        <w:ind w:left="5760" w:hanging="360"/>
+      </w:pPr>
+      <w:rPr>
+        <w:rFonts w:ascii="Symbol" w:hAnsi="Symbol" w:hint="default"/>
+      </w:rPr>
+    </w:lvl>
+    <w:lvl w:ilvl="7" w:tplc="04180003" w:tentative="1">
+      <w:start w:val="1"/>
+      <w:numFmt w:val="bullet"/>
+      <w:lvlText w:val="o"/>
+      <w:lvlJc w:val="left"/>
+      <w:pPr>
+        <w:ind w:left="6480" w:hanging="360"/>
+      </w:pPr>
+      <w:rPr>
+        <w:rFonts w:ascii="Courier New" w:hAnsi="Courier New" w:cs="Courier New" w:hint="default"/>
+      </w:rPr>
+    </w:lvl>
+    <w:lvl w:ilvl="8" w:tplc="04180005" w:tentative="1">
+      <w:start w:val="1"/>
+      <w:numFmt w:val="bullet"/>
+      <w:lvlText w:val=""/>
+      <w:lvlJc w:val="left"/>
+      <w:pPr>
+        <w:ind w:left="7200" w:hanging="360"/>
+      </w:pPr>
+      <w:rPr>
+        <w:rFonts w:ascii="Wingdings" w:hAnsi="Wingdings" w:hint="default"/>
+      </w:rPr>
+    </w:lvl>
+  </w:abstractNum>
+  <w:abstractNum w:abstractNumId="11" w15:restartNumberingAfterBreak="0">
     <w:nsid w:val="2F5E59AD"/>
     <w:multiLevelType w:val="hybridMultilevel"/>
     <w:tmpl w:val="C572214A"/>
@@ -8017,7 +8732,7 @@
       </w:rPr>
     </w:lvl>
   </w:abstractNum>
-  <w:abstractNum w:abstractNumId="11" w15:restartNumberingAfterBreak="0">
+  <w:abstractNum w:abstractNumId="12" w15:restartNumberingAfterBreak="0">
     <w:nsid w:val="315D0BB2"/>
     <w:multiLevelType w:val="hybridMultilevel"/>
     <w:tmpl w:val="A83EF788"/>
@@ -8130,7 +8845,7 @@
       </w:rPr>
     </w:lvl>
   </w:abstractNum>
-  <w:abstractNum w:abstractNumId="12" w15:restartNumberingAfterBreak="0">
+  <w:abstractNum w:abstractNumId="13" w15:restartNumberingAfterBreak="0">
     <w:nsid w:val="40886AE7"/>
     <w:multiLevelType w:val="multilevel"/>
     <w:tmpl w:val="D4DECCD8"/>
@@ -8243,7 +8958,7 @@
       </w:rPr>
     </w:lvl>
   </w:abstractNum>
-  <w:abstractNum w:abstractNumId="13" w15:restartNumberingAfterBreak="0">
+  <w:abstractNum w:abstractNumId="14" w15:restartNumberingAfterBreak="0">
     <w:nsid w:val="5E1524B8"/>
     <w:multiLevelType w:val="hybridMultilevel"/>
     <w:tmpl w:val="9AEE428A"/>
@@ -8356,7 +9071,7 @@
       </w:rPr>
     </w:lvl>
   </w:abstractNum>
-  <w:abstractNum w:abstractNumId="14" w15:restartNumberingAfterBreak="0">
+  <w:abstractNum w:abstractNumId="15" w15:restartNumberingAfterBreak="0">
     <w:nsid w:val="60C825E7"/>
     <w:multiLevelType w:val="hybridMultilevel"/>
     <w:tmpl w:val="88CC8732"/>
@@ -8469,7 +9184,7 @@
       </w:rPr>
     </w:lvl>
   </w:abstractNum>
-  <w:abstractNum w:abstractNumId="15" w15:restartNumberingAfterBreak="0">
+  <w:abstractNum w:abstractNumId="16" w15:restartNumberingAfterBreak="0">
     <w:nsid w:val="621A3F32"/>
     <w:multiLevelType w:val="hybridMultilevel"/>
     <w:tmpl w:val="24F88822"/>
@@ -8582,7 +9297,7 @@
       </w:rPr>
     </w:lvl>
   </w:abstractNum>
-  <w:abstractNum w:abstractNumId="16" w15:restartNumberingAfterBreak="0">
+  <w:abstractNum w:abstractNumId="17" w15:restartNumberingAfterBreak="0">
     <w:nsid w:val="64544572"/>
     <w:multiLevelType w:val="hybridMultilevel"/>
     <w:tmpl w:val="EC7E49C4"/>
@@ -8695,7 +9410,7 @@
       </w:rPr>
     </w:lvl>
   </w:abstractNum>
-  <w:abstractNum w:abstractNumId="17" w15:restartNumberingAfterBreak="0">
+  <w:abstractNum w:abstractNumId="18" w15:restartNumberingAfterBreak="0">
     <w:nsid w:val="679C0E26"/>
     <w:multiLevelType w:val="hybridMultilevel"/>
     <w:tmpl w:val="16CE51AE"/>
@@ -8808,7 +9523,7 @@
       </w:rPr>
     </w:lvl>
   </w:abstractNum>
-  <w:abstractNum w:abstractNumId="18" w15:restartNumberingAfterBreak="0">
+  <w:abstractNum w:abstractNumId="19" w15:restartNumberingAfterBreak="0">
     <w:nsid w:val="688B58F4"/>
     <w:multiLevelType w:val="hybridMultilevel"/>
     <w:tmpl w:val="B1685D38"/>
@@ -8921,7 +9636,7 @@
       </w:rPr>
     </w:lvl>
   </w:abstractNum>
-  <w:abstractNum w:abstractNumId="19" w15:restartNumberingAfterBreak="0">
+  <w:abstractNum w:abstractNumId="20" w15:restartNumberingAfterBreak="0">
     <w:nsid w:val="6A8779BE"/>
     <w:multiLevelType w:val="hybridMultilevel"/>
     <w:tmpl w:val="B5925036"/>
@@ -9034,7 +9749,7 @@
       </w:rPr>
     </w:lvl>
   </w:abstractNum>
-  <w:abstractNum w:abstractNumId="20" w15:restartNumberingAfterBreak="0">
+  <w:abstractNum w:abstractNumId="21" w15:restartNumberingAfterBreak="0">
     <w:nsid w:val="6C3C0579"/>
     <w:multiLevelType w:val="hybridMultilevel"/>
     <w:tmpl w:val="4C141B98"/>
@@ -9120,7 +9835,7 @@
       </w:pPr>
     </w:lvl>
   </w:abstractNum>
-  <w:abstractNum w:abstractNumId="21" w15:restartNumberingAfterBreak="0">
+  <w:abstractNum w:abstractNumId="22" w15:restartNumberingAfterBreak="0">
     <w:nsid w:val="6DD42A5D"/>
     <w:multiLevelType w:val="hybridMultilevel"/>
     <w:tmpl w:val="E25C8FD8"/>
@@ -9206,7 +9921,7 @@
       </w:pPr>
     </w:lvl>
   </w:abstractNum>
-  <w:abstractNum w:abstractNumId="22" w15:restartNumberingAfterBreak="0">
+  <w:abstractNum w:abstractNumId="23" w15:restartNumberingAfterBreak="0">
     <w:nsid w:val="6E8F2767"/>
     <w:multiLevelType w:val="hybridMultilevel"/>
     <w:tmpl w:val="82AC8BB6"/>
@@ -9319,7 +10034,7 @@
       </w:rPr>
     </w:lvl>
   </w:abstractNum>
-  <w:abstractNum w:abstractNumId="23" w15:restartNumberingAfterBreak="0">
+  <w:abstractNum w:abstractNumId="24" w15:restartNumberingAfterBreak="0">
     <w:nsid w:val="74B50516"/>
     <w:multiLevelType w:val="hybridMultilevel"/>
     <w:tmpl w:val="AD0E73F0"/>
@@ -9432,7 +10147,7 @@
       </w:rPr>
     </w:lvl>
   </w:abstractNum>
-  <w:abstractNum w:abstractNumId="24" w15:restartNumberingAfterBreak="0">
+  <w:abstractNum w:abstractNumId="25" w15:restartNumberingAfterBreak="0">
     <w:nsid w:val="75D30046"/>
     <w:multiLevelType w:val="hybridMultilevel"/>
     <w:tmpl w:val="739EEE8C"/>
@@ -9545,7 +10260,7 @@
       </w:rPr>
     </w:lvl>
   </w:abstractNum>
-  <w:abstractNum w:abstractNumId="25" w15:restartNumberingAfterBreak="0">
+  <w:abstractNum w:abstractNumId="26" w15:restartNumberingAfterBreak="0">
     <w:nsid w:val="79266882"/>
     <w:multiLevelType w:val="multilevel"/>
     <w:tmpl w:val="02AAA82C"/>
@@ -9658,7 +10373,7 @@
       </w:rPr>
     </w:lvl>
   </w:abstractNum>
-  <w:abstractNum w:abstractNumId="26" w15:restartNumberingAfterBreak="0">
+  <w:abstractNum w:abstractNumId="27" w15:restartNumberingAfterBreak="0">
     <w:nsid w:val="79644CD1"/>
     <w:multiLevelType w:val="hybridMultilevel"/>
     <w:tmpl w:val="8578EBD4"/>
@@ -9744,7 +10459,7 @@
       </w:pPr>
     </w:lvl>
   </w:abstractNum>
-  <w:abstractNum w:abstractNumId="27" w15:restartNumberingAfterBreak="0">
+  <w:abstractNum w:abstractNumId="28" w15:restartNumberingAfterBreak="0">
     <w:nsid w:val="7ACA5D1A"/>
     <w:multiLevelType w:val="hybridMultilevel"/>
     <w:tmpl w:val="EED400F6"/>
@@ -9857,7 +10572,7 @@
       </w:rPr>
     </w:lvl>
   </w:abstractNum>
-  <w:abstractNum w:abstractNumId="28" w15:restartNumberingAfterBreak="0">
+  <w:abstractNum w:abstractNumId="29" w15:restartNumberingAfterBreak="0">
     <w:nsid w:val="7C63326A"/>
     <w:multiLevelType w:val="hybridMultilevel"/>
     <w:tmpl w:val="7AB28D1A"/>
@@ -9970,7 +10685,7 @@
       </w:rPr>
     </w:lvl>
   </w:abstractNum>
-  <w:abstractNum w:abstractNumId="29" w15:restartNumberingAfterBreak="0">
+  <w:abstractNum w:abstractNumId="30" w15:restartNumberingAfterBreak="0">
     <w:nsid w:val="7CCF671F"/>
     <w:multiLevelType w:val="hybridMultilevel"/>
     <w:tmpl w:val="DDC8CBEE"/>
@@ -10084,34 +10799,34 @@
     </w:lvl>
   </w:abstractNum>
   <w:num w:numId="1">
-    <w:abstractNumId w:val="26"/>
+    <w:abstractNumId w:val="27"/>
   </w:num>
   <w:num w:numId="2">
-    <w:abstractNumId w:val="21"/>
+    <w:abstractNumId w:val="22"/>
   </w:num>
   <w:num w:numId="3">
-    <w:abstractNumId w:val="20"/>
+    <w:abstractNumId w:val="21"/>
   </w:num>
   <w:num w:numId="4">
     <w:abstractNumId w:val="6"/>
   </w:num>
   <w:num w:numId="5">
-    <w:abstractNumId w:val="12"/>
+    <w:abstractNumId w:val="13"/>
   </w:num>
   <w:num w:numId="6">
-    <w:abstractNumId w:val="25"/>
+    <w:abstractNumId w:val="26"/>
   </w:num>
   <w:num w:numId="7">
-    <w:abstractNumId w:val="18"/>
+    <w:abstractNumId w:val="19"/>
   </w:num>
   <w:num w:numId="8">
     <w:abstractNumId w:val="4"/>
   </w:num>
   <w:num w:numId="9">
-    <w:abstractNumId w:val="28"/>
+    <w:abstractNumId w:val="29"/>
   </w:num>
   <w:num w:numId="10">
-    <w:abstractNumId w:val="11"/>
+    <w:abstractNumId w:val="12"/>
   </w:num>
   <w:num w:numId="11">
     <w:abstractNumId w:val="5"/>
@@ -10120,13 +10835,13 @@
     <w:abstractNumId w:val="7"/>
   </w:num>
   <w:num w:numId="13">
-    <w:abstractNumId w:val="15"/>
+    <w:abstractNumId w:val="16"/>
   </w:num>
   <w:num w:numId="14">
-    <w:abstractNumId w:val="10"/>
+    <w:abstractNumId w:val="11"/>
   </w:num>
   <w:num w:numId="15">
-    <w:abstractNumId w:val="16"/>
+    <w:abstractNumId w:val="17"/>
   </w:num>
   <w:num w:numId="16">
     <w:abstractNumId w:val="8"/>
@@ -10138,7 +10853,7 @@
     <w:abstractNumId w:val="2"/>
   </w:num>
   <w:num w:numId="19">
-    <w:abstractNumId w:val="19"/>
+    <w:abstractNumId w:val="20"/>
   </w:num>
   <w:num w:numId="20">
     <w:abstractNumId w:val="9"/>
@@ -10147,31 +10862,34 @@
     <w:abstractNumId w:val="0"/>
   </w:num>
   <w:num w:numId="22">
-    <w:abstractNumId w:val="17"/>
+    <w:abstractNumId w:val="18"/>
   </w:num>
   <w:num w:numId="23">
-    <w:abstractNumId w:val="27"/>
+    <w:abstractNumId w:val="28"/>
   </w:num>
   <w:num w:numId="24">
-    <w:abstractNumId w:val="22"/>
+    <w:abstractNumId w:val="23"/>
   </w:num>
   <w:num w:numId="25">
-    <w:abstractNumId w:val="23"/>
+    <w:abstractNumId w:val="24"/>
   </w:num>
   <w:num w:numId="26">
-    <w:abstractNumId w:val="13"/>
+    <w:abstractNumId w:val="14"/>
   </w:num>
   <w:num w:numId="27">
-    <w:abstractNumId w:val="14"/>
+    <w:abstractNumId w:val="15"/>
   </w:num>
   <w:num w:numId="28">
-    <w:abstractNumId w:val="24"/>
+    <w:abstractNumId w:val="25"/>
   </w:num>
   <w:num w:numId="29">
     <w:abstractNumId w:val="1"/>
   </w:num>
   <w:num w:numId="30">
-    <w:abstractNumId w:val="29"/>
+    <w:abstractNumId w:val="30"/>
+  </w:num>
+  <w:num w:numId="31">
+    <w:abstractNumId w:val="10"/>
   </w:num>
 </w:numbering>
 </file>
@@ -11028,6 +11746,16 @@
     <w:qFormat/>
     <w:rsid w:val="00732FEF"/>
   </w:style>
+  <w:style w:type="character" w:styleId="PlaceholderText">
+    <w:name w:val="Placeholder Text"/>
+    <w:basedOn w:val="DefaultParagraphFont"/>
+    <w:uiPriority w:val="99"/>
+    <w:semiHidden/>
+    <w:rsid w:val="00617B03"/>
+    <w:rPr>
+      <w:color w:val="808080"/>
+    </w:rPr>
+  </w:style>
 </w:styles>
 </file>
 

--- a/DOCS/Lucrare.docx
+++ b/DOCS/Lucrare.docx
@@ -3001,48 +3001,6 @@
         </w:rPr>
         <w:t>1.3. Realizările actuale pe aceeași temă</w:t>
       </w:r>
-      <w:r>
-        <w:rPr>
-          <w:rFonts w:cs="Times New Roman"/>
-        </w:rPr>
-        <w:t xml:space="preserve">. </w:t>
-      </w:r>
-      <w:r>
-        <w:rPr>
-          <w:rFonts w:cs="Times New Roman"/>
-        </w:rPr>
-        <w:t xml:space="preserve">Analiza </w:t>
-      </w:r>
-      <w:r>
-        <w:rPr>
-          <w:rFonts w:cs="Times New Roman"/>
-        </w:rPr>
-        <w:t xml:space="preserve">comparativă a </w:t>
-      </w:r>
-      <w:r>
-        <w:rPr>
-          <w:rFonts w:cs="Times New Roman"/>
-        </w:rPr>
-        <w:t xml:space="preserve">tipurilor de </w:t>
-      </w:r>
-      <w:r>
-        <w:rPr>
-          <w:rFonts w:cs="Times New Roman"/>
-        </w:rPr>
-        <w:t>produse</w:t>
-      </w:r>
-      <w:r>
-        <w:rPr>
-          <w:rFonts w:cs="Times New Roman"/>
-        </w:rPr>
-        <w:t>/aplicații</w:t>
-      </w:r>
-      <w:r>
-        <w:rPr>
-          <w:rFonts w:cs="Times New Roman"/>
-        </w:rPr>
-        <w:t xml:space="preserve"> existente din categoria temei</w:t>
-      </w:r>
     </w:p>
     <w:p>
       <w:pPr>
@@ -3112,7 +3070,7 @@
         <w:t>„</w:t>
       </w:r>
       <w:r>
-        <w:t>MYNT tracker</w:t>
+        <w:t>MYNT</w:t>
       </w:r>
       <w:r>
         <w:t>”</w:t>
@@ -3148,6 +3106,18 @@
         <w:t>”</w:t>
       </w:r>
       <w:r>
+        <w:t xml:space="preserve">, </w:t>
+      </w:r>
+      <w:r>
+        <w:rPr>
+          <w:lang w:val="ro-RO"/>
+        </w:rPr>
+        <w:t>„</w:t>
+      </w:r>
+      <w:r>
+        <w:t>eSky Wireless Key Tracker”</w:t>
+      </w:r>
+      <w:r>
         <w:t xml:space="preserve"> </w:t>
       </w:r>
       <w:r>
@@ -3164,10 +3134,36 @@
           <w:lang w:val="ro-RO"/>
         </w:rPr>
       </w:pPr>
-    </w:p>
-    <w:p>
-      <w:pPr>
-        <w:pStyle w:val="91Subcapitol"/>
+      <w:r>
+        <w:rPr>
+          <w:lang w:val="ro-RO"/>
+        </w:rPr>
+        <w:t>Aplicațiile anterior enumerate au același scop, de a localiza un obiect pierdut prin atașarea de acesta a unui dispozitiv ce poate fi localizat, fiecare dezvoltator adăugând funcționalități suplimentare sau rămân la scopul principal. Astfel, aplicațiile pot diferi în ceea ce presupune cantitatea și calitatea funcționalităților oferite, cât și prin modalitatea de a găsi un dispozitiv(folosirea unei telecomenzi, a unei aplicații mobile ce poate arăta distanța față de dispozitiv</w:t>
+      </w:r>
+      <w:r>
+        <w:rPr>
+          <w:lang w:val="ro-RO"/>
+        </w:rPr>
+        <w:t>/</w:t>
+      </w:r>
+      <w:r>
+        <w:rPr>
+          <w:lang w:val="ro-RO"/>
+        </w:rPr>
+        <w:t>locația acestuia, etc.)</w:t>
+      </w:r>
+    </w:p>
+    <w:p>
+      <w:pPr>
+        <w:pStyle w:val="2Normal"/>
+        <w:rPr>
+          <w:lang w:val="ro-RO"/>
+        </w:rPr>
+      </w:pPr>
+    </w:p>
+    <w:p>
+      <w:pPr>
+        <w:pStyle w:val="92Subcapitol"/>
       </w:pPr>
       <w:r>
         <w:t>1.3.1. tile</w:t>
@@ -3244,7 +3240,19 @@
         <w:rPr>
           <w:lang w:val="ro-RO"/>
         </w:rPr>
-        <w:t>acesta venind în diferite forme, precum breloc, sticker și card.</w:t>
+        <w:t xml:space="preserve">acesta venind în diferite forme, precum breloc, sticker </w:t>
+      </w:r>
+      <w:r>
+        <w:rPr>
+          <w:lang w:val="ro-RO"/>
+        </w:rPr>
+        <w:t>sau</w:t>
+      </w:r>
+      <w:r>
+        <w:rPr>
+          <w:lang w:val="ro-RO"/>
+        </w:rPr>
+        <w:t xml:space="preserve"> card.</w:t>
       </w:r>
     </w:p>
     <w:p>
@@ -3267,7 +3275,85 @@
         <w:rPr>
           <w:lang w:val="ro-RO"/>
         </w:rPr>
-        <w:t>, oferind acces asupra acestor funcționalități folosind aplicația mobilă sau asistenți virtuali</w:t>
+        <w:t>.</w:t>
+      </w:r>
+      <w:r>
+        <w:rPr>
+          <w:lang w:val="ro-RO"/>
+        </w:rPr>
+        <w:t xml:space="preserve"> </w:t>
+      </w:r>
+      <w:r>
+        <w:rPr>
+          <w:lang w:val="ro-RO"/>
+        </w:rPr>
+        <w:t>A</w:t>
+      </w:r>
+      <w:r>
+        <w:rPr>
+          <w:lang w:val="ro-RO"/>
+        </w:rPr>
+        <w:t>cces</w:t>
+      </w:r>
+      <w:r>
+        <w:rPr>
+          <w:lang w:val="ro-RO"/>
+        </w:rPr>
+        <w:t>ul</w:t>
+      </w:r>
+      <w:r>
+        <w:rPr>
+          <w:lang w:val="ro-RO"/>
+        </w:rPr>
+        <w:t xml:space="preserve"> asupra funcționalități</w:t>
+      </w:r>
+      <w:r>
+        <w:rPr>
+          <w:lang w:val="ro-RO"/>
+        </w:rPr>
+        <w:t xml:space="preserve">lor este pus la dispoziție printr-o </w:t>
+      </w:r>
+      <w:r>
+        <w:rPr>
+          <w:lang w:val="ro-RO"/>
+        </w:rPr>
+        <w:t>aplicați</w:t>
+      </w:r>
+      <w:r>
+        <w:rPr>
+          <w:lang w:val="ro-RO"/>
+        </w:rPr>
+        <w:t>e</w:t>
+      </w:r>
+      <w:r>
+        <w:rPr>
+          <w:lang w:val="ro-RO"/>
+        </w:rPr>
+        <w:t xml:space="preserve"> mobilă sau </w:t>
+      </w:r>
+      <w:r>
+        <w:rPr>
+          <w:lang w:val="ro-RO"/>
+        </w:rPr>
+        <w:t xml:space="preserve">prin intermediul </w:t>
+      </w:r>
+      <w:r>
+        <w:rPr>
+          <w:lang w:val="ro-RO"/>
+        </w:rPr>
+        <w:t>asistenți</w:t>
+      </w:r>
+      <w:r>
+        <w:rPr>
+          <w:lang w:val="ro-RO"/>
+        </w:rPr>
+        <w:t>lor</w:t>
+      </w:r>
+      <w:r>
+        <w:rPr>
+          <w:lang w:val="ro-RO"/>
+        </w:rPr>
+        <w:t xml:space="preserve"> virtuali</w:t>
       </w:r>
       <w:r>
         <w:t>(Alexa, Google etc.).</w:t>
@@ -3278,6 +3364,9 @@
         <w:pStyle w:val="3Eticheta"/>
       </w:pPr>
       <w:r>
+        <w:rPr>
+          <w:noProof/>
+        </w:rPr>
         <w:lastRenderedPageBreak/>
         <w:drawing>
           <wp:inline distT="0" distB="0" distL="0" distR="0" wp14:anchorId="429DCE78" wp14:editId="12F13EB7">
@@ -3334,6 +3423,9 @@
         <w:pStyle w:val="3Eticheta"/>
       </w:pPr>
       <w:r>
+        <w:rPr>
+          <w:noProof/>
+        </w:rPr>
         <w:drawing>
           <wp:inline distT="0" distB="0" distL="0" distR="0" wp14:anchorId="3FFBE16C" wp14:editId="5B56B4AB">
             <wp:extent cx="5435605" cy="5854890"/>
@@ -3381,7 +3473,7 @@
     </w:p>
     <w:p>
       <w:pPr>
-        <w:pStyle w:val="91Subcapitol"/>
+        <w:pStyle w:val="92Subcapitol"/>
       </w:pPr>
       <w:r>
         <w:lastRenderedPageBreak/>
@@ -3443,7 +3535,75 @@
         <w:rPr>
           <w:lang w:val="ro-RO"/>
         </w:rPr>
-        <w:t xml:space="preserve">vizualiza locația dispozitivului prin vizualizarea poziției acestuia folosind realitatea augmentată. </w:t>
+        <w:t>vizualiza locația dispozitivului</w:t>
+      </w:r>
+      <w:r>
+        <w:rPr>
+          <w:lang w:val="ro-RO"/>
+        </w:rPr>
+        <w:t xml:space="preserve"> și</w:t>
+      </w:r>
+      <w:r>
+        <w:rPr>
+          <w:lang w:val="ro-RO"/>
+        </w:rPr>
+        <w:t xml:space="preserve"> prin vizualizarea poziției acestuia folosind realitatea augmentată. </w:t>
+      </w:r>
+      <w:r>
+        <w:rPr>
+          <w:lang w:val="ro-RO"/>
+        </w:rPr>
+        <w:t xml:space="preserve">Simultan, o </w:t>
+      </w:r>
+      <w:r>
+        <w:rPr>
+          <w:lang w:val="ro-RO"/>
+        </w:rPr>
+        <w:t xml:space="preserve">funcționalitate ce este greu de atins </w:t>
+      </w:r>
+      <w:r>
+        <w:rPr>
+          <w:lang w:val="ro-RO"/>
+        </w:rPr>
+        <w:t xml:space="preserve">este </w:t>
+      </w:r>
+      <w:r>
+        <w:rPr>
+          <w:lang w:val="ro-RO"/>
+        </w:rPr>
+        <w:t xml:space="preserve">aceea că dispozitivul poate fi localizat și prin comunicarea cu </w:t>
+      </w:r>
+      <w:r>
+        <w:rPr>
+          <w:lang w:val="ro-RO"/>
+        </w:rPr>
+        <w:t>orice alte</w:t>
+      </w:r>
+      <w:r>
+        <w:rPr>
+          <w:lang w:val="ro-RO"/>
+        </w:rPr>
+        <w:t xml:space="preserve"> obiecte inteligente ce fac parte din ecosistem</w:t>
+      </w:r>
+      <w:r>
+        <w:rPr>
+          <w:lang w:val="ro-RO"/>
+        </w:rPr>
+        <w:t>, fapt strict dependent de numărul de produse aflate în uz.</w:t>
+      </w:r>
+    </w:p>
+    <w:p>
+      <w:pPr>
+        <w:pStyle w:val="2Normal"/>
+        <w:rPr>
+          <w:lang w:val="ro-RO"/>
+        </w:rPr>
+      </w:pPr>
+      <w:r>
+        <w:rPr>
+          <w:lang w:val="ro-RO"/>
+        </w:rPr>
+        <w:t xml:space="preserve"> </w:t>
       </w:r>
       <w:r>
         <w:rPr>
@@ -3493,6 +3653,12 @@
         </w:rPr>
         <w:t xml:space="preserve"> ș.a.m.d.</w:t>
       </w:r>
+      <w:r>
+        <w:rPr>
+          <w:lang w:val="ro-RO"/>
+        </w:rPr>
+        <w:t xml:space="preserve"> </w:t>
+      </w:r>
     </w:p>
     <w:p>
       <w:pPr>
@@ -3507,10 +3673,13 @@
         <w:pStyle w:val="3Eticheta"/>
       </w:pPr>
       <w:r>
+        <w:rPr>
+          <w:noProof/>
+        </w:rPr>
         <w:drawing>
-          <wp:inline distT="0" distB="0" distL="0" distR="0" wp14:anchorId="0C9EF90C" wp14:editId="648CF2AD">
-            <wp:extent cx="3842684" cy="1924216"/>
-            <wp:effectExtent l="0" t="0" r="5715" b="0"/>
+          <wp:inline distT="0" distB="0" distL="0" distR="0" wp14:anchorId="0C9EF90C" wp14:editId="78A21640">
+            <wp:extent cx="3510951" cy="1758101"/>
+            <wp:effectExtent l="0" t="0" r="0" b="0"/>
             <wp:docPr id="14" name="Picture 14"/>
             <wp:cNvGraphicFramePr>
               <a:graphicFrameLocks xmlns:a="http://schemas.openxmlformats.org/drawingml/2006/main" noChangeAspect="1"/>
@@ -3531,7 +3700,7 @@
                   <pic:spPr>
                     <a:xfrm>
                       <a:off x="0" y="0"/>
-                      <a:ext cx="3896053" cy="1950940"/>
+                      <a:ext cx="3584984" cy="1795173"/>
                     </a:xfrm>
                     <a:prstGeom prst="rect">
                       <a:avLst/>
@@ -3563,10 +3732,13 @@
         <w:jc w:val="left"/>
       </w:pPr>
       <w:r>
+        <w:rPr>
+          <w:noProof/>
+        </w:rPr>
         <w:drawing>
-          <wp:inline distT="0" distB="0" distL="0" distR="0" wp14:anchorId="1AE4CB2A" wp14:editId="15E6365A">
-            <wp:extent cx="6196845" cy="3076575"/>
-            <wp:effectExtent l="0" t="0" r="0" b="0"/>
+          <wp:inline distT="0" distB="0" distL="0" distR="0" wp14:anchorId="1AE4CB2A" wp14:editId="7E8BB4A1">
+            <wp:extent cx="6236898" cy="3096460"/>
+            <wp:effectExtent l="0" t="0" r="0" b="8890"/>
             <wp:docPr id="15" name="Picture 15"/>
             <wp:cNvGraphicFramePr>
               <a:graphicFrameLocks xmlns:a="http://schemas.openxmlformats.org/drawingml/2006/main" noChangeAspect="1"/>
@@ -3587,7 +3759,7 @@
                   <pic:spPr>
                     <a:xfrm>
                       <a:off x="0" y="0"/>
-                      <a:ext cx="6251196" cy="3103559"/>
+                      <a:ext cx="6314431" cy="3134953"/>
                     </a:xfrm>
                     <a:prstGeom prst="rect">
                       <a:avLst/>
@@ -3620,13 +3792,404 @@
           <w:rFonts w:cs="Times New Roman"/>
         </w:rPr>
         <w:lastRenderedPageBreak/>
+        <w:t xml:space="preserve">1.4. </w:t>
+      </w:r>
+      <w:r>
+        <w:rPr>
+          <w:rFonts w:cs="Times New Roman"/>
+        </w:rPr>
+        <w:t xml:space="preserve">Analiza comparativă a tipurilor de </w:t>
+      </w:r>
+      <w:r>
+        <w:rPr>
+          <w:rFonts w:cs="Times New Roman"/>
+        </w:rPr>
+        <w:t>produse/aplicații existente din categoria temei</w:t>
+      </w:r>
+    </w:p>
+    <w:tbl>
+      <w:tblPr>
+        <w:tblStyle w:val="TableGrid"/>
+        <w:tblW w:w="0" w:type="auto"/>
+        <w:tblLook w:val="04A0" w:firstRow="1" w:lastRow="0" w:firstColumn="1" w:lastColumn="0" w:noHBand="0" w:noVBand="1"/>
+      </w:tblPr>
+      <w:tblGrid>
+        <w:gridCol w:w="1413"/>
+        <w:gridCol w:w="1266"/>
+        <w:gridCol w:w="1163"/>
+        <w:gridCol w:w="910"/>
+        <w:gridCol w:w="790"/>
+        <w:gridCol w:w="944"/>
+        <w:gridCol w:w="852"/>
+        <w:gridCol w:w="950"/>
+        <w:gridCol w:w="1056"/>
+      </w:tblGrid>
+      <w:tr>
+        <w:trPr>
+          <w:trHeight w:val="1136"/>
+        </w:trPr>
+        <w:tc>
+          <w:tcPr>
+            <w:tcW w:w="1413" w:type="dxa"/>
+            <w:tcBorders>
+              <w:tl2br w:val="single" w:sz="4" w:space="0" w:color="auto"/>
+            </w:tcBorders>
+          </w:tcPr>
+          <w:p>
+            <w:pPr>
+              <w:pStyle w:val="2Normal"/>
+              <w:ind w:firstLine="0"/>
+              <w:jc w:val="right"/>
+              <w:rPr>
+                <w:lang w:val="ro-RO"/>
+              </w:rPr>
+            </w:pPr>
+            <w:r>
+              <w:rPr>
+                <w:lang w:val="ro-RO"/>
+              </w:rPr>
+              <w:t>Dispozitiv</w:t>
+            </w:r>
+          </w:p>
+          <w:p>
+            <w:pPr>
+              <w:pStyle w:val="2Normal"/>
+              <w:ind w:firstLine="0"/>
+              <w:jc w:val="right"/>
+              <w:rPr>
+                <w:lang w:val="ro-RO"/>
+              </w:rPr>
+            </w:pPr>
+            <w:r>
+              <w:rPr>
+                <w:lang w:val="ro-RO"/>
+              </w:rPr>
+              <w:t xml:space="preserve"> </w:t>
+            </w:r>
+          </w:p>
+          <w:p>
+            <w:pPr>
+              <w:jc w:val="center"/>
+              <w:rPr>
+                <w:lang w:val="ro-RO"/>
+              </w:rPr>
+            </w:pPr>
+          </w:p>
+          <w:p>
+            <w:pPr>
+              <w:jc w:val="left"/>
+              <w:rPr>
+                <w:lang w:val="ro-RO"/>
+              </w:rPr>
+            </w:pPr>
+            <w:r>
+              <w:rPr>
+                <w:lang w:val="ro-RO"/>
+              </w:rPr>
+              <w:t xml:space="preserve">Funcții    </w:t>
+            </w:r>
+          </w:p>
+        </w:tc>
+        <w:tc>
+          <w:tcPr>
+            <w:tcW w:w="1266" w:type="dxa"/>
+          </w:tcPr>
+          <w:p>
+            <w:pPr>
+              <w:pStyle w:val="2Normal"/>
+              <w:ind w:firstLine="0"/>
+              <w:jc w:val="center"/>
+              <w:rPr>
+                <w:lang w:val="ro-RO"/>
+              </w:rPr>
+            </w:pPr>
+            <w:r>
+              <w:rPr>
+                <w:lang w:val="ro-RO"/>
+              </w:rPr>
+              <w:t>Tema</w:t>
+            </w:r>
+          </w:p>
+          <w:p>
+            <w:pPr>
+              <w:pStyle w:val="2Normal"/>
+              <w:ind w:firstLine="0"/>
+              <w:jc w:val="center"/>
+              <w:rPr>
+                <w:lang w:val="ro-RO"/>
+              </w:rPr>
+            </w:pPr>
+            <w:r>
+              <w:rPr>
+                <w:lang w:val="ro-RO"/>
+              </w:rPr>
+              <w:t>propusă</w:t>
+            </w:r>
+          </w:p>
+          <w:p>
+            <w:pPr>
+              <w:pStyle w:val="2Normal"/>
+              <w:ind w:firstLine="0"/>
+              <w:jc w:val="center"/>
+              <w:rPr>
+                <w:lang w:val="ro-RO"/>
+              </w:rPr>
+            </w:pPr>
+            <w:r>
+              <w:rPr>
+                <w:lang w:val="ro-RO"/>
+              </w:rPr>
+              <w:t>KeyFinder</w:t>
+            </w:r>
+          </w:p>
+        </w:tc>
+        <w:tc>
+          <w:tcPr>
+            <w:tcW w:w="1163" w:type="dxa"/>
+          </w:tcPr>
+          <w:p>
+            <w:pPr>
+              <w:pStyle w:val="2Normal"/>
+              <w:ind w:firstLine="0"/>
+              <w:jc w:val="center"/>
+              <w:rPr>
+                <w:lang w:val="ro-RO"/>
+              </w:rPr>
+            </w:pPr>
+            <w:r>
+              <w:t>Samsung Galaxy SmartTag</w:t>
+            </w:r>
+          </w:p>
+        </w:tc>
+        <w:tc>
+          <w:tcPr>
+            <w:tcW w:w="910" w:type="dxa"/>
+          </w:tcPr>
+          <w:p>
+            <w:pPr>
+              <w:jc w:val="center"/>
+            </w:pPr>
+          </w:p>
+          <w:p>
+            <w:pPr>
+              <w:jc w:val="center"/>
+            </w:pPr>
+            <w:r>
+              <w:t>Apple AirTag</w:t>
+            </w:r>
+            <w:r>
+              <w:rPr>
+                <w:lang w:val="ro-RO"/>
+              </w:rPr>
+              <w:t xml:space="preserve"> </w:t>
+            </w:r>
+          </w:p>
+        </w:tc>
+        <w:tc>
+          <w:tcPr>
+            <w:tcW w:w="790" w:type="dxa"/>
+          </w:tcPr>
+          <w:p>
+            <w:pPr>
+              <w:pStyle w:val="2Normal"/>
+              <w:ind w:firstLine="0"/>
+              <w:jc w:val="center"/>
+              <w:rPr>
+                <w:lang w:val="ro-RO"/>
+              </w:rPr>
+            </w:pPr>
+          </w:p>
+          <w:p>
+            <w:pPr>
+              <w:pStyle w:val="2Normal"/>
+              <w:ind w:firstLine="0"/>
+              <w:jc w:val="center"/>
+              <w:rPr>
+                <w:lang w:val="ro-RO"/>
+              </w:rPr>
+            </w:pPr>
+            <w:r>
+              <w:rPr>
+                <w:lang w:val="ro-RO"/>
+              </w:rPr>
+              <w:t>tile</w:t>
+            </w:r>
+          </w:p>
+        </w:tc>
+        <w:tc>
+          <w:tcPr>
+            <w:tcW w:w="944" w:type="dxa"/>
+          </w:tcPr>
+          <w:p>
+            <w:pPr>
+              <w:pStyle w:val="2Normal"/>
+              <w:ind w:firstLine="0"/>
+              <w:jc w:val="center"/>
+              <w:rPr>
+                <w:lang w:val="ro-RO"/>
+              </w:rPr>
+            </w:pPr>
+          </w:p>
+          <w:p>
+            <w:pPr>
+              <w:pStyle w:val="2Normal"/>
+              <w:ind w:firstLine="0"/>
+              <w:jc w:val="center"/>
+              <w:rPr>
+                <w:lang w:val="ro-RO"/>
+              </w:rPr>
+            </w:pPr>
+            <w:r>
+              <w:rPr>
+                <w:lang w:val="ro-RO"/>
+              </w:rPr>
+              <w:t>MYNT</w:t>
+            </w:r>
+          </w:p>
+        </w:tc>
+        <w:tc>
+          <w:tcPr>
+            <w:tcW w:w="852" w:type="dxa"/>
+          </w:tcPr>
+          <w:p>
+            <w:pPr>
+              <w:pStyle w:val="2Normal"/>
+              <w:ind w:firstLine="0"/>
+              <w:jc w:val="center"/>
+            </w:pPr>
+          </w:p>
+          <w:p>
+            <w:pPr>
+              <w:pStyle w:val="2Normal"/>
+              <w:ind w:firstLine="0"/>
+              <w:jc w:val="center"/>
+              <w:rPr>
+                <w:lang w:val="ro-RO"/>
+              </w:rPr>
+            </w:pPr>
+            <w:r>
+              <w:t>Orbit</w:t>
+            </w:r>
+          </w:p>
+        </w:tc>
+        <w:tc>
+          <w:tcPr>
+            <w:tcW w:w="950" w:type="dxa"/>
+          </w:tcPr>
+          <w:p>
+            <w:pPr>
+              <w:pStyle w:val="2Normal"/>
+              <w:ind w:firstLine="0"/>
+              <w:jc w:val="center"/>
+            </w:pPr>
+          </w:p>
+          <w:p>
+            <w:pPr>
+              <w:pStyle w:val="2Normal"/>
+              <w:ind w:firstLine="0"/>
+              <w:jc w:val="center"/>
+              <w:rPr>
+                <w:lang w:val="ro-RO"/>
+              </w:rPr>
+            </w:pPr>
+            <w:r>
+              <w:t>chipolo</w:t>
+            </w:r>
+          </w:p>
+        </w:tc>
+        <w:tc>
+          <w:tcPr>
+            <w:tcW w:w="1056" w:type="dxa"/>
+          </w:tcPr>
+          <w:p>
+            <w:pPr>
+              <w:pStyle w:val="2Normal"/>
+              <w:ind w:firstLine="0"/>
+              <w:rPr>
+                <w:lang w:val="ro-RO"/>
+              </w:rPr>
+            </w:pPr>
+            <w:r>
+              <w:rPr>
+                <w:lang w:val="ro-RO"/>
+              </w:rPr>
+              <w:t>eSky</w:t>
+            </w:r>
+          </w:p>
+          <w:p>
+            <w:pPr>
+              <w:pStyle w:val="2Normal"/>
+              <w:ind w:firstLine="0"/>
+              <w:rPr>
+                <w:lang w:val="ro-RO"/>
+              </w:rPr>
+            </w:pPr>
+            <w:r>
+              <w:rPr>
+                <w:lang w:val="ro-RO"/>
+              </w:rPr>
+              <w:t>Wireless</w:t>
+            </w:r>
+          </w:p>
+          <w:p>
+            <w:pPr>
+              <w:pStyle w:val="2Normal"/>
+              <w:ind w:firstLine="0"/>
+              <w:rPr>
+                <w:lang w:val="ro-RO"/>
+              </w:rPr>
+            </w:pPr>
+            <w:r>
+              <w:rPr>
+                <w:lang w:val="ro-RO"/>
+              </w:rPr>
+              <w:t>Key</w:t>
+            </w:r>
+          </w:p>
+          <w:p>
+            <w:pPr>
+              <w:pStyle w:val="2Normal"/>
+              <w:ind w:firstLine="0"/>
+              <w:rPr>
+                <w:lang w:val="ro-RO"/>
+              </w:rPr>
+            </w:pPr>
+            <w:r>
+              <w:rPr>
+                <w:lang w:val="ro-RO"/>
+              </w:rPr>
+              <w:t>Tracker</w:t>
+            </w:r>
+          </w:p>
+        </w:tc>
+      </w:tr>
+    </w:tbl>
+    <w:p>
+      <w:pPr>
+        <w:pStyle w:val="2Normal"/>
+        <w:rPr>
+          <w:lang w:val="ro-RO"/>
+        </w:rPr>
+      </w:pPr>
+    </w:p>
+    <w:p>
+      <w:pPr>
+        <w:pStyle w:val="91Subcapitol"/>
+        <w:rPr>
+          <w:rFonts w:cs="Times New Roman"/>
+        </w:rPr>
+      </w:pPr>
+      <w:r>
+        <w:rPr>
+          <w:rFonts w:cs="Times New Roman"/>
+        </w:rPr>
         <w:t>1.</w:t>
       </w:r>
       <w:r>
         <w:rPr>
           <w:rFonts w:cs="Times New Roman"/>
         </w:rPr>
-        <w:t>4</w:t>
+        <w:t>5</w:t>
       </w:r>
       <w:r>
         <w:rPr>
@@ -11756,6 +12319,215 @@
       <w:color w:val="808080"/>
     </w:rPr>
   </w:style>
+  <w:style w:type="table" w:styleId="TableGrid">
+    <w:name w:val="Table Grid"/>
+    <w:basedOn w:val="TableNormal"/>
+    <w:uiPriority w:val="39"/>
+    <w:rsid w:val="00F22C51"/>
+    <w:tblPr>
+      <w:tblBorders>
+        <w:top w:val="single" w:sz="4" w:space="0" w:color="auto"/>
+        <w:left w:val="single" w:sz="4" w:space="0" w:color="auto"/>
+        <w:bottom w:val="single" w:sz="4" w:space="0" w:color="auto"/>
+        <w:right w:val="single" w:sz="4" w:space="0" w:color="auto"/>
+        <w:insideH w:val="single" w:sz="4" w:space="0" w:color="auto"/>
+        <w:insideV w:val="single" w:sz="4" w:space="0" w:color="auto"/>
+      </w:tblBorders>
+    </w:tblPr>
+  </w:style>
+  <w:style w:type="table" w:styleId="GridTable5Dark">
+    <w:name w:val="Grid Table 5 Dark"/>
+    <w:basedOn w:val="TableNormal"/>
+    <w:uiPriority w:val="50"/>
+    <w:rsid w:val="00F22C51"/>
+    <w:tblPr>
+      <w:tblStyleRowBandSize w:val="1"/>
+      <w:tblStyleColBandSize w:val="1"/>
+      <w:tblBorders>
+        <w:top w:val="single" w:sz="4" w:space="0" w:color="FFFFFF" w:themeColor="background1"/>
+        <w:left w:val="single" w:sz="4" w:space="0" w:color="FFFFFF" w:themeColor="background1"/>
+        <w:bottom w:val="single" w:sz="4" w:space="0" w:color="FFFFFF" w:themeColor="background1"/>
+        <w:right w:val="single" w:sz="4" w:space="0" w:color="FFFFFF" w:themeColor="background1"/>
+        <w:insideH w:val="single" w:sz="4" w:space="0" w:color="FFFFFF" w:themeColor="background1"/>
+        <w:insideV w:val="single" w:sz="4" w:space="0" w:color="FFFFFF" w:themeColor="background1"/>
+      </w:tblBorders>
+    </w:tblPr>
+    <w:tcPr>
+      <w:shd w:val="clear" w:color="auto" w:fill="CCCCCC" w:themeFill="text1" w:themeFillTint="33"/>
+    </w:tcPr>
+    <w:tblStylePr w:type="firstRow">
+      <w:rPr>
+        <w:b/>
+        <w:bCs/>
+        <w:color w:val="FFFFFF" w:themeColor="background1"/>
+      </w:rPr>
+      <w:tblPr/>
+      <w:tcPr>
+        <w:tcBorders>
+          <w:top w:val="single" w:sz="4" w:space="0" w:color="FFFFFF" w:themeColor="background1"/>
+          <w:left w:val="single" w:sz="4" w:space="0" w:color="FFFFFF" w:themeColor="background1"/>
+          <w:right w:val="single" w:sz="4" w:space="0" w:color="FFFFFF" w:themeColor="background1"/>
+          <w:insideH w:val="nil"/>
+          <w:insideV w:val="nil"/>
+        </w:tcBorders>
+        <w:shd w:val="clear" w:color="auto" w:fill="000000" w:themeFill="text1"/>
+      </w:tcPr>
+    </w:tblStylePr>
+    <w:tblStylePr w:type="lastRow">
+      <w:rPr>
+        <w:b/>
+        <w:bCs/>
+        <w:color w:val="FFFFFF" w:themeColor="background1"/>
+      </w:rPr>
+      <w:tblPr/>
+      <w:tcPr>
+        <w:tcBorders>
+          <w:left w:val="single" w:sz="4" w:space="0" w:color="FFFFFF" w:themeColor="background1"/>
+          <w:bottom w:val="single" w:sz="4" w:space="0" w:color="FFFFFF" w:themeColor="background1"/>
+          <w:right w:val="single" w:sz="4" w:space="0" w:color="FFFFFF" w:themeColor="background1"/>
+          <w:insideH w:val="nil"/>
+          <w:insideV w:val="nil"/>
+        </w:tcBorders>
+        <w:shd w:val="clear" w:color="auto" w:fill="000000" w:themeFill="text1"/>
+      </w:tcPr>
+    </w:tblStylePr>
+    <w:tblStylePr w:type="firstCol">
+      <w:rPr>
+        <w:b/>
+        <w:bCs/>
+        <w:color w:val="FFFFFF" w:themeColor="background1"/>
+      </w:rPr>
+      <w:tblPr/>
+      <w:tcPr>
+        <w:tcBorders>
+          <w:top w:val="single" w:sz="4" w:space="0" w:color="FFFFFF" w:themeColor="background1"/>
+          <w:left w:val="single" w:sz="4" w:space="0" w:color="FFFFFF" w:themeColor="background1"/>
+          <w:bottom w:val="single" w:sz="4" w:space="0" w:color="FFFFFF" w:themeColor="background1"/>
+          <w:insideV w:val="nil"/>
+        </w:tcBorders>
+        <w:shd w:val="clear" w:color="auto" w:fill="000000" w:themeFill="text1"/>
+      </w:tcPr>
+    </w:tblStylePr>
+    <w:tblStylePr w:type="lastCol">
+      <w:rPr>
+        <w:b/>
+        <w:bCs/>
+        <w:color w:val="FFFFFF" w:themeColor="background1"/>
+      </w:rPr>
+      <w:tblPr/>
+      <w:tcPr>
+        <w:tcBorders>
+          <w:top w:val="single" w:sz="4" w:space="0" w:color="FFFFFF" w:themeColor="background1"/>
+          <w:bottom w:val="single" w:sz="4" w:space="0" w:color="FFFFFF" w:themeColor="background1"/>
+          <w:right w:val="single" w:sz="4" w:space="0" w:color="FFFFFF" w:themeColor="background1"/>
+          <w:insideV w:val="nil"/>
+        </w:tcBorders>
+        <w:shd w:val="clear" w:color="auto" w:fill="000000" w:themeFill="text1"/>
+      </w:tcPr>
+    </w:tblStylePr>
+    <w:tblStylePr w:type="band1Vert">
+      <w:tblPr/>
+      <w:tcPr>
+        <w:shd w:val="clear" w:color="auto" w:fill="999999" w:themeFill="text1" w:themeFillTint="66"/>
+      </w:tcPr>
+    </w:tblStylePr>
+    <w:tblStylePr w:type="band1Horz">
+      <w:tblPr/>
+      <w:tcPr>
+        <w:shd w:val="clear" w:color="auto" w:fill="999999" w:themeFill="text1" w:themeFillTint="66"/>
+      </w:tcPr>
+    </w:tblStylePr>
+  </w:style>
+  <w:style w:type="table" w:styleId="PlainTable3">
+    <w:name w:val="Plain Table 3"/>
+    <w:basedOn w:val="TableNormal"/>
+    <w:uiPriority w:val="43"/>
+    <w:rsid w:val="00F22C51"/>
+    <w:tblPr>
+      <w:tblStyleRowBandSize w:val="1"/>
+      <w:tblStyleColBandSize w:val="1"/>
+    </w:tblPr>
+    <w:tblStylePr w:type="firstRow">
+      <w:rPr>
+        <w:b/>
+        <w:bCs/>
+        <w:caps/>
+      </w:rPr>
+      <w:tblPr/>
+      <w:tcPr>
+        <w:tcBorders>
+          <w:bottom w:val="single" w:sz="4" w:space="0" w:color="7F7F7F" w:themeColor="text1" w:themeTint="80"/>
+        </w:tcBorders>
+      </w:tcPr>
+    </w:tblStylePr>
+    <w:tblStylePr w:type="lastRow">
+      <w:rPr>
+        <w:b/>
+        <w:bCs/>
+        <w:caps/>
+      </w:rPr>
+      <w:tblPr/>
+      <w:tcPr>
+        <w:tcBorders>
+          <w:top w:val="nil"/>
+        </w:tcBorders>
+      </w:tcPr>
+    </w:tblStylePr>
+    <w:tblStylePr w:type="firstCol">
+      <w:rPr>
+        <w:b/>
+        <w:bCs/>
+        <w:caps/>
+      </w:rPr>
+      <w:tblPr/>
+      <w:tcPr>
+        <w:tcBorders>
+          <w:right w:val="single" w:sz="4" w:space="0" w:color="7F7F7F" w:themeColor="text1" w:themeTint="80"/>
+        </w:tcBorders>
+      </w:tcPr>
+    </w:tblStylePr>
+    <w:tblStylePr w:type="lastCol">
+      <w:rPr>
+        <w:b/>
+        <w:bCs/>
+        <w:caps/>
+      </w:rPr>
+      <w:tblPr/>
+      <w:tcPr>
+        <w:tcBorders>
+          <w:left w:val="nil"/>
+        </w:tcBorders>
+      </w:tcPr>
+    </w:tblStylePr>
+    <w:tblStylePr w:type="band1Vert">
+      <w:tblPr/>
+      <w:tcPr>
+        <w:shd w:val="clear" w:color="auto" w:fill="F2F2F2" w:themeFill="background1" w:themeFillShade="F2"/>
+      </w:tcPr>
+    </w:tblStylePr>
+    <w:tblStylePr w:type="band1Horz">
+      <w:tblPr/>
+      <w:tcPr>
+        <w:shd w:val="clear" w:color="auto" w:fill="F2F2F2" w:themeFill="background1" w:themeFillShade="F2"/>
+      </w:tcPr>
+    </w:tblStylePr>
+    <w:tblStylePr w:type="neCell">
+      <w:tblPr/>
+      <w:tcPr>
+        <w:tcBorders>
+          <w:left w:val="nil"/>
+        </w:tcBorders>
+      </w:tcPr>
+    </w:tblStylePr>
+    <w:tblStylePr w:type="nwCell">
+      <w:tblPr/>
+      <w:tcPr>
+        <w:tcBorders>
+          <w:right w:val="nil"/>
+        </w:tcBorders>
+      </w:tcPr>
+    </w:tblStylePr>
+  </w:style>
 </w:styles>
 </file>
 

--- a/DOCS/Lucrare.docx
+++ b/DOCS/Lucrare.docx
@@ -277,7 +277,6 @@
           <w:lang w:val="ro-RO"/>
         </w:rPr>
       </w:pPr>
-      <w:proofErr w:type="spellStart"/>
       <w:r>
         <w:rPr>
           <w:b/>
@@ -289,7 +288,6 @@
         </w:rPr>
         <w:t>KeyFinder</w:t>
       </w:r>
-      <w:proofErr w:type="spellEnd"/>
     </w:p>
     <w:p>
       <w:pPr>
@@ -492,7 +490,6 @@
           <w:lang w:val="ro-RO"/>
         </w:rPr>
       </w:pPr>
-      <w:proofErr w:type="spellStart"/>
       <w:r>
         <w:rPr>
           <w:color w:val="000000" w:themeColor="text1"/>
@@ -500,17 +497,7 @@
           <w:szCs w:val="32"/>
           <w:lang w:val="ro-RO"/>
         </w:rPr>
-        <w:t>Ș.l.dr</w:t>
-      </w:r>
-      <w:proofErr w:type="spellEnd"/>
-      <w:r>
-        <w:rPr>
-          <w:color w:val="000000" w:themeColor="text1"/>
-          <w:sz w:val="32"/>
-          <w:szCs w:val="32"/>
-          <w:lang w:val="ro-RO"/>
-        </w:rPr>
-        <w:t>. Nicolae Botezatu</w:t>
+        <w:t>Ș.l.dr. Nicolae Botezatu</w:t>
       </w:r>
     </w:p>
     <w:p>
@@ -1058,35 +1045,7 @@
         <w:rPr>
           <w:lang w:val="ro-RO"/>
         </w:rPr>
-        <w:t>ispozitivul emițător este reprezentat de un telefon inteligent(</w:t>
-      </w:r>
-      <w:proofErr w:type="spellStart"/>
-      <w:r>
-        <w:rPr>
-          <w:lang w:val="ro-RO"/>
-        </w:rPr>
-        <w:t>eng</w:t>
-      </w:r>
-      <w:proofErr w:type="spellEnd"/>
-      <w:r>
-        <w:rPr>
-          <w:lang w:val="ro-RO"/>
-        </w:rPr>
-        <w:t xml:space="preserve">.: </w:t>
-      </w:r>
-      <w:proofErr w:type="spellStart"/>
-      <w:r>
-        <w:rPr>
-          <w:lang w:val="ro-RO"/>
-        </w:rPr>
-        <w:t>smartphone</w:t>
-      </w:r>
-      <w:proofErr w:type="spellEnd"/>
-      <w:r>
-        <w:rPr>
-          <w:lang w:val="ro-RO"/>
-        </w:rPr>
-        <w:t>)</w:t>
+        <w:t>ispozitivul emițător este reprezentat de un telefon inteligent(eng.: smartphone)</w:t>
       </w:r>
       <w:r>
         <w:rPr>
@@ -1098,75 +1057,19 @@
         <w:rPr>
           <w:lang w:val="ro-RO"/>
         </w:rPr>
-        <w:t xml:space="preserve">va avea la bază un microprocesor ce integrează module Bluetooth și </w:t>
-      </w:r>
-      <w:proofErr w:type="spellStart"/>
-      <w:r>
-        <w:rPr>
-          <w:lang w:val="ro-RO"/>
-        </w:rPr>
-        <w:t>Wi</w:t>
-      </w:r>
-      <w:proofErr w:type="spellEnd"/>
-      <w:r>
-        <w:rPr>
-          <w:lang w:val="ro-RO"/>
-        </w:rPr>
-        <w:t xml:space="preserve">-F și </w:t>
-      </w:r>
-      <w:r>
-        <w:rPr>
-          <w:lang w:val="ro-RO"/>
-        </w:rPr>
-        <w:t xml:space="preserve">va conține o diodă </w:t>
-      </w:r>
-      <w:proofErr w:type="spellStart"/>
-      <w:r>
-        <w:rPr>
-          <w:lang w:val="ro-RO"/>
-        </w:rPr>
-        <w:t>electroluminiscentă</w:t>
-      </w:r>
-      <w:proofErr w:type="spellEnd"/>
-      <w:r>
-        <w:rPr>
-          <w:lang w:val="ro-RO"/>
-        </w:rPr>
-        <w:t xml:space="preserve"> </w:t>
-      </w:r>
-      <w:r>
-        <w:rPr>
-          <w:lang w:val="ro-RO"/>
-        </w:rPr>
-        <w:t>și un buzer(</w:t>
-      </w:r>
-      <w:proofErr w:type="spellStart"/>
-      <w:r>
-        <w:rPr>
-          <w:lang w:val="ro-RO"/>
-        </w:rPr>
-        <w:t>eng</w:t>
-      </w:r>
-      <w:proofErr w:type="spellEnd"/>
-      <w:r>
-        <w:rPr>
-          <w:lang w:val="ro-RO"/>
-        </w:rPr>
-        <w:t xml:space="preserve">.: </w:t>
-      </w:r>
-      <w:proofErr w:type="spellStart"/>
-      <w:r>
-        <w:rPr>
-          <w:lang w:val="ro-RO"/>
-        </w:rPr>
-        <w:t>buzzer</w:t>
-      </w:r>
-      <w:proofErr w:type="spellEnd"/>
-      <w:r>
-        <w:rPr>
-          <w:lang w:val="ro-RO"/>
-        </w:rPr>
-        <w:t>) prin care se vor emite semnalele de localizare</w:t>
+        <w:t xml:space="preserve">va avea la bază un microprocesor ce integrează module Bluetooth și Wi-F și </w:t>
+      </w:r>
+      <w:r>
+        <w:rPr>
+          <w:lang w:val="ro-RO"/>
+        </w:rPr>
+        <w:t xml:space="preserve">va conține o diodă electroluminiscentă </w:t>
+      </w:r>
+      <w:r>
+        <w:rPr>
+          <w:lang w:val="ro-RO"/>
+        </w:rPr>
+        <w:t>și un buzer(eng.: buzzer) prin care se vor emite semnalele de localizare</w:t>
       </w:r>
       <w:r>
         <w:rPr>
@@ -1276,21 +1179,7 @@
         <w:rPr>
           <w:lang w:val="ro-RO"/>
         </w:rPr>
-        <w:t xml:space="preserve">La primirea semnalului de activare, dispozitivul va alterna fiecare culoare a diodei </w:t>
-      </w:r>
-      <w:proofErr w:type="spellStart"/>
-      <w:r>
-        <w:rPr>
-          <w:lang w:val="ro-RO"/>
-        </w:rPr>
-        <w:t>electroluminiscente</w:t>
-      </w:r>
-      <w:proofErr w:type="spellEnd"/>
-      <w:r>
-        <w:rPr>
-          <w:lang w:val="ro-RO"/>
-        </w:rPr>
-        <w:t xml:space="preserve"> și va emite un semnal sonor</w:t>
+        <w:t>La primirea semnalului de activare, dispozitivul va alterna fiecare culoare a diodei electroluminiscente și va emite un semnal sonor</w:t>
       </w:r>
       <w:r>
         <w:rPr>
@@ -1406,21 +1295,7 @@
         <w:rPr>
           <w:lang w:val="ro-RO"/>
         </w:rPr>
-        <w:t xml:space="preserve">Utilizatorul să fie anunțat despre operațiunile ce necesită timp pentru a-și termina execuția(de exemplu: căutarea dispozitivelor din jur) prin diverse metode(cutii dialog cu mesaje de atenționare, </w:t>
-      </w:r>
-      <w:proofErr w:type="spellStart"/>
-      <w:r>
-        <w:rPr>
-          <w:lang w:val="ro-RO"/>
-        </w:rPr>
-        <w:t>loader</w:t>
-      </w:r>
-      <w:proofErr w:type="spellEnd"/>
-      <w:r>
-        <w:rPr>
-          <w:lang w:val="ro-RO"/>
-        </w:rPr>
-        <w:t>-e etc.);</w:t>
+        <w:t>Utilizatorul să fie anunțat despre operațiunile ce necesită timp pentru a-și termina execuția(de exemplu: căutarea dispozitivelor din jur) prin diverse metode(cutii dialog cu mesaje de atenționare, loader-e etc.);</w:t>
       </w:r>
     </w:p>
     <w:p>
@@ -1802,7 +1677,6 @@
         </w:rPr>
         <w:t xml:space="preserve">stfel tema se încadrează în caracteristicile domeniului </w:t>
       </w:r>
-      <w:proofErr w:type="spellStart"/>
       <w:r>
         <w:rPr>
           <w:b/>
@@ -1811,7 +1685,6 @@
         </w:rPr>
         <w:t>IoT</w:t>
       </w:r>
-      <w:proofErr w:type="spellEnd"/>
       <w:r>
         <w:rPr>
           <w:lang w:val="ro-RO"/>
@@ -1963,7 +1836,6 @@
         </w:rPr>
         <w:t xml:space="preserve">enunțate și scopul temei propuse, se deduce că proiectul face parte din domeniul </w:t>
       </w:r>
-      <w:proofErr w:type="spellStart"/>
       <w:r>
         <w:rPr>
           <w:b/>
@@ -1972,74 +1844,31 @@
         </w:rPr>
         <w:t>IoT</w:t>
       </w:r>
-      <w:proofErr w:type="spellEnd"/>
-      <w:r>
-        <w:rPr>
-          <w:lang w:val="ro-RO"/>
-        </w:rPr>
-        <w:t xml:space="preserve">(Internet of </w:t>
-      </w:r>
-      <w:proofErr w:type="spellStart"/>
-      <w:r>
-        <w:rPr>
-          <w:lang w:val="ro-RO"/>
-        </w:rPr>
-        <w:t>Things</w:t>
-      </w:r>
-      <w:proofErr w:type="spellEnd"/>
-      <w:r>
-        <w:rPr>
-          <w:lang w:val="ro-RO"/>
-        </w:rPr>
-        <w:t>) pentru că se dorește ca un dispozitiv să fie controlat de la distanță prin intermediul unei aplicații mobile folosind comunicarea „prin aer”.</w:t>
-      </w:r>
-    </w:p>
-    <w:p>
-      <w:pPr>
-        <w:pStyle w:val="2Normal"/>
-        <w:rPr>
-          <w:lang w:val="ro-RO"/>
-        </w:rPr>
-      </w:pPr>
-      <w:r>
-        <w:rPr>
-          <w:lang w:val="ro-RO"/>
-        </w:rPr>
-        <w:t xml:space="preserve">Internet of </w:t>
-      </w:r>
-      <w:proofErr w:type="spellStart"/>
-      <w:r>
-        <w:rPr>
-          <w:lang w:val="ro-RO"/>
-        </w:rPr>
-        <w:t>Things</w:t>
-      </w:r>
-      <w:proofErr w:type="spellEnd"/>
-      <w:r>
-        <w:rPr>
-          <w:lang w:val="ro-RO"/>
-        </w:rPr>
-        <w:t>, tradus Internetul lucrurilor face referință la multitudinea de dispozitive ce pot comunica între ele</w:t>
-      </w:r>
-      <w:r>
-        <w:rPr>
-          <w:lang w:val="ro-RO"/>
-        </w:rPr>
-        <w:t>, colectând și schimbând date. Prin aceste dispozitive se dorește ușurarea responsabilităților activităților de zi cu zi, scopul final fiind acela de a îmbunătăți calitatea vieții(</w:t>
-      </w:r>
-      <w:proofErr w:type="spellStart"/>
-      <w:r>
-        <w:rPr>
-          <w:lang w:val="ro-RO"/>
-        </w:rPr>
-        <w:t>QoL</w:t>
-      </w:r>
-      <w:proofErr w:type="spellEnd"/>
-      <w:r>
-        <w:rPr>
-          <w:lang w:val="ro-RO"/>
-        </w:rPr>
-        <w:t xml:space="preserve"> – Quality of Life).</w:t>
+      <w:r>
+        <w:rPr>
+          <w:lang w:val="ro-RO"/>
+        </w:rPr>
+        <w:t>(Internet of Things) pentru că se dorește ca un dispozitiv să fie controlat de la distanță prin intermediul unei aplicații mobile folosind comunicarea „prin aer”.</w:t>
+      </w:r>
+    </w:p>
+    <w:p>
+      <w:pPr>
+        <w:pStyle w:val="2Normal"/>
+        <w:rPr>
+          <w:lang w:val="ro-RO"/>
+        </w:rPr>
+      </w:pPr>
+      <w:r>
+        <w:rPr>
+          <w:lang w:val="ro-RO"/>
+        </w:rPr>
+        <w:t>Internet of Things, tradus Internetul lucrurilor face referință la multitudinea de dispozitive ce pot comunica între ele</w:t>
+      </w:r>
+      <w:r>
+        <w:rPr>
+          <w:lang w:val="ro-RO"/>
+        </w:rPr>
+        <w:t>, colectând și schimbând date. Prin aceste dispozitive se dorește ușurarea responsabilităților activităților de zi cu zi, scopul final fiind acela de a îmbunătăți calitatea vieții(QoL – Quality of Life).</w:t>
       </w:r>
       <w:r>
         <w:rPr>
@@ -2208,21 +2037,7 @@
           <w:lang w:val="ro-RO"/>
         </w:rPr>
         <w:lastRenderedPageBreak/>
-        <w:t>Dispozitive ce pot fi localizate prin GPS/Bluetooth(</w:t>
-      </w:r>
-      <w:proofErr w:type="spellStart"/>
-      <w:r>
-        <w:rPr>
-          <w:lang w:val="ro-RO"/>
-        </w:rPr>
-        <w:t>eng</w:t>
-      </w:r>
-      <w:proofErr w:type="spellEnd"/>
-      <w:r>
-        <w:rPr>
-          <w:lang w:val="ro-RO"/>
-        </w:rPr>
-        <w:t>.</w:t>
+        <w:t>Dispozitive ce pot fi localizate prin GPS/Bluetooth(eng.</w:t>
       </w:r>
       <w:r>
         <w:rPr>
@@ -2234,35 +2049,7 @@
         <w:rPr>
           <w:lang w:val="ro-RO"/>
         </w:rPr>
-        <w:t xml:space="preserve"> </w:t>
-      </w:r>
-      <w:proofErr w:type="spellStart"/>
-      <w:r>
-        <w:rPr>
-          <w:lang w:val="ro-RO"/>
-        </w:rPr>
-        <w:t>tracking</w:t>
-      </w:r>
-      <w:proofErr w:type="spellEnd"/>
-      <w:r>
-        <w:rPr>
-          <w:lang w:val="ro-RO"/>
-        </w:rPr>
-        <w:t xml:space="preserve"> </w:t>
-      </w:r>
-      <w:proofErr w:type="spellStart"/>
-      <w:r>
-        <w:rPr>
-          <w:lang w:val="ro-RO"/>
-        </w:rPr>
-        <w:t>device</w:t>
-      </w:r>
-      <w:proofErr w:type="spellEnd"/>
-      <w:r>
-        <w:rPr>
-          <w:lang w:val="ro-RO"/>
-        </w:rPr>
-        <w:t>) folosind o aplicație mobilă/</w:t>
+        <w:t xml:space="preserve"> tracking device) folosind o aplicație mobilă/</w:t>
       </w:r>
       <w:r>
         <w:rPr>
@@ -2312,21 +2099,7 @@
         <w:rPr>
           <w:lang w:val="ro-RO"/>
         </w:rPr>
-        <w:t xml:space="preserve">Pentru a crea aplicații ce țin de domeniul </w:t>
-      </w:r>
-      <w:proofErr w:type="spellStart"/>
-      <w:r>
-        <w:rPr>
-          <w:lang w:val="ro-RO"/>
-        </w:rPr>
-        <w:t>IoT</w:t>
-      </w:r>
-      <w:proofErr w:type="spellEnd"/>
-      <w:r>
-        <w:rPr>
-          <w:lang w:val="ro-RO"/>
-        </w:rPr>
-        <w:t xml:space="preserve"> sunt necesare cunoștințe în domeniile dezvoltării de aplicații mobile/</w:t>
+        <w:t>Pentru a crea aplicații ce țin de domeniul IoT sunt necesare cunoștințe în domeniile dezvoltării de aplicații mobile/</w:t>
       </w:r>
       <w:r>
         <w:rPr>
@@ -2550,35 +2323,147 @@
         <w:rPr>
           <w:lang w:val="ro-RO"/>
         </w:rPr>
-        <w:t xml:space="preserve">(hardware, software și R.T.O.S. – Real Time </w:t>
-      </w:r>
-      <w:proofErr w:type="spellStart"/>
-      <w:r>
-        <w:rPr>
-          <w:lang w:val="ro-RO"/>
-        </w:rPr>
-        <w:t>Operating</w:t>
-      </w:r>
-      <w:proofErr w:type="spellEnd"/>
+        <w:t>(hardware, software și R.T.O.S. – Real Time Operating System).</w:t>
+      </w:r>
       <w:r>
         <w:rPr>
           <w:lang w:val="ro-RO"/>
         </w:rPr>
         <w:t xml:space="preserve"> </w:t>
       </w:r>
-      <w:proofErr w:type="spellStart"/>
-      <w:r>
-        <w:rPr>
-          <w:lang w:val="ro-RO"/>
-        </w:rPr>
-        <w:t>System</w:t>
-      </w:r>
-      <w:proofErr w:type="spellEnd"/>
-      <w:r>
-        <w:rPr>
-          <w:lang w:val="ro-RO"/>
-        </w:rPr>
-        <w:t>).</w:t>
+      <w:r>
+        <w:rPr>
+          <w:lang w:val="ro-RO"/>
+        </w:rPr>
+        <w:t xml:space="preserve">Un </w:t>
+      </w:r>
+      <w:r>
+        <w:rPr>
+          <w:lang w:val="ro-RO"/>
+        </w:rPr>
+        <w:t xml:space="preserve">sistem de operare în timp real supraveghează </w:t>
+      </w:r>
+      <w:r>
+        <w:rPr>
+          <w:lang w:val="ro-RO"/>
+        </w:rPr>
+        <w:t xml:space="preserve">aplicația ce </w:t>
+      </w:r>
+      <w:r>
+        <w:rPr>
+          <w:lang w:val="ro-RO"/>
+        </w:rPr>
+        <w:t>este</w:t>
+      </w:r>
+      <w:r>
+        <w:rPr>
+          <w:lang w:val="ro-RO"/>
+        </w:rPr>
+        <w:t xml:space="preserve"> execut</w:t>
+      </w:r>
+      <w:r>
+        <w:rPr>
+          <w:lang w:val="ro-RO"/>
+        </w:rPr>
+        <w:t>ată</w:t>
+      </w:r>
+      <w:r>
+        <w:rPr>
+          <w:lang w:val="ro-RO"/>
+        </w:rPr>
+        <w:t xml:space="preserve"> și oferă</w:t>
+      </w:r>
+      <w:r>
+        <w:rPr>
+          <w:lang w:val="ro-RO"/>
+        </w:rPr>
+        <w:t xml:space="preserve"> un</w:t>
+      </w:r>
+      <w:r>
+        <w:rPr>
+          <w:lang w:val="ro-RO"/>
+        </w:rPr>
+        <w:t xml:space="preserve"> mecanism </w:t>
+      </w:r>
+      <w:r>
+        <w:rPr>
+          <w:lang w:val="ro-RO"/>
+        </w:rPr>
+        <w:t>de control al proceselor,</w:t>
+      </w:r>
+      <w:r>
+        <w:rPr>
+          <w:lang w:val="ro-RO"/>
+        </w:rPr>
+        <w:t xml:space="preserve"> defin</w:t>
+      </w:r>
+      <w:r>
+        <w:rPr>
+          <w:lang w:val="ro-RO"/>
+        </w:rPr>
+        <w:t>ind</w:t>
+      </w:r>
+      <w:r>
+        <w:rPr>
+          <w:lang w:val="ro-RO"/>
+        </w:rPr>
+        <w:t xml:space="preserve"> modul în care funcționează sistemul.</w:t>
+      </w:r>
+    </w:p>
+    <w:p>
+      <w:pPr>
+        <w:pStyle w:val="2Normal"/>
+        <w:rPr>
+          <w:lang w:val="ro-RO"/>
+        </w:rPr>
+      </w:pPr>
+      <w:r>
+        <w:rPr>
+          <w:lang w:val="ro-RO"/>
+        </w:rPr>
+        <w:t>Așadar</w:t>
+      </w:r>
+      <w:r>
+        <w:rPr>
+          <w:lang w:val="ro-RO"/>
+        </w:rPr>
+        <w:t xml:space="preserve">, </w:t>
+      </w:r>
+      <w:r>
+        <w:rPr>
+          <w:lang w:val="ro-RO"/>
+        </w:rPr>
+        <w:t xml:space="preserve">un </w:t>
+      </w:r>
+      <w:r>
+        <w:rPr>
+          <w:lang w:val="ro-RO"/>
+        </w:rPr>
+        <w:t xml:space="preserve">sistem încorporat </w:t>
+      </w:r>
+      <w:r>
+        <w:rPr>
+          <w:lang w:val="ro-RO"/>
+        </w:rPr>
+        <w:t xml:space="preserve">are la bază un </w:t>
+      </w:r>
+      <w:r>
+        <w:rPr>
+          <w:lang w:val="ro-RO"/>
+        </w:rPr>
+        <w:t>microcontro</w:t>
+      </w:r>
+      <w:r>
+        <w:rPr>
+          <w:lang w:val="ro-RO"/>
+        </w:rPr>
+        <w:t>ler/microprocesor</w:t>
+      </w:r>
+      <w:r>
+        <w:rPr>
+          <w:lang w:val="ro-RO"/>
+        </w:rPr>
+        <w:t xml:space="preserve"> ce poate fi programat</w:t>
       </w:r>
       <w:r>
         <w:rPr>
@@ -2590,146 +2475,6 @@
         <w:rPr>
           <w:lang w:val="ro-RO"/>
         </w:rPr>
-        <w:t xml:space="preserve">Un </w:t>
-      </w:r>
-      <w:r>
-        <w:rPr>
-          <w:lang w:val="ro-RO"/>
-        </w:rPr>
-        <w:t xml:space="preserve">sistem de operare în timp real supraveghează </w:t>
-      </w:r>
-      <w:r>
-        <w:rPr>
-          <w:lang w:val="ro-RO"/>
-        </w:rPr>
-        <w:t xml:space="preserve">aplicația ce </w:t>
-      </w:r>
-      <w:r>
-        <w:rPr>
-          <w:lang w:val="ro-RO"/>
-        </w:rPr>
-        <w:t>este</w:t>
-      </w:r>
-      <w:r>
-        <w:rPr>
-          <w:lang w:val="ro-RO"/>
-        </w:rPr>
-        <w:t xml:space="preserve"> execut</w:t>
-      </w:r>
-      <w:r>
-        <w:rPr>
-          <w:lang w:val="ro-RO"/>
-        </w:rPr>
-        <w:t>ată</w:t>
-      </w:r>
-      <w:r>
-        <w:rPr>
-          <w:lang w:val="ro-RO"/>
-        </w:rPr>
-        <w:t xml:space="preserve"> și oferă</w:t>
-      </w:r>
-      <w:r>
-        <w:rPr>
-          <w:lang w:val="ro-RO"/>
-        </w:rPr>
-        <w:t xml:space="preserve"> un</w:t>
-      </w:r>
-      <w:r>
-        <w:rPr>
-          <w:lang w:val="ro-RO"/>
-        </w:rPr>
-        <w:t xml:space="preserve"> mecanism </w:t>
-      </w:r>
-      <w:r>
-        <w:rPr>
-          <w:lang w:val="ro-RO"/>
-        </w:rPr>
-        <w:t>de control al proceselor,</w:t>
-      </w:r>
-      <w:r>
-        <w:rPr>
-          <w:lang w:val="ro-RO"/>
-        </w:rPr>
-        <w:t xml:space="preserve"> defin</w:t>
-      </w:r>
-      <w:r>
-        <w:rPr>
-          <w:lang w:val="ro-RO"/>
-        </w:rPr>
-        <w:t>ind</w:t>
-      </w:r>
-      <w:r>
-        <w:rPr>
-          <w:lang w:val="ro-RO"/>
-        </w:rPr>
-        <w:t xml:space="preserve"> modul în care funcționează sistemul.</w:t>
-      </w:r>
-    </w:p>
-    <w:p>
-      <w:pPr>
-        <w:pStyle w:val="2Normal"/>
-        <w:rPr>
-          <w:lang w:val="ro-RO"/>
-        </w:rPr>
-      </w:pPr>
-      <w:r>
-        <w:rPr>
-          <w:lang w:val="ro-RO"/>
-        </w:rPr>
-        <w:t>Așadar</w:t>
-      </w:r>
-      <w:r>
-        <w:rPr>
-          <w:lang w:val="ro-RO"/>
-        </w:rPr>
-        <w:t xml:space="preserve">, </w:t>
-      </w:r>
-      <w:r>
-        <w:rPr>
-          <w:lang w:val="ro-RO"/>
-        </w:rPr>
-        <w:t xml:space="preserve">un </w:t>
-      </w:r>
-      <w:r>
-        <w:rPr>
-          <w:lang w:val="ro-RO"/>
-        </w:rPr>
-        <w:t xml:space="preserve">sistem încorporat </w:t>
-      </w:r>
-      <w:r>
-        <w:rPr>
-          <w:lang w:val="ro-RO"/>
-        </w:rPr>
-        <w:t xml:space="preserve">are la bază un </w:t>
-      </w:r>
-      <w:r>
-        <w:rPr>
-          <w:lang w:val="ro-RO"/>
-        </w:rPr>
-        <w:t>microcontro</w:t>
-      </w:r>
-      <w:r>
-        <w:rPr>
-          <w:lang w:val="ro-RO"/>
-        </w:rPr>
-        <w:t>ler/microprocesor</w:t>
-      </w:r>
-      <w:r>
-        <w:rPr>
-          <w:lang w:val="ro-RO"/>
-        </w:rPr>
-        <w:t xml:space="preserve"> ce poate fi programat</w:t>
-      </w:r>
-      <w:r>
-        <w:rPr>
-          <w:lang w:val="ro-RO"/>
-        </w:rPr>
-        <w:t xml:space="preserve"> </w:t>
-      </w:r>
-      <w:r>
-        <w:rPr>
-          <w:lang w:val="ro-RO"/>
-        </w:rPr>
         <w:t>și care poate utiliza</w:t>
       </w:r>
       <w:r>
@@ -2762,35 +2507,7 @@
         <w:rPr>
           <w:lang w:val="ro-RO"/>
         </w:rPr>
-        <w:t>Pentru a programa un microcontroler sunt necesare cunoștințe ale limbajelor de programare „</w:t>
-      </w:r>
-      <w:proofErr w:type="spellStart"/>
-      <w:r>
-        <w:rPr>
-          <w:lang w:val="ro-RO"/>
-        </w:rPr>
-        <w:t>low</w:t>
-      </w:r>
-      <w:proofErr w:type="spellEnd"/>
-      <w:r>
-        <w:rPr>
-          <w:lang w:val="ro-RO"/>
-        </w:rPr>
-        <w:t xml:space="preserve"> </w:t>
-      </w:r>
-      <w:proofErr w:type="spellStart"/>
-      <w:r>
-        <w:rPr>
-          <w:lang w:val="ro-RO"/>
-        </w:rPr>
-        <w:t>level</w:t>
-      </w:r>
-      <w:proofErr w:type="spellEnd"/>
-      <w:r>
-        <w:rPr>
-          <w:lang w:val="ro-RO"/>
-        </w:rPr>
-        <w:t xml:space="preserve">” deoarece memoria pusă la dispoziție este limitată, iar limbajele de nivel înalt nu sunt eficiente din punct de vedere al utilizării memoriei. </w:t>
+        <w:t xml:space="preserve">Pentru a programa un microcontroler sunt necesare cunoștințe ale limbajelor de programare „low level” deoarece memoria pusă la dispoziție este limitată, iar limbajele de nivel înalt nu sunt eficiente din punct de vedere al utilizării memoriei. </w:t>
       </w:r>
     </w:p>
     <w:p>
@@ -2820,105 +2537,21 @@
         <w:rPr>
           <w:lang w:val="ro-RO"/>
         </w:rPr>
-        <w:t>Bluetooth-</w:t>
-      </w:r>
-      <w:proofErr w:type="spellStart"/>
-      <w:r>
-        <w:rPr>
-          <w:lang w:val="ro-RO"/>
-        </w:rPr>
-        <w:t>ul</w:t>
-      </w:r>
-      <w:proofErr w:type="spellEnd"/>
-      <w:r>
-        <w:rPr>
-          <w:lang w:val="ro-RO"/>
-        </w:rPr>
-        <w:t xml:space="preserve"> este un standard al tehnologiei fără fir cu rază de acțiune scurtă care elimină necesitatea de a folosi cabluri pentru a comunica cu mai multe dispozitive electronice. Funcționalitatea acestuia este foarte asemănătoare cu cele ale rețelei mobile sau ale tehnologiei </w:t>
-      </w:r>
-      <w:proofErr w:type="spellStart"/>
-      <w:r>
-        <w:rPr>
-          <w:lang w:val="ro-RO"/>
-        </w:rPr>
-        <w:t>Wi</w:t>
-      </w:r>
-      <w:proofErr w:type="spellEnd"/>
-      <w:r>
-        <w:rPr>
-          <w:lang w:val="ro-RO"/>
-        </w:rPr>
-        <w:t>-Fi, dar diferă prin faptul că el este destinat comunicării pe rază scurtă având sarcini relativ simple, în timp ce tehnologiile anterior menționate sunt destinate conectării în masă a  mai multor dispozitive într-o rețea largă sau chiar la internet.</w:t>
-      </w:r>
-    </w:p>
-    <w:p>
-      <w:pPr>
-        <w:pStyle w:val="2Normal"/>
-        <w:rPr>
-          <w:lang w:val="ro-RO"/>
-        </w:rPr>
-      </w:pPr>
-      <w:r>
-        <w:rPr>
-          <w:lang w:val="ro-RO"/>
-        </w:rPr>
-        <w:t>În același timp, Bluetooth-</w:t>
-      </w:r>
-      <w:proofErr w:type="spellStart"/>
-      <w:r>
-        <w:rPr>
-          <w:lang w:val="ro-RO"/>
-        </w:rPr>
-        <w:t>ul</w:t>
-      </w:r>
-      <w:proofErr w:type="spellEnd"/>
-      <w:r>
-        <w:rPr>
-          <w:lang w:val="ro-RO"/>
-        </w:rPr>
-        <w:t xml:space="preserve"> cu energie redusă(</w:t>
-      </w:r>
-      <w:proofErr w:type="spellStart"/>
-      <w:r>
-        <w:rPr>
-          <w:lang w:val="ro-RO"/>
-        </w:rPr>
-        <w:t>eng</w:t>
-      </w:r>
-      <w:proofErr w:type="spellEnd"/>
-      <w:r>
-        <w:rPr>
-          <w:lang w:val="ro-RO"/>
-        </w:rPr>
-        <w:t xml:space="preserve">.: Bluetooth </w:t>
-      </w:r>
-      <w:proofErr w:type="spellStart"/>
-      <w:r>
-        <w:rPr>
-          <w:lang w:val="ro-RO"/>
-        </w:rPr>
-        <w:t>Low</w:t>
-      </w:r>
-      <w:proofErr w:type="spellEnd"/>
-      <w:r>
-        <w:rPr>
-          <w:lang w:val="ro-RO"/>
-        </w:rPr>
-        <w:t xml:space="preserve"> Energy) este tot un standard tehnologic de comunicare „prin aer” cu origini moștenite de la Bluetooth-</w:t>
-      </w:r>
-      <w:proofErr w:type="spellStart"/>
-      <w:r>
-        <w:rPr>
-          <w:lang w:val="ro-RO"/>
-        </w:rPr>
-        <w:t>ul</w:t>
-      </w:r>
-      <w:proofErr w:type="spellEnd"/>
-      <w:r>
-        <w:rPr>
-          <w:lang w:val="ro-RO"/>
-        </w:rPr>
-        <w:t xml:space="preserve"> „clasic”, dar care aduce îmbunătățiri asupra consumului de energie cu costul reducerii cantității de date trimise</w:t>
+        <w:t>Bluetooth-ul este un standard al tehnologiei fără fir cu rază de acțiune scurtă care elimină necesitatea de a folosi cabluri pentru a comunica cu mai multe dispozitive electronice. Funcționalitatea acestuia este foarte asemănătoare cu cele ale rețelei mobile sau ale tehnologiei Wi-Fi, dar diferă prin faptul că el este destinat comunicării pe rază scurtă având sarcini relativ simple, în timp ce tehnologiile anterior menționate sunt destinate conectării în masă a  mai multor dispozitive într-o rețea largă sau chiar la internet.</w:t>
+      </w:r>
+    </w:p>
+    <w:p>
+      <w:pPr>
+        <w:pStyle w:val="2Normal"/>
+        <w:rPr>
+          <w:lang w:val="ro-RO"/>
+        </w:rPr>
+      </w:pPr>
+      <w:r>
+        <w:rPr>
+          <w:lang w:val="ro-RO"/>
+        </w:rPr>
+        <w:t>În același timp, Bluetooth-ul cu energie redusă(eng.: Bluetooth Low Energy) este tot un standard tehnologic de comunicare „prin aer” cu origini moștenite de la Bluetooth-ul „clasic”, dar care aduce îmbunătățiri asupra consumului de energie cu costul reducerii cantității de date trimise</w:t>
       </w:r>
       <w:r>
         <w:rPr>
@@ -2930,77 +2563,21 @@
         <w:rPr>
           <w:lang w:val="ro-RO"/>
         </w:rPr>
-        <w:t>Dispozitivele care adoptă standardul cu energie redusă pot intra într-un mod inactiv(</w:t>
-      </w:r>
-      <w:proofErr w:type="spellStart"/>
-      <w:r>
-        <w:rPr>
-          <w:lang w:val="ro-RO"/>
-        </w:rPr>
-        <w:t>eng</w:t>
-      </w:r>
-      <w:proofErr w:type="spellEnd"/>
-      <w:r>
-        <w:rPr>
-          <w:lang w:val="ro-RO"/>
-        </w:rPr>
-        <w:t xml:space="preserve">.: </w:t>
-      </w:r>
-      <w:proofErr w:type="spellStart"/>
-      <w:r>
-        <w:rPr>
-          <w:lang w:val="ro-RO"/>
-        </w:rPr>
-        <w:t>sleep</w:t>
-      </w:r>
-      <w:proofErr w:type="spellEnd"/>
-      <w:r>
-        <w:rPr>
-          <w:lang w:val="ro-RO"/>
-        </w:rPr>
-        <w:t>) până la sosirea unui nou eveniment de conectare, reducând semnificativ cantitatea de energie consumată.</w:t>
-      </w:r>
-    </w:p>
-    <w:p>
-      <w:pPr>
-        <w:pStyle w:val="2Normal"/>
-        <w:rPr>
-          <w:lang w:val="ro-RO"/>
-        </w:rPr>
-      </w:pPr>
-      <w:r>
-        <w:rPr>
-          <w:lang w:val="ro-RO"/>
-        </w:rPr>
-        <w:t>Bluetooth-</w:t>
-      </w:r>
-      <w:proofErr w:type="spellStart"/>
-      <w:r>
-        <w:rPr>
-          <w:lang w:val="ro-RO"/>
-        </w:rPr>
-        <w:t>ul</w:t>
-      </w:r>
-      <w:proofErr w:type="spellEnd"/>
-      <w:r>
-        <w:rPr>
-          <w:lang w:val="ro-RO"/>
-        </w:rPr>
-        <w:t xml:space="preserve">, din punct de vedere al implementării hardware este compus din două părți, una analogică radio și una digitală. Partea digitală este numită </w:t>
-      </w:r>
-      <w:proofErr w:type="spellStart"/>
-      <w:r>
-        <w:rPr>
-          <w:lang w:val="ro-RO"/>
-        </w:rPr>
-        <w:t>Host</w:t>
-      </w:r>
-      <w:proofErr w:type="spellEnd"/>
-      <w:r>
-        <w:rPr>
-          <w:lang w:val="ro-RO"/>
-        </w:rPr>
-        <w:t xml:space="preserve"> Controller(H.C.) și conține interfețele cu mediul gazdă, un procesor și </w:t>
+        <w:t>Dispozitivele care adoptă standardul cu energie redusă pot intra într-un mod inactiv(eng.: sleep) până la sosirea unui nou eveniment de conectare, reducând semnificativ cantitatea de energie consumată.</w:t>
+      </w:r>
+    </w:p>
+    <w:p>
+      <w:pPr>
+        <w:pStyle w:val="2Normal"/>
+        <w:rPr>
+          <w:lang w:val="ro-RO"/>
+        </w:rPr>
+      </w:pPr>
+      <w:r>
+        <w:rPr>
+          <w:lang w:val="ro-RO"/>
+        </w:rPr>
+        <w:t xml:space="preserve">Bluetooth-ul, din punct de vedere al implementării hardware este compus din două părți, una analogică radio și una digitală. Partea digitală este numită Host Controller(H.C.) și conține interfețele cu mediul gazdă, un procesor și </w:t>
       </w:r>
       <w:r>
         <w:rPr>
@@ -3024,70 +2601,14 @@
         <w:rPr>
           <w:lang w:val="ro-RO"/>
         </w:rPr>
-        <w:t xml:space="preserve"> semnalului digital(Link Controller). Pe nucleu sunt executate instrucțiuni care permit descoperirea și comunicarea cu alte dispozitive prin intermediul protocolului de gestiune al legăturilor(</w:t>
-      </w:r>
-      <w:proofErr w:type="spellStart"/>
-      <w:r>
-        <w:rPr>
-          <w:lang w:val="ro-RO"/>
-        </w:rPr>
-        <w:t>eng</w:t>
-      </w:r>
-      <w:proofErr w:type="spellEnd"/>
-      <w:r>
-        <w:rPr>
-          <w:lang w:val="ro-RO"/>
-        </w:rPr>
-        <w:t xml:space="preserve">.: Link Manager Protocol  - L.M.P.). La nivelul software, pentru a asigura compatibilitatea între dispozitive cu implementări hardware diferite se utilizează o interfață comună între dispozitivul gazdă și nucleul Bluetooth, </w:t>
+        <w:t xml:space="preserve"> semnalului digital(Link Controller). Pe nucleu sunt executate instrucțiuni care permit descoperirea și comunicarea cu alte dispozitive prin intermediul protocolului de gestiune al legăturilor(eng.: Link Manager Protocol  - L.M.P.). La nivelul software, pentru a asigura compatibilitatea între dispozitive cu implementări hardware diferite se utilizează o interfață comună între dispozitivul gazdă și nucleul Bluetooth, </w:t>
       </w:r>
       <w:r>
         <w:rPr>
           <w:lang w:val="ro-RO"/>
         </w:rPr>
         <w:lastRenderedPageBreak/>
-        <w:t>astfel protocoalele de nivel superior sunt mascate de serviciile din banda de bază cu ajutorul protocolului de adaptare și control al legăturilor logice(</w:t>
-      </w:r>
-      <w:proofErr w:type="spellStart"/>
-      <w:r>
-        <w:rPr>
-          <w:lang w:val="ro-RO"/>
-        </w:rPr>
-        <w:t>eng</w:t>
-      </w:r>
-      <w:proofErr w:type="spellEnd"/>
-      <w:r>
-        <w:rPr>
-          <w:lang w:val="ro-RO"/>
-        </w:rPr>
-        <w:t xml:space="preserve">.: Logic Link Control </w:t>
-      </w:r>
-      <w:proofErr w:type="spellStart"/>
-      <w:r>
-        <w:rPr>
-          <w:lang w:val="ro-RO"/>
-        </w:rPr>
-        <w:t>and</w:t>
-      </w:r>
-      <w:proofErr w:type="spellEnd"/>
-      <w:r>
-        <w:rPr>
-          <w:lang w:val="ro-RO"/>
-        </w:rPr>
-        <w:t xml:space="preserve"> </w:t>
-      </w:r>
-      <w:proofErr w:type="spellStart"/>
-      <w:r>
-        <w:rPr>
-          <w:lang w:val="ro-RO"/>
-        </w:rPr>
-        <w:t>Adaptation</w:t>
-      </w:r>
-      <w:proofErr w:type="spellEnd"/>
-      <w:r>
-        <w:rPr>
-          <w:lang w:val="ro-RO"/>
-        </w:rPr>
-        <w:t xml:space="preserve"> Protocol – L.2.C.A.P.).</w:t>
+        <w:t>astfel protocoalele de nivel superior sunt mascate de serviciile din banda de bază cu ajutorul protocolului de adaptare și control al legăturilor logice(eng.: Logic Link Control and Adaptation Protocol – L.2.C.A.P.).</w:t>
       </w:r>
     </w:p>
     <w:p>
@@ -3219,35 +2740,7 @@
         <w:rPr>
           <w:lang w:val="ro-RO"/>
         </w:rPr>
-        <w:t xml:space="preserve">A2DP – </w:t>
-      </w:r>
-      <w:proofErr w:type="spellStart"/>
-      <w:r>
-        <w:rPr>
-          <w:lang w:val="ro-RO"/>
-        </w:rPr>
-        <w:t>Advanced</w:t>
-      </w:r>
-      <w:proofErr w:type="spellEnd"/>
-      <w:r>
-        <w:rPr>
-          <w:lang w:val="ro-RO"/>
-        </w:rPr>
-        <w:t xml:space="preserve"> Audio Distribution </w:t>
-      </w:r>
-      <w:proofErr w:type="spellStart"/>
-      <w:r>
-        <w:rPr>
-          <w:lang w:val="ro-RO"/>
-        </w:rPr>
-        <w:t>Profile</w:t>
-      </w:r>
-      <w:proofErr w:type="spellEnd"/>
-      <w:r>
-        <w:rPr>
-          <w:lang w:val="ro-RO"/>
-        </w:rPr>
-        <w:t>: are ca scop de trimiterea în flux a  fișierelor audio</w:t>
+        <w:t>A2DP – Advanced Audio Distribution Profile: are ca scop de trimiterea în flux a  fișierelor audio</w:t>
       </w:r>
       <w:r>
         <w:rPr>
@@ -3271,21 +2764,7 @@
         <w:rPr>
           <w:lang w:val="ro-RO"/>
         </w:rPr>
-        <w:t xml:space="preserve">FTP – File Transfer </w:t>
-      </w:r>
-      <w:proofErr w:type="spellStart"/>
-      <w:r>
-        <w:rPr>
-          <w:lang w:val="ro-RO"/>
-        </w:rPr>
-        <w:t>Profile</w:t>
-      </w:r>
-      <w:proofErr w:type="spellEnd"/>
-      <w:r>
-        <w:rPr>
-          <w:lang w:val="ro-RO"/>
-        </w:rPr>
-        <w:t>: se ocupă de transferul de fișiere</w:t>
+        <w:t>FTP – File Transfer Profile: se ocupă de transferul de fișiere</w:t>
       </w:r>
       <w:r>
         <w:rPr>
@@ -3309,35 +2788,7 @@
         <w:rPr>
           <w:lang w:val="ro-RO"/>
         </w:rPr>
-        <w:t xml:space="preserve">BPP – Basic </w:t>
-      </w:r>
-      <w:proofErr w:type="spellStart"/>
-      <w:r>
-        <w:rPr>
-          <w:lang w:val="ro-RO"/>
-        </w:rPr>
-        <w:t>Printing</w:t>
-      </w:r>
-      <w:proofErr w:type="spellEnd"/>
-      <w:r>
-        <w:rPr>
-          <w:lang w:val="ro-RO"/>
-        </w:rPr>
-        <w:t xml:space="preserve"> </w:t>
-      </w:r>
-      <w:proofErr w:type="spellStart"/>
-      <w:r>
-        <w:rPr>
-          <w:lang w:val="ro-RO"/>
-        </w:rPr>
-        <w:t>Profile</w:t>
-      </w:r>
-      <w:proofErr w:type="spellEnd"/>
-      <w:r>
-        <w:rPr>
-          <w:lang w:val="ro-RO"/>
-        </w:rPr>
-        <w:t>: are ca rol imprimarea documentelor</w:t>
+        <w:t>BPP – Basic Printing Profile: are ca rol imprimarea documentelor</w:t>
       </w:r>
       <w:r>
         <w:rPr>
@@ -3361,30 +2812,8 @@
         <w:rPr>
           <w:lang w:val="ro-RO"/>
         </w:rPr>
-        <w:t xml:space="preserve">HFP – </w:t>
-      </w:r>
-      <w:proofErr w:type="spellStart"/>
-      <w:r>
-        <w:rPr>
-          <w:lang w:val="ro-RO"/>
-        </w:rPr>
-        <w:t>Hands-Free</w:t>
-      </w:r>
-      <w:proofErr w:type="spellEnd"/>
-      <w:r>
-        <w:rPr>
-          <w:lang w:val="ro-RO"/>
-        </w:rPr>
-        <w:t xml:space="preserve"> </w:t>
-      </w:r>
-      <w:proofErr w:type="spellStart"/>
-      <w:r>
-        <w:rPr>
-          <w:lang w:val="ro-RO"/>
-        </w:rPr>
-        <w:t>Profile</w:t>
-      </w:r>
-      <w:proofErr w:type="spellEnd"/>
+        <w:t>HFP – Hands-Free Profile</w:t>
+      </w:r>
       <w:r>
         <w:rPr>
           <w:lang w:val="ro-RO"/>
@@ -3407,21 +2836,7 @@
         <w:rPr>
           <w:lang w:val="ro-RO"/>
         </w:rPr>
-        <w:t xml:space="preserve">GAP – Generic Access </w:t>
-      </w:r>
-      <w:proofErr w:type="spellStart"/>
-      <w:r>
-        <w:rPr>
-          <w:lang w:val="ro-RO"/>
-        </w:rPr>
-        <w:t>Profile</w:t>
-      </w:r>
-      <w:proofErr w:type="spellEnd"/>
-      <w:r>
-        <w:rPr>
-          <w:lang w:val="ro-RO"/>
-        </w:rPr>
-        <w:t>: controlul accesului</w:t>
+        <w:t>GAP – Generic Access Profile: controlul accesului</w:t>
       </w:r>
       <w:r>
         <w:rPr>
@@ -3445,85 +2860,125 @@
         <w:rPr>
           <w:lang w:val="ro-RO"/>
         </w:rPr>
-        <w:t xml:space="preserve">GATT – Generic </w:t>
-      </w:r>
-      <w:proofErr w:type="spellStart"/>
-      <w:r>
-        <w:rPr>
-          <w:lang w:val="ro-RO"/>
-        </w:rPr>
-        <w:t>Attribute</w:t>
-      </w:r>
-      <w:proofErr w:type="spellEnd"/>
+        <w:t>GATT – Generic Attribute Profile: transferul cantităților mici de date eficient din punct de vedere al consumului de energie(Bluetooth Low Energy)</w:t>
+      </w:r>
+      <w:r>
+        <w:rPr>
+          <w:lang w:val="ro-RO"/>
+        </w:rPr>
+        <w:t>.</w:t>
+      </w:r>
+    </w:p>
+    <w:p>
+      <w:pPr>
+        <w:pStyle w:val="2Normal"/>
+        <w:rPr>
+          <w:lang w:val="ro-RO"/>
+        </w:rPr>
+      </w:pPr>
+    </w:p>
+    <w:p>
+      <w:pPr>
+        <w:pStyle w:val="92Subcapitol"/>
+      </w:pPr>
+      <w:r>
+        <w:t xml:space="preserve">1.2.3. Aplicații mobile </w:t>
+      </w:r>
+    </w:p>
+    <w:p>
+      <w:pPr>
+        <w:pStyle w:val="2Normal"/>
+        <w:rPr>
+          <w:lang w:val="ro-RO"/>
+        </w:rPr>
+      </w:pPr>
+      <w:r>
+        <w:rPr>
+          <w:lang w:val="ro-RO"/>
+        </w:rPr>
+        <w:t>O aplicație mobilă este un program de calculator sau o aplicație software concepută pentru a rula pe un dispozitiv mobil, cum ar fi un telefon, o tabletă sau un ceas. Aplicațiile au fost inițial destinate pentru a spori productivitatea, dar cererea pentru aplicații a cauzat extinderea rapidă în alte domenii(cum ar fi jocuri mobile, automatizări etc), așa încât acum există milioane de aplicații disponibile.</w:t>
+      </w:r>
       <w:r>
         <w:rPr>
           <w:lang w:val="ro-RO"/>
         </w:rPr>
         <w:t xml:space="preserve"> </w:t>
       </w:r>
-      <w:proofErr w:type="spellStart"/>
-      <w:r>
-        <w:rPr>
-          <w:lang w:val="ro-RO"/>
-        </w:rPr>
-        <w:t>Profile</w:t>
-      </w:r>
-      <w:proofErr w:type="spellEnd"/>
-      <w:r>
-        <w:rPr>
-          <w:lang w:val="ro-RO"/>
-        </w:rPr>
-        <w:t xml:space="preserve">: transferul cantităților mici de date eficient din punct de vedere al consumului de energie(Bluetooth </w:t>
-      </w:r>
-      <w:proofErr w:type="spellStart"/>
-      <w:r>
-        <w:rPr>
-          <w:lang w:val="ro-RO"/>
-        </w:rPr>
-        <w:t>Low</w:t>
-      </w:r>
-      <w:proofErr w:type="spellEnd"/>
-      <w:r>
-        <w:rPr>
-          <w:lang w:val="ro-RO"/>
-        </w:rPr>
-        <w:t xml:space="preserve"> Energy)</w:t>
-      </w:r>
-      <w:r>
-        <w:rPr>
-          <w:lang w:val="ro-RO"/>
-        </w:rPr>
-        <w:t>.</w:t>
-      </w:r>
-    </w:p>
-    <w:p>
-      <w:pPr>
-        <w:pStyle w:val="2Normal"/>
-        <w:rPr>
-          <w:lang w:val="ro-RO"/>
-        </w:rPr>
-      </w:pPr>
-    </w:p>
-    <w:p>
-      <w:pPr>
-        <w:pStyle w:val="92Subcapitol"/>
-      </w:pPr>
-      <w:r>
-        <w:t xml:space="preserve">1.2.3. Aplicații mobile </w:t>
-      </w:r>
-    </w:p>
-    <w:p>
-      <w:pPr>
-        <w:pStyle w:val="2Normal"/>
-        <w:rPr>
-          <w:lang w:val="ro-RO"/>
-        </w:rPr>
-      </w:pPr>
-      <w:r>
-        <w:rPr>
-          <w:lang w:val="ro-RO"/>
-        </w:rPr>
-        <w:t>O aplicație mobilă este un program de calculator sau o aplicație software concepută pentru a rula pe un dispozitiv mobil, cum ar fi un telefon, o tabletă sau un ceas. Aplicațiile au fost inițial destinate pentru a spori productivitatea, dar cererea pentru aplicații a cauzat extinderea rapidă în alte domenii(cum ar fi jocuri mobile, automatizări etc), așa încât acum există milioane de aplicații disponibile.</w:t>
+    </w:p>
+    <w:p>
+      <w:pPr>
+        <w:pStyle w:val="2Normal"/>
+        <w:rPr>
+          <w:lang w:val="ro-RO"/>
+        </w:rPr>
+      </w:pPr>
+      <w:r>
+        <w:rPr>
+          <w:lang w:val="ro-RO"/>
+        </w:rPr>
+        <w:t xml:space="preserve">În momentul actual cele mai folosite sisteme de operare destinate dispozitivelor mobile sunt Android(dezvoltat de Google) și iOS(dezvoltat de Apple). O aplicație mobilă nu poate funcționa pe ambele sisteme de operare deoarece </w:t>
+      </w:r>
+      <w:r>
+        <w:rPr>
+          <w:lang w:val="ro-RO"/>
+        </w:rPr>
+        <w:t>fișierele binare rezultate în urma compilării unui proiect Android nu</w:t>
+      </w:r>
+      <w:r>
+        <w:rPr>
+          <w:lang w:val="ro-RO"/>
+        </w:rPr>
+        <w:t xml:space="preserve"> sunt</w:t>
+      </w:r>
+      <w:r>
+        <w:rPr>
+          <w:lang w:val="ro-RO"/>
+        </w:rPr>
+        <w:t xml:space="preserve"> compatibile cu sistemul iOS și nici invers.</w:t>
+      </w:r>
+      <w:r>
+        <w:rPr>
+          <w:lang w:val="ro-RO"/>
+        </w:rPr>
+        <w:t xml:space="preserve"> Programul rezultat este numit aplicație nativă deoarece este destinat doar platformei pentru care a fost creat.</w:t>
+      </w:r>
+    </w:p>
+    <w:p>
+      <w:pPr>
+        <w:pStyle w:val="2Normal"/>
+        <w:rPr>
+          <w:lang w:val="ro-RO"/>
+        </w:rPr>
+      </w:pPr>
+      <w:r>
+        <w:rPr>
+          <w:lang w:val="ro-RO"/>
+        </w:rPr>
+        <w:t>P</w:t>
+      </w:r>
+      <w:r>
+        <w:rPr>
+          <w:lang w:val="ro-RO"/>
+        </w:rPr>
+        <w:t>entru a crea o aplicație pentru Android sunt necesare mediul de dezvoltare integrat(I.D.E. – Integrated Development Environment) Android Studio</w:t>
+      </w:r>
+      <w:r>
+        <w:rPr>
+          <w:lang w:val="ro-RO"/>
+        </w:rPr>
+        <w:t xml:space="preserve">, </w:t>
+      </w:r>
+      <w:r>
+        <w:rPr>
+          <w:lang w:val="ro-RO"/>
+        </w:rPr>
+        <w:t>pachetul de dezvoltare Android</w:t>
+      </w:r>
+      <w:r>
+        <w:rPr>
+          <w:lang w:val="ro-RO"/>
+        </w:rPr>
+        <w:t xml:space="preserve"> pentru limbajele Java/Kotlin sau pachetul de dezvoltare</w:t>
       </w:r>
       <w:r>
         <w:rPr>
@@ -3531,172 +2986,6 @@
         </w:rPr>
         <w:t xml:space="preserve"> </w:t>
       </w:r>
-    </w:p>
-    <w:p>
-      <w:pPr>
-        <w:pStyle w:val="2Normal"/>
-        <w:rPr>
-          <w:lang w:val="ro-RO"/>
-        </w:rPr>
-      </w:pPr>
-      <w:r>
-        <w:rPr>
-          <w:lang w:val="ro-RO"/>
-        </w:rPr>
-        <w:t xml:space="preserve">În momentul actual cele mai folosite sisteme de operare destinate dispozitivelor mobile sunt Android(dezvoltat de Google) și </w:t>
-      </w:r>
-      <w:proofErr w:type="spellStart"/>
-      <w:r>
-        <w:rPr>
-          <w:lang w:val="ro-RO"/>
-        </w:rPr>
-        <w:t>iOS</w:t>
-      </w:r>
-      <w:proofErr w:type="spellEnd"/>
-      <w:r>
-        <w:rPr>
-          <w:lang w:val="ro-RO"/>
-        </w:rPr>
-        <w:t xml:space="preserve">(dezvoltat de Apple). O aplicație mobilă nu poate funcționa pe ambele sisteme de operare deoarece </w:t>
-      </w:r>
-      <w:r>
-        <w:rPr>
-          <w:lang w:val="ro-RO"/>
-        </w:rPr>
-        <w:t>fișierele binare rezultate în urma compilării unui proiect Android nu</w:t>
-      </w:r>
-      <w:r>
-        <w:rPr>
-          <w:lang w:val="ro-RO"/>
-        </w:rPr>
-        <w:t xml:space="preserve"> sunt</w:t>
-      </w:r>
-      <w:r>
-        <w:rPr>
-          <w:lang w:val="ro-RO"/>
-        </w:rPr>
-        <w:t xml:space="preserve"> compatibile cu sistemul </w:t>
-      </w:r>
-      <w:proofErr w:type="spellStart"/>
-      <w:r>
-        <w:rPr>
-          <w:lang w:val="ro-RO"/>
-        </w:rPr>
-        <w:t>iOS</w:t>
-      </w:r>
-      <w:proofErr w:type="spellEnd"/>
-      <w:r>
-        <w:rPr>
-          <w:lang w:val="ro-RO"/>
-        </w:rPr>
-        <w:t xml:space="preserve"> și nici invers.</w:t>
-      </w:r>
-      <w:r>
-        <w:rPr>
-          <w:lang w:val="ro-RO"/>
-        </w:rPr>
-        <w:t xml:space="preserve"> Programul rezultat este numit aplicație nativă deoarece este destinat doar platformei pentru care a fost creat.</w:t>
-      </w:r>
-    </w:p>
-    <w:p>
-      <w:pPr>
-        <w:pStyle w:val="2Normal"/>
-        <w:rPr>
-          <w:lang w:val="ro-RO"/>
-        </w:rPr>
-      </w:pPr>
-      <w:r>
-        <w:rPr>
-          <w:lang w:val="ro-RO"/>
-        </w:rPr>
-        <w:t>P</w:t>
-      </w:r>
-      <w:r>
-        <w:rPr>
-          <w:lang w:val="ro-RO"/>
-        </w:rPr>
-        <w:t xml:space="preserve">entru a crea o aplicație pentru Android sunt necesare mediul de dezvoltare integrat(I.D.E. – </w:t>
-      </w:r>
-      <w:proofErr w:type="spellStart"/>
-      <w:r>
-        <w:rPr>
-          <w:lang w:val="ro-RO"/>
-        </w:rPr>
-        <w:t>Integrated</w:t>
-      </w:r>
-      <w:proofErr w:type="spellEnd"/>
-      <w:r>
-        <w:rPr>
-          <w:lang w:val="ro-RO"/>
-        </w:rPr>
-        <w:t xml:space="preserve"> </w:t>
-      </w:r>
-      <w:proofErr w:type="spellStart"/>
-      <w:r>
-        <w:rPr>
-          <w:lang w:val="ro-RO"/>
-        </w:rPr>
-        <w:t>Development</w:t>
-      </w:r>
-      <w:proofErr w:type="spellEnd"/>
-      <w:r>
-        <w:rPr>
-          <w:lang w:val="ro-RO"/>
-        </w:rPr>
-        <w:t xml:space="preserve"> </w:t>
-      </w:r>
-      <w:proofErr w:type="spellStart"/>
-      <w:r>
-        <w:rPr>
-          <w:lang w:val="ro-RO"/>
-        </w:rPr>
-        <w:t>Environment</w:t>
-      </w:r>
-      <w:proofErr w:type="spellEnd"/>
-      <w:r>
-        <w:rPr>
-          <w:lang w:val="ro-RO"/>
-        </w:rPr>
-        <w:t>) Android Studio</w:t>
-      </w:r>
-      <w:r>
-        <w:rPr>
-          <w:lang w:val="ro-RO"/>
-        </w:rPr>
-        <w:t xml:space="preserve">, </w:t>
-      </w:r>
-      <w:r>
-        <w:rPr>
-          <w:lang w:val="ro-RO"/>
-        </w:rPr>
-        <w:t>pachetul de dezvoltare Android</w:t>
-      </w:r>
-      <w:r>
-        <w:rPr>
-          <w:lang w:val="ro-RO"/>
-        </w:rPr>
-        <w:t xml:space="preserve"> pentru limbajele Java/</w:t>
-      </w:r>
-      <w:proofErr w:type="spellStart"/>
-      <w:r>
-        <w:rPr>
-          <w:lang w:val="ro-RO"/>
-        </w:rPr>
-        <w:t>Kotlin</w:t>
-      </w:r>
-      <w:proofErr w:type="spellEnd"/>
-      <w:r>
-        <w:rPr>
-          <w:lang w:val="ro-RO"/>
-        </w:rPr>
-        <w:t xml:space="preserve"> sau pachetul de dezvoltare</w:t>
-      </w:r>
-      <w:r>
-        <w:rPr>
-          <w:lang w:val="ro-RO"/>
-        </w:rPr>
-        <w:t xml:space="preserve"> </w:t>
-      </w:r>
       <w:r>
         <w:rPr>
           <w:lang w:val="ro-RO"/>
@@ -3708,63 +2997,13 @@
           <w:lang w:val="ro-RO"/>
         </w:rPr>
         <w:lastRenderedPageBreak/>
-        <w:t xml:space="preserve">a crea o aplicație </w:t>
-      </w:r>
-      <w:proofErr w:type="spellStart"/>
-      <w:r>
-        <w:rPr>
-          <w:lang w:val="ro-RO"/>
-        </w:rPr>
-        <w:t>iOS</w:t>
-      </w:r>
-      <w:proofErr w:type="spellEnd"/>
-      <w:r>
-        <w:rPr>
-          <w:lang w:val="ro-RO"/>
-        </w:rPr>
-        <w:t xml:space="preserve"> sunt necesare mediul de dezvoltare integrat </w:t>
-      </w:r>
-      <w:proofErr w:type="spellStart"/>
-      <w:r>
-        <w:rPr>
-          <w:lang w:val="ro-RO"/>
-        </w:rPr>
-        <w:t>Xcode</w:t>
-      </w:r>
-      <w:proofErr w:type="spellEnd"/>
-      <w:r>
-        <w:rPr>
-          <w:lang w:val="ro-RO"/>
-        </w:rPr>
-        <w:t xml:space="preserve"> și pachetul de dezvoltare </w:t>
-      </w:r>
-      <w:proofErr w:type="spellStart"/>
-      <w:r>
-        <w:rPr>
-          <w:lang w:val="ro-RO"/>
-        </w:rPr>
-        <w:t>iOS</w:t>
-      </w:r>
-      <w:proofErr w:type="spellEnd"/>
-      <w:r>
-        <w:rPr>
-          <w:lang w:val="ro-RO"/>
-        </w:rPr>
-        <w:t xml:space="preserve">. Aplicațiile native </w:t>
-      </w:r>
-      <w:proofErr w:type="spellStart"/>
-      <w:r>
-        <w:rPr>
-          <w:lang w:val="ro-RO"/>
-        </w:rPr>
-        <w:t>iOS</w:t>
-      </w:r>
-      <w:proofErr w:type="spellEnd"/>
-      <w:r>
-        <w:rPr>
-          <w:lang w:val="ro-RO"/>
-        </w:rPr>
-        <w:t xml:space="preserve"> pot fi scrise </w:t>
+        <w:t>a crea o aplicație iOS sunt necesare mediul de dezvoltare integrat Xcode</w:t>
+      </w:r>
+      <w:r>
+        <w:rPr>
+          <w:lang w:val="ro-RO"/>
+        </w:rPr>
+        <w:t xml:space="preserve"> și pachetul de dezvoltare iOS. Aplicațiile native iOS pot fi scrise </w:t>
       </w:r>
       <w:r>
         <w:rPr>
@@ -3776,21 +3015,7 @@
         <w:rPr>
           <w:lang w:val="ro-RO"/>
         </w:rPr>
-        <w:t xml:space="preserve"> limbajele Swift sau </w:t>
-      </w:r>
-      <w:proofErr w:type="spellStart"/>
-      <w:r>
-        <w:rPr>
-          <w:lang w:val="ro-RO"/>
-        </w:rPr>
-        <w:t>Objective</w:t>
-      </w:r>
-      <w:proofErr w:type="spellEnd"/>
-      <w:r>
-        <w:rPr>
-          <w:lang w:val="ro-RO"/>
-        </w:rPr>
-        <w:t xml:space="preserve"> C.</w:t>
+        <w:t xml:space="preserve"> limbajele Swift sau Objective C.</w:t>
       </w:r>
     </w:p>
     <w:p>
@@ -3852,49 +3077,7 @@
         <w:rPr>
           <w:lang w:val="ro-RO"/>
         </w:rPr>
-        <w:t xml:space="preserve">numite aplicații </w:t>
-      </w:r>
-      <w:proofErr w:type="spellStart"/>
-      <w:r>
-        <w:rPr>
-          <w:lang w:val="ro-RO"/>
-        </w:rPr>
-        <w:t>multi</w:t>
-      </w:r>
-      <w:proofErr w:type="spellEnd"/>
-      <w:r>
-        <w:rPr>
-          <w:lang w:val="ro-RO"/>
-        </w:rPr>
-        <w:t>-platformă(</w:t>
-      </w:r>
-      <w:proofErr w:type="spellStart"/>
-      <w:r>
-        <w:rPr>
-          <w:lang w:val="ro-RO"/>
-        </w:rPr>
-        <w:t>eng</w:t>
-      </w:r>
-      <w:proofErr w:type="spellEnd"/>
-      <w:r>
-        <w:rPr>
-          <w:lang w:val="ro-RO"/>
-        </w:rPr>
-        <w:t>.: Cross-</w:t>
-      </w:r>
-      <w:proofErr w:type="spellStart"/>
-      <w:r>
-        <w:rPr>
-          <w:lang w:val="ro-RO"/>
-        </w:rPr>
-        <w:t>Platform</w:t>
-      </w:r>
-      <w:proofErr w:type="spellEnd"/>
-      <w:r>
-        <w:rPr>
-          <w:lang w:val="ro-RO"/>
-        </w:rPr>
-        <w:t>)</w:t>
+        <w:t>numite aplicații multi-platformă(eng.: Cross-Platform)</w:t>
       </w:r>
       <w:r>
         <w:rPr>
@@ -3920,19 +3103,11 @@
           <w:lang w:val="ro-RO"/>
         </w:rPr>
       </w:pPr>
-      <w:proofErr w:type="spellStart"/>
-      <w:r>
-        <w:rPr>
-          <w:lang w:val="ro-RO"/>
-        </w:rPr>
-        <w:t>React</w:t>
-      </w:r>
-      <w:proofErr w:type="spellEnd"/>
-      <w:r>
-        <w:rPr>
-          <w:lang w:val="ro-RO"/>
-        </w:rPr>
-        <w:t xml:space="preserve"> Native </w:t>
+      <w:r>
+        <w:rPr>
+          <w:lang w:val="ro-RO"/>
+        </w:rPr>
+        <w:t xml:space="preserve">React Native </w:t>
       </w:r>
       <w:r>
         <w:rPr>
@@ -3998,21 +3173,7 @@
         <w:rPr>
           <w:lang w:val="ro-RO"/>
         </w:rPr>
-        <w:t xml:space="preserve">Apache </w:t>
-      </w:r>
-      <w:proofErr w:type="spellStart"/>
-      <w:r>
-        <w:rPr>
-          <w:lang w:val="ro-RO"/>
-        </w:rPr>
-        <w:t>Cordova</w:t>
-      </w:r>
-      <w:proofErr w:type="spellEnd"/>
-      <w:r>
-        <w:rPr>
-          <w:lang w:val="ro-RO"/>
-        </w:rPr>
-        <w:t xml:space="preserve"> – Mediu de dezvoltare ce permite dezvoltarea aplicațiilor Web hibride pentru aplicații mobile folosind tehnologii Web. Majoritatea mediilor de dezvoltare destinate creării de aplicații mobile prin intermediul tehnologiilor Web au la bază această tehnologie(de exemplu: Ionic Framework, Quasar Framework etc.)</w:t>
+        <w:t>Apache Cordova – Mediu de dezvoltare ce permite dezvoltarea aplicațiilor Web hibride pentru aplicații mobile folosind tehnologii Web. Majoritatea mediilor de dezvoltare destinate creării de aplicații mobile prin intermediul tehnologiilor Web au la bază această tehnologie(de exemplu: Ionic Framework, Quasar Framework etc.)</w:t>
       </w:r>
       <w:r>
         <w:rPr>
@@ -4036,21 +3197,7 @@
         <w:rPr>
           <w:lang w:val="ro-RO"/>
         </w:rPr>
-        <w:t xml:space="preserve">Ionic Framework – Oferă instrumente si servicii pentru dezvoltarea de aplicații mobile, aplicații desktop și aplicații Web progresive bazate pe tehnologii si practici moderne de dezvoltare Web folosindu-se de tehnologii Web. Ca rezultat, aplicațiile nu sunt native deoarece structura acestora este afișată prin vizualizări Web, dar nu sunt nici aplicații Web deoarece acestea pot fi împachetate și au acces și la librăriile native. Acest tip de aplicații sunt numite aplicații </w:t>
-      </w:r>
-      <w:proofErr w:type="spellStart"/>
-      <w:r>
-        <w:rPr>
-          <w:lang w:val="ro-RO"/>
-        </w:rPr>
-        <w:t>multi</w:t>
-      </w:r>
-      <w:proofErr w:type="spellEnd"/>
-      <w:r>
-        <w:rPr>
-          <w:lang w:val="ro-RO"/>
-        </w:rPr>
-        <w:t>-platformă hibride</w:t>
+        <w:t>Ionic Framework – Oferă instrumente si servicii pentru dezvoltarea de aplicații mobile, aplicații desktop și aplicații Web progresive bazate pe tehnologii si practici moderne de dezvoltare Web folosindu-se de tehnologii Web. Ca rezultat, aplicațiile nu sunt native deoarece structura acestora este afișată prin vizualizări Web, dar nu sunt nici aplicații Web deoarece acestea pot fi împachetate și au acces și la librăriile native. Acest tip de aplicații sunt numite aplicații multi-platformă hibride</w:t>
       </w:r>
       <w:r>
         <w:rPr>
@@ -4159,14 +3306,12 @@
         </w:rPr>
         <w:t>„</w:t>
       </w:r>
-      <w:proofErr w:type="spellStart"/>
       <w:r>
         <w:rPr>
           <w:lang w:val="ro-RO"/>
         </w:rPr>
         <w:t>chipolo</w:t>
       </w:r>
-      <w:proofErr w:type="spellEnd"/>
       <w:r>
         <w:rPr>
           <w:lang w:val="ro-RO"/>
@@ -4185,14 +3330,12 @@
         </w:rPr>
         <w:t>„</w:t>
       </w:r>
-      <w:proofErr w:type="spellStart"/>
       <w:r>
         <w:rPr>
           <w:lang w:val="ro-RO"/>
         </w:rPr>
         <w:t>tile</w:t>
       </w:r>
-      <w:proofErr w:type="spellEnd"/>
       <w:r>
         <w:rPr>
           <w:lang w:val="ro-RO"/>
@@ -4239,30 +3382,8 @@
         <w:rPr>
           <w:lang w:val="ro-RO"/>
         </w:rPr>
-        <w:t xml:space="preserve">Samsung </w:t>
-      </w:r>
-      <w:proofErr w:type="spellStart"/>
-      <w:r>
-        <w:rPr>
-          <w:lang w:val="ro-RO"/>
-        </w:rPr>
-        <w:t>Galaxy</w:t>
-      </w:r>
-      <w:proofErr w:type="spellEnd"/>
-      <w:r>
-        <w:rPr>
-          <w:lang w:val="ro-RO"/>
-        </w:rPr>
-        <w:t xml:space="preserve"> </w:t>
-      </w:r>
-      <w:proofErr w:type="spellStart"/>
-      <w:r>
-        <w:rPr>
-          <w:lang w:val="ro-RO"/>
-        </w:rPr>
-        <w:t>SmartTag</w:t>
-      </w:r>
-      <w:proofErr w:type="spellEnd"/>
+        <w:t>Samsung Galaxy SmartTag</w:t>
+      </w:r>
       <w:r>
         <w:rPr>
           <w:lang w:val="ro-RO"/>
@@ -4285,16 +3406,8 @@
         <w:rPr>
           <w:lang w:val="ro-RO"/>
         </w:rPr>
-        <w:t xml:space="preserve">Apple </w:t>
-      </w:r>
-      <w:proofErr w:type="spellStart"/>
-      <w:r>
-        <w:rPr>
-          <w:lang w:val="ro-RO"/>
-        </w:rPr>
-        <w:t>AirTag</w:t>
-      </w:r>
-      <w:proofErr w:type="spellEnd"/>
+        <w:t>Apple AirTag</w:t>
+      </w:r>
       <w:r>
         <w:rPr>
           <w:lang w:val="ro-RO"/>
@@ -4305,49 +3418,7 @@
         <w:rPr>
           <w:lang w:val="ro-RO"/>
         </w:rPr>
-        <w:t>, „</w:t>
-      </w:r>
-      <w:proofErr w:type="spellStart"/>
-      <w:r>
-        <w:rPr>
-          <w:lang w:val="ro-RO"/>
-        </w:rPr>
-        <w:t>eSky</w:t>
-      </w:r>
-      <w:proofErr w:type="spellEnd"/>
-      <w:r>
-        <w:rPr>
-          <w:lang w:val="ro-RO"/>
-        </w:rPr>
-        <w:t xml:space="preserve"> Wireless </w:t>
-      </w:r>
-      <w:proofErr w:type="spellStart"/>
-      <w:r>
-        <w:rPr>
-          <w:lang w:val="ro-RO"/>
-        </w:rPr>
-        <w:t>Key</w:t>
-      </w:r>
-      <w:proofErr w:type="spellEnd"/>
-      <w:r>
-        <w:rPr>
-          <w:lang w:val="ro-RO"/>
-        </w:rPr>
-        <w:t xml:space="preserve"> </w:t>
-      </w:r>
-      <w:proofErr w:type="spellStart"/>
-      <w:r>
-        <w:rPr>
-          <w:lang w:val="ro-RO"/>
-        </w:rPr>
-        <w:t>Tracker</w:t>
-      </w:r>
-      <w:proofErr w:type="spellEnd"/>
-      <w:r>
-        <w:rPr>
-          <w:lang w:val="ro-RO"/>
-        </w:rPr>
-        <w:t>”</w:t>
+        <w:t>, „eSky Wireless Key Tracker”</w:t>
       </w:r>
       <w:r>
         <w:rPr>
@@ -4502,40 +3573,21 @@
         <w:pStyle w:val="92Subcapitol"/>
       </w:pPr>
       <w:r>
-        <w:t xml:space="preserve">1.3.1. </w:t>
-      </w:r>
-      <w:proofErr w:type="spellStart"/>
-      <w:r>
-        <w:t>tile</w:t>
-      </w:r>
-      <w:proofErr w:type="spellEnd"/>
-    </w:p>
-    <w:p>
-      <w:pPr>
-        <w:pStyle w:val="2Normal"/>
-        <w:rPr>
-          <w:lang w:val="ro-RO"/>
-        </w:rPr>
-      </w:pPr>
-      <w:r>
-        <w:rPr>
-          <w:lang w:val="ro-RO"/>
-        </w:rPr>
-        <w:t xml:space="preserve">Este o companie ce oferă dispozitive localizabile prin tehnologia Bluetooth </w:t>
-      </w:r>
-      <w:proofErr w:type="spellStart"/>
-      <w:r>
-        <w:rPr>
-          <w:lang w:val="ro-RO"/>
-        </w:rPr>
-        <w:t>Low</w:t>
-      </w:r>
-      <w:proofErr w:type="spellEnd"/>
-      <w:r>
-        <w:rPr>
-          <w:lang w:val="ro-RO"/>
-        </w:rPr>
-        <w:t xml:space="preserve"> Energy, permițând </w:t>
+        <w:t>1.3.1. tile</w:t>
+      </w:r>
+    </w:p>
+    <w:p>
+      <w:pPr>
+        <w:pStyle w:val="2Normal"/>
+        <w:rPr>
+          <w:lang w:val="ro-RO"/>
+        </w:rPr>
+      </w:pPr>
+      <w:r>
+        <w:rPr>
+          <w:lang w:val="ro-RO"/>
+        </w:rPr>
+        <w:t xml:space="preserve">Este o companie ce oferă dispozitive localizabile prin tehnologia Bluetooth Low Energy, permițând </w:t>
       </w:r>
       <w:r>
         <w:rPr>
@@ -4595,21 +3647,7 @@
         <w:rPr>
           <w:lang w:val="ro-RO"/>
         </w:rPr>
-        <w:t xml:space="preserve">acesta venind în diferite forme, precum breloc, </w:t>
-      </w:r>
-      <w:proofErr w:type="spellStart"/>
-      <w:r>
-        <w:rPr>
-          <w:lang w:val="ro-RO"/>
-        </w:rPr>
-        <w:t>sticker</w:t>
-      </w:r>
-      <w:proofErr w:type="spellEnd"/>
-      <w:r>
-        <w:rPr>
-          <w:lang w:val="ro-RO"/>
-        </w:rPr>
-        <w:t xml:space="preserve"> </w:t>
+        <w:t xml:space="preserve">acesta venind în diferite forme, precum breloc, sticker </w:t>
       </w:r>
       <w:r>
         <w:rPr>
@@ -4786,15 +3824,7 @@
         <w:t xml:space="preserve">Figura 1.1. </w:t>
       </w:r>
       <w:r>
-        <w:t>Aplicația „</w:t>
-      </w:r>
-      <w:proofErr w:type="spellStart"/>
-      <w:r>
-        <w:t>tile</w:t>
-      </w:r>
-      <w:proofErr w:type="spellEnd"/>
-      <w:r>
-        <w:t>”</w:t>
+        <w:t>Aplicația „tile”</w:t>
       </w:r>
     </w:p>
     <w:p>
@@ -4851,15 +3881,7 @@
         <w:t xml:space="preserve">Figura 1.2. </w:t>
       </w:r>
       <w:r>
-        <w:t>Dispozitivul localizabil „</w:t>
-      </w:r>
-      <w:proofErr w:type="spellStart"/>
-      <w:r>
-        <w:t>tile</w:t>
-      </w:r>
-      <w:proofErr w:type="spellEnd"/>
-      <w:r>
-        <w:t>”</w:t>
+        <w:t>Dispozitivul localizabil „tile”</w:t>
       </w:r>
     </w:p>
     <w:p>
@@ -4881,167 +3903,104 @@
         <w:t>2</w:t>
       </w:r>
       <w:r>
-        <w:t xml:space="preserve">. </w:t>
-      </w:r>
-      <w:proofErr w:type="spellStart"/>
-      <w:r>
-        <w:t>Samung</w:t>
-      </w:r>
-      <w:proofErr w:type="spellEnd"/>
-      <w:r>
+        <w:t>. Samung Galaxy SmartTag</w:t>
+      </w:r>
+    </w:p>
+    <w:p>
+      <w:pPr>
+        <w:pStyle w:val="2Normal"/>
+        <w:rPr>
+          <w:lang w:val="ro-RO"/>
+        </w:rPr>
+      </w:pPr>
+      <w:r>
+        <w:rPr>
+          <w:lang w:val="ro-RO"/>
+        </w:rPr>
+        <w:t xml:space="preserve">Acesta oferă aceleași funcționalități </w:t>
+      </w:r>
+      <w:r>
+        <w:rPr>
+          <w:lang w:val="ro-RO"/>
+        </w:rPr>
+        <w:t>precum cele</w:t>
+      </w:r>
+      <w:r>
+        <w:rPr>
+          <w:lang w:val="ro-RO"/>
+        </w:rPr>
+        <w:t xml:space="preserve"> ale</w:t>
+      </w:r>
+      <w:r>
+        <w:rPr>
+          <w:lang w:val="ro-RO"/>
+        </w:rPr>
+        <w:t xml:space="preserve"> dispozitivului descris anterior, </w:t>
+      </w:r>
+      <w:r>
+        <w:rPr>
+          <w:lang w:val="ro-RO"/>
+        </w:rPr>
+        <w:t xml:space="preserve">ceea ce îl diferențiază fiind integrarea în ecosistemul SmartThings dezvoltat de Samsung. SmartThings este o aplicație ce permite controlul și gestiunea tuturor obiectelor „inteligente” ce sunt conectate la rețeaua locală, dar și a celor ce sunt conectate prin Bluetooth Low Energy. </w:t>
+      </w:r>
+    </w:p>
+    <w:p>
+      <w:pPr>
+        <w:pStyle w:val="2Normal"/>
+        <w:rPr>
+          <w:lang w:val="ro-RO"/>
+        </w:rPr>
+      </w:pPr>
+      <w:r>
+        <w:rPr>
+          <w:lang w:val="ro-RO"/>
+        </w:rPr>
+        <w:t>D</w:t>
+      </w:r>
+      <w:r>
+        <w:rPr>
+          <w:lang w:val="ro-RO"/>
+        </w:rPr>
+        <w:t xml:space="preserve">ezvoltatorii oferă posibilitatea de a </w:t>
+      </w:r>
+      <w:r>
+        <w:rPr>
+          <w:lang w:val="ro-RO"/>
+        </w:rPr>
+        <w:t>vizualiza locația dispozitivului</w:t>
+      </w:r>
+      <w:r>
+        <w:rPr>
+          <w:lang w:val="ro-RO"/>
+        </w:rPr>
+        <w:t xml:space="preserve"> și</w:t>
+      </w:r>
+      <w:r>
+        <w:rPr>
+          <w:lang w:val="ro-RO"/>
+        </w:rPr>
+        <w:t xml:space="preserve"> prin vizualizarea poziției acestuia folosind realitatea augmentată. </w:t>
+      </w:r>
+      <w:r>
+        <w:rPr>
+          <w:lang w:val="ro-RO"/>
+        </w:rPr>
+        <w:t>Simultan, o funcționalitate ce este greu de atins este aceea că dispozitivul poate fi localizat și prin comunicarea cu orice alte obiecte inteligente ce fac parte din ecosistem, fapt strict dependent de numărul de produse aflate în uz.</w:t>
+      </w:r>
+    </w:p>
+    <w:p>
+      <w:pPr>
+        <w:pStyle w:val="2Normal"/>
+        <w:rPr>
+          <w:lang w:val="ro-RO"/>
+        </w:rPr>
+      </w:pPr>
+      <w:r>
+        <w:rPr>
+          <w:lang w:val="ro-RO"/>
+        </w:rPr>
         <w:t xml:space="preserve"> </w:t>
       </w:r>
-      <w:proofErr w:type="spellStart"/>
-      <w:r>
-        <w:t>Galaxy</w:t>
-      </w:r>
-      <w:proofErr w:type="spellEnd"/>
-      <w:r>
-        <w:t xml:space="preserve"> </w:t>
-      </w:r>
-      <w:proofErr w:type="spellStart"/>
-      <w:r>
-        <w:t>SmartTag</w:t>
-      </w:r>
-      <w:proofErr w:type="spellEnd"/>
-    </w:p>
-    <w:p>
-      <w:pPr>
-        <w:pStyle w:val="2Normal"/>
-        <w:rPr>
-          <w:lang w:val="ro-RO"/>
-        </w:rPr>
-      </w:pPr>
-      <w:r>
-        <w:rPr>
-          <w:lang w:val="ro-RO"/>
-        </w:rPr>
-        <w:t xml:space="preserve">Acesta oferă aceleași funcționalități </w:t>
-      </w:r>
-      <w:r>
-        <w:rPr>
-          <w:lang w:val="ro-RO"/>
-        </w:rPr>
-        <w:t>precum cele</w:t>
-      </w:r>
-      <w:r>
-        <w:rPr>
-          <w:lang w:val="ro-RO"/>
-        </w:rPr>
-        <w:t xml:space="preserve"> ale</w:t>
-      </w:r>
-      <w:r>
-        <w:rPr>
-          <w:lang w:val="ro-RO"/>
-        </w:rPr>
-        <w:t xml:space="preserve"> dispozitivului descris anterior, </w:t>
-      </w:r>
-      <w:r>
-        <w:rPr>
-          <w:lang w:val="ro-RO"/>
-        </w:rPr>
-        <w:t xml:space="preserve">ceea ce îl diferențiază fiind integrarea în ecosistemul </w:t>
-      </w:r>
-      <w:proofErr w:type="spellStart"/>
-      <w:r>
-        <w:rPr>
-          <w:lang w:val="ro-RO"/>
-        </w:rPr>
-        <w:t>SmartThings</w:t>
-      </w:r>
-      <w:proofErr w:type="spellEnd"/>
-      <w:r>
-        <w:rPr>
-          <w:lang w:val="ro-RO"/>
-        </w:rPr>
-        <w:t xml:space="preserve"> dezvoltat de Samsung. </w:t>
-      </w:r>
-      <w:proofErr w:type="spellStart"/>
-      <w:r>
-        <w:rPr>
-          <w:lang w:val="ro-RO"/>
-        </w:rPr>
-        <w:t>SmartThings</w:t>
-      </w:r>
-      <w:proofErr w:type="spellEnd"/>
-      <w:r>
-        <w:rPr>
-          <w:lang w:val="ro-RO"/>
-        </w:rPr>
-        <w:t xml:space="preserve"> este o aplicație ce permite controlul și gestiunea tuturor obiectelor „inteligente” ce sunt conectate la rețeaua locală, dar și a celor ce sunt conectate prin Bluetooth </w:t>
-      </w:r>
-      <w:proofErr w:type="spellStart"/>
-      <w:r>
-        <w:rPr>
-          <w:lang w:val="ro-RO"/>
-        </w:rPr>
-        <w:t>Low</w:t>
-      </w:r>
-      <w:proofErr w:type="spellEnd"/>
-      <w:r>
-        <w:rPr>
-          <w:lang w:val="ro-RO"/>
-        </w:rPr>
-        <w:t xml:space="preserve"> Energy. </w:t>
-      </w:r>
-    </w:p>
-    <w:p>
-      <w:pPr>
-        <w:pStyle w:val="2Normal"/>
-        <w:rPr>
-          <w:lang w:val="ro-RO"/>
-        </w:rPr>
-      </w:pPr>
-      <w:r>
-        <w:rPr>
-          <w:lang w:val="ro-RO"/>
-        </w:rPr>
-        <w:t>D</w:t>
-      </w:r>
-      <w:r>
-        <w:rPr>
-          <w:lang w:val="ro-RO"/>
-        </w:rPr>
-        <w:t xml:space="preserve">ezvoltatorii oferă posibilitatea de a </w:t>
-      </w:r>
-      <w:r>
-        <w:rPr>
-          <w:lang w:val="ro-RO"/>
-        </w:rPr>
-        <w:t>vizualiza locația dispozitivului</w:t>
-      </w:r>
-      <w:r>
-        <w:rPr>
-          <w:lang w:val="ro-RO"/>
-        </w:rPr>
-        <w:t xml:space="preserve"> și</w:t>
-      </w:r>
-      <w:r>
-        <w:rPr>
-          <w:lang w:val="ro-RO"/>
-        </w:rPr>
-        <w:t xml:space="preserve"> prin vizualizarea poziției acestuia folosind realitatea augmentată. </w:t>
-      </w:r>
-      <w:r>
-        <w:rPr>
-          <w:lang w:val="ro-RO"/>
-        </w:rPr>
-        <w:t>Simultan, o funcționalitate ce este greu de atins este aceea că dispozitivul poate fi localizat și prin comunicarea cu orice alte obiecte inteligente ce fac parte din ecosistem, fapt strict dependent de numărul de produse aflate în uz.</w:t>
-      </w:r>
-    </w:p>
-    <w:p>
-      <w:pPr>
-        <w:pStyle w:val="2Normal"/>
-        <w:rPr>
-          <w:lang w:val="ro-RO"/>
-        </w:rPr>
-      </w:pPr>
-      <w:r>
-        <w:rPr>
-          <w:lang w:val="ro-RO"/>
-        </w:rPr>
-        <w:t xml:space="preserve"> </w:t>
-      </w:r>
       <w:r>
         <w:rPr>
           <w:lang w:val="ro-RO"/>
@@ -5058,21 +4017,7 @@
         <w:rPr>
           <w:lang w:val="ro-RO"/>
         </w:rPr>
-        <w:t xml:space="preserve"> Printre acțiunile pe care le poate modifica un utilizator se numără: controlul altor dispozitive inteligente(cum ar fi pornirea/oprirea unor becuri inteligente, televizoare </w:t>
-      </w:r>
-      <w:proofErr w:type="spellStart"/>
-      <w:r>
-        <w:rPr>
-          <w:lang w:val="ro-RO"/>
-        </w:rPr>
-        <w:t>smart</w:t>
-      </w:r>
-      <w:proofErr w:type="spellEnd"/>
-      <w:r>
-        <w:rPr>
-          <w:lang w:val="ro-RO"/>
-        </w:rPr>
-        <w:t xml:space="preserve"> etc.), trimiterea de notificări sau mesaje </w:t>
+        <w:t xml:space="preserve"> Printre acțiunile pe care le poate modifica un utilizator se numără: controlul altor dispozitive inteligente(cum ar fi pornirea/oprirea unor becuri inteligente, televizoare smart etc.), trimiterea de notificări sau mesaje </w:t>
       </w:r>
       <w:r>
         <w:rPr>
@@ -5158,13 +4103,8 @@
         <w:t xml:space="preserve">Figura 1.3. </w:t>
       </w:r>
       <w:r>
-        <w:t xml:space="preserve">Funcționalități ale aplicației </w:t>
-      </w:r>
-      <w:proofErr w:type="spellStart"/>
-      <w:r>
-        <w:t>SmartThings</w:t>
-      </w:r>
-      <w:proofErr w:type="spellEnd"/>
+        <w:t>Funcționalități ale aplicației SmartThings</w:t>
+      </w:r>
     </w:p>
     <w:p>
       <w:pPr>
@@ -5228,21 +4168,8 @@
         <w:t xml:space="preserve">Figura 1.4. </w:t>
       </w:r>
       <w:r>
-        <w:t xml:space="preserve">Dispozitivul localizabil Samsung </w:t>
-      </w:r>
-      <w:proofErr w:type="spellStart"/>
-      <w:r>
-        <w:t>Galaxy</w:t>
-      </w:r>
-      <w:proofErr w:type="spellEnd"/>
-      <w:r>
-        <w:t xml:space="preserve"> </w:t>
-      </w:r>
-      <w:proofErr w:type="spellStart"/>
-      <w:r>
-        <w:t>SmartTag</w:t>
-      </w:r>
-      <w:proofErr w:type="spellEnd"/>
+        <w:t>Dispozitivul localizabil Samsung Galaxy SmartTag</w:t>
+      </w:r>
     </w:p>
     <w:p>
       <w:pPr>
@@ -5433,21 +4360,7 @@
         <w:rPr>
           <w:lang w:val="ro-RO"/>
         </w:rPr>
-        <w:t xml:space="preserve"> standardului Bluetooth </w:t>
-      </w:r>
-      <w:proofErr w:type="spellStart"/>
-      <w:r>
-        <w:rPr>
-          <w:lang w:val="ro-RO"/>
-        </w:rPr>
-        <w:t>Low</w:t>
-      </w:r>
-      <w:proofErr w:type="spellEnd"/>
-      <w:r>
-        <w:rPr>
-          <w:lang w:val="ro-RO"/>
-        </w:rPr>
-        <w:t xml:space="preserve"> Energy</w:t>
+        <w:t xml:space="preserve"> standardului Bluetooth Low Energy</w:t>
       </w:r>
       <w:r>
         <w:rPr>
@@ -5649,21 +4562,7 @@
         <w:rPr>
           <w:lang w:val="ro-RO"/>
         </w:rPr>
-        <w:t xml:space="preserve"> sunt necesare două dispozitive ce pot comunica, fiecare având un rol esențial în proces, unul va trimite instrucțiuni/comenzi, iar altul le va intercepta și interpreta. Au fost analizate toate opțiunile în vederea selecției sistemelor ce vor putea comunica, iar ca rezultat, au fost alese ca inițiator/emițător mulțimea dispozitivelor mobile ce folosesc ca sistem de operare platforma Android, alegere motivată de excelența portabilității unui program pentru o astfel de platformă și de infrastructura de dezvoltare a aplicațiilor destinate acestuia. În același timp, componenta pe post de receptor este reprezentată de microcontrolerul ESP32, alegere motivată de independența cipului de periferice, având integrate module de Bluetooth și </w:t>
-      </w:r>
-      <w:proofErr w:type="spellStart"/>
-      <w:r>
-        <w:rPr>
-          <w:lang w:val="ro-RO"/>
-        </w:rPr>
-        <w:t>Wi</w:t>
-      </w:r>
-      <w:proofErr w:type="spellEnd"/>
-      <w:r>
-        <w:rPr>
-          <w:lang w:val="ro-RO"/>
-        </w:rPr>
-        <w:t>-Fi.</w:t>
+        <w:t xml:space="preserve"> sunt necesare două dispozitive ce pot comunica, fiecare având un rol esențial în proces, unul va trimite instrucțiuni/comenzi, iar altul le va intercepta și interpreta. Au fost analizate toate opțiunile în vederea selecției sistemelor ce vor putea comunica, iar ca rezultat, au fost alese ca inițiator/emițător mulțimea dispozitivelor mobile ce folosesc ca sistem de operare platforma Android, alegere motivată de excelența portabilității unui program pentru o astfel de platformă și de infrastructura de dezvoltare a aplicațiilor destinate acestuia. În același timp, componenta pe post de receptor este reprezentată de microcontrolerul ESP32, alegere motivată de independența cipului de periferice, având integrate module de Bluetooth și Wi-Fi.</w:t>
       </w:r>
     </w:p>
     <w:p>
@@ -5725,21 +4624,7 @@
         <w:rPr>
           <w:lang w:val="ro-RO"/>
         </w:rPr>
-        <w:t xml:space="preserve">, astfel este asigurată securitatea la nivel de transfer al datelor. Concomitent, utilizarea Bluetooth-ului </w:t>
-      </w:r>
-      <w:proofErr w:type="spellStart"/>
-      <w:r>
-        <w:rPr>
-          <w:lang w:val="ro-RO"/>
-        </w:rPr>
-        <w:t>Low</w:t>
-      </w:r>
-      <w:proofErr w:type="spellEnd"/>
-      <w:r>
-        <w:rPr>
-          <w:lang w:val="ro-RO"/>
-        </w:rPr>
-        <w:t xml:space="preserve"> Energy în locul Bluetooth-ului „clasic” a fost motivată de faptul că deși cel clasic oferă posibilitatea de a transfera pachete mari de date într-o perioadă mai scurtă, acesta consumă mai multă energie față de succesorul său. </w:t>
+        <w:t xml:space="preserve">, astfel este asigurată securitatea la nivel de transfer al datelor. Concomitent, utilizarea Bluetooth-ului Low Energy în locul Bluetooth-ului „clasic” a fost motivată de faptul că deși cel clasic oferă posibilitatea de a transfera pachete mari de date într-o perioadă mai scurtă, acesta consumă mai multă energie față de succesorul său. </w:t>
       </w:r>
     </w:p>
     <w:p>
@@ -5783,35 +4668,7 @@
         <w:rPr>
           <w:lang w:val="ro-RO"/>
         </w:rPr>
-        <w:t>Prin aplicația mobilă se dorește accesarea componentei Bluetooth a dispozitivului, așa încât prin intermediul interfeței cu utilizatorul să se poată realiza descoperirea, asocierea și trimiterea comenzilor către dispozitivele-receptor din proximitate. Aceasta va împărțită în 3 module, primul(„</w:t>
-      </w:r>
-      <w:proofErr w:type="spellStart"/>
-      <w:r>
-        <w:rPr>
-          <w:lang w:val="ro-RO"/>
-        </w:rPr>
-        <w:t>components</w:t>
-      </w:r>
-      <w:proofErr w:type="spellEnd"/>
-      <w:r>
-        <w:rPr>
-          <w:lang w:val="ro-RO"/>
-        </w:rPr>
-        <w:t>”) ce conține elementele pur vizuale ale aplicației, al doilea(„logic”) ce cuprinde implementările funcționalităților programului, iar al treilea(„</w:t>
-      </w:r>
-      <w:proofErr w:type="spellStart"/>
-      <w:r>
-        <w:rPr>
-          <w:lang w:val="ro-RO"/>
-        </w:rPr>
-        <w:t>screens</w:t>
-      </w:r>
-      <w:proofErr w:type="spellEnd"/>
-      <w:r>
-        <w:rPr>
-          <w:lang w:val="ro-RO"/>
-        </w:rPr>
-        <w:t xml:space="preserve">”) realizează cuplarea modulelor. </w:t>
+        <w:t xml:space="preserve">Prin aplicația mobilă se dorește accesarea componentei Bluetooth a dispozitivului, așa încât prin intermediul interfeței cu utilizatorul să se poată realiza descoperirea, asocierea și trimiterea comenzilor către dispozitivele-receptor din proximitate. Aceasta va împărțită în 3 module, primul(„components”) ce conține elementele pur vizuale ale aplicației, al doilea(„logic”) ce cuprinde implementările funcționalităților programului, iar al treilea(„screens”) realizează cuplarea modulelor. </w:t>
       </w:r>
     </w:p>
     <w:p>
@@ -6170,35 +5027,7 @@
         <w:rPr>
           <w:lang w:val="ro-RO"/>
         </w:rPr>
-        <w:t>Sistemul de operare are codul sursă accesibil(</w:t>
-      </w:r>
-      <w:proofErr w:type="spellStart"/>
-      <w:r>
-        <w:rPr>
-          <w:lang w:val="ro-RO"/>
-        </w:rPr>
-        <w:t>eng</w:t>
-      </w:r>
-      <w:proofErr w:type="spellEnd"/>
-      <w:r>
-        <w:rPr>
-          <w:lang w:val="ro-RO"/>
-        </w:rPr>
-        <w:t xml:space="preserve">.: open </w:t>
-      </w:r>
-      <w:proofErr w:type="spellStart"/>
-      <w:r>
-        <w:rPr>
-          <w:lang w:val="ro-RO"/>
-        </w:rPr>
-        <w:t>source</w:t>
-      </w:r>
-      <w:proofErr w:type="spellEnd"/>
-      <w:r>
-        <w:rPr>
-          <w:lang w:val="ro-RO"/>
-        </w:rPr>
-        <w:t>), lucru benefic pentru crearea aplicațiilor mobile;</w:t>
+        <w:t>Sistemul de operare are codul sursă accesibil(eng.: open source), lucru benefic pentru crearea aplicațiilor mobile;</w:t>
       </w:r>
     </w:p>
     <w:p>
@@ -6216,21 +5045,7 @@
         <w:rPr>
           <w:lang w:val="ro-RO"/>
         </w:rPr>
-        <w:t>Kit-</w:t>
-      </w:r>
-      <w:proofErr w:type="spellStart"/>
-      <w:r>
-        <w:rPr>
-          <w:lang w:val="ro-RO"/>
-        </w:rPr>
-        <w:t>ul</w:t>
-      </w:r>
-      <w:proofErr w:type="spellEnd"/>
-      <w:r>
-        <w:rPr>
-          <w:lang w:val="ro-RO"/>
-        </w:rPr>
-        <w:t xml:space="preserve"> nativ de dezvoltare al software-ului și mediul de dezvoltare sunt bine documentate;</w:t>
+        <w:t>Kit-ul nativ de dezvoltare al software-ului și mediul de dezvoltare sunt bine documentate;</w:t>
       </w:r>
     </w:p>
     <w:p>
@@ -6248,35 +5063,7 @@
         <w:rPr>
           <w:lang w:val="ro-RO"/>
         </w:rPr>
-        <w:t>Existența multiplelor medii terțe ce au ca scop dezvoltarea aplicațiilor native scriind un singur program sau a celor care au ca obiect dezvoltarea unui program ce poate rula pe orice platformă(</w:t>
-      </w:r>
-      <w:proofErr w:type="spellStart"/>
-      <w:r>
-        <w:rPr>
-          <w:lang w:val="ro-RO"/>
-        </w:rPr>
-        <w:t>eng</w:t>
-      </w:r>
-      <w:proofErr w:type="spellEnd"/>
-      <w:r>
-        <w:rPr>
-          <w:lang w:val="ro-RO"/>
-        </w:rPr>
-        <w:t xml:space="preserve">.: </w:t>
-      </w:r>
-      <w:proofErr w:type="spellStart"/>
-      <w:r>
-        <w:rPr>
-          <w:lang w:val="ro-RO"/>
-        </w:rPr>
-        <w:t>cross-platform</w:t>
-      </w:r>
-      <w:proofErr w:type="spellEnd"/>
-      <w:r>
-        <w:rPr>
-          <w:lang w:val="ro-RO"/>
-        </w:rPr>
-        <w:t>);</w:t>
+        <w:t>Existența multiplelor medii terțe ce au ca scop dezvoltarea aplicațiilor native scriind un singur program sau a celor care au ca obiect dezvoltarea unui program ce poate rula pe orice platformă(eng.: cross-platform);</w:t>
       </w:r>
     </w:p>
     <w:p>
@@ -6436,19 +5223,11 @@
         </w:rPr>
         <w:t xml:space="preserve">Module </w:t>
       </w:r>
-      <w:proofErr w:type="spellStart"/>
-      <w:r>
-        <w:rPr>
-          <w:lang w:val="ro-RO"/>
-        </w:rPr>
-        <w:t>Wi</w:t>
-      </w:r>
-      <w:proofErr w:type="spellEnd"/>
-      <w:r>
-        <w:rPr>
-          <w:lang w:val="ro-RO"/>
-        </w:rPr>
-        <w:t>-Fi și Bluetooth integrat</w:t>
+      <w:r>
+        <w:rPr>
+          <w:lang w:val="ro-RO"/>
+        </w:rPr>
+        <w:t>Wi-Fi și Bluetooth integrat</w:t>
       </w:r>
       <w:r>
         <w:rPr>
@@ -6649,21 +5428,7 @@
         <w:rPr>
           <w:rFonts w:cs="Times New Roman"/>
         </w:rPr>
-        <w:t xml:space="preserve">Avantaje și dezavantaje ale tehnologiei Bluetooth </w:t>
-      </w:r>
-      <w:proofErr w:type="spellStart"/>
-      <w:r>
-        <w:rPr>
-          <w:rFonts w:cs="Times New Roman"/>
-        </w:rPr>
-        <w:t>Low</w:t>
-      </w:r>
-      <w:proofErr w:type="spellEnd"/>
-      <w:r>
-        <w:rPr>
-          <w:rFonts w:cs="Times New Roman"/>
-        </w:rPr>
-        <w:t xml:space="preserve"> Energy</w:t>
+        <w:t>Avantaje și dezavantaje ale tehnologiei Bluetooth Low Energy</w:t>
       </w:r>
     </w:p>
     <w:p>
@@ -7218,49 +5983,7 @@
         <w:rPr>
           <w:lang w:val="ro-RO"/>
         </w:rPr>
-        <w:t>Astfel s-a creat diagrama de flux(</w:t>
-      </w:r>
-      <w:proofErr w:type="spellStart"/>
-      <w:r>
-        <w:rPr>
-          <w:lang w:val="ro-RO"/>
-        </w:rPr>
-        <w:t>eng</w:t>
-      </w:r>
-      <w:proofErr w:type="spellEnd"/>
-      <w:r>
-        <w:rPr>
-          <w:lang w:val="ro-RO"/>
-        </w:rPr>
-        <w:t xml:space="preserve">.: </w:t>
-      </w:r>
-      <w:proofErr w:type="spellStart"/>
-      <w:r>
-        <w:rPr>
-          <w:lang w:val="ro-RO"/>
-        </w:rPr>
-        <w:t>flow</w:t>
-      </w:r>
-      <w:proofErr w:type="spellEnd"/>
-      <w:r>
-        <w:rPr>
-          <w:lang w:val="ro-RO"/>
-        </w:rPr>
-        <w:t xml:space="preserve"> </w:t>
-      </w:r>
-      <w:proofErr w:type="spellStart"/>
-      <w:r>
-        <w:rPr>
-          <w:lang w:val="ro-RO"/>
-        </w:rPr>
-        <w:t>diagram</w:t>
-      </w:r>
-      <w:proofErr w:type="spellEnd"/>
-      <w:r>
-        <w:rPr>
-          <w:lang w:val="ro-RO"/>
-        </w:rPr>
-        <w:t xml:space="preserve">) a ecranelor aplicației, diagramă ilustrată în </w:t>
+        <w:t xml:space="preserve">Astfel s-a creat diagrama de flux(eng.: flow diagram) a ecranelor aplicației, diagramă ilustrată în </w:t>
       </w:r>
       <w:r>
         <w:rPr>
@@ -7316,85 +6039,33 @@
         </w:rPr>
         <w:t xml:space="preserve">Platforma de lucru aleasă pentru program este </w:t>
       </w:r>
-      <w:proofErr w:type="spellStart"/>
       <w:r>
         <w:rPr>
           <w:b/>
           <w:bCs/>
           <w:lang w:val="ro-RO"/>
         </w:rPr>
-        <w:t>React</w:t>
-      </w:r>
-      <w:proofErr w:type="spellEnd"/>
-      <w:r>
-        <w:rPr>
-          <w:b/>
-          <w:bCs/>
-          <w:lang w:val="ro-RO"/>
-        </w:rPr>
-        <w:t xml:space="preserve"> Native</w:t>
-      </w:r>
-      <w:r>
-        <w:rPr>
-          <w:lang w:val="ro-RO"/>
-        </w:rPr>
-        <w:t xml:space="preserve"> deoarece aceasta pune la dispoziție uneltele necesare dezvoltării de aplicații pentru orice platformă prin crearea unui singur proiect. La etapa de compilare trebuie specificată platforma pentru care se creează respectiva aplicație, mediul apoi făcând legăturile dintre librăriile folosite/implementări și librăriile native ale fiecărei platforme(Android, </w:t>
-      </w:r>
-      <w:proofErr w:type="spellStart"/>
-      <w:r>
-        <w:rPr>
-          <w:lang w:val="ro-RO"/>
-        </w:rPr>
-        <w:t>iOS</w:t>
-      </w:r>
-      <w:proofErr w:type="spellEnd"/>
-      <w:r>
-        <w:rPr>
-          <w:lang w:val="ro-RO"/>
-        </w:rPr>
-        <w:t>, Windows, ș.a.m.d.).</w:t>
-      </w:r>
-    </w:p>
-    <w:p>
-      <w:pPr>
-        <w:pStyle w:val="2Normal"/>
-        <w:rPr>
-          <w:lang w:val="ro-RO"/>
-        </w:rPr>
-      </w:pPr>
-      <w:r>
-        <w:rPr>
-          <w:lang w:val="ro-RO"/>
-        </w:rPr>
-        <w:t xml:space="preserve">Avantaje ale </w:t>
-      </w:r>
-      <w:proofErr w:type="spellStart"/>
-      <w:r>
-        <w:rPr>
-          <w:lang w:val="ro-RO"/>
-        </w:rPr>
-        <w:t>framework</w:t>
-      </w:r>
-      <w:proofErr w:type="spellEnd"/>
-      <w:r>
-        <w:rPr>
-          <w:lang w:val="ro-RO"/>
-        </w:rPr>
-        <w:t xml:space="preserve">-ului </w:t>
-      </w:r>
-      <w:proofErr w:type="spellStart"/>
-      <w:r>
-        <w:rPr>
-          <w:lang w:val="ro-RO"/>
-        </w:rPr>
-        <w:t>React</w:t>
-      </w:r>
-      <w:proofErr w:type="spellEnd"/>
-      <w:r>
-        <w:rPr>
-          <w:lang w:val="ro-RO"/>
-        </w:rPr>
-        <w:t xml:space="preserve"> Native:</w:t>
+        <w:t>React Native</w:t>
+      </w:r>
+      <w:r>
+        <w:rPr>
+          <w:lang w:val="ro-RO"/>
+        </w:rPr>
+        <w:t xml:space="preserve"> deoarece aceasta pune la dispoziție uneltele necesare dezvoltării de aplicații pentru orice platformă prin crearea unui singur proiect. La etapa de compilare trebuie specificată platforma pentru care se creează respectiva aplicație, mediul apoi făcând legăturile dintre librăriile folosite/implementări și librăriile native ale fiecărei platforme(Android, iOS, Windows, ș.a.m.d.).</w:t>
+      </w:r>
+    </w:p>
+    <w:p>
+      <w:pPr>
+        <w:pStyle w:val="2Normal"/>
+        <w:rPr>
+          <w:lang w:val="ro-RO"/>
+        </w:rPr>
+      </w:pPr>
+      <w:r>
+        <w:rPr>
+          <w:lang w:val="ro-RO"/>
+        </w:rPr>
+        <w:t>Avantaje ale framework-ului React Native:</w:t>
       </w:r>
     </w:p>
     <w:p>
@@ -7412,44 +6083,8 @@
         <w:rPr>
           <w:lang w:val="ro-RO"/>
         </w:rPr>
-        <w:t xml:space="preserve">Dezvoltarea unei aplicații </w:t>
-      </w:r>
-      <w:proofErr w:type="spellStart"/>
-      <w:r>
-        <w:rPr>
-          <w:lang w:val="ro-RO"/>
-        </w:rPr>
-        <w:t>React</w:t>
-      </w:r>
-      <w:proofErr w:type="spellEnd"/>
-      <w:r>
-        <w:rPr>
-          <w:lang w:val="ro-RO"/>
-        </w:rPr>
-        <w:t xml:space="preserve"> Native este asemănătoare cu dezvoltarea aplicațiilor Web deoarece acesta are ca bază </w:t>
-      </w:r>
-      <w:proofErr w:type="spellStart"/>
-      <w:r>
-        <w:rPr>
-          <w:lang w:val="ro-RO"/>
-        </w:rPr>
-        <w:t>framework-ul</w:t>
-      </w:r>
-      <w:proofErr w:type="spellEnd"/>
-      <w:r>
-        <w:rPr>
-          <w:lang w:val="ro-RO"/>
-        </w:rPr>
-        <w:t xml:space="preserve"> </w:t>
-      </w:r>
-      <w:proofErr w:type="spellStart"/>
-      <w:r>
-        <w:rPr>
-          <w:lang w:val="ro-RO"/>
-        </w:rPr>
-        <w:t>React</w:t>
-      </w:r>
-      <w:proofErr w:type="spellEnd"/>
+        <w:t>Dezvoltarea unei aplicații React Native este asemănătoare cu dezvoltarea aplicațiilor Web deoarece acesta are ca bază framework-ul React</w:t>
+      </w:r>
       <w:r>
         <w:rPr>
           <w:lang w:val="ro-RO"/>
@@ -7490,21 +6125,7 @@
         <w:rPr>
           <w:lang w:val="ro-RO"/>
         </w:rPr>
-        <w:t xml:space="preserve">Rapiditatea conversiei proiectului </w:t>
-      </w:r>
-      <w:proofErr w:type="spellStart"/>
-      <w:r>
-        <w:rPr>
-          <w:lang w:val="ro-RO"/>
-        </w:rPr>
-        <w:t>multi</w:t>
-      </w:r>
-      <w:proofErr w:type="spellEnd"/>
-      <w:r>
-        <w:rPr>
-          <w:lang w:val="ro-RO"/>
-        </w:rPr>
-        <w:t>-platformă către un proiect nativ;</w:t>
+        <w:t>Rapiditatea conversiei proiectului multi-platformă către un proiect nativ;</w:t>
       </w:r>
     </w:p>
     <w:p>
@@ -7588,21 +6209,7 @@
         <w:rPr>
           <w:lang w:val="ro-RO"/>
         </w:rPr>
-        <w:t xml:space="preserve">Folosește un limbaj </w:t>
-      </w:r>
-      <w:proofErr w:type="spellStart"/>
-      <w:r>
-        <w:rPr>
-          <w:lang w:val="ro-RO"/>
-        </w:rPr>
-        <w:t>multi</w:t>
-      </w:r>
-      <w:proofErr w:type="spellEnd"/>
-      <w:r>
-        <w:rPr>
-          <w:lang w:val="ro-RO"/>
-        </w:rPr>
-        <w:t>-paradigmă;</w:t>
+        <w:t>Folosește un limbaj multi-paradigmă;</w:t>
       </w:r>
     </w:p>
     <w:p>
@@ -7652,37 +6259,8 @@
         <w:rPr>
           <w:lang w:val="ro-RO"/>
         </w:rPr>
-        <w:t>împărțirea elementelor vizuale ale aplicației(</w:t>
-      </w:r>
-      <w:proofErr w:type="spellStart"/>
-      <w:r>
-        <w:rPr>
-          <w:lang w:val="ro-RO"/>
-        </w:rPr>
-        <w:t>eng</w:t>
-      </w:r>
-      <w:proofErr w:type="spellEnd"/>
-      <w:r>
-        <w:rPr>
-          <w:lang w:val="ro-RO"/>
-        </w:rPr>
-        <w:t xml:space="preserve">.: </w:t>
-      </w:r>
-      <w:proofErr w:type="spellStart"/>
-      <w:r>
-        <w:rPr>
-          <w:lang w:val="ro-RO"/>
-        </w:rPr>
-        <w:t>view</w:t>
-      </w:r>
-      <w:proofErr w:type="spellEnd"/>
-      <w:r>
-        <w:rPr>
-          <w:lang w:val="ro-RO"/>
-        </w:rPr>
-        <w:t xml:space="preserve">) în componente independente ce pot fi refolosite.  O componentă este o clasă sau o funcție </w:t>
-      </w:r>
-      <w:proofErr w:type="spellStart"/>
+        <w:t xml:space="preserve">împărțirea elementelor vizuale ale aplicației(eng.: view) în componente independente ce pot fi refolosite.  O componentă este o clasă sau o funcție </w:t>
+      </w:r>
       <w:r>
         <w:rPr>
           <w:b/>
@@ -7691,7 +6269,6 @@
         </w:rPr>
         <w:t>JavaScript</w:t>
       </w:r>
-      <w:proofErr w:type="spellEnd"/>
       <w:r>
         <w:rPr>
           <w:lang w:val="ro-RO"/>
@@ -7712,7 +6289,6 @@
         </w:rPr>
         <w:t>(</w:t>
       </w:r>
-      <w:proofErr w:type="spellStart"/>
       <w:r>
         <w:rPr>
           <w:b/>
@@ -7721,7 +6297,6 @@
         </w:rPr>
         <w:t>JavaScript</w:t>
       </w:r>
-      <w:proofErr w:type="spellEnd"/>
       <w:r>
         <w:rPr>
           <w:lang w:val="ro-RO"/>
@@ -7740,63 +6315,7 @@
         <w:rPr>
           <w:lang w:val="ro-RO"/>
         </w:rPr>
-        <w:t xml:space="preserve">). </w:t>
-      </w:r>
-      <w:proofErr w:type="spellStart"/>
-      <w:r>
-        <w:rPr>
-          <w:lang w:val="ro-RO"/>
-        </w:rPr>
-        <w:t>JavaScript</w:t>
-      </w:r>
-      <w:proofErr w:type="spellEnd"/>
-      <w:r>
-        <w:rPr>
-          <w:lang w:val="ro-RO"/>
-        </w:rPr>
-        <w:t xml:space="preserve"> X.M.L. este o extensie adusă limbajului </w:t>
-      </w:r>
-      <w:proofErr w:type="spellStart"/>
-      <w:r>
-        <w:rPr>
-          <w:lang w:val="ro-RO"/>
-        </w:rPr>
-        <w:t>JavaScript</w:t>
-      </w:r>
-      <w:proofErr w:type="spellEnd"/>
-      <w:r>
-        <w:rPr>
-          <w:lang w:val="ro-RO"/>
-        </w:rPr>
-        <w:t xml:space="preserve"> prin care se poate descrie aspectul interfeței utilizator, în același timp oferind și posibilitatea de a lega variabilele de elementele vizuale(</w:t>
-      </w:r>
-      <w:proofErr w:type="spellStart"/>
-      <w:r>
-        <w:rPr>
-          <w:lang w:val="ro-RO"/>
-        </w:rPr>
-        <w:t>eng</w:t>
-      </w:r>
-      <w:proofErr w:type="spellEnd"/>
-      <w:r>
-        <w:rPr>
-          <w:lang w:val="ro-RO"/>
-        </w:rPr>
-        <w:t xml:space="preserve">.: data </w:t>
-      </w:r>
-      <w:proofErr w:type="spellStart"/>
-      <w:r>
-        <w:rPr>
-          <w:lang w:val="ro-RO"/>
-        </w:rPr>
-        <w:t>binding</w:t>
-      </w:r>
-      <w:proofErr w:type="spellEnd"/>
-      <w:r>
-        <w:rPr>
-          <w:lang w:val="ro-RO"/>
-        </w:rPr>
-        <w:t>).</w:t>
+        <w:t>). JavaScript X.M.L. este o extensie adusă limbajului JavaScript prin care se poate descrie aspectul interfeței utilizator, în același timp oferind și posibilitatea de a lega variabilele de elementele vizuale(eng.: data binding).</w:t>
       </w:r>
     </w:p>
     <w:p>
@@ -7837,7 +6356,6 @@
         </w:rPr>
         <w:t xml:space="preserve">Clasa </w:t>
       </w:r>
-      <w:proofErr w:type="spellStart"/>
       <w:r>
         <w:rPr>
           <w:b/>
@@ -7846,7 +6364,6 @@
         </w:rPr>
         <w:t>BtManager</w:t>
       </w:r>
-      <w:proofErr w:type="spellEnd"/>
       <w:r>
         <w:rPr>
           <w:lang w:val="ro-RO"/>
@@ -7859,7 +6376,6 @@
         </w:rPr>
         <w:t xml:space="preserve"> Câmpul </w:t>
       </w:r>
-      <w:proofErr w:type="spellStart"/>
       <w:r>
         <w:rPr>
           <w:b/>
@@ -7868,7 +6384,6 @@
         </w:rPr>
         <w:t>manger</w:t>
       </w:r>
-      <w:proofErr w:type="spellEnd"/>
       <w:r>
         <w:rPr>
           <w:lang w:val="ro-RO"/>
@@ -7882,7 +6397,6 @@
         <w:lastRenderedPageBreak/>
         <w:t xml:space="preserve">clasei </w:t>
       </w:r>
-      <w:proofErr w:type="spellStart"/>
       <w:r>
         <w:rPr>
           <w:b/>
@@ -7891,89 +6405,48 @@
         </w:rPr>
         <w:t>BleManger</w:t>
       </w:r>
-      <w:proofErr w:type="spellEnd"/>
       <w:r>
         <w:rPr>
           <w:lang w:val="ro-RO"/>
         </w:rPr>
         <w:t xml:space="preserve"> din pachetul </w:t>
       </w:r>
-      <w:proofErr w:type="spellStart"/>
       <w:r>
         <w:rPr>
           <w:b/>
           <w:bCs/>
           <w:lang w:val="ro-RO"/>
         </w:rPr>
-        <w:t>react</w:t>
-      </w:r>
-      <w:proofErr w:type="spellEnd"/>
+        <w:t>react-native-ble-plx</w:t>
+      </w:r>
+      <w:r>
+        <w:rPr>
+          <w:lang w:val="ro-RO"/>
+        </w:rPr>
+        <w:t xml:space="preserve"> și are în vedere oferirea unei interfețe prin care să se poată folosi librăriile native ale componentei Bluetooth a oricărui tip de dispozitiv mobil.</w:t>
+      </w:r>
+    </w:p>
+    <w:p>
+      <w:pPr>
+        <w:pStyle w:val="2Normal"/>
+        <w:rPr>
+          <w:lang w:val="ro-RO"/>
+        </w:rPr>
+      </w:pPr>
+      <w:r>
+        <w:rPr>
+          <w:lang w:val="ro-RO"/>
+        </w:rPr>
+        <w:t xml:space="preserve">Metodele clasei </w:t>
+      </w:r>
       <w:r>
         <w:rPr>
           <w:b/>
           <w:bCs/>
           <w:lang w:val="ro-RO"/>
         </w:rPr>
-        <w:t>-native-</w:t>
-      </w:r>
-      <w:proofErr w:type="spellStart"/>
-      <w:r>
-        <w:rPr>
-          <w:b/>
-          <w:bCs/>
-          <w:lang w:val="ro-RO"/>
-        </w:rPr>
-        <w:t>ble</w:t>
-      </w:r>
-      <w:proofErr w:type="spellEnd"/>
-      <w:r>
-        <w:rPr>
-          <w:b/>
-          <w:bCs/>
-          <w:lang w:val="ro-RO"/>
-        </w:rPr>
-        <w:t>-</w:t>
-      </w:r>
-      <w:proofErr w:type="spellStart"/>
-      <w:r>
-        <w:rPr>
-          <w:b/>
-          <w:bCs/>
-          <w:lang w:val="ro-RO"/>
-        </w:rPr>
-        <w:t>plx</w:t>
-      </w:r>
-      <w:proofErr w:type="spellEnd"/>
-      <w:r>
-        <w:rPr>
-          <w:lang w:val="ro-RO"/>
-        </w:rPr>
-        <w:t xml:space="preserve"> și are în vedere oferirea unei interfețe prin care să se poată folosi librăriile native ale componentei Bluetooth a oricărui tip de dispozitiv mobil.</w:t>
-      </w:r>
-    </w:p>
-    <w:p>
-      <w:pPr>
-        <w:pStyle w:val="2Normal"/>
-        <w:rPr>
-          <w:lang w:val="ro-RO"/>
-        </w:rPr>
-      </w:pPr>
-      <w:r>
-        <w:rPr>
-          <w:lang w:val="ro-RO"/>
-        </w:rPr>
-        <w:t xml:space="preserve">Metodele clasei </w:t>
-      </w:r>
-      <w:proofErr w:type="spellStart"/>
-      <w:r>
-        <w:rPr>
-          <w:b/>
-          <w:bCs/>
-          <w:lang w:val="ro-RO"/>
-        </w:rPr>
         <w:t>BtManager</w:t>
       </w:r>
-      <w:proofErr w:type="spellEnd"/>
       <w:r>
         <w:rPr>
           <w:lang w:val="ro-RO"/>
@@ -7998,57 +6471,19 @@
         </w:rPr>
         <w:t xml:space="preserve">Metoda </w:t>
       </w:r>
-      <w:proofErr w:type="spellStart"/>
       <w:r>
         <w:rPr>
           <w:b/>
           <w:bCs/>
           <w:lang w:val="ro-RO"/>
         </w:rPr>
-        <w:t>searchForDevices</w:t>
-      </w:r>
-      <w:proofErr w:type="spellEnd"/>
-      <w:r>
-        <w:rPr>
-          <w:b/>
-          <w:bCs/>
-          <w:lang w:val="ro-RO"/>
-        </w:rPr>
-        <w:t xml:space="preserve">() </w:t>
-      </w:r>
-      <w:r>
-        <w:rPr>
-          <w:lang w:val="ro-RO"/>
-        </w:rPr>
-        <w:t xml:space="preserve">are în vedere descoperirea dispozitivelor ce au ca </w:t>
-      </w:r>
-      <w:proofErr w:type="spellStart"/>
-      <w:r>
-        <w:rPr>
-          <w:lang w:val="ro-RO"/>
-        </w:rPr>
-        <w:t>id</w:t>
-      </w:r>
-      <w:proofErr w:type="spellEnd"/>
-      <w:r>
-        <w:rPr>
-          <w:lang w:val="ro-RO"/>
-        </w:rPr>
-        <w:t xml:space="preserve"> de advertising, </w:t>
-      </w:r>
-      <w:proofErr w:type="spellStart"/>
-      <w:r>
-        <w:rPr>
-          <w:lang w:val="ro-RO"/>
-        </w:rPr>
-        <w:t>id-ul</w:t>
-      </w:r>
-      <w:proofErr w:type="spellEnd"/>
-      <w:r>
-        <w:rPr>
-          <w:lang w:val="ro-RO"/>
-        </w:rPr>
-        <w:t xml:space="preserve"> serviciului de advertising a dispozitivului receptor</w:t>
+        <w:t xml:space="preserve">searchForDevices() </w:t>
+      </w:r>
+      <w:r>
+        <w:rPr>
+          <w:lang w:val="ro-RO"/>
+        </w:rPr>
+        <w:t>are în vedere descoperirea dispozitivelor ce au ca id de advertising, id-ul serviciului de advertising a dispozitivului receptor</w:t>
       </w:r>
       <w:r>
         <w:rPr>
@@ -8074,23 +6509,13 @@
         </w:rPr>
         <w:t xml:space="preserve">Metoda </w:t>
       </w:r>
-      <w:proofErr w:type="spellStart"/>
       <w:r>
         <w:rPr>
           <w:b/>
           <w:bCs/>
           <w:lang w:val="ro-RO"/>
         </w:rPr>
-        <w:t>addDevice</w:t>
-      </w:r>
-      <w:proofErr w:type="spellEnd"/>
-      <w:r>
-        <w:rPr>
-          <w:b/>
-          <w:bCs/>
-          <w:lang w:val="ro-RO"/>
-        </w:rPr>
-        <w:t>()</w:t>
+        <w:t>addDevice()</w:t>
       </w:r>
       <w:r>
         <w:rPr>
@@ -8114,21 +6539,7 @@
         <w:rPr>
           <w:lang w:val="ro-RO"/>
         </w:rPr>
-        <w:t xml:space="preserve">Aceasta primește doi parametri, cheia ce trebuie validată și </w:t>
-      </w:r>
-      <w:proofErr w:type="spellStart"/>
-      <w:r>
-        <w:rPr>
-          <w:lang w:val="ro-RO"/>
-        </w:rPr>
-        <w:t>id-ul</w:t>
-      </w:r>
-      <w:proofErr w:type="spellEnd"/>
-      <w:r>
-        <w:rPr>
-          <w:lang w:val="ro-RO"/>
-        </w:rPr>
-        <w:t xml:space="preserve"> dispozitivului pentru care se va face asocierea. La finalul validării aceasta va trebui să returneze codul de asociere al dispozitivului sau un mesaj prin care să se înțeleagă că aceasta nu a avut succes</w:t>
+        <w:t>Aceasta primește doi parametri, cheia ce trebuie validată și id-ul dispozitivului pentru care se va face asocierea. La finalul validării aceasta va trebui să returneze codul de asociere al dispozitivului sau un mesaj prin care să se înțeleagă că aceasta nu a avut succes</w:t>
       </w:r>
       <w:r>
         <w:rPr>
@@ -8156,199 +6567,137 @@
         </w:rPr>
         <w:t xml:space="preserve">Metoda </w:t>
       </w:r>
-      <w:proofErr w:type="spellStart"/>
       <w:r>
         <w:rPr>
           <w:b/>
           <w:bCs/>
           <w:lang w:val="ro-RO"/>
         </w:rPr>
-        <w:t>findDevice</w:t>
-      </w:r>
-      <w:proofErr w:type="spellEnd"/>
+        <w:t>findDevice()</w:t>
+      </w:r>
+      <w:r>
+        <w:rPr>
+          <w:lang w:val="ro-RO"/>
+        </w:rPr>
+        <w:t xml:space="preserve"> va trimite semnalul de activare către dispozitivul receptor. Pentru a putea fi trimis semnalul, aceasta va primi doi parametri, id-ul dispozitivului ce trebuie localizat și codul lui de acces obținut la asociere.</w:t>
+      </w:r>
+    </w:p>
+    <w:p>
+      <w:pPr>
+        <w:pStyle w:val="2Normal"/>
+      </w:pPr>
+      <w:r>
+        <w:rPr>
+          <w:lang w:val="ro-RO"/>
+        </w:rPr>
+        <w:t xml:space="preserve">Clasa </w:t>
+      </w:r>
       <w:r>
         <w:rPr>
           <w:b/>
           <w:bCs/>
           <w:lang w:val="ro-RO"/>
         </w:rPr>
-        <w:t>()</w:t>
-      </w:r>
-      <w:r>
-        <w:rPr>
-          <w:lang w:val="ro-RO"/>
-        </w:rPr>
-        <w:t xml:space="preserve"> va trimite semnalul de activare către dispozitivul receptor. Pentru a putea fi trimis semnalul, aceasta va primi doi parametri, </w:t>
-      </w:r>
-      <w:proofErr w:type="spellStart"/>
-      <w:r>
-        <w:rPr>
-          <w:lang w:val="ro-RO"/>
-        </w:rPr>
-        <w:t>id-ul</w:t>
-      </w:r>
-      <w:proofErr w:type="spellEnd"/>
-      <w:r>
-        <w:rPr>
-          <w:lang w:val="ro-RO"/>
-        </w:rPr>
-        <w:t xml:space="preserve"> dispozitivului ce trebuie localizat și codul lui de acces obținut la asociere.</w:t>
-      </w:r>
-    </w:p>
-    <w:p>
-      <w:pPr>
-        <w:pStyle w:val="2Normal"/>
-      </w:pPr>
-      <w:r>
-        <w:rPr>
-          <w:lang w:val="ro-RO"/>
-        </w:rPr>
-        <w:t xml:space="preserve">Clasa </w:t>
-      </w:r>
-      <w:proofErr w:type="spellStart"/>
+        <w:t>StorageManager</w:t>
+      </w:r>
+      <w:r>
+        <w:rPr>
+          <w:lang w:val="ro-RO"/>
+        </w:rPr>
+        <w:t xml:space="preserve"> are rolul de a accesa spațiul de stocare al dispozitivului mobil</w:t>
+      </w:r>
+      <w:r>
+        <w:rPr>
+          <w:lang w:val="ro-RO"/>
+        </w:rPr>
+        <w:t>, iar prin aceasta se dorește stocarea informațiilor dispozitivelor asociate, oferind totodată și preluarea și ștergerea acestora. Pentru ca informațiile unui dispozitiv să fie stocate/preluate se folosește un model de date(</w:t>
+      </w:r>
       <w:r>
         <w:rPr>
           <w:b/>
           <w:bCs/>
           <w:lang w:val="ro-RO"/>
         </w:rPr>
-        <w:t>StorageManager</w:t>
-      </w:r>
-      <w:proofErr w:type="spellEnd"/>
-      <w:r>
-        <w:rPr>
-          <w:lang w:val="ro-RO"/>
-        </w:rPr>
-        <w:t xml:space="preserve"> are rolul de a accesa spațiul de stocare al dispozitivului mobil</w:t>
-      </w:r>
-      <w:r>
-        <w:rPr>
-          <w:lang w:val="ro-RO"/>
-        </w:rPr>
-        <w:t>, iar prin aceasta se dorește stocarea informațiilor dispozitivelor asociate, oferind totodată și preluarea și ștergerea acestora. Pentru ca informațiile unui dispozitiv să fie stocate/preluate se folosește un model de date(</w:t>
-      </w:r>
-      <w:proofErr w:type="spellStart"/>
+        <w:t>StoreDeviceDataModel</w:t>
+      </w:r>
+      <w:r>
+        <w:rPr>
+          <w:lang w:val="ro-RO"/>
+        </w:rPr>
+        <w:t>) ce conține detaliile unui dispozitiv. Prin modelul de date se dorește crearea unei structuri așa încât datele ce urmează să fie memorate</w:t>
+      </w:r>
+      <w:r>
+        <w:rPr>
+          <w:lang w:val="ro-RO"/>
+        </w:rPr>
+        <w:t>/preluate</w:t>
+      </w:r>
+      <w:r>
+        <w:rPr>
+          <w:lang w:val="ro-RO"/>
+        </w:rPr>
+        <w:t xml:space="preserve"> să fie ușor de </w:t>
+      </w:r>
+      <w:r>
+        <w:rPr>
+          <w:lang w:val="ro-RO"/>
+        </w:rPr>
+        <w:t>serializat</w:t>
+      </w:r>
+      <w:r>
+        <w:rPr>
+          <w:lang w:val="ro-RO"/>
+        </w:rPr>
+        <w:t>/</w:t>
+      </w:r>
+      <w:r>
+        <w:rPr>
+          <w:lang w:val="ro-RO"/>
+        </w:rPr>
+        <w:t>deserializat.</w:t>
+      </w:r>
+    </w:p>
+    <w:p>
+      <w:pPr>
+        <w:pStyle w:val="2Normal"/>
+        <w:rPr>
+          <w:lang w:val="ro-RO"/>
+        </w:rPr>
+      </w:pPr>
+      <w:r>
+        <w:rPr>
+          <w:lang w:val="ro-RO"/>
+        </w:rPr>
+        <w:t xml:space="preserve">Serializarea și deserializarea sunt necesare deoarece modalitatea de a stoca date </w:t>
+      </w:r>
+      <w:r>
+        <w:rPr>
+          <w:lang w:val="ro-RO"/>
+        </w:rPr>
+        <w:t>obligă la utilizarea tipurilor cheie-valoare, valoarea fiind constrânsă să fie un șir de caractere.</w:t>
+      </w:r>
+    </w:p>
+    <w:p>
+      <w:pPr>
+        <w:pStyle w:val="2Normal"/>
+        <w:rPr>
+          <w:lang w:val="ro-RO"/>
+        </w:rPr>
+      </w:pPr>
+      <w:r>
+        <w:rPr>
+          <w:lang w:val="ro-RO"/>
+        </w:rPr>
+        <w:t xml:space="preserve">Metodele clasei </w:t>
+      </w:r>
       <w:r>
         <w:rPr>
           <w:b/>
           <w:bCs/>
           <w:lang w:val="ro-RO"/>
         </w:rPr>
-        <w:t>StoreDeviceDataModel</w:t>
-      </w:r>
-      <w:proofErr w:type="spellEnd"/>
-      <w:r>
-        <w:rPr>
-          <w:lang w:val="ro-RO"/>
-        </w:rPr>
-        <w:t>) ce conține detaliile unui dispozitiv. Prin modelul de date se dorește crearea unei structuri așa încât datele ce urmează să fie memorate</w:t>
-      </w:r>
-      <w:r>
-        <w:rPr>
-          <w:lang w:val="ro-RO"/>
-        </w:rPr>
-        <w:t>/preluate</w:t>
-      </w:r>
-      <w:r>
-        <w:rPr>
-          <w:lang w:val="ro-RO"/>
-        </w:rPr>
-        <w:t xml:space="preserve"> să fie ușor de </w:t>
-      </w:r>
-      <w:proofErr w:type="spellStart"/>
-      <w:r>
-        <w:rPr>
-          <w:lang w:val="ro-RO"/>
-        </w:rPr>
-        <w:t>serializat</w:t>
-      </w:r>
-      <w:proofErr w:type="spellEnd"/>
-      <w:r>
-        <w:rPr>
-          <w:lang w:val="ro-RO"/>
-        </w:rPr>
-        <w:t>/</w:t>
-      </w:r>
-      <w:proofErr w:type="spellStart"/>
-      <w:r>
-        <w:rPr>
-          <w:lang w:val="ro-RO"/>
-        </w:rPr>
-        <w:t>deserializat</w:t>
-      </w:r>
-      <w:proofErr w:type="spellEnd"/>
-      <w:r>
-        <w:rPr>
-          <w:lang w:val="ro-RO"/>
-        </w:rPr>
-        <w:t>.</w:t>
-      </w:r>
-    </w:p>
-    <w:p>
-      <w:pPr>
-        <w:pStyle w:val="2Normal"/>
-        <w:rPr>
-          <w:lang w:val="ro-RO"/>
-        </w:rPr>
-      </w:pPr>
-      <w:proofErr w:type="spellStart"/>
-      <w:r>
-        <w:rPr>
-          <w:lang w:val="ro-RO"/>
-        </w:rPr>
-        <w:t>Serializarea</w:t>
-      </w:r>
-      <w:proofErr w:type="spellEnd"/>
-      <w:r>
-        <w:rPr>
-          <w:lang w:val="ro-RO"/>
-        </w:rPr>
-        <w:t xml:space="preserve"> și </w:t>
-      </w:r>
-      <w:proofErr w:type="spellStart"/>
-      <w:r>
-        <w:rPr>
-          <w:lang w:val="ro-RO"/>
-        </w:rPr>
-        <w:t>deserializarea</w:t>
-      </w:r>
-      <w:proofErr w:type="spellEnd"/>
-      <w:r>
-        <w:rPr>
-          <w:lang w:val="ro-RO"/>
-        </w:rPr>
-        <w:t xml:space="preserve"> sunt necesare deoarece modalitatea de a stoca date </w:t>
-      </w:r>
-      <w:r>
-        <w:rPr>
-          <w:lang w:val="ro-RO"/>
-        </w:rPr>
-        <w:t>obligă la utilizarea tipurilor cheie-valoare, valoarea fiind constrânsă să fie un șir de caractere.</w:t>
-      </w:r>
-    </w:p>
-    <w:p>
-      <w:pPr>
-        <w:pStyle w:val="2Normal"/>
-        <w:rPr>
-          <w:lang w:val="ro-RO"/>
-        </w:rPr>
-      </w:pPr>
-      <w:r>
-        <w:rPr>
-          <w:lang w:val="ro-RO"/>
-        </w:rPr>
-        <w:t xml:space="preserve">Metodele clasei </w:t>
-      </w:r>
-      <w:proofErr w:type="spellStart"/>
-      <w:r>
-        <w:rPr>
-          <w:b/>
-          <w:bCs/>
-          <w:lang w:val="ro-RO"/>
-        </w:rPr>
         <w:t>StoreManger</w:t>
       </w:r>
-      <w:proofErr w:type="spellEnd"/>
       <w:r>
         <w:rPr>
           <w:lang w:val="ro-RO"/>
@@ -8369,23 +6718,13 @@
           <w:lang w:val="ro-RO"/>
         </w:rPr>
       </w:pPr>
-      <w:proofErr w:type="spellStart"/>
       <w:r>
         <w:rPr>
           <w:b/>
           <w:bCs/>
           <w:lang w:val="ro-RO"/>
         </w:rPr>
-        <w:t>store</w:t>
-      </w:r>
-      <w:proofErr w:type="spellEnd"/>
-      <w:r>
-        <w:rPr>
-          <w:b/>
-          <w:bCs/>
-          <w:lang w:val="ro-RO"/>
-        </w:rPr>
-        <w:t xml:space="preserve">() </w:t>
+        <w:t xml:space="preserve">store() </w:t>
       </w:r>
       <w:r>
         <w:rPr>
@@ -8397,21 +6736,7 @@
         <w:rPr>
           <w:lang w:val="ro-RO"/>
         </w:rPr>
-        <w:t xml:space="preserve">, cheia și modelul informațiilor unui dispozitiv și are în vedere stocarea modelului primit făcând </w:t>
-      </w:r>
-      <w:proofErr w:type="spellStart"/>
-      <w:r>
-        <w:rPr>
-          <w:lang w:val="ro-RO"/>
-        </w:rPr>
-        <w:t>serializarea</w:t>
-      </w:r>
-      <w:proofErr w:type="spellEnd"/>
-      <w:r>
-        <w:rPr>
-          <w:lang w:val="ro-RO"/>
-        </w:rPr>
-        <w:t xml:space="preserve"> acestuia</w:t>
+        <w:t>, cheia și modelul informațiilor unui dispozitiv și are în vedere stocarea modelului primit făcând serializarea acestuia</w:t>
       </w:r>
       <w:r>
         <w:rPr>
@@ -8433,46 +6758,28 @@
           <w:lang w:val="ro-RO"/>
         </w:rPr>
       </w:pPr>
-      <w:proofErr w:type="spellStart"/>
       <w:r>
         <w:rPr>
           <w:b/>
           <w:bCs/>
           <w:lang w:val="ro-RO"/>
         </w:rPr>
-        <w:t>retrieve</w:t>
-      </w:r>
-      <w:proofErr w:type="spellEnd"/>
+        <w:t>retrieve()</w:t>
+      </w:r>
       <w:r>
         <w:rPr>
           <w:b/>
           <w:bCs/>
           <w:lang w:val="ro-RO"/>
         </w:rPr>
-        <w:t>()</w:t>
-      </w:r>
-      <w:r>
-        <w:rPr>
-          <w:b/>
-          <w:bCs/>
-          <w:lang w:val="ro-RO"/>
-        </w:rPr>
         <w:t xml:space="preserve"> – </w:t>
       </w:r>
       <w:r>
         <w:rPr>
           <w:lang w:val="ro-RO"/>
         </w:rPr>
-        <w:t xml:space="preserve">returnează informațiile unui dispozitiv, fără a le </w:t>
-      </w:r>
-      <w:proofErr w:type="spellStart"/>
-      <w:r>
-        <w:rPr>
-          <w:lang w:val="ro-RO"/>
-        </w:rPr>
-        <w:t>deserializa</w:t>
-      </w:r>
-      <w:proofErr w:type="spellEnd"/>
+        <w:t>returnează informațiile unui dispozitiv, fără a le deserializa</w:t>
+      </w:r>
       <w:r>
         <w:rPr>
           <w:lang w:val="ro-RO"/>
@@ -8493,23 +6800,13 @@
           <w:lang w:val="ro-RO"/>
         </w:rPr>
       </w:pPr>
-      <w:proofErr w:type="spellStart"/>
       <w:r>
         <w:rPr>
           <w:b/>
           <w:bCs/>
           <w:lang w:val="ro-RO"/>
         </w:rPr>
-        <w:t>remove</w:t>
-      </w:r>
-      <w:proofErr w:type="spellEnd"/>
-      <w:r>
-        <w:rPr>
-          <w:b/>
-          <w:bCs/>
-          <w:lang w:val="ro-RO"/>
-        </w:rPr>
-        <w:t>()</w:t>
+        <w:t>remove()</w:t>
       </w:r>
       <w:r>
         <w:rPr>
@@ -8545,23 +6842,13 @@
           <w:lang w:val="ro-RO"/>
         </w:rPr>
       </w:pPr>
-      <w:proofErr w:type="spellStart"/>
       <w:r>
         <w:rPr>
           <w:b/>
           <w:bCs/>
           <w:lang w:val="ro-RO"/>
         </w:rPr>
-        <w:t>getAllDevices</w:t>
-      </w:r>
-      <w:proofErr w:type="spellEnd"/>
-      <w:r>
-        <w:rPr>
-          <w:b/>
-          <w:bCs/>
-          <w:lang w:val="ro-RO"/>
-        </w:rPr>
-        <w:t>()</w:t>
+        <w:t>getAllDevices()</w:t>
       </w:r>
       <w:r>
         <w:rPr>
@@ -8597,23 +6884,71 @@
           <w:lang w:val="ro-RO"/>
         </w:rPr>
       </w:pPr>
-      <w:proofErr w:type="spellStart"/>
       <w:r>
         <w:rPr>
           <w:b/>
           <w:bCs/>
           <w:lang w:val="ro-RO"/>
         </w:rPr>
-        <w:t>cleanup</w:t>
-      </w:r>
-      <w:proofErr w:type="spellEnd"/>
+        <w:t>cleanup()</w:t>
+      </w:r>
       <w:r>
         <w:rPr>
           <w:b/>
           <w:bCs/>
           <w:lang w:val="ro-RO"/>
         </w:rPr>
-        <w:t>()</w:t>
+        <w:t xml:space="preserve"> – </w:t>
+      </w:r>
+      <w:r>
+        <w:rPr>
+          <w:lang w:val="ro-RO"/>
+        </w:rPr>
+        <w:t>șterge toate datele stocate</w:t>
+      </w:r>
+      <w:r>
+        <w:rPr>
+          <w:lang w:val="ro-RO"/>
+        </w:rPr>
+        <w:t xml:space="preserve"> </w:t>
+      </w:r>
+      <w:r>
+        <w:rPr>
+          <w:lang w:val="ro-RO"/>
+        </w:rPr>
+        <w:t>de</w:t>
+      </w:r>
+      <w:r>
+        <w:rPr>
+          <w:lang w:val="ro-RO"/>
+        </w:rPr>
+        <w:t xml:space="preserve"> aplicație</w:t>
+      </w:r>
+      <w:r>
+        <w:rPr>
+          <w:lang w:val="ro-RO"/>
+        </w:rPr>
+        <w:t>.</w:t>
+      </w:r>
+    </w:p>
+    <w:p>
+      <w:pPr>
+        <w:pStyle w:val="2Normal"/>
+        <w:rPr>
+          <w:lang w:val="ro-RO"/>
+        </w:rPr>
+      </w:pPr>
+      <w:r>
+        <w:rPr>
+          <w:lang w:val="ro-RO"/>
+        </w:rPr>
+        <w:t>Atât c</w:t>
+      </w:r>
+      <w:r>
+        <w:rPr>
+          <w:lang w:val="ro-RO"/>
+        </w:rPr>
+        <w:t xml:space="preserve">lasa </w:t>
       </w:r>
       <w:r>
         <w:rPr>
@@ -8621,84 +6956,72 @@
           <w:bCs/>
           <w:lang w:val="ro-RO"/>
         </w:rPr>
-        <w:t xml:space="preserve"> – </w:t>
-      </w:r>
-      <w:r>
-        <w:rPr>
-          <w:lang w:val="ro-RO"/>
-        </w:rPr>
-        <w:t>șterge toate datele stocate</w:t>
-      </w:r>
-      <w:r>
-        <w:rPr>
-          <w:lang w:val="ro-RO"/>
-        </w:rPr>
-        <w:t xml:space="preserve"> </w:t>
-      </w:r>
-      <w:r>
-        <w:rPr>
-          <w:lang w:val="ro-RO"/>
-        </w:rPr>
-        <w:t>de</w:t>
-      </w:r>
-      <w:r>
-        <w:rPr>
-          <w:lang w:val="ro-RO"/>
-        </w:rPr>
-        <w:t xml:space="preserve"> aplicație</w:t>
-      </w:r>
-      <w:r>
-        <w:rPr>
-          <w:lang w:val="ro-RO"/>
-        </w:rPr>
-        <w:t>.</w:t>
-      </w:r>
-    </w:p>
-    <w:p>
-      <w:pPr>
-        <w:pStyle w:val="2Normal"/>
-        <w:rPr>
-          <w:lang w:val="ro-RO"/>
-        </w:rPr>
-      </w:pPr>
-      <w:r>
-        <w:rPr>
-          <w:lang w:val="ro-RO"/>
-        </w:rPr>
-        <w:t>Atât c</w:t>
-      </w:r>
-      <w:r>
-        <w:rPr>
-          <w:lang w:val="ro-RO"/>
-        </w:rPr>
-        <w:t xml:space="preserve">lasa </w:t>
-      </w:r>
-      <w:proofErr w:type="spellStart"/>
+        <w:t>BtManager</w:t>
+      </w:r>
+      <w:r>
+        <w:rPr>
+          <w:lang w:val="ro-RO"/>
+        </w:rPr>
+        <w:t xml:space="preserve">, cât și clasa </w:t>
+      </w:r>
       <w:r>
         <w:rPr>
           <w:b/>
           <w:bCs/>
           <w:lang w:val="ro-RO"/>
         </w:rPr>
-        <w:t>BtManager</w:t>
-      </w:r>
-      <w:proofErr w:type="spellEnd"/>
-      <w:r>
-        <w:rPr>
-          <w:lang w:val="ro-RO"/>
-        </w:rPr>
-        <w:t xml:space="preserve">, cât și clasa </w:t>
-      </w:r>
-      <w:proofErr w:type="spellStart"/>
+        <w:t>StoreManager</w:t>
+      </w:r>
+      <w:r>
+        <w:rPr>
+          <w:lang w:val="ro-RO"/>
+        </w:rPr>
+        <w:t xml:space="preserve"> </w:t>
+      </w:r>
+      <w:r>
+        <w:rPr>
+          <w:lang w:val="ro-RO"/>
+        </w:rPr>
+        <w:t xml:space="preserve">vor avea </w:t>
+      </w:r>
+      <w:r>
+        <w:rPr>
+          <w:lang w:val="ro-RO"/>
+        </w:rPr>
+        <w:t xml:space="preserve">o singură instanță pe tot parcursul programului, </w:t>
+      </w:r>
+      <w:r>
+        <w:rPr>
+          <w:lang w:val="ro-RO"/>
+        </w:rPr>
+        <w:t xml:space="preserve">altfel spus acestea vor trebuie implementate conform șablonului </w:t>
+      </w:r>
       <w:r>
         <w:rPr>
           <w:b/>
           <w:bCs/>
           <w:lang w:val="ro-RO"/>
         </w:rPr>
-        <w:t>StoreManager</w:t>
-      </w:r>
-      <w:proofErr w:type="spellEnd"/>
+        <w:t>Singleton</w:t>
+      </w:r>
+      <w:r>
+        <w:rPr>
+          <w:lang w:val="ro-RO"/>
+        </w:rPr>
+        <w:t>. Acest fapt este motivat de dorința de a exista instanțe</w:t>
+      </w:r>
+      <w:r>
+        <w:rPr>
+          <w:lang w:val="ro-RO"/>
+        </w:rPr>
+        <w:t xml:space="preserve"> unic</w:t>
+      </w:r>
+      <w:r>
+        <w:rPr>
+          <w:lang w:val="ro-RO"/>
+        </w:rPr>
+        <w:t>e</w:t>
+      </w:r>
       <w:r>
         <w:rPr>
           <w:lang w:val="ro-RO"/>
@@ -8709,152 +7032,86 @@
         <w:rPr>
           <w:lang w:val="ro-RO"/>
         </w:rPr>
-        <w:t xml:space="preserve">vor avea </w:t>
-      </w:r>
-      <w:r>
-        <w:rPr>
-          <w:lang w:val="ro-RO"/>
-        </w:rPr>
-        <w:t xml:space="preserve">o singură instanță pe tot parcursul programului, </w:t>
-      </w:r>
-      <w:r>
-        <w:rPr>
-          <w:lang w:val="ro-RO"/>
-        </w:rPr>
-        <w:t xml:space="preserve">altfel spus acestea vor trebuie implementate conform șablonului </w:t>
-      </w:r>
-      <w:proofErr w:type="spellStart"/>
+        <w:t>în</w:t>
+      </w:r>
+      <w:r>
+        <w:rPr>
+          <w:lang w:val="ro-RO"/>
+        </w:rPr>
+        <w:t xml:space="preserve"> program să poată accesa componenta Bluetooth a dispozitivului</w:t>
+      </w:r>
+      <w:r>
+        <w:rPr>
+          <w:lang w:val="ro-RO"/>
+        </w:rPr>
+        <w:t xml:space="preserve">, respectiv spațiul de stocare al acestuia. </w:t>
+      </w:r>
+    </w:p>
+    <w:p>
+      <w:pPr>
+        <w:pStyle w:val="2Normal"/>
+        <w:rPr>
+          <w:lang w:val="ro-RO"/>
+        </w:rPr>
+      </w:pPr>
+    </w:p>
+    <w:p>
+      <w:pPr>
+        <w:pStyle w:val="94Subcapitol"/>
+        <w:rPr>
+          <w:rFonts w:cs="Times New Roman"/>
+        </w:rPr>
+      </w:pPr>
+      <w:r>
+        <w:rPr>
+          <w:rFonts w:cs="Times New Roman"/>
+        </w:rPr>
+        <w:t xml:space="preserve">2.5.1.1.3. </w:t>
+      </w:r>
+      <w:r>
+        <w:rPr>
+          <w:rFonts w:cs="Times New Roman"/>
+        </w:rPr>
+        <w:t>Componenta elementelor vizuale</w:t>
+      </w:r>
+    </w:p>
+    <w:p>
+      <w:pPr>
+        <w:pStyle w:val="2Normal"/>
+      </w:pPr>
+      <w:r>
+        <w:rPr>
+          <w:lang w:val="ro-RO"/>
+        </w:rPr>
+        <w:t xml:space="preserve">Scopul logicii stocate în acest sub-modul este de a oferi posibilitatea de a reutiliza și grupa componentele React ce nu au un comportament, ele neavând stare. </w:t>
+      </w:r>
+    </w:p>
+    <w:p>
+      <w:pPr>
+        <w:pStyle w:val="2Normal"/>
+        <w:rPr>
+          <w:lang w:val="ro-RO"/>
+        </w:rPr>
+      </w:pPr>
+      <w:r>
+        <w:rPr>
+          <w:lang w:val="ro-RO"/>
+        </w:rPr>
+        <w:t xml:space="preserve">Pentru ca o clasă să poată fi o componentă React validă, aceasta trebuie să extindă clasa </w:t>
+      </w:r>
       <w:r>
         <w:rPr>
           <w:b/>
           <w:bCs/>
           <w:lang w:val="ro-RO"/>
         </w:rPr>
-        <w:t>Singleton</w:t>
-      </w:r>
-      <w:proofErr w:type="spellEnd"/>
-      <w:r>
-        <w:rPr>
-          <w:lang w:val="ro-RO"/>
-        </w:rPr>
-        <w:t>. Acest fapt este motivat de dorința de a exista instanțe</w:t>
-      </w:r>
-      <w:r>
-        <w:rPr>
-          <w:lang w:val="ro-RO"/>
-        </w:rPr>
-        <w:t xml:space="preserve"> unic</w:t>
-      </w:r>
-      <w:r>
-        <w:rPr>
-          <w:lang w:val="ro-RO"/>
-        </w:rPr>
-        <w:t>e</w:t>
-      </w:r>
-      <w:r>
-        <w:rPr>
-          <w:lang w:val="ro-RO"/>
-        </w:rPr>
-        <w:t xml:space="preserve"> </w:t>
-      </w:r>
-      <w:r>
-        <w:rPr>
-          <w:lang w:val="ro-RO"/>
-        </w:rPr>
-        <w:t>în</w:t>
-      </w:r>
-      <w:r>
-        <w:rPr>
-          <w:lang w:val="ro-RO"/>
-        </w:rPr>
-        <w:t xml:space="preserve"> program să poată accesa componenta Bluetooth a dispozitivului</w:t>
-      </w:r>
-      <w:r>
-        <w:rPr>
-          <w:lang w:val="ro-RO"/>
-        </w:rPr>
-        <w:t xml:space="preserve">, respectiv spațiul de stocare al acestuia. </w:t>
-      </w:r>
-    </w:p>
-    <w:p>
-      <w:pPr>
-        <w:pStyle w:val="2Normal"/>
-        <w:rPr>
-          <w:lang w:val="ro-RO"/>
-        </w:rPr>
-      </w:pPr>
-    </w:p>
-    <w:p>
-      <w:pPr>
-        <w:pStyle w:val="94Subcapitol"/>
-        <w:rPr>
-          <w:rFonts w:cs="Times New Roman"/>
-        </w:rPr>
-      </w:pPr>
-      <w:r>
-        <w:rPr>
-          <w:rFonts w:cs="Times New Roman"/>
-        </w:rPr>
-        <w:t xml:space="preserve">2.5.1.1.3. </w:t>
-      </w:r>
-      <w:r>
-        <w:rPr>
-          <w:rFonts w:cs="Times New Roman"/>
-        </w:rPr>
-        <w:t>Componenta elementelor vizuale</w:t>
-      </w:r>
-    </w:p>
-    <w:p>
-      <w:pPr>
-        <w:pStyle w:val="2Normal"/>
-      </w:pPr>
-      <w:r>
-        <w:rPr>
-          <w:lang w:val="ro-RO"/>
-        </w:rPr>
-        <w:t xml:space="preserve">Scopul logicii stocate în acest sub-modul este de a oferi posibilitatea de a reutiliza și grupa componentele </w:t>
-      </w:r>
-      <w:proofErr w:type="spellStart"/>
-      <w:r>
-        <w:rPr>
-          <w:lang w:val="ro-RO"/>
-        </w:rPr>
-        <w:t>React</w:t>
-      </w:r>
-      <w:proofErr w:type="spellEnd"/>
-      <w:r>
-        <w:rPr>
-          <w:lang w:val="ro-RO"/>
-        </w:rPr>
-        <w:t xml:space="preserve"> ce nu au un comportament, ele neavând stare. </w:t>
-      </w:r>
-    </w:p>
-    <w:p>
-      <w:pPr>
-        <w:pStyle w:val="2Normal"/>
-        <w:rPr>
-          <w:lang w:val="ro-RO"/>
-        </w:rPr>
-      </w:pPr>
-      <w:r>
-        <w:rPr>
-          <w:lang w:val="ro-RO"/>
-        </w:rPr>
-        <w:t xml:space="preserve">Pentru ca o clasă să poată fi o componentă </w:t>
-      </w:r>
-      <w:proofErr w:type="spellStart"/>
-      <w:r>
-        <w:rPr>
-          <w:lang w:val="ro-RO"/>
-        </w:rPr>
-        <w:t>React</w:t>
-      </w:r>
-      <w:proofErr w:type="spellEnd"/>
-      <w:r>
-        <w:rPr>
-          <w:lang w:val="ro-RO"/>
-        </w:rPr>
-        <w:t xml:space="preserve"> validă, aceasta trebuie să extindă clasa </w:t>
+        <w:t>Component</w:t>
+      </w:r>
+      <w:r>
+        <w:rPr>
+          <w:lang w:val="ro-RO"/>
+        </w:rPr>
+        <w:t xml:space="preserve"> și totodată să suprascrie metoda </w:t>
       </w:r>
       <w:r>
         <w:rPr>
@@ -8862,37 +7119,71 @@
           <w:bCs/>
           <w:lang w:val="ro-RO"/>
         </w:rPr>
-        <w:t>Component</w:t>
-      </w:r>
-      <w:r>
-        <w:rPr>
-          <w:lang w:val="ro-RO"/>
-        </w:rPr>
-        <w:t xml:space="preserve"> și totodată să suprascrie metoda </w:t>
-      </w:r>
-      <w:proofErr w:type="spellStart"/>
+        <w:t>render</w:t>
+      </w:r>
       <w:r>
         <w:rPr>
           <w:b/>
           <w:bCs/>
           <w:lang w:val="ro-RO"/>
         </w:rPr>
-        <w:t>render</w:t>
-      </w:r>
-      <w:proofErr w:type="spellEnd"/>
+        <w:t>()</w:t>
+      </w:r>
+      <w:r>
+        <w:rPr>
+          <w:lang w:val="ro-RO"/>
+        </w:rPr>
+        <w:t xml:space="preserve">(va returna obligatoriu un obiect </w:t>
+      </w:r>
       <w:r>
         <w:rPr>
           <w:b/>
           <w:bCs/>
           <w:lang w:val="ro-RO"/>
         </w:rPr>
-        <w:t>()</w:t>
-      </w:r>
-      <w:r>
-        <w:rPr>
-          <w:lang w:val="ro-RO"/>
-        </w:rPr>
-        <w:t xml:space="preserve">(va returna obligatoriu un obiect </w:t>
+        <w:t>J.S.X.</w:t>
+      </w:r>
+      <w:r>
+        <w:rPr>
+          <w:lang w:val="ro-RO"/>
+        </w:rPr>
+        <w:t>). Unei astfel de componente îi pot fi trimise proprietăți</w:t>
+      </w:r>
+      <w:r>
+        <w:rPr>
+          <w:lang w:val="ro-RO"/>
+        </w:rPr>
+        <w:t xml:space="preserve">, </w:t>
+      </w:r>
+      <w:r>
+        <w:rPr>
+          <w:lang w:val="ro-RO"/>
+        </w:rPr>
+        <w:t>caracteristică asemănătoare cu pasarea parametrilor unei funcții</w:t>
+      </w:r>
+      <w:r>
+        <w:rPr>
+          <w:lang w:val="ro-RO"/>
+        </w:rPr>
+        <w:t>, v</w:t>
+      </w:r>
+      <w:r>
+        <w:rPr>
+          <w:lang w:val="ro-RO"/>
+        </w:rPr>
+        <w:t>alorile proprietăților primite p</w:t>
+      </w:r>
+      <w:r>
+        <w:rPr>
+          <w:lang w:val="ro-RO"/>
+        </w:rPr>
+        <w:t>utând</w:t>
+      </w:r>
+      <w:r>
+        <w:rPr>
+          <w:lang w:val="ro-RO"/>
+        </w:rPr>
+        <w:t xml:space="preserve"> fi accesate prin intermediul câmpului </w:t>
       </w:r>
       <w:r>
         <w:rPr>
@@ -8900,680 +7191,382 @@
           <w:bCs/>
           <w:lang w:val="ro-RO"/>
         </w:rPr>
-        <w:t>J.S.X.</w:t>
-      </w:r>
-      <w:r>
-        <w:rPr>
-          <w:lang w:val="ro-RO"/>
-        </w:rPr>
-        <w:t>). Unei astfel de componente îi pot fi trimise proprietăți</w:t>
-      </w:r>
-      <w:r>
-        <w:rPr>
-          <w:lang w:val="ro-RO"/>
-        </w:rPr>
-        <w:t xml:space="preserve">, </w:t>
-      </w:r>
-      <w:r>
-        <w:rPr>
-          <w:lang w:val="ro-RO"/>
-        </w:rPr>
-        <w:t>caracteristică asemănătoare cu pasarea parametrilor unei funcții</w:t>
-      </w:r>
-      <w:r>
-        <w:rPr>
-          <w:lang w:val="ro-RO"/>
-        </w:rPr>
-        <w:t>, v</w:t>
-      </w:r>
-      <w:r>
-        <w:rPr>
-          <w:lang w:val="ro-RO"/>
-        </w:rPr>
-        <w:t>alorile proprietăților primite p</w:t>
-      </w:r>
-      <w:r>
-        <w:rPr>
-          <w:lang w:val="ro-RO"/>
-        </w:rPr>
-        <w:t>utând</w:t>
-      </w:r>
-      <w:r>
-        <w:rPr>
-          <w:lang w:val="ro-RO"/>
-        </w:rPr>
-        <w:t xml:space="preserve"> fi accesate prin intermediul câmpului </w:t>
-      </w:r>
-      <w:proofErr w:type="spellStart"/>
+        <w:t>props</w:t>
+      </w:r>
+      <w:r>
+        <w:rPr>
+          <w:lang w:val="ro-RO"/>
+        </w:rPr>
+        <w:t xml:space="preserve"> al clasei (de exemplu: </w:t>
+      </w:r>
+      <w:r>
+        <w:rPr>
+          <w:lang w:val="ro-RO"/>
+        </w:rPr>
+        <w:t>this.props.&lt;nume_proprietate&gt;</w:t>
+      </w:r>
+      <w:r>
+        <w:rPr>
+          <w:lang w:val="ro-RO"/>
+        </w:rPr>
+        <w:t>).</w:t>
+      </w:r>
+    </w:p>
+    <w:p>
+      <w:pPr>
+        <w:pStyle w:val="2Normal"/>
+      </w:pPr>
+    </w:p>
+    <w:p>
+      <w:pPr>
+        <w:pStyle w:val="94Subcapitol"/>
+        <w:rPr>
+          <w:rFonts w:cs="Times New Roman"/>
+        </w:rPr>
+      </w:pPr>
+      <w:r>
+        <w:rPr>
+          <w:rFonts w:cs="Times New Roman"/>
+        </w:rPr>
+        <w:lastRenderedPageBreak/>
+        <w:t xml:space="preserve">2.5.1.1.4. </w:t>
+      </w:r>
+      <w:r>
+        <w:rPr>
+          <w:rFonts w:cs="Times New Roman"/>
+        </w:rPr>
+        <w:t>Componenta de încapsulare a vizualizării și funcționalității programului</w:t>
+      </w:r>
+    </w:p>
+    <w:p>
+      <w:pPr>
+        <w:pStyle w:val="2Normal"/>
+        <w:rPr>
+          <w:lang w:val="ro-RO"/>
+        </w:rPr>
+      </w:pPr>
+      <w:r>
+        <w:rPr>
+          <w:lang w:val="ro-RO"/>
+        </w:rPr>
+        <w:t>În funcție de tipul de platformă pe care este rulată o aplicație mobilă, Android sau iOS, ferestrele principale ale aplicației se numesc activități(eng.: activities), respectiv controller-e vizuale(eng.: view controller). Pentru a avea o referință comună asupra ambelor denumiri, elementele vizuale</w:t>
+      </w:r>
+      <w:r>
+        <w:rPr>
+          <w:lang w:val="ro-RO"/>
+        </w:rPr>
+        <w:t xml:space="preserve"> principale</w:t>
+      </w:r>
+      <w:r>
+        <w:rPr>
+          <w:lang w:val="ro-RO"/>
+        </w:rPr>
+        <w:t xml:space="preserve"> ale interfeței vor fi denumite ecrane(eng.: screens).</w:t>
+      </w:r>
+    </w:p>
+    <w:p>
+      <w:pPr>
+        <w:pStyle w:val="2Normal"/>
+        <w:rPr>
+          <w:lang w:val="ro-RO"/>
+        </w:rPr>
+      </w:pPr>
+      <w:r>
+        <w:rPr>
+          <w:lang w:val="ro-RO"/>
+        </w:rPr>
+        <w:t xml:space="preserve">Așadar, aplicația va fi compusă din două ecrane principale, unul prin care se permite descoperirea dispozitivelor din proximitate și asocierea cu acestea(clasa </w:t>
+      </w:r>
       <w:r>
         <w:rPr>
           <w:b/>
           <w:bCs/>
           <w:lang w:val="ro-RO"/>
         </w:rPr>
-        <w:t>props</w:t>
-      </w:r>
-      <w:proofErr w:type="spellEnd"/>
-      <w:r>
-        <w:rPr>
-          <w:lang w:val="ro-RO"/>
-        </w:rPr>
-        <w:t xml:space="preserve"> al clasei (de exemplu: </w:t>
-      </w:r>
-      <w:proofErr w:type="spellStart"/>
-      <w:r>
-        <w:rPr>
-          <w:lang w:val="ro-RO"/>
-        </w:rPr>
-        <w:t>this.props</w:t>
-      </w:r>
-      <w:proofErr w:type="spellEnd"/>
-      <w:r>
-        <w:rPr>
-          <w:lang w:val="ro-RO"/>
-        </w:rPr>
-        <w:t>.&lt;</w:t>
-      </w:r>
-      <w:proofErr w:type="spellStart"/>
-      <w:r>
-        <w:rPr>
-          <w:lang w:val="ro-RO"/>
-        </w:rPr>
-        <w:t>nume_proprietate</w:t>
-      </w:r>
-      <w:proofErr w:type="spellEnd"/>
-      <w:r>
-        <w:rPr>
-          <w:lang w:val="ro-RO"/>
-        </w:rPr>
-        <w:t>&gt;</w:t>
-      </w:r>
-      <w:r>
-        <w:rPr>
-          <w:lang w:val="ro-RO"/>
-        </w:rPr>
-        <w:t>).</w:t>
-      </w:r>
-    </w:p>
-    <w:p>
-      <w:pPr>
-        <w:pStyle w:val="2Normal"/>
-      </w:pPr>
-    </w:p>
-    <w:p>
-      <w:pPr>
-        <w:pStyle w:val="94Subcapitol"/>
-        <w:rPr>
-          <w:rFonts w:cs="Times New Roman"/>
-        </w:rPr>
-      </w:pPr>
-      <w:r>
-        <w:rPr>
-          <w:rFonts w:cs="Times New Roman"/>
-        </w:rPr>
-        <w:lastRenderedPageBreak/>
-        <w:t xml:space="preserve">2.5.1.1.4. </w:t>
-      </w:r>
-      <w:r>
-        <w:rPr>
-          <w:rFonts w:cs="Times New Roman"/>
-        </w:rPr>
-        <w:t>Componenta de încapsulare a vizualizării și funcționalității programului</w:t>
-      </w:r>
-    </w:p>
-    <w:p>
-      <w:pPr>
-        <w:pStyle w:val="2Normal"/>
-        <w:rPr>
-          <w:lang w:val="ro-RO"/>
-        </w:rPr>
-      </w:pPr>
-      <w:r>
-        <w:rPr>
-          <w:lang w:val="ro-RO"/>
-        </w:rPr>
-        <w:t xml:space="preserve">În funcție de tipul de platformă pe care este rulată o aplicație mobilă, Android sau </w:t>
-      </w:r>
-      <w:proofErr w:type="spellStart"/>
-      <w:r>
-        <w:rPr>
-          <w:lang w:val="ro-RO"/>
-        </w:rPr>
-        <w:t>iOS</w:t>
-      </w:r>
-      <w:proofErr w:type="spellEnd"/>
-      <w:r>
-        <w:rPr>
-          <w:lang w:val="ro-RO"/>
-        </w:rPr>
-        <w:t>, ferestrele principale ale aplicației se numesc activități(</w:t>
-      </w:r>
-      <w:proofErr w:type="spellStart"/>
-      <w:r>
-        <w:rPr>
-          <w:lang w:val="ro-RO"/>
-        </w:rPr>
-        <w:t>eng</w:t>
-      </w:r>
-      <w:proofErr w:type="spellEnd"/>
-      <w:r>
-        <w:rPr>
-          <w:lang w:val="ro-RO"/>
-        </w:rPr>
-        <w:t xml:space="preserve">.: </w:t>
-      </w:r>
-      <w:proofErr w:type="spellStart"/>
-      <w:r>
-        <w:rPr>
-          <w:lang w:val="ro-RO"/>
-        </w:rPr>
-        <w:t>activities</w:t>
-      </w:r>
-      <w:proofErr w:type="spellEnd"/>
-      <w:r>
-        <w:rPr>
-          <w:lang w:val="ro-RO"/>
-        </w:rPr>
-        <w:t>), respectiv controller-e vizuale(</w:t>
-      </w:r>
-      <w:proofErr w:type="spellStart"/>
-      <w:r>
-        <w:rPr>
-          <w:lang w:val="ro-RO"/>
-        </w:rPr>
-        <w:t>eng</w:t>
-      </w:r>
-      <w:proofErr w:type="spellEnd"/>
-      <w:r>
-        <w:rPr>
-          <w:lang w:val="ro-RO"/>
-        </w:rPr>
-        <w:t xml:space="preserve">.: </w:t>
-      </w:r>
-      <w:proofErr w:type="spellStart"/>
-      <w:r>
-        <w:rPr>
-          <w:lang w:val="ro-RO"/>
-        </w:rPr>
-        <w:t>view</w:t>
-      </w:r>
-      <w:proofErr w:type="spellEnd"/>
-      <w:r>
-        <w:rPr>
-          <w:lang w:val="ro-RO"/>
-        </w:rPr>
-        <w:t xml:space="preserve"> controller). Pentru a avea o referință comună asupra ambelor denumiri, elementele vizuale</w:t>
-      </w:r>
-      <w:r>
-        <w:rPr>
-          <w:lang w:val="ro-RO"/>
-        </w:rPr>
-        <w:t xml:space="preserve"> principale</w:t>
-      </w:r>
-      <w:r>
-        <w:rPr>
-          <w:lang w:val="ro-RO"/>
-        </w:rPr>
-        <w:t xml:space="preserve"> ale interfeței vor fi denumite ecrane(</w:t>
-      </w:r>
-      <w:proofErr w:type="spellStart"/>
-      <w:r>
-        <w:rPr>
-          <w:lang w:val="ro-RO"/>
-        </w:rPr>
-        <w:t>eng</w:t>
-      </w:r>
-      <w:proofErr w:type="spellEnd"/>
-      <w:r>
-        <w:rPr>
-          <w:lang w:val="ro-RO"/>
-        </w:rPr>
-        <w:t xml:space="preserve">.: </w:t>
-      </w:r>
-      <w:proofErr w:type="spellStart"/>
-      <w:r>
-        <w:rPr>
-          <w:lang w:val="ro-RO"/>
-        </w:rPr>
-        <w:t>screens</w:t>
-      </w:r>
-      <w:proofErr w:type="spellEnd"/>
-      <w:r>
-        <w:rPr>
-          <w:lang w:val="ro-RO"/>
-        </w:rPr>
-        <w:t>).</w:t>
-      </w:r>
-    </w:p>
-    <w:p>
-      <w:pPr>
-        <w:pStyle w:val="2Normal"/>
-        <w:rPr>
-          <w:lang w:val="ro-RO"/>
-        </w:rPr>
-      </w:pPr>
-      <w:r>
-        <w:rPr>
-          <w:lang w:val="ro-RO"/>
-        </w:rPr>
-        <w:t xml:space="preserve">Așadar, aplicația va fi compusă din două ecrane principale, unul prin care se permite descoperirea dispozitivelor din proximitate și asocierea cu acestea(clasa </w:t>
-      </w:r>
-      <w:proofErr w:type="spellStart"/>
+        <w:t>SearchScreen</w:t>
+      </w:r>
+      <w:r>
+        <w:rPr>
+          <w:lang w:val="ro-RO"/>
+        </w:rPr>
+        <w:t xml:space="preserve">),  iar altul prin care se oferă posibilitatea de a vedea care sunt dispozitivele asociate din apropiere și totodată contactarea acestora(clasa </w:t>
+      </w:r>
       <w:r>
         <w:rPr>
           <w:b/>
           <w:bCs/>
           <w:lang w:val="ro-RO"/>
         </w:rPr>
-        <w:t>SearchScreen</w:t>
-      </w:r>
-      <w:proofErr w:type="spellEnd"/>
-      <w:r>
-        <w:rPr>
-          <w:lang w:val="ro-RO"/>
-        </w:rPr>
-        <w:t xml:space="preserve">),  iar altul prin care se oferă posibilitatea de a vedea care sunt dispozitivele asociate din apropiere și totodată contactarea acestora(clasa </w:t>
-      </w:r>
-      <w:proofErr w:type="spellStart"/>
+        <w:t>DevicesScreen</w:t>
+      </w:r>
+      <w:r>
+        <w:rPr>
+          <w:lang w:val="ro-RO"/>
+        </w:rPr>
+        <w:t xml:space="preserve">). </w:t>
+      </w:r>
+    </w:p>
+    <w:p>
+      <w:pPr>
+        <w:pStyle w:val="2Normal"/>
+        <w:rPr>
+          <w:lang w:val="ro-RO"/>
+        </w:rPr>
+      </w:pPr>
+      <w:r>
+        <w:rPr>
+          <w:lang w:val="ro-RO"/>
+        </w:rPr>
+        <w:t>Trecerea de la un ecran la altul se</w:t>
+      </w:r>
+      <w:r>
+        <w:rPr>
+          <w:lang w:val="ro-RO"/>
+        </w:rPr>
+        <w:t xml:space="preserve"> va</w:t>
+      </w:r>
+      <w:r>
+        <w:rPr>
+          <w:lang w:val="ro-RO"/>
+        </w:rPr>
+        <w:t xml:space="preserve"> face prin intermediul unui container de navigare(eng.: navigation container) care </w:t>
+      </w:r>
+      <w:r>
+        <w:rPr>
+          <w:lang w:val="ro-RO"/>
+        </w:rPr>
+        <w:t xml:space="preserve">va </w:t>
+      </w:r>
+      <w:r>
+        <w:rPr>
+          <w:lang w:val="ro-RO"/>
+        </w:rPr>
+        <w:t>încorpor</w:t>
+      </w:r>
+      <w:r>
+        <w:rPr>
+          <w:lang w:val="ro-RO"/>
+        </w:rPr>
+        <w:t>a</w:t>
+      </w:r>
+      <w:r>
+        <w:rPr>
+          <w:lang w:val="ro-RO"/>
+        </w:rPr>
+        <w:t xml:space="preserve"> un navigator de tab-uri (eng.: tab navigator) ce are </w:t>
+      </w:r>
+      <w:r>
+        <w:rPr>
+          <w:lang w:val="ro-RO"/>
+        </w:rPr>
+        <w:t xml:space="preserve">referințe către </w:t>
+      </w:r>
+      <w:r>
+        <w:rPr>
+          <w:lang w:val="ro-RO"/>
+        </w:rPr>
+        <w:t xml:space="preserve">ecranele anterior menționate. </w:t>
+      </w:r>
+    </w:p>
+    <w:p>
+      <w:pPr>
+        <w:pStyle w:val="2Normal"/>
+        <w:rPr>
+          <w:lang w:val="ro-RO"/>
+        </w:rPr>
+      </w:pPr>
+      <w:r>
+        <w:rPr>
+          <w:lang w:val="ro-RO"/>
+        </w:rPr>
+        <w:t xml:space="preserve">Spre deosebire de clasele pur vizuale, clasele ecran sunt proiectate să </w:t>
+      </w:r>
+      <w:r>
+        <w:rPr>
+          <w:lang w:val="ro-RO"/>
+        </w:rPr>
+        <w:t xml:space="preserve">aibă comportament, astfel ele vor </w:t>
+      </w:r>
+      <w:r>
+        <w:rPr>
+          <w:lang w:val="ro-RO"/>
+        </w:rPr>
+        <w:t>conțin</w:t>
+      </w:r>
+      <w:r>
+        <w:rPr>
+          <w:lang w:val="ro-RO"/>
+        </w:rPr>
+        <w:t>e</w:t>
+      </w:r>
+      <w:r>
+        <w:rPr>
+          <w:lang w:val="ro-RO"/>
+        </w:rPr>
+        <w:t xml:space="preserve"> variabile de stare(eng.: state) prin intermediul cărora este posibilă redesenarea interfeței în momentul în care una din stări își modifică valoarea.</w:t>
+      </w:r>
+    </w:p>
+    <w:p>
+      <w:pPr>
+        <w:pStyle w:val="2Normal"/>
+        <w:rPr>
+          <w:lang w:val="ro-RO"/>
+        </w:rPr>
+      </w:pPr>
+    </w:p>
+    <w:p>
+      <w:pPr>
+        <w:pStyle w:val="93Subcapitol"/>
+        <w:rPr>
+          <w:rFonts w:cs="Times New Roman"/>
+        </w:rPr>
+      </w:pPr>
+      <w:r>
+        <w:rPr>
+          <w:rFonts w:cs="Times New Roman"/>
+        </w:rPr>
+        <w:t xml:space="preserve">2.5.1.2. </w:t>
+      </w:r>
+      <w:r>
+        <w:rPr>
+          <w:rFonts w:cs="Times New Roman"/>
+        </w:rPr>
+        <w:t>Programul pentru microcontroler</w:t>
+      </w:r>
+    </w:p>
+    <w:p>
+      <w:pPr>
+        <w:pStyle w:val="94Subcapitol"/>
+        <w:rPr>
+          <w:rFonts w:cs="Times New Roman"/>
+        </w:rPr>
+      </w:pPr>
+      <w:r>
+        <w:rPr>
+          <w:rFonts w:cs="Times New Roman"/>
+        </w:rPr>
+        <w:t xml:space="preserve">2.5.1.2.1. </w:t>
+      </w:r>
+      <w:r>
+        <w:rPr>
+          <w:rFonts w:cs="Times New Roman"/>
+        </w:rPr>
+        <w:t>Tehnologia aleasă pentru implementare</w:t>
+      </w:r>
+    </w:p>
+    <w:p>
+      <w:pPr>
+        <w:pStyle w:val="2Normal"/>
+        <w:rPr>
+          <w:lang w:val="ro-RO"/>
+        </w:rPr>
+      </w:pPr>
+      <w:r>
+        <w:rPr>
+          <w:lang w:val="ro-RO"/>
+        </w:rPr>
+        <w:t xml:space="preserve">Platforma de lucru aleasă pentru program este </w:t>
+      </w:r>
       <w:r>
         <w:rPr>
           <w:b/>
           <w:bCs/>
           <w:lang w:val="ro-RO"/>
         </w:rPr>
-        <w:t>DevicesScreen</w:t>
-      </w:r>
-      <w:proofErr w:type="spellEnd"/>
-      <w:r>
-        <w:rPr>
-          <w:lang w:val="ro-RO"/>
-        </w:rPr>
-        <w:t xml:space="preserve">). </w:t>
-      </w:r>
-    </w:p>
-    <w:p>
-      <w:pPr>
-        <w:pStyle w:val="2Normal"/>
-        <w:rPr>
-          <w:lang w:val="ro-RO"/>
-        </w:rPr>
-      </w:pPr>
-      <w:r>
-        <w:rPr>
-          <w:lang w:val="ro-RO"/>
-        </w:rPr>
-        <w:t>Trecerea de la un ecran la altul se</w:t>
-      </w:r>
-      <w:r>
-        <w:rPr>
-          <w:lang w:val="ro-RO"/>
-        </w:rPr>
-        <w:t xml:space="preserve"> va</w:t>
-      </w:r>
-      <w:r>
-        <w:rPr>
-          <w:lang w:val="ro-RO"/>
-        </w:rPr>
-        <w:t xml:space="preserve"> face prin intermediul unui container de navigare(</w:t>
-      </w:r>
-      <w:proofErr w:type="spellStart"/>
-      <w:r>
-        <w:rPr>
-          <w:lang w:val="ro-RO"/>
-        </w:rPr>
-        <w:t>eng</w:t>
-      </w:r>
-      <w:proofErr w:type="spellEnd"/>
-      <w:r>
-        <w:rPr>
-          <w:lang w:val="ro-RO"/>
-        </w:rPr>
-        <w:t xml:space="preserve">.: </w:t>
-      </w:r>
-      <w:proofErr w:type="spellStart"/>
-      <w:r>
-        <w:rPr>
-          <w:lang w:val="ro-RO"/>
-        </w:rPr>
-        <w:t>navigation</w:t>
-      </w:r>
-      <w:proofErr w:type="spellEnd"/>
-      <w:r>
-        <w:rPr>
-          <w:lang w:val="ro-RO"/>
-        </w:rPr>
-        <w:t xml:space="preserve"> container) care </w:t>
-      </w:r>
-      <w:r>
-        <w:rPr>
-          <w:lang w:val="ro-RO"/>
-        </w:rPr>
-        <w:t xml:space="preserve">va </w:t>
-      </w:r>
-      <w:r>
-        <w:rPr>
-          <w:lang w:val="ro-RO"/>
-        </w:rPr>
-        <w:t>încorpor</w:t>
-      </w:r>
-      <w:r>
-        <w:rPr>
-          <w:lang w:val="ro-RO"/>
-        </w:rPr>
-        <w:t>a</w:t>
-      </w:r>
-      <w:r>
-        <w:rPr>
-          <w:lang w:val="ro-RO"/>
-        </w:rPr>
-        <w:t xml:space="preserve"> un navigator de </w:t>
-      </w:r>
-      <w:proofErr w:type="spellStart"/>
-      <w:r>
-        <w:rPr>
-          <w:lang w:val="ro-RO"/>
-        </w:rPr>
-        <w:t>tab-uri</w:t>
-      </w:r>
-      <w:proofErr w:type="spellEnd"/>
-      <w:r>
-        <w:rPr>
-          <w:lang w:val="ro-RO"/>
-        </w:rPr>
-        <w:t xml:space="preserve"> (</w:t>
-      </w:r>
-      <w:proofErr w:type="spellStart"/>
-      <w:r>
-        <w:rPr>
-          <w:lang w:val="ro-RO"/>
-        </w:rPr>
-        <w:t>eng</w:t>
-      </w:r>
-      <w:proofErr w:type="spellEnd"/>
-      <w:r>
-        <w:rPr>
-          <w:lang w:val="ro-RO"/>
-        </w:rPr>
-        <w:t xml:space="preserve">.: tab navigator) ce are </w:t>
-      </w:r>
-      <w:r>
-        <w:rPr>
-          <w:lang w:val="ro-RO"/>
-        </w:rPr>
-        <w:t xml:space="preserve">referințe către </w:t>
-      </w:r>
-      <w:r>
-        <w:rPr>
-          <w:lang w:val="ro-RO"/>
-        </w:rPr>
-        <w:t xml:space="preserve">ecranele anterior menționate. </w:t>
-      </w:r>
-    </w:p>
-    <w:p>
-      <w:pPr>
-        <w:pStyle w:val="2Normal"/>
-        <w:rPr>
-          <w:lang w:val="ro-RO"/>
-        </w:rPr>
-      </w:pPr>
-      <w:r>
-        <w:rPr>
-          <w:lang w:val="ro-RO"/>
-        </w:rPr>
-        <w:t xml:space="preserve">Spre deosebire de clasele pur vizuale, clasele ecran sunt proiectate să </w:t>
-      </w:r>
-      <w:r>
-        <w:rPr>
-          <w:lang w:val="ro-RO"/>
-        </w:rPr>
-        <w:t xml:space="preserve">aibă comportament, astfel ele vor </w:t>
-      </w:r>
-      <w:r>
-        <w:rPr>
-          <w:lang w:val="ro-RO"/>
-        </w:rPr>
-        <w:t>conțin</w:t>
-      </w:r>
-      <w:r>
-        <w:rPr>
-          <w:lang w:val="ro-RO"/>
-        </w:rPr>
-        <w:t>e</w:t>
-      </w:r>
-      <w:r>
-        <w:rPr>
-          <w:lang w:val="ro-RO"/>
-        </w:rPr>
-        <w:t xml:space="preserve"> variabile de stare(</w:t>
-      </w:r>
-      <w:proofErr w:type="spellStart"/>
-      <w:r>
-        <w:rPr>
-          <w:lang w:val="ro-RO"/>
-        </w:rPr>
-        <w:t>eng</w:t>
-      </w:r>
-      <w:proofErr w:type="spellEnd"/>
-      <w:r>
-        <w:rPr>
-          <w:lang w:val="ro-RO"/>
-        </w:rPr>
-        <w:t>.: state) prin intermediul cărora este posibilă redesenarea interfeței în momentul în care una din stări își modifică valoarea.</w:t>
-      </w:r>
-    </w:p>
-    <w:p>
-      <w:pPr>
-        <w:pStyle w:val="2Normal"/>
-        <w:rPr>
-          <w:lang w:val="ro-RO"/>
-        </w:rPr>
-      </w:pPr>
-    </w:p>
-    <w:p>
-      <w:pPr>
-        <w:pStyle w:val="93Subcapitol"/>
-        <w:rPr>
-          <w:rFonts w:cs="Times New Roman"/>
-        </w:rPr>
-      </w:pPr>
-      <w:r>
-        <w:rPr>
-          <w:rFonts w:cs="Times New Roman"/>
-        </w:rPr>
-        <w:t xml:space="preserve">2.5.1.2. </w:t>
-      </w:r>
-      <w:r>
-        <w:rPr>
-          <w:rFonts w:cs="Times New Roman"/>
-        </w:rPr>
-        <w:t>Programul pentru microcontroler</w:t>
-      </w:r>
-    </w:p>
-    <w:p>
-      <w:pPr>
-        <w:pStyle w:val="94Subcapitol"/>
-        <w:rPr>
-          <w:rFonts w:cs="Times New Roman"/>
-        </w:rPr>
-      </w:pPr>
-      <w:r>
-        <w:rPr>
-          <w:rFonts w:cs="Times New Roman"/>
-        </w:rPr>
-        <w:t xml:space="preserve">2.5.1.2.1. </w:t>
-      </w:r>
-      <w:r>
-        <w:rPr>
-          <w:rFonts w:cs="Times New Roman"/>
-        </w:rPr>
-        <w:t>Tehnologia aleasă pentru implementare</w:t>
-      </w:r>
-    </w:p>
-    <w:p>
-      <w:pPr>
-        <w:pStyle w:val="2Normal"/>
-        <w:rPr>
-          <w:lang w:val="ro-RO"/>
-        </w:rPr>
-      </w:pPr>
-      <w:r>
-        <w:rPr>
-          <w:lang w:val="ro-RO"/>
-        </w:rPr>
-        <w:t xml:space="preserve">Platforma de lucru aleasă pentru program este </w:t>
-      </w:r>
-      <w:proofErr w:type="spellStart"/>
+        <w:t>Espressif IoT Development</w:t>
+      </w:r>
+      <w:r>
+        <w:rPr>
+          <w:lang w:val="ro-RO"/>
+        </w:rPr>
+        <w:t xml:space="preserve"> </w:t>
+      </w:r>
       <w:r>
         <w:rPr>
           <w:b/>
           <w:bCs/>
           <w:lang w:val="ro-RO"/>
         </w:rPr>
-        <w:t>Espressif</w:t>
-      </w:r>
-      <w:proofErr w:type="spellEnd"/>
-      <w:r>
-        <w:rPr>
-          <w:b/>
-          <w:bCs/>
+        <w:t>Framework</w:t>
+      </w:r>
+      <w:r>
+        <w:rPr>
+          <w:lang w:val="ro-RO"/>
+        </w:rPr>
+        <w:t>(ESP-IDF) deoarece aceasta este interfața de programare oferită de dezvoltatorii microcontrolerului</w:t>
+      </w:r>
+      <w:r>
+        <w:rPr>
+          <w:lang w:val="ro-RO"/>
+        </w:rPr>
+        <w:t xml:space="preserve"> ESP32</w:t>
+      </w:r>
+      <w:r>
+        <w:rPr>
+          <w:lang w:val="ro-RO"/>
+        </w:rPr>
+        <w:t xml:space="preserve">. Prin aceasta se pun la dispoziție un sistem de monitorizare al aplicației și librăriile „low-level” necesare dezvoltării unui program(Figura </w:t>
+      </w:r>
+      <w:r>
+        <w:rPr>
+          <w:lang w:val="ro-RO"/>
+        </w:rPr>
+        <w:t>2.3</w:t>
+      </w:r>
+      <w:r>
+        <w:rPr>
+          <w:lang w:val="ro-RO"/>
+        </w:rPr>
+        <w:t xml:space="preserve">). </w:t>
+      </w:r>
+      <w:r>
+        <w:rPr>
+          <w:lang w:val="ro-RO"/>
+        </w:rPr>
+        <w:t>A</w:t>
+      </w:r>
+      <w:r>
+        <w:rPr>
+          <w:lang w:val="ro-RO"/>
+        </w:rPr>
+        <w:t xml:space="preserve">ceastă alegere este motivată și de faptul că restul opțiunilor luate în calcul nu au o manevrabilitate completă asupra microcontrolerului, dezvoltatorii acestora oferind interfețe </w:t>
+      </w:r>
+      <w:r>
+        <w:rPr>
+          <w:lang w:val="ro-RO"/>
+        </w:rPr>
+        <w:t>ce încapsulează doar o parte dintre funcționalități</w:t>
+      </w:r>
+      <w:r>
+        <w:rPr>
+          <w:lang w:val="ro-RO"/>
+        </w:rPr>
+        <w:t>le</w:t>
+      </w:r>
+      <w:r>
+        <w:rPr>
           <w:lang w:val="ro-RO"/>
         </w:rPr>
         <w:t xml:space="preserve"> </w:t>
       </w:r>
-      <w:proofErr w:type="spellStart"/>
-      <w:r>
-        <w:rPr>
-          <w:b/>
-          <w:bCs/>
-          <w:lang w:val="ro-RO"/>
-        </w:rPr>
-        <w:t>IoT</w:t>
-      </w:r>
-      <w:proofErr w:type="spellEnd"/>
-      <w:r>
-        <w:rPr>
-          <w:b/>
-          <w:bCs/>
+      <w:r>
+        <w:rPr>
+          <w:lang w:val="ro-RO"/>
+        </w:rPr>
+        <w:t>librăriil</w:t>
+      </w:r>
+      <w:r>
+        <w:rPr>
+          <w:lang w:val="ro-RO"/>
+        </w:rPr>
+        <w:t>or</w:t>
+      </w:r>
+      <w:r>
+        <w:rPr>
           <w:lang w:val="ro-RO"/>
         </w:rPr>
         <w:t xml:space="preserve"> </w:t>
       </w:r>
-      <w:proofErr w:type="spellStart"/>
-      <w:r>
-        <w:rPr>
-          <w:b/>
-          <w:bCs/>
-          <w:lang w:val="ro-RO"/>
-        </w:rPr>
-        <w:t>Development</w:t>
-      </w:r>
-      <w:proofErr w:type="spellEnd"/>
-      <w:r>
-        <w:rPr>
-          <w:lang w:val="ro-RO"/>
-        </w:rPr>
-        <w:t xml:space="preserve"> </w:t>
-      </w:r>
-      <w:r>
-        <w:rPr>
-          <w:b/>
-          <w:bCs/>
-          <w:lang w:val="ro-RO"/>
-        </w:rPr>
-        <w:t>Framework</w:t>
-      </w:r>
-      <w:r>
-        <w:rPr>
-          <w:lang w:val="ro-RO"/>
-        </w:rPr>
-        <w:t>(ESP-IDF) deoarece aceasta este interfața de programare oferită de dezvoltatorii microcontrolerului</w:t>
-      </w:r>
-      <w:r>
-        <w:rPr>
-          <w:lang w:val="ro-RO"/>
-        </w:rPr>
-        <w:t xml:space="preserve"> ESP32</w:t>
-      </w:r>
-      <w:r>
-        <w:rPr>
-          <w:lang w:val="ro-RO"/>
-        </w:rPr>
-        <w:t>. Prin aceasta se pun la dispoziție un sistem de monitorizare al aplicației și librăriile „</w:t>
-      </w:r>
-      <w:proofErr w:type="spellStart"/>
-      <w:r>
-        <w:rPr>
-          <w:lang w:val="ro-RO"/>
-        </w:rPr>
-        <w:t>low-level</w:t>
-      </w:r>
-      <w:proofErr w:type="spellEnd"/>
-      <w:r>
-        <w:rPr>
-          <w:lang w:val="ro-RO"/>
-        </w:rPr>
-        <w:t xml:space="preserve">” necesare dezvoltării unui program(Figura </w:t>
-      </w:r>
-      <w:r>
-        <w:rPr>
-          <w:lang w:val="ro-RO"/>
-        </w:rPr>
-        <w:t>2.3</w:t>
-      </w:r>
-      <w:r>
-        <w:rPr>
-          <w:lang w:val="ro-RO"/>
-        </w:rPr>
-        <w:t xml:space="preserve">). </w:t>
-      </w:r>
-      <w:r>
-        <w:rPr>
-          <w:lang w:val="ro-RO"/>
-        </w:rPr>
-        <w:t>A</w:t>
-      </w:r>
-      <w:r>
-        <w:rPr>
-          <w:lang w:val="ro-RO"/>
-        </w:rPr>
-        <w:t xml:space="preserve">ceastă alegere este motivată și de faptul că restul opțiunilor luate în calcul nu au o manevrabilitate completă asupra microcontrolerului, dezvoltatorii acestora oferind interfețe </w:t>
-      </w:r>
-      <w:r>
-        <w:rPr>
-          <w:lang w:val="ro-RO"/>
-        </w:rPr>
-        <w:t>ce încapsulează doar o parte dintre funcționalități</w:t>
-      </w:r>
-      <w:r>
-        <w:rPr>
-          <w:lang w:val="ro-RO"/>
-        </w:rPr>
-        <w:t>le</w:t>
-      </w:r>
-      <w:r>
-        <w:rPr>
-          <w:lang w:val="ro-RO"/>
-        </w:rPr>
-        <w:t xml:space="preserve"> </w:t>
-      </w:r>
-      <w:r>
-        <w:rPr>
-          <w:lang w:val="ro-RO"/>
-        </w:rPr>
-        <w:t>librăriil</w:t>
-      </w:r>
-      <w:r>
-        <w:rPr>
-          <w:lang w:val="ro-RO"/>
-        </w:rPr>
-        <w:t>or</w:t>
-      </w:r>
-      <w:r>
-        <w:rPr>
-          <w:lang w:val="ro-RO"/>
-        </w:rPr>
-        <w:t xml:space="preserve"> </w:t>
-      </w:r>
       <w:r>
         <w:rPr>
           <w:lang w:val="ro-RO"/>
@@ -9603,9 +7596,9 @@
           <w:noProof/>
         </w:rPr>
         <w:drawing>
-          <wp:inline distT="0" distB="0" distL="0" distR="0" wp14:anchorId="46B8B133" wp14:editId="3672D196">
-            <wp:extent cx="3520663" cy="2112022"/>
-            <wp:effectExtent l="0" t="0" r="0" b="2540"/>
+          <wp:inline distT="0" distB="0" distL="0" distR="0" wp14:anchorId="46B8B133" wp14:editId="4A6B363F">
+            <wp:extent cx="3949850" cy="2369489"/>
+            <wp:effectExtent l="0" t="0" r="0" b="0"/>
             <wp:docPr id="4" name="Picture 4"/>
             <wp:cNvGraphicFramePr>
               <a:graphicFrameLocks xmlns:a="http://schemas.openxmlformats.org/drawingml/2006/main" noChangeAspect="1"/>
@@ -9632,7 +7625,7 @@
                   <pic:spPr>
                     <a:xfrm>
                       <a:off x="0" y="0"/>
-                      <a:ext cx="3555690" cy="2133035"/>
+                      <a:ext cx="4005665" cy="2402972"/>
                     </a:xfrm>
                     <a:prstGeom prst="rect">
                       <a:avLst/>
@@ -9686,6 +7679,7 @@
         <w:rPr>
           <w:lang w:val="ro-RO"/>
         </w:rPr>
+        <w:lastRenderedPageBreak/>
         <w:t xml:space="preserve">Trebuie luat în vedere și faptul că, deși, platforma este foarte potentă din perspectiva creării unui program, aceasta este și dificil de folosit datorită necesității de a avea cunoștințe asupra limbajului de programare </w:t>
       </w:r>
       <w:r>
@@ -9726,7 +7720,6 @@
         <w:rPr>
           <w:lang w:val="ro-RO"/>
         </w:rPr>
-        <w:lastRenderedPageBreak/>
         <w:t xml:space="preserve">Mediul de dezvoltare </w:t>
       </w:r>
       <w:r>
@@ -9741,7 +7734,6 @@
         </w:rPr>
         <w:t xml:space="preserve">ales pentru a crea proiectul este </w:t>
       </w:r>
-      <w:proofErr w:type="spellStart"/>
       <w:r>
         <w:rPr>
           <w:b/>
@@ -9750,7 +7742,6 @@
         </w:rPr>
         <w:t>PlaformIO</w:t>
       </w:r>
-      <w:proofErr w:type="spellEnd"/>
       <w:r>
         <w:rPr>
           <w:lang w:val="ro-RO"/>
@@ -9789,7 +7780,19 @@
         <w:rPr>
           <w:lang w:val="ro-RO"/>
         </w:rPr>
-        <w:t>aplicației microcontrolerului</w:t>
+        <w:t xml:space="preserve">programului pentrur </w:t>
+      </w:r>
+      <w:r>
+        <w:rPr>
+          <w:lang w:val="ro-RO"/>
+        </w:rPr>
+        <w:t>microcontrole</w:t>
+      </w:r>
+      <w:r>
+        <w:rPr>
+          <w:lang w:val="ro-RO"/>
+        </w:rPr>
+        <w:t>r</w:t>
       </w:r>
       <w:r>
         <w:rPr>
@@ -9827,9 +7830,9 @@
           <w:noProof/>
         </w:rPr>
         <w:drawing>
-          <wp:inline distT="0" distB="0" distL="0" distR="0" wp14:anchorId="77FBAA3A" wp14:editId="53287D66">
-            <wp:extent cx="4968705" cy="1337094"/>
-            <wp:effectExtent l="0" t="0" r="3810" b="0"/>
+          <wp:inline distT="0" distB="0" distL="0" distR="0" wp14:anchorId="77FBAA3A" wp14:editId="7A646F1A">
+            <wp:extent cx="5850390" cy="1574358"/>
+            <wp:effectExtent l="0" t="0" r="0" b="6985"/>
             <wp:docPr id="6" name="Picture 6"/>
             <wp:cNvGraphicFramePr>
               <a:graphicFrameLocks xmlns:a="http://schemas.openxmlformats.org/drawingml/2006/main" noChangeAspect="1"/>
@@ -9856,7 +7859,7 @@
                   <pic:spPr>
                     <a:xfrm>
                       <a:off x="0" y="0"/>
-                      <a:ext cx="5020107" cy="1350926"/>
+                      <a:ext cx="5955797" cy="1602723"/>
                     </a:xfrm>
                     <a:prstGeom prst="rect">
                       <a:avLst/>
@@ -9981,7 +7984,6 @@
         </w:rPr>
         <w:t xml:space="preserve">a fost creată funcția </w:t>
       </w:r>
-      <w:proofErr w:type="spellStart"/>
       <w:r>
         <w:rPr>
           <w:b/>
@@ -9998,7 +8000,6 @@
         </w:rPr>
         <w:t>config_gpio</w:t>
       </w:r>
-      <w:proofErr w:type="spellEnd"/>
       <w:r>
         <w:rPr>
           <w:b/>
@@ -10163,21 +8164,7 @@
         <w:rPr>
           <w:lang w:val="ro-RO"/>
         </w:rPr>
-        <w:t>(</w:t>
-      </w:r>
-      <w:proofErr w:type="spellStart"/>
-      <w:r>
-        <w:rPr>
-          <w:lang w:val="ro-RO"/>
-        </w:rPr>
-        <w:t>eng</w:t>
-      </w:r>
-      <w:proofErr w:type="spellEnd"/>
-      <w:r>
-        <w:rPr>
-          <w:lang w:val="ro-RO"/>
-        </w:rPr>
-        <w:t>.</w:t>
+        <w:t>(eng.</w:t>
       </w:r>
       <w:r>
         <w:t>: square wave)</w:t>
@@ -10282,30 +8269,20 @@
         </w:rPr>
         <w:t xml:space="preserve">a fost creată funcția </w:t>
       </w:r>
-      <w:proofErr w:type="spellStart"/>
       <w:r>
         <w:rPr>
           <w:b/>
           <w:bCs/>
           <w:lang w:val="ro-RO"/>
         </w:rPr>
-        <w:t>kf_find</w:t>
-      </w:r>
-      <w:proofErr w:type="spellEnd"/>
+        <w:t>kf_find()</w:t>
+      </w:r>
       <w:r>
         <w:rPr>
           <w:b/>
           <w:bCs/>
           <w:lang w:val="ro-RO"/>
         </w:rPr>
-        <w:t>()</w:t>
-      </w:r>
-      <w:r>
-        <w:rPr>
-          <w:b/>
-          <w:bCs/>
-          <w:lang w:val="ro-RO"/>
-        </w:rPr>
         <w:t xml:space="preserve"> </w:t>
       </w:r>
       <w:r>
@@ -10318,13 +8295,7 @@
         <w:rPr>
           <w:lang w:val="ro-RO"/>
         </w:rPr>
-        <w:t xml:space="preserve"> </w:t>
-      </w:r>
-      <w:r>
-        <w:rPr>
-          <w:lang w:val="ro-RO"/>
-        </w:rPr>
-        <w:t>emiter</w:t>
+        <w:t xml:space="preserve"> emiter</w:t>
       </w:r>
       <w:r>
         <w:rPr>
@@ -10507,9 +8478,9 @@
         </w:rPr>
         <w:lastRenderedPageBreak/>
         <w:drawing>
-          <wp:inline distT="0" distB="0" distL="0" distR="0" wp14:anchorId="36ED34CB" wp14:editId="73AF6C25">
-            <wp:extent cx="3463018" cy="6162261"/>
-            <wp:effectExtent l="0" t="0" r="4445" b="0"/>
+          <wp:inline distT="0" distB="0" distL="0" distR="0" wp14:anchorId="36ED34CB" wp14:editId="4C80FDF3">
+            <wp:extent cx="3434963" cy="6112340"/>
+            <wp:effectExtent l="0" t="0" r="0" b="0"/>
             <wp:docPr id="9" name="Picture 9"/>
             <wp:cNvGraphicFramePr>
               <a:graphicFrameLocks xmlns:a="http://schemas.openxmlformats.org/drawingml/2006/main" noChangeAspect="1"/>
@@ -10536,7 +8507,7 @@
                   <pic:spPr>
                     <a:xfrm>
                       <a:off x="0" y="0"/>
-                      <a:ext cx="3491257" cy="6212511"/>
+                      <a:ext cx="3437965" cy="6117681"/>
                     </a:xfrm>
                     <a:prstGeom prst="rect">
                       <a:avLst/>
@@ -10576,46 +8547,30 @@
         <w:rPr>
           <w:rFonts w:cs="Times New Roman"/>
         </w:rPr>
-        <w:t xml:space="preserve">2.5.1.2.3. Configurarea server-ului Bluetooth </w:t>
-      </w:r>
-      <w:proofErr w:type="spellStart"/>
-      <w:r>
-        <w:rPr>
-          <w:rFonts w:cs="Times New Roman"/>
-        </w:rPr>
-        <w:t>Low</w:t>
-      </w:r>
-      <w:proofErr w:type="spellEnd"/>
-      <w:r>
-        <w:rPr>
-          <w:rFonts w:cs="Times New Roman"/>
-        </w:rPr>
-        <w:t xml:space="preserve"> Energy</w:t>
-      </w:r>
-    </w:p>
-    <w:p>
-      <w:pPr>
-        <w:pStyle w:val="2Normal"/>
-      </w:pPr>
-      <w:r>
-        <w:rPr>
-          <w:lang w:val="ro-RO"/>
-        </w:rPr>
-        <w:t>Pentru a configura server-</w:t>
-      </w:r>
-      <w:proofErr w:type="spellStart"/>
-      <w:r>
-        <w:rPr>
-          <w:lang w:val="ro-RO"/>
-        </w:rPr>
-        <w:t>ul</w:t>
-      </w:r>
-      <w:proofErr w:type="spellEnd"/>
-      <w:r>
-        <w:rPr>
-          <w:lang w:val="ro-RO"/>
-        </w:rPr>
-        <w:t xml:space="preserve"> trebuie realizate următoarele</w:t>
+        <w:t>2.5.1.2.3. Configurarea server-ului Bluetooth Low Energy</w:t>
+      </w:r>
+    </w:p>
+    <w:p>
+      <w:pPr>
+        <w:pStyle w:val="2Normal"/>
+      </w:pPr>
+      <w:r>
+        <w:rPr>
+          <w:lang w:val="ro-RO"/>
+        </w:rPr>
+        <w:t>Luând în considerare</w:t>
+      </w:r>
+      <w:r>
+        <w:rPr>
+          <w:lang w:val="ro-RO"/>
+        </w:rPr>
+        <w:t xml:space="preserve"> API-ul ales pentru programarea microcontrolerului, nu există o modalitate care să facă ușoară utilizarea componentei Bluetooth a dispozitivului, astfel p</w:t>
+      </w:r>
+      <w:r>
+        <w:rPr>
+          <w:lang w:val="ro-RO"/>
+        </w:rPr>
+        <w:t>entru a configura server-ul trebuie</w:t>
       </w:r>
       <w:r>
         <w:t>:</w:t>
@@ -10633,7 +8588,37 @@
         <w:rPr>
           <w:lang w:val="ro-RO"/>
         </w:rPr>
-        <w:t>inițializarea stocării non-volatile</w:t>
+        <w:t>inițializa</w:t>
+      </w:r>
+      <w:r>
+        <w:rPr>
+          <w:lang w:val="ro-RO"/>
+        </w:rPr>
+        <w:t>tă</w:t>
+      </w:r>
+      <w:r>
+        <w:rPr>
+          <w:lang w:val="ro-RO"/>
+        </w:rPr>
+        <w:t xml:space="preserve"> stoc</w:t>
+      </w:r>
+      <w:r>
+        <w:rPr>
+          <w:lang w:val="ro-RO"/>
+        </w:rPr>
+        <w:t>area</w:t>
+      </w:r>
+      <w:r>
+        <w:rPr>
+          <w:lang w:val="ro-RO"/>
+        </w:rPr>
+        <w:t xml:space="preserve"> non-volatil</w:t>
+      </w:r>
+      <w:r>
+        <w:rPr>
+          <w:lang w:val="ro-RO"/>
+        </w:rPr>
+        <w:t>ă</w:t>
       </w:r>
       <w:r>
         <w:t>;</w:t>
@@ -10651,7 +8636,43 @@
         <w:rPr>
           <w:lang w:val="ro-RO"/>
         </w:rPr>
-        <w:t>inițializarea și activarea controller-ului Bluetooth;</w:t>
+        <w:t>inițializa</w:t>
+      </w:r>
+      <w:r>
+        <w:rPr>
+          <w:lang w:val="ro-RO"/>
+        </w:rPr>
+        <w:t>t</w:t>
+      </w:r>
+      <w:r>
+        <w:rPr>
+          <w:lang w:val="ro-RO"/>
+        </w:rPr>
+        <w:t xml:space="preserve"> și activa</w:t>
+      </w:r>
+      <w:r>
+        <w:rPr>
+          <w:lang w:val="ro-RO"/>
+        </w:rPr>
+        <w:t>t</w:t>
+      </w:r>
+      <w:r>
+        <w:rPr>
+          <w:lang w:val="ro-RO"/>
+        </w:rPr>
+        <w:t xml:space="preserve"> control</w:t>
+      </w:r>
+      <w:r>
+        <w:rPr>
+          <w:lang w:val="ro-RO"/>
+        </w:rPr>
+        <w:t xml:space="preserve">erul </w:t>
+      </w:r>
+      <w:r>
+        <w:rPr>
+          <w:lang w:val="ro-RO"/>
+        </w:rPr>
+        <w:t>Bluetooth;</w:t>
       </w:r>
     </w:p>
     <w:p>
@@ -10669,13 +8690,49 @@
         <w:rPr>
           <w:lang w:val="ro-RO"/>
         </w:rPr>
-        <w:t xml:space="preserve">inițializarea </w:t>
-      </w:r>
-      <w:r>
-        <w:rPr>
-          <w:lang w:val="ro-RO"/>
-        </w:rPr>
-        <w:t>și activarea stivei Bluetooth;</w:t>
+        <w:t>inițializa</w:t>
+      </w:r>
+      <w:r>
+        <w:rPr>
+          <w:lang w:val="ro-RO"/>
+        </w:rPr>
+        <w:t>tă</w:t>
+      </w:r>
+      <w:r>
+        <w:rPr>
+          <w:lang w:val="ro-RO"/>
+        </w:rPr>
+        <w:t xml:space="preserve"> </w:t>
+      </w:r>
+      <w:r>
+        <w:rPr>
+          <w:lang w:val="ro-RO"/>
+        </w:rPr>
+        <w:t>și activa</w:t>
+      </w:r>
+      <w:r>
+        <w:rPr>
+          <w:lang w:val="ro-RO"/>
+        </w:rPr>
+        <w:t>tă</w:t>
+      </w:r>
+      <w:r>
+        <w:rPr>
+          <w:lang w:val="ro-RO"/>
+        </w:rPr>
+        <w:t xml:space="preserve"> stiv</w:t>
+      </w:r>
+      <w:r>
+        <w:rPr>
+          <w:lang w:val="ro-RO"/>
+        </w:rPr>
+        <w:t>a</w:t>
+      </w:r>
+      <w:r>
+        <w:rPr>
+          <w:lang w:val="ro-RO"/>
+        </w:rPr>
+        <w:t xml:space="preserve"> Bluetooth;</w:t>
       </w:r>
     </w:p>
     <w:p>
@@ -10693,7 +8750,32 @@
         <w:rPr>
           <w:lang w:val="ro-RO"/>
         </w:rPr>
-        <w:t>crearea funcțiilor de gestiune pentru profilul generic de atribut și pentru profilul generic de acces;</w:t>
+        <w:lastRenderedPageBreak/>
+        <w:t>crea</w:t>
+      </w:r>
+      <w:r>
+        <w:rPr>
+          <w:lang w:val="ro-RO"/>
+        </w:rPr>
+        <w:t>te</w:t>
+      </w:r>
+      <w:r>
+        <w:rPr>
+          <w:lang w:val="ro-RO"/>
+        </w:rPr>
+        <w:t xml:space="preserve"> funcțiil</w:t>
+      </w:r>
+      <w:r>
+        <w:rPr>
+          <w:lang w:val="ro-RO"/>
+        </w:rPr>
+        <w:t>e</w:t>
+      </w:r>
+      <w:r>
+        <w:rPr>
+          <w:lang w:val="ro-RO"/>
+        </w:rPr>
+        <w:t xml:space="preserve"> de gestiune pentru profilul generic de atribut și pentru profilul generic de acces;</w:t>
       </w:r>
     </w:p>
     <w:p>
@@ -10711,7 +8793,19 @@
         <w:rPr>
           <w:lang w:val="ro-RO"/>
         </w:rPr>
-        <w:t>setarea cantității de date maxim transmise;</w:t>
+        <w:t>seta</w:t>
+      </w:r>
+      <w:r>
+        <w:rPr>
+          <w:lang w:val="ro-RO"/>
+        </w:rPr>
+        <w:t>tă limita de date</w:t>
+      </w:r>
+      <w:r>
+        <w:rPr>
+          <w:lang w:val="ro-RO"/>
+        </w:rPr>
+        <w:t xml:space="preserve"> maxim transmise;</w:t>
       </w:r>
     </w:p>
     <w:p>
@@ -10729,8 +8823,55 @@
         <w:rPr>
           <w:lang w:val="ro-RO"/>
         </w:rPr>
-        <w:lastRenderedPageBreak/>
-        <w:t>crearea task-ului pentru gestiunea mesajelor recepționate.</w:t>
+        <w:t>crea</w:t>
+      </w:r>
+      <w:r>
+        <w:rPr>
+          <w:lang w:val="ro-RO"/>
+        </w:rPr>
+        <w:t>t</w:t>
+      </w:r>
+      <w:r>
+        <w:rPr>
+          <w:lang w:val="ro-RO"/>
+        </w:rPr>
+        <w:t xml:space="preserve"> task-ul</w:t>
+      </w:r>
+      <w:r>
+        <w:rPr>
+          <w:lang w:val="ro-RO"/>
+        </w:rPr>
+        <w:t xml:space="preserve"> ce gestionează</w:t>
+      </w:r>
+      <w:r>
+        <w:rPr>
+          <w:lang w:val="ro-RO"/>
+        </w:rPr>
+        <w:t xml:space="preserve"> mesajel</w:t>
+      </w:r>
+      <w:r>
+        <w:rPr>
+          <w:lang w:val="ro-RO"/>
+        </w:rPr>
+        <w:t>e</w:t>
+      </w:r>
+      <w:r>
+        <w:rPr>
+          <w:lang w:val="ro-RO"/>
+        </w:rPr>
+        <w:t xml:space="preserve"> </w:t>
+      </w:r>
+      <w:r>
+        <w:rPr>
+          <w:lang w:val="ro-RO"/>
+        </w:rPr>
+        <w:t>primite</w:t>
+      </w:r>
+      <w:r>
+        <w:rPr>
+          <w:lang w:val="ro-RO"/>
+        </w:rPr>
+        <w:t>.</w:t>
       </w:r>
     </w:p>
     <w:p>
@@ -10758,6 +8899,10 @@
     <w:p>
       <w:pPr>
         <w:pStyle w:val="3Eticheta"/>
+        <w:rPr>
+          <w:rFonts w:asciiTheme="minorHAnsi" w:hAnsiTheme="minorHAnsi"/>
+          <w:lang w:val="en-US"/>
+        </w:rPr>
       </w:pPr>
       <w:r>
         <w:rPr>
@@ -10819,6 +8964,19 @@
     </w:p>
     <w:p>
       <w:pPr>
+        <w:rPr>
+          <w:rFonts w:ascii="TimesNewRomanPSMT" w:hAnsi="TimesNewRomanPSMT" w:cs="TimesNewRomanPSMT"/>
+          <w:color w:val="000000"/>
+          <w:szCs w:val="32"/>
+          <w:lang w:val="ro-RO"/>
+        </w:rPr>
+      </w:pPr>
+      <w:r>
+        <w:br w:type="page"/>
+      </w:r>
+    </w:p>
+    <w:p>
+      <w:pPr>
         <w:pStyle w:val="3Eticheta"/>
       </w:pPr>
     </w:p>
@@ -10853,154 +9011,69 @@
         <w:rPr>
           <w:lang w:val="ro-RO"/>
         </w:rPr>
-        <w:t>ESP32 este o serie de sisteme „</w:t>
-      </w:r>
-      <w:proofErr w:type="spellStart"/>
-      <w:r>
-        <w:rPr>
-          <w:lang w:val="ro-RO"/>
-        </w:rPr>
-        <w:t>low</w:t>
-      </w:r>
-      <w:proofErr w:type="spellEnd"/>
-      <w:r>
-        <w:rPr>
-          <w:lang w:val="ro-RO"/>
-        </w:rPr>
-        <w:t xml:space="preserve">-cost” cu consum redus de energie, având cip integrat </w:t>
-      </w:r>
-      <w:proofErr w:type="spellStart"/>
-      <w:r>
-        <w:rPr>
-          <w:lang w:val="ro-RO"/>
-        </w:rPr>
-        <w:t>Wi</w:t>
-      </w:r>
-      <w:proofErr w:type="spellEnd"/>
-      <w:r>
-        <w:rPr>
-          <w:lang w:val="ro-RO"/>
-        </w:rPr>
-        <w:t xml:space="preserve">-fi și Bluetooth cu mod dual. Seria ESP32 utilizează un microprocesor </w:t>
-      </w:r>
-      <w:proofErr w:type="spellStart"/>
-      <w:r>
-        <w:rPr>
-          <w:lang w:val="ro-RO"/>
-        </w:rPr>
-        <w:t>Tensilica</w:t>
-      </w:r>
-      <w:proofErr w:type="spellEnd"/>
+        <w:t>ESP32 este o serie de sisteme „low-cost” cu consum redus de energie, având cip integrat Wi-fi și Bluetooth cu mod dual. Seria ESP32 utilizează un microprocesor Tensilica Xtensa LX6 atât în variante dual-core, cât și în variante single-core și include comutatoare de antenă încorporate, „balun R.F.”, amplificator de putere, amplificator de recepție cu zgomot redus, filtre, și module de gestionare a alimentării.</w:t>
+      </w:r>
+    </w:p>
+    <w:p>
+      <w:pPr>
+        <w:pStyle w:val="2Normal"/>
+        <w:rPr>
+          <w:lang w:val="ro-RO"/>
+        </w:rPr>
+      </w:pPr>
+      <w:r>
+        <w:rPr>
+          <w:lang w:val="ro-RO"/>
+        </w:rPr>
+        <w:t>Pentru a facilita procesul de dezvoltare al aplicației a fost utilizată o placă de dezvoltare NodeMCU ESP-32S ce are la bază un microcontroler ESP-WROOM-32. Aceasta permite încărcarea și monitorizarea programului microcontrolerului printr-un cablu USB eliminând nevoia de a folosi alte periferice. Totodată, la pinii de intrare/ieșire ai plăcii de dezvoltare au fost conectate</w:t>
+      </w:r>
       <w:r>
         <w:rPr>
           <w:lang w:val="ro-RO"/>
         </w:rPr>
         <w:t xml:space="preserve"> </w:t>
       </w:r>
-      <w:proofErr w:type="spellStart"/>
-      <w:r>
-        <w:rPr>
-          <w:lang w:val="ro-RO"/>
-        </w:rPr>
-        <w:t>Xtensa</w:t>
-      </w:r>
-      <w:proofErr w:type="spellEnd"/>
-      <w:r>
-        <w:rPr>
-          <w:lang w:val="ro-RO"/>
-        </w:rPr>
-        <w:t xml:space="preserve"> LX6 atât în variante dual-</w:t>
-      </w:r>
-      <w:proofErr w:type="spellStart"/>
-      <w:r>
-        <w:rPr>
-          <w:lang w:val="ro-RO"/>
-        </w:rPr>
-        <w:t>core</w:t>
-      </w:r>
-      <w:proofErr w:type="spellEnd"/>
-      <w:r>
-        <w:rPr>
-          <w:lang w:val="ro-RO"/>
-        </w:rPr>
-        <w:t>, cât și în variante single-</w:t>
-      </w:r>
-      <w:proofErr w:type="spellStart"/>
-      <w:r>
-        <w:rPr>
-          <w:lang w:val="ro-RO"/>
-        </w:rPr>
-        <w:t>core</w:t>
-      </w:r>
-      <w:proofErr w:type="spellEnd"/>
-      <w:r>
-        <w:rPr>
-          <w:lang w:val="ro-RO"/>
-        </w:rPr>
-        <w:t xml:space="preserve"> și include comutatoare de antenă încorporate, „</w:t>
-      </w:r>
-      <w:proofErr w:type="spellStart"/>
-      <w:r>
-        <w:rPr>
-          <w:lang w:val="ro-RO"/>
-        </w:rPr>
-        <w:t>balun</w:t>
-      </w:r>
-      <w:proofErr w:type="spellEnd"/>
-      <w:r>
-        <w:rPr>
-          <w:lang w:val="ro-RO"/>
-        </w:rPr>
-        <w:t xml:space="preserve"> R.F.”, amplificator de putere, amplificator de recepție cu zgomot redus, filtre, și module de gestionare a alimentării.</w:t>
-      </w:r>
-    </w:p>
-    <w:p>
-      <w:pPr>
-        <w:pStyle w:val="2Normal"/>
-        <w:rPr>
-          <w:lang w:val="ro-RO"/>
-        </w:rPr>
-      </w:pPr>
-      <w:r>
-        <w:rPr>
-          <w:lang w:val="ro-RO"/>
-        </w:rPr>
-        <w:t xml:space="preserve">Pentru a facilita procesul de dezvoltare al aplicației a fost utilizată o placă de dezvoltare </w:t>
-      </w:r>
-      <w:proofErr w:type="spellStart"/>
-      <w:r>
-        <w:rPr>
-          <w:lang w:val="ro-RO"/>
-        </w:rPr>
-        <w:t>NodeMCU</w:t>
-      </w:r>
-      <w:proofErr w:type="spellEnd"/>
-      <w:r>
-        <w:rPr>
-          <w:lang w:val="ro-RO"/>
-        </w:rPr>
-        <w:t xml:space="preserve"> ESP-32S ce are la bază un microcontroler ESP-WROOM-32. Aceasta permite </w:t>
-      </w:r>
-      <w:r>
-        <w:rPr>
-          <w:lang w:val="ro-RO"/>
-        </w:rPr>
-        <w:lastRenderedPageBreak/>
-        <w:t xml:space="preserve">încărcarea și monitorizarea programului microcontrolerului printr-un cablu USB eliminând nevoia de a folosi alte periferice. Totodată, la pinii de intrare/ieșire ai plăcii de dezvoltare au fost conectate o diodă R.G.B., un </w:t>
-      </w:r>
-      <w:proofErr w:type="spellStart"/>
-      <w:r>
-        <w:rPr>
-          <w:lang w:val="ro-RO"/>
-        </w:rPr>
-        <w:t>buzzer</w:t>
-      </w:r>
-      <w:proofErr w:type="spellEnd"/>
-      <w:r>
-        <w:rPr>
-          <w:lang w:val="ro-RO"/>
-        </w:rPr>
-        <w:t xml:space="preserve"> pasiv și un buton(Figura </w:t>
+      <w:r>
+        <w:rPr>
+          <w:lang w:val="ro-RO"/>
+        </w:rPr>
+        <w:t>un buzzer pasiv</w:t>
+      </w:r>
+      <w:r>
+        <w:rPr>
+          <w:lang w:val="ro-RO"/>
+        </w:rPr>
+        <w:t xml:space="preserve">, </w:t>
+      </w:r>
+      <w:r>
+        <w:rPr>
+          <w:lang w:val="ro-RO"/>
+        </w:rPr>
+        <w:t>o diodă R.G.B</w:t>
+      </w:r>
+      <w:r>
+        <w:rPr>
+          <w:lang w:val="ro-RO"/>
+        </w:rPr>
+        <w:t xml:space="preserve"> </w:t>
+      </w:r>
+      <w:r>
+        <w:rPr>
+          <w:lang w:val="ro-RO"/>
+        </w:rPr>
+        <w:t>și un buton</w:t>
+      </w:r>
+      <w:r>
+        <w:rPr>
+          <w:lang w:val="ro-RO"/>
+        </w:rPr>
+        <w:t>(</w:t>
+      </w:r>
+      <w:r>
+        <w:rPr>
+          <w:lang w:val="ro-RO"/>
+        </w:rPr>
+        <w:t xml:space="preserve">Figura </w:t>
       </w:r>
       <w:r>
         <w:rPr>
@@ -11191,35 +9264,7 @@
         <w:rPr>
           <w:lang w:val="ro-RO"/>
         </w:rPr>
-        <w:t>La momentul creării instanței clasei se încarcă datele din fișierul „</w:t>
-      </w:r>
-      <w:proofErr w:type="spellStart"/>
-      <w:r>
-        <w:rPr>
-          <w:lang w:val="ro-RO"/>
-        </w:rPr>
-        <w:t>devices-data.json</w:t>
-      </w:r>
-      <w:proofErr w:type="spellEnd"/>
-      <w:r>
-        <w:rPr>
-          <w:lang w:val="ro-RO"/>
-        </w:rPr>
-        <w:t xml:space="preserve">”, fișier ce conține </w:t>
-      </w:r>
-      <w:proofErr w:type="spellStart"/>
-      <w:r>
-        <w:rPr>
-          <w:lang w:val="ro-RO"/>
-        </w:rPr>
-        <w:t>id-urile</w:t>
-      </w:r>
-      <w:proofErr w:type="spellEnd"/>
-      <w:r>
-        <w:rPr>
-          <w:lang w:val="ro-RO"/>
-        </w:rPr>
-        <w:t xml:space="preserve"> serviciilor Bluetooth de interes și câmpuri ce descriu tipul operațiunilor executate de dispozitivele țintă.</w:t>
+        <w:t>La momentul creării instanței clasei se încarcă datele din fișierul „devices-data.json”, fișier ce conține id-urile serviciilor Bluetooth de interes și câmpuri ce descriu tipul operațiunilor executate de dispozitivele țintă.</w:t>
       </w:r>
     </w:p>
     <w:p>
@@ -11235,7 +9280,6 @@
         </w:rPr>
         <w:t xml:space="preserve">Din câte se observă, clasa </w:t>
       </w:r>
-      <w:proofErr w:type="spellStart"/>
       <w:r>
         <w:rPr>
           <w:b/>
@@ -11244,14 +9288,12 @@
         </w:rPr>
         <w:t>BtManager</w:t>
       </w:r>
-      <w:proofErr w:type="spellEnd"/>
       <w:r>
         <w:rPr>
           <w:lang w:val="ro-RO"/>
         </w:rPr>
         <w:t xml:space="preserve"> nu conține un câmp cu o instanță proprie care să fie returnată atunci când este nevoie de aceasta, fapt neconform cu șablonul de proiectare </w:t>
       </w:r>
-      <w:proofErr w:type="spellStart"/>
       <w:r>
         <w:rPr>
           <w:b/>
@@ -11260,26 +9302,11 @@
         </w:rPr>
         <w:t>Singleton</w:t>
       </w:r>
-      <w:proofErr w:type="spellEnd"/>
-      <w:r>
-        <w:rPr>
-          <w:lang w:val="ro-RO"/>
-        </w:rPr>
-        <w:t xml:space="preserve">. Funcționalitatea asemănătoarea este îndeplinită prin crearea unei instanțe și exportarea acesteia(funcționalitate specifică limbajului </w:t>
-      </w:r>
-      <w:proofErr w:type="spellStart"/>
-      <w:r>
-        <w:rPr>
-          <w:lang w:val="ro-RO"/>
-        </w:rPr>
-        <w:t>JavaScript</w:t>
-      </w:r>
-      <w:proofErr w:type="spellEnd"/>
-      <w:r>
-        <w:rPr>
-          <w:lang w:val="ro-RO"/>
-        </w:rPr>
-        <w:t>).</w:t>
+      <w:r>
+        <w:rPr>
+          <w:lang w:val="ro-RO"/>
+        </w:rPr>
+        <w:t>. Funcționalitatea asemănătoarea este îndeplinită prin crearea unei instanțe și exportarea acesteia(funcționalitate specifică limbajului JavaScript).</w:t>
       </w:r>
     </w:p>
     <w:p>
@@ -11295,7 +9322,6 @@
         </w:rPr>
         <w:t xml:space="preserve">Metoda </w:t>
       </w:r>
-      <w:proofErr w:type="spellStart"/>
       <w:r>
         <w:rPr>
           <w:b/>
@@ -11304,7 +9330,6 @@
         </w:rPr>
         <w:t>searchForDevices</w:t>
       </w:r>
-      <w:proofErr w:type="spellEnd"/>
       <w:r>
         <w:rPr>
           <w:lang w:val="ro-RO"/>
@@ -11323,51 +9348,8 @@
         <w:rPr>
           <w:lang w:val="ro-RO"/>
         </w:rPr>
-        <w:t xml:space="preserve"> și are ca rol descoperirea dispozitivelor Bluetooth </w:t>
-      </w:r>
-      <w:proofErr w:type="spellStart"/>
-      <w:r>
-        <w:rPr>
-          <w:lang w:val="ro-RO"/>
-        </w:rPr>
-        <w:t>Low</w:t>
-      </w:r>
-      <w:proofErr w:type="spellEnd"/>
-      <w:r>
-        <w:rPr>
-          <w:lang w:val="ro-RO"/>
-        </w:rPr>
-        <w:t xml:space="preserve"> Energy din apropiere al căror identificator de serviciu de advertising se găsește în lista de </w:t>
-      </w:r>
-      <w:proofErr w:type="spellStart"/>
-      <w:r>
-        <w:rPr>
-          <w:lang w:val="ro-RO"/>
-        </w:rPr>
-        <w:t>id-uri</w:t>
-      </w:r>
-      <w:proofErr w:type="spellEnd"/>
-      <w:r>
-        <w:rPr>
-          <w:lang w:val="ro-RO"/>
-        </w:rPr>
-        <w:t xml:space="preserve"> de </w:t>
-      </w:r>
-      <w:proofErr w:type="spellStart"/>
-      <w:r>
-        <w:rPr>
-          <w:lang w:val="ro-RO"/>
-        </w:rPr>
-        <w:t>advertisement</w:t>
-      </w:r>
-      <w:proofErr w:type="spellEnd"/>
-      <w:r>
-        <w:rPr>
-          <w:lang w:val="ro-RO"/>
-        </w:rPr>
-        <w:t xml:space="preserve"> încărcată la momentul creării instanței </w:t>
-      </w:r>
-      <w:proofErr w:type="spellStart"/>
+        <w:t xml:space="preserve"> și are ca rol descoperirea dispozitivelor Bluetooth Low Energy din apropiere al căror identificator de serviciu de advertising se găsește în lista de id-uri de advertisement încărcată la momentul creării instanței </w:t>
+      </w:r>
       <w:r>
         <w:rPr>
           <w:b/>
@@ -11376,7 +9358,6 @@
         </w:rPr>
         <w:t>BtManager</w:t>
       </w:r>
-      <w:proofErr w:type="spellEnd"/>
       <w:r>
         <w:rPr>
           <w:lang w:val="ro-RO"/>
@@ -11397,7 +9378,6 @@
         </w:rPr>
         <w:t xml:space="preserve">Metoda </w:t>
       </w:r>
-      <w:proofErr w:type="spellStart"/>
       <w:r>
         <w:rPr>
           <w:b/>
@@ -11406,26 +9386,11 @@
         </w:rPr>
         <w:t>addDevice</w:t>
       </w:r>
-      <w:proofErr w:type="spellEnd"/>
-      <w:r>
-        <w:rPr>
-          <w:lang w:val="ro-RO"/>
-        </w:rPr>
-        <w:t xml:space="preserve"> va primi ca parametri de intrare </w:t>
-      </w:r>
-      <w:proofErr w:type="spellStart"/>
-      <w:r>
-        <w:rPr>
-          <w:lang w:val="ro-RO"/>
-        </w:rPr>
-        <w:t>id-ul</w:t>
-      </w:r>
-      <w:proofErr w:type="spellEnd"/>
-      <w:r>
-        <w:rPr>
-          <w:lang w:val="ro-RO"/>
-        </w:rPr>
-        <w:t xml:space="preserve"> dispozitivului cu care se dorește asocierea și cheia de securitate, apoi va realiza conexiunea între capete și va descoperi serviciile și caracteristicile Bluetooth ale dispozitivului receptor. Urmează trimiterea cheii de securitate către dispozitiv succedată de citirea și returnarea rezultatului obținut în urma validării cheii. În cazul în care cheia de securitate este validă funcția va returna un cod de acces prin intermediul căruia se pot face cereri către serviciul dispozitivului respectiv fără a mai fi nevoie de o viitoare autorizare.</w:t>
+      <w:r>
+        <w:rPr>
+          <w:lang w:val="ro-RO"/>
+        </w:rPr>
+        <w:t xml:space="preserve"> va primi ca parametri de intrare id-ul dispozitivului cu care se dorește asocierea și cheia de securitate, apoi va realiza conexiunea între capete și va descoperi serviciile și caracteristicile Bluetooth ale dispozitivului receptor. Urmează trimiterea cheii de securitate către dispozitiv succedată de citirea și returnarea rezultatului obținut în urma validării cheii. În cazul în care cheia de securitate este validă funcția va returna un cod de acces prin intermediul căruia se pot face cereri către serviciul dispozitivului respectiv fără a mai fi nevoie de o viitoare autorizare.</w:t>
       </w:r>
     </w:p>
     <w:p>
@@ -11441,7 +9406,6 @@
         </w:rPr>
         <w:t xml:space="preserve">Metoda </w:t>
       </w:r>
-      <w:proofErr w:type="spellStart"/>
       <w:r>
         <w:rPr>
           <w:b/>
@@ -11450,7 +9414,6 @@
         </w:rPr>
         <w:t>findDevice</w:t>
       </w:r>
-      <w:proofErr w:type="spellEnd"/>
       <w:r>
         <w:rPr>
           <w:b/>
@@ -11463,21 +9426,7 @@
         <w:rPr>
           <w:lang w:val="ro-RO"/>
         </w:rPr>
-        <w:t xml:space="preserve">permite trimiterea mesajului de activare al funcției de găsire a dispozitivului-receptor. Acest lucru se face prin trimiterea unui pachet ce conține codul de acces al dispozitivului și mesajul specific operațiunii de găsire către dispozitivul cu </w:t>
-      </w:r>
-      <w:proofErr w:type="spellStart"/>
-      <w:r>
-        <w:rPr>
-          <w:lang w:val="ro-RO"/>
-        </w:rPr>
-        <w:t>id-ul</w:t>
-      </w:r>
-      <w:proofErr w:type="spellEnd"/>
-      <w:r>
-        <w:rPr>
-          <w:lang w:val="ro-RO"/>
-        </w:rPr>
-        <w:t xml:space="preserve"> primit ca parametru.</w:t>
+        <w:t>permite trimiterea mesajului de activare al funcției de găsire a dispozitivului-receptor. Acest lucru se face prin trimiterea unui pachet ce conține codul de acces al dispozitivului și mesajul specific operațiunii de găsire către dispozitivul cu id-ul primit ca parametru.</w:t>
       </w:r>
     </w:p>
     <w:p>
@@ -11493,7 +9442,6 @@
         </w:rPr>
         <w:t xml:space="preserve">Se observă că metodele </w:t>
       </w:r>
-      <w:proofErr w:type="spellStart"/>
       <w:r>
         <w:rPr>
           <w:b/>
@@ -11502,14 +9450,12 @@
         </w:rPr>
         <w:t>findDevice</w:t>
       </w:r>
-      <w:proofErr w:type="spellEnd"/>
       <w:r>
         <w:rPr>
           <w:lang w:val="ro-RO"/>
         </w:rPr>
         <w:t xml:space="preserve"> și </w:t>
       </w:r>
-      <w:proofErr w:type="spellStart"/>
       <w:r>
         <w:rPr>
           <w:b/>
@@ -11518,26 +9464,11 @@
         </w:rPr>
         <w:t>addDevice</w:t>
       </w:r>
-      <w:proofErr w:type="spellEnd"/>
-      <w:r>
-        <w:rPr>
-          <w:lang w:val="ro-RO"/>
-        </w:rPr>
-        <w:t xml:space="preserve"> vor arunca erori în cazul în care operația cerută nu poate fi executată(din motive precum: Bluetooth-</w:t>
-      </w:r>
-      <w:proofErr w:type="spellStart"/>
-      <w:r>
-        <w:rPr>
-          <w:lang w:val="ro-RO"/>
-        </w:rPr>
-        <w:t>ul</w:t>
-      </w:r>
-      <w:proofErr w:type="spellEnd"/>
-      <w:r>
-        <w:rPr>
-          <w:lang w:val="ro-RO"/>
-        </w:rPr>
-        <w:t xml:space="preserve">/serviciile de localizare nu sunt pornite, dispozitivul nu este în apropiere sau accesul la serviciile de localizare nu este permis). </w:t>
+      <w:r>
+        <w:rPr>
+          <w:lang w:val="ro-RO"/>
+        </w:rPr>
+        <w:t xml:space="preserve"> vor arunca erori în cazul în care operația cerută nu poate fi executată(din motive precum: Bluetooth-ul/serviciile de localizare nu sunt pornite, dispozitivul nu este în apropiere sau accesul la serviciile de localizare nu este permis). </w:t>
       </w:r>
     </w:p>
     <w:p>
@@ -11553,7 +9484,6 @@
         </w:rPr>
         <w:t xml:space="preserve">Totodată, a fost creată și metoda </w:t>
       </w:r>
-      <w:proofErr w:type="spellStart"/>
       <w:r>
         <w:rPr>
           <w:b/>
@@ -11562,14 +9492,12 @@
         </w:rPr>
         <w:t>throwErrorByType</w:t>
       </w:r>
-      <w:proofErr w:type="spellEnd"/>
       <w:r>
         <w:rPr>
           <w:lang w:val="ro-RO"/>
         </w:rPr>
         <w:t xml:space="preserve"> prin care se analizează tipul de eroare aruncat de instanța clasei </w:t>
       </w:r>
-      <w:proofErr w:type="spellStart"/>
       <w:r>
         <w:rPr>
           <w:b/>
@@ -11578,7 +9506,6 @@
         </w:rPr>
         <w:t>BleManager</w:t>
       </w:r>
-      <w:proofErr w:type="spellEnd"/>
       <w:r>
         <w:rPr>
           <w:lang w:val="ro-RO"/>
@@ -11599,7 +9526,6 @@
         </w:rPr>
         <w:t>Necesitatea acesteia este datorată faptului că la momentul apariției unei erori librăria creează un tip generic de eroare(</w:t>
       </w:r>
-      <w:proofErr w:type="spellStart"/>
       <w:r>
         <w:rPr>
           <w:b/>
@@ -11608,7 +9534,6 @@
         </w:rPr>
         <w:t>BtError</w:t>
       </w:r>
-      <w:proofErr w:type="spellEnd"/>
       <w:r>
         <w:rPr>
           <w:lang w:val="ro-RO"/>
@@ -11637,7 +9562,6 @@
         </w:rPr>
         <w:t xml:space="preserve">Datorită asemănării în implementare a componentelor vizuale, se va prezenta o singură componentă ce va cuprinde elemente similare cu celelalte implementări, dar și elemente unice încorporate, astfel se alege pentru descriere clasa </w:t>
       </w:r>
-      <w:proofErr w:type="spellStart"/>
       <w:r>
         <w:rPr>
           <w:b/>
@@ -11646,7 +9570,6 @@
         </w:rPr>
         <w:t>AppOverlay</w:t>
       </w:r>
-      <w:proofErr w:type="spellEnd"/>
       <w:r>
         <w:rPr>
           <w:lang w:val="ro-RO"/>
@@ -11665,21 +9588,7 @@
         <w:rPr>
           <w:lang w:val="ro-RO"/>
         </w:rPr>
-        <w:t xml:space="preserve">Rolurile proprietăților clasei </w:t>
-      </w:r>
-      <w:proofErr w:type="spellStart"/>
-      <w:r>
-        <w:rPr>
-          <w:lang w:val="ro-RO"/>
-        </w:rPr>
-        <w:t>AppOverlay</w:t>
-      </w:r>
-      <w:proofErr w:type="spellEnd"/>
-      <w:r>
-        <w:rPr>
-          <w:lang w:val="ro-RO"/>
-        </w:rPr>
-        <w:t>:</w:t>
+        <w:t>Rolurile proprietăților clasei AppOverlay:</w:t>
       </w:r>
     </w:p>
     <w:p>
@@ -11693,19 +9602,11 @@
           <w:lang w:val="ro-RO"/>
         </w:rPr>
       </w:pPr>
-      <w:proofErr w:type="spellStart"/>
-      <w:r>
-        <w:rPr>
-          <w:lang w:val="ro-RO"/>
-        </w:rPr>
-        <w:t>isVisible</w:t>
-      </w:r>
-      <w:proofErr w:type="spellEnd"/>
-      <w:r>
-        <w:rPr>
-          <w:lang w:val="ro-RO"/>
-        </w:rPr>
-        <w:t xml:space="preserve"> – proprietate ce determină dacă componenta trebuie afișată la momentul actualizării ecranului;</w:t>
+      <w:r>
+        <w:rPr>
+          <w:lang w:val="ro-RO"/>
+        </w:rPr>
+        <w:t>isVisible – proprietate ce determină dacă componenta trebuie afișată la momentul actualizării ecranului;</w:t>
       </w:r>
     </w:p>
     <w:p>
@@ -11719,47 +9620,11 @@
           <w:lang w:val="ro-RO"/>
         </w:rPr>
       </w:pPr>
-      <w:proofErr w:type="spellStart"/>
-      <w:r>
-        <w:rPr>
-          <w:lang w:val="ro-RO"/>
-        </w:rPr>
-        <w:t>onBackdropPress</w:t>
-      </w:r>
-      <w:proofErr w:type="spellEnd"/>
-      <w:r>
-        <w:rPr>
-          <w:lang w:val="ro-RO"/>
-        </w:rPr>
-        <w:t xml:space="preserve"> – proprietate ce are rol de </w:t>
-      </w:r>
-      <w:proofErr w:type="spellStart"/>
-      <w:r>
-        <w:rPr>
-          <w:lang w:val="ro-RO"/>
-        </w:rPr>
-        <w:t>callback</w:t>
-      </w:r>
-      <w:proofErr w:type="spellEnd"/>
-      <w:r>
-        <w:rPr>
-          <w:lang w:val="ro-RO"/>
-        </w:rPr>
-        <w:t xml:space="preserve"> pentru evenimentul de apăsare pe marginea </w:t>
-      </w:r>
-      <w:proofErr w:type="spellStart"/>
-      <w:r>
-        <w:rPr>
-          <w:lang w:val="ro-RO"/>
-        </w:rPr>
-        <w:t>Overlay</w:t>
-      </w:r>
-      <w:proofErr w:type="spellEnd"/>
-      <w:r>
-        <w:rPr>
-          <w:lang w:val="ro-RO"/>
-        </w:rPr>
-        <w:t>-ului;</w:t>
+      <w:r>
+        <w:rPr>
+          <w:lang w:val="ro-RO"/>
+        </w:rPr>
+        <w:t>onBackdropPress – proprietate ce are rol de callback pentru evenimentul de apăsare pe marginea Overlay-ului;</w:t>
       </w:r>
     </w:p>
     <w:p>
@@ -11773,33 +9638,11 @@
           <w:lang w:val="ro-RO"/>
         </w:rPr>
       </w:pPr>
-      <w:proofErr w:type="spellStart"/>
-      <w:r>
-        <w:rPr>
-          <w:lang w:val="ro-RO"/>
-        </w:rPr>
-        <w:t>deviceNameValue</w:t>
-      </w:r>
-      <w:proofErr w:type="spellEnd"/>
-      <w:r>
-        <w:rPr>
-          <w:lang w:val="ro-RO"/>
-        </w:rPr>
-        <w:t>/</w:t>
-      </w:r>
-      <w:proofErr w:type="spellStart"/>
-      <w:r>
-        <w:rPr>
-          <w:lang w:val="ro-RO"/>
-        </w:rPr>
-        <w:t>securityCodeValue</w:t>
-      </w:r>
-      <w:proofErr w:type="spellEnd"/>
-      <w:r>
-        <w:rPr>
-          <w:lang w:val="ro-RO"/>
-        </w:rPr>
-        <w:t xml:space="preserve"> – proprietăți primite pentru a afișa valoarea introdusă în casetele text la momentul actualizării ecranului;</w:t>
+      <w:r>
+        <w:rPr>
+          <w:lang w:val="ro-RO"/>
+        </w:rPr>
+        <w:t>deviceNameValue/securityCodeValue – proprietăți primite pentru a afișa valoarea introdusă în casetele text la momentul actualizării ecranului;</w:t>
       </w:r>
     </w:p>
     <w:p>
@@ -11813,48 +9656,12 @@
           <w:lang w:val="ro-RO"/>
         </w:rPr>
       </w:pPr>
-      <w:proofErr w:type="spellStart"/>
       <w:r>
         <w:rPr>
           <w:lang w:val="ro-RO"/>
         </w:rPr>
         <w:lastRenderedPageBreak/>
-        <w:t>onDeviceNameChange</w:t>
-      </w:r>
-      <w:proofErr w:type="spellEnd"/>
-      <w:r>
-        <w:rPr>
-          <w:lang w:val="ro-RO"/>
-        </w:rPr>
-        <w:t>/</w:t>
-      </w:r>
-      <w:proofErr w:type="spellStart"/>
-      <w:r>
-        <w:rPr>
-          <w:lang w:val="ro-RO"/>
-        </w:rPr>
-        <w:t>onSecurityCodeChange</w:t>
-      </w:r>
-      <w:proofErr w:type="spellEnd"/>
-      <w:r>
-        <w:rPr>
-          <w:lang w:val="ro-RO"/>
-        </w:rPr>
-        <w:t xml:space="preserve"> – </w:t>
-      </w:r>
-      <w:proofErr w:type="spellStart"/>
-      <w:r>
-        <w:rPr>
-          <w:lang w:val="ro-RO"/>
-        </w:rPr>
-        <w:t>callback</w:t>
-      </w:r>
-      <w:proofErr w:type="spellEnd"/>
-      <w:r>
-        <w:rPr>
-          <w:lang w:val="ro-RO"/>
-        </w:rPr>
-        <w:t xml:space="preserve"> pentru a gestiona evenimentele de schimbare a valorilor casetelor text;</w:t>
+        <w:t>onDeviceNameChange/onSecurityCodeChange – callback pentru a gestiona evenimentele de schimbare a valorilor casetelor text;</w:t>
       </w:r>
     </w:p>
     <w:p>
@@ -11868,33 +9675,11 @@
           <w:lang w:val="ro-RO"/>
         </w:rPr>
       </w:pPr>
-      <w:proofErr w:type="spellStart"/>
-      <w:r>
-        <w:rPr>
-          <w:lang w:val="ro-RO"/>
-        </w:rPr>
-        <w:t>deviceNameErrorMessage</w:t>
-      </w:r>
-      <w:proofErr w:type="spellEnd"/>
-      <w:r>
-        <w:rPr>
-          <w:lang w:val="ro-RO"/>
-        </w:rPr>
-        <w:t>/</w:t>
-      </w:r>
-      <w:proofErr w:type="spellStart"/>
-      <w:r>
-        <w:rPr>
-          <w:lang w:val="ro-RO"/>
-        </w:rPr>
-        <w:t>securityCodeErrorMessage</w:t>
-      </w:r>
-      <w:proofErr w:type="spellEnd"/>
-      <w:r>
-        <w:rPr>
-          <w:lang w:val="ro-RO"/>
-        </w:rPr>
-        <w:t xml:space="preserve"> – proprietăți trimise pentru a afișa mesaje de eroare pentru valorile invalide introduse în casetele text; </w:t>
+      <w:r>
+        <w:rPr>
+          <w:lang w:val="ro-RO"/>
+        </w:rPr>
+        <w:t xml:space="preserve">deviceNameErrorMessage/securityCodeErrorMessage – proprietăți trimise pentru a afișa mesaje de eroare pentru valorile invalide introduse în casetele text; </w:t>
       </w:r>
     </w:p>
     <w:p>
@@ -11908,33 +9693,11 @@
           <w:lang w:val="ro-RO"/>
         </w:rPr>
       </w:pPr>
-      <w:proofErr w:type="spellStart"/>
-      <w:r>
-        <w:rPr>
-          <w:lang w:val="ro-RO"/>
-        </w:rPr>
-        <w:t>deviceId</w:t>
-      </w:r>
-      <w:proofErr w:type="spellEnd"/>
-      <w:r>
-        <w:rPr>
-          <w:lang w:val="ro-RO"/>
-        </w:rPr>
-        <w:t xml:space="preserve"> – proprietate ce are ca scop afișarea </w:t>
-      </w:r>
-      <w:proofErr w:type="spellStart"/>
-      <w:r>
-        <w:rPr>
-          <w:lang w:val="ro-RO"/>
-        </w:rPr>
-        <w:t>id-ului</w:t>
-      </w:r>
-      <w:proofErr w:type="spellEnd"/>
-      <w:r>
-        <w:rPr>
-          <w:lang w:val="ro-RO"/>
-        </w:rPr>
-        <w:t xml:space="preserve"> dispozitivului selectat;</w:t>
+      <w:r>
+        <w:rPr>
+          <w:lang w:val="ro-RO"/>
+        </w:rPr>
+        <w:t>deviceId – proprietate ce are ca scop afișarea id-ului dispozitivului selectat;</w:t>
       </w:r>
     </w:p>
     <w:p>
@@ -11948,33 +9711,11 @@
           <w:lang w:val="ro-RO"/>
         </w:rPr>
       </w:pPr>
-      <w:proofErr w:type="spellStart"/>
-      <w:r>
-        <w:rPr>
-          <w:lang w:val="ro-RO"/>
-        </w:rPr>
-        <w:t>onAddPress</w:t>
-      </w:r>
-      <w:proofErr w:type="spellEnd"/>
-      <w:r>
-        <w:rPr>
-          <w:lang w:val="ro-RO"/>
-        </w:rPr>
-        <w:t xml:space="preserve"> – </w:t>
-      </w:r>
-      <w:proofErr w:type="spellStart"/>
-      <w:r>
-        <w:rPr>
-          <w:lang w:val="ro-RO"/>
-        </w:rPr>
-        <w:t>callback</w:t>
-      </w:r>
-      <w:proofErr w:type="spellEnd"/>
-      <w:r>
-        <w:rPr>
-          <w:lang w:val="ro-RO"/>
-        </w:rPr>
-        <w:t xml:space="preserve"> ce gestionează evenimentul de apăsare pe buton;</w:t>
+      <w:r>
+        <w:rPr>
+          <w:lang w:val="ro-RO"/>
+        </w:rPr>
+        <w:t>onAddPress – callback ce gestionează evenimentul de apăsare pe buton;</w:t>
       </w:r>
     </w:p>
     <w:p>
@@ -11988,19 +9729,11 @@
           <w:lang w:val="ro-RO"/>
         </w:rPr>
       </w:pPr>
-      <w:proofErr w:type="spellStart"/>
-      <w:r>
-        <w:rPr>
-          <w:lang w:val="ro-RO"/>
-        </w:rPr>
-        <w:t>isLoading</w:t>
-      </w:r>
-      <w:proofErr w:type="spellEnd"/>
-      <w:r>
-        <w:rPr>
-          <w:lang w:val="ro-RO"/>
-        </w:rPr>
-        <w:t xml:space="preserve"> – proprietate ce determină tipul de vizualizare a butonului;</w:t>
+      <w:r>
+        <w:rPr>
+          <w:lang w:val="ro-RO"/>
+        </w:rPr>
+        <w:t>isLoading – proprietate ce determină tipul de vizualizare a butonului;</w:t>
       </w:r>
     </w:p>
     <w:p>
@@ -12024,7 +9757,6 @@
         </w:rPr>
         <w:t xml:space="preserve">Stările clasei </w:t>
       </w:r>
-      <w:proofErr w:type="spellStart"/>
       <w:r>
         <w:rPr>
           <w:b/>
@@ -12033,7 +9765,6 @@
         </w:rPr>
         <w:t>SearchScreen</w:t>
       </w:r>
-      <w:proofErr w:type="spellEnd"/>
       <w:r>
         <w:rPr>
           <w:lang w:val="ro-RO"/>
@@ -12052,33 +9783,11 @@
           <w:lang w:val="ro-RO"/>
         </w:rPr>
       </w:pPr>
-      <w:proofErr w:type="spellStart"/>
       <w:r>
         <w:rPr>
           <w:lang w:val="ro-RO" w:eastAsia="ro-RO"/>
         </w:rPr>
-        <w:t>overlayVisible</w:t>
-      </w:r>
-      <w:proofErr w:type="spellEnd"/>
-      <w:r>
-        <w:rPr>
-          <w:lang w:val="ro-RO" w:eastAsia="ro-RO"/>
-        </w:rPr>
-        <w:t xml:space="preserve"> – valoare booleană prin care se determină dacă se va afișa </w:t>
-      </w:r>
-      <w:proofErr w:type="spellStart"/>
-      <w:r>
-        <w:rPr>
-          <w:lang w:val="ro-RO" w:eastAsia="ro-RO"/>
-        </w:rPr>
-        <w:t>overlay-ul</w:t>
-      </w:r>
-      <w:proofErr w:type="spellEnd"/>
-      <w:r>
-        <w:rPr>
-          <w:lang w:val="ro-RO" w:eastAsia="ro-RO"/>
-        </w:rPr>
-        <w:t xml:space="preserve"> ce conține formularul de adăugare a unui dispozitiv;</w:t>
+        <w:t>overlayVisible – valoare booleană prin care se determină dacă se va afișa overlay-ul ce conține formularul de adăugare a unui dispozitiv;</w:t>
       </w:r>
     </w:p>
     <w:p>
@@ -12092,33 +9801,11 @@
           <w:lang w:val="ro-RO"/>
         </w:rPr>
       </w:pPr>
-      <w:proofErr w:type="spellStart"/>
       <w:r>
         <w:rPr>
           <w:lang w:val="ro-RO" w:eastAsia="ro-RO"/>
         </w:rPr>
-        <w:t>isLoading</w:t>
-      </w:r>
-      <w:proofErr w:type="spellEnd"/>
-      <w:r>
-        <w:rPr>
-          <w:lang w:val="ro-RO" w:eastAsia="ro-RO"/>
-        </w:rPr>
-        <w:t xml:space="preserve"> – valoare booleană prin care se permite afișarea unui </w:t>
-      </w:r>
-      <w:proofErr w:type="spellStart"/>
-      <w:r>
-        <w:rPr>
-          <w:lang w:val="ro-RO" w:eastAsia="ro-RO"/>
-        </w:rPr>
-        <w:t>spinner</w:t>
-      </w:r>
-      <w:proofErr w:type="spellEnd"/>
-      <w:r>
-        <w:rPr>
-          <w:lang w:val="ro-RO" w:eastAsia="ro-RO"/>
-        </w:rPr>
-        <w:t xml:space="preserve"> în locul butonului de căutare cât timp se efectuează scanarea de dispozitive;</w:t>
+        <w:t>isLoading – valoare booleană prin care se permite afișarea unui spinner în locul butonului de căutare cât timp se efectuează scanarea de dispozitive;</w:t>
       </w:r>
     </w:p>
     <w:p>
@@ -12132,33 +9819,11 @@
           <w:lang w:val="ro-RO"/>
         </w:rPr>
       </w:pPr>
-      <w:proofErr w:type="spellStart"/>
       <w:r>
         <w:rPr>
           <w:lang w:val="ro-RO" w:eastAsia="ro-RO"/>
         </w:rPr>
-        <w:t>isCheckingSecurityCode</w:t>
-      </w:r>
-      <w:proofErr w:type="spellEnd"/>
-      <w:r>
-        <w:rPr>
-          <w:lang w:val="ro-RO" w:eastAsia="ro-RO"/>
-        </w:rPr>
-        <w:t xml:space="preserve"> – valoare booleană prin care se permite afișarea unui </w:t>
-      </w:r>
-      <w:proofErr w:type="spellStart"/>
-      <w:r>
-        <w:rPr>
-          <w:lang w:val="ro-RO" w:eastAsia="ro-RO"/>
-        </w:rPr>
-        <w:t>spinner</w:t>
-      </w:r>
-      <w:proofErr w:type="spellEnd"/>
-      <w:r>
-        <w:rPr>
-          <w:lang w:val="ro-RO" w:eastAsia="ro-RO"/>
-        </w:rPr>
-        <w:t xml:space="preserve"> în locul butonului de adăugare din cadrul formularului de asociere cu un dispozitiv cât timp se așteaptă terminarea execuției acțiunii butonului;</w:t>
+        <w:t>isCheckingSecurityCode – valoare booleană prin care se permite afișarea unui spinner în locul butonului de adăugare din cadrul formularului de asociere cu un dispozitiv cât timp se așteaptă terminarea execuției acțiunii butonului;</w:t>
       </w:r>
     </w:p>
     <w:p>
@@ -12172,19 +9837,11 @@
           <w:lang w:val="ro-RO"/>
         </w:rPr>
       </w:pPr>
-      <w:proofErr w:type="spellStart"/>
       <w:r>
         <w:rPr>
           <w:lang w:val="ro-RO" w:eastAsia="ro-RO"/>
         </w:rPr>
-        <w:t>devices</w:t>
-      </w:r>
-      <w:proofErr w:type="spellEnd"/>
-      <w:r>
-        <w:rPr>
-          <w:lang w:val="ro-RO" w:eastAsia="ro-RO"/>
-        </w:rPr>
-        <w:t xml:space="preserve"> – lista dispozitivelor găsite la momentul ultimei scanări;</w:t>
+        <w:t>devices – lista dispozitivelor găsite la momentul ultimei scanări;</w:t>
       </w:r>
     </w:p>
     <w:p>
@@ -12198,33 +9855,11 @@
           <w:lang w:val="ro-RO"/>
         </w:rPr>
       </w:pPr>
-      <w:proofErr w:type="spellStart"/>
       <w:r>
         <w:rPr>
           <w:lang w:val="ro-RO" w:eastAsia="ro-RO"/>
         </w:rPr>
-        <w:t>deviceId</w:t>
-      </w:r>
-      <w:proofErr w:type="spellEnd"/>
-      <w:r>
-        <w:rPr>
-          <w:lang w:val="ro-RO" w:eastAsia="ro-RO"/>
-        </w:rPr>
-        <w:t xml:space="preserve"> – </w:t>
-      </w:r>
-      <w:proofErr w:type="spellStart"/>
-      <w:r>
-        <w:rPr>
-          <w:lang w:val="ro-RO" w:eastAsia="ro-RO"/>
-        </w:rPr>
-        <w:t>id-ul</w:t>
-      </w:r>
-      <w:proofErr w:type="spellEnd"/>
-      <w:r>
-        <w:rPr>
-          <w:lang w:val="ro-RO" w:eastAsia="ro-RO"/>
-        </w:rPr>
-        <w:t xml:space="preserve"> dispozitivului pentru care se dorește asocierea;</w:t>
+        <w:t>deviceId – id-ul dispozitivului pentru care se dorește asocierea;</w:t>
       </w:r>
     </w:p>
     <w:p>
@@ -12238,33 +9873,11 @@
           <w:lang w:val="ro-RO"/>
         </w:rPr>
       </w:pPr>
-      <w:proofErr w:type="spellStart"/>
       <w:r>
         <w:rPr>
           <w:lang w:val="ro-RO" w:eastAsia="ro-RO"/>
         </w:rPr>
-        <w:t>deviceName</w:t>
-      </w:r>
-      <w:proofErr w:type="spellEnd"/>
-      <w:r>
-        <w:rPr>
-          <w:lang w:val="ro-RO" w:eastAsia="ro-RO"/>
-        </w:rPr>
-        <w:t>/</w:t>
-      </w:r>
-      <w:proofErr w:type="spellStart"/>
-      <w:r>
-        <w:rPr>
-          <w:lang w:val="ro-RO" w:eastAsia="ro-RO"/>
-        </w:rPr>
-        <w:t>securityCode</w:t>
-      </w:r>
-      <w:proofErr w:type="spellEnd"/>
-      <w:r>
-        <w:rPr>
-          <w:lang w:val="ro-RO" w:eastAsia="ro-RO"/>
-        </w:rPr>
-        <w:t xml:space="preserve"> – variabile ce memorează valorile introduse în câmpurile formularului de adăugare a unui dispozitiv;</w:t>
+        <w:t>deviceName/securityCode – variabile ce memorează valorile introduse în câmpurile formularului de adăugare a unui dispozitiv;</w:t>
       </w:r>
     </w:p>
     <w:p>
@@ -12278,33 +9891,11 @@
           <w:lang w:val="ro-RO"/>
         </w:rPr>
       </w:pPr>
-      <w:proofErr w:type="spellStart"/>
       <w:r>
         <w:rPr>
           <w:lang w:val="ro-RO" w:eastAsia="ro-RO"/>
         </w:rPr>
-        <w:t>securityCodeErrorMessage</w:t>
-      </w:r>
-      <w:proofErr w:type="spellEnd"/>
-      <w:r>
-        <w:rPr>
-          <w:lang w:val="ro-RO" w:eastAsia="ro-RO"/>
-        </w:rPr>
-        <w:t>/</w:t>
-      </w:r>
-      <w:proofErr w:type="spellStart"/>
-      <w:r>
-        <w:rPr>
-          <w:lang w:val="ro-RO" w:eastAsia="ro-RO"/>
-        </w:rPr>
-        <w:t>deviceNameErrorMessage</w:t>
-      </w:r>
-      <w:proofErr w:type="spellEnd"/>
-      <w:r>
-        <w:rPr>
-          <w:lang w:val="ro-RO" w:eastAsia="ro-RO"/>
-        </w:rPr>
-        <w:t xml:space="preserve"> – variabile ce permit afișarea unor mesaje de eroare în cazul în care câmpurile formularului sunt completate necorespunzător.</w:t>
+        <w:t>securityCodeErrorMessage/deviceNameErrorMessage – variabile ce permit afișarea unor mesaje de eroare în cazul în care câmpurile formularului sunt completate necorespunzător.</w:t>
       </w:r>
     </w:p>
     <w:p>
@@ -12320,7 +9911,6 @@
         </w:rPr>
         <w:t xml:space="preserve">În corpul metodei </w:t>
       </w:r>
-      <w:proofErr w:type="spellStart"/>
       <w:r>
         <w:rPr>
           <w:b/>
@@ -12329,14 +9919,12 @@
         </w:rPr>
         <w:t>onSearchButtonPress</w:t>
       </w:r>
-      <w:proofErr w:type="spellEnd"/>
       <w:r>
         <w:rPr>
           <w:lang w:val="ro-RO"/>
         </w:rPr>
         <w:t xml:space="preserve"> se apelează metoda </w:t>
       </w:r>
-      <w:proofErr w:type="spellStart"/>
       <w:r>
         <w:rPr>
           <w:b/>
@@ -12345,14 +9933,12 @@
         </w:rPr>
         <w:t>searchForDevices</w:t>
       </w:r>
-      <w:proofErr w:type="spellEnd"/>
       <w:r>
         <w:rPr>
           <w:lang w:val="ro-RO"/>
         </w:rPr>
         <w:t xml:space="preserve"> a clasei </w:t>
       </w:r>
-      <w:proofErr w:type="spellStart"/>
       <w:r>
         <w:rPr>
           <w:b/>
@@ -12361,26 +9947,17 @@
         </w:rPr>
         <w:t>BtManager</w:t>
       </w:r>
-      <w:proofErr w:type="spellEnd"/>
       <w:r>
         <w:rPr>
           <w:lang w:val="ro-RO"/>
         </w:rPr>
         <w:t xml:space="preserve"> și se așteaptă scanarea dispozitivelor din proximitate. La finalul scanării, variabila de stare „</w:t>
       </w:r>
-      <w:proofErr w:type="spellStart"/>
       <w:r>
         <w:rPr>
           <w:lang w:val="ro-RO" w:eastAsia="ro-RO"/>
         </w:rPr>
-        <w:t>devices</w:t>
-      </w:r>
-      <w:proofErr w:type="spellEnd"/>
-      <w:r>
-        <w:rPr>
-          <w:lang w:val="ro-RO" w:eastAsia="ro-RO"/>
-        </w:rPr>
-        <w:t>” va fi actualizată cu noile dispozitive găsite în apropiere(lista poate fi goală) și va cauza o redesenare a interfeței.</w:t>
+        <w:t>devices” va fi actualizată cu noile dispozitive găsite în apropiere(lista poate fi goală) și va cauza o redesenare a interfeței.</w:t>
       </w:r>
     </w:p>
     <w:p>
@@ -12396,7 +9973,6 @@
         </w:rPr>
         <w:t xml:space="preserve">Metoda </w:t>
       </w:r>
-      <w:proofErr w:type="spellStart"/>
       <w:r>
         <w:rPr>
           <w:b/>
@@ -12405,54 +9981,11 @@
         </w:rPr>
         <w:t>onAddDeviceButtonPress</w:t>
       </w:r>
-      <w:proofErr w:type="spellEnd"/>
-      <w:r>
-        <w:rPr>
-          <w:lang w:val="ro-RO"/>
-        </w:rPr>
-        <w:t xml:space="preserve"> are rolul de a gestiona evenimentele ce pot să apară în momentul în care butonul din formularul de asociere este apăsat. Sunt verificate câmpurile din formular așa încât să fie corect completate și se actualizează variabilele de stare ce au rol de a afișa mesajele de eroare în privința completării incorecte. Apoi se încearcă adăugarea dispozitivului și memorarea cheii de acces a acestuia în cazul în care operația a fost realizată cu succes. Totodată, dacă va apărea o eroare, variabilele de stare „</w:t>
-      </w:r>
-      <w:proofErr w:type="spellStart"/>
-      <w:r>
-        <w:rPr>
-          <w:lang w:val="ro-RO"/>
-        </w:rPr>
-        <w:t>overlayVisible</w:t>
-      </w:r>
-      <w:proofErr w:type="spellEnd"/>
-      <w:r>
-        <w:rPr>
-          <w:lang w:val="ro-RO"/>
-        </w:rPr>
-        <w:t>”, „</w:t>
-      </w:r>
-      <w:proofErr w:type="spellStart"/>
-      <w:r>
-        <w:rPr>
-          <w:lang w:val="ro-RO"/>
-        </w:rPr>
-        <w:t>deviceName</w:t>
-      </w:r>
-      <w:proofErr w:type="spellEnd"/>
-      <w:r>
-        <w:rPr>
-          <w:lang w:val="ro-RO"/>
-        </w:rPr>
-        <w:t>” și „</w:t>
-      </w:r>
-      <w:proofErr w:type="spellStart"/>
-      <w:r>
-        <w:rPr>
-          <w:lang w:val="ro-RO"/>
-        </w:rPr>
-        <w:t>securityCode</w:t>
-      </w:r>
-      <w:proofErr w:type="spellEnd"/>
-      <w:r>
-        <w:rPr>
-          <w:lang w:val="ro-RO"/>
-        </w:rPr>
-        <w:t>” sunt resetate.</w:t>
+      <w:r>
+        <w:rPr>
+          <w:lang w:val="ro-RO"/>
+        </w:rPr>
+        <w:t xml:space="preserve"> are rolul de a gestiona evenimentele ce pot să apară în momentul în care butonul din formularul de asociere este apăsat. Sunt verificate câmpurile din formular așa încât să fie corect completate și se actualizează variabilele de stare ce au rol de a afișa mesajele de eroare în privința completării incorecte. Apoi se încearcă adăugarea dispozitivului și memorarea cheii de acces a acestuia în cazul în care operația a fost realizată cu succes. Totodată, dacă va apărea o eroare, variabilele de stare „overlayVisible”, „deviceName” și „securityCode” sunt resetate.</w:t>
       </w:r>
     </w:p>
     <w:p>
@@ -12484,148 +10017,68 @@
         </w:rPr>
         <w:t>Configurarea acestora se face prin utilizarea unei structuri de configurație(</w:t>
       </w:r>
-      <w:proofErr w:type="spellStart"/>
       <w:r>
         <w:rPr>
           <w:b/>
           <w:bCs/>
           <w:lang w:val="ro-RO"/>
         </w:rPr>
-        <w:t>gpio_config_t</w:t>
-      </w:r>
-      <w:proofErr w:type="spellEnd"/>
+        <w:t>gpio_config_t)</w:t>
+      </w:r>
+      <w:r>
+        <w:rPr>
+          <w:lang w:val="ro-RO"/>
+        </w:rPr>
+        <w:t xml:space="preserve"> care are în componență o mască de 64 de biți, fiecare poziție din aceasta semnificând numărul pinului folosit ca intrare/ieșire. Valoarea(„1 sau 0”) găsită la fiecare poziție arată dacă pinul este folosit sau nu. </w:t>
+      </w:r>
+    </w:p>
+    <w:p>
+      <w:pPr>
+        <w:pStyle w:val="2Normal"/>
+        <w:rPr>
+          <w:lang w:val="ro-RO"/>
+        </w:rPr>
+      </w:pPr>
+      <w:r>
+        <w:rPr>
+          <w:lang w:val="ro-RO"/>
+        </w:rPr>
+        <w:t xml:space="preserve">Simultan, structura conține detalii despre activarea întreruperilor, modul de utilizare(intrare/ieșire) și tipul de rezistor folosit pentru fiecare pin menționat în mască. Totodată, în această funcție sunt create coada de întreruperi, serviciul ce adaugă elemente în coadă la momentul producerii unei întreruperi și task-ul ce gestionează elementele aflate în coadă. Configurarea pinului la care este conectat buzer-ul pasiv se face prin folosirea librăriei „ledc” </w:t>
+      </w:r>
+      <w:r>
+        <w:rPr>
+          <w:lang w:val="ro-RO"/>
+        </w:rPr>
+        <w:lastRenderedPageBreak/>
+        <w:t xml:space="preserve">deoarece prin aceasta se pot genera semnale </w:t>
+      </w:r>
       <w:r>
         <w:rPr>
           <w:b/>
           <w:bCs/>
           <w:lang w:val="ro-RO"/>
         </w:rPr>
-        <w:t>)</w:t>
-      </w:r>
-      <w:r>
-        <w:rPr>
-          <w:lang w:val="ro-RO"/>
-        </w:rPr>
-        <w:t xml:space="preserve"> care are în componență o mască de 64 de biți, fiecare poziție din aceasta semnificând numărul pinului folosit ca intrare/ieșire. Valoarea(„1 sau 0”) găsită la fiecare poziție arată dacă pinul este folosit sau nu. </w:t>
-      </w:r>
-    </w:p>
-    <w:p>
-      <w:pPr>
-        <w:pStyle w:val="2Normal"/>
-        <w:rPr>
-          <w:lang w:val="ro-RO"/>
-        </w:rPr>
-      </w:pPr>
-      <w:r>
-        <w:rPr>
-          <w:lang w:val="ro-RO"/>
-        </w:rPr>
-        <w:t>Simultan, structura conține detalii despre activarea întreruperilor, modul de utilizare(intrare/ieșire) și tipul de rezistor folosit pentru fiecare pin menționat în mască. Totodată, în această funcție sunt create coada de întreruperi, serviciul ce adaugă elemente în coadă la momentul producerii unei întreruperi și task-</w:t>
-      </w:r>
-      <w:proofErr w:type="spellStart"/>
-      <w:r>
-        <w:rPr>
-          <w:lang w:val="ro-RO"/>
-        </w:rPr>
-        <w:t>ul</w:t>
-      </w:r>
-      <w:proofErr w:type="spellEnd"/>
-      <w:r>
-        <w:rPr>
-          <w:lang w:val="ro-RO"/>
-        </w:rPr>
-        <w:t xml:space="preserve"> ce gestionează elementele aflate în coadă. Configurarea pinului la care este conectat buzer-</w:t>
-      </w:r>
-      <w:proofErr w:type="spellStart"/>
-      <w:r>
-        <w:rPr>
-          <w:lang w:val="ro-RO"/>
-        </w:rPr>
-        <w:t>ul</w:t>
-      </w:r>
-      <w:proofErr w:type="spellEnd"/>
-      <w:r>
-        <w:rPr>
-          <w:lang w:val="ro-RO"/>
-        </w:rPr>
-        <w:t xml:space="preserve"> pasiv se face prin folosirea librăriei „</w:t>
-      </w:r>
-      <w:proofErr w:type="spellStart"/>
-      <w:r>
-        <w:rPr>
-          <w:lang w:val="ro-RO"/>
-        </w:rPr>
-        <w:t>ledc</w:t>
-      </w:r>
-      <w:proofErr w:type="spellEnd"/>
-      <w:r>
-        <w:rPr>
-          <w:lang w:val="ro-RO"/>
-        </w:rPr>
-        <w:t xml:space="preserve">” </w:t>
-      </w:r>
-      <w:r>
-        <w:rPr>
-          <w:lang w:val="ro-RO"/>
-        </w:rPr>
-        <w:lastRenderedPageBreak/>
-        <w:t xml:space="preserve">deoarece prin aceasta se pot genera semnale </w:t>
-      </w:r>
-      <w:r>
-        <w:rPr>
-          <w:b/>
-          <w:bCs/>
-          <w:lang w:val="ro-RO"/>
-        </w:rPr>
         <w:t>P.W.M.</w:t>
       </w:r>
       <w:r>
         <w:rPr>
           <w:lang w:val="ro-RO"/>
         </w:rPr>
-        <w:t xml:space="preserve">, semnale fără de care </w:t>
-      </w:r>
-      <w:proofErr w:type="spellStart"/>
-      <w:r>
-        <w:rPr>
-          <w:lang w:val="ro-RO"/>
-        </w:rPr>
-        <w:t>buzzer-ul</w:t>
-      </w:r>
-      <w:proofErr w:type="spellEnd"/>
-      <w:r>
-        <w:rPr>
-          <w:lang w:val="ro-RO"/>
-        </w:rPr>
-        <w:t xml:space="preserve"> pasiv nu poate funcționa.</w:t>
-      </w:r>
-    </w:p>
-    <w:p>
-      <w:pPr>
-        <w:pStyle w:val="2Normal"/>
-        <w:rPr>
-          <w:lang w:val="ro-RO"/>
-        </w:rPr>
-      </w:pPr>
-      <w:r>
-        <w:rPr>
-          <w:lang w:val="ro-RO"/>
-        </w:rPr>
-        <w:t>Pentru a crea server-</w:t>
-      </w:r>
-      <w:proofErr w:type="spellStart"/>
-      <w:r>
-        <w:rPr>
-          <w:lang w:val="ro-RO"/>
-        </w:rPr>
-        <w:t>ul</w:t>
-      </w:r>
-      <w:proofErr w:type="spellEnd"/>
-      <w:r>
-        <w:rPr>
-          <w:lang w:val="ro-RO"/>
-        </w:rPr>
-        <w:t>, a fost preluat și adaptat exemplul din documentația oferită de dezvoltatorii ESP-IDF, astfel au fost adăugate următoarele funcționalități:</w:t>
+        <w:t>, semnale fără de care buzzer-ul pasiv nu poate funcționa.</w:t>
+      </w:r>
+    </w:p>
+    <w:p>
+      <w:pPr>
+        <w:pStyle w:val="2Normal"/>
+        <w:rPr>
+          <w:lang w:val="ro-RO"/>
+        </w:rPr>
+      </w:pPr>
+      <w:r>
+        <w:rPr>
+          <w:lang w:val="ro-RO"/>
+        </w:rPr>
+        <w:t>Pentru a crea server-ul, a fost preluat și adaptat exemplul din documentația oferită de dezvoltatorii ESP-IDF, astfel au fost adăugate următoarele funcționalități:</w:t>
       </w:r>
     </w:p>
     <w:p>
@@ -12661,21 +10114,7 @@
         <w:rPr>
           <w:lang w:val="ro-RO"/>
         </w:rPr>
-        <w:t>Trimiterea unui pachet de date către caracteristica serviciului va avea ca efect trimiterea mesajului primit către un task. Task-</w:t>
-      </w:r>
-      <w:proofErr w:type="spellStart"/>
-      <w:r>
-        <w:rPr>
-          <w:lang w:val="ro-RO"/>
-        </w:rPr>
-        <w:t>ul</w:t>
-      </w:r>
-      <w:proofErr w:type="spellEnd"/>
-      <w:r>
-        <w:rPr>
-          <w:lang w:val="ro-RO"/>
-        </w:rPr>
-        <w:t xml:space="preserve"> va interpreta mesajul și va lua măsuri în funcție de natura acestuia(conform schemei logice ilustrată în figura 2.6);</w:t>
+        <w:t>Trimiterea unui pachet de date către caracteristica serviciului va avea ca efect trimiterea mesajului primit către un task. Task-ul va interpreta mesajul și va lua măsuri în funcție de natura acestuia(conform schemei logice ilustrată în figura 2.6);</w:t>
       </w:r>
     </w:p>
     <w:p>
@@ -17771,6 +15210,7 @@
   <w:style w:type="character" w:default="1" w:styleId="DefaultParagraphFont">
     <w:name w:val="Default Paragraph Font"/>
     <w:uiPriority w:val="1"/>
+    <w:semiHidden/>
     <w:unhideWhenUsed/>
   </w:style>
   <w:style w:type="table" w:default="1" w:styleId="TableNormal">

--- a/DOCS/Lucrare.docx
+++ b/DOCS/Lucrare.docx
@@ -660,25 +660,37 @@
         <w:rPr>
           <w:lang w:val="ro-RO"/>
         </w:rPr>
-        <w:t xml:space="preserve"> unei persoane</w:t>
-      </w:r>
-      <w:r>
-        <w:rPr>
-          <w:lang w:val="ro-RO"/>
-        </w:rPr>
-        <w:t xml:space="preserve"> posibilitatea </w:t>
-      </w:r>
-      <w:r>
-        <w:rPr>
-          <w:lang w:val="ro-RO"/>
-        </w:rPr>
-        <w:t xml:space="preserve">să-și găsească </w:t>
-      </w:r>
-      <w:r>
-        <w:rPr>
-          <w:lang w:val="ro-RO"/>
-        </w:rPr>
-        <w:t xml:space="preserve">obiectele </w:t>
+        <w:t xml:space="preserve"> </w:t>
+      </w:r>
+      <w:r>
+        <w:rPr>
+          <w:lang w:val="ro-RO"/>
+        </w:rPr>
+        <w:t xml:space="preserve">posibilitatea </w:t>
+      </w:r>
+      <w:r>
+        <w:rPr>
+          <w:lang w:val="ro-RO"/>
+        </w:rPr>
+        <w:t xml:space="preserve">găsirii </w:t>
+      </w:r>
+      <w:r>
+        <w:rPr>
+          <w:lang w:val="ro-RO"/>
+        </w:rPr>
+        <w:t>obiectel</w:t>
+      </w:r>
+      <w:r>
+        <w:rPr>
+          <w:lang w:val="ro-RO"/>
+        </w:rPr>
+        <w:t>or</w:t>
+      </w:r>
+      <w:r>
+        <w:rPr>
+          <w:lang w:val="ro-RO"/>
+        </w:rPr>
+        <w:t xml:space="preserve"> </w:t>
       </w:r>
       <w:r>
         <w:rPr>
@@ -702,13 +714,37 @@
         <w:rPr>
           <w:lang w:val="ro-RO"/>
         </w:rPr>
-        <w:t xml:space="preserve">Acest </w:t>
-      </w:r>
-      <w:r>
-        <w:rPr>
-          <w:lang w:val="ro-RO"/>
-        </w:rPr>
-        <w:t xml:space="preserve">dispozitiv poate fi </w:t>
+        <w:t>Acest</w:t>
+      </w:r>
+      <w:r>
+        <w:rPr>
+          <w:lang w:val="ro-RO"/>
+        </w:rPr>
+        <w:t>e</w:t>
+      </w:r>
+      <w:r>
+        <w:rPr>
+          <w:lang w:val="ro-RO"/>
+        </w:rPr>
+        <w:t xml:space="preserve"> </w:t>
+      </w:r>
+      <w:r>
+        <w:rPr>
+          <w:lang w:val="ro-RO"/>
+        </w:rPr>
+        <w:t>dispozitiv</w:t>
+      </w:r>
+      <w:r>
+        <w:rPr>
+          <w:lang w:val="ro-RO"/>
+        </w:rPr>
+        <w:t>e</w:t>
+      </w:r>
+      <w:r>
+        <w:rPr>
+          <w:lang w:val="ro-RO"/>
+        </w:rPr>
+        <w:t xml:space="preserve"> pot fi </w:t>
       </w:r>
       <w:r>
         <w:rPr>
@@ -720,19 +756,37 @@
         <w:rPr>
           <w:lang w:val="ro-RO"/>
         </w:rPr>
+        <w:t>e</w:t>
+      </w:r>
+      <w:r>
+        <w:rPr>
+          <w:lang w:val="ro-RO"/>
+        </w:rPr>
         <w:t xml:space="preserve"> </w:t>
       </w:r>
       <w:r>
         <w:rPr>
           <w:lang w:val="ro-RO"/>
         </w:rPr>
-        <w:t>folosind</w:t>
-      </w:r>
-      <w:r>
-        <w:rPr>
-          <w:lang w:val="ro-RO"/>
-        </w:rPr>
-        <w:t xml:space="preserve"> unde radio, astfel </w:t>
+        <w:t xml:space="preserve">prin intermediul </w:t>
+      </w:r>
+      <w:r>
+        <w:rPr>
+          <w:lang w:val="ro-RO"/>
+        </w:rPr>
+        <w:t>unde</w:t>
+      </w:r>
+      <w:r>
+        <w:rPr>
+          <w:lang w:val="ro-RO"/>
+        </w:rPr>
+        <w:t>lor</w:t>
+      </w:r>
+      <w:r>
+        <w:rPr>
+          <w:lang w:val="ro-RO"/>
+        </w:rPr>
+        <w:t xml:space="preserve"> radio </w:t>
       </w:r>
       <w:r>
         <w:rPr>
@@ -822,7 +876,7 @@
         <w:rPr>
           <w:lang w:val="ro-RO"/>
         </w:rPr>
-        <w:t xml:space="preserve"> se</w:t>
+        <w:t>. Emițătorul</w:t>
       </w:r>
       <w:r>
         <w:rPr>
@@ -834,31 +888,25 @@
         <w:rPr>
           <w:lang w:val="ro-RO"/>
         </w:rPr>
-        <w:t xml:space="preserve"> putea</w:t>
-      </w:r>
-      <w:r>
-        <w:rPr>
-          <w:lang w:val="ro-RO"/>
-        </w:rPr>
-        <w:t xml:space="preserve"> trimite</w:t>
-      </w:r>
-      <w:r>
-        <w:rPr>
-          <w:lang w:val="ro-RO"/>
-        </w:rPr>
         <w:t xml:space="preserve"> </w:t>
       </w:r>
       <w:r>
         <w:rPr>
           <w:lang w:val="ro-RO"/>
         </w:rPr>
-        <w:t xml:space="preserve">un </w:t>
-      </w:r>
-      <w:r>
-        <w:rPr>
-          <w:lang w:val="ro-RO"/>
-        </w:rPr>
-        <w:t>semnal</w:t>
+        <w:t>trimite</w:t>
+      </w:r>
+      <w:r>
+        <w:rPr>
+          <w:lang w:val="ro-RO"/>
+        </w:rPr>
+        <w:t xml:space="preserve"> semnal</w:t>
+      </w:r>
+      <w:r>
+        <w:rPr>
+          <w:lang w:val="ro-RO"/>
+        </w:rPr>
+        <w:t>ul</w:t>
       </w:r>
       <w:r>
         <w:rPr>
@@ -932,7 +980,31 @@
         <w:rPr>
           <w:lang w:val="ro-RO"/>
         </w:rPr>
-        <w:t>Pentru ca semnalul de activare să poată fi emis către dispozitivul ce trebuie localizat se va pune la dispoziție o aplicație mobilă ce va permite vizualizarea dispozitivelor receptor din apropier</w:t>
+        <w:t xml:space="preserve">Pentru ca semnalul de activare să poată fi </w:t>
+      </w:r>
+      <w:r>
+        <w:rPr>
+          <w:lang w:val="ro-RO"/>
+        </w:rPr>
+        <w:t>trimis</w:t>
+      </w:r>
+      <w:r>
+        <w:rPr>
+          <w:lang w:val="ro-RO"/>
+        </w:rPr>
+        <w:t xml:space="preserve"> către dispozitivul ce trebuie localizat se va </w:t>
+      </w:r>
+      <w:r>
+        <w:rPr>
+          <w:lang w:val="ro-RO"/>
+        </w:rPr>
+        <w:t xml:space="preserve">utiliza </w:t>
+      </w:r>
+      <w:r>
+        <w:rPr>
+          <w:lang w:val="ro-RO"/>
+        </w:rPr>
+        <w:t>o aplicație mobilă ce permite vizualizarea dispozitivelor receptor din apropier</w:t>
       </w:r>
       <w:r>
         <w:rPr>
@@ -956,7 +1028,7 @@
         <w:rPr>
           <w:lang w:val="ro-RO"/>
         </w:rPr>
-        <w:t xml:space="preserve">chei unice de securitate cunoscută de dispozitivul receptor </w:t>
+        <w:t xml:space="preserve">chei de securitate cunoscută de dispozitivul receptor </w:t>
       </w:r>
       <w:r>
         <w:rPr>
@@ -1156,13 +1228,97 @@
         <w:rPr>
           <w:lang w:val="ro-RO"/>
         </w:rPr>
-        <w:t xml:space="preserve">de oferi posibilitatea găsirii obiectelor pierdute așa încât un utilizator să nu </w:t>
-      </w:r>
-      <w:r>
-        <w:rPr>
-          <w:lang w:val="ro-RO"/>
-        </w:rPr>
-        <w:t>se simtă deranjat de dispozitivul atașat de obiect. Astfel, produsul final va trebui să fie de mici dimensiuni și să asigure un nivel de confort satisfăcător pentru utilizator.</w:t>
+        <w:t xml:space="preserve">de </w:t>
+      </w:r>
+      <w:r>
+        <w:rPr>
+          <w:lang w:val="ro-RO"/>
+        </w:rPr>
+        <w:t xml:space="preserve">a </w:t>
+      </w:r>
+      <w:r>
+        <w:rPr>
+          <w:lang w:val="ro-RO"/>
+        </w:rPr>
+        <w:t xml:space="preserve">oferi posibilitatea găsirii </w:t>
+      </w:r>
+      <w:r>
+        <w:rPr>
+          <w:lang w:val="ro-RO"/>
+        </w:rPr>
+        <w:t xml:space="preserve">unui </w:t>
+      </w:r>
+      <w:r>
+        <w:rPr>
+          <w:lang w:val="ro-RO"/>
+        </w:rPr>
+        <w:t>obiect pierdut</w:t>
+      </w:r>
+      <w:r>
+        <w:rPr>
+          <w:lang w:val="ro-RO"/>
+        </w:rPr>
+        <w:t xml:space="preserve"> prin atașarea </w:t>
+      </w:r>
+      <w:r>
+        <w:rPr>
+          <w:lang w:val="ro-RO"/>
+        </w:rPr>
+        <w:t>unui dispozitiv de localizare de acesta, cu precizarea că utilizatorul nu trebuie să fie deranjat de prezența atașamentului. Localizarea poate fi realizată dintr-o aplicație mobilă, indiferent de moment</w:t>
+      </w:r>
+      <w:r>
+        <w:rPr>
+          <w:lang w:val="ro-RO"/>
+        </w:rPr>
+        <w:t>, iar d</w:t>
+      </w:r>
+      <w:r>
+        <w:rPr>
+          <w:lang w:val="ro-RO"/>
+        </w:rPr>
+        <w:t xml:space="preserve">ispozitivul </w:t>
+      </w:r>
+      <w:r>
+        <w:rPr>
+          <w:lang w:val="ro-RO"/>
+        </w:rPr>
+        <w:t>trebui</w:t>
+      </w:r>
+      <w:r>
+        <w:rPr>
+          <w:lang w:val="ro-RO"/>
+        </w:rPr>
+        <w:t>e</w:t>
+      </w:r>
+      <w:r>
+        <w:rPr>
+          <w:lang w:val="ro-RO"/>
+        </w:rPr>
+        <w:t xml:space="preserve"> să fie de mici dimensiuni și să asigure confort</w:t>
+      </w:r>
+      <w:r>
+        <w:rPr>
+          <w:lang w:val="ro-RO"/>
+        </w:rPr>
+        <w:t>ul</w:t>
+      </w:r>
+      <w:r>
+        <w:rPr>
+          <w:lang w:val="ro-RO"/>
+        </w:rPr>
+        <w:t xml:space="preserve"> utilizator</w:t>
+      </w:r>
+      <w:r>
+        <w:rPr>
+          <w:lang w:val="ro-RO"/>
+        </w:rPr>
+        <w:t>ului</w:t>
+      </w:r>
+      <w:r>
+        <w:rPr>
+          <w:lang w:val="ro-RO"/>
+        </w:rPr>
+        <w:t>.</w:t>
       </w:r>
     </w:p>
     <w:p>
@@ -1200,7 +1356,43 @@
         <w:rPr>
           <w:lang w:val="ro-RO"/>
         </w:rPr>
-        <w:t>din componență, acesta va arăta că dispozitivul este pregătit de conectare prin emiterea unui semnal luminos de culoare verde sau va arăta că dispozitivul este deja conectat prin emiterea unui semnal luminos de culoare albastră.</w:t>
+        <w:t xml:space="preserve">din componență, acesta va </w:t>
+      </w:r>
+      <w:r>
+        <w:rPr>
+          <w:lang w:val="ro-RO"/>
+        </w:rPr>
+        <w:t>indica</w:t>
+      </w:r>
+      <w:r>
+        <w:rPr>
+          <w:lang w:val="ro-RO"/>
+        </w:rPr>
+        <w:t xml:space="preserve"> </w:t>
+      </w:r>
+      <w:r>
+        <w:rPr>
+          <w:lang w:val="ro-RO"/>
+        </w:rPr>
+        <w:t xml:space="preserve">dacă </w:t>
+      </w:r>
+      <w:r>
+        <w:rPr>
+          <w:lang w:val="ro-RO"/>
+        </w:rPr>
+        <w:t xml:space="preserve">dispozitivul este pregătit de conectare prin emiterea unui semnal luminos de culoare verde sau va arăta </w:t>
+      </w:r>
+      <w:r>
+        <w:rPr>
+          <w:lang w:val="ro-RO"/>
+        </w:rPr>
+        <w:t>da</w:t>
+      </w:r>
+      <w:r>
+        <w:rPr>
+          <w:lang w:val="ro-RO"/>
+        </w:rPr>
+        <w:t>că dispozitivul este deja conectat prin emiterea unui semnal luminos de culoare albastră.</w:t>
       </w:r>
     </w:p>
     <w:p>
@@ -1322,6 +1514,7 @@
         <w:rPr>
           <w:lang w:val="ro-RO"/>
         </w:rPr>
+        <w:lastRenderedPageBreak/>
         <w:t xml:space="preserve">La finalul fiecărei căutări </w:t>
       </w:r>
       <w:r>
@@ -1388,7 +1581,6 @@
         <w:rPr>
           <w:lang w:val="ro-RO"/>
         </w:rPr>
-        <w:lastRenderedPageBreak/>
         <w:t xml:space="preserve">Pentru a </w:t>
       </w:r>
       <w:r>
@@ -1413,7 +1605,7 @@
         <w:rPr>
           <w:lang w:val="ro-RO"/>
         </w:rPr>
-        <w:t xml:space="preserve">trebui să introducă cheia unică de securitate </w:t>
+        <w:t xml:space="preserve">trebui să introducă cheia de securitate </w:t>
       </w:r>
       <w:r>
         <w:rPr>
@@ -1443,7 +1635,19 @@
         <w:rPr>
           <w:lang w:val="ro-RO"/>
         </w:rPr>
-        <w:t>Dispozitivele asociate să fie afișate indiferent dacă acestea sunt în proximitate sau nu, dar totodată, să existe o modalitate de diferențiere între ele;</w:t>
+        <w:t xml:space="preserve">Dispozitivele asociate să fie afișate indiferent dacă acestea sunt în proximitate sau nu, dar totodată, să existe o modalitate de </w:t>
+      </w:r>
+      <w:r>
+        <w:rPr>
+          <w:lang w:val="ro-RO"/>
+        </w:rPr>
+        <w:t>a le diferenția</w:t>
+      </w:r>
+      <w:r>
+        <w:rPr>
+          <w:lang w:val="ro-RO"/>
+        </w:rPr>
+        <w:t>;</w:t>
       </w:r>
     </w:p>
     <w:p>
@@ -1497,37 +1701,13 @@
         <w:rPr>
           <w:lang w:val="ro-RO"/>
         </w:rPr>
-        <w:t>în proximitate să se ofere posibilitatea emite</w:t>
-      </w:r>
-      <w:r>
-        <w:rPr>
-          <w:lang w:val="ro-RO"/>
-        </w:rPr>
-        <w:t xml:space="preserve">rii </w:t>
-      </w:r>
-      <w:r>
-        <w:rPr>
-          <w:lang w:val="ro-RO"/>
-        </w:rPr>
-        <w:t>semnalul</w:t>
-      </w:r>
-      <w:r>
-        <w:rPr>
-          <w:lang w:val="ro-RO"/>
-        </w:rPr>
-        <w:t>ui</w:t>
-      </w:r>
-      <w:r>
-        <w:rPr>
-          <w:lang w:val="ro-RO"/>
-        </w:rPr>
-        <w:t xml:space="preserve"> de activare al acestuia.</w:t>
-      </w:r>
-      <w:r>
-        <w:rPr>
-          <w:lang w:val="ro-RO"/>
-        </w:rPr>
-        <w:t xml:space="preserve"> </w:t>
+        <w:t xml:space="preserve">în proximitate să se ofere posibilitatea </w:t>
+      </w:r>
+      <w:r>
+        <w:rPr>
+          <w:lang w:val="ro-RO"/>
+        </w:rPr>
+        <w:t>de a-l localiza.</w:t>
       </w:r>
     </w:p>
     <w:p>
@@ -1903,41 +2083,99 @@
         <w:rPr>
           <w:lang w:val="ro-RO"/>
         </w:rPr>
-        <w:t xml:space="preserve">enunțate și scopul temei propuse, se deduce că proiectul face parte din domeniul </w:t>
-      </w:r>
-      <w:r>
-        <w:rPr>
-          <w:b/>
-          <w:bCs/>
-          <w:lang w:val="ro-RO"/>
-        </w:rPr>
-        <w:t>IoT</w:t>
-      </w:r>
-      <w:r>
-        <w:rPr>
-          <w:lang w:val="ro-RO"/>
-        </w:rPr>
-        <w:t>(Internet of Things) pentru că se dorește ca un dispozitiv să fie controlat de la distanță prin intermediul unei aplicații mobile folosind comunicarea „prin aer”.</w:t>
-      </w:r>
-    </w:p>
-    <w:p>
-      <w:pPr>
-        <w:pStyle w:val="2Normal"/>
-        <w:rPr>
-          <w:lang w:val="ro-RO"/>
-        </w:rPr>
-      </w:pPr>
-      <w:r>
-        <w:rPr>
-          <w:lang w:val="ro-RO"/>
-        </w:rPr>
-        <w:t>Internet of Things, tradus Internetul lucrurilor face referință la multitudinea de dispozitive ce pot comunica între ele</w:t>
-      </w:r>
-      <w:r>
-        <w:rPr>
-          <w:lang w:val="ro-RO"/>
-        </w:rPr>
-        <w:t>, colectând și schimbând date. Prin aceste dispozitive se dorește ușurarea responsabilităților activităților de zi cu zi, scopul final fiind acela de a îmbunătăți calitatea vieții(QoL – Quality of Life).</w:t>
+        <w:t xml:space="preserve">enunțate și scopul temei propuse, se deduce că proiectul face parte din </w:t>
+      </w:r>
+      <w:r>
+        <w:rPr>
+          <w:lang w:val="ro-RO"/>
+        </w:rPr>
+        <w:t>domeniul IoT(Internet of Things</w:t>
+      </w:r>
+      <w:r>
+        <w:rPr>
+          <w:lang w:val="ro-RO"/>
+        </w:rPr>
+        <w:t>)</w:t>
+      </w:r>
+      <w:r>
+        <w:rPr>
+          <w:lang w:val="ro-RO"/>
+        </w:rPr>
+        <w:t>,</w:t>
+      </w:r>
+      <w:r>
+        <w:rPr>
+          <w:lang w:val="ro-RO"/>
+        </w:rPr>
+        <w:t xml:space="preserve"> </w:t>
+      </w:r>
+      <w:r>
+        <w:rPr>
+          <w:lang w:val="ro-RO"/>
+        </w:rPr>
+        <w:t>deoarece</w:t>
+      </w:r>
+      <w:r>
+        <w:rPr>
+          <w:lang w:val="ro-RO"/>
+        </w:rPr>
+        <w:t xml:space="preserve"> se dorește ca un dispozitiv să fie controlat de la distanță prin intermediul unei aplicații mobile folosind comunicarea „prin aer”.</w:t>
+      </w:r>
+    </w:p>
+    <w:p>
+      <w:pPr>
+        <w:pStyle w:val="2Normal"/>
+        <w:rPr>
+          <w:lang w:val="ro-RO"/>
+        </w:rPr>
+      </w:pPr>
+      <w:r>
+        <w:rPr>
+          <w:lang w:val="ro-RO"/>
+        </w:rPr>
+        <w:t xml:space="preserve">Internet of Things, tradus </w:t>
+      </w:r>
+      <w:r>
+        <w:rPr>
+          <w:lang w:val="ro-RO"/>
+        </w:rPr>
+        <w:t>„</w:t>
+      </w:r>
+      <w:r>
+        <w:rPr>
+          <w:lang w:val="ro-RO"/>
+        </w:rPr>
+        <w:t>Internetul lucrurilor</w:t>
+      </w:r>
+      <w:r>
+        <w:rPr>
+          <w:lang w:val="ro-RO"/>
+        </w:rPr>
+        <w:t>”</w:t>
+      </w:r>
+      <w:r>
+        <w:rPr>
+          <w:lang w:val="ro-RO"/>
+        </w:rPr>
+        <w:t xml:space="preserve"> face referință la multitudinea de dispozitive ce pot comunica între ele</w:t>
+      </w:r>
+      <w:r>
+        <w:rPr>
+          <w:lang w:val="ro-RO"/>
+        </w:rPr>
+        <w:t>, colectând și schimbând date. Prin aceste dispozitive se dorește ușurarea responsabilităților activităților de zi cu zi, scopul final fiind acela de a îmbunătăți calitatea vieții(</w:t>
+      </w:r>
+      <w:r>
+        <w:rPr>
+          <w:lang w:val="ro-RO"/>
+        </w:rPr>
+        <w:t>QoL – Quality of Life</w:t>
+      </w:r>
+      <w:r>
+        <w:rPr>
+          <w:lang w:val="ro-RO"/>
+        </w:rPr>
+        <w:t>).</w:t>
       </w:r>
       <w:r>
         <w:rPr>
@@ -2117,7 +2355,19 @@
         <w:rPr>
           <w:lang w:val="ro-RO"/>
         </w:rPr>
-        <w:t>Dispozitive ce pot fi localizate prin GPS/Bluetooth(eng.</w:t>
+        <w:t xml:space="preserve">Dispozitive ce pot fi localizate prin </w:t>
+      </w:r>
+      <w:r>
+        <w:rPr>
+          <w:lang w:val="ro-RO"/>
+        </w:rPr>
+        <w:t>GPS/Bluetooth</w:t>
+      </w:r>
+      <w:r>
+        <w:rPr>
+          <w:lang w:val="ro-RO"/>
+        </w:rPr>
+        <w:t>(eng.</w:t>
       </w:r>
       <w:r>
         <w:rPr>
@@ -2183,7 +2433,20 @@
         <w:rPr>
           <w:lang w:val="ro-RO"/>
         </w:rPr>
-        <w:t xml:space="preserve">Aparatură casnică inteligentă(frigidere/mașini de spălat/aspiratoare inteligente) ce poate fi controlată </w:t>
+        <w:lastRenderedPageBreak/>
+        <w:t>Aparatură casnică inteligentă(frigider/mașin</w:t>
+      </w:r>
+      <w:r>
+        <w:rPr>
+          <w:lang w:val="ro-RO"/>
+        </w:rPr>
+        <w:t>ă</w:t>
+      </w:r>
+      <w:r>
+        <w:rPr>
+          <w:lang w:val="ro-RO"/>
+        </w:rPr>
+        <w:t xml:space="preserve"> de spălat/aspirator inteligent) ce poate fi controlată </w:t>
       </w:r>
       <w:r>
         <w:rPr>
@@ -2215,524 +2478,607 @@
         <w:rPr>
           <w:lang w:val="ro-RO"/>
         </w:rPr>
+        <w:t>Pentru a crea aplicații ce țin de domeniul IoT sunt necesare cunoștințe în domeniile dezvoltării de aplicații mobile/</w:t>
+      </w:r>
+      <w:r>
+        <w:rPr>
+          <w:lang w:val="ro-RO"/>
+        </w:rPr>
+        <w:t>W</w:t>
+      </w:r>
+      <w:r>
+        <w:rPr>
+          <w:lang w:val="ro-RO"/>
+        </w:rPr>
+        <w:t>eb</w:t>
+      </w:r>
+      <w:r>
+        <w:rPr>
+          <w:lang w:val="ro-RO"/>
+        </w:rPr>
+        <w:t xml:space="preserve">, </w:t>
+      </w:r>
+      <w:r>
+        <w:rPr>
+          <w:lang w:val="ro-RO"/>
+        </w:rPr>
+        <w:t>dezvoltării de sisteme încorporate</w:t>
+      </w:r>
+      <w:r>
+        <w:rPr>
+          <w:lang w:val="ro-RO"/>
+        </w:rPr>
+        <w:t xml:space="preserve"> și comunicării în rețea.</w:t>
+      </w:r>
+    </w:p>
+    <w:p>
+      <w:pPr>
+        <w:pStyle w:val="2Normal"/>
+        <w:rPr>
+          <w:lang w:val="ro-RO"/>
+        </w:rPr>
+      </w:pPr>
+    </w:p>
+    <w:p>
+      <w:pPr>
+        <w:pStyle w:val="92Subcapitol"/>
+      </w:pPr>
+      <w:r>
+        <w:t xml:space="preserve">1.2.1. Sisteme încorporate </w:t>
+      </w:r>
+    </w:p>
+    <w:p>
+      <w:pPr>
+        <w:pStyle w:val="2Normal"/>
+        <w:rPr>
+          <w:lang w:val="ro-RO"/>
+        </w:rPr>
+      </w:pPr>
+      <w:r>
+        <w:rPr>
+          <w:lang w:val="ro-RO"/>
+        </w:rPr>
+        <w:t>Un sistem este un aranjament în care toate unitățile sale lucr</w:t>
+      </w:r>
+      <w:r>
+        <w:rPr>
+          <w:lang w:val="ro-RO"/>
+        </w:rPr>
+        <w:t>ează</w:t>
+      </w:r>
+      <w:r>
+        <w:rPr>
+          <w:lang w:val="ro-RO"/>
+        </w:rPr>
+        <w:t xml:space="preserve"> împreună în conformitate cu un set de reguli. </w:t>
+      </w:r>
+      <w:r>
+        <w:rPr>
+          <w:lang w:val="ro-RO"/>
+        </w:rPr>
+        <w:t>De asemenea, a</w:t>
+      </w:r>
+      <w:r>
+        <w:rPr>
+          <w:lang w:val="ro-RO"/>
+        </w:rPr>
+        <w:t>cesta poate fi definit ca un mod de lucru</w:t>
+      </w:r>
+      <w:r>
+        <w:rPr>
+          <w:lang w:val="ro-RO"/>
+        </w:rPr>
+        <w:t>/</w:t>
+      </w:r>
+      <w:r>
+        <w:rPr>
+          <w:lang w:val="ro-RO"/>
+        </w:rPr>
+        <w:t xml:space="preserve">organizare sau </w:t>
+      </w:r>
+      <w:r>
+        <w:rPr>
+          <w:lang w:val="ro-RO"/>
+        </w:rPr>
+        <w:t xml:space="preserve">o modalitate </w:t>
+      </w:r>
+      <w:r>
+        <w:rPr>
+          <w:lang w:val="ro-RO"/>
+        </w:rPr>
+        <w:t xml:space="preserve">de a face una sau mai multe sarcini în conformitate cu un plan fix. </w:t>
+      </w:r>
+      <w:r>
+        <w:rPr>
+          <w:lang w:val="ro-RO"/>
+        </w:rPr>
+        <w:t>Î</w:t>
+      </w:r>
+      <w:r>
+        <w:rPr>
+          <w:lang w:val="ro-RO"/>
+        </w:rPr>
+        <w:t>ntr-un sistem, toate subcomponentele depind un</w:t>
+      </w:r>
+      <w:r>
+        <w:rPr>
+          <w:lang w:val="ro-RO"/>
+        </w:rPr>
+        <w:t>a</w:t>
+      </w:r>
+      <w:r>
+        <w:rPr>
+          <w:lang w:val="ro-RO"/>
+        </w:rPr>
+        <w:t xml:space="preserve"> de ce</w:t>
+      </w:r>
+      <w:r>
+        <w:rPr>
+          <w:lang w:val="ro-RO"/>
+        </w:rPr>
+        <w:t>a</w:t>
+      </w:r>
+      <w:r>
+        <w:rPr>
+          <w:lang w:val="ro-RO"/>
+        </w:rPr>
+        <w:t>l</w:t>
+      </w:r>
+      <w:r>
+        <w:rPr>
+          <w:lang w:val="ro-RO"/>
+        </w:rPr>
+        <w:t>a</w:t>
+      </w:r>
+      <w:r>
+        <w:rPr>
+          <w:lang w:val="ro-RO"/>
+        </w:rPr>
+        <w:t>l</w:t>
+      </w:r>
+      <w:r>
+        <w:rPr>
+          <w:lang w:val="ro-RO"/>
+        </w:rPr>
+        <w:t>tă</w:t>
+      </w:r>
+      <w:r>
+        <w:rPr>
+          <w:lang w:val="ro-RO"/>
+        </w:rPr>
+        <w:t>.</w:t>
+      </w:r>
+    </w:p>
+    <w:p>
+      <w:pPr>
+        <w:pStyle w:val="2Normal"/>
+        <w:rPr>
+          <w:lang w:val="ro-RO"/>
+        </w:rPr>
+      </w:pPr>
+      <w:r>
+        <w:rPr>
+          <w:lang w:val="ro-RO"/>
+        </w:rPr>
+        <w:t xml:space="preserve">Un </w:t>
+      </w:r>
+      <w:r>
+        <w:rPr>
+          <w:lang w:val="ro-RO"/>
+        </w:rPr>
+        <w:t>sistem încorporat</w:t>
+      </w:r>
+      <w:r>
+        <w:rPr>
+          <w:lang w:val="ro-RO"/>
+        </w:rPr>
+        <w:t xml:space="preserve"> poate fi considerat un sistem hardware cu software încorporat în acesta. </w:t>
+      </w:r>
+      <w:r>
+        <w:rPr>
+          <w:lang w:val="ro-RO"/>
+        </w:rPr>
+        <w:t>Poate</w:t>
+      </w:r>
+      <w:r>
+        <w:rPr>
+          <w:lang w:val="ro-RO"/>
+        </w:rPr>
+        <w:t xml:space="preserve"> fi un sistem independent sau poate face parte dintr-un sistem </w:t>
+      </w:r>
+      <w:r>
+        <w:rPr>
+          <w:lang w:val="ro-RO"/>
+        </w:rPr>
+        <w:t xml:space="preserve">mai </w:t>
+      </w:r>
+      <w:r>
+        <w:rPr>
+          <w:lang w:val="ro-RO"/>
+        </w:rPr>
+        <w:t>mare. Un sistem încorporat este un microcontroler sau un sistem bazat pe microprocesor care este proiectat pentru a efectua o anumită sarcină</w:t>
+      </w:r>
+      <w:r>
+        <w:rPr>
+          <w:lang w:val="ro-RO"/>
+        </w:rPr>
+        <w:t xml:space="preserve">. </w:t>
+      </w:r>
+      <w:r>
+        <w:rPr>
+          <w:lang w:val="ro-RO"/>
+        </w:rPr>
+        <w:t>Un sistem încorporat are trei componente</w:t>
+      </w:r>
+      <w:r>
+        <w:rPr>
+          <w:lang w:val="ro-RO"/>
+        </w:rPr>
+        <w:t xml:space="preserve">(hardware, software și R.T.O.S. – </w:t>
+      </w:r>
+      <w:r>
+        <w:rPr>
+          <w:lang w:val="ro-RO"/>
+        </w:rPr>
+        <w:t>Real Time Operating System</w:t>
+      </w:r>
+      <w:r>
+        <w:rPr>
+          <w:lang w:val="ro-RO"/>
+        </w:rPr>
+        <w:t>).</w:t>
+      </w:r>
+      <w:r>
+        <w:rPr>
+          <w:lang w:val="ro-RO"/>
+        </w:rPr>
+        <w:t xml:space="preserve"> </w:t>
+      </w:r>
+      <w:r>
+        <w:rPr>
+          <w:lang w:val="ro-RO"/>
+        </w:rPr>
+        <w:t xml:space="preserve">Un </w:t>
+      </w:r>
+      <w:r>
+        <w:rPr>
+          <w:lang w:val="ro-RO"/>
+        </w:rPr>
+        <w:t xml:space="preserve">sistem de operare în timp real supraveghează </w:t>
+      </w:r>
+      <w:r>
+        <w:rPr>
+          <w:lang w:val="ro-RO"/>
+        </w:rPr>
+        <w:t xml:space="preserve">aplicația ce </w:t>
+      </w:r>
+      <w:r>
+        <w:rPr>
+          <w:lang w:val="ro-RO"/>
+        </w:rPr>
+        <w:t>este</w:t>
+      </w:r>
+      <w:r>
+        <w:rPr>
+          <w:lang w:val="ro-RO"/>
+        </w:rPr>
+        <w:t xml:space="preserve"> execut</w:t>
+      </w:r>
+      <w:r>
+        <w:rPr>
+          <w:lang w:val="ro-RO"/>
+        </w:rPr>
+        <w:t>ată</w:t>
+      </w:r>
+      <w:r>
+        <w:rPr>
+          <w:lang w:val="ro-RO"/>
+        </w:rPr>
+        <w:t xml:space="preserve"> și oferă</w:t>
+      </w:r>
+      <w:r>
+        <w:rPr>
+          <w:lang w:val="ro-RO"/>
+        </w:rPr>
+        <w:t xml:space="preserve"> un</w:t>
+      </w:r>
+      <w:r>
+        <w:rPr>
+          <w:lang w:val="ro-RO"/>
+        </w:rPr>
+        <w:t xml:space="preserve"> mecanism </w:t>
+      </w:r>
+      <w:r>
+        <w:rPr>
+          <w:lang w:val="ro-RO"/>
+        </w:rPr>
+        <w:t>de control al proceselor,</w:t>
+      </w:r>
+      <w:r>
+        <w:rPr>
+          <w:lang w:val="ro-RO"/>
+        </w:rPr>
+        <w:t xml:space="preserve"> defin</w:t>
+      </w:r>
+      <w:r>
+        <w:rPr>
+          <w:lang w:val="ro-RO"/>
+        </w:rPr>
+        <w:t>ind</w:t>
+      </w:r>
+      <w:r>
+        <w:rPr>
+          <w:lang w:val="ro-RO"/>
+        </w:rPr>
+        <w:t xml:space="preserve"> modul în care funcționează sistemul.</w:t>
+      </w:r>
+    </w:p>
+    <w:p>
+      <w:pPr>
+        <w:pStyle w:val="2Normal"/>
+        <w:rPr>
+          <w:lang w:val="ro-RO"/>
+        </w:rPr>
+      </w:pPr>
+      <w:r>
+        <w:rPr>
+          <w:lang w:val="ro-RO"/>
+        </w:rPr>
+        <w:t>Așadar</w:t>
+      </w:r>
+      <w:r>
+        <w:rPr>
+          <w:lang w:val="ro-RO"/>
+        </w:rPr>
+        <w:t xml:space="preserve">, </w:t>
+      </w:r>
+      <w:r>
+        <w:rPr>
+          <w:lang w:val="ro-RO"/>
+        </w:rPr>
+        <w:t xml:space="preserve">un </w:t>
+      </w:r>
+      <w:r>
+        <w:rPr>
+          <w:lang w:val="ro-RO"/>
+        </w:rPr>
+        <w:t xml:space="preserve">sistem încorporat </w:t>
+      </w:r>
+      <w:r>
+        <w:rPr>
+          <w:lang w:val="ro-RO"/>
+        </w:rPr>
+        <w:t xml:space="preserve">are la bază un </w:t>
+      </w:r>
+      <w:r>
+        <w:rPr>
+          <w:lang w:val="ro-RO"/>
+        </w:rPr>
+        <w:t>microcontro</w:t>
+      </w:r>
+      <w:r>
+        <w:rPr>
+          <w:lang w:val="ro-RO"/>
+        </w:rPr>
+        <w:t>ler/microprocesor</w:t>
+      </w:r>
+      <w:r>
+        <w:rPr>
+          <w:lang w:val="ro-RO"/>
+        </w:rPr>
+        <w:t xml:space="preserve"> ce poate fi programat</w:t>
+      </w:r>
+      <w:r>
+        <w:rPr>
+          <w:lang w:val="ro-RO"/>
+        </w:rPr>
+        <w:t xml:space="preserve"> </w:t>
+      </w:r>
+      <w:r>
+        <w:rPr>
+          <w:lang w:val="ro-RO"/>
+        </w:rPr>
+        <w:t>și care poate utiliza</w:t>
+      </w:r>
+      <w:r>
+        <w:rPr>
+          <w:lang w:val="ro-RO"/>
+        </w:rPr>
+        <w:t>(dacă este cazul)</w:t>
+      </w:r>
+      <w:r>
+        <w:rPr>
+          <w:lang w:val="ro-RO"/>
+        </w:rPr>
+        <w:t xml:space="preserve"> un sistem de </w:t>
+      </w:r>
+      <w:r>
+        <w:rPr>
+          <w:lang w:val="ro-RO"/>
+        </w:rPr>
+        <w:t>control în timp real.</w:t>
+      </w:r>
+    </w:p>
+    <w:p>
+      <w:pPr>
+        <w:pStyle w:val="2Normal"/>
+        <w:rPr>
+          <w:lang w:val="ro-RO"/>
+        </w:rPr>
+      </w:pPr>
+      <w:r>
+        <w:rPr>
+          <w:lang w:val="ro-RO"/>
+        </w:rPr>
+        <w:t xml:space="preserve">Pentru a programa un microcontroler sunt necesare cunoștințe ale limbajelor de programare „low level” deoarece memoria pusă la dispoziție este limitată, iar limbajele de nivel înalt nu sunt eficiente din punct de vedere al utilizării </w:t>
+      </w:r>
+      <w:r>
+        <w:rPr>
+          <w:lang w:val="ro-RO"/>
+        </w:rPr>
+        <w:t>acesteia</w:t>
+      </w:r>
+      <w:r>
+        <w:rPr>
+          <w:lang w:val="ro-RO"/>
+        </w:rPr>
+        <w:t xml:space="preserve">. </w:t>
+      </w:r>
+    </w:p>
+    <w:p>
+      <w:pPr>
+        <w:pStyle w:val="2Normal"/>
+        <w:rPr>
+          <w:lang w:val="ro-RO"/>
+        </w:rPr>
+      </w:pPr>
+    </w:p>
+    <w:p>
+      <w:pPr>
+        <w:pStyle w:val="92Subcapitol"/>
+      </w:pPr>
+      <w:r>
+        <w:t>1.2.2. Tehnologia Bluetooth</w:t>
+      </w:r>
+    </w:p>
+    <w:p>
+      <w:pPr>
+        <w:pStyle w:val="2Normal"/>
+        <w:rPr>
+          <w:lang w:val="ro-RO"/>
+        </w:rPr>
+      </w:pPr>
+      <w:r>
+        <w:rPr>
+          <w:lang w:val="ro-RO"/>
+        </w:rPr>
+        <w:t>Bluetooth</w:t>
+      </w:r>
+      <w:r>
+        <w:rPr>
+          <w:lang w:val="ro-RO"/>
+        </w:rPr>
+        <w:t>-ul este un standard al tehnologiei fără fir cu rază de acțiune scurtă care elimină necesitatea de a folosi cabluri pentru a comunica cu mai multe dispozitive electronice. Funcționalitatea acestuia este foarte asemănătoare cu cele ale rețelei mobile sau ale tehnologiei Wi-Fi, dar diferă prin faptul că el este destinat comunicării pe rază scurtă având sarcini relativ simple, în timp ce tehnologiile anterior menționate sunt destinate conectării în masă a  mai multor dispozitive într-o rețea largă sau chiar la internet.</w:t>
+      </w:r>
+    </w:p>
+    <w:p>
+      <w:pPr>
+        <w:pStyle w:val="2Normal"/>
+        <w:rPr>
+          <w:lang w:val="ro-RO"/>
+        </w:rPr>
+      </w:pPr>
+      <w:r>
+        <w:rPr>
+          <w:lang w:val="ro-RO"/>
+        </w:rPr>
+        <w:t xml:space="preserve">Bluetooth-ul cu energie redusă(eng.: </w:t>
+      </w:r>
+      <w:r>
+        <w:rPr>
+          <w:lang w:val="ro-RO"/>
+        </w:rPr>
+        <w:t>Bluetooth Low Energy</w:t>
+      </w:r>
+      <w:r>
+        <w:rPr>
+          <w:lang w:val="ro-RO"/>
+        </w:rPr>
+        <w:t>) este un standard tehnologic de comunicare „prin aer” cu origini moștenite de la Bluetooth-ul „clasic”, dar care aduce îmbunătățiri asupra consumului de energie cu costul reducerii cantității de date trimise</w:t>
+      </w:r>
+      <w:r>
+        <w:rPr>
+          <w:lang w:val="ro-RO"/>
+        </w:rPr>
+        <w:t xml:space="preserve">. </w:t>
+      </w:r>
+      <w:r>
+        <w:rPr>
+          <w:lang w:val="ro-RO"/>
+        </w:rPr>
+        <w:t>Dispozitivele care adoptă standardul cu energie redusă pot intra într-un mod inactiv(eng.: sleep) până la sosirea unui nou eveniment de conectare, reducând semnificativ cantitatea de energie consumată.</w:t>
+      </w:r>
+    </w:p>
+    <w:p>
+      <w:pPr>
+        <w:pStyle w:val="2Normal"/>
+        <w:rPr>
+          <w:lang w:val="ro-RO"/>
+        </w:rPr>
+      </w:pPr>
+      <w:r>
+        <w:rPr>
+          <w:lang w:val="ro-RO"/>
+        </w:rPr>
+        <w:t xml:space="preserve">Bluetooth-ul, din punct de vedere al implementării hardware este compus din două părți, una analogică radio și una digitală. Partea digitală este numită </w:t>
+      </w:r>
+      <w:r>
+        <w:rPr>
+          <w:lang w:val="ro-RO"/>
+        </w:rPr>
+        <w:t>Host Controller</w:t>
+      </w:r>
+      <w:r>
+        <w:rPr>
+          <w:lang w:val="ro-RO"/>
+        </w:rPr>
+        <w:t xml:space="preserve">(HC) și conține interfețele cu mediul gazdă, un procesor și </w:t>
+      </w:r>
+      <w:r>
+        <w:rPr>
+          <w:lang w:val="ro-RO"/>
+        </w:rPr>
+        <w:t>modulul</w:t>
+      </w:r>
+      <w:r>
+        <w:rPr>
+          <w:lang w:val="ro-RO"/>
+        </w:rPr>
+        <w:t xml:space="preserve"> de procesare a</w:t>
+      </w:r>
+      <w:r>
+        <w:rPr>
+          <w:lang w:val="ro-RO"/>
+        </w:rPr>
+        <w:t>l</w:t>
+      </w:r>
+      <w:r>
+        <w:rPr>
+          <w:lang w:val="ro-RO"/>
+        </w:rPr>
+        <w:t xml:space="preserve"> semnalului digital(</w:t>
+      </w:r>
+      <w:r>
+        <w:rPr>
+          <w:lang w:val="ro-RO"/>
+        </w:rPr>
+        <w:t>Link Controller</w:t>
+      </w:r>
+      <w:r>
+        <w:rPr>
+          <w:lang w:val="ro-RO"/>
+        </w:rPr>
+        <w:t xml:space="preserve">). Pe nucleu sunt executate instrucțiuni care permit descoperirea și comunicarea cu alte dispozitive prin intermediul protocolului de gestiune al legăturilor(eng.: Link Manager Protocol  - LMP). La nivelul software, pentru a asigura compatibilitatea între dispozitive cu implementări hardware diferite se utilizează o interfață comună între dispozitivul gazdă și nucleul Bluetooth, astfel protocoalele de nivel superior sunt mascate de serviciile din banda de bază cu ajutorul </w:t>
+      </w:r>
+      <w:r>
+        <w:rPr>
+          <w:lang w:val="ro-RO"/>
+        </w:rPr>
         <w:lastRenderedPageBreak/>
-        <w:t>Pentru a crea aplicații ce țin de domeniul IoT sunt necesare cunoștințe în domeniile dezvoltării de aplicații mobile/</w:t>
-      </w:r>
-      <w:r>
-        <w:rPr>
-          <w:lang w:val="ro-RO"/>
-        </w:rPr>
-        <w:t>W</w:t>
-      </w:r>
-      <w:r>
-        <w:rPr>
-          <w:lang w:val="ro-RO"/>
-        </w:rPr>
-        <w:t>eb</w:t>
-      </w:r>
-      <w:r>
-        <w:rPr>
-          <w:lang w:val="ro-RO"/>
-        </w:rPr>
-        <w:t xml:space="preserve">, </w:t>
-      </w:r>
-      <w:r>
-        <w:rPr>
-          <w:lang w:val="ro-RO"/>
-        </w:rPr>
-        <w:t>dezvoltării de sisteme încorporate</w:t>
-      </w:r>
-      <w:r>
-        <w:rPr>
-          <w:lang w:val="ro-RO"/>
-        </w:rPr>
-        <w:t xml:space="preserve"> și comunicării în rețea.</w:t>
-      </w:r>
-    </w:p>
-    <w:p>
-      <w:pPr>
-        <w:pStyle w:val="2Normal"/>
-        <w:rPr>
-          <w:lang w:val="ro-RO"/>
-        </w:rPr>
-      </w:pPr>
-    </w:p>
-    <w:p>
-      <w:pPr>
-        <w:pStyle w:val="92Subcapitol"/>
-      </w:pPr>
-      <w:r>
-        <w:t xml:space="preserve">1.2.1. Sisteme încorporate </w:t>
-      </w:r>
-    </w:p>
-    <w:p>
-      <w:pPr>
-        <w:pStyle w:val="2Normal"/>
-        <w:rPr>
-          <w:lang w:val="ro-RO"/>
-        </w:rPr>
-      </w:pPr>
-      <w:r>
-        <w:rPr>
-          <w:lang w:val="ro-RO"/>
-        </w:rPr>
-        <w:t>Un sistem este un aranjament în care toate unitățile sale lucr</w:t>
-      </w:r>
-      <w:r>
-        <w:rPr>
-          <w:lang w:val="ro-RO"/>
-        </w:rPr>
-        <w:t>ează</w:t>
-      </w:r>
-      <w:r>
-        <w:rPr>
-          <w:lang w:val="ro-RO"/>
-        </w:rPr>
-        <w:t xml:space="preserve"> împreună în conformitate cu un set de reguli. </w:t>
-      </w:r>
-      <w:r>
-        <w:rPr>
-          <w:lang w:val="ro-RO"/>
-        </w:rPr>
-        <w:t>De asemenea, a</w:t>
-      </w:r>
-      <w:r>
-        <w:rPr>
-          <w:lang w:val="ro-RO"/>
-        </w:rPr>
-        <w:t>cesta poate fi definit ca un mod de lucru</w:t>
-      </w:r>
-      <w:r>
-        <w:rPr>
-          <w:lang w:val="ro-RO"/>
-        </w:rPr>
-        <w:t>/</w:t>
-      </w:r>
-      <w:r>
-        <w:rPr>
-          <w:lang w:val="ro-RO"/>
-        </w:rPr>
-        <w:t xml:space="preserve">organizare sau </w:t>
-      </w:r>
-      <w:r>
-        <w:rPr>
-          <w:lang w:val="ro-RO"/>
-        </w:rPr>
-        <w:t xml:space="preserve">o modalitate </w:t>
-      </w:r>
-      <w:r>
-        <w:rPr>
-          <w:lang w:val="ro-RO"/>
-        </w:rPr>
-        <w:t xml:space="preserve">de a face una sau mai multe sarcini în conformitate cu un plan fix. </w:t>
-      </w:r>
-      <w:r>
-        <w:rPr>
-          <w:lang w:val="ro-RO"/>
-        </w:rPr>
-        <w:t>Î</w:t>
-      </w:r>
-      <w:r>
-        <w:rPr>
-          <w:lang w:val="ro-RO"/>
-        </w:rPr>
-        <w:t>ntr-un sistem, toate subcomponentele depind un</w:t>
-      </w:r>
-      <w:r>
-        <w:rPr>
-          <w:lang w:val="ro-RO"/>
-        </w:rPr>
-        <w:t>a</w:t>
-      </w:r>
-      <w:r>
-        <w:rPr>
-          <w:lang w:val="ro-RO"/>
-        </w:rPr>
-        <w:t xml:space="preserve"> de ce</w:t>
-      </w:r>
-      <w:r>
-        <w:rPr>
-          <w:lang w:val="ro-RO"/>
-        </w:rPr>
-        <w:t>a</w:t>
-      </w:r>
-      <w:r>
-        <w:rPr>
-          <w:lang w:val="ro-RO"/>
-        </w:rPr>
-        <w:t>l</w:t>
-      </w:r>
-      <w:r>
-        <w:rPr>
-          <w:lang w:val="ro-RO"/>
-        </w:rPr>
-        <w:t>a</w:t>
-      </w:r>
-      <w:r>
-        <w:rPr>
-          <w:lang w:val="ro-RO"/>
-        </w:rPr>
-        <w:t>l</w:t>
-      </w:r>
-      <w:r>
-        <w:rPr>
-          <w:lang w:val="ro-RO"/>
-        </w:rPr>
-        <w:t>tă</w:t>
-      </w:r>
-      <w:r>
-        <w:rPr>
-          <w:lang w:val="ro-RO"/>
-        </w:rPr>
-        <w:t>.</w:t>
-      </w:r>
-    </w:p>
-    <w:p>
-      <w:pPr>
-        <w:pStyle w:val="2Normal"/>
-        <w:rPr>
-          <w:lang w:val="ro-RO"/>
-        </w:rPr>
-      </w:pPr>
-      <w:r>
-        <w:rPr>
-          <w:lang w:val="ro-RO"/>
-        </w:rPr>
-        <w:t xml:space="preserve">Un sistem încorporat poate fi considerat un sistem hardware cu software încorporat în acesta. </w:t>
-      </w:r>
-      <w:r>
-        <w:rPr>
-          <w:lang w:val="ro-RO"/>
-        </w:rPr>
-        <w:t>Poate</w:t>
-      </w:r>
-      <w:r>
-        <w:rPr>
-          <w:lang w:val="ro-RO"/>
-        </w:rPr>
-        <w:t xml:space="preserve"> fi un sistem independent sau poate face parte dintr-un sistem </w:t>
-      </w:r>
-      <w:r>
-        <w:rPr>
-          <w:lang w:val="ro-RO"/>
-        </w:rPr>
-        <w:t xml:space="preserve">mai </w:t>
-      </w:r>
-      <w:r>
-        <w:rPr>
-          <w:lang w:val="ro-RO"/>
-        </w:rPr>
-        <w:t>mare. Un sistem încorporat este un microcontroler sau un sistem bazat pe microprocesor care este proiectat pentru a efectua o anumită sarcină</w:t>
-      </w:r>
-      <w:r>
-        <w:rPr>
-          <w:lang w:val="ro-RO"/>
-        </w:rPr>
-        <w:t xml:space="preserve">. </w:t>
-      </w:r>
-      <w:r>
-        <w:rPr>
-          <w:lang w:val="ro-RO"/>
-        </w:rPr>
-        <w:t>Un sistem încorporat are trei componente</w:t>
-      </w:r>
-      <w:r>
-        <w:rPr>
-          <w:lang w:val="ro-RO"/>
-        </w:rPr>
-        <w:t>(hardware, software și R.T.O.S. – Real Time Operating System).</w:t>
-      </w:r>
-      <w:r>
-        <w:rPr>
-          <w:lang w:val="ro-RO"/>
-        </w:rPr>
-        <w:t xml:space="preserve"> </w:t>
-      </w:r>
-      <w:r>
-        <w:rPr>
-          <w:lang w:val="ro-RO"/>
-        </w:rPr>
-        <w:t xml:space="preserve">Un </w:t>
-      </w:r>
-      <w:r>
-        <w:rPr>
-          <w:lang w:val="ro-RO"/>
-        </w:rPr>
-        <w:t xml:space="preserve">sistem de operare în timp real supraveghează </w:t>
-      </w:r>
-      <w:r>
-        <w:rPr>
-          <w:lang w:val="ro-RO"/>
-        </w:rPr>
-        <w:t xml:space="preserve">aplicația ce </w:t>
-      </w:r>
-      <w:r>
-        <w:rPr>
-          <w:lang w:val="ro-RO"/>
-        </w:rPr>
-        <w:t>este</w:t>
-      </w:r>
-      <w:r>
-        <w:rPr>
-          <w:lang w:val="ro-RO"/>
-        </w:rPr>
-        <w:t xml:space="preserve"> execut</w:t>
-      </w:r>
-      <w:r>
-        <w:rPr>
-          <w:lang w:val="ro-RO"/>
-        </w:rPr>
-        <w:t>ată</w:t>
-      </w:r>
-      <w:r>
-        <w:rPr>
-          <w:lang w:val="ro-RO"/>
-        </w:rPr>
-        <w:t xml:space="preserve"> și oferă</w:t>
-      </w:r>
-      <w:r>
-        <w:rPr>
-          <w:lang w:val="ro-RO"/>
-        </w:rPr>
-        <w:t xml:space="preserve"> un</w:t>
-      </w:r>
-      <w:r>
-        <w:rPr>
-          <w:lang w:val="ro-RO"/>
-        </w:rPr>
-        <w:t xml:space="preserve"> mecanism </w:t>
-      </w:r>
-      <w:r>
-        <w:rPr>
-          <w:lang w:val="ro-RO"/>
-        </w:rPr>
-        <w:t>de control al proceselor,</w:t>
-      </w:r>
-      <w:r>
-        <w:rPr>
-          <w:lang w:val="ro-RO"/>
-        </w:rPr>
-        <w:t xml:space="preserve"> defin</w:t>
-      </w:r>
-      <w:r>
-        <w:rPr>
-          <w:lang w:val="ro-RO"/>
-        </w:rPr>
-        <w:t>ind</w:t>
-      </w:r>
-      <w:r>
-        <w:rPr>
-          <w:lang w:val="ro-RO"/>
-        </w:rPr>
-        <w:t xml:space="preserve"> modul în care funcționează sistemul.</w:t>
-      </w:r>
-    </w:p>
-    <w:p>
-      <w:pPr>
-        <w:pStyle w:val="2Normal"/>
-        <w:rPr>
-          <w:lang w:val="ro-RO"/>
-        </w:rPr>
-      </w:pPr>
-      <w:r>
-        <w:rPr>
-          <w:lang w:val="ro-RO"/>
-        </w:rPr>
-        <w:t>Așadar</w:t>
-      </w:r>
-      <w:r>
-        <w:rPr>
-          <w:lang w:val="ro-RO"/>
-        </w:rPr>
-        <w:t xml:space="preserve">, </w:t>
-      </w:r>
-      <w:r>
-        <w:rPr>
-          <w:lang w:val="ro-RO"/>
-        </w:rPr>
-        <w:t xml:space="preserve">un </w:t>
-      </w:r>
-      <w:r>
-        <w:rPr>
-          <w:lang w:val="ro-RO"/>
-        </w:rPr>
-        <w:t xml:space="preserve">sistem încorporat </w:t>
-      </w:r>
-      <w:r>
-        <w:rPr>
-          <w:lang w:val="ro-RO"/>
-        </w:rPr>
-        <w:t xml:space="preserve">are la bază un </w:t>
-      </w:r>
-      <w:r>
-        <w:rPr>
-          <w:lang w:val="ro-RO"/>
-        </w:rPr>
-        <w:t>microcontro</w:t>
-      </w:r>
-      <w:r>
-        <w:rPr>
-          <w:lang w:val="ro-RO"/>
-        </w:rPr>
-        <w:t>ler/microprocesor</w:t>
-      </w:r>
-      <w:r>
-        <w:rPr>
-          <w:lang w:val="ro-RO"/>
-        </w:rPr>
-        <w:t xml:space="preserve"> ce poate fi programat</w:t>
-      </w:r>
-      <w:r>
-        <w:rPr>
-          <w:lang w:val="ro-RO"/>
-        </w:rPr>
-        <w:t xml:space="preserve"> </w:t>
-      </w:r>
-      <w:r>
-        <w:rPr>
-          <w:lang w:val="ro-RO"/>
-        </w:rPr>
-        <w:t>și care poate utiliza</w:t>
-      </w:r>
-      <w:r>
-        <w:rPr>
-          <w:lang w:val="ro-RO"/>
-        </w:rPr>
-        <w:t>(dacă este cazul)</w:t>
-      </w:r>
-      <w:r>
-        <w:rPr>
-          <w:lang w:val="ro-RO"/>
-        </w:rPr>
-        <w:t xml:space="preserve"> un sistem de </w:t>
-      </w:r>
-      <w:r>
-        <w:rPr>
-          <w:lang w:val="ro-RO"/>
-        </w:rPr>
-        <w:t>control în timp real.</w:t>
-      </w:r>
-    </w:p>
-    <w:p>
-      <w:pPr>
-        <w:pStyle w:val="2Normal"/>
-        <w:rPr>
-          <w:lang w:val="ro-RO"/>
-        </w:rPr>
-      </w:pPr>
-      <w:r>
-        <w:rPr>
-          <w:lang w:val="ro-RO"/>
-        </w:rPr>
-        <w:t xml:space="preserve">Pentru a programa un microcontroler sunt necesare cunoștințe ale limbajelor de programare „low level” deoarece memoria pusă la dispoziție este limitată, iar limbajele de nivel înalt nu sunt eficiente din punct de vedere al utilizării memoriei. </w:t>
-      </w:r>
-    </w:p>
-    <w:p>
-      <w:pPr>
-        <w:pStyle w:val="2Normal"/>
-        <w:rPr>
-          <w:lang w:val="ro-RO"/>
-        </w:rPr>
-      </w:pPr>
-    </w:p>
-    <w:p>
-      <w:pPr>
-        <w:pStyle w:val="92Subcapitol"/>
-      </w:pPr>
-      <w:r>
-        <w:t>1.2.2. Tehnologia Bluetooth</w:t>
-      </w:r>
-    </w:p>
-    <w:p>
-      <w:pPr>
-        <w:pStyle w:val="2Normal"/>
-        <w:rPr>
-          <w:lang w:val="ro-RO"/>
-        </w:rPr>
-      </w:pPr>
-      <w:r>
-        <w:rPr>
-          <w:lang w:val="ro-RO"/>
-        </w:rPr>
-        <w:t>Bluetooth-ul este un standard al tehnologiei fără fir cu rază de acțiune scurtă care elimină necesitatea de a folosi cabluri pentru a comunica cu mai multe dispozitive electronice. Funcționalitatea acestuia este foarte asemănătoare cu cele ale rețelei mobile sau ale tehnologiei Wi-Fi, dar diferă prin faptul că el este destinat comunicării pe rază scurtă având sarcini relativ simple, în timp ce tehnologiile anterior menționate sunt destinate conectării în masă a  mai multor dispozitive într-o rețea largă sau chiar la internet.</w:t>
-      </w:r>
-    </w:p>
-    <w:p>
-      <w:pPr>
-        <w:pStyle w:val="2Normal"/>
-        <w:rPr>
-          <w:lang w:val="ro-RO"/>
-        </w:rPr>
-      </w:pPr>
-      <w:r>
-        <w:rPr>
-          <w:lang w:val="ro-RO"/>
-        </w:rPr>
-        <w:t>În același timp, Bluetooth-ul cu energie redusă(eng.: Bluetooth Low Energy) este tot un standard tehnologic de comunicare „prin aer” cu origini moștenite de la Bluetooth-ul „clasic”, dar care aduce îmbunătățiri asupra consumului de energie cu costul reducerii cantității de date trimise</w:t>
-      </w:r>
-      <w:r>
-        <w:rPr>
-          <w:lang w:val="ro-RO"/>
-        </w:rPr>
-        <w:t xml:space="preserve">. </w:t>
-      </w:r>
-      <w:r>
-        <w:rPr>
-          <w:lang w:val="ro-RO"/>
-        </w:rPr>
-        <w:t>Dispozitivele care adoptă standardul cu energie redusă pot intra într-un mod inactiv(eng.: sleep) până la sosirea unui nou eveniment de conectare, reducând semnificativ cantitatea de energie consumată.</w:t>
-      </w:r>
-    </w:p>
-    <w:p>
-      <w:pPr>
-        <w:pStyle w:val="2Normal"/>
-        <w:rPr>
-          <w:lang w:val="ro-RO"/>
-        </w:rPr>
-      </w:pPr>
-      <w:r>
-        <w:rPr>
-          <w:lang w:val="ro-RO"/>
-        </w:rPr>
-        <w:t xml:space="preserve">Bluetooth-ul, din punct de vedere al implementării hardware este compus din două părți, una analogică radio și una digitală. Partea digitală este numită Host Controller(H.C.) și conține interfețele cu mediul gazdă, un procesor și </w:t>
-      </w:r>
-      <w:r>
-        <w:rPr>
-          <w:lang w:val="ro-RO"/>
-        </w:rPr>
-        <w:t>modulul</w:t>
-      </w:r>
-      <w:r>
-        <w:rPr>
-          <w:lang w:val="ro-RO"/>
-        </w:rPr>
-        <w:t xml:space="preserve"> de procesare a</w:t>
-      </w:r>
-      <w:r>
-        <w:rPr>
-          <w:lang w:val="ro-RO"/>
-        </w:rPr>
-        <w:t>l</w:t>
-      </w:r>
-      <w:r>
-        <w:rPr>
-          <w:lang w:val="ro-RO"/>
-        </w:rPr>
-        <w:t xml:space="preserve"> semnalului digital(Link Controller). Pe nucleu sunt executate instrucțiuni care permit descoperirea și comunicarea cu alte dispozitive prin intermediul protocolului de gestiune al legăturilor(eng.: Link Manager Protocol  - L.M.P.). La nivelul software, pentru a asigura compatibilitatea între dispozitive cu implementări hardware diferite se utilizează o interfață comună între dispozitivul gazdă și nucleul Bluetooth, astfel protocoalele de nivel superior sunt mascate de serviciile din banda de bază cu ajutorul protocolului de adaptare și control al legăturilor logice(eng.: Logic Link Control and Adaptation Protocol – L.2.C.A.P.).</w:t>
-      </w:r>
-    </w:p>
-    <w:p>
-      <w:pPr>
-        <w:pStyle w:val="2Normal"/>
-        <w:rPr>
-          <w:lang w:val="ro-RO"/>
-        </w:rPr>
-      </w:pPr>
-      <w:r>
-        <w:rPr>
-          <w:lang w:val="ro-RO"/>
-        </w:rPr>
-        <w:lastRenderedPageBreak/>
+        <w:t>protocolului de adaptare și control al legăturilor logice(eng.: Logic Link Control and Adaptation Protocol – L2CAP).</w:t>
+      </w:r>
+    </w:p>
+    <w:p>
+      <w:pPr>
+        <w:pStyle w:val="2Normal"/>
+        <w:rPr>
+          <w:lang w:val="ro-RO"/>
+        </w:rPr>
+      </w:pPr>
+      <w:r>
+        <w:rPr>
+          <w:lang w:val="ro-RO"/>
+        </w:rPr>
         <w:t>S</w:t>
       </w:r>
       <w:r>
@@ -2751,21 +3097,27 @@
         <w:rPr>
           <w:lang w:val="ro-RO"/>
         </w:rPr>
-        <w:t xml:space="preserve">, astfel sunt definite protocoale ce stau la baza acestuia(L.M.P. – stabilește și controlează legătura dintre dispozitivele Bluetooth, L.2.C.A.P. – maschează serviciile din banda de bază, S.D.P. – tabelează serviciile expuse ale altor dispozitive), protocoale de înlocuire a cablurilor(R.F.C.O.M.M. – asigură existența unei legături între două dispozitive folosind frecvența radio), protocoale de control telefonic(T.C.S.B.I.N., H.T.T.P., F.T.P.) și protocoale adoptate(P.P.P., T.C.P./I.P., U.D.P.). </w:t>
-      </w:r>
-    </w:p>
-    <w:p>
-      <w:pPr>
-        <w:pStyle w:val="2Normal"/>
-        <w:rPr>
-          <w:lang w:val="ro-RO"/>
-        </w:rPr>
-      </w:pPr>
-      <w:r>
-        <w:rPr>
-          <w:lang w:val="ro-RO"/>
-        </w:rPr>
-        <w:t>Oferă</w:t>
+        <w:t xml:space="preserve">, astfel sunt definite protocoale ce stau la baza acestuia(LMP – stabilește și controlează legătura dintre dispozitivele Bluetooth, L2CAP – maschează serviciile din banda de bază, SDP – tabelează serviciile expuse ale altor dispozitive), protocoale de înlocuire a cablurilor(RFCOMM – asigură existența unei legături între două dispozitive folosind frecvența radio), protocoale de control telefonic(TCSBIN, HTTP, FTP) și protocoale adoptate(PPP, TCP/IP, UDP). </w:t>
+      </w:r>
+    </w:p>
+    <w:p>
+      <w:pPr>
+        <w:pStyle w:val="2Normal"/>
+        <w:rPr>
+          <w:lang w:val="ro-RO"/>
+        </w:rPr>
+      </w:pPr>
+      <w:r>
+        <w:rPr>
+          <w:lang w:val="ro-RO"/>
+        </w:rPr>
+        <w:t>Tehnologia o</w:t>
+      </w:r>
+      <w:r>
+        <w:rPr>
+          <w:lang w:val="ro-RO"/>
+        </w:rPr>
+        <w:t>feră</w:t>
       </w:r>
       <w:r>
         <w:rPr>
@@ -2777,43 +3129,13 @@
         <w:rPr>
           <w:lang w:val="ro-RO"/>
         </w:rPr>
-        <w:t xml:space="preserve"> </w:t>
-      </w:r>
-      <w:r>
-        <w:rPr>
-          <w:lang w:val="ro-RO"/>
-        </w:rPr>
-        <w:t>datorită reglementărilor pe care le aduce</w:t>
-      </w:r>
-      <w:r>
-        <w:rPr>
-          <w:lang w:val="ro-RO"/>
-        </w:rPr>
-        <w:t>.</w:t>
-      </w:r>
-      <w:r>
-        <w:rPr>
-          <w:lang w:val="ro-RO"/>
-        </w:rPr>
-        <w:t xml:space="preserve"> </w:t>
-      </w:r>
-      <w:r>
-        <w:rPr>
-          <w:lang w:val="ro-RO"/>
-        </w:rPr>
-        <w:t>T</w:t>
-      </w:r>
-      <w:r>
-        <w:rPr>
-          <w:lang w:val="ro-RO"/>
-        </w:rPr>
-        <w:t xml:space="preserve">ehnologia </w:t>
-      </w:r>
-      <w:r>
-        <w:rPr>
-          <w:lang w:val="ro-RO"/>
-        </w:rPr>
-        <w:t xml:space="preserve">aduce propriile </w:t>
+        <w:t xml:space="preserve">. Conține </w:t>
+      </w:r>
+      <w:r>
+        <w:rPr>
+          <w:lang w:val="ro-RO"/>
+        </w:rPr>
+        <w:t xml:space="preserve">propriile </w:t>
       </w:r>
       <w:r>
         <w:rPr>
@@ -3007,7 +3329,43 @@
         <w:rPr>
           <w:lang w:val="ro-RO"/>
         </w:rPr>
-        <w:t>O aplicație mobilă este un program de calculator sau o aplicație software concepută pentru a rula pe un dispozitiv mobil, cum ar fi un telefon, o tabletă sau un ceas. Aplicațiile au fost inițial destinate pentru a spori productivitatea, dar cererea pentru aplicații a cauzat extinderea rapidă în alte domenii(cum ar fi jocuri mobile, automatizări etc), așa încât acum există milioane de aplicații disponibile.</w:t>
+        <w:t xml:space="preserve">O aplicație mobilă este un program de calculator sau o aplicație software concepută pentru a rula pe un dispozitiv mobil, cum ar fi un telefon, o tabletă sau un ceas. Aplicațiile au fost inițial destinate pentru a spori productivitatea, dar cererea </w:t>
+      </w:r>
+      <w:r>
+        <w:rPr>
+          <w:lang w:val="ro-RO"/>
+        </w:rPr>
+        <w:t>mare</w:t>
+      </w:r>
+      <w:r>
+        <w:rPr>
+          <w:lang w:val="ro-RO"/>
+        </w:rPr>
+        <w:t xml:space="preserve"> a cauzat extinderea rapidă în alte domenii(cum ar fi jocuri mobile, automatizări etc), a</w:t>
+      </w:r>
+      <w:r>
+        <w:rPr>
+          <w:lang w:val="ro-RO"/>
+        </w:rPr>
+        <w:t>stfel</w:t>
+      </w:r>
+      <w:r>
+        <w:rPr>
+          <w:lang w:val="ro-RO"/>
+        </w:rPr>
+        <w:t xml:space="preserve"> încât </w:t>
+      </w:r>
+      <w:r>
+        <w:rPr>
+          <w:lang w:val="ro-RO"/>
+        </w:rPr>
+        <w:t xml:space="preserve">la momentul curent există </w:t>
+      </w:r>
+      <w:r>
+        <w:rPr>
+          <w:lang w:val="ro-RO"/>
+        </w:rPr>
+        <w:t>milioane de aplicații disponibile.</w:t>
       </w:r>
       <w:r>
         <w:rPr>
@@ -3027,7 +3385,55 @@
         <w:rPr>
           <w:lang w:val="ro-RO"/>
         </w:rPr>
-        <w:t xml:space="preserve">În momentul actual cele mai folosite sisteme de operare destinate dispozitivelor mobile sunt Android(dezvoltat de Google) și iOS(dezvoltat de Apple). O aplicație mobilă nu poate funcționa pe ambele sisteme de operare deoarece </w:t>
+        <w:t xml:space="preserve">În momentul actual cele mai folosite sisteme de operare destinate dispozitivelor mobile sunt </w:t>
+      </w:r>
+      <w:r>
+        <w:rPr>
+          <w:lang w:val="ro-RO"/>
+        </w:rPr>
+        <w:t>Android</w:t>
+      </w:r>
+      <w:r>
+        <w:rPr>
+          <w:lang w:val="ro-RO"/>
+        </w:rPr>
+        <w:t xml:space="preserve">(dezvoltat de </w:t>
+      </w:r>
+      <w:r>
+        <w:rPr>
+          <w:lang w:val="ro-RO"/>
+        </w:rPr>
+        <w:t>Google</w:t>
+      </w:r>
+      <w:r>
+        <w:rPr>
+          <w:lang w:val="ro-RO"/>
+        </w:rPr>
+        <w:t xml:space="preserve">) și </w:t>
+      </w:r>
+      <w:r>
+        <w:rPr>
+          <w:lang w:val="ro-RO"/>
+        </w:rPr>
+        <w:t>iOS</w:t>
+      </w:r>
+      <w:r>
+        <w:rPr>
+          <w:lang w:val="ro-RO"/>
+        </w:rPr>
+        <w:t xml:space="preserve">(dezvoltat de </w:t>
+      </w:r>
+      <w:r>
+        <w:rPr>
+          <w:lang w:val="ro-RO"/>
+        </w:rPr>
+        <w:t>Apple</w:t>
+      </w:r>
+      <w:r>
+        <w:rPr>
+          <w:lang w:val="ro-RO"/>
+        </w:rPr>
+        <w:t xml:space="preserve">). O aplicație mobilă nu poate funcționa pe ambele sisteme de operare deoarece </w:t>
       </w:r>
       <w:r>
         <w:rPr>
@@ -3071,7 +3477,25 @@
         <w:rPr>
           <w:lang w:val="ro-RO"/>
         </w:rPr>
-        <w:t>entru a crea o aplicație pentru Android sunt necesare mediul de dezvoltare integrat(I.D.E. – Integrated Development Environment) Android Studio</w:t>
+        <w:t xml:space="preserve">entru a crea o aplicație Android sunt necesare mediul de dezvoltare integrat(I.D.E. – Integrated Development Environment) </w:t>
+      </w:r>
+      <w:r>
+        <w:rPr>
+          <w:lang w:val="ro-RO"/>
+        </w:rPr>
+        <w:t>Android</w:t>
+      </w:r>
+      <w:r>
+        <w:rPr>
+          <w:lang w:val="ro-RO"/>
+        </w:rPr>
+        <w:t xml:space="preserve"> </w:t>
+      </w:r>
+      <w:r>
+        <w:rPr>
+          <w:lang w:val="ro-RO"/>
+        </w:rPr>
+        <w:t>Studio</w:t>
       </w:r>
       <w:r>
         <w:rPr>
@@ -3083,13 +3507,31 @@
         <w:rPr>
           <w:lang w:val="ro-RO"/>
         </w:rPr>
-        <w:t>pachetul de dezvoltare Android</w:t>
-      </w:r>
-      <w:r>
-        <w:rPr>
-          <w:lang w:val="ro-RO"/>
-        </w:rPr>
-        <w:t xml:space="preserve"> pentru limbajele Java/Kotlin sau pachetul de dezvoltare</w:t>
+        <w:t xml:space="preserve">pachetul de dezvoltare </w:t>
+      </w:r>
+      <w:r>
+        <w:rPr>
+          <w:lang w:val="ro-RO"/>
+        </w:rPr>
+        <w:t>Android</w:t>
+      </w:r>
+      <w:r>
+        <w:rPr>
+          <w:lang w:val="ro-RO"/>
+        </w:rPr>
+        <w:t xml:space="preserve"> pentru limbajele </w:t>
+      </w:r>
+      <w:r>
+        <w:rPr>
+          <w:lang w:val="ro-RO"/>
+        </w:rPr>
+        <w:t>Java/Kotlin</w:t>
+      </w:r>
+      <w:r>
+        <w:rPr>
+          <w:lang w:val="ro-RO"/>
+        </w:rPr>
+        <w:t xml:space="preserve"> sau pachetul de dezvoltare</w:t>
       </w:r>
       <w:r>
         <w:rPr>
@@ -3101,7 +3543,37 @@
         <w:rPr>
           <w:lang w:val="ro-RO"/>
         </w:rPr>
-        <w:t>nativ pentru limbajele C/C++. Simultan, pentru a crea o aplicație iOS sunt necesare mediul de dezvoltare integrat Xcode</w:t>
+        <w:t xml:space="preserve">nativ pentru limbajele </w:t>
+      </w:r>
+      <w:r>
+        <w:rPr>
+          <w:lang w:val="ro-RO"/>
+        </w:rPr>
+        <w:t>C/C++.</w:t>
+      </w:r>
+      <w:r>
+        <w:rPr>
+          <w:lang w:val="ro-RO"/>
+        </w:rPr>
+        <w:t xml:space="preserve"> Simultan, pentru a crea o aplicație </w:t>
+      </w:r>
+      <w:r>
+        <w:rPr>
+          <w:lang w:val="ro-RO"/>
+        </w:rPr>
+        <w:t>iOS</w:t>
+      </w:r>
+      <w:r>
+        <w:rPr>
+          <w:lang w:val="ro-RO"/>
+        </w:rPr>
+        <w:t xml:space="preserve"> sunt necesare mediul de dezvoltare integrat </w:t>
+      </w:r>
+      <w:r>
+        <w:rPr>
+          <w:lang w:val="ro-RO"/>
+        </w:rPr>
+        <w:t>Xcode</w:t>
       </w:r>
       <w:r>
         <w:rPr>
@@ -3119,7 +3591,25 @@
         <w:rPr>
           <w:lang w:val="ro-RO"/>
         </w:rPr>
-        <w:t xml:space="preserve"> limbajele Swift sau Objective C.</w:t>
+        <w:t xml:space="preserve"> limbajele </w:t>
+      </w:r>
+      <w:r>
+        <w:rPr>
+          <w:lang w:val="ro-RO"/>
+        </w:rPr>
+        <w:t>Swift</w:t>
+      </w:r>
+      <w:r>
+        <w:rPr>
+          <w:lang w:val="ro-RO"/>
+        </w:rPr>
+        <w:t xml:space="preserve"> sau </w:t>
+      </w:r>
+      <w:r>
+        <w:rPr>
+          <w:lang w:val="ro-RO"/>
+        </w:rPr>
+        <w:t>Objective C.</w:t>
       </w:r>
     </w:p>
     <w:p>
@@ -3236,7 +3726,19 @@
         <w:rPr>
           <w:lang w:val="ro-RO"/>
         </w:rPr>
-        <w:t>și librăriile native ale fiecărei platforme, astfel oferind o experiență și o performanță apropiată de aplicațiile native;</w:t>
+        <w:t xml:space="preserve">și librăriile native ale fiecărei platforme, astfel </w:t>
+      </w:r>
+      <w:r>
+        <w:rPr>
+          <w:lang w:val="ro-RO"/>
+        </w:rPr>
+        <w:t>oferă</w:t>
+      </w:r>
+      <w:r>
+        <w:rPr>
+          <w:lang w:val="ro-RO"/>
+        </w:rPr>
+        <w:t xml:space="preserve"> o experiență și o performanță apropiată de aplicațiile native;</w:t>
       </w:r>
     </w:p>
     <w:p>
@@ -3266,7 +3768,31 @@
         <w:rPr>
           <w:lang w:val="ro-RO"/>
         </w:rPr>
-        <w:t xml:space="preserve">ei mașini virtuale prin care sunt gestionate evenimentele sistemului(gesturi, animații etc.) cât și desenarea elementelor din interfață; </w:t>
+        <w:t>ei mașini virtuale prin care sunt gestionate evenimentele sistemului(gesturi, animații etc.)</w:t>
+      </w:r>
+      <w:r>
+        <w:rPr>
+          <w:lang w:val="ro-RO"/>
+        </w:rPr>
+        <w:t>,</w:t>
+      </w:r>
+      <w:r>
+        <w:rPr>
+          <w:lang w:val="ro-RO"/>
+        </w:rPr>
+        <w:t xml:space="preserve"> cât și desenarea elementelor interf</w:t>
+      </w:r>
+      <w:r>
+        <w:rPr>
+          <w:lang w:val="ro-RO"/>
+        </w:rPr>
+        <w:t>eței</w:t>
+      </w:r>
+      <w:r>
+        <w:rPr>
+          <w:lang w:val="ro-RO"/>
+        </w:rPr>
+        <w:t xml:space="preserve">; </w:t>
       </w:r>
     </w:p>
     <w:p>
@@ -3308,7 +3834,19 @@
         <w:rPr>
           <w:lang w:val="ro-RO"/>
         </w:rPr>
-        <w:t>Ionic Framework – Oferă instrumente si servicii pentru dezvoltarea de aplicații mobile, aplicații desktop și aplicații Web progresive bazate pe tehnologii si practici moderne de dezvoltare Web folosindu-se de tehnologii Web. Ca rezultat, aplicațiile nu sunt native deoarece structura acestora este afișată prin vizualizări Web, dar nu sunt nici aplicații Web deoarece acestea pot fi împachetate și au acces și la librăriile native. Acest tip de aplicații sunt numite aplicații multi-platformă hibride</w:t>
+        <w:t xml:space="preserve">Ionic Framework – Oferă instrumente si servicii pentru dezvoltarea de aplicații mobile, aplicații desktop și aplicații Web progresive bazate pe tehnologii si practici moderne de dezvoltare Web folosindu-se de tehnologii Web. Ca rezultat, aplicațiile nu sunt native deoarece structura acestora este afișată prin vizualizări Web, dar nu sunt nici aplicații Web deoarece acestea pot fi împachetate și au acces și la librăriile </w:t>
+      </w:r>
+      <w:r>
+        <w:rPr>
+          <w:lang w:val="ro-RO"/>
+        </w:rPr>
+        <w:t xml:space="preserve"> </w:t>
+      </w:r>
+      <w:r>
+        <w:rPr>
+          <w:lang w:val="ro-RO"/>
+        </w:rPr>
+        <w:t>native. Acest tip de aplicații sunt numite aplicații multi-platformă hibride</w:t>
       </w:r>
       <w:r>
         <w:rPr>
@@ -3591,13 +4129,25 @@
         <w:rPr>
           <w:lang w:val="ro-RO"/>
         </w:rPr>
-        <w:t xml:space="preserve">funcționalități suplimentare. Astfel, aplicațiile pot diferi în ceea ce presupune cantitatea și calitatea funcționalităților oferite, cât și prin modalitatea de a găsi un dispozitiv(folosirea unei telecomenzi, a unei aplicații mobile ce poate </w:t>
-      </w:r>
-      <w:r>
-        <w:rPr>
-          <w:lang w:val="ro-RO"/>
-        </w:rPr>
-        <w:t>afișa</w:t>
+        <w:t xml:space="preserve">funcționalități suplimentare. Astfel, aplicațiile pot diferi în ceea ce presupune cantitatea și calitatea funcționalităților oferite, </w:t>
+      </w:r>
+      <w:r>
+        <w:rPr>
+          <w:lang w:val="ro-RO"/>
+        </w:rPr>
+        <w:t xml:space="preserve">dar </w:t>
+      </w:r>
+      <w:r>
+        <w:rPr>
+          <w:lang w:val="ro-RO"/>
+        </w:rPr>
+        <w:t xml:space="preserve">și prin modalitatea de a găsi un dispozitiv(folosirea unei telecomenzi, a unei aplicații mobile ce </w:t>
+      </w:r>
+      <w:r>
+        <w:rPr>
+          <w:lang w:val="ro-RO"/>
+        </w:rPr>
+        <w:t>afișează</w:t>
       </w:r>
       <w:r>
         <w:rPr>
@@ -3609,13 +4159,13 @@
         <w:rPr>
           <w:lang w:val="ro-RO"/>
         </w:rPr>
-        <w:t>/</w:t>
-      </w:r>
-      <w:r>
-        <w:rPr>
-          <w:lang w:val="ro-RO"/>
-        </w:rPr>
-        <w:t>locația acestuia, etc.)</w:t>
+        <w:t xml:space="preserve">, </w:t>
+      </w:r>
+      <w:r>
+        <w:rPr>
+          <w:lang w:val="ro-RO"/>
+        </w:rPr>
+        <w:t>locația acestuia etc.)</w:t>
       </w:r>
     </w:p>
     <w:p>
@@ -4180,7 +4730,13 @@
         <w:rPr>
           <w:lang w:val="ro-RO"/>
         </w:rPr>
-        <w:t>vizualiza locația dispozitivului</w:t>
+        <w:t>verifica</w:t>
+      </w:r>
+      <w:r>
+        <w:rPr>
+          <w:lang w:val="ro-RO"/>
+        </w:rPr>
+        <w:t xml:space="preserve"> locația dispozitivului</w:t>
       </w:r>
       <w:r>
         <w:rPr>
@@ -4272,7 +4828,7 @@
           <w:noProof/>
         </w:rPr>
         <w:drawing>
-          <wp:inline distT="0" distB="0" distL="0" distR="0" wp14:anchorId="1AE4CB2A" wp14:editId="378DFD7C">
+          <wp:inline distT="0" distB="0" distL="0" distR="0" wp14:anchorId="1AE4CB2A" wp14:editId="0BA4FFDB">
             <wp:extent cx="5877704" cy="2918129"/>
             <wp:effectExtent l="0" t="0" r="8890" b="0"/>
             <wp:docPr id="15" name="Picture 15"/>
@@ -4295,7 +4851,7 @@
                   <pic:spPr>
                     <a:xfrm>
                       <a:off x="0" y="0"/>
-                      <a:ext cx="5966276" cy="2962103"/>
+                      <a:ext cx="5877704" cy="2918129"/>
                     </a:xfrm>
                     <a:prstGeom prst="rect">
                       <a:avLst/>
@@ -4535,7 +5091,31 @@
         <w:rPr>
           <w:lang w:val="ro-RO"/>
         </w:rPr>
-        <w:t xml:space="preserve"> să nu se simtă deranjat de gradul de accesibilitate al acestora. Acțiunile pe care le poate face trebuie scoase cât mai în evidență(butoanele</w:t>
+        <w:t xml:space="preserve"> să nu se simtă deranjat de </w:t>
+      </w:r>
+      <w:r>
+        <w:rPr>
+          <w:lang w:val="ro-RO"/>
+        </w:rPr>
+        <w:t>nivelul</w:t>
+      </w:r>
+      <w:r>
+        <w:rPr>
+          <w:lang w:val="ro-RO"/>
+        </w:rPr>
+        <w:t xml:space="preserve"> de accesibilitate al acestora. </w:t>
+      </w:r>
+      <w:r>
+        <w:rPr>
+          <w:lang w:val="ro-RO"/>
+        </w:rPr>
+        <w:t>Elementele cu care utilizatorul poate interacționa trebuie să fie evidente</w:t>
+      </w:r>
+      <w:r>
+        <w:rPr>
+          <w:lang w:val="ro-RO"/>
+        </w:rPr>
+        <w:t>(butoanele</w:t>
       </w:r>
       <w:r>
         <w:rPr>
@@ -4561,19 +5141,31 @@
         <w:rPr>
           <w:lang w:val="ro-RO"/>
         </w:rPr>
-        <w:t>Dacă un utilizator este prea depărtat de un dispozitiv, iar dacă aplicația oferă posibilitatea de a-l contacta, comunicarea dintre acestea fiind imposibilă datorită distanței mult prea mari dintre aceste</w:t>
-      </w:r>
-      <w:r>
-        <w:rPr>
-          <w:lang w:val="ro-RO"/>
-        </w:rPr>
-        <w:t>a</w:t>
-      </w:r>
-      <w:r>
-        <w:rPr>
-          <w:lang w:val="ro-RO"/>
-        </w:rPr>
-        <w:t>, utilizatorul va trebui anunțat de acest lucru.</w:t>
+        <w:t>Dacă un utilizator este prea depărtat de un dispozitiv</w:t>
+      </w:r>
+      <w:r>
+        <w:rPr>
+          <w:lang w:val="ro-RO"/>
+        </w:rPr>
+        <w:t xml:space="preserve"> și </w:t>
+      </w:r>
+      <w:r>
+        <w:rPr>
+          <w:lang w:val="ro-RO"/>
+        </w:rPr>
+        <w:t xml:space="preserve">dacă aplicația oferă posibilitatea de a-l contacta, comunicarea dintre acestea fiind imposibilă datorită distanței mult prea mari, utilizatorul va trebui </w:t>
+      </w:r>
+      <w:r>
+        <w:rPr>
+          <w:lang w:val="ro-RO"/>
+        </w:rPr>
+        <w:t>avertizat</w:t>
+      </w:r>
+      <w:r>
+        <w:rPr>
+          <w:lang w:val="ro-RO"/>
+        </w:rPr>
+        <w:t xml:space="preserve"> de acest lucru.</w:t>
       </w:r>
       <w:r>
         <w:rPr>
@@ -4629,7 +5221,19 @@
         <w:rPr>
           <w:lang w:val="ro-RO"/>
         </w:rPr>
-        <w:t xml:space="preserve">Aplicația mobilă va trebui să fie ușor de folosit și să nu creeze o stare de confuzie pentru utilizator. Funcționalitățile acesteia trebuie să fie ușor de remarcat așa încât utilizatorul să le poată folosi și fără citirea unui manual de instrucțiuni. </w:t>
+        <w:t>Aplicația mobilă va trebui să fie ușor de folosit și să nu creeze o stare de confuzie pentru utilizator. Funcționalitățile acesteia trebuie să fie ușor de remarcat</w:t>
+      </w:r>
+      <w:r>
+        <w:rPr>
+          <w:lang w:val="ro-RO"/>
+        </w:rPr>
+        <w:t xml:space="preserve"> și înțeles,</w:t>
+      </w:r>
+      <w:r>
+        <w:rPr>
+          <w:lang w:val="ro-RO"/>
+        </w:rPr>
+        <w:t xml:space="preserve"> așa încât utilizatorul să le poată folosi și fără citirea unui manual de instrucțiuni. </w:t>
       </w:r>
     </w:p>
     <w:p>
@@ -4883,8 +5487,6 @@
       </w:r>
       <w:r>
         <w:rPr>
-          <w:b/>
-          <w:bCs/>
           <w:lang w:val="ro-RO"/>
         </w:rPr>
         <w:t>Android</w:t>
@@ -4897,8 +5499,6 @@
       </w:r>
       <w:r>
         <w:rPr>
-          <w:b/>
-          <w:bCs/>
           <w:lang w:val="ro-RO"/>
         </w:rPr>
         <w:t>ESP32</w:t>
@@ -4913,20 +5513,18 @@
         <w:rPr>
           <w:lang w:val="ro-RO"/>
         </w:rPr>
-        <w:t>, dar și de performanța pe care o are.</w:t>
-      </w:r>
-    </w:p>
-    <w:p>
-      <w:pPr>
-        <w:pStyle w:val="2Normal"/>
-        <w:rPr>
-          <w:lang w:val="ro-RO"/>
-        </w:rPr>
-      </w:pPr>
-      <w:r>
-        <w:rPr>
-          <w:b/>
-          <w:bCs/>
+        <w:t>.</w:t>
+      </w:r>
+    </w:p>
+    <w:p>
+      <w:pPr>
+        <w:pStyle w:val="2Normal"/>
+        <w:rPr>
+          <w:lang w:val="ro-RO"/>
+        </w:rPr>
+      </w:pPr>
+      <w:r>
+        <w:rPr>
           <w:lang w:val="ro-RO"/>
         </w:rPr>
         <w:t>ESP32</w:t>
@@ -4935,7 +5533,7 @@
         <w:rPr>
           <w:lang w:val="ro-RO"/>
         </w:rPr>
-        <w:t xml:space="preserve"> este o serie de sisteme „low-cost” cu consum redus de energie, având cip integrat Wi-fi și Bluetooth cu mod dual. Seria ESP32 utilizează un microprocesor Tensilica Xtensa LX6 atât în variante dual-core, cât și în variante single-core și include comutatoare de antenă încorporate, „balun R.F.”, amplificator de putere, amplificator de recepție cu zgomot redus, filtre, și module de gestionare a alimentării.</w:t>
+        <w:t xml:space="preserve"> este o serie de sisteme „low-cost” cu consum redus de energie, având cip integrat Wi-fi și Bluetooth cu mod dual. Seria ESP32 utilizează un microprocesor Tensilica Xtensa LX6 atât în variante dual-core, cât și în variante single-core și include comutatoare de antenă încorporate, amplificator de putere, amplificator de recepție cu zgomot redus, filtre, și module de gestionare a alimentării.</w:t>
       </w:r>
     </w:p>
     <w:p>
@@ -4985,13 +5583,7 @@
         <w:rPr>
           <w:lang w:val="ro-RO"/>
         </w:rPr>
-        <w:t xml:space="preserve">tipuri </w:t>
-      </w:r>
-      <w:r>
-        <w:rPr>
-          <w:lang w:val="ro-RO"/>
-        </w:rPr>
-        <w:t xml:space="preserve">diferite de </w:t>
+        <w:t xml:space="preserve">tipuri diferite de </w:t>
       </w:r>
       <w:r>
         <w:rPr>
@@ -5019,45 +5611,9 @@
       </w:r>
       <w:r>
         <w:rPr>
-          <w:b/>
-          <w:bCs/>
-          <w:lang w:val="ro-RO"/>
-        </w:rPr>
-        <w:t>A</w:t>
-      </w:r>
-      <w:r>
-        <w:rPr>
-          <w:lang w:val="ro-RO"/>
-        </w:rPr>
-        <w:t>.</w:t>
-      </w:r>
-      <w:r>
-        <w:rPr>
-          <w:b/>
-          <w:bCs/>
-          <w:lang w:val="ro-RO"/>
-        </w:rPr>
-        <w:t>R</w:t>
-      </w:r>
-      <w:r>
-        <w:rPr>
-          <w:lang w:val="ro-RO"/>
-        </w:rPr>
-        <w:t>.</w:t>
-      </w:r>
-      <w:r>
-        <w:rPr>
-          <w:b/>
-          <w:bCs/>
-          <w:lang w:val="ro-RO"/>
-        </w:rPr>
-        <w:t>M</w:t>
-      </w:r>
-      <w:r>
-        <w:rPr>
-          <w:lang w:val="ro-RO"/>
-        </w:rPr>
-        <w:t>.</w:t>
+          <w:lang w:val="ro-RO"/>
+        </w:rPr>
+        <w:t>ARM</w:t>
       </w:r>
       <w:r>
         <w:rPr>
@@ -5081,105 +5637,338 @@
         <w:rPr>
           <w:lang w:val="ro-RO"/>
         </w:rPr>
+        <w:t xml:space="preserve"> cu un număr de nuclee cuprins între unul și opt. M</w:t>
+      </w:r>
+      <w:r>
+        <w:rPr>
+          <w:lang w:val="ro-RO"/>
+        </w:rPr>
+        <w:t xml:space="preserve">emoria </w:t>
+      </w:r>
+      <w:r>
+        <w:rPr>
+          <w:lang w:val="ro-RO"/>
+        </w:rPr>
+        <w:t>RAM</w:t>
+      </w:r>
+      <w:r>
+        <w:rPr>
+          <w:lang w:val="ro-RO"/>
+        </w:rPr>
         <w:t xml:space="preserve"> </w:t>
       </w:r>
       <w:r>
         <w:rPr>
           <w:lang w:val="ro-RO"/>
         </w:rPr>
-        <w:t>cu un număr de nuclee cuprins între unul și op</w:t>
-      </w:r>
-      <w:r>
-        <w:rPr>
-          <w:lang w:val="ro-RO"/>
-        </w:rPr>
-        <w:t>t. M</w:t>
-      </w:r>
-      <w:r>
-        <w:rPr>
-          <w:lang w:val="ro-RO"/>
-        </w:rPr>
-        <w:t xml:space="preserve">emoria </w:t>
-      </w:r>
-      <w:r>
-        <w:rPr>
-          <w:lang w:val="ro-RO"/>
-        </w:rPr>
-        <w:t>RAM</w:t>
-      </w:r>
-      <w:r>
-        <w:rPr>
-          <w:lang w:val="ro-RO"/>
-        </w:rPr>
         <w:t xml:space="preserve"> </w:t>
       </w:r>
       <w:r>
         <w:rPr>
           <w:lang w:val="ro-RO"/>
         </w:rPr>
+        <w:t xml:space="preserve">este în general cuprinsă </w:t>
+      </w:r>
+      <w:r>
+        <w:rPr>
+          <w:lang w:val="ro-RO"/>
+        </w:rPr>
+        <w:t xml:space="preserve">între </w:t>
+      </w:r>
+      <w:r>
+        <w:rPr>
+          <w:lang w:val="ro-RO"/>
+        </w:rPr>
+        <w:t>0.5</w:t>
+      </w:r>
+      <w:r>
+        <w:rPr>
+          <w:lang w:val="ro-RO"/>
+        </w:rPr>
+        <w:t xml:space="preserve">-8 </w:t>
+      </w:r>
+      <w:proofErr w:type="spellStart"/>
+      <w:r>
+        <w:rPr>
+          <w:lang w:val="ro-RO"/>
+        </w:rPr>
+        <w:t>G</w:t>
+      </w:r>
+      <w:r>
+        <w:rPr>
+          <w:lang w:val="ro-RO"/>
+        </w:rPr>
+        <w:t>o</w:t>
+      </w:r>
+      <w:proofErr w:type="spellEnd"/>
+      <w:r>
+        <w:rPr>
+          <w:lang w:val="ro-RO"/>
+        </w:rPr>
+        <w:t xml:space="preserve">. Acestea încorporează o gamă variată de module hardware(camere </w:t>
+      </w:r>
+      <w:proofErr w:type="spellStart"/>
+      <w:r>
+        <w:rPr>
+          <w:lang w:val="ro-RO"/>
+        </w:rPr>
+        <w:t>foto</w:t>
+      </w:r>
+      <w:proofErr w:type="spellEnd"/>
+      <w:r>
+        <w:rPr>
+          <w:lang w:val="ro-RO"/>
+        </w:rPr>
+        <w:t>, modul Bluetooth, modul Wi-Fi etc.).</w:t>
+      </w:r>
+    </w:p>
+    <w:p>
+      <w:pPr>
+        <w:pStyle w:val="2Normal"/>
+        <w:rPr>
+          <w:lang w:val="ro-RO"/>
+        </w:rPr>
+      </w:pPr>
+      <w:r>
+        <w:rPr>
+          <w:lang w:val="ro-RO"/>
+        </w:rPr>
+        <w:t>Utilizarea</w:t>
+      </w:r>
+      <w:r>
+        <w:rPr>
+          <w:lang w:val="ro-RO"/>
+        </w:rPr>
+        <w:t xml:space="preserve"> tehnologiei Bluetooth în schimbul tehnologiilor cu funcționalități asemănătoare este </w:t>
+      </w:r>
+      <w:r>
+        <w:rPr>
+          <w:lang w:val="ro-RO"/>
+        </w:rPr>
+        <w:t>motivată</w:t>
+      </w:r>
+      <w:r>
+        <w:rPr>
+          <w:lang w:val="ro-RO"/>
+        </w:rPr>
         <w:t xml:space="preserve"> </w:t>
       </w:r>
       <w:r>
         <w:rPr>
           <w:lang w:val="ro-RO"/>
         </w:rPr>
-        <w:t xml:space="preserve">este în general cuprinsă </w:t>
-      </w:r>
-      <w:r>
-        <w:rPr>
-          <w:lang w:val="ro-RO"/>
-        </w:rPr>
-        <w:t xml:space="preserve">între </w:t>
-      </w:r>
-      <w:r>
-        <w:rPr>
-          <w:lang w:val="ro-RO"/>
-        </w:rPr>
-        <w:t>0.5</w:t>
-      </w:r>
-      <w:r>
-        <w:rPr>
-          <w:lang w:val="ro-RO"/>
-        </w:rPr>
-        <w:t>-8 GO</w:t>
-      </w:r>
-      <w:r>
-        <w:rPr>
-          <w:lang w:val="ro-RO"/>
-        </w:rPr>
-        <w:t>. Acestea încorporează o gamă variată de module hardware(camere foto, modul Bluetooth, modul Wi-Fi etc.).</w:t>
-      </w:r>
-    </w:p>
-    <w:p>
-      <w:pPr>
-        <w:pStyle w:val="2Normal"/>
-        <w:rPr>
-          <w:lang w:val="ro-RO"/>
-        </w:rPr>
-      </w:pPr>
-      <w:r>
-        <w:rPr>
-          <w:lang w:val="ro-RO"/>
-        </w:rPr>
-        <w:t>Utilizarea</w:t>
-      </w:r>
-      <w:r>
-        <w:rPr>
-          <w:lang w:val="ro-RO"/>
-        </w:rPr>
-        <w:t xml:space="preserve"> tehnologiei Bluetooth în schimbul tehnologiilor cu funcționalități asemănătoare este </w:t>
-      </w:r>
-      <w:r>
-        <w:rPr>
-          <w:lang w:val="ro-RO"/>
-        </w:rPr>
-        <w:t xml:space="preserve">motivată de </w:t>
-      </w:r>
-      <w:r>
-        <w:rPr>
-          <w:lang w:val="ro-RO"/>
-        </w:rPr>
-        <w:t>existenț</w:t>
+        <w:t>comunic</w:t>
+      </w:r>
+      <w:r>
+        <w:rPr>
+          <w:lang w:val="ro-RO"/>
+        </w:rPr>
+        <w:t>area</w:t>
+      </w:r>
+      <w:r>
+        <w:rPr>
+          <w:lang w:val="ro-RO"/>
+        </w:rPr>
+        <w:t xml:space="preserve"> între dispozitive fără a </w:t>
+      </w:r>
+      <w:r>
+        <w:rPr>
+          <w:lang w:val="ro-RO"/>
+        </w:rPr>
+        <w:t xml:space="preserve">utiliza </w:t>
+      </w:r>
+      <w:r>
+        <w:rPr>
+          <w:lang w:val="ro-RO"/>
+        </w:rPr>
+        <w:t>intermediari care să poată manipula pachetele</w:t>
+      </w:r>
+      <w:r>
+        <w:rPr>
+          <w:lang w:val="ro-RO"/>
+        </w:rPr>
+        <w:t xml:space="preserve"> de date</w:t>
+      </w:r>
+      <w:r>
+        <w:rPr>
+          <w:lang w:val="ro-RO"/>
+        </w:rPr>
+        <w:t xml:space="preserve"> trimise, astfel </w:t>
+      </w:r>
+      <w:r>
+        <w:rPr>
+          <w:lang w:val="ro-RO"/>
+        </w:rPr>
+        <w:t>fiind</w:t>
+      </w:r>
+      <w:r>
+        <w:rPr>
+          <w:lang w:val="ro-RO"/>
+        </w:rPr>
+        <w:t xml:space="preserve"> asigurată securitatea la nivel de transfer al datelor. </w:t>
+      </w:r>
+      <w:r>
+        <w:rPr>
+          <w:lang w:val="ro-RO"/>
+        </w:rPr>
+        <w:t>Simultan</w:t>
+      </w:r>
+      <w:r>
+        <w:rPr>
+          <w:lang w:val="ro-RO"/>
+        </w:rPr>
+        <w:t xml:space="preserve">, </w:t>
+      </w:r>
+      <w:r>
+        <w:rPr>
+          <w:lang w:val="ro-RO"/>
+        </w:rPr>
+        <w:t>înlocuirea</w:t>
+      </w:r>
+      <w:r>
+        <w:rPr>
+          <w:lang w:val="ro-RO"/>
+        </w:rPr>
+        <w:t xml:space="preserve"> Bluetooth-ului „clasic” </w:t>
+      </w:r>
+      <w:r>
+        <w:rPr>
+          <w:lang w:val="ro-RO"/>
+        </w:rPr>
+        <w:t xml:space="preserve">cu </w:t>
+      </w:r>
+      <w:r>
+        <w:rPr>
+          <w:lang w:val="ro-RO"/>
+        </w:rPr>
+        <w:t xml:space="preserve">Bluetooth-ul Low Energy </w:t>
+      </w:r>
+      <w:r>
+        <w:rPr>
+          <w:lang w:val="ro-RO"/>
+        </w:rPr>
+        <w:t xml:space="preserve">a fost motivată de </w:t>
+      </w:r>
+      <w:r>
+        <w:rPr>
+          <w:lang w:val="ro-RO"/>
+        </w:rPr>
+        <w:t xml:space="preserve">consumul scăzut </w:t>
+      </w:r>
+      <w:r>
+        <w:rPr>
+          <w:lang w:val="ro-RO"/>
+        </w:rPr>
+        <w:t xml:space="preserve">de </w:t>
+      </w:r>
+      <w:r>
+        <w:rPr>
+          <w:lang w:val="ro-RO"/>
+        </w:rPr>
+        <w:t>energie</w:t>
+      </w:r>
+      <w:r>
+        <w:rPr>
+          <w:lang w:val="ro-RO"/>
+        </w:rPr>
+        <w:t xml:space="preserve"> al tehnologiei succesoare.</w:t>
+      </w:r>
+    </w:p>
+    <w:p>
+      <w:pPr>
+        <w:pStyle w:val="2Normal"/>
+        <w:rPr>
+          <w:lang w:val="ro-RO"/>
+        </w:rPr>
+      </w:pPr>
+    </w:p>
+    <w:p>
+      <w:pPr>
+        <w:pStyle w:val="91Subcapitol"/>
+      </w:pPr>
+      <w:r>
+        <w:t>2.2. Modulele proiectului</w:t>
+      </w:r>
+    </w:p>
+    <w:p>
+      <w:pPr>
+        <w:pStyle w:val="2Normal"/>
+        <w:rPr>
+          <w:lang w:val="ro-RO"/>
+        </w:rPr>
+      </w:pPr>
+      <w:r>
+        <w:rPr>
+          <w:lang w:val="ro-RO"/>
+        </w:rPr>
+        <w:t>Un modul este o parte separabilă logic a unui program. În acest mod, proiectul este format din două programe software și o componentă hardware. Unul din programele software este destinat dispozitivelor mobile, iar cel de-al doilea este destinat microcontrolerului ESP32. Componenta hardware este reprezentată de microcontroler și ansamblul elementelor de circuit conectate la pinii de intrare/ieșire ai acestuia.</w:t>
+      </w:r>
+    </w:p>
+    <w:p>
+      <w:pPr>
+        <w:pStyle w:val="2Normal"/>
+        <w:rPr>
+          <w:lang w:val="ro-RO"/>
+        </w:rPr>
+      </w:pPr>
+      <w:r>
+        <w:rPr>
+          <w:lang w:val="ro-RO"/>
+        </w:rPr>
+        <w:t xml:space="preserve">Prin aplicația mobilă se dorește accesarea componentei Bluetooth a dispozitivului, așa încât prin intermediul interfeței cu utilizatorul să se poată realiza descoperirea, asocierea și trimiterea comenzilor către dispozitivele-receptor din proximitate. Aceasta va împărțită în 3 module, primul(„components”) ce conține elementele pur vizuale ale aplicației, al doilea(„logic”) ce cuprinde implementările funcționalităților programului, iar al treilea(„screens”) realizează cuplarea modulelor. </w:t>
+      </w:r>
+    </w:p>
+    <w:p>
+      <w:pPr>
+        <w:pStyle w:val="2Normal"/>
+        <w:rPr>
+          <w:lang w:val="ro-RO"/>
+        </w:rPr>
+      </w:pPr>
+      <w:r>
+        <w:rPr>
+          <w:lang w:val="ro-RO"/>
+        </w:rPr>
+        <w:lastRenderedPageBreak/>
+        <w:t>Programul pentru microcontroler va aștepta cererile de asociere, va interpreta mesajele primite de la dispozitivele asociate, va lua măsuri în funcție de natura mesajului primit și va gestiona evenimentele de întrerupere apărute în perioada de execuție. Așadar, acesta va cuprinde logica de inițializare și configurare a componentei Bluetooth, dar și logica de configurare a pinilor de intrare/ieșire ai acestuia.</w:t>
+      </w:r>
+    </w:p>
+    <w:p>
+      <w:pPr>
+        <w:pStyle w:val="2Normal"/>
+        <w:rPr>
+          <w:lang w:val="ro-RO"/>
+        </w:rPr>
+      </w:pPr>
+      <w:r>
+        <w:rPr>
+          <w:lang w:val="ro-RO"/>
+        </w:rPr>
+        <w:t xml:space="preserve">În ceea ce privește </w:t>
+      </w:r>
+      <w:r>
+        <w:rPr>
+          <w:lang w:val="ro-RO"/>
+        </w:rPr>
+        <w:t>componenta</w:t>
+      </w:r>
+      <w:r>
+        <w:rPr>
+          <w:lang w:val="ro-RO"/>
+        </w:rPr>
+        <w:t xml:space="preserve"> hardware, </w:t>
+      </w:r>
+      <w:r>
+        <w:rPr>
+          <w:lang w:val="ro-RO"/>
+        </w:rPr>
+        <w:t>a fost luată</w:t>
+      </w:r>
+      <w:r>
+        <w:rPr>
+          <w:lang w:val="ro-RO"/>
+        </w:rPr>
+        <w:t xml:space="preserve"> în considerare siguranța implementării circuitului electric din punct de vedere electrotehnic. Prin ace</w:t>
       </w:r>
       <w:r>
         <w:rPr>
@@ -5191,200 +5980,7 @@
         <w:rPr>
           <w:lang w:val="ro-RO"/>
         </w:rPr>
-        <w:t xml:space="preserve"> unei </w:t>
-      </w:r>
-      <w:r>
-        <w:rPr>
-          <w:lang w:val="ro-RO"/>
-        </w:rPr>
-        <w:t>comunicări</w:t>
-      </w:r>
-      <w:r>
-        <w:rPr>
-          <w:lang w:val="ro-RO"/>
-        </w:rPr>
-        <w:t xml:space="preserve"> între dispozitive fără a </w:t>
-      </w:r>
-      <w:r>
-        <w:rPr>
-          <w:lang w:val="ro-RO"/>
-        </w:rPr>
-        <w:t xml:space="preserve">utiliza </w:t>
-      </w:r>
-      <w:r>
-        <w:rPr>
-          <w:lang w:val="ro-RO"/>
-        </w:rPr>
-        <w:t>intermediari care să poată manipula pachetele</w:t>
-      </w:r>
-      <w:r>
-        <w:rPr>
-          <w:lang w:val="ro-RO"/>
-        </w:rPr>
-        <w:t xml:space="preserve"> de date</w:t>
-      </w:r>
-      <w:r>
-        <w:rPr>
-          <w:lang w:val="ro-RO"/>
-        </w:rPr>
-        <w:t xml:space="preserve"> trimise, astfel este asigurată securitatea la nivel de transfer al datelor. </w:t>
-      </w:r>
-      <w:r>
-        <w:rPr>
-          <w:lang w:val="ro-RO"/>
-        </w:rPr>
-        <w:t>Simultan</w:t>
-      </w:r>
-      <w:r>
-        <w:rPr>
-          <w:lang w:val="ro-RO"/>
-        </w:rPr>
-        <w:t xml:space="preserve">, </w:t>
-      </w:r>
-      <w:r>
-        <w:rPr>
-          <w:lang w:val="ro-RO"/>
-        </w:rPr>
-        <w:t>înlocuirea</w:t>
-      </w:r>
-      <w:r>
-        <w:rPr>
-          <w:lang w:val="ro-RO"/>
-        </w:rPr>
-        <w:t xml:space="preserve"> Bluetooth-ului „clasic” </w:t>
-      </w:r>
-      <w:r>
-        <w:rPr>
-          <w:lang w:val="ro-RO"/>
-        </w:rPr>
-        <w:t xml:space="preserve">cu </w:t>
-      </w:r>
-      <w:r>
-        <w:rPr>
-          <w:lang w:val="ro-RO"/>
-        </w:rPr>
-        <w:t xml:space="preserve">Bluetooth-ul Low Energy </w:t>
-      </w:r>
-      <w:r>
-        <w:rPr>
-          <w:lang w:val="ro-RO"/>
-        </w:rPr>
-        <w:t xml:space="preserve">a fost motivată de </w:t>
-      </w:r>
-      <w:r>
-        <w:rPr>
-          <w:lang w:val="ro-RO"/>
-        </w:rPr>
-        <w:t xml:space="preserve">consumul scăzut </w:t>
-      </w:r>
-      <w:r>
-        <w:rPr>
-          <w:lang w:val="ro-RO"/>
-        </w:rPr>
-        <w:t xml:space="preserve">de </w:t>
-      </w:r>
-      <w:r>
-        <w:rPr>
-          <w:lang w:val="ro-RO"/>
-        </w:rPr>
-        <w:t>energie</w:t>
-      </w:r>
-      <w:r>
-        <w:rPr>
-          <w:lang w:val="ro-RO"/>
-        </w:rPr>
-        <w:t xml:space="preserve"> al tehnologiei succesoare.</w:t>
-      </w:r>
-    </w:p>
-    <w:p>
-      <w:pPr>
-        <w:pStyle w:val="2Normal"/>
-        <w:rPr>
-          <w:lang w:val="ro-RO"/>
-        </w:rPr>
-      </w:pPr>
-    </w:p>
-    <w:p>
-      <w:pPr>
-        <w:pStyle w:val="91Subcapitol"/>
-      </w:pPr>
-      <w:r>
-        <w:t>2.2. Modulele proiectului</w:t>
-      </w:r>
-    </w:p>
-    <w:p>
-      <w:pPr>
-        <w:pStyle w:val="2Normal"/>
-        <w:rPr>
-          <w:lang w:val="ro-RO"/>
-        </w:rPr>
-      </w:pPr>
-      <w:r>
-        <w:rPr>
-          <w:lang w:val="ro-RO"/>
-        </w:rPr>
-        <w:t>Un modul este o parte separabilă logic a unui program. În acest mod, proiectul este format din două programe software și o componentă hardware. Unul din programele software este destinat dispozitivelor mobile, iar cel de-al doilea este destinat microcontrolerului ESP32. Componenta hardware este reprezentată de microcontroler și ansamblul elementelor de circuit conectate la pinii de intrare/ieșire ai acestuia.</w:t>
-      </w:r>
-    </w:p>
-    <w:p>
-      <w:pPr>
-        <w:pStyle w:val="2Normal"/>
-        <w:rPr>
-          <w:lang w:val="ro-RO"/>
-        </w:rPr>
-      </w:pPr>
-      <w:r>
-        <w:rPr>
-          <w:lang w:val="ro-RO"/>
-        </w:rPr>
-        <w:t xml:space="preserve">Prin aplicația mobilă se dorește accesarea componentei Bluetooth a dispozitivului, așa încât prin intermediul interfeței cu utilizatorul să se poată realiza descoperirea, asocierea și trimiterea comenzilor către dispozitivele-receptor din proximitate. Aceasta va împărțită în 3 module, primul(„components”) ce conține elementele pur vizuale ale aplicației, al doilea(„logic”) ce </w:t>
-      </w:r>
-      <w:r>
-        <w:rPr>
-          <w:lang w:val="ro-RO"/>
-        </w:rPr>
-        <w:lastRenderedPageBreak/>
-        <w:t xml:space="preserve">cuprinde implementările funcționalităților programului, iar al treilea(„screens”) realizează cuplarea modulelor. </w:t>
-      </w:r>
-    </w:p>
-    <w:p>
-      <w:pPr>
-        <w:pStyle w:val="2Normal"/>
-        <w:rPr>
-          <w:lang w:val="ro-RO"/>
-        </w:rPr>
-      </w:pPr>
-      <w:r>
-        <w:rPr>
-          <w:lang w:val="ro-RO"/>
-        </w:rPr>
-        <w:t>Programul pentru microcontroler va aștepta cererile de asociere, va interpreta mesajele primite de la dispozitivele asociate, va lua măsuri în funcție de natura mesajului primit și va gestiona evenimentele de întrerupere apărute în perioada de execuție. Așadar, acesta va cuprinde logica de inițializare și configurare a componentei Bluetooth, dar și logica de configurare a pinilor de intrare/ieșire ai acestuia.</w:t>
-      </w:r>
-    </w:p>
-    <w:p>
-      <w:pPr>
-        <w:pStyle w:val="2Normal"/>
-        <w:rPr>
-          <w:lang w:val="ro-RO"/>
-        </w:rPr>
-      </w:pPr>
-      <w:r>
-        <w:rPr>
-          <w:lang w:val="ro-RO"/>
-        </w:rPr>
-        <w:t xml:space="preserve">În ceea ce privește modulul hardware, </w:t>
-      </w:r>
-      <w:r>
-        <w:rPr>
-          <w:lang w:val="ro-RO"/>
-        </w:rPr>
-        <w:t>a fost luată</w:t>
-      </w:r>
-      <w:r>
-        <w:rPr>
-          <w:lang w:val="ro-RO"/>
-        </w:rPr>
-        <w:t xml:space="preserve"> în considerare siguranța implementării circuitului electric din punct de vedere electrotehnic. Prin acesta se permite crearea evenimentelor de întrerupere ale programului microcontrolerului(prin apăsarea unui buton) cu scopul de a afișa starea curentă a </w:t>
+        <w:t xml:space="preserve">sta se permite crearea evenimentelor de întrerupere ale programului microcontrolerului(prin apăsarea unui buton) cu scopul de a afișa starea curentă a </w:t>
       </w:r>
       <w:r>
         <w:rPr>
@@ -5402,7 +5998,7 @@
         <w:rPr>
           <w:lang w:val="ro-RO"/>
         </w:rPr>
-        <w:t>.</w:t>
+        <w:t>. Totodată, aceasta va emite și semnalele sonore și luminoase cu scopul de a localiza obiectul de care este atașată.</w:t>
       </w:r>
     </w:p>
     <w:p>
@@ -5986,14 +6582,6 @@
     </w:p>
     <w:p>
       <w:pPr>
-        <w:pStyle w:val="2Normal"/>
-        <w:rPr>
-          <w:lang w:val="ro-RO"/>
-        </w:rPr>
-      </w:pPr>
-    </w:p>
-    <w:p>
-      <w:pPr>
         <w:pStyle w:val="92Subcapitol"/>
         <w:rPr>
           <w:rFonts w:cs="Times New Roman"/>
@@ -6169,7 +6757,7 @@
         <w:rPr>
           <w:lang w:val="ro-RO"/>
         </w:rPr>
-        <w:t>Simultan, au fost identificate și dezavantaje ale acestei tehnologii, dintre care enunțăm:</w:t>
+        <w:t>Simultan, au fost identificate și dezavantaje ale acestei tehnologii, dintre care:</w:t>
       </w:r>
     </w:p>
     <w:p>
@@ -6298,7 +6886,39 @@
         <w:rPr>
           <w:lang w:val="ro-RO"/>
         </w:rPr>
-        <w:t xml:space="preserve"> creează limitări din punct de vedere al platformei pe care poate fi lansat în execuție programul. Concomitent, existența unei legături între mecanisme este limitată de distanța dintre acestea, definitivând  neputința asocierii dispozitivelor dacă ele nu sunt în proximitate.</w:t>
+        <w:t xml:space="preserve"> creează limitări din punct de vedere al platformei pe care poate fi lansat în execuție programul. </w:t>
+      </w:r>
+    </w:p>
+    <w:p>
+      <w:pPr>
+        <w:pStyle w:val="2Normal"/>
+        <w:rPr>
+          <w:lang w:val="ro-RO"/>
+        </w:rPr>
+      </w:pPr>
+      <w:r>
+        <w:rPr>
+          <w:lang w:val="ro-RO"/>
+        </w:rPr>
+        <w:t xml:space="preserve">Comunicarea dintre dispozitive este limitată </w:t>
+      </w:r>
+      <w:r>
+        <w:rPr>
+          <w:lang w:val="ro-RO"/>
+        </w:rPr>
+        <w:t xml:space="preserve">de distanța dintre acestea, </w:t>
+      </w:r>
+      <w:r>
+        <w:rPr>
+          <w:lang w:val="ro-RO"/>
+        </w:rPr>
+        <w:t>astfel se conturează faptul că dispozitivele receptor nu pot fi localizate dacă nu sunt în apropiere</w:t>
+      </w:r>
+      <w:r>
+        <w:rPr>
+          <w:lang w:val="ro-RO"/>
+        </w:rPr>
+        <w:t>.</w:t>
       </w:r>
     </w:p>
     <w:p>
@@ -6342,7 +6962,19 @@
         <w:rPr>
           <w:lang w:val="ro-RO"/>
         </w:rPr>
-        <w:t xml:space="preserve"> din punct de vedere al obiectivelor proiectului, fapt ce duce la o limitare de funcționare.</w:t>
+        <w:t xml:space="preserve"> din punct de vedere al obiectivelor</w:t>
+      </w:r>
+      <w:r>
+        <w:rPr>
+          <w:lang w:val="ro-RO"/>
+        </w:rPr>
+        <w:t xml:space="preserve"> temei</w:t>
+      </w:r>
+      <w:r>
+        <w:rPr>
+          <w:lang w:val="ro-RO"/>
+        </w:rPr>
+        <w:t>, fapt ce duce la o limitare de funcționare.</w:t>
       </w:r>
     </w:p>
     <w:p>
@@ -6605,7 +7237,13 @@
         <w:rPr>
           <w:lang w:val="ro-RO"/>
         </w:rPr>
-        <w:t xml:space="preserve">Astfel s-a creat diagrama de flux(eng.: flow diagram) a ecranelor aplicației, diagramă ilustrată în </w:t>
+        <w:t xml:space="preserve">În acest mod a fost creată </w:t>
+      </w:r>
+      <w:r>
+        <w:rPr>
+          <w:lang w:val="ro-RO"/>
+        </w:rPr>
+        <w:t xml:space="preserve">diagrama de flux(eng.: flow diagram) a ecranelor aplicației, diagramă ilustrată în </w:t>
       </w:r>
       <w:r>
         <w:rPr>
@@ -6663,8 +7301,6 @@
       </w:r>
       <w:r>
         <w:rPr>
-          <w:b/>
-          <w:bCs/>
           <w:lang w:val="ro-RO"/>
         </w:rPr>
         <w:t>React Native</w:t>
@@ -6680,7 +7316,19 @@
           <w:lang w:val="ro-RO"/>
         </w:rPr>
         <w:lastRenderedPageBreak/>
-        <w:t>aplicație, mediul apoi făcând legăturile dintre librăriile folosite/implementări și librăriile native ale fiecărei platforme(Android, iOS, Windows, ș.a.m.d.).</w:t>
+        <w:t>aplicație, mediul apoi făcând legăturile dintre librăriile</w:t>
+      </w:r>
+      <w:r>
+        <w:rPr>
+          <w:lang w:val="ro-RO"/>
+        </w:rPr>
+        <w:t xml:space="preserve"> terțe</w:t>
+      </w:r>
+      <w:r>
+        <w:rPr>
+          <w:lang w:val="ro-RO"/>
+        </w:rPr>
+        <w:t xml:space="preserve"> folosite/implementări și librăriile native ale fiecărei platforme(Android, iOS, Windows, ș.a.m.d.).</w:t>
       </w:r>
     </w:p>
     <w:p>
@@ -6892,39 +7540,96 @@
       </w:r>
       <w:r>
         <w:rPr>
-          <w:b/>
-          <w:bCs/>
-          <w:lang w:val="ro-RO"/>
-        </w:rPr>
-        <w:t>JavaScript</w:t>
-      </w:r>
-      <w:r>
-        <w:rPr>
-          <w:lang w:val="ro-RO"/>
-        </w:rPr>
-        <w:t xml:space="preserve"> ce are ca scop definirea comportamentului și a aspectului unui obiect de pe interfață. Pentru ca o componentă să fie definită corect, aceasta trebuie să conțină o modalitate prin care să se returneze un obiect </w:t>
-      </w:r>
-      <w:r>
-        <w:rPr>
-          <w:b/>
-          <w:bCs/>
-          <w:lang w:val="ro-RO"/>
-        </w:rPr>
-        <w:t>J.S.X.</w:t>
-      </w:r>
-      <w:r>
-        <w:rPr>
-          <w:lang w:val="ro-RO"/>
-        </w:rPr>
-        <w:t>(</w:t>
-      </w:r>
-      <w:r>
-        <w:rPr>
-          <w:b/>
-          <w:bCs/>
-          <w:lang w:val="ro-RO"/>
-        </w:rPr>
-        <w:t>JavaScript</w:t>
+          <w:lang w:val="ro-RO"/>
+        </w:rPr>
+        <w:t xml:space="preserve">JavaScript </w:t>
+      </w:r>
+      <w:r>
+        <w:rPr>
+          <w:lang w:val="ro-RO"/>
+        </w:rPr>
+        <w:t xml:space="preserve">ce are ca scop definirea comportamentului și a aspectului unui obiect de pe interfață. Pentru ca o componentă să fie definită corect, aceasta trebuie să conțină o modalitate prin care să se returneze un obiect </w:t>
+      </w:r>
+      <w:r>
+        <w:rPr>
+          <w:lang w:val="ro-RO"/>
+        </w:rPr>
+        <w:t>JSX(JavaScript XML).</w:t>
+      </w:r>
+      <w:r>
+        <w:rPr>
+          <w:lang w:val="ro-RO"/>
+        </w:rPr>
+        <w:t xml:space="preserve"> JavaScript XML este o extensie adusă limbajului JavaScript prin care se poate descrie aspectul interfeței utilizator, în același timp oferind și posibilitatea de a lega variabilele de elementele vizuale(eng.: data binding).</w:t>
+      </w:r>
+    </w:p>
+    <w:p>
+      <w:pPr>
+        <w:pStyle w:val="3Eticheta"/>
+      </w:pPr>
+    </w:p>
+    <w:p>
+      <w:pPr>
+        <w:pStyle w:val="94Subcapitol"/>
+        <w:rPr>
+          <w:rFonts w:cs="Times New Roman"/>
+        </w:rPr>
+      </w:pPr>
+      <w:r>
+        <w:rPr>
+          <w:rFonts w:cs="Times New Roman"/>
+        </w:rPr>
+        <w:t xml:space="preserve">2.5.1.1.2. </w:t>
+      </w:r>
+      <w:r>
+        <w:rPr>
+          <w:rFonts w:cs="Times New Roman"/>
+        </w:rPr>
+        <w:t>Modulul</w:t>
+      </w:r>
+      <w:r>
+        <w:rPr>
+          <w:rFonts w:cs="Times New Roman"/>
+        </w:rPr>
+        <w:t xml:space="preserve"> pentru funcționalități</w:t>
+      </w:r>
+    </w:p>
+    <w:p>
+      <w:pPr>
+        <w:pStyle w:val="2Normal"/>
+        <w:rPr>
+          <w:lang w:val="ro-RO"/>
+        </w:rPr>
+      </w:pPr>
+      <w:r>
+        <w:rPr>
+          <w:lang w:val="ro-RO"/>
+        </w:rPr>
+        <w:t xml:space="preserve">Clasa BtManager are în vedere utilizarea componentei Bluetooth a dispozitivului mobil. Aceasta </w:t>
+      </w:r>
+      <w:r>
+        <w:rPr>
+          <w:lang w:val="ro-RO"/>
+        </w:rPr>
+        <w:t>conține</w:t>
+      </w:r>
+      <w:r>
+        <w:rPr>
+          <w:lang w:val="ro-RO"/>
+        </w:rPr>
+        <w:t xml:space="preserve"> metode prin care se ofer</w:t>
+      </w:r>
+      <w:r>
+        <w:rPr>
+          <w:lang w:val="ro-RO"/>
+        </w:rPr>
+        <w:t>ă</w:t>
+      </w:r>
+      <w:r>
+        <w:rPr>
+          <w:lang w:val="ro-RO"/>
+        </w:rPr>
+        <w:t xml:space="preserve"> posibilitățile de a scana dispozitivele din jur, de a crea o asociere cu acestea și de a trimite pachetul de date ce conține mesajul de activare al funcției de localizare a dispozitivului ce urmează să fie contactat.</w:t>
       </w:r>
       <w:r>
         <w:rPr>
@@ -6932,102 +7637,45 @@
         </w:rPr>
         <w:t xml:space="preserve"> </w:t>
       </w:r>
-      <w:r>
-        <w:rPr>
-          <w:b/>
-          <w:bCs/>
-          <w:lang w:val="ro-RO"/>
-        </w:rPr>
-        <w:t>X.M.L.</w:t>
-      </w:r>
-      <w:r>
-        <w:rPr>
-          <w:lang w:val="ro-RO"/>
-        </w:rPr>
-        <w:t>). JavaScript X.M.L. este o extensie adusă limbajului JavaScript prin care se poate descrie aspectul interfeței utilizator, în același timp oferind și posibilitatea de a lega variabilele de elementele vizuale(eng.: data binding).</w:t>
-      </w:r>
-    </w:p>
-    <w:p>
-      <w:pPr>
-        <w:pStyle w:val="3Eticheta"/>
-      </w:pPr>
-    </w:p>
-    <w:p>
-      <w:pPr>
-        <w:pStyle w:val="94Subcapitol"/>
-        <w:rPr>
-          <w:rFonts w:cs="Times New Roman"/>
-        </w:rPr>
-      </w:pPr>
-      <w:r>
-        <w:rPr>
-          <w:rFonts w:cs="Times New Roman"/>
-        </w:rPr>
-        <w:t xml:space="preserve">2.5.1.1.2. </w:t>
-      </w:r>
-      <w:r>
-        <w:rPr>
-          <w:rFonts w:cs="Times New Roman"/>
-        </w:rPr>
-        <w:t>Modulul</w:t>
-      </w:r>
-      <w:r>
-        <w:rPr>
-          <w:rFonts w:cs="Times New Roman"/>
-        </w:rPr>
-        <w:t xml:space="preserve"> pentru funcționalități</w:t>
-      </w:r>
-    </w:p>
-    <w:p>
-      <w:pPr>
-        <w:pStyle w:val="2Normal"/>
-        <w:rPr>
-          <w:lang w:val="ro-RO"/>
-        </w:rPr>
-      </w:pPr>
-      <w:r>
-        <w:rPr>
-          <w:lang w:val="ro-RO"/>
-        </w:rPr>
-        <w:t xml:space="preserve">Clasa </w:t>
-      </w:r>
-      <w:r>
-        <w:rPr>
-          <w:b/>
-          <w:bCs/>
-          <w:lang w:val="ro-RO"/>
-        </w:rPr>
-        <w:t>BtManager</w:t>
-      </w:r>
-      <w:r>
-        <w:rPr>
-          <w:lang w:val="ro-RO"/>
-        </w:rPr>
-        <w:t xml:space="preserve"> are în vedere utilizarea componentei Bluetooth a dispozitivului mobil. Aceasta </w:t>
-      </w:r>
-      <w:r>
-        <w:rPr>
-          <w:lang w:val="ro-RO"/>
-        </w:rPr>
-        <w:t>conține</w:t>
-      </w:r>
-      <w:r>
-        <w:rPr>
-          <w:lang w:val="ro-RO"/>
-        </w:rPr>
-        <w:t xml:space="preserve"> metode prin care se ofer</w:t>
-      </w:r>
-      <w:r>
-        <w:rPr>
-          <w:lang w:val="ro-RO"/>
-        </w:rPr>
-        <w:t>ă</w:t>
-      </w:r>
-      <w:r>
-        <w:rPr>
-          <w:lang w:val="ro-RO"/>
-        </w:rPr>
-        <w:t xml:space="preserve"> posibilitățile de a scana dispozitivele din jur, de a crea o asociere cu acestea și de a trimite pachetul de date ce conține mesajul de activare al funcției de localizare a dispozitivului ce urmează să fie contactat.</w:t>
+    </w:p>
+    <w:p>
+      <w:pPr>
+        <w:pStyle w:val="2Normal"/>
+        <w:rPr>
+          <w:lang w:val="ro-RO"/>
+        </w:rPr>
+      </w:pPr>
+      <w:r>
+        <w:rPr>
+          <w:lang w:val="ro-RO"/>
+        </w:rPr>
+        <w:t xml:space="preserve">În câmpul data al clasei BtManager se încarcă </w:t>
+      </w:r>
+      <w:r>
+        <w:rPr>
+          <w:lang w:val="ro-RO"/>
+        </w:rPr>
+        <w:t>informațiile</w:t>
+      </w:r>
+      <w:r>
+        <w:rPr>
+          <w:lang w:val="ro-RO"/>
+        </w:rPr>
+        <w:t xml:space="preserve"> din fișierul „devices-data.json”, fișier ce conține id-urile serviciilor Bluetooth de interes și câmpuri ce descriu tipul operațiunilor executate de dispozitivele țintă. Câmpul manger reprezintă instanța clasei BleManger ce aparține pachetului react-native-ble-plx. Pachetul oferă o interfață pentru librăriile native ale componentei Bluetooth a oricărui tip de dispozitiv mobil.</w:t>
+      </w:r>
+    </w:p>
+    <w:p>
+      <w:pPr>
+        <w:pStyle w:val="2Normal"/>
+        <w:rPr>
+          <w:lang w:val="ro-RO"/>
+        </w:rPr>
+      </w:pPr>
+      <w:r>
+        <w:rPr>
+          <w:lang w:val="ro-RO"/>
+        </w:rPr>
+        <w:t>Metoda searchForDevices()</w:t>
       </w:r>
       <w:r>
         <w:rPr>
@@ -7035,101 +7683,133 @@
         </w:rPr>
         <w:t xml:space="preserve"> </w:t>
       </w:r>
-    </w:p>
-    <w:p>
-      <w:pPr>
-        <w:pStyle w:val="2Normal"/>
-        <w:rPr>
-          <w:lang w:val="ro-RO"/>
-        </w:rPr>
-      </w:pPr>
-      <w:r>
-        <w:rPr>
-          <w:lang w:val="ro-RO"/>
-        </w:rPr>
-        <w:t xml:space="preserve">În câmpul </w:t>
-      </w:r>
-      <w:r>
-        <w:rPr>
-          <w:b/>
-          <w:bCs/>
-          <w:lang w:val="ro-RO"/>
-        </w:rPr>
-        <w:t>data</w:t>
-      </w:r>
-      <w:r>
-        <w:rPr>
-          <w:lang w:val="ro-RO"/>
-        </w:rPr>
-        <w:t xml:space="preserve"> al clasei </w:t>
-      </w:r>
-      <w:r>
-        <w:rPr>
-          <w:b/>
-          <w:bCs/>
-          <w:lang w:val="ro-RO"/>
-        </w:rPr>
-        <w:t>BtManager</w:t>
-      </w:r>
-      <w:r>
-        <w:rPr>
-          <w:lang w:val="ro-RO"/>
-        </w:rPr>
-        <w:t xml:space="preserve"> se încarcă </w:t>
-      </w:r>
-      <w:r>
-        <w:rPr>
-          <w:lang w:val="ro-RO"/>
-        </w:rPr>
-        <w:t>informațiile</w:t>
-      </w:r>
-      <w:r>
-        <w:rPr>
-          <w:lang w:val="ro-RO"/>
-        </w:rPr>
-        <w:t xml:space="preserve"> din fișierul „devices-data.json”, fișier ce conține id-urile serviciilor Bluetooth de interes și câmpuri ce descriu tipul operațiunilor executate de dispozitivele țintă. Câmpul </w:t>
-      </w:r>
-      <w:r>
-        <w:rPr>
-          <w:b/>
-          <w:bCs/>
-          <w:lang w:val="ro-RO"/>
-        </w:rPr>
-        <w:t>manger</w:t>
-      </w:r>
-      <w:r>
-        <w:rPr>
-          <w:lang w:val="ro-RO"/>
-        </w:rPr>
-        <w:t xml:space="preserve"> reprezintă instanța clasei </w:t>
-      </w:r>
-      <w:r>
-        <w:rPr>
-          <w:b/>
-          <w:bCs/>
-          <w:lang w:val="ro-RO"/>
-        </w:rPr>
-        <w:t>BleManger</w:t>
-      </w:r>
-      <w:r>
-        <w:rPr>
-          <w:lang w:val="ro-RO"/>
-        </w:rPr>
-        <w:t xml:space="preserve"> ce aparține pachetului </w:t>
-      </w:r>
-      <w:r>
-        <w:rPr>
-          <w:b/>
-          <w:bCs/>
-          <w:lang w:val="ro-RO"/>
-        </w:rPr>
-        <w:t>react-native-ble-plx</w:t>
-      </w:r>
-      <w:r>
-        <w:rPr>
-          <w:lang w:val="ro-RO"/>
-        </w:rPr>
-        <w:t>. Pachetul oferă o interfață pentru librăriile native ale componentei Bluetooth a oricărui tip de dispozitiv mobil.</w:t>
+      <w:r>
+        <w:rPr>
+          <w:lang w:val="ro-RO"/>
+        </w:rPr>
+        <w:t>a clasei BtManager</w:t>
+      </w:r>
+      <w:r>
+        <w:rPr>
+          <w:lang w:val="ro-RO"/>
+        </w:rPr>
+        <w:t xml:space="preserve"> </w:t>
+      </w:r>
+      <w:r>
+        <w:rPr>
+          <w:lang w:val="ro-RO"/>
+        </w:rPr>
+        <w:t xml:space="preserve">returnează un </w:t>
+      </w:r>
+      <w:r>
+        <w:rPr>
+          <w:lang w:val="ro-RO"/>
+        </w:rPr>
+        <w:t>p</w:t>
+      </w:r>
+      <w:r>
+        <w:rPr>
+          <w:lang w:val="ro-RO"/>
+        </w:rPr>
+        <w:t xml:space="preserve">romise și are rolul de a descoperi dispozitivele Bluetooth Low Energy din apropiere al căror identificator de serviciu de advertising se găsește în lista de id-uri încărcată la momentul creării instanței BtManager. Scanarea se face timp de trei secunde urmând ca apoi să </w:t>
+      </w:r>
+      <w:r>
+        <w:rPr>
+          <w:lang w:val="ro-RO"/>
+        </w:rPr>
+        <w:t xml:space="preserve">se </w:t>
+      </w:r>
+      <w:r>
+        <w:rPr>
+          <w:lang w:val="ro-RO"/>
+        </w:rPr>
+        <w:t>returneze o listă ce conține detaliile dispozitivelor din proximitate, existând posibilitatea ca aceasta să poată fi și goală în cazul în care nu sunt dispozitive în jur;</w:t>
+      </w:r>
+    </w:p>
+    <w:p>
+      <w:pPr>
+        <w:pStyle w:val="2Normal"/>
+        <w:rPr>
+          <w:lang w:val="ro-RO"/>
+        </w:rPr>
+      </w:pPr>
+      <w:r>
+        <w:rPr>
+          <w:lang w:val="ro-RO"/>
+        </w:rPr>
+        <w:t>Metoda addDevice() are ca scop trimiterea cheii de securitate</w:t>
+      </w:r>
+      <w:r>
+        <w:rPr>
+          <w:lang w:val="ro-RO"/>
+        </w:rPr>
+        <w:t xml:space="preserve"> </w:t>
+      </w:r>
+      <w:r>
+        <w:rPr>
+          <w:lang w:val="ro-RO"/>
+        </w:rPr>
+        <w:t xml:space="preserve">către dispozitivul receptor. </w:t>
+      </w:r>
+      <w:r>
+        <w:rPr>
+          <w:lang w:val="ro-RO"/>
+        </w:rPr>
+        <w:t>Aceasta primește doi parametri, cheia ce trebuie validată și id-ul dispozitivului pentru care se va face asocierea.</w:t>
+      </w:r>
+      <w:r>
+        <w:rPr>
+          <w:lang w:val="ro-RO"/>
+        </w:rPr>
+        <w:t xml:space="preserve"> Va realiza conexiunea între dispozitive</w:t>
+      </w:r>
+      <w:r>
+        <w:rPr>
+          <w:lang w:val="ro-RO"/>
+        </w:rPr>
+        <w:t xml:space="preserve"> </w:t>
+      </w:r>
+      <w:r>
+        <w:rPr>
+          <w:lang w:val="ro-RO"/>
+        </w:rPr>
+        <w:t xml:space="preserve">și va descoperi serviciile și caracteristicile Bluetooth ale dispozitivului receptor. </w:t>
+      </w:r>
+      <w:r>
+        <w:rPr>
+          <w:lang w:val="ro-RO"/>
+        </w:rPr>
+        <w:t xml:space="preserve">Apoi va </w:t>
+      </w:r>
+      <w:r>
+        <w:rPr>
+          <w:lang w:val="ro-RO"/>
+        </w:rPr>
+        <w:t>trimite chei</w:t>
+      </w:r>
+      <w:r>
+        <w:rPr>
+          <w:lang w:val="ro-RO"/>
+        </w:rPr>
+        <w:t>a</w:t>
+      </w:r>
+      <w:r>
+        <w:rPr>
+          <w:lang w:val="ro-RO"/>
+        </w:rPr>
+        <w:t xml:space="preserve"> de securitate către dispozitiv succedată de citirea și returnarea rezultatului obținut în urma validării cheii. În cazul în care cheia de securitate este validă</w:t>
+      </w:r>
+      <w:r>
+        <w:rPr>
+          <w:lang w:val="ro-RO"/>
+        </w:rPr>
+        <w:t>,</w:t>
+      </w:r>
+      <w:r>
+        <w:rPr>
+          <w:lang w:val="ro-RO"/>
+        </w:rPr>
+        <w:t xml:space="preserve"> funcția va returna codul de acces al dispozitivului sau codul de eroare în cazul în care validarea a eșuat.</w:t>
       </w:r>
     </w:p>
     <w:p>
@@ -7147,16 +7827,18 @@
       </w:r>
       <w:r>
         <w:rPr>
-          <w:b/>
-          <w:bCs/>
-          <w:lang w:val="ro-RO"/>
-        </w:rPr>
-        <w:t>searchForDevices()</w:t>
-      </w:r>
-      <w:r>
-        <w:rPr>
-          <w:b/>
-          <w:bCs/>
+          <w:lang w:val="ro-RO"/>
+        </w:rPr>
+        <w:t>findDevice()</w:t>
+      </w:r>
+      <w:r>
+        <w:rPr>
+          <w:lang w:val="ro-RO"/>
+        </w:rPr>
+        <w:t xml:space="preserve"> are în vedere</w:t>
+      </w:r>
+      <w:r>
+        <w:rPr>
           <w:lang w:val="ro-RO"/>
         </w:rPr>
         <w:t xml:space="preserve"> </w:t>
@@ -7165,20 +7847,58 @@
         <w:rPr>
           <w:lang w:val="ro-RO"/>
         </w:rPr>
-        <w:t xml:space="preserve"> a clasei </w:t>
-      </w:r>
-      <w:r>
-        <w:rPr>
-          <w:b/>
-          <w:bCs/>
-          <w:lang w:val="ro-RO"/>
-        </w:rPr>
-        <w:t>BtManager</w:t>
-      </w:r>
-      <w:r>
-        <w:rPr>
-          <w:b/>
-          <w:bCs/>
+        <w:t>emiterea</w:t>
+      </w:r>
+      <w:r>
+        <w:rPr>
+          <w:lang w:val="ro-RO"/>
+        </w:rPr>
+        <w:t xml:space="preserve"> semnalul</w:t>
+      </w:r>
+      <w:r>
+        <w:rPr>
+          <w:lang w:val="ro-RO"/>
+        </w:rPr>
+        <w:t>ui</w:t>
+      </w:r>
+      <w:r>
+        <w:rPr>
+          <w:lang w:val="ro-RO"/>
+        </w:rPr>
+        <w:t xml:space="preserve"> de activare </w:t>
+      </w:r>
+      <w:r>
+        <w:rPr>
+          <w:lang w:val="ro-RO"/>
+        </w:rPr>
+        <w:t xml:space="preserve">al funcției de localizare a </w:t>
+      </w:r>
+      <w:r>
+        <w:rPr>
+          <w:lang w:val="ro-RO"/>
+        </w:rPr>
+        <w:t>dispozitivul</w:t>
+      </w:r>
+      <w:r>
+        <w:rPr>
+          <w:lang w:val="ro-RO"/>
+        </w:rPr>
+        <w:t>ui</w:t>
+      </w:r>
+      <w:r>
+        <w:rPr>
+          <w:lang w:val="ro-RO"/>
+        </w:rPr>
+        <w:t xml:space="preserve"> receptor</w:t>
+      </w:r>
+      <w:r>
+        <w:rPr>
+          <w:lang w:val="ro-RO"/>
+        </w:rPr>
+        <w:t>, astfel</w:t>
+      </w:r>
+      <w:r>
+        <w:rPr>
           <w:lang w:val="ro-RO"/>
         </w:rPr>
         <w:t xml:space="preserve"> </w:t>
@@ -7187,261 +7907,31 @@
         <w:rPr>
           <w:lang w:val="ro-RO"/>
         </w:rPr>
-        <w:t xml:space="preserve">returnează un </w:t>
-      </w:r>
-      <w:r>
-        <w:rPr>
-          <w:b/>
-          <w:bCs/>
-          <w:lang w:val="ro-RO"/>
-        </w:rPr>
-        <w:t>p</w:t>
-      </w:r>
-      <w:r>
-        <w:rPr>
-          <w:b/>
-          <w:bCs/>
-          <w:lang w:val="ro-RO"/>
-        </w:rPr>
-        <w:t>romise</w:t>
-      </w:r>
-      <w:r>
-        <w:rPr>
-          <w:lang w:val="ro-RO"/>
-        </w:rPr>
-        <w:t xml:space="preserve"> și are rolul de a descoperi dispozitivele Bluetooth Low Energy din apropiere al căror identificator de serviciu de advertising se găsește în lista de id-uri încărcată la momentul creării instanței </w:t>
-      </w:r>
-      <w:r>
-        <w:rPr>
-          <w:b/>
-          <w:bCs/>
-          <w:lang w:val="ro-RO"/>
-        </w:rPr>
-        <w:t>BtManager</w:t>
-      </w:r>
-      <w:r>
-        <w:rPr>
-          <w:lang w:val="ro-RO"/>
-        </w:rPr>
-        <w:t xml:space="preserve">. Scanarea se face timp de trei secunde urmând ca apoi să </w:t>
-      </w:r>
-      <w:r>
-        <w:rPr>
-          <w:lang w:val="ro-RO"/>
-        </w:rPr>
         <w:t xml:space="preserve">se </w:t>
       </w:r>
       <w:r>
         <w:rPr>
           <w:lang w:val="ro-RO"/>
         </w:rPr>
-        <w:t>returneze o listă ce conține detaliile dispozitivelor din proximitate, existând posibilitatea ca aceasta să poată fi și goală în cazul în care nu sunt dispozitive în jur;</w:t>
-      </w:r>
-    </w:p>
-    <w:p>
-      <w:pPr>
-        <w:pStyle w:val="2Normal"/>
-        <w:rPr>
-          <w:lang w:val="ro-RO"/>
-        </w:rPr>
-      </w:pPr>
-      <w:r>
-        <w:rPr>
-          <w:lang w:val="ro-RO"/>
-        </w:rPr>
-        <w:t xml:space="preserve">Metoda </w:t>
-      </w:r>
-      <w:r>
-        <w:rPr>
-          <w:b/>
-          <w:bCs/>
-          <w:lang w:val="ro-RO"/>
-        </w:rPr>
-        <w:t>addDevice()</w:t>
-      </w:r>
-      <w:r>
-        <w:rPr>
-          <w:lang w:val="ro-RO"/>
-        </w:rPr>
-        <w:t xml:space="preserve"> are ca scop trimiterea cheii de securitate</w:t>
+        <w:t>trimite</w:t>
+      </w:r>
+      <w:r>
+        <w:rPr>
+          <w:lang w:val="ro-RO"/>
+        </w:rPr>
+        <w:t xml:space="preserve"> către dispozitiv</w:t>
+      </w:r>
+      <w:r>
+        <w:rPr>
+          <w:lang w:val="ro-RO"/>
+        </w:rPr>
+        <w:t xml:space="preserve"> codul de acces alături de mesajul specific</w:t>
       </w:r>
       <w:r>
         <w:rPr>
           <w:lang w:val="ro-RO"/>
         </w:rPr>
         <w:t xml:space="preserve"> </w:t>
-      </w:r>
-      <w:r>
-        <w:rPr>
-          <w:lang w:val="ro-RO"/>
-        </w:rPr>
-        <w:t xml:space="preserve">către dispozitivul receptor. </w:t>
-      </w:r>
-      <w:r>
-        <w:rPr>
-          <w:lang w:val="ro-RO"/>
-        </w:rPr>
-        <w:t>Aceasta primește doi parametri, cheia ce trebuie validată și id-ul dispozitivului pentru care se va face asocierea.</w:t>
-      </w:r>
-      <w:r>
-        <w:rPr>
-          <w:lang w:val="ro-RO"/>
-        </w:rPr>
-        <w:t xml:space="preserve"> Va realiza conexiunea între dispozitive</w:t>
-      </w:r>
-      <w:r>
-        <w:rPr>
-          <w:lang w:val="ro-RO"/>
-        </w:rPr>
-        <w:t xml:space="preserve"> </w:t>
-      </w:r>
-      <w:r>
-        <w:rPr>
-          <w:lang w:val="ro-RO"/>
-        </w:rPr>
-        <w:t xml:space="preserve">și va descoperi serviciile și caracteristicile Bluetooth ale dispozitivului receptor. </w:t>
-      </w:r>
-      <w:r>
-        <w:rPr>
-          <w:lang w:val="ro-RO"/>
-        </w:rPr>
-        <w:t xml:space="preserve">Apoi va </w:t>
-      </w:r>
-      <w:r>
-        <w:rPr>
-          <w:lang w:val="ro-RO"/>
-        </w:rPr>
-        <w:t>trimite chei</w:t>
-      </w:r>
-      <w:r>
-        <w:rPr>
-          <w:lang w:val="ro-RO"/>
-        </w:rPr>
-        <w:t>a</w:t>
-      </w:r>
-      <w:r>
-        <w:rPr>
-          <w:lang w:val="ro-RO"/>
-        </w:rPr>
-        <w:t xml:space="preserve"> de securitate către dispozitiv succedată de citirea și returnarea rezultatului obținut în urma validării cheii. În cazul în care cheia de securitate este validă funcția va returna codul de acces al dispozitivului sau codul de eroare în cazul în care validarea a eșuat.</w:t>
-      </w:r>
-    </w:p>
-    <w:p>
-      <w:pPr>
-        <w:pStyle w:val="2Normal"/>
-        <w:rPr>
-          <w:lang w:val="ro-RO"/>
-        </w:rPr>
-      </w:pPr>
-      <w:r>
-        <w:rPr>
-          <w:lang w:val="ro-RO"/>
-        </w:rPr>
-        <w:t xml:space="preserve">Metoda </w:t>
-      </w:r>
-      <w:r>
-        <w:rPr>
-          <w:b/>
-          <w:bCs/>
-          <w:lang w:val="ro-RO"/>
-        </w:rPr>
-        <w:t>findDevice()</w:t>
-      </w:r>
-      <w:r>
-        <w:rPr>
-          <w:lang w:val="ro-RO"/>
-        </w:rPr>
-        <w:t xml:space="preserve"> are în vedere</w:t>
-      </w:r>
-      <w:r>
-        <w:rPr>
-          <w:lang w:val="ro-RO"/>
-        </w:rPr>
-        <w:t xml:space="preserve"> </w:t>
-      </w:r>
-      <w:r>
-        <w:rPr>
-          <w:lang w:val="ro-RO"/>
-        </w:rPr>
-        <w:t>emiterea</w:t>
-      </w:r>
-      <w:r>
-        <w:rPr>
-          <w:lang w:val="ro-RO"/>
-        </w:rPr>
-        <w:t xml:space="preserve"> semnalul</w:t>
-      </w:r>
-      <w:r>
-        <w:rPr>
-          <w:lang w:val="ro-RO"/>
-        </w:rPr>
-        <w:t>ui</w:t>
-      </w:r>
-      <w:r>
-        <w:rPr>
-          <w:lang w:val="ro-RO"/>
-        </w:rPr>
-        <w:t xml:space="preserve"> de activare </w:t>
-      </w:r>
-      <w:r>
-        <w:rPr>
-          <w:lang w:val="ro-RO"/>
-        </w:rPr>
-        <w:t xml:space="preserve">al funcției de localizare a </w:t>
-      </w:r>
-      <w:r>
-        <w:rPr>
-          <w:lang w:val="ro-RO"/>
-        </w:rPr>
-        <w:t>dispozitivul</w:t>
-      </w:r>
-      <w:r>
-        <w:rPr>
-          <w:lang w:val="ro-RO"/>
-        </w:rPr>
-        <w:t>ui</w:t>
-      </w:r>
-      <w:r>
-        <w:rPr>
-          <w:lang w:val="ro-RO"/>
-        </w:rPr>
-        <w:t xml:space="preserve"> receptor</w:t>
-      </w:r>
-      <w:r>
-        <w:rPr>
-          <w:lang w:val="ro-RO"/>
-        </w:rPr>
-        <w:t>, astfel</w:t>
-      </w:r>
-      <w:r>
-        <w:rPr>
-          <w:lang w:val="ro-RO"/>
-        </w:rPr>
-        <w:t xml:space="preserve"> </w:t>
-      </w:r>
-      <w:r>
-        <w:rPr>
-          <w:lang w:val="ro-RO"/>
-        </w:rPr>
-        <w:t xml:space="preserve">se </w:t>
-      </w:r>
-      <w:r>
-        <w:rPr>
-          <w:lang w:val="ro-RO"/>
-        </w:rPr>
-        <w:t>trimite</w:t>
-      </w:r>
-      <w:r>
-        <w:rPr>
-          <w:lang w:val="ro-RO"/>
-        </w:rPr>
-        <w:t xml:space="preserve"> către dispozitiv</w:t>
-      </w:r>
-      <w:r>
-        <w:rPr>
-          <w:lang w:val="ro-RO"/>
-        </w:rPr>
-        <w:t xml:space="preserve"> codul de acces alături de mesajul specific </w:t>
       </w:r>
       <w:r>
         <w:rPr>
@@ -7474,43 +7964,21 @@
         <w:rPr>
           <w:lang w:val="ro-RO"/>
         </w:rPr>
-        <w:t xml:space="preserve">etodele </w:t>
-      </w:r>
-      <w:r>
-        <w:rPr>
-          <w:b/>
-          <w:bCs/>
-          <w:lang w:val="ro-RO"/>
-        </w:rPr>
-        <w:t>findDevice()</w:t>
-      </w:r>
-      <w:r>
-        <w:rPr>
-          <w:lang w:val="ro-RO"/>
-        </w:rPr>
-        <w:t xml:space="preserve"> și </w:t>
-      </w:r>
-      <w:r>
-        <w:rPr>
-          <w:b/>
-          <w:bCs/>
-          <w:lang w:val="ro-RO"/>
-        </w:rPr>
-        <w:t>addDevice()</w:t>
-      </w:r>
-      <w:r>
-        <w:rPr>
-          <w:lang w:val="ro-RO"/>
-        </w:rPr>
-        <w:t xml:space="preserve"> vor arunca erori în cazul în care operația cerută nu poate fi executată(din motive precum: Bluetooth-ul/serviciile de localizare nu sunt pornite, dispozitivul nu este în apropiere sau accesul la serviciile de localizare nu este permis). Pentru a verifica ce fel de eroare trebuie aruncată, a fost creată metoda </w:t>
-      </w:r>
-      <w:r>
-        <w:rPr>
-          <w:b/>
-          <w:bCs/>
-          <w:lang w:val="ro-RO"/>
-        </w:rPr>
-        <w:t>throwErrorByType()</w:t>
+        <w:t>etodele findDevice() și addDevice() vor arunca erori în cazul în care operația cerută nu poate fi executată(din motive precum: Bluetooth-ul/serviciile de localizare nu sunt pornite, dispozitivul nu este în apropiere sau accesul la serviciile de localizare nu este permis). Pentru a verifica ce fel de eroare trebuie aruncată, a fost creată metoda throwErrorByType(), necesitatea acesteia fiind motivată de faptul că managerul Bluetooth din librăria react-native-ble-plx aruncă un singur tip de eroare(BtError), astfel identificarea acesteia trebuie făcută prin evaluarea mesajului erorii, ci nu prin tipul instanței.</w:t>
+      </w:r>
+    </w:p>
+    <w:p>
+      <w:pPr>
+        <w:pStyle w:val="2Normal"/>
+        <w:rPr>
+          <w:lang w:val="ro-RO"/>
+        </w:rPr>
+      </w:pPr>
+      <w:r>
+        <w:rPr>
+          <w:lang w:val="ro-RO"/>
+        </w:rPr>
+        <w:t>Clasa StorageManager are rolul de a accesa spațiul de stocare al dispozitivului mobil</w:t>
       </w:r>
       <w:r>
         <w:rPr>
@@ -7520,8 +7988,6 @@
       </w:r>
       <w:r>
         <w:rPr>
-          <w:b/>
-          <w:bCs/>
           <w:lang w:val="ro-RO"/>
         </w:rPr>
         <w:t xml:space="preserve"> </w:t>
@@ -7530,69 +7996,151 @@
         <w:rPr>
           <w:lang w:val="ro-RO"/>
         </w:rPr>
-        <w:t xml:space="preserve">necesitatea acesteia fiind motivată de faptul că managerul Bluetooth din librăria </w:t>
-      </w:r>
-      <w:r>
-        <w:rPr>
-          <w:b/>
-          <w:bCs/>
-          <w:lang w:val="ro-RO"/>
-        </w:rPr>
-        <w:t>react-native-ble-plx</w:t>
-      </w:r>
-      <w:r>
-        <w:rPr>
-          <w:lang w:val="ro-RO"/>
-        </w:rPr>
-        <w:t xml:space="preserve"> aruncă un singur tip de eroare(</w:t>
-      </w:r>
-      <w:r>
-        <w:rPr>
-          <w:b/>
-          <w:bCs/>
-          <w:lang w:val="ro-RO"/>
-        </w:rPr>
-        <w:t>BtError</w:t>
-      </w:r>
-      <w:r>
-        <w:rPr>
-          <w:lang w:val="ro-RO"/>
-        </w:rPr>
-        <w:t>), astfel identificarea acesteia trebuie făcută prin evaluarea mesajului erorii, ci nu prin tipul instanței.</w:t>
-      </w:r>
-    </w:p>
-    <w:p>
-      <w:pPr>
-        <w:pStyle w:val="2Normal"/>
-        <w:rPr>
-          <w:lang w:val="ro-RO"/>
-        </w:rPr>
-      </w:pPr>
-      <w:r>
-        <w:rPr>
-          <w:lang w:val="ro-RO"/>
-        </w:rPr>
-        <w:t xml:space="preserve">Clasa </w:t>
-      </w:r>
-      <w:r>
-        <w:rPr>
-          <w:b/>
-          <w:bCs/>
-          <w:lang w:val="ro-RO"/>
-        </w:rPr>
-        <w:t>StorageManager</w:t>
-      </w:r>
-      <w:r>
-        <w:rPr>
-          <w:lang w:val="ro-RO"/>
-        </w:rPr>
-        <w:t xml:space="preserve"> are rolul de a accesa spațiul de stocare al dispozitivului mobil</w:t>
-      </w:r>
-      <w:r>
-        <w:rPr>
-          <w:lang w:val="ro-RO"/>
-        </w:rPr>
-        <w:t>,</w:t>
+        <w:t xml:space="preserve">iar </w:t>
+      </w:r>
+      <w:r>
+        <w:rPr>
+          <w:lang w:val="ro-RO"/>
+        </w:rPr>
+        <w:t xml:space="preserve"> p</w:t>
+      </w:r>
+      <w:r>
+        <w:rPr>
+          <w:lang w:val="ro-RO"/>
+        </w:rPr>
+        <w:t xml:space="preserve">rin aceasta se </w:t>
+      </w:r>
+      <w:r>
+        <w:rPr>
+          <w:lang w:val="ro-RO"/>
+        </w:rPr>
+        <w:t xml:space="preserve">dorește </w:t>
+      </w:r>
+      <w:r>
+        <w:rPr>
+          <w:lang w:val="ro-RO"/>
+        </w:rPr>
+        <w:t>memorarea</w:t>
+      </w:r>
+      <w:r>
+        <w:rPr>
+          <w:lang w:val="ro-RO"/>
+        </w:rPr>
+        <w:t>, preluarea și ștergerea</w:t>
+      </w:r>
+      <w:r>
+        <w:rPr>
+          <w:lang w:val="ro-RO"/>
+        </w:rPr>
+        <w:t xml:space="preserve"> informațiilor dispozitivelor asociate. </w:t>
+      </w:r>
+      <w:r>
+        <w:rPr>
+          <w:lang w:val="ro-RO"/>
+        </w:rPr>
+        <w:t>I</w:t>
+      </w:r>
+      <w:r>
+        <w:rPr>
+          <w:lang w:val="ro-RO"/>
+        </w:rPr>
+        <w:t xml:space="preserve">nformațiile unui dispozitiv </w:t>
+      </w:r>
+      <w:r>
+        <w:rPr>
+          <w:lang w:val="ro-RO"/>
+        </w:rPr>
+        <w:t>sunt stocate</w:t>
+      </w:r>
+      <w:r>
+        <w:rPr>
+          <w:lang w:val="ro-RO"/>
+        </w:rPr>
+        <w:t xml:space="preserve">/preluate </w:t>
+      </w:r>
+      <w:r>
+        <w:rPr>
+          <w:lang w:val="ro-RO"/>
+        </w:rPr>
+        <w:t xml:space="preserve">prin intermediul unui </w:t>
+      </w:r>
+      <w:r>
+        <w:rPr>
+          <w:lang w:val="ro-RO"/>
+        </w:rPr>
+        <w:t xml:space="preserve">model de date(StoreDeviceDataModel) ce </w:t>
+      </w:r>
+      <w:r>
+        <w:rPr>
+          <w:lang w:val="ro-RO"/>
+        </w:rPr>
+        <w:t>cuprinde</w:t>
+      </w:r>
+      <w:r>
+        <w:rPr>
+          <w:lang w:val="ro-RO"/>
+        </w:rPr>
+        <w:t xml:space="preserve"> detaliile </w:t>
+      </w:r>
+      <w:r>
+        <w:rPr>
+          <w:lang w:val="ro-RO"/>
+        </w:rPr>
+        <w:t>acestuia</w:t>
+      </w:r>
+      <w:r>
+        <w:rPr>
+          <w:lang w:val="ro-RO"/>
+        </w:rPr>
+        <w:t xml:space="preserve">. Prin model se dorește crearea unei structuri așa încât </w:t>
+      </w:r>
+      <w:r>
+        <w:rPr>
+          <w:lang w:val="ro-RO"/>
+        </w:rPr>
+        <w:t>informațiile</w:t>
+      </w:r>
+      <w:r>
+        <w:rPr>
+          <w:lang w:val="ro-RO"/>
+        </w:rPr>
+        <w:t xml:space="preserve"> ce urmează </w:t>
+      </w:r>
+      <w:r>
+        <w:rPr>
+          <w:lang w:val="ro-RO"/>
+        </w:rPr>
+        <w:t>a fi</w:t>
+      </w:r>
+      <w:r>
+        <w:rPr>
+          <w:lang w:val="ro-RO"/>
+        </w:rPr>
+        <w:t xml:space="preserve"> memorate</w:t>
+      </w:r>
+      <w:r>
+        <w:rPr>
+          <w:lang w:val="ro-RO"/>
+        </w:rPr>
+        <w:t>/preluate</w:t>
+      </w:r>
+      <w:r>
+        <w:rPr>
+          <w:lang w:val="ro-RO"/>
+        </w:rPr>
+        <w:t xml:space="preserve"> să fie ușor de </w:t>
+      </w:r>
+      <w:r>
+        <w:rPr>
+          <w:lang w:val="ro-RO"/>
+        </w:rPr>
+        <w:t>manipulat</w:t>
+      </w:r>
+      <w:r>
+        <w:rPr>
+          <w:lang w:val="ro-RO"/>
+        </w:rPr>
+        <w:t>.</w:t>
       </w:r>
       <w:r>
         <w:rPr>
@@ -7600,163 +8148,61 @@
         </w:rPr>
         <w:t xml:space="preserve"> </w:t>
       </w:r>
-      <w:r>
-        <w:rPr>
-          <w:lang w:val="ro-RO"/>
-        </w:rPr>
-        <w:t xml:space="preserve">iar </w:t>
-      </w:r>
-      <w:r>
-        <w:rPr>
-          <w:lang w:val="ro-RO"/>
-        </w:rPr>
-        <w:t xml:space="preserve"> p</w:t>
-      </w:r>
-      <w:r>
-        <w:rPr>
-          <w:lang w:val="ro-RO"/>
-        </w:rPr>
-        <w:t xml:space="preserve">rin aceasta se </w:t>
-      </w:r>
-      <w:r>
-        <w:rPr>
-          <w:lang w:val="ro-RO"/>
-        </w:rPr>
-        <w:t xml:space="preserve">dorește </w:t>
-      </w:r>
-      <w:r>
-        <w:rPr>
-          <w:lang w:val="ro-RO"/>
-        </w:rPr>
-        <w:t>memorarea</w:t>
-      </w:r>
-      <w:r>
-        <w:rPr>
-          <w:lang w:val="ro-RO"/>
-        </w:rPr>
-        <w:t>, preluarea și ștergerea</w:t>
-      </w:r>
-      <w:r>
-        <w:rPr>
-          <w:lang w:val="ro-RO"/>
-        </w:rPr>
-        <w:t xml:space="preserve"> informațiilor dispozitivelor asociate. </w:t>
-      </w:r>
-      <w:r>
-        <w:rPr>
-          <w:lang w:val="ro-RO"/>
-        </w:rPr>
-        <w:t>I</w:t>
-      </w:r>
-      <w:r>
-        <w:rPr>
-          <w:lang w:val="ro-RO"/>
-        </w:rPr>
-        <w:t xml:space="preserve">nformațiile unui dispozitiv </w:t>
-      </w:r>
-      <w:r>
-        <w:rPr>
-          <w:lang w:val="ro-RO"/>
-        </w:rPr>
-        <w:t>sunt stocate</w:t>
-      </w:r>
-      <w:r>
-        <w:rPr>
-          <w:lang w:val="ro-RO"/>
-        </w:rPr>
-        <w:t xml:space="preserve">/preluate </w:t>
-      </w:r>
-      <w:r>
-        <w:rPr>
-          <w:lang w:val="ro-RO"/>
-        </w:rPr>
-        <w:t xml:space="preserve">prin intermediul unui </w:t>
-      </w:r>
-      <w:r>
-        <w:rPr>
-          <w:lang w:val="ro-RO"/>
-        </w:rPr>
-        <w:t>model de date(</w:t>
-      </w:r>
-      <w:r>
-        <w:rPr>
-          <w:b/>
-          <w:bCs/>
-          <w:lang w:val="ro-RO"/>
-        </w:rPr>
-        <w:t>StoreDeviceDataModel</w:t>
-      </w:r>
-      <w:r>
-        <w:rPr>
-          <w:lang w:val="ro-RO"/>
-        </w:rPr>
-        <w:t xml:space="preserve">) ce </w:t>
-      </w:r>
-      <w:r>
-        <w:rPr>
-          <w:lang w:val="ro-RO"/>
-        </w:rPr>
-        <w:t>cuprinde</w:t>
-      </w:r>
-      <w:r>
-        <w:rPr>
-          <w:lang w:val="ro-RO"/>
-        </w:rPr>
-        <w:t xml:space="preserve"> detaliile </w:t>
-      </w:r>
-      <w:r>
-        <w:rPr>
-          <w:lang w:val="ro-RO"/>
-        </w:rPr>
-        <w:t>acestuia</w:t>
-      </w:r>
-      <w:r>
-        <w:rPr>
-          <w:lang w:val="ro-RO"/>
-        </w:rPr>
-        <w:t xml:space="preserve">. Prin model se dorește crearea unei structuri așa încât </w:t>
-      </w:r>
-      <w:r>
-        <w:rPr>
-          <w:lang w:val="ro-RO"/>
-        </w:rPr>
-        <w:t>informațiile</w:t>
-      </w:r>
-      <w:r>
-        <w:rPr>
-          <w:lang w:val="ro-RO"/>
-        </w:rPr>
-        <w:t xml:space="preserve"> ce urmează </w:t>
-      </w:r>
-      <w:r>
-        <w:rPr>
-          <w:lang w:val="ro-RO"/>
-        </w:rPr>
-        <w:t>a fi</w:t>
-      </w:r>
-      <w:r>
-        <w:rPr>
-          <w:lang w:val="ro-RO"/>
-        </w:rPr>
-        <w:t xml:space="preserve"> memorate</w:t>
-      </w:r>
-      <w:r>
-        <w:rPr>
-          <w:lang w:val="ro-RO"/>
-        </w:rPr>
-        <w:t>/preluate</w:t>
-      </w:r>
-      <w:r>
-        <w:rPr>
-          <w:lang w:val="ro-RO"/>
-        </w:rPr>
-        <w:t xml:space="preserve"> să fie ușor de </w:t>
-      </w:r>
-      <w:r>
-        <w:rPr>
-          <w:lang w:val="ro-RO"/>
-        </w:rPr>
-        <w:t>manipulat</w:t>
+    </w:p>
+    <w:p>
+      <w:pPr>
+        <w:pStyle w:val="2Normal"/>
+        <w:rPr>
+          <w:lang w:val="ro-RO"/>
+        </w:rPr>
+      </w:pPr>
+      <w:r>
+        <w:rPr>
+          <w:lang w:val="ro-RO"/>
+        </w:rPr>
+        <w:t xml:space="preserve">Pentru a </w:t>
+      </w:r>
+      <w:r>
+        <w:rPr>
+          <w:lang w:val="ro-RO"/>
+        </w:rPr>
+        <w:t xml:space="preserve">scrie </w:t>
+      </w:r>
+      <w:r>
+        <w:rPr>
+          <w:lang w:val="ro-RO"/>
+        </w:rPr>
+        <w:t xml:space="preserve">în spațiul de stocare al unui dispozitiv sunt folosite obiecte de tipul cheie-valoare(dicționare), existând o constrângere asupra tipului valorii. Valoarea memorată trebuie să fie un șir de caractere, astfel </w:t>
+      </w:r>
+      <w:r>
+        <w:rPr>
+          <w:lang w:val="ro-RO"/>
+        </w:rPr>
+        <w:t>fiind</w:t>
+      </w:r>
+      <w:r>
+        <w:rPr>
+          <w:lang w:val="ro-RO"/>
+        </w:rPr>
+        <w:t xml:space="preserve"> necesare s</w:t>
+      </w:r>
+      <w:r>
+        <w:rPr>
+          <w:lang w:val="ro-RO"/>
+        </w:rPr>
+        <w:t xml:space="preserve">erializarea și deserializarea </w:t>
+      </w:r>
+      <w:r>
+        <w:rPr>
+          <w:lang w:val="ro-RO"/>
+        </w:rPr>
+        <w:t>modelulu</w:t>
+      </w:r>
+      <w:r>
+        <w:rPr>
+          <w:lang w:val="ro-RO"/>
+        </w:rPr>
+        <w:t>i</w:t>
       </w:r>
       <w:r>
         <w:rPr>
@@ -7764,101 +8210,19 @@
         </w:rPr>
         <w:t>.</w:t>
       </w:r>
-      <w:r>
-        <w:rPr>
-          <w:lang w:val="ro-RO"/>
-        </w:rPr>
-        <w:t xml:space="preserve"> </w:t>
-      </w:r>
-    </w:p>
-    <w:p>
-      <w:pPr>
-        <w:pStyle w:val="2Normal"/>
-        <w:rPr>
-          <w:lang w:val="ro-RO"/>
-        </w:rPr>
-      </w:pPr>
-      <w:r>
-        <w:rPr>
-          <w:lang w:val="ro-RO"/>
-        </w:rPr>
-        <w:t xml:space="preserve">Pentru a </w:t>
-      </w:r>
-      <w:r>
-        <w:rPr>
-          <w:lang w:val="ro-RO"/>
-        </w:rPr>
-        <w:t xml:space="preserve">scrie </w:t>
-      </w:r>
-      <w:r>
-        <w:rPr>
-          <w:lang w:val="ro-RO"/>
-        </w:rPr>
-        <w:t xml:space="preserve">în spațiul de stocare al unui dispozitiv sunt folosite obiecte de tipul cheie-valoare(dicționare), existând o constrângere asupra tipului valorii. Valoarea memorată trebuie să fie un șir de caractere, astfel </w:t>
-      </w:r>
-      <w:r>
-        <w:rPr>
-          <w:lang w:val="ro-RO"/>
-        </w:rPr>
-        <w:t>fiind</w:t>
-      </w:r>
-      <w:r>
-        <w:rPr>
-          <w:lang w:val="ro-RO"/>
-        </w:rPr>
-        <w:t xml:space="preserve"> necesare s</w:t>
-      </w:r>
-      <w:r>
-        <w:rPr>
-          <w:lang w:val="ro-RO"/>
-        </w:rPr>
-        <w:t xml:space="preserve">erializarea și deserializarea </w:t>
-      </w:r>
-      <w:r>
-        <w:rPr>
-          <w:lang w:val="ro-RO"/>
-        </w:rPr>
-        <w:t>modelulu</w:t>
-      </w:r>
-      <w:r>
-        <w:rPr>
-          <w:lang w:val="ro-RO"/>
-        </w:rPr>
-        <w:t>i</w:t>
-      </w:r>
-      <w:r>
-        <w:rPr>
-          <w:lang w:val="ro-RO"/>
-        </w:rPr>
-        <w:t>.</w:t>
-      </w:r>
-    </w:p>
-    <w:p>
-      <w:pPr>
-        <w:pStyle w:val="2Normal"/>
-        <w:rPr>
-          <w:lang w:val="ro-RO"/>
-        </w:rPr>
-      </w:pPr>
-      <w:r>
-        <w:rPr>
-          <w:lang w:val="ro-RO"/>
-        </w:rPr>
-        <w:t xml:space="preserve">Metodele clasei </w:t>
-      </w:r>
-      <w:r>
-        <w:rPr>
-          <w:b/>
-          <w:bCs/>
-          <w:lang w:val="ro-RO"/>
-        </w:rPr>
-        <w:t>StoreManger</w:t>
-      </w:r>
-      <w:r>
-        <w:rPr>
-          <w:lang w:val="ro-RO"/>
-        </w:rPr>
-        <w:t>:</w:t>
+    </w:p>
+    <w:p>
+      <w:pPr>
+        <w:pStyle w:val="2Normal"/>
+        <w:rPr>
+          <w:lang w:val="ro-RO"/>
+        </w:rPr>
+      </w:pPr>
+      <w:r>
+        <w:rPr>
+          <w:lang w:val="ro-RO"/>
+        </w:rPr>
+        <w:t>Metodele clasei StoreManger:</w:t>
       </w:r>
     </w:p>
     <w:p>
@@ -7869,24 +8233,14 @@
           <w:numId w:val="35"/>
         </w:numPr>
         <w:rPr>
-          <w:b/>
-          <w:bCs/>
-          <w:lang w:val="ro-RO"/>
-        </w:rPr>
-      </w:pPr>
-      <w:r>
-        <w:rPr>
-          <w:b/>
-          <w:bCs/>
-          <w:lang w:val="ro-RO"/>
-        </w:rPr>
-        <w:t xml:space="preserve">store() </w:t>
-      </w:r>
-      <w:r>
-        <w:rPr>
-          <w:lang w:val="ro-RO"/>
-        </w:rPr>
-        <w:t xml:space="preserve">– </w:t>
+          <w:lang w:val="ro-RO"/>
+        </w:rPr>
+      </w:pPr>
+      <w:r>
+        <w:rPr>
+          <w:lang w:val="ro-RO"/>
+        </w:rPr>
+        <w:t xml:space="preserve">store() – </w:t>
       </w:r>
       <w:r>
         <w:rPr>
@@ -7909,24 +8263,14 @@
           <w:numId w:val="35"/>
         </w:numPr>
         <w:rPr>
-          <w:b/>
-          <w:bCs/>
-          <w:lang w:val="ro-RO"/>
-        </w:rPr>
-      </w:pPr>
-      <w:r>
-        <w:rPr>
-          <w:b/>
-          <w:bCs/>
-          <w:lang w:val="ro-RO"/>
-        </w:rPr>
-        <w:t xml:space="preserve">retrieve() – </w:t>
-      </w:r>
-      <w:r>
-        <w:rPr>
-          <w:lang w:val="ro-RO"/>
-        </w:rPr>
-        <w:t xml:space="preserve">returnează informațiile </w:t>
+          <w:lang w:val="ro-RO"/>
+        </w:rPr>
+      </w:pPr>
+      <w:r>
+        <w:rPr>
+          <w:lang w:val="ro-RO"/>
+        </w:rPr>
+        <w:t xml:space="preserve">retrieve() – returnează informațiile </w:t>
       </w:r>
       <w:r>
         <w:rPr>
@@ -7944,31 +8288,19 @@
         <w:rPr>
           <w:lang w:val="ro-RO"/>
         </w:rPr>
-        <w:t>, fără a le deserializa</w:t>
-      </w:r>
-      <w:r>
-        <w:rPr>
-          <w:lang w:val="ro-RO"/>
-        </w:rPr>
-        <w:t xml:space="preserve"> prin acces</w:t>
-      </w:r>
-      <w:r>
-        <w:rPr>
-          <w:lang w:val="ro-RO"/>
-        </w:rPr>
-        <w:t>area</w:t>
-      </w:r>
-      <w:r>
-        <w:rPr>
-          <w:lang w:val="ro-RO"/>
-        </w:rPr>
         <w:t xml:space="preserve"> </w:t>
       </w:r>
       <w:r>
         <w:rPr>
           <w:lang w:val="ro-RO"/>
         </w:rPr>
-        <w:t xml:space="preserve">valorii </w:t>
+        <w:t>prin accesarea valorii</w:t>
+      </w:r>
+      <w:r>
+        <w:rPr>
+          <w:lang w:val="ro-RO"/>
+        </w:rPr>
+        <w:t xml:space="preserve"> găsite la </w:t>
       </w:r>
       <w:r>
         <w:rPr>
@@ -7980,7 +8312,7 @@
         <w:rPr>
           <w:lang w:val="ro-RO"/>
         </w:rPr>
-        <w:t>i</w:t>
+        <w:t>a</w:t>
       </w:r>
       <w:r>
         <w:rPr>
@@ -7992,13 +8324,49 @@
         <w:rPr>
           <w:lang w:val="ro-RO"/>
         </w:rPr>
-        <w:t>e</w:t>
+        <w:t>ă</w:t>
       </w:r>
       <w:r>
         <w:rPr>
           <w:lang w:val="ro-RO"/>
         </w:rPr>
         <w:t xml:space="preserve"> ca parametru</w:t>
+      </w:r>
+      <w:r>
+        <w:rPr>
+          <w:lang w:val="ro-RO"/>
+        </w:rPr>
+        <w:t>. Rezultatul este returnat</w:t>
+      </w:r>
+      <w:r>
+        <w:rPr>
+          <w:lang w:val="ro-RO"/>
+        </w:rPr>
+        <w:t xml:space="preserve"> fără a</w:t>
+      </w:r>
+      <w:r>
+        <w:rPr>
+          <w:lang w:val="ro-RO"/>
+        </w:rPr>
+        <w:t>-</w:t>
+      </w:r>
+      <w:r>
+        <w:rPr>
+          <w:lang w:val="ro-RO"/>
+        </w:rPr>
+        <w:t>l</w:t>
+      </w:r>
+      <w:r>
+        <w:rPr>
+          <w:lang w:val="ro-RO"/>
+        </w:rPr>
+        <w:t xml:space="preserve"> </w:t>
+      </w:r>
+      <w:r>
+        <w:rPr>
+          <w:lang w:val="ro-RO"/>
+        </w:rPr>
+        <w:t>deserializa</w:t>
       </w:r>
       <w:r>
         <w:rPr>
@@ -8015,24 +8383,14 @@
           <w:numId w:val="35"/>
         </w:numPr>
         <w:rPr>
-          <w:b/>
-          <w:bCs/>
-          <w:lang w:val="ro-RO"/>
-        </w:rPr>
-      </w:pPr>
-      <w:r>
-        <w:rPr>
-          <w:b/>
-          <w:bCs/>
-          <w:lang w:val="ro-RO"/>
-        </w:rPr>
-        <w:t xml:space="preserve">remove() – </w:t>
-      </w:r>
-      <w:r>
-        <w:rPr>
-          <w:lang w:val="ro-RO"/>
-        </w:rPr>
-        <w:t>elimină ceea ce se găsește în spațiul de stocare pentru cheia primită ca parametru;</w:t>
+          <w:lang w:val="ro-RO"/>
+        </w:rPr>
+      </w:pPr>
+      <w:r>
+        <w:rPr>
+          <w:lang w:val="ro-RO"/>
+        </w:rPr>
+        <w:t>remove() – elimină ceea ce se găsește în spațiul de stocare pentru cheia primită ca parametru;</w:t>
       </w:r>
     </w:p>
     <w:p>
@@ -8043,24 +8401,14 @@
           <w:numId w:val="35"/>
         </w:numPr>
         <w:rPr>
-          <w:b/>
-          <w:bCs/>
-          <w:lang w:val="ro-RO"/>
-        </w:rPr>
-      </w:pPr>
-      <w:r>
-        <w:rPr>
-          <w:b/>
-          <w:bCs/>
-          <w:lang w:val="ro-RO"/>
-        </w:rPr>
-        <w:t xml:space="preserve">getAllDevices() – </w:t>
-      </w:r>
-      <w:r>
-        <w:rPr>
-          <w:lang w:val="ro-RO"/>
-        </w:rPr>
-        <w:t xml:space="preserve">returnează informațiile </w:t>
+          <w:lang w:val="ro-RO"/>
+        </w:rPr>
+      </w:pPr>
+      <w:r>
+        <w:rPr>
+          <w:lang w:val="ro-RO"/>
+        </w:rPr>
+        <w:t xml:space="preserve">getAllDevices() – returnează informațiile </w:t>
       </w:r>
       <w:r>
         <w:rPr>
@@ -8096,21 +8444,7 @@
         <w:rPr>
           <w:lang w:val="ro-RO"/>
         </w:rPr>
-        <w:t xml:space="preserve"> sub forma modelului de date </w:t>
-      </w:r>
-      <w:r>
-        <w:rPr>
-          <w:b/>
-          <w:bCs/>
-          <w:lang w:val="ro-RO"/>
-        </w:rPr>
-        <w:t>StoreDeviceDataModel</w:t>
-      </w:r>
-      <w:r>
-        <w:rPr>
-          <w:lang w:val="ro-RO"/>
-        </w:rPr>
-        <w:t>. Acest lucru este făcut prin preluarea informațiilor stocate ale fiecărui dispozitiv, deserializarea și maparea către model. Fiecare model va fi adăugat într-o listă ce urmează să fie returnată la finalul procesării;</w:t>
+        <w:t xml:space="preserve"> sub forma modelului de date StoreDeviceDataModel. Acest lucru este făcut prin preluarea informațiilor stocate ale fiecărui dispozitiv, deserializarea și maparea către model. Fiecare model va fi adăugat într-o listă ce urmează să fie returnată la finalul procesării;</w:t>
       </w:r>
     </w:p>
     <w:p>
@@ -8121,15 +8455,11 @@
           <w:numId w:val="35"/>
         </w:numPr>
         <w:rPr>
-          <w:b/>
-          <w:bCs/>
-          <w:lang w:val="ro-RO"/>
-        </w:rPr>
-      </w:pPr>
-      <w:r>
-        <w:rPr>
-          <w:b/>
-          <w:bCs/>
+          <w:lang w:val="ro-RO"/>
+        </w:rPr>
+      </w:pPr>
+      <w:r>
+        <w:rPr>
           <w:lang w:val="ro-RO"/>
         </w:rPr>
         <w:t xml:space="preserve">cleanup() – </w:t>
@@ -8182,49 +8512,7 @@
         <w:rPr>
           <w:lang w:val="ro-RO"/>
         </w:rPr>
-        <w:t xml:space="preserve">Atât clasa </w:t>
-      </w:r>
-      <w:r>
-        <w:rPr>
-          <w:b/>
-          <w:bCs/>
-          <w:lang w:val="ro-RO"/>
-        </w:rPr>
-        <w:t>BtManager</w:t>
-      </w:r>
-      <w:r>
-        <w:rPr>
-          <w:lang w:val="ro-RO"/>
-        </w:rPr>
-        <w:t xml:space="preserve">, cât și clasa </w:t>
-      </w:r>
-      <w:r>
-        <w:rPr>
-          <w:b/>
-          <w:bCs/>
-          <w:lang w:val="ro-RO"/>
-        </w:rPr>
-        <w:t>StoreManager</w:t>
-      </w:r>
-      <w:r>
-        <w:rPr>
-          <w:lang w:val="ro-RO"/>
-        </w:rPr>
-        <w:t xml:space="preserve"> vor avea o singură instanță pe tot parcursul programului, acestea vor trebui implementate conform șablonului </w:t>
-      </w:r>
-      <w:r>
-        <w:rPr>
-          <w:b/>
-          <w:bCs/>
-          <w:lang w:val="ro-RO"/>
-        </w:rPr>
-        <w:t>Singleton</w:t>
-      </w:r>
-      <w:r>
-        <w:rPr>
-          <w:lang w:val="ro-RO"/>
-        </w:rPr>
-        <w:t xml:space="preserve">. Acest fapt este motivat de dorința de a exista instanțe unice în program </w:t>
+        <w:t xml:space="preserve">Atât clasa BtManager, cât și clasa StoreManager vor avea o singură instanță pe tot parcursul programului, acestea vor trebui implementate conform șablonului Singleton. Acest fapt este motivat de dorința de a exista instanțe unice în program </w:t>
       </w:r>
       <w:r>
         <w:rPr>
@@ -8254,15 +8542,7 @@
         <w:rPr>
           <w:lang w:val="ro-RO"/>
         </w:rPr>
-        <w:t>nu</w:t>
-      </w:r>
-      <w:r>
-        <w:rPr>
-          <w:b/>
-          <w:bCs/>
-          <w:lang w:val="ro-RO"/>
-        </w:rPr>
-        <w:t xml:space="preserve"> </w:t>
+        <w:t xml:space="preserve">nu </w:t>
       </w:r>
       <w:r>
         <w:rPr>
@@ -8286,15 +8566,7 @@
         <w:rPr>
           <w:lang w:val="ro-RO"/>
         </w:rPr>
-        <w:t xml:space="preserve"> un câmp cu o instanță proprie care să fie returnată atunci când este nevoie de aceasta, fapt neconform cu șablonul de proiectare </w:t>
-      </w:r>
-      <w:r>
-        <w:rPr>
-          <w:b/>
-          <w:bCs/>
-          <w:lang w:val="ro-RO"/>
-        </w:rPr>
-        <w:t>Singleton</w:t>
+        <w:t xml:space="preserve"> un câmp cu o instanță proprie care să fie returnată atunci când este nevoie de aceasta, fapt neconform cu șablonul de proiectare Singleton</w:t>
       </w:r>
       <w:r>
         <w:rPr>
@@ -8396,30 +8668,12 @@
       </w:r>
       <w:r>
         <w:rPr>
-          <w:b/>
-          <w:bCs/>
-          <w:lang w:val="ro-RO"/>
-        </w:rPr>
-        <w:t>Component</w:t>
-      </w:r>
-      <w:r>
-        <w:rPr>
-          <w:lang w:val="ro-RO"/>
-        </w:rPr>
-        <w:t xml:space="preserve"> și totodată să suprascrie metoda </w:t>
-      </w:r>
-      <w:r>
-        <w:rPr>
-          <w:b/>
-          <w:bCs/>
-          <w:lang w:val="ro-RO"/>
-        </w:rPr>
-        <w:t>render</w:t>
-      </w:r>
-      <w:r>
-        <w:rPr>
-          <w:b/>
-          <w:bCs/>
+          <w:lang w:val="ro-RO"/>
+        </w:rPr>
+        <w:t>Component și totodată să suprascrie metoda render</w:t>
+      </w:r>
+      <w:r>
+        <w:rPr>
           <w:lang w:val="ro-RO"/>
         </w:rPr>
         <w:t>()</w:t>
@@ -8428,21 +8682,20 @@
         <w:rPr>
           <w:lang w:val="ro-RO"/>
         </w:rPr>
-        <w:t xml:space="preserve">(va returna obligatoriu un obiect </w:t>
-      </w:r>
-      <w:r>
-        <w:rPr>
-          <w:b/>
-          <w:bCs/>
-          <w:lang w:val="ro-RO"/>
-        </w:rPr>
-        <w:t>J.S.X.</w:t>
-      </w:r>
-      <w:r>
-        <w:rPr>
-          <w:lang w:val="ro-RO"/>
-        </w:rPr>
-        <w:t>). Unei astfel de componente îi pot fi trimise proprietăți</w:t>
+        <w:t>(va returna obligatoriu un obiect J.S.X.).</w:t>
+      </w:r>
+      <w:r>
+        <w:rPr>
+          <w:lang w:val="ro-RO"/>
+        </w:rPr>
+        <w:t xml:space="preserve"> Unei </w:t>
+      </w:r>
+      <w:r>
+        <w:rPr>
+          <w:lang w:val="ro-RO"/>
+        </w:rPr>
+        <w:lastRenderedPageBreak/>
+        <w:t>astfel de componente îi pot fi trimise proprietăți</w:t>
       </w:r>
       <w:r>
         <w:rPr>
@@ -8454,14 +8707,7 @@
         <w:rPr>
           <w:lang w:val="ro-RO"/>
         </w:rPr>
-        <w:t xml:space="preserve">caracteristică asemănătoare cu pasarea </w:t>
-      </w:r>
-      <w:r>
-        <w:rPr>
-          <w:lang w:val="ro-RO"/>
-        </w:rPr>
-        <w:lastRenderedPageBreak/>
-        <w:t>parametrilor unei funcții</w:t>
+        <w:t>caracteristică asemănătoare cu pasarea parametrilor unei funcții</w:t>
       </w:r>
       <w:r>
         <w:rPr>
@@ -8485,21 +8731,7 @@
         <w:rPr>
           <w:lang w:val="ro-RO"/>
         </w:rPr>
-        <w:t xml:space="preserve"> fi accesate prin intermediul câmpului </w:t>
-      </w:r>
-      <w:r>
-        <w:rPr>
-          <w:b/>
-          <w:bCs/>
-          <w:lang w:val="ro-RO"/>
-        </w:rPr>
-        <w:t>props</w:t>
-      </w:r>
-      <w:r>
-        <w:rPr>
-          <w:lang w:val="ro-RO"/>
-        </w:rPr>
-        <w:t xml:space="preserve"> al clasei (de exemplu: this.props.&lt;nume_proprietate&gt;).</w:t>
+        <w:t xml:space="preserve"> fi accesate prin intermediul câmpului props al clasei (de exemplu: this.props.&lt;nume_proprietate&gt;).</w:t>
       </w:r>
     </w:p>
     <w:p>
@@ -8525,49 +8757,21 @@
         <w:rPr>
           <w:lang w:val="ro-RO"/>
         </w:rPr>
-        <w:t xml:space="preserve">, dar și elemente unice, astfel se va descrie clasa </w:t>
-      </w:r>
-      <w:r>
-        <w:rPr>
-          <w:b/>
-          <w:bCs/>
-          <w:lang w:val="ro-RO"/>
-        </w:rPr>
-        <w:t>AppOverlay</w:t>
-      </w:r>
-      <w:r>
-        <w:rPr>
-          <w:lang w:val="ro-RO"/>
-        </w:rPr>
-        <w:t>.</w:t>
-      </w:r>
-    </w:p>
-    <w:p>
-      <w:pPr>
-        <w:pStyle w:val="2Normal"/>
-        <w:rPr>
-          <w:lang w:val="ro-RO"/>
-        </w:rPr>
-      </w:pPr>
-      <w:r>
-        <w:rPr>
-          <w:lang w:val="ro-RO"/>
-        </w:rPr>
-        <w:t xml:space="preserve">Rolurile proprietăților clasei </w:t>
-      </w:r>
-      <w:r>
-        <w:rPr>
-          <w:b/>
-          <w:bCs/>
-          <w:lang w:val="ro-RO"/>
-        </w:rPr>
-        <w:t>AppOverlay</w:t>
-      </w:r>
-      <w:r>
-        <w:rPr>
-          <w:lang w:val="ro-RO"/>
-        </w:rPr>
-        <w:t>:</w:t>
+        <w:t>, dar și elemente unice, astfel se va descrie clasa AppOverlay.</w:t>
+      </w:r>
+    </w:p>
+    <w:p>
+      <w:pPr>
+        <w:pStyle w:val="2Normal"/>
+        <w:rPr>
+          <w:lang w:val="ro-RO"/>
+        </w:rPr>
+      </w:pPr>
+      <w:r>
+        <w:rPr>
+          <w:lang w:val="ro-RO"/>
+        </w:rPr>
+        <w:t>Rolurile proprietăților clasei AppOverlay:</w:t>
       </w:r>
     </w:p>
     <w:p>
@@ -8711,7 +8915,19 @@
         <w:rPr>
           <w:lang w:val="ro-RO"/>
         </w:rPr>
-        <w:t>isLoading – proprietate ce determină tipul de vizualizare a butonului(normal sau spinner).</w:t>
+        <w:t xml:space="preserve">isLoading – proprietate ce determină tipul de vizualizare a butonului(normal sau </w:t>
+      </w:r>
+      <w:r>
+        <w:rPr>
+          <w:lang w:val="ro-RO"/>
+        </w:rPr>
+        <w:t>loader</w:t>
+      </w:r>
+      <w:r>
+        <w:rPr>
+          <w:lang w:val="ro-RO"/>
+        </w:rPr>
+        <w:t>).</w:t>
       </w:r>
     </w:p>
     <w:p>
@@ -8793,21 +9009,7 @@
         <w:rPr>
           <w:lang w:val="ro-RO"/>
         </w:rPr>
-        <w:t xml:space="preserve">Așadar, aplicația va fi compusă din două ecrane, unul prin care se permite descoperirea dispozitivelor din proximitate și asocierea cu acestea(clasa </w:t>
-      </w:r>
-      <w:r>
-        <w:rPr>
-          <w:b/>
-          <w:bCs/>
-          <w:lang w:val="ro-RO"/>
-        </w:rPr>
-        <w:t>SearchScreen</w:t>
-      </w:r>
-      <w:r>
-        <w:rPr>
-          <w:lang w:val="ro-RO"/>
-        </w:rPr>
-        <w:t xml:space="preserve">),  iar altul prin care se oferă posibilitatea </w:t>
+        <w:t xml:space="preserve">Așadar, aplicația va fi compusă din două ecrane, unul prin care se permite descoperirea dispozitivelor din proximitate și asocierea cu acestea(clasa SearchScreen),  iar altul prin care se oferă posibilitatea </w:t>
       </w:r>
       <w:r>
         <w:rPr>
@@ -8837,21 +9039,7 @@
         <w:rPr>
           <w:lang w:val="ro-RO"/>
         </w:rPr>
-        <w:t xml:space="preserve"> asociate din apropiere și totodată contactarea acestora(clasa </w:t>
-      </w:r>
-      <w:r>
-        <w:rPr>
-          <w:b/>
-          <w:bCs/>
-          <w:lang w:val="ro-RO"/>
-        </w:rPr>
-        <w:t>DevicesScreen</w:t>
-      </w:r>
-      <w:r>
-        <w:rPr>
-          <w:lang w:val="ro-RO"/>
-        </w:rPr>
-        <w:t xml:space="preserve">). </w:t>
+        <w:t xml:space="preserve"> asociate din apropiere și totodată contactarea acestora(clasa DevicesScreen). </w:t>
       </w:r>
     </w:p>
     <w:p>
@@ -8895,25 +9083,13 @@
         <w:rPr>
           <w:lang w:val="ro-RO"/>
         </w:rPr>
-        <w:t xml:space="preserve">va </w:t>
-      </w:r>
-      <w:r>
-        <w:rPr>
-          <w:lang w:val="ro-RO"/>
-        </w:rPr>
-        <w:t>încorpor</w:t>
-      </w:r>
-      <w:r>
-        <w:rPr>
-          <w:lang w:val="ro-RO"/>
-        </w:rPr>
-        <w:t>a</w:t>
-      </w:r>
-      <w:r>
-        <w:rPr>
-          <w:lang w:val="ro-RO"/>
-        </w:rPr>
-        <w:t xml:space="preserve"> un navigator de tab-uri (eng.: tab navigator) </w:t>
+        <w:t xml:space="preserve">încorporează </w:t>
+      </w:r>
+      <w:r>
+        <w:rPr>
+          <w:lang w:val="ro-RO"/>
+        </w:rPr>
+        <w:t xml:space="preserve">un navigator de tab-uri (eng.: tab navigator) </w:t>
       </w:r>
       <w:r>
         <w:rPr>
@@ -8931,7 +9107,7 @@
         <w:rPr>
           <w:lang w:val="ro-RO"/>
         </w:rPr>
-        <w:t>va conține</w:t>
+        <w:t>conține</w:t>
       </w:r>
       <w:r>
         <w:rPr>
@@ -9011,7 +9187,13 @@
         <w:rPr>
           <w:lang w:val="ro-RO"/>
         </w:rPr>
-        <w:t>) prin intermediul cărora este posibilă redesenarea interfeței</w:t>
+        <w:t>)</w:t>
+      </w:r>
+      <w:r>
+        <w:rPr>
+          <w:lang w:val="ro-RO"/>
+        </w:rPr>
+        <w:t>.</w:t>
       </w:r>
       <w:r>
         <w:rPr>
@@ -9023,6 +9205,36 @@
         <w:rPr>
           <w:lang w:val="ro-RO"/>
         </w:rPr>
+        <w:t>P</w:t>
+      </w:r>
+      <w:r>
+        <w:rPr>
+          <w:lang w:val="ro-RO"/>
+        </w:rPr>
+        <w:t xml:space="preserve">rin intermediul </w:t>
+      </w:r>
+      <w:r>
+        <w:rPr>
+          <w:lang w:val="ro-RO"/>
+        </w:rPr>
+        <w:t xml:space="preserve">variabilelor de stare </w:t>
+      </w:r>
+      <w:r>
+        <w:rPr>
+          <w:lang w:val="ro-RO"/>
+        </w:rPr>
+        <w:t>este posibilă redesenarea interfeței</w:t>
+      </w:r>
+      <w:r>
+        <w:rPr>
+          <w:lang w:val="ro-RO"/>
+        </w:rPr>
+        <w:t xml:space="preserve"> </w:t>
+      </w:r>
+      <w:r>
+        <w:rPr>
+          <w:lang w:val="ro-RO"/>
+        </w:rPr>
         <w:t xml:space="preserve">în momentul în care una din </w:t>
       </w:r>
       <w:r>
@@ -9061,21 +9273,7 @@
         <w:rPr>
           <w:lang w:val="ro-RO"/>
         </w:rPr>
-        <w:t xml:space="preserve">Stările clasei </w:t>
-      </w:r>
-      <w:r>
-        <w:rPr>
-          <w:b/>
-          <w:bCs/>
-          <w:lang w:val="ro-RO"/>
-        </w:rPr>
-        <w:t>SearchScreen</w:t>
-      </w:r>
-      <w:r>
-        <w:rPr>
-          <w:lang w:val="ro-RO"/>
-        </w:rPr>
-        <w:t xml:space="preserve"> au următorul </w:t>
+        <w:t xml:space="preserve">Stările clasei SearchScreen au următorul </w:t>
       </w:r>
       <w:r>
         <w:rPr>
@@ -9177,6 +9375,7 @@
         <w:rPr>
           <w:lang w:val="ro-RO" w:eastAsia="ro-RO"/>
         </w:rPr>
+        <w:lastRenderedPageBreak/>
         <w:t>isCheckingSecurityCode – valoare booleană prin care se permite afișarea unui spinner în locul butonului de adăugare din cadrul formularului de asociere cu un dispozitiv cât timp se așteaptă terminarea execuției acțiunii butonului;</w:t>
       </w:r>
     </w:p>
@@ -9195,7 +9394,6 @@
         <w:rPr>
           <w:lang w:val="ro-RO" w:eastAsia="ro-RO"/>
         </w:rPr>
-        <w:lastRenderedPageBreak/>
         <w:t>devices – lista dispozitivelor găsite la momentul ultimei scanări;</w:t>
       </w:r>
     </w:p>
@@ -9312,20 +9510,10 @@
         <w:rPr>
           <w:lang w:val="ro-RO"/>
         </w:rPr>
-        <w:t xml:space="preserve">În corpul metodei </w:t>
-      </w:r>
-      <w:r>
-        <w:rPr>
-          <w:b/>
-          <w:bCs/>
-          <w:lang w:val="ro-RO"/>
-        </w:rPr>
-        <w:t>onSearchButtonPress</w:t>
-      </w:r>
-      <w:r>
-        <w:rPr>
-          <w:b/>
-          <w:bCs/>
+        <w:t>În corpul metodei onSearchButtonPress</w:t>
+      </w:r>
+      <w:r>
+        <w:rPr>
           <w:lang w:val="ro-RO"/>
         </w:rPr>
         <w:t>()</w:t>
@@ -9334,20 +9522,10 @@
         <w:rPr>
           <w:lang w:val="ro-RO"/>
         </w:rPr>
-        <w:t xml:space="preserve"> se apelează metoda </w:t>
-      </w:r>
-      <w:r>
-        <w:rPr>
-          <w:b/>
-          <w:bCs/>
-          <w:lang w:val="ro-RO"/>
-        </w:rPr>
-        <w:t>searchForDevices</w:t>
-      </w:r>
-      <w:r>
-        <w:rPr>
-          <w:b/>
-          <w:bCs/>
+        <w:t xml:space="preserve"> se apelează metoda searchForDevices</w:t>
+      </w:r>
+      <w:r>
+        <w:rPr>
           <w:lang w:val="ro-RO"/>
         </w:rPr>
         <w:t>()</w:t>
@@ -9356,21 +9534,7 @@
         <w:rPr>
           <w:lang w:val="ro-RO"/>
         </w:rPr>
-        <w:t xml:space="preserve"> a clasei </w:t>
-      </w:r>
-      <w:r>
-        <w:rPr>
-          <w:b/>
-          <w:bCs/>
-          <w:lang w:val="ro-RO"/>
-        </w:rPr>
-        <w:t>BtManager</w:t>
-      </w:r>
-      <w:r>
-        <w:rPr>
-          <w:lang w:val="ro-RO"/>
-        </w:rPr>
-        <w:t xml:space="preserve"> și se așteaptă </w:t>
+        <w:t xml:space="preserve"> a clasei BtManager și se așteaptă </w:t>
       </w:r>
       <w:r>
         <w:rPr>
@@ -9456,35 +9620,7 @@
         <w:rPr>
           <w:lang w:val="ro-RO"/>
         </w:rPr>
-        <w:t xml:space="preserve">După inițializarea clasei </w:t>
-      </w:r>
-      <w:r>
-        <w:rPr>
-          <w:b/>
-          <w:bCs/>
-          <w:lang w:val="ro-RO"/>
-        </w:rPr>
-        <w:t>SearchScreen</w:t>
-      </w:r>
-      <w:r>
-        <w:rPr>
-          <w:lang w:val="ro-RO"/>
-        </w:rPr>
-        <w:t xml:space="preserve">(aceasta urmează să fie afișată) se apelează metoda </w:t>
-      </w:r>
-      <w:r>
-        <w:rPr>
-          <w:b/>
-          <w:bCs/>
-          <w:lang w:val="ro-RO"/>
-        </w:rPr>
-        <w:t>onSearchButtonPress()</w:t>
-      </w:r>
-      <w:r>
-        <w:rPr>
-          <w:lang w:val="ro-RO"/>
-        </w:rPr>
-        <w:t xml:space="preserve"> pentru a afișa dispozitivele receptor din jur.</w:t>
+        <w:t>După inițializarea clasei SearchScreen(aceasta urmează să fie afișată) se apelează metoda onSearchButtonPress() pentru a afișa dispozitivele receptor din jur.</w:t>
       </w:r>
     </w:p>
     <w:p>
@@ -9502,16 +9638,12 @@
       </w:r>
       <w:r>
         <w:rPr>
-          <w:b/>
-          <w:bCs/>
           <w:lang w:val="ro-RO"/>
         </w:rPr>
         <w:t>onSubmitAddDevice</w:t>
       </w:r>
       <w:r>
         <w:rPr>
-          <w:b/>
-          <w:bCs/>
           <w:lang w:val="ro-RO"/>
         </w:rPr>
         <w:t>()</w:t>
@@ -9534,35 +9666,7 @@
         <w:rPr>
           <w:lang w:val="ro-RO"/>
         </w:rPr>
-        <w:t xml:space="preserve">Spre deosebire de clasa </w:t>
-      </w:r>
-      <w:r>
-        <w:rPr>
-          <w:b/>
-          <w:bCs/>
-          <w:lang w:val="ro-RO"/>
-        </w:rPr>
-        <w:t>SearchScreen</w:t>
-      </w:r>
-      <w:r>
-        <w:rPr>
-          <w:lang w:val="ro-RO"/>
-        </w:rPr>
-        <w:t xml:space="preserve">, clasa </w:t>
-      </w:r>
-      <w:r>
-        <w:rPr>
-          <w:b/>
-          <w:bCs/>
-          <w:lang w:val="ro-RO"/>
-        </w:rPr>
-        <w:t xml:space="preserve">DevicesScreen </w:t>
-      </w:r>
-      <w:r>
-        <w:rPr>
-          <w:lang w:val="ro-RO"/>
-        </w:rPr>
-        <w:t xml:space="preserve">are un număr mai mic de stări deoarece aceasta nu </w:t>
+        <w:t xml:space="preserve">Spre deosebire de clasa SearchScreen, clasa DevicesScreen are un număr mai mic de stări deoarece aceasta nu </w:t>
       </w:r>
       <w:r>
         <w:rPr>
@@ -9580,165 +9684,95 @@
         <w:rPr>
           <w:lang w:val="ro-RO"/>
         </w:rPr>
-        <w:t>Variabila de stare „devices”</w:t>
-      </w:r>
-      <w:r>
-        <w:rPr>
-          <w:b/>
-          <w:bCs/>
+        <w:t xml:space="preserve">Variabila de stare „devices” este o referință către </w:t>
+      </w:r>
+      <w:r>
+        <w:rPr>
+          <w:lang w:val="ro-RO" w:eastAsia="ro-RO"/>
+        </w:rPr>
+        <w:t>lista dispozitivelor asociate, iar variabila „isLoading” permite afișarea unui spinner în locul butonului de căutare cât timp se efectuează căutarea dispozitivelor asociate din proximitate.</w:t>
+      </w:r>
+    </w:p>
+    <w:p>
+      <w:pPr>
+        <w:pStyle w:val="2Normal"/>
+        <w:rPr>
+          <w:lang w:val="ro-RO"/>
+        </w:rPr>
+      </w:pPr>
+      <w:r>
+        <w:rPr>
+          <w:lang w:val="ro-RO"/>
+        </w:rPr>
+        <w:t>După inițializarea clasei DevicesScreen sunt aduse din spațiul de stocare modelele dispozitivelor asociat</w:t>
+      </w:r>
+      <w:r>
+        <w:rPr>
+          <w:lang w:val="ro-RO"/>
+        </w:rPr>
+        <w:t>e și este apelată metoda refreshDevices() în cazul în care există asocieri</w:t>
+      </w:r>
+      <w:r>
+        <w:rPr>
+          <w:lang w:val="ro-RO"/>
+        </w:rPr>
+        <w:t>.</w:t>
+      </w:r>
+      <w:r>
+        <w:rPr>
+          <w:lang w:val="ro-RO"/>
+        </w:rPr>
+        <w:t xml:space="preserve"> Metoda apelează funcția de căutare a clasei BtManager urmând să filtreze lista obținută prin compararea id-urilor dispozitivelor asociate cu cele ale dispozitivelor din jur. Dacă au fost găsite dispozitive cu </w:t>
+      </w:r>
+      <w:r>
+        <w:rPr>
+          <w:lang w:val="ro-RO"/>
+        </w:rPr>
+        <w:t xml:space="preserve">id-uri identice, obiectului din variabila de stare ce conține id-ul respectiv i se va seta câmpul „active” pe valoarea  „true”. Acest câmp are rolul de a </w:t>
+      </w:r>
+      <w:r>
+        <w:rPr>
+          <w:lang w:val="ro-RO"/>
+        </w:rPr>
+        <w:t xml:space="preserve">diferenția dispozitivele </w:t>
+      </w:r>
+      <w:r>
+        <w:rPr>
+          <w:lang w:val="ro-RO"/>
+        </w:rPr>
+        <w:t xml:space="preserve">asociate </w:t>
+      </w:r>
+      <w:r>
+        <w:rPr>
+          <w:lang w:val="ro-RO"/>
+        </w:rPr>
+        <w:t>ce sunt în proximitate de cele care nu</w:t>
+      </w:r>
+      <w:r>
+        <w:rPr>
+          <w:lang w:val="ro-RO"/>
+        </w:rPr>
+        <w:t>, simultan restricționând și accesul asupra funcției de localizare a fiecărui dispozitiv.</w:t>
+      </w:r>
+      <w:r>
+        <w:rPr>
           <w:lang w:val="ro-RO"/>
         </w:rPr>
         <w:t xml:space="preserve"> </w:t>
       </w:r>
-      <w:r>
-        <w:rPr>
-          <w:lang w:val="ro-RO"/>
-        </w:rPr>
-        <w:t xml:space="preserve">este o referință către </w:t>
-      </w:r>
-      <w:r>
-        <w:rPr>
-          <w:lang w:val="ro-RO" w:eastAsia="ro-RO"/>
-        </w:rPr>
-        <w:t>lista dispozitivelor asociate, iar variabila „isLoading” permite afișarea unui spinner în locul butonului de căutare cât timp se efectuează căutarea dispozitivelor asociate din proximitate.</w:t>
-      </w:r>
-    </w:p>
-    <w:p>
-      <w:pPr>
-        <w:pStyle w:val="2Normal"/>
-        <w:rPr>
-          <w:lang w:val="ro-RO"/>
-        </w:rPr>
-      </w:pPr>
-      <w:r>
-        <w:rPr>
-          <w:lang w:val="ro-RO"/>
-        </w:rPr>
-        <w:t xml:space="preserve">După inițializarea clasei </w:t>
-      </w:r>
-      <w:r>
-        <w:rPr>
-          <w:b/>
-          <w:bCs/>
-          <w:lang w:val="ro-RO"/>
-        </w:rPr>
-        <w:t>DevicesScreen</w:t>
-      </w:r>
-      <w:r>
-        <w:rPr>
-          <w:lang w:val="ro-RO"/>
-        </w:rPr>
-        <w:t xml:space="preserve"> sunt aduse din spațiul de stocare modelele dispozitivelor asociat</w:t>
-      </w:r>
-      <w:r>
-        <w:rPr>
-          <w:lang w:val="ro-RO"/>
-        </w:rPr>
-        <w:t xml:space="preserve">e și este apelată metoda </w:t>
-      </w:r>
-      <w:r>
-        <w:rPr>
-          <w:b/>
-          <w:bCs/>
-          <w:lang w:val="ro-RO"/>
-        </w:rPr>
-        <w:t xml:space="preserve">refreshDevices() </w:t>
-      </w:r>
-      <w:r>
-        <w:rPr>
-          <w:lang w:val="ro-RO"/>
-        </w:rPr>
-        <w:t>în cazul în care există asocieri</w:t>
-      </w:r>
-      <w:r>
-        <w:rPr>
-          <w:lang w:val="ro-RO"/>
-        </w:rPr>
-        <w:t>.</w:t>
-      </w:r>
-      <w:r>
-        <w:rPr>
-          <w:lang w:val="ro-RO"/>
-        </w:rPr>
-        <w:t xml:space="preserve"> Metoda apelează funcția de căutare a clasei </w:t>
-      </w:r>
-      <w:r>
-        <w:rPr>
-          <w:b/>
-          <w:bCs/>
-          <w:lang w:val="ro-RO"/>
-        </w:rPr>
-        <w:t>BtManager</w:t>
-      </w:r>
-      <w:r>
-        <w:rPr>
-          <w:lang w:val="ro-RO"/>
-        </w:rPr>
-        <w:t xml:space="preserve"> urmând să filtreze lista obținută prin compararea id-urilor dispozitivelor asociate cu cele ale dispozitivelor din jur. Dacă au fost găsite dispozitive cu </w:t>
-      </w:r>
-      <w:r>
-        <w:rPr>
-          <w:lang w:val="ro-RO"/>
-        </w:rPr>
-        <w:t xml:space="preserve">id-uri identice, obiectului din variabila de stare ce conține id-ul respectiv i se va seta câmpul „active” pe valoarea  „true”. Acest câmp are rolul de a </w:t>
-      </w:r>
-      <w:r>
-        <w:rPr>
-          <w:lang w:val="ro-RO"/>
-        </w:rPr>
-        <w:t xml:space="preserve">diferenția dispozitivele </w:t>
-      </w:r>
-      <w:r>
-        <w:rPr>
-          <w:lang w:val="ro-RO"/>
-        </w:rPr>
-        <w:t xml:space="preserve">asociate </w:t>
-      </w:r>
-      <w:r>
-        <w:rPr>
-          <w:lang w:val="ro-RO"/>
-        </w:rPr>
-        <w:t>ce sunt în proximitate de cele care nu</w:t>
-      </w:r>
-      <w:r>
-        <w:rPr>
-          <w:lang w:val="ro-RO"/>
-        </w:rPr>
-        <w:t>, simultan restricționând și accesul asupra funcției de localizare a fiecărui dispozitiv.</w:t>
-      </w:r>
-      <w:r>
-        <w:rPr>
-          <w:lang w:val="ro-RO"/>
-        </w:rPr>
-        <w:t xml:space="preserve"> </w:t>
-      </w:r>
-    </w:p>
-    <w:p>
-      <w:pPr>
-        <w:pStyle w:val="2Normal"/>
-        <w:rPr>
-          <w:lang w:val="ro-RO"/>
-        </w:rPr>
-      </w:pPr>
-      <w:r>
-        <w:rPr>
-          <w:lang w:val="ro-RO"/>
-        </w:rPr>
-        <w:t xml:space="preserve">Metoda </w:t>
-      </w:r>
-      <w:r>
-        <w:rPr>
-          <w:b/>
-          <w:bCs/>
-          <w:lang w:val="ro-RO"/>
-        </w:rPr>
-        <w:t xml:space="preserve">onFindPress() </w:t>
-      </w:r>
-      <w:r>
-        <w:rPr>
-          <w:lang w:val="ro-RO"/>
-        </w:rPr>
-        <w:t xml:space="preserve">este asociată fiecărui obiect din lista-variabilă de stare „devices” și </w:t>
+    </w:p>
+    <w:p>
+      <w:pPr>
+        <w:pStyle w:val="2Normal"/>
+        <w:rPr>
+          <w:lang w:val="ro-RO"/>
+        </w:rPr>
+      </w:pPr>
+      <w:r>
+        <w:rPr>
+          <w:lang w:val="ro-RO"/>
+        </w:rPr>
+        <w:t xml:space="preserve">Metoda onFindPress() este asociată fiecărui obiect din lista-variabilă de stare „devices” și </w:t>
       </w:r>
       <w:r>
         <w:rPr>
@@ -9750,21 +9784,7 @@
         <w:rPr>
           <w:lang w:val="ro-RO"/>
         </w:rPr>
-        <w:t xml:space="preserve">, iar metoda </w:t>
-      </w:r>
-      <w:r>
-        <w:rPr>
-          <w:b/>
-          <w:bCs/>
-          <w:lang w:val="ro-RO"/>
-        </w:rPr>
-        <w:t xml:space="preserve">onDeletePress() </w:t>
-      </w:r>
-      <w:r>
-        <w:rPr>
-          <w:lang w:val="ro-RO"/>
-        </w:rPr>
-        <w:t>are rolul de a șterge asocierea cu un dispozitiv.</w:t>
+        <w:t>, iar metoda onDeletePress() are rolul de a șterge asocierea cu un dispozitiv.</w:t>
       </w:r>
     </w:p>
     <w:p>
@@ -9786,6 +9806,7 @@
         <w:rPr>
           <w:rFonts w:cs="Times New Roman"/>
         </w:rPr>
+        <w:lastRenderedPageBreak/>
         <w:t xml:space="preserve">2.5.1.2. </w:t>
       </w:r>
       <w:r>
@@ -9826,35 +9847,7 @@
         <w:rPr>
           <w:lang w:val="ro-RO"/>
         </w:rPr>
-        <w:t xml:space="preserve">Platforma de lucru aleasă pentru program este </w:t>
-      </w:r>
-      <w:r>
-        <w:rPr>
-          <w:b/>
-          <w:bCs/>
-          <w:lang w:val="ro-RO"/>
-        </w:rPr>
-        <w:t>Espressif IoT Development</w:t>
-      </w:r>
-      <w:r>
-        <w:rPr>
-          <w:lang w:val="ro-RO"/>
-        </w:rPr>
-        <w:t xml:space="preserve"> </w:t>
-      </w:r>
-      <w:r>
-        <w:rPr>
-          <w:b/>
-          <w:bCs/>
-          <w:lang w:val="ro-RO"/>
-        </w:rPr>
-        <w:t>Framework</w:t>
-      </w:r>
-      <w:r>
-        <w:rPr>
-          <w:lang w:val="ro-RO"/>
-        </w:rPr>
-        <w:t>(ESP-IDF) deoarece aceasta este interfața de programare oferită de dezvoltatorii microcontrolerului</w:t>
+        <w:t>Platforma de lucru aleasă pentru program este Espressif IoT Development Framework(ESP-IDF) deoarece aceasta este interfața de programare oferită de dezvoltatorii microcontrolerului</w:t>
       </w:r>
       <w:r>
         <w:rPr>
@@ -9890,14 +9883,7 @@
         <w:rPr>
           <w:lang w:val="ro-RO"/>
         </w:rPr>
-        <w:t xml:space="preserve">ceastă alegere este </w:t>
-      </w:r>
-      <w:r>
-        <w:rPr>
-          <w:lang w:val="ro-RO"/>
-        </w:rPr>
-        <w:lastRenderedPageBreak/>
-        <w:t xml:space="preserve">motivată și de faptul că restul opțiunilor luate în calcul nu au o manevrabilitate completă asupra microcontrolerului, dezvoltatorii acestora oferind interfețe </w:t>
+        <w:t xml:space="preserve">ceastă alegere este motivată și de faptul că restul opțiunilor luate în calcul nu au o manevrabilitate completă asupra microcontrolerului, dezvoltatorii acestora oferind interfețe </w:t>
       </w:r>
       <w:r>
         <w:rPr>
@@ -10059,15 +10045,83 @@
         <w:rPr>
           <w:lang w:val="ro-RO"/>
         </w:rPr>
-        <w:t xml:space="preserve">pe care îl are la bază(limbajul </w:t>
-      </w:r>
-      <w:r>
-        <w:rPr>
-          <w:b/>
-          <w:bCs/>
-          <w:lang w:val="ro-RO"/>
-        </w:rPr>
-        <w:t>C</w:t>
+        <w:t>pe care îl are la bază(limbajul C).</w:t>
+      </w:r>
+    </w:p>
+    <w:p>
+      <w:pPr>
+        <w:pStyle w:val="2Normal"/>
+        <w:rPr>
+          <w:lang w:val="ro-RO"/>
+        </w:rPr>
+      </w:pPr>
+      <w:r>
+        <w:rPr>
+          <w:lang w:val="ro-RO"/>
+        </w:rPr>
+        <w:t xml:space="preserve">Mediul de dezvoltare </w:t>
+      </w:r>
+      <w:r>
+        <w:rPr>
+          <w:lang w:val="ro-RO"/>
+        </w:rPr>
+        <w:t xml:space="preserve">integrat </w:t>
+      </w:r>
+      <w:r>
+        <w:rPr>
+          <w:lang w:val="ro-RO"/>
+        </w:rPr>
+        <w:t>ales pentru a crea proiectul este PlaformIO, o extensie adusă editorului Microsoft Visual Studio Code ce accelerează și simplifică crearea și livrarea produselor încorporate.</w:t>
+      </w:r>
+    </w:p>
+    <w:p>
+      <w:pPr>
+        <w:pStyle w:val="2Normal"/>
+        <w:rPr>
+          <w:lang w:val="ro-RO"/>
+        </w:rPr>
+      </w:pPr>
+      <w:r>
+        <w:rPr>
+          <w:lang w:val="ro-RO"/>
+        </w:rPr>
+        <w:t xml:space="preserve">Luând la cunoștință paragrafele anterior enunțate, primul pas în proiectarea </w:t>
+      </w:r>
+      <w:r>
+        <w:rPr>
+          <w:lang w:val="ro-RO"/>
+        </w:rPr>
+        <w:t xml:space="preserve">programului pentru </w:t>
+      </w:r>
+      <w:r>
+        <w:rPr>
+          <w:lang w:val="ro-RO"/>
+        </w:rPr>
+        <w:t>microcontrole</w:t>
+      </w:r>
+      <w:r>
+        <w:rPr>
+          <w:lang w:val="ro-RO"/>
+        </w:rPr>
+        <w:t>r</w:t>
+      </w:r>
+      <w:r>
+        <w:rPr>
+          <w:lang w:val="ro-RO"/>
+        </w:rPr>
+        <w:t xml:space="preserve"> a fost acela de a crea o diagramă prin care să fie redat fluxul programului(Figura </w:t>
+      </w:r>
+      <w:r>
+        <w:rPr>
+          <w:lang w:val="ro-RO"/>
+        </w:rPr>
+        <w:t>2.</w:t>
+      </w:r>
+      <w:r>
+        <w:rPr>
+          <w:lang w:val="ro-RO"/>
+        </w:rPr>
+        <w:t>3</w:t>
       </w:r>
       <w:r>
         <w:rPr>
@@ -10083,116 +10137,6 @@
           <w:lang w:val="ro-RO"/>
         </w:rPr>
       </w:pPr>
-      <w:r>
-        <w:rPr>
-          <w:lang w:val="ro-RO"/>
-        </w:rPr>
-        <w:t xml:space="preserve">Mediul de dezvoltare </w:t>
-      </w:r>
-      <w:r>
-        <w:rPr>
-          <w:lang w:val="ro-RO"/>
-        </w:rPr>
-        <w:t xml:space="preserve">integrat </w:t>
-      </w:r>
-      <w:r>
-        <w:rPr>
-          <w:lang w:val="ro-RO"/>
-        </w:rPr>
-        <w:t xml:space="preserve">ales pentru a crea proiectul este </w:t>
-      </w:r>
-      <w:r>
-        <w:rPr>
-          <w:b/>
-          <w:bCs/>
-          <w:lang w:val="ro-RO"/>
-        </w:rPr>
-        <w:t>PlaformIO</w:t>
-      </w:r>
-      <w:r>
-        <w:rPr>
-          <w:lang w:val="ro-RO"/>
-        </w:rPr>
-        <w:t xml:space="preserve">, o extensie adusă editorului </w:t>
-      </w:r>
-      <w:r>
-        <w:rPr>
-          <w:b/>
-          <w:bCs/>
-          <w:lang w:val="ro-RO"/>
-        </w:rPr>
-        <w:t>Microsoft Visual Studio Code</w:t>
-      </w:r>
-      <w:r>
-        <w:rPr>
-          <w:lang w:val="ro-RO"/>
-        </w:rPr>
-        <w:t xml:space="preserve"> ce accelerează și simplifică crearea și livrarea produselor încorporate.</w:t>
-      </w:r>
-    </w:p>
-    <w:p>
-      <w:pPr>
-        <w:pStyle w:val="2Normal"/>
-        <w:rPr>
-          <w:lang w:val="ro-RO"/>
-        </w:rPr>
-      </w:pPr>
-      <w:r>
-        <w:rPr>
-          <w:lang w:val="ro-RO"/>
-        </w:rPr>
-        <w:t xml:space="preserve">Luând la cunoștință paragrafele anterior enunțate, primul pas în proiectarea </w:t>
-      </w:r>
-      <w:r>
-        <w:rPr>
-          <w:lang w:val="ro-RO"/>
-        </w:rPr>
-        <w:t xml:space="preserve">programului pentrur </w:t>
-      </w:r>
-      <w:r>
-        <w:rPr>
-          <w:lang w:val="ro-RO"/>
-        </w:rPr>
-        <w:t>microcontrole</w:t>
-      </w:r>
-      <w:r>
-        <w:rPr>
-          <w:lang w:val="ro-RO"/>
-        </w:rPr>
-        <w:t>r</w:t>
-      </w:r>
-      <w:r>
-        <w:rPr>
-          <w:lang w:val="ro-RO"/>
-        </w:rPr>
-        <w:t xml:space="preserve"> a fost acela de a crea o diagramă prin care să fie redat fluxul programului(Figura </w:t>
-      </w:r>
-      <w:r>
-        <w:rPr>
-          <w:lang w:val="ro-RO"/>
-        </w:rPr>
-        <w:t>2.</w:t>
-      </w:r>
-      <w:r>
-        <w:rPr>
-          <w:lang w:val="ro-RO"/>
-        </w:rPr>
-        <w:t>3</w:t>
-      </w:r>
-      <w:r>
-        <w:rPr>
-          <w:lang w:val="ro-RO"/>
-        </w:rPr>
-        <w:t>).</w:t>
-      </w:r>
-    </w:p>
-    <w:p>
-      <w:pPr>
-        <w:pStyle w:val="2Normal"/>
-        <w:rPr>
-          <w:lang w:val="ro-RO"/>
-        </w:rPr>
-      </w:pPr>
     </w:p>
     <w:p>
       <w:pPr>
@@ -10203,9 +10147,9 @@
           <w:noProof/>
         </w:rPr>
         <w:drawing>
-          <wp:inline distT="0" distB="0" distL="0" distR="0" wp14:anchorId="77FBAA3A" wp14:editId="2642A867">
+          <wp:inline distT="0" distB="0" distL="0" distR="0" wp14:anchorId="77FBAA3A" wp14:editId="2396C4AB">
             <wp:extent cx="5580670" cy="1419225"/>
-            <wp:effectExtent l="0" t="0" r="1270" b="0"/>
+            <wp:effectExtent l="0" t="0" r="1270" b="1270"/>
             <wp:docPr id="6" name="Picture 6"/>
             <wp:cNvGraphicFramePr>
               <a:graphicFrameLocks xmlns:a="http://schemas.openxmlformats.org/drawingml/2006/main" noChangeAspect="1"/>
@@ -10232,7 +10176,7 @@
                   <pic:spPr>
                     <a:xfrm>
                       <a:off x="0" y="0"/>
-                      <a:ext cx="5693479" cy="1447914"/>
+                      <a:ext cx="5580670" cy="1419225"/>
                     </a:xfrm>
                     <a:prstGeom prst="rect">
                       <a:avLst/>
@@ -10273,6 +10217,7 @@
         <w:rPr>
           <w:rFonts w:cs="Times New Roman"/>
         </w:rPr>
+        <w:lastRenderedPageBreak/>
         <w:t xml:space="preserve">2.5.1.2.2. </w:t>
       </w:r>
       <w:r>
@@ -10293,7 +10238,13 @@
         <w:rPr>
           <w:lang w:val="ro-RO"/>
         </w:rPr>
-        <w:t xml:space="preserve">Utilizarea pinilor de intrare/ieșire ai microcontroler-ului necesită cunoașterea dispozitivelor legate de aceștia, fapt enunțat în capitolul </w:t>
+        <w:t xml:space="preserve">Utilizarea pinilor de intrare/ieșire ai microcontroler-ului necesită cunoașterea </w:t>
+      </w:r>
+      <w:r>
+        <w:rPr>
+          <w:lang w:val="ro-RO"/>
+        </w:rPr>
+        <w:t xml:space="preserve">dispozitivelor legate de aceștia, fapt enunțat în capitolul </w:t>
       </w:r>
       <w:r>
         <w:rPr>
@@ -10353,28 +10304,16 @@
         <w:rPr>
           <w:lang w:val="ro-RO"/>
         </w:rPr>
-        <w:t xml:space="preserve">a fost creată funcția </w:t>
-      </w:r>
-      <w:r>
-        <w:rPr>
-          <w:b/>
-          <w:bCs/>
-          <w:lang w:val="ro-RO"/>
-        </w:rPr>
-        <w:t>kf_</w:t>
-      </w:r>
-      <w:r>
-        <w:rPr>
-          <w:b/>
-          <w:bCs/>
+        <w:t>a fost creată funcția kf_</w:t>
+      </w:r>
+      <w:r>
+        <w:rPr>
           <w:lang w:val="ro-RO"/>
         </w:rPr>
         <w:t>config_gpio</w:t>
       </w:r>
       <w:r>
         <w:rPr>
-          <w:b/>
-          <w:bCs/>
           <w:lang w:val="ro-RO"/>
         </w:rPr>
         <w:t>()</w:t>
@@ -10449,15 +10388,49 @@
         <w:rPr>
           <w:lang w:val="ro-RO"/>
         </w:rPr>
-        <w:t xml:space="preserve">semnale </w:t>
-      </w:r>
-      <w:r>
-        <w:rPr>
-          <w:b/>
-          <w:bCs/>
-          <w:lang w:val="ro-RO"/>
-        </w:rPr>
-        <w:t>P</w:t>
+        <w:t>semnale P.W.M.</w:t>
+      </w:r>
+      <w:r>
+        <w:rPr>
+          <w:lang w:val="ro-RO"/>
+        </w:rPr>
+        <w:t>(eng.: pulse-width modulation)</w:t>
+      </w:r>
+      <w:r>
+        <w:rPr>
+          <w:lang w:val="ro-RO"/>
+        </w:rPr>
+        <w:t xml:space="preserve"> către periferice. Simultan, aceasta va conține și logica creării</w:t>
+      </w:r>
+      <w:r>
+        <w:rPr>
+          <w:lang w:val="ro-RO"/>
+        </w:rPr>
+        <w:t xml:space="preserve"> evenimente</w:t>
+      </w:r>
+      <w:r>
+        <w:rPr>
+          <w:lang w:val="ro-RO"/>
+        </w:rPr>
+        <w:t>lor</w:t>
+      </w:r>
+      <w:r>
+        <w:rPr>
+          <w:lang w:val="ro-RO"/>
+        </w:rPr>
+        <w:t xml:space="preserve"> de întrerupere</w:t>
+      </w:r>
+      <w:r>
+        <w:rPr>
+          <w:lang w:val="ro-RO"/>
+        </w:rPr>
+        <w:t xml:space="preserve"> la momentul schimbării valorii logice găsite la pinul </w:t>
+      </w:r>
+      <w:r>
+        <w:rPr>
+          <w:lang w:val="ro-RO"/>
+        </w:rPr>
+        <w:t>setat ca intrare</w:t>
       </w:r>
       <w:r>
         <w:rPr>
@@ -10467,11 +10440,233 @@
       </w:r>
       <w:r>
         <w:rPr>
-          <w:b/>
-          <w:bCs/>
-          <w:lang w:val="ro-RO"/>
-        </w:rPr>
-        <w:t>W</w:t>
+          <w:lang w:val="ro-RO"/>
+        </w:rPr>
+        <w:t xml:space="preserve"> </w:t>
+      </w:r>
+    </w:p>
+    <w:p>
+      <w:pPr>
+        <w:pStyle w:val="2Normal"/>
+        <w:rPr>
+          <w:lang w:val="ro-RO"/>
+        </w:rPr>
+      </w:pPr>
+      <w:r>
+        <w:rPr>
+          <w:lang w:val="ro-RO"/>
+        </w:rPr>
+        <w:t>Modulația în lățime a impulsului este o tehnică pentru obținerea de rezultatelor analogice prin mijloace digitale. Controlul digital este utilizat pentru a crea o undă pătrată(eng.: square wave), un semnal comutat între pornit și oprit. </w:t>
+      </w:r>
+    </w:p>
+    <w:p>
+      <w:pPr>
+        <w:pStyle w:val="2Normal"/>
+        <w:rPr>
+          <w:lang w:val="ro-RO"/>
+        </w:rPr>
+      </w:pPr>
+      <w:r>
+        <w:rPr>
+          <w:lang w:val="ro-RO"/>
+        </w:rPr>
+        <w:t xml:space="preserve">Controlul intensității luminii emise de diodă nu este necesar, astfel pentru pinii asignați acesteia vor fi trimise doar valori de 1 logic, iar pentru pinul buzerului va fi necesară trimiterea </w:t>
+      </w:r>
+      <w:r>
+        <w:rPr>
+          <w:lang w:val="ro-RO"/>
+        </w:rPr>
+        <w:t xml:space="preserve">semnalelor P.W.M. deoarece </w:t>
+      </w:r>
+      <w:r>
+        <w:rPr>
+          <w:lang w:val="ro-RO"/>
+        </w:rPr>
+        <w:t>acesta</w:t>
+      </w:r>
+      <w:r>
+        <w:rPr>
+          <w:lang w:val="ro-RO"/>
+        </w:rPr>
+        <w:t xml:space="preserve"> nu poate funcționa altfel.</w:t>
+      </w:r>
+    </w:p>
+    <w:p>
+      <w:pPr>
+        <w:pStyle w:val="2Normal"/>
+        <w:rPr>
+          <w:lang w:val="ro-RO"/>
+        </w:rPr>
+      </w:pPr>
+      <w:r>
+        <w:rPr>
+          <w:lang w:val="ro-RO"/>
+        </w:rPr>
+        <w:t>Pentru a</w:t>
+      </w:r>
+      <w:r>
+        <w:rPr>
+          <w:lang w:val="ro-RO"/>
+        </w:rPr>
+        <w:t xml:space="preserve"> localiza dispozitivul receptor </w:t>
+      </w:r>
+      <w:r>
+        <w:rPr>
+          <w:lang w:val="ro-RO"/>
+        </w:rPr>
+        <w:t>a fost creată funcția kf_find()</w:t>
+      </w:r>
+      <w:r>
+        <w:rPr>
+          <w:lang w:val="ro-RO"/>
+        </w:rPr>
+        <w:t xml:space="preserve"> ce conține logica</w:t>
+      </w:r>
+      <w:r>
+        <w:rPr>
+          <w:lang w:val="ro-RO"/>
+        </w:rPr>
+        <w:t xml:space="preserve"> emiter</w:t>
+      </w:r>
+      <w:r>
+        <w:rPr>
+          <w:lang w:val="ro-RO"/>
+        </w:rPr>
+        <w:t>ii</w:t>
+      </w:r>
+      <w:r>
+        <w:rPr>
+          <w:lang w:val="ro-RO"/>
+        </w:rPr>
+        <w:t xml:space="preserve"> </w:t>
+      </w:r>
+      <w:r>
+        <w:rPr>
+          <w:lang w:val="ro-RO"/>
+        </w:rPr>
+        <w:t xml:space="preserve">într-un mod alternant a </w:t>
+      </w:r>
+      <w:r>
+        <w:rPr>
+          <w:lang w:val="ro-RO"/>
+        </w:rPr>
+        <w:t>semnalelor luminoase și sonore</w:t>
+      </w:r>
+      <w:r>
+        <w:rPr>
+          <w:lang w:val="ro-RO"/>
+        </w:rPr>
+        <w:t>. Aceasta primește un parametru c</w:t>
+      </w:r>
+      <w:r>
+        <w:rPr>
+          <w:lang w:val="ro-RO"/>
+        </w:rPr>
+        <w:t xml:space="preserve">u </w:t>
+      </w:r>
+      <w:r>
+        <w:rPr>
+          <w:lang w:val="ro-RO"/>
+        </w:rPr>
+        <w:t>rolul de a seta perioada de emitere a semnalelor</w:t>
+      </w:r>
+      <w:r>
+        <w:rPr>
+          <w:lang w:val="ro-RO"/>
+        </w:rPr>
+        <w:t xml:space="preserve"> de localizare.</w:t>
+      </w:r>
+    </w:p>
+    <w:p>
+      <w:pPr>
+        <w:pStyle w:val="2Normal"/>
+        <w:rPr>
+          <w:lang w:val="ro-RO"/>
+        </w:rPr>
+      </w:pPr>
+      <w:r>
+        <w:rPr>
+          <w:lang w:val="ro-RO"/>
+        </w:rPr>
+        <w:t>M</w:t>
+      </w:r>
+      <w:r>
+        <w:rPr>
+          <w:lang w:val="ro-RO"/>
+        </w:rPr>
+        <w:t>odul de funcționare al r</w:t>
+      </w:r>
+      <w:r>
+        <w:rPr>
+          <w:lang w:val="ro-RO"/>
+        </w:rPr>
+        <w:t>utin</w:t>
+      </w:r>
+      <w:r>
+        <w:rPr>
+          <w:lang w:val="ro-RO"/>
+        </w:rPr>
+        <w:t>ei</w:t>
+      </w:r>
+      <w:r>
+        <w:rPr>
+          <w:lang w:val="ro-RO"/>
+        </w:rPr>
+        <w:t xml:space="preserve"> de întreruperi</w:t>
+      </w:r>
+      <w:r>
+        <w:rPr>
+          <w:lang w:val="ro-RO"/>
+        </w:rPr>
+        <w:t xml:space="preserve"> </w:t>
+      </w:r>
+      <w:r>
+        <w:rPr>
+          <w:lang w:val="ro-RO"/>
+        </w:rPr>
+        <w:t xml:space="preserve">este ilustrat prin intermediul unei </w:t>
+      </w:r>
+      <w:r>
+        <w:rPr>
+          <w:lang w:val="ro-RO"/>
+        </w:rPr>
+        <w:t>schem</w:t>
+      </w:r>
+      <w:r>
+        <w:rPr>
+          <w:lang w:val="ro-RO"/>
+        </w:rPr>
+        <w:t>e</w:t>
+      </w:r>
+      <w:r>
+        <w:rPr>
+          <w:lang w:val="ro-RO"/>
+        </w:rPr>
+        <w:t xml:space="preserve"> </w:t>
+      </w:r>
+      <w:r>
+        <w:rPr>
+          <w:lang w:val="ro-RO"/>
+        </w:rPr>
+        <w:t>logice</w:t>
+      </w:r>
+      <w:r>
+        <w:rPr>
+          <w:lang w:val="ro-RO"/>
+        </w:rPr>
+        <w:t>(</w:t>
+      </w:r>
+      <w:r>
+        <w:rPr>
+          <w:lang w:val="ro-RO"/>
+        </w:rPr>
+        <w:t>Anexa 2</w:t>
+      </w:r>
+      <w:r>
+        <w:rPr>
+          <w:lang w:val="ro-RO"/>
+        </w:rPr>
+        <w:t>)</w:t>
       </w:r>
       <w:r>
         <w:rPr>
@@ -10481,363 +10676,6 @@
       </w:r>
       <w:r>
         <w:rPr>
-          <w:b/>
-          <w:bCs/>
-          <w:lang w:val="ro-RO"/>
-        </w:rPr>
-        <w:t>M</w:t>
-      </w:r>
-      <w:r>
-        <w:rPr>
-          <w:lang w:val="ro-RO"/>
-        </w:rPr>
-        <w:t>.</w:t>
-      </w:r>
-      <w:r>
-        <w:rPr>
-          <w:lang w:val="ro-RO"/>
-        </w:rPr>
-        <w:t>(eng.: pulse-width modulation)</w:t>
-      </w:r>
-      <w:r>
-        <w:rPr>
-          <w:lang w:val="ro-RO"/>
-        </w:rPr>
-        <w:t xml:space="preserve"> către periferice. Simultan, aceasta va conține și logica creării</w:t>
-      </w:r>
-      <w:r>
-        <w:rPr>
-          <w:lang w:val="ro-RO"/>
-        </w:rPr>
-        <w:t xml:space="preserve"> evenimente</w:t>
-      </w:r>
-      <w:r>
-        <w:rPr>
-          <w:lang w:val="ro-RO"/>
-        </w:rPr>
-        <w:t>lor</w:t>
-      </w:r>
-      <w:r>
-        <w:rPr>
-          <w:lang w:val="ro-RO"/>
-        </w:rPr>
-        <w:t xml:space="preserve"> de întrerupere</w:t>
-      </w:r>
-      <w:r>
-        <w:rPr>
-          <w:lang w:val="ro-RO"/>
-        </w:rPr>
-        <w:t xml:space="preserve"> la momentul schimbării valorii logice găsite la pinul </w:t>
-      </w:r>
-      <w:r>
-        <w:rPr>
-          <w:lang w:val="ro-RO"/>
-        </w:rPr>
-        <w:t>setat ca intrare</w:t>
-      </w:r>
-      <w:r>
-        <w:rPr>
-          <w:lang w:val="ro-RO"/>
-        </w:rPr>
-        <w:t>.</w:t>
-      </w:r>
-      <w:r>
-        <w:rPr>
-          <w:lang w:val="ro-RO"/>
-        </w:rPr>
-        <w:t xml:space="preserve"> </w:t>
-      </w:r>
-    </w:p>
-    <w:p>
-      <w:pPr>
-        <w:pStyle w:val="2Normal"/>
-        <w:rPr>
-          <w:lang w:val="ro-RO"/>
-        </w:rPr>
-      </w:pPr>
-      <w:r>
-        <w:rPr>
-          <w:lang w:val="ro-RO"/>
-        </w:rPr>
-        <w:lastRenderedPageBreak/>
-        <w:t>Modulația în lățime a impulsului este o tehnică pentru obținerea de rezultatelor analogice prin mijloace digitale. Controlul digital este utilizat pentru a crea o undă pătrată(eng.: square wave), un semnal comutat între pornit și oprit. </w:t>
-      </w:r>
-    </w:p>
-    <w:p>
-      <w:pPr>
-        <w:pStyle w:val="2Normal"/>
-        <w:rPr>
-          <w:lang w:val="ro-RO"/>
-        </w:rPr>
-      </w:pPr>
-      <w:r>
-        <w:rPr>
-          <w:lang w:val="ro-RO"/>
-        </w:rPr>
-        <w:t xml:space="preserve">Controlul intensității luminii emise de diodă nu este necesar, astfel pentru pinii asignați acesteia vor fi trimise doar valori de 1 logic, iar pentru pinul buzerului va fi necesară trimiterea semnalelor </w:t>
-      </w:r>
-      <w:r>
-        <w:rPr>
-          <w:b/>
-          <w:bCs/>
-          <w:lang w:val="ro-RO"/>
-        </w:rPr>
-        <w:t>P</w:t>
-      </w:r>
-      <w:r>
-        <w:rPr>
-          <w:lang w:val="ro-RO"/>
-        </w:rPr>
-        <w:t>.</w:t>
-      </w:r>
-      <w:r>
-        <w:rPr>
-          <w:b/>
-          <w:bCs/>
-          <w:lang w:val="ro-RO"/>
-        </w:rPr>
-        <w:t>W</w:t>
-      </w:r>
-      <w:r>
-        <w:rPr>
-          <w:lang w:val="ro-RO"/>
-        </w:rPr>
-        <w:t>.</w:t>
-      </w:r>
-      <w:r>
-        <w:rPr>
-          <w:b/>
-          <w:bCs/>
-          <w:lang w:val="ro-RO"/>
-        </w:rPr>
-        <w:t>M</w:t>
-      </w:r>
-      <w:r>
-        <w:rPr>
-          <w:lang w:val="ro-RO"/>
-        </w:rPr>
-        <w:t xml:space="preserve">. deoarece </w:t>
-      </w:r>
-      <w:r>
-        <w:rPr>
-          <w:lang w:val="ro-RO"/>
-        </w:rPr>
-        <w:t>acesta</w:t>
-      </w:r>
-      <w:r>
-        <w:rPr>
-          <w:lang w:val="ro-RO"/>
-        </w:rPr>
-        <w:t xml:space="preserve"> nu poate funcționa altfel.</w:t>
-      </w:r>
-    </w:p>
-    <w:p>
-      <w:pPr>
-        <w:pStyle w:val="2Normal"/>
-        <w:rPr>
-          <w:lang w:val="ro-RO"/>
-        </w:rPr>
-      </w:pPr>
-      <w:r>
-        <w:rPr>
-          <w:lang w:val="ro-RO"/>
-        </w:rPr>
-        <w:t>Pentru a</w:t>
-      </w:r>
-      <w:r>
-        <w:rPr>
-          <w:lang w:val="ro-RO"/>
-        </w:rPr>
-        <w:t xml:space="preserve"> localiza dispozitivul receptor </w:t>
-      </w:r>
-      <w:r>
-        <w:rPr>
-          <w:lang w:val="ro-RO"/>
-        </w:rPr>
-        <w:t xml:space="preserve">a fost creată funcția </w:t>
-      </w:r>
-      <w:r>
-        <w:rPr>
-          <w:b/>
-          <w:bCs/>
-          <w:lang w:val="ro-RO"/>
-        </w:rPr>
-        <w:t>kf_find()</w:t>
-      </w:r>
-      <w:r>
-        <w:rPr>
-          <w:b/>
-          <w:bCs/>
-          <w:lang w:val="ro-RO"/>
-        </w:rPr>
-        <w:t xml:space="preserve"> </w:t>
-      </w:r>
-      <w:r>
-        <w:rPr>
-          <w:lang w:val="ro-RO"/>
-        </w:rPr>
-        <w:t>ce conține logica</w:t>
-      </w:r>
-      <w:r>
-        <w:rPr>
-          <w:lang w:val="ro-RO"/>
-        </w:rPr>
-        <w:t xml:space="preserve"> emiter</w:t>
-      </w:r>
-      <w:r>
-        <w:rPr>
-          <w:lang w:val="ro-RO"/>
-        </w:rPr>
-        <w:t>ii</w:t>
-      </w:r>
-      <w:r>
-        <w:rPr>
-          <w:lang w:val="ro-RO"/>
-        </w:rPr>
-        <w:t xml:space="preserve"> </w:t>
-      </w:r>
-      <w:r>
-        <w:rPr>
-          <w:lang w:val="ro-RO"/>
-        </w:rPr>
-        <w:t xml:space="preserve">într-un mod alternant a </w:t>
-      </w:r>
-      <w:r>
-        <w:rPr>
-          <w:lang w:val="ro-RO"/>
-        </w:rPr>
-        <w:t>semnalelor luminoase și sonore</w:t>
-      </w:r>
-      <w:r>
-        <w:rPr>
-          <w:lang w:val="ro-RO"/>
-        </w:rPr>
-        <w:t>. Aceasta primește un parametru c</w:t>
-      </w:r>
-      <w:r>
-        <w:rPr>
-          <w:lang w:val="ro-RO"/>
-        </w:rPr>
-        <w:t xml:space="preserve">u </w:t>
-      </w:r>
-      <w:r>
-        <w:rPr>
-          <w:lang w:val="ro-RO"/>
-        </w:rPr>
-        <w:t>rolul de a seta perioada de emitere a semnalelor</w:t>
-      </w:r>
-      <w:r>
-        <w:rPr>
-          <w:lang w:val="ro-RO"/>
-        </w:rPr>
-        <w:t xml:space="preserve"> de localizare.</w:t>
-      </w:r>
-    </w:p>
-    <w:p>
-      <w:pPr>
-        <w:pStyle w:val="2Normal"/>
-        <w:rPr>
-          <w:lang w:val="ro-RO"/>
-        </w:rPr>
-      </w:pPr>
-      <w:r>
-        <w:rPr>
-          <w:lang w:val="ro-RO"/>
-        </w:rPr>
-        <w:t>M</w:t>
-      </w:r>
-      <w:r>
-        <w:rPr>
-          <w:lang w:val="ro-RO"/>
-        </w:rPr>
-        <w:t>odul de funcționare al r</w:t>
-      </w:r>
-      <w:r>
-        <w:rPr>
-          <w:lang w:val="ro-RO"/>
-        </w:rPr>
-        <w:t>utin</w:t>
-      </w:r>
-      <w:r>
-        <w:rPr>
-          <w:lang w:val="ro-RO"/>
-        </w:rPr>
-        <w:t>ei</w:t>
-      </w:r>
-      <w:r>
-        <w:rPr>
-          <w:lang w:val="ro-RO"/>
-        </w:rPr>
-        <w:t xml:space="preserve"> de întreruperi</w:t>
-      </w:r>
-      <w:r>
-        <w:rPr>
-          <w:lang w:val="ro-RO"/>
-        </w:rPr>
-        <w:t xml:space="preserve"> </w:t>
-      </w:r>
-      <w:r>
-        <w:rPr>
-          <w:lang w:val="ro-RO"/>
-        </w:rPr>
-        <w:t xml:space="preserve">este ilustrat prin intermediul unei </w:t>
-      </w:r>
-      <w:r>
-        <w:rPr>
-          <w:lang w:val="ro-RO"/>
-        </w:rPr>
-        <w:t>schem</w:t>
-      </w:r>
-      <w:r>
-        <w:rPr>
-          <w:lang w:val="ro-RO"/>
-        </w:rPr>
-        <w:t>e</w:t>
-      </w:r>
-      <w:r>
-        <w:rPr>
-          <w:lang w:val="ro-RO"/>
-        </w:rPr>
-        <w:t xml:space="preserve"> </w:t>
-      </w:r>
-      <w:r>
-        <w:rPr>
-          <w:lang w:val="ro-RO"/>
-        </w:rPr>
-        <w:t>logice</w:t>
-      </w:r>
-      <w:r>
-        <w:rPr>
-          <w:lang w:val="ro-RO"/>
-        </w:rPr>
-        <w:t>(</w:t>
-      </w:r>
-      <w:r>
-        <w:rPr>
-          <w:lang w:val="ro-RO"/>
-        </w:rPr>
-        <w:t>Figura 2.</w:t>
-      </w:r>
-      <w:r>
-        <w:rPr>
-          <w:lang w:val="ro-RO"/>
-        </w:rPr>
-        <w:t>4</w:t>
-      </w:r>
-      <w:r>
-        <w:rPr>
-          <w:lang w:val="ro-RO"/>
-        </w:rPr>
-        <w:t>)</w:t>
-      </w:r>
-      <w:r>
-        <w:rPr>
-          <w:lang w:val="ro-RO"/>
-        </w:rPr>
-        <w:t>.</w:t>
-      </w:r>
-      <w:r>
-        <w:rPr>
           <w:lang w:val="ro-RO"/>
         </w:rPr>
         <w:t xml:space="preserve"> Trebuie avut în vedere faptul că o întrerupere trebuie tratată cât de rapid posibil, astfel, funcția ce are rolul de a gestiona evenimentele </w:t>
@@ -10865,74 +10703,6 @@
           <w:lang w:val="ro-RO"/>
         </w:rPr>
         <w:t xml:space="preserve"> accesul la aceasta.</w:t>
-      </w:r>
-    </w:p>
-    <w:p>
-      <w:pPr>
-        <w:pStyle w:val="3Eticheta"/>
-      </w:pPr>
-      <w:r>
-        <w:rPr>
-          <w:noProof/>
-        </w:rPr>
-        <w:drawing>
-          <wp:inline distT="0" distB="0" distL="0" distR="0" wp14:anchorId="36ED34CB" wp14:editId="44B9259D">
-            <wp:extent cx="3656965" cy="5724525"/>
-            <wp:effectExtent l="0" t="0" r="635" b="0"/>
-            <wp:docPr id="9" name="Picture 9"/>
-            <wp:cNvGraphicFramePr>
-              <a:graphicFrameLocks xmlns:a="http://schemas.openxmlformats.org/drawingml/2006/main" noChangeAspect="1"/>
-            </wp:cNvGraphicFramePr>
-            <a:graphic xmlns:a="http://schemas.openxmlformats.org/drawingml/2006/main">
-              <a:graphicData uri="http://schemas.openxmlformats.org/drawingml/2006/picture">
-                <pic:pic xmlns:pic="http://schemas.openxmlformats.org/drawingml/2006/picture">
-                  <pic:nvPicPr>
-                    <pic:cNvPr id="9" name="Picture 9"/>
-                    <pic:cNvPicPr/>
-                  </pic:nvPicPr>
-                  <pic:blipFill>
-                    <a:blip r:embed="rId13">
-                      <a:extLst>
-                        <a:ext uri="{28A0092B-C50C-407E-A947-70E740481C1C}">
-                          <a14:useLocalDpi xmlns:a14="http://schemas.microsoft.com/office/drawing/2010/main" val="0"/>
-                        </a:ext>
-                      </a:extLst>
-                    </a:blip>
-                    <a:stretch>
-                      <a:fillRect/>
-                    </a:stretch>
-                  </pic:blipFill>
-                  <pic:spPr>
-                    <a:xfrm>
-                      <a:off x="0" y="0"/>
-                      <a:ext cx="3657433" cy="5725258"/>
-                    </a:xfrm>
-                    <a:prstGeom prst="rect">
-                      <a:avLst/>
-                    </a:prstGeom>
-                  </pic:spPr>
-                </pic:pic>
-              </a:graphicData>
-            </a:graphic>
-          </wp:inline>
-        </w:drawing>
-      </w:r>
-    </w:p>
-    <w:p>
-      <w:pPr>
-        <w:pStyle w:val="3Eticheta"/>
-      </w:pPr>
-      <w:r>
-        <w:t>Figura 2.</w:t>
-      </w:r>
-      <w:r>
-        <w:t>4</w:t>
-      </w:r>
-      <w:r>
-        <w:t xml:space="preserve">. </w:t>
-      </w:r>
-      <w:r>
-        <w:t>Schema logică a rutinei de întreruperi</w:t>
       </w:r>
     </w:p>
     <w:p>
@@ -11277,13 +11047,25 @@
         <w:rPr>
           <w:lang w:val="ro-RO"/>
         </w:rPr>
-        <w:t>(conform cu Figura 2.</w:t>
-      </w:r>
-      <w:r>
-        <w:rPr>
-          <w:lang w:val="ro-RO"/>
-        </w:rPr>
-        <w:t>5</w:t>
+        <w:t xml:space="preserve">(conform cu </w:t>
+      </w:r>
+      <w:r>
+        <w:rPr>
+          <w:lang w:val="ro-RO"/>
+        </w:rPr>
+        <w:t>Anexa</w:t>
+      </w:r>
+      <w:r>
+        <w:rPr>
+          <w:lang w:val="ro-RO"/>
+        </w:rPr>
+        <w:t xml:space="preserve"> </w:t>
+      </w:r>
+      <w:r>
+        <w:rPr>
+          <w:lang w:val="ro-RO"/>
+        </w:rPr>
+        <w:t>3</w:t>
       </w:r>
       <w:r>
         <w:rPr>
@@ -11300,77 +11082,6 @@
     </w:p>
     <w:p>
       <w:pPr>
-        <w:pStyle w:val="3Eticheta"/>
-        <w:rPr>
-          <w:rFonts w:asciiTheme="minorHAnsi" w:hAnsiTheme="minorHAnsi"/>
-        </w:rPr>
-      </w:pPr>
-      <w:r>
-        <w:rPr>
-          <w:noProof/>
-        </w:rPr>
-        <w:drawing>
-          <wp:inline distT="0" distB="0" distL="0" distR="0" wp14:anchorId="14A25C7E" wp14:editId="49865D4B">
-            <wp:extent cx="3143475" cy="5247861"/>
-            <wp:effectExtent l="0" t="0" r="0" b="0"/>
-            <wp:docPr id="2" name="Picture 2"/>
-            <wp:cNvGraphicFramePr>
-              <a:graphicFrameLocks xmlns:a="http://schemas.openxmlformats.org/drawingml/2006/main" noChangeAspect="1"/>
-            </wp:cNvGraphicFramePr>
-            <a:graphic xmlns:a="http://schemas.openxmlformats.org/drawingml/2006/main">
-              <a:graphicData uri="http://schemas.openxmlformats.org/drawingml/2006/picture">
-                <pic:pic xmlns:pic="http://schemas.openxmlformats.org/drawingml/2006/picture">
-                  <pic:nvPicPr>
-                    <pic:cNvPr id="2" name="Picture 2"/>
-                    <pic:cNvPicPr/>
-                  </pic:nvPicPr>
-                  <pic:blipFill>
-                    <a:blip r:embed="rId14">
-                      <a:extLst>
-                        <a:ext uri="{28A0092B-C50C-407E-A947-70E740481C1C}">
-                          <a14:useLocalDpi xmlns:a14="http://schemas.microsoft.com/office/drawing/2010/main" val="0"/>
-                        </a:ext>
-                      </a:extLst>
-                    </a:blip>
-                    <a:stretch>
-                      <a:fillRect/>
-                    </a:stretch>
-                  </pic:blipFill>
-                  <pic:spPr>
-                    <a:xfrm>
-                      <a:off x="0" y="0"/>
-                      <a:ext cx="3155135" cy="5267326"/>
-                    </a:xfrm>
-                    <a:prstGeom prst="rect">
-                      <a:avLst/>
-                    </a:prstGeom>
-                  </pic:spPr>
-                </pic:pic>
-              </a:graphicData>
-            </a:graphic>
-          </wp:inline>
-        </w:drawing>
-      </w:r>
-    </w:p>
-    <w:p>
-      <w:pPr>
-        <w:pStyle w:val="3Eticheta"/>
-      </w:pPr>
-      <w:r>
-        <w:t>Figura 2.</w:t>
-      </w:r>
-      <w:r>
-        <w:t>5</w:t>
-      </w:r>
-      <w:r>
-        <w:t xml:space="preserve">. </w:t>
-      </w:r>
-      <w:r>
-        <w:t>Schema logică a task-ului ce interpretează mesajele aflate în coadă</w:t>
-      </w:r>
-    </w:p>
-    <w:p>
-      <w:pPr>
         <w:rPr>
           <w:lang w:val="ro-RO"/>
         </w:rPr>
@@ -11387,7 +11098,6 @@
         <w:rPr>
           <w:rFonts w:cs="Times New Roman"/>
         </w:rPr>
-        <w:lastRenderedPageBreak/>
         <w:t xml:space="preserve">2.5.2. </w:t>
       </w:r>
       <w:r>
@@ -11450,7 +11160,13 @@
         <w:rPr>
           <w:lang w:val="ro-RO"/>
         </w:rPr>
-        <w:t>2.7</w:t>
+        <w:t>2.</w:t>
+      </w:r>
+      <w:r>
+        <w:rPr>
+          <w:lang w:val="ro-RO"/>
+        </w:rPr>
+        <w:t>4</w:t>
       </w:r>
       <w:r>
         <w:rPr>
@@ -11477,6 +11193,7 @@
           <w:noProof/>
           <w:shd w:val="clear" w:color="auto" w:fill="F7F7F7"/>
         </w:rPr>
+        <w:lastRenderedPageBreak/>
         <w:drawing>
           <wp:inline distT="0" distB="0" distL="0" distR="0" wp14:anchorId="2F23D59B" wp14:editId="4E80EA9A">
             <wp:extent cx="6157594" cy="4356340"/>
@@ -11493,7 +11210,7 @@
                     <pic:cNvPicPr/>
                   </pic:nvPicPr>
                   <pic:blipFill>
-                    <a:blip r:embed="rId15">
+                    <a:blip r:embed="rId13">
                       <a:extLst>
                         <a:ext uri="{28A0092B-C50C-407E-A947-70E740481C1C}">
                           <a14:useLocalDpi xmlns:a14="http://schemas.microsoft.com/office/drawing/2010/main" val="0"/>
@@ -11531,7 +11248,19 @@
         <w:rPr>
           <w:lang w:val="ro-RO"/>
         </w:rPr>
-        <w:t xml:space="preserve">Figura 2.7. </w:t>
+        <w:t>Figura 2.</w:t>
+      </w:r>
+      <w:r>
+        <w:rPr>
+          <w:lang w:val="ro-RO"/>
+        </w:rPr>
+        <w:t>4</w:t>
+      </w:r>
+      <w:r>
+        <w:rPr>
+          <w:lang w:val="ro-RO"/>
+        </w:rPr>
+        <w:t xml:space="preserve">. </w:t>
       </w:r>
       <w:r>
         <w:rPr>
@@ -11695,44 +11424,28 @@
         <w:rPr>
           <w:lang w:val="ro-RO"/>
         </w:rPr>
-        <w:t xml:space="preserve">separării preocupărilor(eng.: </w:t>
-      </w:r>
-      <w:r>
-        <w:rPr>
-          <w:b/>
-          <w:bCs/>
-          <w:lang w:val="ro-RO"/>
-        </w:rPr>
-        <w:t>Separation of Concerns</w:t>
-      </w:r>
-      <w:r>
-        <w:rPr>
-          <w:b/>
-          <w:bCs/>
+        <w:t>separării preocupărilor(eng.: Separation of Concerns</w:t>
+      </w:r>
+      <w:r>
+        <w:rPr>
           <w:lang w:val="ro-RO"/>
         </w:rPr>
         <w:t xml:space="preserve"> </w:t>
       </w:r>
       <w:r>
         <w:rPr>
-          <w:b/>
-          <w:bCs/>
           <w:lang w:val="ro-RO"/>
         </w:rPr>
         <w:t>–</w:t>
       </w:r>
       <w:r>
         <w:rPr>
-          <w:b/>
-          <w:bCs/>
           <w:lang w:val="ro-RO"/>
         </w:rPr>
         <w:t xml:space="preserve"> </w:t>
       </w:r>
       <w:r>
         <w:rPr>
-          <w:b/>
-          <w:bCs/>
           <w:lang w:val="ro-RO"/>
         </w:rPr>
         <w:t>S</w:t>
@@ -11745,8 +11458,6 @@
       </w:r>
       <w:r>
         <w:rPr>
-          <w:b/>
-          <w:bCs/>
           <w:lang w:val="ro-RO"/>
         </w:rPr>
         <w:t>o</w:t>
@@ -11759,8 +11470,6 @@
       </w:r>
       <w:r>
         <w:rPr>
-          <w:b/>
-          <w:bCs/>
           <w:lang w:val="ro-RO"/>
         </w:rPr>
         <w:t>C</w:t>
@@ -11827,35 +11536,7 @@
         <w:rPr>
           <w:lang w:val="ro-RO"/>
         </w:rPr>
-        <w:t xml:space="preserve">„callback hell” prin utilizarea </w:t>
-      </w:r>
-      <w:r>
-        <w:rPr>
-          <w:b/>
-          <w:bCs/>
-          <w:lang w:val="ro-RO"/>
-        </w:rPr>
-        <w:t>promise</w:t>
-      </w:r>
-      <w:r>
-        <w:rPr>
-          <w:lang w:val="ro-RO"/>
-        </w:rPr>
-        <w:t xml:space="preserve">-urilor și a </w:t>
-      </w:r>
-      <w:r>
-        <w:rPr>
-          <w:b/>
-          <w:bCs/>
-          <w:lang w:val="ro-RO"/>
-        </w:rPr>
-        <w:t>funcțiilor asincrone</w:t>
-      </w:r>
-      <w:r>
-        <w:rPr>
-          <w:lang w:val="ro-RO"/>
-        </w:rPr>
-        <w:t>.</w:t>
+        <w:t>„callback hell” prin utilizarea promise-urilor și a funcțiilor asincrone.</w:t>
       </w:r>
     </w:p>
     <w:p>
@@ -11909,21 +11590,19 @@
         <w:rPr>
           <w:lang w:val="ro-RO"/>
         </w:rPr>
-        <w:t>(</w:t>
-      </w:r>
-      <w:r>
-        <w:rPr>
-          <w:b/>
-          <w:bCs/>
-          <w:lang w:val="ro-RO"/>
-        </w:rPr>
-        <w:t>gpio_config_t)</w:t>
-      </w:r>
-      <w:r>
-        <w:rPr>
-          <w:lang w:val="ro-RO"/>
-        </w:rPr>
-        <w:t xml:space="preserve"> ce are în componență o mască de 64 de biți, fiecare poziție semnificând numărul pinului folosit ca intrare/ieșire. Valoarea(„1 sau 0”) găsită la fiecare poziție arată dacă pinul este folosit sau nu. </w:t>
+        <w:t>(gpio_config_t) ce are în componență o mască de 64 de biți, fiecare poziție semnificând numărul pinului folosit ca intrare/ieșire. Valoarea(„1 sau 0”) găsită la fiecare poziție arată dacă pinul</w:t>
+      </w:r>
+      <w:r>
+        <w:rPr>
+          <w:lang w:val="ro-RO"/>
+        </w:rPr>
+        <w:t xml:space="preserve"> asociat poziției</w:t>
+      </w:r>
+      <w:r>
+        <w:rPr>
+          <w:lang w:val="ro-RO"/>
+        </w:rPr>
+        <w:t xml:space="preserve"> este folosit sau nu. </w:t>
       </w:r>
       <w:r>
         <w:rPr>
@@ -11947,7 +11626,19 @@
         <w:rPr>
           <w:lang w:val="ro-RO"/>
         </w:rPr>
-        <w:t xml:space="preserve"> librăriei „ledc” deoarece prin aceasta se </w:t>
+        <w:t xml:space="preserve"> librări</w:t>
+      </w:r>
+      <w:r>
+        <w:rPr>
+          <w:lang w:val="ro-RO"/>
+        </w:rPr>
+        <w:t>a</w:t>
+      </w:r>
+      <w:r>
+        <w:rPr>
+          <w:lang w:val="ro-RO"/>
+        </w:rPr>
+        <w:t xml:space="preserve"> „ledc” deoarece prin aceasta se </w:t>
       </w:r>
       <w:r>
         <w:rPr>
@@ -11959,49 +11650,7 @@
         <w:rPr>
           <w:lang w:val="ro-RO"/>
         </w:rPr>
-        <w:t xml:space="preserve">pot genera semnale </w:t>
-      </w:r>
-      <w:r>
-        <w:rPr>
-          <w:b/>
-          <w:bCs/>
-          <w:lang w:val="ro-RO"/>
-        </w:rPr>
-        <w:t>P</w:t>
-      </w:r>
-      <w:r>
-        <w:rPr>
-          <w:lang w:val="ro-RO"/>
-        </w:rPr>
-        <w:t>.</w:t>
-      </w:r>
-      <w:r>
-        <w:rPr>
-          <w:b/>
-          <w:bCs/>
-          <w:lang w:val="ro-RO"/>
-        </w:rPr>
-        <w:t>W</w:t>
-      </w:r>
-      <w:r>
-        <w:rPr>
-          <w:lang w:val="ro-RO"/>
-        </w:rPr>
-        <w:t>.</w:t>
-      </w:r>
-      <w:r>
-        <w:rPr>
-          <w:b/>
-          <w:bCs/>
-          <w:lang w:val="ro-RO"/>
-        </w:rPr>
-        <w:t>M</w:t>
-      </w:r>
-      <w:r>
-        <w:rPr>
-          <w:lang w:val="ro-RO"/>
-        </w:rPr>
-        <w:t xml:space="preserve">. </w:t>
+        <w:t xml:space="preserve">pot genera semnale P.W.M. </w:t>
       </w:r>
     </w:p>
     <w:p>
@@ -12057,15 +11706,7 @@
         <w:rPr>
           <w:lang w:val="ro-RO"/>
         </w:rPr>
-        <w:t xml:space="preserve">din documentația oferită de dezvoltatorii </w:t>
-      </w:r>
-      <w:r>
-        <w:rPr>
-          <w:b/>
-          <w:bCs/>
-          <w:lang w:val="ro-RO"/>
-        </w:rPr>
-        <w:t>ESP-IDF</w:t>
+        <w:t>din documentația oferită de dezvoltatorii ESP-IDF</w:t>
       </w:r>
       <w:r>
         <w:rPr>
@@ -12396,6 +12037,193 @@
             <wp:extent cx="5943600" cy="2499995"/>
             <wp:effectExtent l="0" t="0" r="0" b="0"/>
             <wp:docPr id="16" name="Picture 16"/>
+            <wp:cNvGraphicFramePr>
+              <a:graphicFrameLocks xmlns:a="http://schemas.openxmlformats.org/drawingml/2006/main" noChangeAspect="1"/>
+            </wp:cNvGraphicFramePr>
+            <a:graphic xmlns:a="http://schemas.openxmlformats.org/drawingml/2006/main">
+              <a:graphicData uri="http://schemas.openxmlformats.org/drawingml/2006/picture">
+                <pic:pic xmlns:pic="http://schemas.openxmlformats.org/drawingml/2006/picture">
+                  <pic:nvPicPr>
+                    <pic:cNvPr id="1" name=""/>
+                    <pic:cNvPicPr/>
+                  </pic:nvPicPr>
+                  <pic:blipFill>
+                    <a:blip r:embed="rId14"/>
+                    <a:stretch>
+                      <a:fillRect/>
+                    </a:stretch>
+                  </pic:blipFill>
+                  <pic:spPr>
+                    <a:xfrm>
+                      <a:off x="0" y="0"/>
+                      <a:ext cx="5943600" cy="2499995"/>
+                    </a:xfrm>
+                    <a:prstGeom prst="rect">
+                      <a:avLst/>
+                    </a:prstGeom>
+                  </pic:spPr>
+                </pic:pic>
+              </a:graphicData>
+            </a:graphic>
+          </wp:inline>
+        </w:drawing>
+      </w:r>
+    </w:p>
+    <w:p>
+      <w:pPr>
+        <w:pStyle w:val="3Eticheta"/>
+      </w:pPr>
+      <w:r>
+        <w:t>Figura 3.1. Configurarea pinilor de intrare/ieșire și a server</w:t>
+      </w:r>
+      <w:r>
+        <w:t>-</w:t>
+      </w:r>
+      <w:r>
+        <w:t>ului Bluetooth Low Energy</w:t>
+      </w:r>
+    </w:p>
+    <w:p>
+      <w:pPr>
+        <w:pStyle w:val="3Eticheta"/>
+      </w:pPr>
+    </w:p>
+    <w:p>
+      <w:pPr>
+        <w:pStyle w:val="3Eticheta"/>
+      </w:pPr>
+      <w:r>
+        <w:rPr>
+          <w:noProof/>
+        </w:rPr>
+        <w:drawing>
+          <wp:inline distT="0" distB="0" distL="0" distR="0" wp14:anchorId="26BBA9CC" wp14:editId="740B208E">
+            <wp:extent cx="3619500" cy="1846188"/>
+            <wp:effectExtent l="0" t="0" r="0" b="1905"/>
+            <wp:docPr id="17" name="Picture 17"/>
+            <wp:cNvGraphicFramePr>
+              <a:graphicFrameLocks xmlns:a="http://schemas.openxmlformats.org/drawingml/2006/main" noChangeAspect="1"/>
+            </wp:cNvGraphicFramePr>
+            <a:graphic xmlns:a="http://schemas.openxmlformats.org/drawingml/2006/main">
+              <a:graphicData uri="http://schemas.openxmlformats.org/drawingml/2006/picture">
+                <pic:pic xmlns:pic="http://schemas.openxmlformats.org/drawingml/2006/picture">
+                  <pic:nvPicPr>
+                    <pic:cNvPr id="1" name=""/>
+                    <pic:cNvPicPr/>
+                  </pic:nvPicPr>
+                  <pic:blipFill>
+                    <a:blip r:embed="rId15"/>
+                    <a:stretch>
+                      <a:fillRect/>
+                    </a:stretch>
+                  </pic:blipFill>
+                  <pic:spPr>
+                    <a:xfrm>
+                      <a:off x="0" y="0"/>
+                      <a:ext cx="3624063" cy="1848515"/>
+                    </a:xfrm>
+                    <a:prstGeom prst="rect">
+                      <a:avLst/>
+                    </a:prstGeom>
+                  </pic:spPr>
+                </pic:pic>
+              </a:graphicData>
+            </a:graphic>
+          </wp:inline>
+        </w:drawing>
+      </w:r>
+    </w:p>
+    <w:p>
+      <w:pPr>
+        <w:pStyle w:val="3Eticheta"/>
+      </w:pPr>
+      <w:r>
+        <w:t>Figura 3.2. Cererea de asociere cu și cererea de localizare</w:t>
+      </w:r>
+    </w:p>
+    <w:p>
+      <w:pPr>
+        <w:rPr>
+          <w:rFonts w:ascii="TimesNewRomanPSMT" w:hAnsi="TimesNewRomanPSMT" w:cs="TimesNewRomanPSMT"/>
+          <w:color w:val="000000"/>
+          <w:szCs w:val="32"/>
+          <w:lang w:val="ro-RO"/>
+        </w:rPr>
+      </w:pPr>
+    </w:p>
+    <w:p>
+      <w:pPr>
+        <w:pStyle w:val="92Subcapitol"/>
+      </w:pPr>
+      <w:r>
+        <w:t xml:space="preserve">3.1.3. Implementarea componentei hardware   </w:t>
+      </w:r>
+    </w:p>
+    <w:p>
+      <w:pPr>
+        <w:pStyle w:val="2Normal"/>
+        <w:rPr>
+          <w:lang w:val="ro-RO"/>
+        </w:rPr>
+      </w:pPr>
+      <w:r>
+        <w:rPr>
+          <w:lang w:val="ro-RO"/>
+        </w:rPr>
+        <w:t>Pentru a implementa componenta hardware a fost urmată schema din Figura 2.</w:t>
+      </w:r>
+      <w:r>
+        <w:rPr>
+          <w:lang w:val="ro-RO"/>
+        </w:rPr>
+        <w:t>4</w:t>
+      </w:r>
+      <w:r>
+        <w:rPr>
+          <w:lang w:val="ro-RO"/>
+        </w:rPr>
+        <w:t xml:space="preserve">. Astfel cablajul </w:t>
+      </w:r>
+      <w:r>
+        <w:rPr>
+          <w:lang w:val="ro-RO"/>
+        </w:rPr>
+        <w:t>a fost realizat în felul următor(Figura 3.</w:t>
+      </w:r>
+      <w:r>
+        <w:rPr>
+          <w:lang w:val="ro-RO"/>
+        </w:rPr>
+        <w:t>3</w:t>
+      </w:r>
+      <w:r>
+        <w:rPr>
+          <w:lang w:val="ro-RO"/>
+        </w:rPr>
+        <w:t>):</w:t>
+      </w:r>
+    </w:p>
+    <w:p>
+      <w:pPr>
+        <w:pStyle w:val="2Normal"/>
+        <w:rPr>
+          <w:lang w:val="ro-RO"/>
+        </w:rPr>
+      </w:pPr>
+    </w:p>
+    <w:p>
+      <w:pPr>
+        <w:pStyle w:val="3Eticheta"/>
+      </w:pPr>
+      <w:r>
+        <w:rPr>
+          <w:noProof/>
+        </w:rPr>
+        <w:drawing>
+          <wp:inline distT="0" distB="0" distL="0" distR="0" wp14:anchorId="1717A418" wp14:editId="42D2D009">
+            <wp:extent cx="4594636" cy="1933575"/>
+            <wp:effectExtent l="0" t="0" r="0" b="0"/>
+            <wp:docPr id="13" name="Picture 13"/>
             <wp:cNvGraphicFramePr>
               <a:graphicFrameLocks xmlns:a="http://schemas.openxmlformats.org/drawingml/2006/main" noChangeAspect="1"/>
             </wp:cNvGraphicFramePr>
@@ -12415,181 +12243,6 @@
                   <pic:spPr>
                     <a:xfrm>
                       <a:off x="0" y="0"/>
-                      <a:ext cx="5943600" cy="2499995"/>
-                    </a:xfrm>
-                    <a:prstGeom prst="rect">
-                      <a:avLst/>
-                    </a:prstGeom>
-                  </pic:spPr>
-                </pic:pic>
-              </a:graphicData>
-            </a:graphic>
-          </wp:inline>
-        </w:drawing>
-      </w:r>
-    </w:p>
-    <w:p>
-      <w:pPr>
-        <w:pStyle w:val="3Eticheta"/>
-      </w:pPr>
-      <w:r>
-        <w:t>Figura 3.1. Configurarea pinilor de intrare/ieșire și a server</w:t>
-      </w:r>
-      <w:r>
-        <w:t>-</w:t>
-      </w:r>
-      <w:r>
-        <w:t>ului Bluetooth Low Energy</w:t>
-      </w:r>
-    </w:p>
-    <w:p>
-      <w:pPr>
-        <w:pStyle w:val="3Eticheta"/>
-      </w:pPr>
-    </w:p>
-    <w:p>
-      <w:pPr>
-        <w:pStyle w:val="3Eticheta"/>
-      </w:pPr>
-      <w:r>
-        <w:rPr>
-          <w:noProof/>
-        </w:rPr>
-        <w:drawing>
-          <wp:inline distT="0" distB="0" distL="0" distR="0" wp14:anchorId="26BBA9CC" wp14:editId="740B208E">
-            <wp:extent cx="3619500" cy="1846188"/>
-            <wp:effectExtent l="0" t="0" r="0" b="1905"/>
-            <wp:docPr id="17" name="Picture 17"/>
-            <wp:cNvGraphicFramePr>
-              <a:graphicFrameLocks xmlns:a="http://schemas.openxmlformats.org/drawingml/2006/main" noChangeAspect="1"/>
-            </wp:cNvGraphicFramePr>
-            <a:graphic xmlns:a="http://schemas.openxmlformats.org/drawingml/2006/main">
-              <a:graphicData uri="http://schemas.openxmlformats.org/drawingml/2006/picture">
-                <pic:pic xmlns:pic="http://schemas.openxmlformats.org/drawingml/2006/picture">
-                  <pic:nvPicPr>
-                    <pic:cNvPr id="1" name=""/>
-                    <pic:cNvPicPr/>
-                  </pic:nvPicPr>
-                  <pic:blipFill>
-                    <a:blip r:embed="rId17"/>
-                    <a:stretch>
-                      <a:fillRect/>
-                    </a:stretch>
-                  </pic:blipFill>
-                  <pic:spPr>
-                    <a:xfrm>
-                      <a:off x="0" y="0"/>
-                      <a:ext cx="3624063" cy="1848515"/>
-                    </a:xfrm>
-                    <a:prstGeom prst="rect">
-                      <a:avLst/>
-                    </a:prstGeom>
-                  </pic:spPr>
-                </pic:pic>
-              </a:graphicData>
-            </a:graphic>
-          </wp:inline>
-        </w:drawing>
-      </w:r>
-    </w:p>
-    <w:p>
-      <w:pPr>
-        <w:pStyle w:val="3Eticheta"/>
-      </w:pPr>
-      <w:r>
-        <w:t>Figura 3.2. Cererea de asociere cu și cererea de localizare</w:t>
-      </w:r>
-    </w:p>
-    <w:p>
-      <w:pPr>
-        <w:rPr>
-          <w:rFonts w:ascii="TimesNewRomanPSMT" w:hAnsi="TimesNewRomanPSMT" w:cs="TimesNewRomanPSMT"/>
-          <w:color w:val="000000"/>
-          <w:szCs w:val="32"/>
-          <w:lang w:val="ro-RO"/>
-        </w:rPr>
-      </w:pPr>
-    </w:p>
-    <w:p>
-      <w:pPr>
-        <w:pStyle w:val="92Subcapitol"/>
-      </w:pPr>
-      <w:r>
-        <w:t xml:space="preserve">3.1.3. Implementarea componentei hardware   </w:t>
-      </w:r>
-    </w:p>
-    <w:p>
-      <w:pPr>
-        <w:pStyle w:val="2Normal"/>
-        <w:rPr>
-          <w:lang w:val="ro-RO"/>
-        </w:rPr>
-      </w:pPr>
-      <w:r>
-        <w:rPr>
-          <w:lang w:val="ro-RO"/>
-        </w:rPr>
-        <w:t xml:space="preserve">Pentru a implementa componenta hardware a fost urmată schema din Figura 2.7. Astfel cablajul </w:t>
-      </w:r>
-      <w:r>
-        <w:rPr>
-          <w:lang w:val="ro-RO"/>
-        </w:rPr>
-        <w:t>a fost realizat în felul următor(Figura 3.</w:t>
-      </w:r>
-      <w:r>
-        <w:rPr>
-          <w:lang w:val="ro-RO"/>
-        </w:rPr>
-        <w:t>3</w:t>
-      </w:r>
-      <w:r>
-        <w:rPr>
-          <w:lang w:val="ro-RO"/>
-        </w:rPr>
-        <w:t>):</w:t>
-      </w:r>
-    </w:p>
-    <w:p>
-      <w:pPr>
-        <w:pStyle w:val="2Normal"/>
-        <w:rPr>
-          <w:lang w:val="ro-RO"/>
-        </w:rPr>
-      </w:pPr>
-    </w:p>
-    <w:p>
-      <w:pPr>
-        <w:pStyle w:val="3Eticheta"/>
-      </w:pPr>
-      <w:r>
-        <w:rPr>
-          <w:noProof/>
-        </w:rPr>
-        <w:drawing>
-          <wp:inline distT="0" distB="0" distL="0" distR="0" wp14:anchorId="1717A418" wp14:editId="42D2D009">
-            <wp:extent cx="4594636" cy="1933575"/>
-            <wp:effectExtent l="0" t="0" r="0" b="0"/>
-            <wp:docPr id="13" name="Picture 13"/>
-            <wp:cNvGraphicFramePr>
-              <a:graphicFrameLocks xmlns:a="http://schemas.openxmlformats.org/drawingml/2006/main" noChangeAspect="1"/>
-            </wp:cNvGraphicFramePr>
-            <a:graphic xmlns:a="http://schemas.openxmlformats.org/drawingml/2006/main">
-              <a:graphicData uri="http://schemas.openxmlformats.org/drawingml/2006/picture">
-                <pic:pic xmlns:pic="http://schemas.openxmlformats.org/drawingml/2006/picture">
-                  <pic:nvPicPr>
-                    <pic:cNvPr id="1" name=""/>
-                    <pic:cNvPicPr/>
-                  </pic:nvPicPr>
-                  <pic:blipFill>
-                    <a:blip r:embed="rId18"/>
-                    <a:stretch>
-                      <a:fillRect/>
-                    </a:stretch>
-                  </pic:blipFill>
-                  <pic:spPr>
-                    <a:xfrm>
-                      <a:off x="0" y="0"/>
                       <a:ext cx="4618074" cy="1943439"/>
                     </a:xfrm>
                     <a:prstGeom prst="rect">
@@ -12663,29 +12316,7 @@
         <w:rPr>
           <w:lang w:val="ro-RO"/>
         </w:rPr>
-        <w:t xml:space="preserve">creată prin intermediul </w:t>
-      </w:r>
-      <w:r>
-        <w:rPr>
-          <w:b/>
-          <w:bCs/>
-          <w:lang w:val="ro-RO"/>
-        </w:rPr>
-        <w:t>Expo</w:t>
-      </w:r>
-      <w:r>
-        <w:rPr>
-          <w:lang w:val="ro-RO"/>
-        </w:rPr>
-        <w:t xml:space="preserve">, un lanț de unelte construite în jurul mediului </w:t>
-      </w:r>
-      <w:r>
-        <w:rPr>
-          <w:b/>
-          <w:bCs/>
-          <w:lang w:val="ro-RO"/>
-        </w:rPr>
-        <w:t>React Native</w:t>
+        <w:t>creată prin intermediul Expo, un lanț de unelte construite în jurul mediului React Native</w:t>
       </w:r>
       <w:r>
         <w:rPr>
@@ -12721,111 +12352,27 @@
         <w:rPr>
           <w:lang w:val="ro-RO"/>
         </w:rPr>
-        <w:t xml:space="preserve">de folosit în comparație cu cele ale </w:t>
-      </w:r>
-      <w:r>
-        <w:rPr>
-          <w:b/>
-          <w:bCs/>
-          <w:lang w:val="ro-RO"/>
-        </w:rPr>
-        <w:t>React Native</w:t>
-      </w:r>
-      <w:r>
-        <w:rPr>
-          <w:lang w:val="ro-RO"/>
-        </w:rPr>
-        <w:t xml:space="preserve">. Problema întâmpinată a fost aceea că deși uneltele sunt foarte potente, mediul nu oferă și posibilitatea de a folosi dependințe native. </w:t>
-      </w:r>
-      <w:r>
-        <w:rPr>
-          <w:lang w:val="ro-RO"/>
-        </w:rPr>
-        <w:t xml:space="preserve">Pentru a rezolva această problemă, proiectul </w:t>
-      </w:r>
-      <w:r>
-        <w:rPr>
-          <w:b/>
-          <w:bCs/>
-          <w:lang w:val="ro-RO"/>
-        </w:rPr>
-        <w:t xml:space="preserve">Expo </w:t>
-      </w:r>
-      <w:r>
-        <w:rPr>
-          <w:lang w:val="ro-RO"/>
-        </w:rPr>
-        <w:t xml:space="preserve">a trebui migrat către un proiect </w:t>
-      </w:r>
-      <w:r>
-        <w:rPr>
-          <w:b/>
-          <w:bCs/>
-          <w:lang w:val="ro-RO"/>
-        </w:rPr>
-        <w:t>React Native</w:t>
-      </w:r>
-      <w:r>
-        <w:rPr>
-          <w:lang w:val="ro-RO"/>
-        </w:rPr>
-        <w:t>.</w:t>
-      </w:r>
-    </w:p>
-    <w:p>
-      <w:pPr>
-        <w:pStyle w:val="2Normal"/>
-        <w:rPr>
-          <w:lang w:val="ro-RO"/>
-        </w:rPr>
-      </w:pPr>
-      <w:r>
-        <w:rPr>
-          <w:lang w:val="ro-RO"/>
-        </w:rPr>
-        <w:t xml:space="preserve">A doua problemă întâmpinată este aceea că erorile </w:t>
-      </w:r>
-      <w:r>
-        <w:rPr>
-          <w:b/>
-          <w:bCs/>
-          <w:lang w:val="ro-RO"/>
-        </w:rPr>
-        <w:t xml:space="preserve">React Native </w:t>
-      </w:r>
-      <w:r>
-        <w:rPr>
-          <w:lang w:val="ro-RO"/>
-        </w:rPr>
-        <w:t xml:space="preserve">sunt în unele cazuri extrem de vagi. Spre exemplu, adăugarea unui pachet extern(prin intermediul managerului de pachete </w:t>
-      </w:r>
-      <w:r>
-        <w:rPr>
-          <w:b/>
-          <w:bCs/>
-          <w:lang w:val="ro-RO"/>
-        </w:rPr>
-        <w:t>Node</w:t>
-      </w:r>
-      <w:r>
-        <w:rPr>
-          <w:lang w:val="ro-RO"/>
-        </w:rPr>
-        <w:t>)</w:t>
-      </w:r>
-      <w:r>
-        <w:rPr>
-          <w:b/>
-          <w:bCs/>
-          <w:lang w:val="ro-RO"/>
-        </w:rPr>
-        <w:t xml:space="preserve"> </w:t>
-      </w:r>
-      <w:r>
-        <w:rPr>
-          <w:lang w:val="ro-RO"/>
-        </w:rPr>
-        <w:t>fără a-i face legătura cu librăriile native poate cauza o eroare fără mesaj</w:t>
+        <w:t xml:space="preserve">de folosit în comparație cu cele ale React Native. Problema întâmpinată a fost aceea că deși uneltele sunt foarte potente, mediul nu oferă și posibilitatea de a folosi dependințe native. </w:t>
+      </w:r>
+      <w:r>
+        <w:rPr>
+          <w:lang w:val="ro-RO"/>
+        </w:rPr>
+        <w:t>Pentru a rezolva această problemă, proiectul Expo a trebui migrat către un proiect React Native.</w:t>
+      </w:r>
+    </w:p>
+    <w:p>
+      <w:pPr>
+        <w:pStyle w:val="2Normal"/>
+        <w:rPr>
+          <w:lang w:val="ro-RO"/>
+        </w:rPr>
+      </w:pPr>
+      <w:r>
+        <w:rPr>
+          <w:lang w:val="ro-RO"/>
+        </w:rPr>
+        <w:t>A doua problemă întâmpinată este aceea că erorile React Native sunt în unele cazuri extrem de vagi. Spre exemplu, adăugarea unui pachet extern(prin intermediul managerului de pachete Node) fără a-i face legătura cu librăriile native poate cauza o eroare fără mesaj</w:t>
       </w:r>
       <w:r>
         <w:rPr>
@@ -12843,49 +12390,7 @@
         <w:rPr>
           <w:lang w:val="ro-RO"/>
         </w:rPr>
-        <w:t xml:space="preserve">. Pentru a evita o astfel de situație, pachetele externe trebuie instalate și gestionate prin intermediul comenzilor specifice React Native. Astfel, pentru a adăuga o dependință externă se poate utiliza comanda </w:t>
-      </w:r>
-      <w:r>
-        <w:rPr>
-          <w:b/>
-          <w:bCs/>
-          <w:lang w:val="ro-RO"/>
-        </w:rPr>
-        <w:t xml:space="preserve">react-native install &lt;nume-pachet-node&gt; </w:t>
-      </w:r>
-      <w:r>
-        <w:rPr>
-          <w:lang w:val="ro-RO"/>
-        </w:rPr>
-        <w:t xml:space="preserve">sau comanda </w:t>
-      </w:r>
-      <w:r>
-        <w:rPr>
-          <w:b/>
-          <w:bCs/>
-          <w:lang w:val="ro-RO"/>
-        </w:rPr>
-        <w:t>npm i &lt;nume-pachet-node&gt;</w:t>
-      </w:r>
-      <w:r>
-        <w:rPr>
-          <w:lang w:val="ro-RO"/>
-        </w:rPr>
-        <w:t xml:space="preserve"> urmată de comanda </w:t>
-      </w:r>
-      <w:r>
-        <w:rPr>
-          <w:b/>
-          <w:bCs/>
-          <w:lang w:val="ro-RO"/>
-        </w:rPr>
-        <w:t>react-native link &lt;nume-pachet-node&gt;</w:t>
-      </w:r>
-      <w:r>
-        <w:rPr>
-          <w:lang w:val="ro-RO"/>
-        </w:rPr>
-        <w:t>.</w:t>
+        <w:t>. Pentru a evita o astfel de situație, pachetele externe trebuie instalate și gestionate prin intermediul comenzilor specifice React Native. Astfel, pentru a adăuga o dependință externă se poate utiliza comanda react-native install &lt;nume-pachet-node&gt; sau comanda npm i &lt;nume-pachet-node&gt; urmată de comanda react-native link &lt;nume-pachet-node&gt;.</w:t>
       </w:r>
     </w:p>
     <w:p>
@@ -12905,21 +12410,7 @@
         <w:rPr>
           <w:lang w:val="ro-RO"/>
         </w:rPr>
-        <w:t xml:space="preserve"> Simultan, implementările pur </w:t>
-      </w:r>
-      <w:r>
-        <w:rPr>
-          <w:b/>
-          <w:bCs/>
-          <w:lang w:val="ro-RO"/>
-        </w:rPr>
-        <w:t xml:space="preserve">JavaScript </w:t>
-      </w:r>
-      <w:r>
-        <w:rPr>
-          <w:lang w:val="ro-RO"/>
-        </w:rPr>
-        <w:t>pot fi create/testate și înafara proiectului(în linia de comandă Node sau cea a navigatorului Web), iar componentele React ce nu depind de librăriile native pot fi create/testate într-un proiect Expo separat sau prin intermediul Expo Snack.</w:t>
+        <w:t xml:space="preserve"> Simultan, implementările pur JavaScript pot fi create/testate și înafara proiectului(în linia de comandă Node sau cea a navigatorului Web), iar componentele React ce nu depind de librăriile native pot fi create/testate într-un proiect Expo separat sau prin intermediul Expo Snack.</w:t>
       </w:r>
     </w:p>
     <w:p>
@@ -13059,7 +12550,19 @@
         <w:rPr>
           <w:lang w:val="ro-RO"/>
         </w:rPr>
-        <w:t xml:space="preserve">Aplicația mobilă comunică cu microcontrolerul folosind comunicațiile prin aer prin intermediul standardului tehnologic Bluetooth Low Energy. Aplicația mobilă poate vizualiza dispozitivele-receptor din apropiere și poate trimite cereri către acestea. Pentru </w:t>
+        <w:t xml:space="preserve">Aplicația mobilă comunică cu microcontrolerul folosind </w:t>
+      </w:r>
+      <w:r>
+        <w:rPr>
+          <w:lang w:val="ro-RO"/>
+        </w:rPr>
+        <w:t>undele radio</w:t>
+      </w:r>
+      <w:r>
+        <w:rPr>
+          <w:lang w:val="ro-RO"/>
+        </w:rPr>
+        <w:t xml:space="preserve"> prin intermediul standardului tehnologic Bluetooth Low Energy. Aplicația mobilă poate vizualiza dispozitivele-receptor din apropiere și poate trimite cereri către acestea. Pentru </w:t>
       </w:r>
       <w:r>
         <w:rPr>
@@ -13199,7 +12702,7 @@
         <w:rPr>
           <w:lang w:val="ro-RO"/>
         </w:rPr>
-        <w:t>să facă</w:t>
+        <w:t>face</w:t>
       </w:r>
       <w:r>
         <w:rPr>
@@ -13230,7 +12733,13 @@
         <w:rPr>
           <w:lang w:val="ro-RO"/>
         </w:rPr>
-        <w:t xml:space="preserve">Server-ul </w:t>
+        <w:t>Server-ul</w:t>
+      </w:r>
+      <w:r>
+        <w:rPr>
+          <w:lang w:val="ro-RO"/>
+        </w:rPr>
+        <w:t xml:space="preserve"> la momentul citirii caracteristicii </w:t>
       </w:r>
       <w:r>
         <w:rPr>
@@ -13417,7 +12926,19 @@
         <w:rPr>
           <w:lang w:val="ro-RO"/>
         </w:rPr>
-        <w:t xml:space="preserve">Pentru a contura comunicarea între dispozitivul mobil și microcontroler a fost creată următoarea diagramă de activități(Figura </w:t>
+        <w:t xml:space="preserve">Pentru a contura comunicarea între dispozitivul mobil și microcontroler a fost creată următoarea diagramă de </w:t>
+      </w:r>
+      <w:r>
+        <w:rPr>
+          <w:lang w:val="ro-RO"/>
+        </w:rPr>
+        <w:t>secvențe</w:t>
+      </w:r>
+      <w:r>
+        <w:rPr>
+          <w:lang w:val="ro-RO"/>
+        </w:rPr>
+        <w:t xml:space="preserve">(Figura </w:t>
       </w:r>
       <w:r>
         <w:rPr>
@@ -13476,7 +12997,7 @@
                     <pic:cNvPicPr/>
                   </pic:nvPicPr>
                   <pic:blipFill>
-                    <a:blip r:embed="rId19">
+                    <a:blip r:embed="rId17">
                       <a:extLst>
                         <a:ext uri="{28A0092B-C50C-407E-A947-70E740481C1C}">
                           <a14:useLocalDpi xmlns:a14="http://schemas.microsoft.com/office/drawing/2010/main" val="0"/>
@@ -13526,7 +13047,13 @@
         <w:t xml:space="preserve">. </w:t>
       </w:r>
       <w:r>
-        <w:t xml:space="preserve">Diagramă de activități ce ilustrează </w:t>
+        <w:t xml:space="preserve">Diagramă de </w:t>
+      </w:r>
+      <w:r>
+        <w:t>secvențe</w:t>
+      </w:r>
+      <w:r>
+        <w:t xml:space="preserve"> ce ilustrează </w:t>
       </w:r>
       <w:r>
         <w:rPr>
@@ -13582,27 +13109,112 @@
       <w:pPr>
         <w:pStyle w:val="2Normal"/>
         <w:rPr>
-          <w:rFonts w:eastAsiaTheme="majorEastAsia"/>
-          <w:color w:val="2F5496" w:themeColor="accent1" w:themeShade="BF"/>
-          <w:sz w:val="28"/>
-          <w:szCs w:val="32"/>
-          <w:lang w:val="ro-RO"/>
-        </w:rPr>
-      </w:pPr>
-    </w:p>
-    <w:p>
-      <w:pPr>
-        <w:pStyle w:val="2Normal"/>
-        <w:rPr>
-          <w:lang w:val="ro-RO"/>
-        </w:rPr>
-      </w:pPr>
-      <w:r>
-        <w:rPr>
-          <w:lang w:val="ro-RO"/>
-        </w:rPr>
+          <w:lang w:val="ro-RO"/>
+        </w:rPr>
+      </w:pPr>
+    </w:p>
+    <w:p>
+      <w:pPr>
+        <w:pStyle w:val="92Subcapitol"/>
+      </w:pPr>
+      <w:r>
+        <w:t>3.5.1. Ecranul de vizualizare a dispozitivelor din proximitate</w:t>
+      </w:r>
+    </w:p>
+    <w:p>
+      <w:pPr>
+        <w:pStyle w:val="2Normal"/>
+        <w:rPr>
+          <w:lang w:val="ro-RO"/>
+        </w:rPr>
+      </w:pPr>
+    </w:p>
+    <w:p>
+      <w:pPr>
+        <w:pStyle w:val="92Subcapitol"/>
+      </w:pPr>
+      <w:r>
+        <w:t>3.5.2. Ecranul de căutare și vizualizare a dispozitivelor asociate</w:t>
+      </w:r>
+    </w:p>
+    <w:p>
+      <w:pPr>
+        <w:pStyle w:val="3Eticheta"/>
+      </w:pPr>
+      <w:r>
         <w:br w:type="page"/>
       </w:r>
+      <w:r>
+        <w:rPr>
+          <w:noProof/>
+        </w:rPr>
+        <w:lastRenderedPageBreak/>
+        <w:drawing>
+          <wp:inline distT="0" distB="0" distL="0" distR="0" wp14:anchorId="02AD467F" wp14:editId="28CF6A4A">
+            <wp:extent cx="5943600" cy="3958590"/>
+            <wp:effectExtent l="0" t="0" r="0" b="3810"/>
+            <wp:docPr id="12" name="Picture 12"/>
+            <wp:cNvGraphicFramePr>
+              <a:graphicFrameLocks xmlns:a="http://schemas.openxmlformats.org/drawingml/2006/main" noChangeAspect="1"/>
+            </wp:cNvGraphicFramePr>
+            <a:graphic xmlns:a="http://schemas.openxmlformats.org/drawingml/2006/main">
+              <a:graphicData uri="http://schemas.openxmlformats.org/drawingml/2006/picture">
+                <pic:pic xmlns:pic="http://schemas.openxmlformats.org/drawingml/2006/picture">
+                  <pic:nvPicPr>
+                    <pic:cNvPr id="12" name="Picture 12"/>
+                    <pic:cNvPicPr/>
+                  </pic:nvPicPr>
+                  <pic:blipFill>
+                    <a:blip r:embed="rId18" cstate="print">
+                      <a:extLst>
+                        <a:ext uri="{28A0092B-C50C-407E-A947-70E740481C1C}">
+                          <a14:useLocalDpi xmlns:a14="http://schemas.microsoft.com/office/drawing/2010/main" val="0"/>
+                        </a:ext>
+                      </a:extLst>
+                    </a:blip>
+                    <a:stretch>
+                      <a:fillRect/>
+                    </a:stretch>
+                  </pic:blipFill>
+                  <pic:spPr>
+                    <a:xfrm>
+                      <a:off x="0" y="0"/>
+                      <a:ext cx="5943600" cy="3958590"/>
+                    </a:xfrm>
+                    <a:prstGeom prst="rect">
+                      <a:avLst/>
+                    </a:prstGeom>
+                  </pic:spPr>
+                </pic:pic>
+              </a:graphicData>
+            </a:graphic>
+          </wp:inline>
+        </w:drawing>
+      </w:r>
+    </w:p>
+    <w:p>
+      <w:pPr>
+        <w:pStyle w:val="3Eticheta"/>
+      </w:pPr>
+    </w:p>
+    <w:p>
+      <w:pPr>
+        <w:pStyle w:val="3Eticheta"/>
+      </w:pPr>
+      <w:r>
+        <w:t xml:space="preserve">Figura 3.5. Interfața cu utilizator – </w:t>
+      </w:r>
+      <w:r>
+        <w:t>view-urile</w:t>
+      </w:r>
+      <w:r>
+        <w:t xml:space="preserve"> principale ale aplicației mobile</w:t>
+      </w:r>
+    </w:p>
+    <w:p>
+      <w:pPr>
+        <w:pStyle w:val="3Eticheta"/>
+      </w:pPr>
     </w:p>
     <w:p>
       <w:pPr>
@@ -13902,7 +13514,7 @@
                     <pic:cNvPicPr/>
                   </pic:nvPicPr>
                   <pic:blipFill>
-                    <a:blip r:embed="rId20" cstate="print">
+                    <a:blip r:embed="rId19" cstate="print">
                       <a:extLst>
                         <a:ext uri="{28A0092B-C50C-407E-A947-70E740481C1C}">
                           <a14:useLocalDpi xmlns:a14="http://schemas.microsoft.com/office/drawing/2010/main" val="0"/>
@@ -13917,6 +13529,141 @@
                     <a:xfrm>
                       <a:off x="0" y="0"/>
                       <a:ext cx="5838556" cy="7565793"/>
+                    </a:xfrm>
+                    <a:prstGeom prst="rect">
+                      <a:avLst/>
+                    </a:prstGeom>
+                  </pic:spPr>
+                </pic:pic>
+              </a:graphicData>
+            </a:graphic>
+          </wp:inline>
+        </w:drawing>
+      </w:r>
+    </w:p>
+    <w:p>
+      <w:pPr>
+        <w:pStyle w:val="91Subcapitol"/>
+      </w:pPr>
+      <w:r>
+        <w:lastRenderedPageBreak/>
+        <w:t>Anexa 2.</w:t>
+      </w:r>
+      <w:r>
+        <w:t xml:space="preserve"> Schema logică a rutinei de întreruperi</w:t>
+      </w:r>
+    </w:p>
+    <w:p>
+      <w:pPr>
+        <w:pStyle w:val="3Eticheta"/>
+      </w:pPr>
+      <w:r>
+        <w:rPr>
+          <w:noProof/>
+        </w:rPr>
+        <w:drawing>
+          <wp:inline distT="0" distB="0" distL="0" distR="0" wp14:anchorId="225CB183" wp14:editId="5912A596">
+            <wp:extent cx="3656965" cy="5724525"/>
+            <wp:effectExtent l="0" t="0" r="635" b="8890"/>
+            <wp:docPr id="9" name="Picture 9"/>
+            <wp:cNvGraphicFramePr>
+              <a:graphicFrameLocks xmlns:a="http://schemas.openxmlformats.org/drawingml/2006/main" noChangeAspect="1"/>
+            </wp:cNvGraphicFramePr>
+            <a:graphic xmlns:a="http://schemas.openxmlformats.org/drawingml/2006/main">
+              <a:graphicData uri="http://schemas.openxmlformats.org/drawingml/2006/picture">
+                <pic:pic xmlns:pic="http://schemas.openxmlformats.org/drawingml/2006/picture">
+                  <pic:nvPicPr>
+                    <pic:cNvPr id="9" name="Picture 9"/>
+                    <pic:cNvPicPr/>
+                  </pic:nvPicPr>
+                  <pic:blipFill>
+                    <a:blip r:embed="rId20">
+                      <a:extLst>
+                        <a:ext uri="{28A0092B-C50C-407E-A947-70E740481C1C}">
+                          <a14:useLocalDpi xmlns:a14="http://schemas.microsoft.com/office/drawing/2010/main" val="0"/>
+                        </a:ext>
+                      </a:extLst>
+                    </a:blip>
+                    <a:stretch>
+                      <a:fillRect/>
+                    </a:stretch>
+                  </pic:blipFill>
+                  <pic:spPr>
+                    <a:xfrm>
+                      <a:off x="0" y="0"/>
+                      <a:ext cx="3656965" cy="5724525"/>
+                    </a:xfrm>
+                    <a:prstGeom prst="rect">
+                      <a:avLst/>
+                    </a:prstGeom>
+                  </pic:spPr>
+                </pic:pic>
+              </a:graphicData>
+            </a:graphic>
+          </wp:inline>
+        </w:drawing>
+      </w:r>
+      <w:r>
+        <w:br w:type="page"/>
+      </w:r>
+    </w:p>
+    <w:p>
+      <w:pPr>
+        <w:pStyle w:val="91Subcapitol"/>
+        <w:rPr>
+          <w:noProof/>
+        </w:rPr>
+      </w:pPr>
+      <w:r>
+        <w:lastRenderedPageBreak/>
+        <w:t>Anexa 3</w:t>
+      </w:r>
+      <w:r>
+        <w:t>. Schema logică a task-ului ce interpretează mesajele aflate în coadă</w:t>
+      </w:r>
+    </w:p>
+    <w:p>
+      <w:pPr>
+        <w:pStyle w:val="3Eticheta"/>
+        <w:rPr>
+          <w:rFonts w:asciiTheme="minorHAnsi" w:hAnsiTheme="minorHAnsi"/>
+        </w:rPr>
+      </w:pPr>
+      <w:r>
+        <w:rPr>
+          <w:noProof/>
+        </w:rPr>
+        <w:drawing>
+          <wp:inline distT="0" distB="0" distL="0" distR="0" wp14:anchorId="6AFC3ED8" wp14:editId="17940F05">
+            <wp:extent cx="3734067" cy="6233823"/>
+            <wp:effectExtent l="0" t="0" r="0" b="0"/>
+            <wp:docPr id="2" name="Picture 2"/>
+            <wp:cNvGraphicFramePr>
+              <a:graphicFrameLocks xmlns:a="http://schemas.openxmlformats.org/drawingml/2006/main" noChangeAspect="1"/>
+            </wp:cNvGraphicFramePr>
+            <a:graphic xmlns:a="http://schemas.openxmlformats.org/drawingml/2006/main">
+              <a:graphicData uri="http://schemas.openxmlformats.org/drawingml/2006/picture">
+                <pic:pic xmlns:pic="http://schemas.openxmlformats.org/drawingml/2006/picture">
+                  <pic:nvPicPr>
+                    <pic:cNvPr id="2" name="Picture 2"/>
+                    <pic:cNvPicPr/>
+                  </pic:nvPicPr>
+                  <pic:blipFill>
+                    <a:blip r:embed="rId21">
+                      <a:extLst>
+                        <a:ext uri="{28A0092B-C50C-407E-A947-70E740481C1C}">
+                          <a14:useLocalDpi xmlns:a14="http://schemas.microsoft.com/office/drawing/2010/main" val="0"/>
+                        </a:ext>
+                      </a:extLst>
+                    </a:blip>
+                    <a:stretch>
+                      <a:fillRect/>
+                    </a:stretch>
+                  </pic:blipFill>
+                  <pic:spPr>
+                    <a:xfrm>
+                      <a:off x="0" y="0"/>
+                      <a:ext cx="3742382" cy="6247704"/>
                     </a:xfrm>
                     <a:prstGeom prst="rect">
                       <a:avLst/>

--- a/DOCS/Lucrare.docx
+++ b/DOCS/Lucrare.docx
@@ -2083,19 +2083,7 @@
         <w:rPr>
           <w:lang w:val="ro-RO"/>
         </w:rPr>
-        <w:t xml:space="preserve">enunțate și scopul temei propuse, se deduce că proiectul face parte din </w:t>
-      </w:r>
-      <w:r>
-        <w:rPr>
-          <w:lang w:val="ro-RO"/>
-        </w:rPr>
-        <w:t>domeniul IoT(Internet of Things</w:t>
-      </w:r>
-      <w:r>
-        <w:rPr>
-          <w:lang w:val="ro-RO"/>
-        </w:rPr>
-        <w:t>)</w:t>
+        <w:t>enunțate și scopul temei propuse, se deduce că proiectul face parte din domeniul IoT(Internet of Things)</w:t>
       </w:r>
       <w:r>
         <w:rPr>
@@ -2163,19 +2151,7 @@
         <w:rPr>
           <w:lang w:val="ro-RO"/>
         </w:rPr>
-        <w:t>, colectând și schimbând date. Prin aceste dispozitive se dorește ușurarea responsabilităților activităților de zi cu zi, scopul final fiind acela de a îmbunătăți calitatea vieții(</w:t>
-      </w:r>
-      <w:r>
-        <w:rPr>
-          <w:lang w:val="ro-RO"/>
-        </w:rPr>
-        <w:t>QoL – Quality of Life</w:t>
-      </w:r>
-      <w:r>
-        <w:rPr>
-          <w:lang w:val="ro-RO"/>
-        </w:rPr>
-        <w:t>).</w:t>
+        <w:t>, colectând și schimbând date. Prin aceste dispozitive se dorește ușurarea responsabilităților activităților de zi cu zi, scopul final fiind acela de a îmbunătăți calitatea vieții(QoL – Quality of Life).</w:t>
       </w:r>
       <w:r>
         <w:rPr>
@@ -2355,19 +2331,7 @@
         <w:rPr>
           <w:lang w:val="ro-RO"/>
         </w:rPr>
-        <w:t xml:space="preserve">Dispozitive ce pot fi localizate prin </w:t>
-      </w:r>
-      <w:r>
-        <w:rPr>
-          <w:lang w:val="ro-RO"/>
-        </w:rPr>
-        <w:t>GPS/Bluetooth</w:t>
-      </w:r>
-      <w:r>
-        <w:rPr>
-          <w:lang w:val="ro-RO"/>
-        </w:rPr>
-        <w:t>(eng.</w:t>
+        <w:t>Dispozitive ce pot fi localizate prin GPS/Bluetooth(eng.</w:t>
       </w:r>
       <w:r>
         <w:rPr>
@@ -2397,13 +2361,7 @@
         <w:rPr>
           <w:lang w:val="ro-RO"/>
         </w:rPr>
-        <w:t>i</w:t>
-      </w:r>
-      <w:r>
-        <w:rPr>
-          <w:lang w:val="ro-RO"/>
-        </w:rPr>
-        <w:t xml:space="preserve"> </w:t>
+        <w:t xml:space="preserve">i </w:t>
       </w:r>
       <w:r>
         <w:rPr>
@@ -2660,43 +2618,239 @@
         <w:rPr>
           <w:lang w:val="ro-RO"/>
         </w:rPr>
+        <w:t xml:space="preserve">Un sistem încorporat poate fi considerat un sistem hardware cu software încorporat în acesta. </w:t>
+      </w:r>
+      <w:r>
+        <w:rPr>
+          <w:lang w:val="ro-RO"/>
+        </w:rPr>
+        <w:t>Poate</w:t>
+      </w:r>
+      <w:r>
+        <w:rPr>
+          <w:lang w:val="ro-RO"/>
+        </w:rPr>
+        <w:t xml:space="preserve"> fi un sistem independent sau poate face parte dintr-un sistem </w:t>
+      </w:r>
+      <w:r>
+        <w:rPr>
+          <w:lang w:val="ro-RO"/>
+        </w:rPr>
+        <w:t xml:space="preserve">mai </w:t>
+      </w:r>
+      <w:r>
+        <w:rPr>
+          <w:lang w:val="ro-RO"/>
+        </w:rPr>
+        <w:t>mare. Un sistem încorporat este un microcontroler sau un sistem bazat pe microprocesor care este proiectat pentru a efectua o anumită sarcină</w:t>
+      </w:r>
+      <w:r>
+        <w:rPr>
+          <w:lang w:val="ro-RO"/>
+        </w:rPr>
+        <w:t xml:space="preserve">. </w:t>
+      </w:r>
+      <w:r>
+        <w:rPr>
+          <w:lang w:val="ro-RO"/>
+        </w:rPr>
+        <w:t>Un sistem încorporat are trei componente</w:t>
+      </w:r>
+      <w:r>
+        <w:rPr>
+          <w:lang w:val="ro-RO"/>
+        </w:rPr>
+        <w:t>(hardware, software și R.T.O.S. – Real Time Operating System).</w:t>
+      </w:r>
+      <w:r>
+        <w:rPr>
+          <w:lang w:val="ro-RO"/>
+        </w:rPr>
+        <w:t xml:space="preserve"> </w:t>
+      </w:r>
+      <w:r>
+        <w:rPr>
+          <w:lang w:val="ro-RO"/>
+        </w:rPr>
         <w:t xml:space="preserve">Un </w:t>
       </w:r>
       <w:r>
         <w:rPr>
           <w:lang w:val="ro-RO"/>
         </w:rPr>
-        <w:t>sistem încorporat</w:t>
-      </w:r>
-      <w:r>
-        <w:rPr>
-          <w:lang w:val="ro-RO"/>
-        </w:rPr>
-        <w:t xml:space="preserve"> poate fi considerat un sistem hardware cu software încorporat în acesta. </w:t>
-      </w:r>
-      <w:r>
-        <w:rPr>
-          <w:lang w:val="ro-RO"/>
-        </w:rPr>
-        <w:t>Poate</w:t>
-      </w:r>
-      <w:r>
-        <w:rPr>
-          <w:lang w:val="ro-RO"/>
-        </w:rPr>
-        <w:t xml:space="preserve"> fi un sistem independent sau poate face parte dintr-un sistem </w:t>
-      </w:r>
-      <w:r>
-        <w:rPr>
-          <w:lang w:val="ro-RO"/>
-        </w:rPr>
-        <w:t xml:space="preserve">mai </w:t>
-      </w:r>
-      <w:r>
-        <w:rPr>
-          <w:lang w:val="ro-RO"/>
-        </w:rPr>
-        <w:t>mare. Un sistem încorporat este un microcontroler sau un sistem bazat pe microprocesor care este proiectat pentru a efectua o anumită sarcină</w:t>
+        <w:t xml:space="preserve">sistem de operare în timp real supraveghează </w:t>
+      </w:r>
+      <w:r>
+        <w:rPr>
+          <w:lang w:val="ro-RO"/>
+        </w:rPr>
+        <w:t xml:space="preserve">aplicația ce </w:t>
+      </w:r>
+      <w:r>
+        <w:rPr>
+          <w:lang w:val="ro-RO"/>
+        </w:rPr>
+        <w:t>este</w:t>
+      </w:r>
+      <w:r>
+        <w:rPr>
+          <w:lang w:val="ro-RO"/>
+        </w:rPr>
+        <w:t xml:space="preserve"> execut</w:t>
+      </w:r>
+      <w:r>
+        <w:rPr>
+          <w:lang w:val="ro-RO"/>
+        </w:rPr>
+        <w:t>ată</w:t>
+      </w:r>
+      <w:r>
+        <w:rPr>
+          <w:lang w:val="ro-RO"/>
+        </w:rPr>
+        <w:t xml:space="preserve"> și oferă</w:t>
+      </w:r>
+      <w:r>
+        <w:rPr>
+          <w:lang w:val="ro-RO"/>
+        </w:rPr>
+        <w:t xml:space="preserve"> un</w:t>
+      </w:r>
+      <w:r>
+        <w:rPr>
+          <w:lang w:val="ro-RO"/>
+        </w:rPr>
+        <w:t xml:space="preserve"> mecanism </w:t>
+      </w:r>
+      <w:r>
+        <w:rPr>
+          <w:lang w:val="ro-RO"/>
+        </w:rPr>
+        <w:t>de control al proceselor,</w:t>
+      </w:r>
+      <w:r>
+        <w:rPr>
+          <w:lang w:val="ro-RO"/>
+        </w:rPr>
+        <w:t xml:space="preserve"> defin</w:t>
+      </w:r>
+      <w:r>
+        <w:rPr>
+          <w:lang w:val="ro-RO"/>
+        </w:rPr>
+        <w:t>ind</w:t>
+      </w:r>
+      <w:r>
+        <w:rPr>
+          <w:lang w:val="ro-RO"/>
+        </w:rPr>
+        <w:t xml:space="preserve"> modul în care funcționează sistemul.</w:t>
+      </w:r>
+    </w:p>
+    <w:p>
+      <w:pPr>
+        <w:pStyle w:val="2Normal"/>
+        <w:rPr>
+          <w:lang w:val="ro-RO"/>
+        </w:rPr>
+      </w:pPr>
+      <w:r>
+        <w:rPr>
+          <w:lang w:val="ro-RO"/>
+        </w:rPr>
+        <w:t>Așadar</w:t>
+      </w:r>
+      <w:r>
+        <w:rPr>
+          <w:lang w:val="ro-RO"/>
+        </w:rPr>
+        <w:t xml:space="preserve">, </w:t>
+      </w:r>
+      <w:r>
+        <w:rPr>
+          <w:lang w:val="ro-RO"/>
+        </w:rPr>
+        <w:t xml:space="preserve">un </w:t>
+      </w:r>
+      <w:r>
+        <w:rPr>
+          <w:lang w:val="ro-RO"/>
+        </w:rPr>
+        <w:t xml:space="preserve">sistem încorporat </w:t>
+      </w:r>
+      <w:r>
+        <w:rPr>
+          <w:lang w:val="ro-RO"/>
+        </w:rPr>
+        <w:t xml:space="preserve">are la bază un </w:t>
+      </w:r>
+      <w:r>
+        <w:rPr>
+          <w:lang w:val="ro-RO"/>
+        </w:rPr>
+        <w:t>microcontro</w:t>
+      </w:r>
+      <w:r>
+        <w:rPr>
+          <w:lang w:val="ro-RO"/>
+        </w:rPr>
+        <w:t>ler/microprocesor</w:t>
+      </w:r>
+      <w:r>
+        <w:rPr>
+          <w:lang w:val="ro-RO"/>
+        </w:rPr>
+        <w:t xml:space="preserve"> ce poate fi programat</w:t>
+      </w:r>
+      <w:r>
+        <w:rPr>
+          <w:lang w:val="ro-RO"/>
+        </w:rPr>
+        <w:t xml:space="preserve"> </w:t>
+      </w:r>
+      <w:r>
+        <w:rPr>
+          <w:lang w:val="ro-RO"/>
+        </w:rPr>
+        <w:t>și care poate utiliza</w:t>
+      </w:r>
+      <w:r>
+        <w:rPr>
+          <w:lang w:val="ro-RO"/>
+        </w:rPr>
+        <w:t>(dacă este cazul)</w:t>
+      </w:r>
+      <w:r>
+        <w:rPr>
+          <w:lang w:val="ro-RO"/>
+        </w:rPr>
+        <w:t xml:space="preserve"> un sistem de </w:t>
+      </w:r>
+      <w:r>
+        <w:rPr>
+          <w:lang w:val="ro-RO"/>
+        </w:rPr>
+        <w:t>control în timp real.</w:t>
+      </w:r>
+    </w:p>
+    <w:p>
+      <w:pPr>
+        <w:pStyle w:val="2Normal"/>
+        <w:rPr>
+          <w:lang w:val="ro-RO"/>
+        </w:rPr>
+      </w:pPr>
+      <w:r>
+        <w:rPr>
+          <w:lang w:val="ro-RO"/>
+        </w:rPr>
+        <w:t xml:space="preserve">Pentru a programa un microcontroler sunt necesare cunoștințe ale limbajelor de programare „low level” deoarece memoria pusă la dispoziție este limitată, iar limbajele de nivel înalt nu sunt eficiente din punct de vedere al utilizării </w:t>
+      </w:r>
+      <w:r>
+        <w:rPr>
+          <w:lang w:val="ro-RO"/>
+        </w:rPr>
+        <w:t>acesteia</w:t>
       </w:r>
       <w:r>
         <w:rPr>
@@ -2704,219 +2858,49 @@
         </w:rPr>
         <w:t xml:space="preserve">. </w:t>
       </w:r>
-      <w:r>
-        <w:rPr>
-          <w:lang w:val="ro-RO"/>
-        </w:rPr>
-        <w:t>Un sistem încorporat are trei componente</w:t>
-      </w:r>
-      <w:r>
-        <w:rPr>
-          <w:lang w:val="ro-RO"/>
-        </w:rPr>
-        <w:t xml:space="preserve">(hardware, software și R.T.O.S. – </w:t>
-      </w:r>
-      <w:r>
-        <w:rPr>
-          <w:lang w:val="ro-RO"/>
-        </w:rPr>
-        <w:t>Real Time Operating System</w:t>
-      </w:r>
-      <w:r>
-        <w:rPr>
-          <w:lang w:val="ro-RO"/>
-        </w:rPr>
-        <w:t>).</w:t>
-      </w:r>
-      <w:r>
-        <w:rPr>
-          <w:lang w:val="ro-RO"/>
-        </w:rPr>
-        <w:t xml:space="preserve"> </w:t>
-      </w:r>
-      <w:r>
-        <w:rPr>
-          <w:lang w:val="ro-RO"/>
-        </w:rPr>
-        <w:t xml:space="preserve">Un </w:t>
-      </w:r>
-      <w:r>
-        <w:rPr>
-          <w:lang w:val="ro-RO"/>
-        </w:rPr>
-        <w:t xml:space="preserve">sistem de operare în timp real supraveghează </w:t>
-      </w:r>
-      <w:r>
-        <w:rPr>
-          <w:lang w:val="ro-RO"/>
-        </w:rPr>
-        <w:t xml:space="preserve">aplicația ce </w:t>
-      </w:r>
-      <w:r>
-        <w:rPr>
-          <w:lang w:val="ro-RO"/>
-        </w:rPr>
-        <w:t>este</w:t>
-      </w:r>
-      <w:r>
-        <w:rPr>
-          <w:lang w:val="ro-RO"/>
-        </w:rPr>
-        <w:t xml:space="preserve"> execut</w:t>
-      </w:r>
-      <w:r>
-        <w:rPr>
-          <w:lang w:val="ro-RO"/>
-        </w:rPr>
-        <w:t>ată</w:t>
-      </w:r>
-      <w:r>
-        <w:rPr>
-          <w:lang w:val="ro-RO"/>
-        </w:rPr>
-        <w:t xml:space="preserve"> și oferă</w:t>
-      </w:r>
-      <w:r>
-        <w:rPr>
-          <w:lang w:val="ro-RO"/>
-        </w:rPr>
-        <w:t xml:space="preserve"> un</w:t>
-      </w:r>
-      <w:r>
-        <w:rPr>
-          <w:lang w:val="ro-RO"/>
-        </w:rPr>
-        <w:t xml:space="preserve"> mecanism </w:t>
-      </w:r>
-      <w:r>
-        <w:rPr>
-          <w:lang w:val="ro-RO"/>
-        </w:rPr>
-        <w:t>de control al proceselor,</w:t>
-      </w:r>
-      <w:r>
-        <w:rPr>
-          <w:lang w:val="ro-RO"/>
-        </w:rPr>
-        <w:t xml:space="preserve"> defin</w:t>
-      </w:r>
-      <w:r>
-        <w:rPr>
-          <w:lang w:val="ro-RO"/>
-        </w:rPr>
-        <w:t>ind</w:t>
-      </w:r>
-      <w:r>
-        <w:rPr>
-          <w:lang w:val="ro-RO"/>
-        </w:rPr>
-        <w:t xml:space="preserve"> modul în care funcționează sistemul.</w:t>
-      </w:r>
-    </w:p>
-    <w:p>
-      <w:pPr>
-        <w:pStyle w:val="2Normal"/>
-        <w:rPr>
-          <w:lang w:val="ro-RO"/>
-        </w:rPr>
-      </w:pPr>
-      <w:r>
-        <w:rPr>
-          <w:lang w:val="ro-RO"/>
-        </w:rPr>
-        <w:t>Așadar</w:t>
-      </w:r>
-      <w:r>
-        <w:rPr>
-          <w:lang w:val="ro-RO"/>
-        </w:rPr>
-        <w:t xml:space="preserve">, </w:t>
-      </w:r>
-      <w:r>
-        <w:rPr>
-          <w:lang w:val="ro-RO"/>
-        </w:rPr>
-        <w:t xml:space="preserve">un </w:t>
-      </w:r>
-      <w:r>
-        <w:rPr>
-          <w:lang w:val="ro-RO"/>
-        </w:rPr>
-        <w:t xml:space="preserve">sistem încorporat </w:t>
-      </w:r>
-      <w:r>
-        <w:rPr>
-          <w:lang w:val="ro-RO"/>
-        </w:rPr>
-        <w:t xml:space="preserve">are la bază un </w:t>
-      </w:r>
-      <w:r>
-        <w:rPr>
-          <w:lang w:val="ro-RO"/>
-        </w:rPr>
-        <w:t>microcontro</w:t>
-      </w:r>
-      <w:r>
-        <w:rPr>
-          <w:lang w:val="ro-RO"/>
-        </w:rPr>
-        <w:t>ler/microprocesor</w:t>
-      </w:r>
-      <w:r>
-        <w:rPr>
-          <w:lang w:val="ro-RO"/>
-        </w:rPr>
-        <w:t xml:space="preserve"> ce poate fi programat</w:t>
-      </w:r>
-      <w:r>
-        <w:rPr>
-          <w:lang w:val="ro-RO"/>
-        </w:rPr>
-        <w:t xml:space="preserve"> </w:t>
-      </w:r>
-      <w:r>
-        <w:rPr>
-          <w:lang w:val="ro-RO"/>
-        </w:rPr>
-        <w:t>și care poate utiliza</w:t>
-      </w:r>
-      <w:r>
-        <w:rPr>
-          <w:lang w:val="ro-RO"/>
-        </w:rPr>
-        <w:t>(dacă este cazul)</w:t>
-      </w:r>
-      <w:r>
-        <w:rPr>
-          <w:lang w:val="ro-RO"/>
-        </w:rPr>
-        <w:t xml:space="preserve"> un sistem de </w:t>
-      </w:r>
-      <w:r>
-        <w:rPr>
-          <w:lang w:val="ro-RO"/>
-        </w:rPr>
-        <w:t>control în timp real.</w:t>
-      </w:r>
-    </w:p>
-    <w:p>
-      <w:pPr>
-        <w:pStyle w:val="2Normal"/>
-        <w:rPr>
-          <w:lang w:val="ro-RO"/>
-        </w:rPr>
-      </w:pPr>
-      <w:r>
-        <w:rPr>
-          <w:lang w:val="ro-RO"/>
-        </w:rPr>
-        <w:t xml:space="preserve">Pentru a programa un microcontroler sunt necesare cunoștințe ale limbajelor de programare „low level” deoarece memoria pusă la dispoziție este limitată, iar limbajele de nivel înalt nu sunt eficiente din punct de vedere al utilizării </w:t>
-      </w:r>
-      <w:r>
-        <w:rPr>
-          <w:lang w:val="ro-RO"/>
-        </w:rPr>
-        <w:t>acesteia</w:t>
+    </w:p>
+    <w:p>
+      <w:pPr>
+        <w:pStyle w:val="2Normal"/>
+        <w:rPr>
+          <w:lang w:val="ro-RO"/>
+        </w:rPr>
+      </w:pPr>
+    </w:p>
+    <w:p>
+      <w:pPr>
+        <w:pStyle w:val="92Subcapitol"/>
+      </w:pPr>
+      <w:r>
+        <w:t>1.2.2. Tehnologia Bluetooth</w:t>
+      </w:r>
+    </w:p>
+    <w:p>
+      <w:pPr>
+        <w:pStyle w:val="2Normal"/>
+        <w:rPr>
+          <w:lang w:val="ro-RO"/>
+        </w:rPr>
+      </w:pPr>
+      <w:r>
+        <w:rPr>
+          <w:lang w:val="ro-RO"/>
+        </w:rPr>
+        <w:t>Bluetooth-ul este un standard al tehnologiei fără fir cu rază de acțiune scurtă care elimină necesitatea de a folosi cabluri pentru a comunica cu mai multe dispozitive electronice. Funcționalitatea acestuia este foarte asemănătoare cu cele ale rețelei mobile sau ale tehnologiei Wi-Fi, dar diferă prin faptul că el este destinat comunicării pe rază scurtă având sarcini relativ simple, în timp ce tehnologiile anterior menționate sunt destinate conectării în masă a  mai multor dispozitive într-o rețea largă sau chiar la internet.</w:t>
+      </w:r>
+    </w:p>
+    <w:p>
+      <w:pPr>
+        <w:pStyle w:val="2Normal"/>
+        <w:rPr>
+          <w:lang w:val="ro-RO"/>
+        </w:rPr>
+      </w:pPr>
+      <w:r>
+        <w:rPr>
+          <w:lang w:val="ro-RO"/>
+        </w:rPr>
+        <w:t>Bluetooth-ul cu energie redusă(eng.: Bluetooth Low Energy) este un standard tehnologic de comunicare „prin aer” cu origini moștenite de la Bluetooth-ul „clasic”, dar care aduce îmbunătățiri asupra consumului de energie cu costul reducerii cantității de date trimise</w:t>
       </w:r>
       <w:r>
         <w:rPr>
@@ -2924,74 +2908,6 @@
         </w:rPr>
         <w:t xml:space="preserve">. </w:t>
       </w:r>
-    </w:p>
-    <w:p>
-      <w:pPr>
-        <w:pStyle w:val="2Normal"/>
-        <w:rPr>
-          <w:lang w:val="ro-RO"/>
-        </w:rPr>
-      </w:pPr>
-    </w:p>
-    <w:p>
-      <w:pPr>
-        <w:pStyle w:val="92Subcapitol"/>
-      </w:pPr>
-      <w:r>
-        <w:t>1.2.2. Tehnologia Bluetooth</w:t>
-      </w:r>
-    </w:p>
-    <w:p>
-      <w:pPr>
-        <w:pStyle w:val="2Normal"/>
-        <w:rPr>
-          <w:lang w:val="ro-RO"/>
-        </w:rPr>
-      </w:pPr>
-      <w:r>
-        <w:rPr>
-          <w:lang w:val="ro-RO"/>
-        </w:rPr>
-        <w:t>Bluetooth</w:t>
-      </w:r>
-      <w:r>
-        <w:rPr>
-          <w:lang w:val="ro-RO"/>
-        </w:rPr>
-        <w:t>-ul este un standard al tehnologiei fără fir cu rază de acțiune scurtă care elimină necesitatea de a folosi cabluri pentru a comunica cu mai multe dispozitive electronice. Funcționalitatea acestuia este foarte asemănătoare cu cele ale rețelei mobile sau ale tehnologiei Wi-Fi, dar diferă prin faptul că el este destinat comunicării pe rază scurtă având sarcini relativ simple, în timp ce tehnologiile anterior menționate sunt destinate conectării în masă a  mai multor dispozitive într-o rețea largă sau chiar la internet.</w:t>
-      </w:r>
-    </w:p>
-    <w:p>
-      <w:pPr>
-        <w:pStyle w:val="2Normal"/>
-        <w:rPr>
-          <w:lang w:val="ro-RO"/>
-        </w:rPr>
-      </w:pPr>
-      <w:r>
-        <w:rPr>
-          <w:lang w:val="ro-RO"/>
-        </w:rPr>
-        <w:t xml:space="preserve">Bluetooth-ul cu energie redusă(eng.: </w:t>
-      </w:r>
-      <w:r>
-        <w:rPr>
-          <w:lang w:val="ro-RO"/>
-        </w:rPr>
-        <w:t>Bluetooth Low Energy</w:t>
-      </w:r>
-      <w:r>
-        <w:rPr>
-          <w:lang w:val="ro-RO"/>
-        </w:rPr>
-        <w:t>) este un standard tehnologic de comunicare „prin aer” cu origini moștenite de la Bluetooth-ul „clasic”, dar care aduce îmbunătățiri asupra consumului de energie cu costul reducerii cantității de date trimise</w:t>
-      </w:r>
-      <w:r>
-        <w:rPr>
-          <w:lang w:val="ro-RO"/>
-        </w:rPr>
-        <w:t xml:space="preserve">. </w:t>
-      </w:r>
       <w:r>
         <w:rPr>
           <w:lang w:val="ro-RO"/>
@@ -3010,19 +2926,7 @@
         <w:rPr>
           <w:lang w:val="ro-RO"/>
         </w:rPr>
-        <w:t xml:space="preserve">Bluetooth-ul, din punct de vedere al implementării hardware este compus din două părți, una analogică radio și una digitală. Partea digitală este numită </w:t>
-      </w:r>
-      <w:r>
-        <w:rPr>
-          <w:lang w:val="ro-RO"/>
-        </w:rPr>
-        <w:t>Host Controller</w:t>
-      </w:r>
-      <w:r>
-        <w:rPr>
-          <w:lang w:val="ro-RO"/>
-        </w:rPr>
-        <w:t xml:space="preserve">(HC) și conține interfețele cu mediul gazdă, un procesor și </w:t>
+        <w:t xml:space="preserve">Bluetooth-ul, din punct de vedere al implementării hardware este compus din două părți, una analogică radio și una digitală. Partea digitală este numită Host Controller(HC) și conține interfețele cu mediul gazdă, un procesor și </w:t>
       </w:r>
       <w:r>
         <w:rPr>
@@ -3046,19 +2950,7 @@
         <w:rPr>
           <w:lang w:val="ro-RO"/>
         </w:rPr>
-        <w:t xml:space="preserve"> semnalului digital(</w:t>
-      </w:r>
-      <w:r>
-        <w:rPr>
-          <w:lang w:val="ro-RO"/>
-        </w:rPr>
-        <w:t>Link Controller</w:t>
-      </w:r>
-      <w:r>
-        <w:rPr>
-          <w:lang w:val="ro-RO"/>
-        </w:rPr>
-        <w:t xml:space="preserve">). Pe nucleu sunt executate instrucțiuni care permit descoperirea și comunicarea cu alte dispozitive prin intermediul protocolului de gestiune al legăturilor(eng.: Link Manager Protocol  - LMP). La nivelul software, pentru a asigura compatibilitatea între dispozitive cu implementări hardware diferite se utilizează o interfață comună între dispozitivul gazdă și nucleul Bluetooth, astfel protocoalele de nivel superior sunt mascate de serviciile din banda de bază cu ajutorul </w:t>
+        <w:t xml:space="preserve"> semnalului digital(Link Controller). Pe nucleu sunt executate instrucțiuni care permit descoperirea și comunicarea cu alte dispozitive prin intermediul protocolului de gestiune al legăturilor(eng.: Link Manager Protocol  - LMP). La nivelul software, pentru a asigura compatibilitatea între dispozitive cu implementări hardware diferite se utilizează o interfață comună între dispozitivul gazdă și nucleul Bluetooth, astfel protocoalele de nivel superior sunt mascate de serviciile din banda de bază cu ajutorul </w:t>
       </w:r>
       <w:r>
         <w:rPr>
@@ -3385,55 +3277,7 @@
         <w:rPr>
           <w:lang w:val="ro-RO"/>
         </w:rPr>
-        <w:t xml:space="preserve">În momentul actual cele mai folosite sisteme de operare destinate dispozitivelor mobile sunt </w:t>
-      </w:r>
-      <w:r>
-        <w:rPr>
-          <w:lang w:val="ro-RO"/>
-        </w:rPr>
-        <w:t>Android</w:t>
-      </w:r>
-      <w:r>
-        <w:rPr>
-          <w:lang w:val="ro-RO"/>
-        </w:rPr>
-        <w:t xml:space="preserve">(dezvoltat de </w:t>
-      </w:r>
-      <w:r>
-        <w:rPr>
-          <w:lang w:val="ro-RO"/>
-        </w:rPr>
-        <w:t>Google</w:t>
-      </w:r>
-      <w:r>
-        <w:rPr>
-          <w:lang w:val="ro-RO"/>
-        </w:rPr>
-        <w:t xml:space="preserve">) și </w:t>
-      </w:r>
-      <w:r>
-        <w:rPr>
-          <w:lang w:val="ro-RO"/>
-        </w:rPr>
-        <w:t>iOS</w:t>
-      </w:r>
-      <w:r>
-        <w:rPr>
-          <w:lang w:val="ro-RO"/>
-        </w:rPr>
-        <w:t xml:space="preserve">(dezvoltat de </w:t>
-      </w:r>
-      <w:r>
-        <w:rPr>
-          <w:lang w:val="ro-RO"/>
-        </w:rPr>
-        <w:t>Apple</w:t>
-      </w:r>
-      <w:r>
-        <w:rPr>
-          <w:lang w:val="ro-RO"/>
-        </w:rPr>
-        <w:t xml:space="preserve">). O aplicație mobilă nu poate funcționa pe ambele sisteme de operare deoarece </w:t>
+        <w:t xml:space="preserve">În momentul actual cele mai folosite sisteme de operare destinate dispozitivelor mobile sunt Android(dezvoltat de Google) și iOS(dezvoltat de Apple). O aplicație mobilă nu poate funcționa pe ambele sisteme de operare deoarece </w:t>
       </w:r>
       <w:r>
         <w:rPr>
@@ -3477,13 +3321,25 @@
         <w:rPr>
           <w:lang w:val="ro-RO"/>
         </w:rPr>
-        <w:t xml:space="preserve">entru a crea o aplicație Android sunt necesare mediul de dezvoltare integrat(I.D.E. – Integrated Development Environment) </w:t>
-      </w:r>
-      <w:r>
-        <w:rPr>
-          <w:lang w:val="ro-RO"/>
-        </w:rPr>
-        <w:t>Android</w:t>
+        <w:t>entru a crea o aplicație Android sunt necesare mediul de dezvoltare integrat(I.D.E. – Integrated Development Environment) Android Studio</w:t>
+      </w:r>
+      <w:r>
+        <w:rPr>
+          <w:lang w:val="ro-RO"/>
+        </w:rPr>
+        <w:t xml:space="preserve">, </w:t>
+      </w:r>
+      <w:r>
+        <w:rPr>
+          <w:lang w:val="ro-RO"/>
+        </w:rPr>
+        <w:t>pachetul de dezvoltare Android</w:t>
+      </w:r>
+      <w:r>
+        <w:rPr>
+          <w:lang w:val="ro-RO"/>
+        </w:rPr>
+        <w:t xml:space="preserve"> pentru limbajele Java/Kotlin sau pachetul de dezvoltare</w:t>
       </w:r>
       <w:r>
         <w:rPr>
@@ -3495,85 +3351,7 @@
         <w:rPr>
           <w:lang w:val="ro-RO"/>
         </w:rPr>
-        <w:t>Studio</w:t>
-      </w:r>
-      <w:r>
-        <w:rPr>
-          <w:lang w:val="ro-RO"/>
-        </w:rPr>
-        <w:t xml:space="preserve">, </w:t>
-      </w:r>
-      <w:r>
-        <w:rPr>
-          <w:lang w:val="ro-RO"/>
-        </w:rPr>
-        <w:t xml:space="preserve">pachetul de dezvoltare </w:t>
-      </w:r>
-      <w:r>
-        <w:rPr>
-          <w:lang w:val="ro-RO"/>
-        </w:rPr>
-        <w:t>Android</w:t>
-      </w:r>
-      <w:r>
-        <w:rPr>
-          <w:lang w:val="ro-RO"/>
-        </w:rPr>
-        <w:t xml:space="preserve"> pentru limbajele </w:t>
-      </w:r>
-      <w:r>
-        <w:rPr>
-          <w:lang w:val="ro-RO"/>
-        </w:rPr>
-        <w:t>Java/Kotlin</w:t>
-      </w:r>
-      <w:r>
-        <w:rPr>
-          <w:lang w:val="ro-RO"/>
-        </w:rPr>
-        <w:t xml:space="preserve"> sau pachetul de dezvoltare</w:t>
-      </w:r>
-      <w:r>
-        <w:rPr>
-          <w:lang w:val="ro-RO"/>
-        </w:rPr>
-        <w:t xml:space="preserve"> </w:t>
-      </w:r>
-      <w:r>
-        <w:rPr>
-          <w:lang w:val="ro-RO"/>
-        </w:rPr>
-        <w:t xml:space="preserve">nativ pentru limbajele </w:t>
-      </w:r>
-      <w:r>
-        <w:rPr>
-          <w:lang w:val="ro-RO"/>
-        </w:rPr>
-        <w:t>C/C++.</w:t>
-      </w:r>
-      <w:r>
-        <w:rPr>
-          <w:lang w:val="ro-RO"/>
-        </w:rPr>
-        <w:t xml:space="preserve"> Simultan, pentru a crea o aplicație </w:t>
-      </w:r>
-      <w:r>
-        <w:rPr>
-          <w:lang w:val="ro-RO"/>
-        </w:rPr>
-        <w:t>iOS</w:t>
-      </w:r>
-      <w:r>
-        <w:rPr>
-          <w:lang w:val="ro-RO"/>
-        </w:rPr>
-        <w:t xml:space="preserve"> sunt necesare mediul de dezvoltare integrat </w:t>
-      </w:r>
-      <w:r>
-        <w:rPr>
-          <w:lang w:val="ro-RO"/>
-        </w:rPr>
-        <w:t>Xcode</w:t>
+        <w:t>nativ pentru limbajele C/C++. Simultan, pentru a crea o aplicație iOS sunt necesare mediul de dezvoltare integrat Xcode</w:t>
       </w:r>
       <w:r>
         <w:rPr>
@@ -3591,25 +3369,7 @@
         <w:rPr>
           <w:lang w:val="ro-RO"/>
         </w:rPr>
-        <w:t xml:space="preserve"> limbajele </w:t>
-      </w:r>
-      <w:r>
-        <w:rPr>
-          <w:lang w:val="ro-RO"/>
-        </w:rPr>
-        <w:t>Swift</w:t>
-      </w:r>
-      <w:r>
-        <w:rPr>
-          <w:lang w:val="ro-RO"/>
-        </w:rPr>
-        <w:t xml:space="preserve"> sau </w:t>
-      </w:r>
-      <w:r>
-        <w:rPr>
-          <w:lang w:val="ro-RO"/>
-        </w:rPr>
-        <w:t>Objective C.</w:t>
+        <w:t xml:space="preserve"> limbajele Swift sau Objective C.</w:t>
       </w:r>
     </w:p>
     <w:p>
@@ -3917,13 +3677,7 @@
         <w:rPr>
           <w:lang w:val="ro-RO"/>
         </w:rPr>
-        <w:t xml:space="preserve"> î</w:t>
-      </w:r>
-      <w:r>
-        <w:rPr>
-          <w:lang w:val="ro-RO"/>
-        </w:rPr>
-        <w:t>n ceea ce prevede tema propusă</w:t>
+        <w:t xml:space="preserve"> în ceea ce prevede tema propusă</w:t>
       </w:r>
       <w:r>
         <w:rPr>
@@ -4528,11 +4282,6 @@
         </w:rPr>
         <w:t xml:space="preserve"> virtuali(Alexa, Google etc.).</w:t>
       </w:r>
-    </w:p>
-    <w:p>
-      <w:pPr>
-        <w:pStyle w:val="3Eticheta"/>
-      </w:pPr>
     </w:p>
     <w:p>
       <w:pPr>
@@ -4600,9 +4349,9 @@
         </w:rPr>
         <w:lastRenderedPageBreak/>
         <w:drawing>
-          <wp:inline distT="0" distB="0" distL="0" distR="0" wp14:anchorId="065EDA46" wp14:editId="7FE86C0B">
-            <wp:extent cx="2094614" cy="1834469"/>
-            <wp:effectExtent l="0" t="0" r="1270" b="0"/>
+          <wp:inline distT="0" distB="0" distL="0" distR="0" wp14:anchorId="065EDA46" wp14:editId="15A39272">
+            <wp:extent cx="2392662" cy="2095500"/>
+            <wp:effectExtent l="0" t="0" r="8255" b="0"/>
             <wp:docPr id="8" name="Picture 8"/>
             <wp:cNvGraphicFramePr>
               <a:graphicFrameLocks xmlns:a="http://schemas.openxmlformats.org/drawingml/2006/main" noChangeAspect="1"/>
@@ -4623,7 +4372,7 @@
                   <pic:spPr>
                     <a:xfrm>
                       <a:off x="0" y="0"/>
-                      <a:ext cx="2149703" cy="1882716"/>
+                      <a:ext cx="2463269" cy="2157338"/>
                     </a:xfrm>
                     <a:prstGeom prst="rect">
                       <a:avLst/>
@@ -4812,11 +4561,6 @@
         </w:rPr>
         <w:t xml:space="preserve"> </w:t>
       </w:r>
-    </w:p>
-    <w:p>
-      <w:pPr>
-        <w:pStyle w:val="3Eticheta"/>
-      </w:pPr>
     </w:p>
     <w:p>
       <w:pPr>
@@ -4878,17 +4622,12 @@
     <w:p>
       <w:pPr>
         <w:pStyle w:val="3Eticheta"/>
-        <w:jc w:val="left"/>
-      </w:pPr>
-    </w:p>
-    <w:p>
-      <w:pPr>
-        <w:pStyle w:val="3Eticheta"/>
       </w:pPr>
       <w:r>
         <w:rPr>
           <w:noProof/>
         </w:rPr>
+        <w:lastRenderedPageBreak/>
         <w:drawing>
           <wp:inline distT="0" distB="0" distL="0" distR="0" wp14:anchorId="0DDE5421" wp14:editId="4F78A62E">
             <wp:extent cx="3683894" cy="1844702"/>
@@ -4942,12 +4681,6 @@
     </w:p>
     <w:p>
       <w:pPr>
-        <w:pStyle w:val="3Eticheta"/>
-        <w:jc w:val="left"/>
-      </w:pPr>
-    </w:p>
-    <w:p>
-      <w:pPr>
         <w:pStyle w:val="2Normal"/>
         <w:rPr>
           <w:lang w:val="ro-RO"/>
@@ -5483,31 +5216,7 @@
         <w:rPr>
           <w:lang w:val="ro-RO"/>
         </w:rPr>
-        <w:t xml:space="preserve"> sistemelor ce vor putea comunica, iar ca rezultat, au fost alese ca inițiator/emițător mulțimea dispozitivelor mobile ce folosesc ca sistem de operare platforma </w:t>
-      </w:r>
-      <w:r>
-        <w:rPr>
-          <w:lang w:val="ro-RO"/>
-        </w:rPr>
-        <w:t>Android</w:t>
-      </w:r>
-      <w:r>
-        <w:rPr>
-          <w:lang w:val="ro-RO"/>
-        </w:rPr>
-        <w:t xml:space="preserve">, alegere motivată de excelența portabilității unui program pentru o astfel de platformă și de infrastructura de dezvoltare a aplicațiilor destinate acestuia. În același timp, componenta pe post de receptor este reprezentată de microcontrolerul </w:t>
-      </w:r>
-      <w:r>
-        <w:rPr>
-          <w:lang w:val="ro-RO"/>
-        </w:rPr>
-        <w:t>ESP32</w:t>
-      </w:r>
-      <w:r>
-        <w:rPr>
-          <w:lang w:val="ro-RO"/>
-        </w:rPr>
-        <w:t>, alegere motivată de independența cipului de periferice, având integrate module de Bluetooth și Wi-Fi</w:t>
+        <w:t xml:space="preserve"> sistemelor ce vor putea comunica, iar ca rezultat, au fost alese ca inițiator/emițător mulțimea dispozitivelor mobile ce folosesc ca sistem de operare platforma Android, alegere motivată de excelența portabilității unui program pentru o astfel de platformă și de infrastructura de dezvoltare a aplicațiilor destinate acestuia. În același timp, componenta pe post de receptor este reprezentată de microcontrolerul ESP32, alegere motivată de independența cipului de periferice, având integrate module de Bluetooth și Wi-Fi</w:t>
       </w:r>
       <w:r>
         <w:rPr>
@@ -5527,13 +5236,7 @@
         <w:rPr>
           <w:lang w:val="ro-RO"/>
         </w:rPr>
-        <w:t>ESP32</w:t>
-      </w:r>
-      <w:r>
-        <w:rPr>
-          <w:lang w:val="ro-RO"/>
-        </w:rPr>
-        <w:t xml:space="preserve"> este o serie de sisteme „low-cost” cu consum redus de energie, având cip integrat Wi-fi și Bluetooth cu mod dual. Seria ESP32 utilizează un microprocesor Tensilica Xtensa LX6 atât în variante dual-core, cât și în variante single-core și include comutatoare de antenă încorporate, amplificator de putere, amplificator de recepție cu zgomot redus, filtre, și module de gestionare a alimentării.</w:t>
+        <w:t>ESP32 este o serie de sisteme „low-cost” cu consum redus de energie, având cip integrat Wi-fi și Bluetooth cu mod dual. Seria ESP32 utilizează un microprocesor Tensilica Xtensa LX6 atât în variante dual-core, cât și în variante single-core și include comutatoare de antenă încorporate, amplificator de putere, amplificator de recepție cu zgomot redus, filtre, și module de gestionare a alimentării.</w:t>
       </w:r>
     </w:p>
     <w:p>
@@ -5607,13 +5310,7 @@
         <w:rPr>
           <w:lang w:val="ro-RO"/>
         </w:rPr>
-        <w:t xml:space="preserve"> arhitectură </w:t>
-      </w:r>
-      <w:r>
-        <w:rPr>
-          <w:lang w:val="ro-RO"/>
-        </w:rPr>
-        <w:t>ARM</w:t>
+        <w:t xml:space="preserve"> arhitectură ARM</w:t>
       </w:r>
       <w:r>
         <w:rPr>
@@ -5643,13 +5340,7 @@
         <w:rPr>
           <w:lang w:val="ro-RO"/>
         </w:rPr>
-        <w:t xml:space="preserve">emoria </w:t>
-      </w:r>
-      <w:r>
-        <w:rPr>
-          <w:lang w:val="ro-RO"/>
-        </w:rPr>
-        <w:t>RAM</w:t>
+        <w:t xml:space="preserve">emoria RAM </w:t>
       </w:r>
       <w:r>
         <w:rPr>
@@ -5661,102 +5352,96 @@
         <w:rPr>
           <w:lang w:val="ro-RO"/>
         </w:rPr>
+        <w:t xml:space="preserve">este în general cuprinsă </w:t>
+      </w:r>
+      <w:r>
+        <w:rPr>
+          <w:lang w:val="ro-RO"/>
+        </w:rPr>
+        <w:t xml:space="preserve">între </w:t>
+      </w:r>
+      <w:r>
+        <w:rPr>
+          <w:lang w:val="ro-RO"/>
+        </w:rPr>
+        <w:t>0.5</w:t>
+      </w:r>
+      <w:r>
+        <w:rPr>
+          <w:lang w:val="ro-RO"/>
+        </w:rPr>
+        <w:t xml:space="preserve">-8 </w:t>
+      </w:r>
+      <w:proofErr w:type="spellStart"/>
+      <w:r>
+        <w:rPr>
+          <w:lang w:val="ro-RO"/>
+        </w:rPr>
+        <w:t>G</w:t>
+      </w:r>
+      <w:r>
+        <w:rPr>
+          <w:lang w:val="ro-RO"/>
+        </w:rPr>
+        <w:t>o</w:t>
+      </w:r>
+      <w:proofErr w:type="spellEnd"/>
+      <w:r>
+        <w:rPr>
+          <w:lang w:val="ro-RO"/>
+        </w:rPr>
+        <w:t xml:space="preserve">. Acestea încorporează o gamă variată de module hardware(camere </w:t>
+      </w:r>
+      <w:proofErr w:type="spellStart"/>
+      <w:r>
+        <w:rPr>
+          <w:lang w:val="ro-RO"/>
+        </w:rPr>
+        <w:t>foto</w:t>
+      </w:r>
+      <w:proofErr w:type="spellEnd"/>
+      <w:r>
+        <w:rPr>
+          <w:lang w:val="ro-RO"/>
+        </w:rPr>
+        <w:t>, modul Bluetooth, modul Wi-Fi etc.).</w:t>
+      </w:r>
+    </w:p>
+    <w:p>
+      <w:pPr>
+        <w:pStyle w:val="2Normal"/>
+        <w:rPr>
+          <w:lang w:val="ro-RO"/>
+        </w:rPr>
+      </w:pPr>
+      <w:r>
+        <w:rPr>
+          <w:lang w:val="ro-RO"/>
+        </w:rPr>
+        <w:t>Utilizarea</w:t>
+      </w:r>
+      <w:r>
+        <w:rPr>
+          <w:lang w:val="ro-RO"/>
+        </w:rPr>
+        <w:t xml:space="preserve"> tehnologiei Bluetooth în schimbul tehnologiilor cu funcționalități asemănătoare este </w:t>
+      </w:r>
+      <w:r>
+        <w:rPr>
+          <w:lang w:val="ro-RO"/>
+        </w:rPr>
+        <w:t>motivată</w:t>
+      </w:r>
+      <w:r>
+        <w:rPr>
+          <w:lang w:val="ro-RO"/>
+        </w:rPr>
         <w:t xml:space="preserve"> </w:t>
       </w:r>
       <w:r>
         <w:rPr>
           <w:lang w:val="ro-RO"/>
         </w:rPr>
-        <w:t xml:space="preserve">este în general cuprinsă </w:t>
-      </w:r>
-      <w:r>
-        <w:rPr>
-          <w:lang w:val="ro-RO"/>
-        </w:rPr>
-        <w:t xml:space="preserve">între </w:t>
-      </w:r>
-      <w:r>
-        <w:rPr>
-          <w:lang w:val="ro-RO"/>
-        </w:rPr>
-        <w:t>0.5</w:t>
-      </w:r>
-      <w:r>
-        <w:rPr>
-          <w:lang w:val="ro-RO"/>
-        </w:rPr>
-        <w:t xml:space="preserve">-8 </w:t>
-      </w:r>
-      <w:proofErr w:type="spellStart"/>
-      <w:r>
-        <w:rPr>
-          <w:lang w:val="ro-RO"/>
-        </w:rPr>
-        <w:t>G</w:t>
-      </w:r>
-      <w:r>
-        <w:rPr>
-          <w:lang w:val="ro-RO"/>
-        </w:rPr>
-        <w:t>o</w:t>
-      </w:r>
-      <w:proofErr w:type="spellEnd"/>
-      <w:r>
-        <w:rPr>
-          <w:lang w:val="ro-RO"/>
-        </w:rPr>
-        <w:t xml:space="preserve">. Acestea încorporează o gamă variată de module hardware(camere </w:t>
-      </w:r>
-      <w:proofErr w:type="spellStart"/>
-      <w:r>
-        <w:rPr>
-          <w:lang w:val="ro-RO"/>
-        </w:rPr>
-        <w:t>foto</w:t>
-      </w:r>
-      <w:proofErr w:type="spellEnd"/>
-      <w:r>
-        <w:rPr>
-          <w:lang w:val="ro-RO"/>
-        </w:rPr>
-        <w:t>, modul Bluetooth, modul Wi-Fi etc.).</w:t>
-      </w:r>
-    </w:p>
-    <w:p>
-      <w:pPr>
-        <w:pStyle w:val="2Normal"/>
-        <w:rPr>
-          <w:lang w:val="ro-RO"/>
-        </w:rPr>
-      </w:pPr>
-      <w:r>
-        <w:rPr>
-          <w:lang w:val="ro-RO"/>
-        </w:rPr>
-        <w:t>Utilizarea</w:t>
-      </w:r>
-      <w:r>
-        <w:rPr>
-          <w:lang w:val="ro-RO"/>
-        </w:rPr>
-        <w:t xml:space="preserve"> tehnologiei Bluetooth în schimbul tehnologiilor cu funcționalități asemănătoare este </w:t>
-      </w:r>
-      <w:r>
-        <w:rPr>
-          <w:lang w:val="ro-RO"/>
-        </w:rPr>
-        <w:t>motivată</w:t>
-      </w:r>
-      <w:r>
-        <w:rPr>
-          <w:lang w:val="ro-RO"/>
-        </w:rPr>
-        <w:t xml:space="preserve"> </w:t>
-      </w:r>
-      <w:r>
-        <w:rPr>
-          <w:lang w:val="ro-RO"/>
-        </w:rPr>
         <w:t>comunic</w:t>
       </w:r>
       <w:r>
@@ -5835,13 +5520,7 @@
         <w:rPr>
           <w:lang w:val="ro-RO"/>
         </w:rPr>
-        <w:t xml:space="preserve">cu </w:t>
-      </w:r>
-      <w:r>
-        <w:rPr>
-          <w:lang w:val="ro-RO"/>
-        </w:rPr>
-        <w:t xml:space="preserve">Bluetooth-ul Low Energy </w:t>
+        <w:t xml:space="preserve">cu Bluetooth-ul Low Energy </w:t>
       </w:r>
       <w:r>
         <w:rPr>
@@ -5915,21 +5594,92 @@
         <w:rPr>
           <w:lang w:val="ro-RO"/>
         </w:rPr>
-        <w:t xml:space="preserve">Prin aplicația mobilă se dorește accesarea componentei Bluetooth a dispozitivului, așa încât prin intermediul interfeței cu utilizatorul să se poată realiza descoperirea, asocierea și trimiterea comenzilor către dispozitivele-receptor din proximitate. Aceasta va împărțită în 3 module, primul(„components”) ce conține elementele pur vizuale ale aplicației, al doilea(„logic”) ce cuprinde implementările funcționalităților programului, iar al treilea(„screens”) realizează cuplarea modulelor. </w:t>
-      </w:r>
-    </w:p>
-    <w:p>
-      <w:pPr>
-        <w:pStyle w:val="2Normal"/>
-        <w:rPr>
-          <w:lang w:val="ro-RO"/>
-        </w:rPr>
-      </w:pPr>
-      <w:r>
-        <w:rPr>
-          <w:lang w:val="ro-RO"/>
+        <w:t>Prin aplicația mobilă se dorește accesarea componentei Bluetooth a dispozitivului, așa încât prin intermediul interfeței cu utilizatorul să se poată realiza descoperirea, asocierea și trimiterea comenzilor către dispozitivele-receptor din proximitate. Aceasta va împărțită în 3 module, primul(„components”) ce conține elementele pur vizuale ale aplicației, al doilea(„logic”) ce cuprinde implementările funcționalităților programului, iar al treilea(„screens”) realizează cuplarea modulelor</w:t>
+      </w:r>
+      <w:r>
+        <w:rPr>
+          <w:lang w:val="ro-RO"/>
+        </w:rPr>
+        <w:t>(Figura 2.1)</w:t>
+      </w:r>
+      <w:r>
+        <w:rPr>
+          <w:lang w:val="ro-RO"/>
+        </w:rPr>
+        <w:t xml:space="preserve">. </w:t>
+      </w:r>
+    </w:p>
+    <w:p>
+      <w:pPr>
+        <w:pStyle w:val="3Eticheta"/>
+      </w:pPr>
+      <w:r>
+        <w:rPr>
+          <w:noProof/>
         </w:rPr>
         <w:lastRenderedPageBreak/>
+        <w:drawing>
+          <wp:inline distT="0" distB="0" distL="0" distR="0" wp14:anchorId="502C3B9B" wp14:editId="38EF5295">
+            <wp:extent cx="2676525" cy="1343025"/>
+            <wp:effectExtent l="0" t="0" r="9525" b="9525"/>
+            <wp:docPr id="28" name="Picture 28"/>
+            <wp:cNvGraphicFramePr>
+              <a:graphicFrameLocks xmlns:a="http://schemas.openxmlformats.org/drawingml/2006/main" noChangeAspect="1"/>
+            </wp:cNvGraphicFramePr>
+            <a:graphic xmlns:a="http://schemas.openxmlformats.org/drawingml/2006/main">
+              <a:graphicData uri="http://schemas.openxmlformats.org/drawingml/2006/picture">
+                <pic:pic xmlns:pic="http://schemas.openxmlformats.org/drawingml/2006/picture">
+                  <pic:nvPicPr>
+                    <pic:cNvPr id="28" name="Picture 28"/>
+                    <pic:cNvPicPr/>
+                  </pic:nvPicPr>
+                  <pic:blipFill>
+                    <a:blip r:embed="rId10">
+                      <a:extLst>
+                        <a:ext uri="{28A0092B-C50C-407E-A947-70E740481C1C}">
+                          <a14:useLocalDpi xmlns:a14="http://schemas.microsoft.com/office/drawing/2010/main" val="0"/>
+                        </a:ext>
+                      </a:extLst>
+                    </a:blip>
+                    <a:stretch>
+                      <a:fillRect/>
+                    </a:stretch>
+                  </pic:blipFill>
+                  <pic:spPr>
+                    <a:xfrm>
+                      <a:off x="0" y="0"/>
+                      <a:ext cx="2676525" cy="1343025"/>
+                    </a:xfrm>
+                    <a:prstGeom prst="rect">
+                      <a:avLst/>
+                    </a:prstGeom>
+                  </pic:spPr>
+                </pic:pic>
+              </a:graphicData>
+            </a:graphic>
+          </wp:inline>
+        </w:drawing>
+      </w:r>
+    </w:p>
+    <w:p>
+      <w:pPr>
+        <w:pStyle w:val="3Eticheta"/>
+      </w:pPr>
+      <w:r>
+        <w:t>Figura 2.1. Interacțiunea dintre modulele aplicației mobile</w:t>
+      </w:r>
+    </w:p>
+    <w:p>
+      <w:pPr>
+        <w:pStyle w:val="2Normal"/>
+        <w:rPr>
+          <w:lang w:val="ro-RO"/>
+        </w:rPr>
+      </w:pPr>
+      <w:r>
+        <w:rPr>
+          <w:lang w:val="ro-RO"/>
+        </w:rPr>
         <w:t>Programul pentru microcontroler va aștepta cererile de asociere, va interpreta mesajele primite de la dispozitivele asociate, va lua măsuri în funcție de natura mesajului primit și va gestiona evenimentele de întrerupere apărute în perioada de execuție. Așadar, acesta va cuprinde logica de inițializare și configurare a componentei Bluetooth, dar și logica de configurare a pinilor de intrare/ieșire ai acestuia.</w:t>
       </w:r>
     </w:p>
@@ -6000,14 +5750,6 @@
         </w:rPr>
         <w:t>. Totodată, aceasta va emite și semnalele sonore și luminoase cu scopul de a localiza obiectul de care este atașată.</w:t>
       </w:r>
-    </w:p>
-    <w:p>
-      <w:pPr>
-        <w:pStyle w:val="2Normal"/>
-        <w:rPr>
-          <w:lang w:val="ro-RO"/>
-        </w:rPr>
-      </w:pPr>
     </w:p>
     <w:p>
       <w:pPr>
@@ -6033,7 +5775,7 @@
                     <pic:cNvPicPr/>
                   </pic:nvPicPr>
                   <pic:blipFill>
-                    <a:blip r:embed="rId10">
+                    <a:blip r:embed="rId11">
                       <a:extLst>
                         <a:ext uri="{28A0092B-C50C-407E-A947-70E740481C1C}">
                           <a14:useLocalDpi xmlns:a14="http://schemas.microsoft.com/office/drawing/2010/main" val="0"/>
@@ -6068,7 +5810,7 @@
         <w:t>Figura 2.</w:t>
       </w:r>
       <w:r>
-        <w:t>1</w:t>
+        <w:t>2</w:t>
       </w:r>
       <w:r>
         <w:t xml:space="preserve">. </w:t>
@@ -6082,11 +5824,6 @@
     </w:p>
     <w:p>
       <w:pPr>
-        <w:pStyle w:val="3Eticheta"/>
-      </w:pPr>
-    </w:p>
-    <w:p>
-      <w:pPr>
         <w:pStyle w:val="2Normal"/>
         <w:rPr>
           <w:lang w:val="ro-RO"/>
@@ -6138,7 +5875,14 @@
         <w:rPr>
           <w:lang w:val="ro-RO"/>
         </w:rPr>
-        <w:t xml:space="preserve">Principalul avantaj al dezvoltării unui program destinat sistemului de operare Android este acela că numărul de dispozitive mobile care folosesc această platformă software este majoritară în raport cu restul platformelor existente pe piață. </w:t>
+        <w:t xml:space="preserve">Principalul avantaj al dezvoltării unui program destinat sistemului de operare Android este acela că numărul de dispozitive mobile care folosesc această platformă software este majoritară în </w:t>
+      </w:r>
+      <w:r>
+        <w:rPr>
+          <w:lang w:val="ro-RO"/>
+        </w:rPr>
+        <w:lastRenderedPageBreak/>
+        <w:t xml:space="preserve">raport cu restul platformelor existente pe piață. </w:t>
       </w:r>
       <w:r>
         <w:rPr>
@@ -6240,7 +5984,6 @@
         <w:rPr>
           <w:lang w:val="ro-RO"/>
         </w:rPr>
-        <w:lastRenderedPageBreak/>
         <w:t>Existența multiplelor medii terțe ce au ca scop dezvoltarea aplicațiilor native scriind un singur program sau a celor care au ca obiect dezvoltarea unui program ce poate rula pe orice platformă(eng.: cross-platform);</w:t>
       </w:r>
     </w:p>
@@ -6731,6 +6474,7 @@
         <w:rPr>
           <w:lang w:val="ro-RO"/>
         </w:rPr>
+        <w:lastRenderedPageBreak/>
         <w:t>Compatibilitate</w:t>
       </w:r>
       <w:r>
@@ -6823,7 +6567,6 @@
         <w:rPr>
           <w:lang w:val="ro-RO"/>
         </w:rPr>
-        <w:lastRenderedPageBreak/>
         <w:t>Dispozitivele rămase pornite ce nu au un cod de securitate pentru asociere pot fi foarte ușor penetrate de atacuri cibernetice, astfel datele stocate pot fi compromise.</w:t>
       </w:r>
     </w:p>
@@ -7249,7 +6992,13 @@
         <w:rPr>
           <w:lang w:val="ro-RO"/>
         </w:rPr>
-        <w:t>Anexa 1.1</w:t>
+        <w:t>Anexa 1</w:t>
+      </w:r>
+      <w:r>
+        <w:rPr>
+          <w:lang w:val="ro-RO"/>
+        </w:rPr>
+        <w:t>, Figura A.1</w:t>
       </w:r>
       <w:r>
         <w:rPr>
@@ -7277,6 +7026,7 @@
         <w:rPr>
           <w:rFonts w:cs="Times New Roman"/>
         </w:rPr>
+        <w:lastRenderedPageBreak/>
         <w:t xml:space="preserve">2.5.1.1.1. </w:t>
       </w:r>
       <w:r>
@@ -7297,26 +7047,7 @@
         <w:rPr>
           <w:lang w:val="ro-RO"/>
         </w:rPr>
-        <w:t xml:space="preserve">Platforma de lucru aleasă pentru program este </w:t>
-      </w:r>
-      <w:r>
-        <w:rPr>
-          <w:lang w:val="ro-RO"/>
-        </w:rPr>
-        <w:t>React Native</w:t>
-      </w:r>
-      <w:r>
-        <w:rPr>
-          <w:lang w:val="ro-RO"/>
-        </w:rPr>
-        <w:t xml:space="preserve"> deoarece aceasta pune la dispoziție uneltele necesare dezvoltării de aplicații pentru orice platformă prin crearea unui singur proiect. La etapa de compilare trebuie specificată platforma pentru care se creează respectiva </w:t>
-      </w:r>
-      <w:r>
-        <w:rPr>
-          <w:lang w:val="ro-RO"/>
-        </w:rPr>
-        <w:lastRenderedPageBreak/>
-        <w:t>aplicație, mediul apoi făcând legăturile dintre librăriile</w:t>
+        <w:t>Platforma de lucru aleasă pentru program este React Native deoarece aceasta pune la dispoziție uneltele necesare dezvoltării de aplicații pentru orice platformă prin crearea unui singur proiect. La etapa de compilare trebuie specificată platforma pentru care se creează respectiva aplicație, mediul apoi făcând legăturile dintre librăriile</w:t>
       </w:r>
       <w:r>
         <w:rPr>
@@ -7536,31 +7267,7 @@
         <w:rPr>
           <w:lang w:val="ro-RO"/>
         </w:rPr>
-        <w:t xml:space="preserve">împărțirea elementelor vizuale ale aplicației(eng.: view) în componente independente ce pot fi refolosite.  O componentă este o clasă sau o funcție </w:t>
-      </w:r>
-      <w:r>
-        <w:rPr>
-          <w:lang w:val="ro-RO"/>
-        </w:rPr>
-        <w:t xml:space="preserve">JavaScript </w:t>
-      </w:r>
-      <w:r>
-        <w:rPr>
-          <w:lang w:val="ro-RO"/>
-        </w:rPr>
-        <w:t xml:space="preserve">ce are ca scop definirea comportamentului și a aspectului unui obiect de pe interfață. Pentru ca o componentă să fie definită corect, aceasta trebuie să conțină o modalitate prin care să se returneze un obiect </w:t>
-      </w:r>
-      <w:r>
-        <w:rPr>
-          <w:lang w:val="ro-RO"/>
-        </w:rPr>
-        <w:t>JSX(JavaScript XML).</w:t>
-      </w:r>
-      <w:r>
-        <w:rPr>
-          <w:lang w:val="ro-RO"/>
-        </w:rPr>
-        <w:t xml:space="preserve"> JavaScript XML este o extensie adusă limbajului JavaScript prin care se poate descrie aspectul interfeței utilizator, în același timp oferind și posibilitatea de a lega variabilele de elementele vizuale(eng.: data binding).</w:t>
+        <w:t>împărțirea elementelor vizuale ale aplicației(eng.: view) în componente independente ce pot fi refolosite.  O componentă este o clasă sau o funcție JavaScript ce are ca scop definirea comportamentului și a aspectului unui obiect de pe interfață. Pentru ca o componentă să fie definită corect, aceasta trebuie să conțină o modalitate prin care să se returneze un obiect JSX(JavaScript XML). JavaScript XML este o extensie adusă limbajului JavaScript prin care se poate descrie aspectul interfeței utilizator, în același timp oferind și posibilitatea de a lega variabilele de elementele vizuale(eng.: data binding).</w:t>
       </w:r>
     </w:p>
     <w:p>
@@ -7797,7 +7504,14 @@
         <w:rPr>
           <w:lang w:val="ro-RO"/>
         </w:rPr>
-        <w:t xml:space="preserve"> de securitate către dispozitiv succedată de citirea și returnarea rezultatului obținut în urma validării cheii. În cazul în care cheia de securitate este validă</w:t>
+        <w:t xml:space="preserve"> de securitate către dispozitiv succedată </w:t>
+      </w:r>
+      <w:r>
+        <w:rPr>
+          <w:lang w:val="ro-RO"/>
+        </w:rPr>
+        <w:lastRenderedPageBreak/>
+        <w:t>de citirea și returnarea rezultatului obținut în urma validării cheii. În cazul în care cheia de securitate este validă</w:t>
       </w:r>
       <w:r>
         <w:rPr>
@@ -7925,20 +7639,7 @@
         <w:rPr>
           <w:lang w:val="ro-RO"/>
         </w:rPr>
-        <w:t xml:space="preserve"> codul de acces alături de mesajul specific</w:t>
-      </w:r>
-      <w:r>
-        <w:rPr>
-          <w:lang w:val="ro-RO"/>
-        </w:rPr>
-        <w:t xml:space="preserve"> </w:t>
-      </w:r>
-      <w:r>
-        <w:rPr>
-          <w:lang w:val="ro-RO"/>
-        </w:rPr>
-        <w:lastRenderedPageBreak/>
-        <w:t xml:space="preserve">operațiunii de găsire. Funcția primește doi parametri, </w:t>
+        <w:t xml:space="preserve"> codul de acces alături de mesajul specific operațiunii de găsire. Funcția primește doi parametri, </w:t>
       </w:r>
       <w:r>
         <w:rPr>
@@ -8288,55 +7989,7 @@
         <w:rPr>
           <w:lang w:val="ro-RO"/>
         </w:rPr>
-        <w:t xml:space="preserve"> </w:t>
-      </w:r>
-      <w:r>
-        <w:rPr>
-          <w:lang w:val="ro-RO"/>
-        </w:rPr>
-        <w:t>prin accesarea valorii</w:t>
-      </w:r>
-      <w:r>
-        <w:rPr>
-          <w:lang w:val="ro-RO"/>
-        </w:rPr>
-        <w:t xml:space="preserve"> găsite la </w:t>
-      </w:r>
-      <w:r>
-        <w:rPr>
-          <w:lang w:val="ro-RO"/>
-        </w:rPr>
-        <w:t>chei</w:t>
-      </w:r>
-      <w:r>
-        <w:rPr>
-          <w:lang w:val="ro-RO"/>
-        </w:rPr>
-        <w:t>a</w:t>
-      </w:r>
-      <w:r>
-        <w:rPr>
-          <w:lang w:val="ro-RO"/>
-        </w:rPr>
-        <w:t xml:space="preserve"> primit</w:t>
-      </w:r>
-      <w:r>
-        <w:rPr>
-          <w:lang w:val="ro-RO"/>
-        </w:rPr>
-        <w:t>ă</w:t>
-      </w:r>
-      <w:r>
-        <w:rPr>
-          <w:lang w:val="ro-RO"/>
-        </w:rPr>
-        <w:t xml:space="preserve"> ca parametru</w:t>
-      </w:r>
-      <w:r>
-        <w:rPr>
-          <w:lang w:val="ro-RO"/>
-        </w:rPr>
-        <w:t>. Rezultatul este returnat</w:t>
+        <w:t xml:space="preserve"> prin accesarea valorii găsite la cheia primită ca parametru. Rezultatul este returnat</w:t>
       </w:r>
       <w:r>
         <w:rPr>
@@ -8612,6 +8265,7 @@
         <w:rPr>
           <w:rFonts w:cs="Times New Roman"/>
         </w:rPr>
+        <w:lastRenderedPageBreak/>
         <w:t xml:space="preserve">2.5.1.1.3. </w:t>
       </w:r>
       <w:r>
@@ -8664,13 +8318,7 @@
         <w:rPr>
           <w:lang w:val="ro-RO"/>
         </w:rPr>
-        <w:t xml:space="preserve">Pentru ca o clasă să poată fi o componentă React validă, aceasta trebuie să extindă clasa </w:t>
-      </w:r>
-      <w:r>
-        <w:rPr>
-          <w:lang w:val="ro-RO"/>
-        </w:rPr>
-        <w:t>Component și totodată să suprascrie metoda render</w:t>
+        <w:t>Pentru ca o clasă să poată fi o componentă React validă, aceasta trebuie să extindă clasa Component și totodată să suprascrie metoda render</w:t>
       </w:r>
       <w:r>
         <w:rPr>
@@ -8682,20 +8330,7 @@
         <w:rPr>
           <w:lang w:val="ro-RO"/>
         </w:rPr>
-        <w:t>(va returna obligatoriu un obiect J.S.X.).</w:t>
-      </w:r>
-      <w:r>
-        <w:rPr>
-          <w:lang w:val="ro-RO"/>
-        </w:rPr>
-        <w:t xml:space="preserve"> Unei </w:t>
-      </w:r>
-      <w:r>
-        <w:rPr>
-          <w:lang w:val="ro-RO"/>
-        </w:rPr>
-        <w:lastRenderedPageBreak/>
-        <w:t>astfel de componente îi pot fi trimise proprietăți</w:t>
+        <w:t>(va returna obligatoriu un obiect J.S.X.). Unei astfel de componente îi pot fi trimise proprietăți</w:t>
       </w:r>
       <w:r>
         <w:rPr>
@@ -9303,6 +8938,7 @@
         <w:rPr>
           <w:lang w:val="ro-RO" w:eastAsia="ro-RO"/>
         </w:rPr>
+        <w:lastRenderedPageBreak/>
         <w:t xml:space="preserve">overlayVisible – valoare booleană prin care se determină dacă se va </w:t>
       </w:r>
       <w:r>
@@ -9375,7 +9011,6 @@
         <w:rPr>
           <w:lang w:val="ro-RO" w:eastAsia="ro-RO"/>
         </w:rPr>
-        <w:lastRenderedPageBreak/>
         <w:t>isCheckingSecurityCode – valoare booleană prin care se permite afișarea unui spinner în locul butonului de adăugare din cadrul formularului de asociere cu un dispozitiv cât timp se așteaptă terminarea execuției acțiunii butonului;</w:t>
       </w:r>
     </w:p>
@@ -9921,13 +9556,6 @@
         </w:rPr>
         <w:t>.</w:t>
       </w:r>
-    </w:p>
-    <w:p>
-      <w:pPr>
-        <w:rPr>
-          <w:lang w:val="ro-RO"/>
-        </w:rPr>
-      </w:pPr>
     </w:p>
     <w:p>
       <w:pPr>
@@ -9953,7 +9581,7 @@
                     <pic:cNvPicPr/>
                   </pic:nvPicPr>
                   <pic:blipFill>
-                    <a:blip r:embed="rId11" cstate="print">
+                    <a:blip r:embed="rId12" cstate="print">
                       <a:extLst>
                         <a:ext uri="{28A0092B-C50C-407E-A947-70E740481C1C}">
                           <a14:useLocalDpi xmlns:a14="http://schemas.microsoft.com/office/drawing/2010/main" val="0"/>
@@ -9998,7 +9626,7 @@
         <w:rPr>
           <w:lang w:val="ro-RO"/>
         </w:rPr>
-        <w:t>2</w:t>
+        <w:t>3</w:t>
       </w:r>
       <w:r>
         <w:rPr>
@@ -10015,15 +9643,6 @@
     </w:p>
     <w:p>
       <w:pPr>
-        <w:pStyle w:val="NoSpacing"/>
-        <w:jc w:val="center"/>
-        <w:rPr>
-          <w:lang w:val="ro-RO"/>
-        </w:rPr>
-      </w:pPr>
-    </w:p>
-    <w:p>
-      <w:pPr>
         <w:pStyle w:val="2Normal"/>
         <w:rPr>
           <w:lang w:val="ro-RO"/>
@@ -10071,7 +9690,19 @@
         <w:rPr>
           <w:lang w:val="ro-RO"/>
         </w:rPr>
-        <w:t>ales pentru a crea proiectul este PlaformIO, o extensie adusă editorului Microsoft Visual Studio Code ce accelerează și simplifică crearea și livrarea produselor încorporate.</w:t>
+        <w:t>ales pentru a crea proiectul este Pla</w:t>
+      </w:r>
+      <w:r>
+        <w:rPr>
+          <w:lang w:val="ro-RO"/>
+        </w:rPr>
+        <w:t>t</w:t>
+      </w:r>
+      <w:r>
+        <w:rPr>
+          <w:lang w:val="ro-RO"/>
+        </w:rPr>
+        <w:t>formIO, o extensie adusă editorului Microsoft Visual Studio Code ce accelerează și simplifică crearea și livrarea produselor încorporate.</w:t>
       </w:r>
     </w:p>
     <w:p>
@@ -10121,7 +9752,7 @@
         <w:rPr>
           <w:lang w:val="ro-RO"/>
         </w:rPr>
-        <w:t>3</w:t>
+        <w:t>4</w:t>
       </w:r>
       <w:r>
         <w:rPr>
@@ -10132,14 +9763,6 @@
     </w:p>
     <w:p>
       <w:pPr>
-        <w:pStyle w:val="2Normal"/>
-        <w:rPr>
-          <w:lang w:val="ro-RO"/>
-        </w:rPr>
-      </w:pPr>
-    </w:p>
-    <w:p>
-      <w:pPr>
         <w:pStyle w:val="3Eticheta"/>
       </w:pPr>
       <w:r>
@@ -10147,9 +9770,9 @@
           <w:noProof/>
         </w:rPr>
         <w:drawing>
-          <wp:inline distT="0" distB="0" distL="0" distR="0" wp14:anchorId="77FBAA3A" wp14:editId="2396C4AB">
-            <wp:extent cx="5580670" cy="1419225"/>
-            <wp:effectExtent l="0" t="0" r="1270" b="1270"/>
+          <wp:inline distT="0" distB="0" distL="0" distR="0" wp14:anchorId="77FBAA3A" wp14:editId="07B3B934">
+            <wp:extent cx="5580380" cy="1647646"/>
+            <wp:effectExtent l="0" t="0" r="1270" b="0"/>
             <wp:docPr id="6" name="Picture 6"/>
             <wp:cNvGraphicFramePr>
               <a:graphicFrameLocks xmlns:a="http://schemas.openxmlformats.org/drawingml/2006/main" noChangeAspect="1"/>
@@ -10162,7 +9785,7 @@
                     <pic:cNvPicPr/>
                   </pic:nvPicPr>
                   <pic:blipFill>
-                    <a:blip r:embed="rId12">
+                    <a:blip r:embed="rId13">
                       <a:extLst>
                         <a:ext uri="{28A0092B-C50C-407E-A947-70E740481C1C}">
                           <a14:useLocalDpi xmlns:a14="http://schemas.microsoft.com/office/drawing/2010/main" val="0"/>
@@ -10176,7 +9799,7 @@
                   <pic:spPr>
                     <a:xfrm>
                       <a:off x="0" y="0"/>
-                      <a:ext cx="5580670" cy="1419225"/>
+                      <a:ext cx="5614705" cy="1657781"/>
                     </a:xfrm>
                     <a:prstGeom prst="rect">
                       <a:avLst/>
@@ -10197,7 +9820,7 @@
         <w:t>Figura 2.</w:t>
       </w:r>
       <w:r>
-        <w:t>3</w:t>
+        <w:t>4</w:t>
       </w:r>
       <w:r>
         <w:t xml:space="preserve">. </w:t>
@@ -10205,6 +9828,11 @@
       <w:r>
         <w:t>Diagrama de flux a programului microcontrolerului</w:t>
       </w:r>
+    </w:p>
+    <w:p>
+      <w:pPr>
+        <w:pStyle w:val="3Eticheta"/>
+      </w:pPr>
     </w:p>
     <w:p>
       <w:pPr>
@@ -10238,13 +9866,7 @@
         <w:rPr>
           <w:lang w:val="ro-RO"/>
         </w:rPr>
-        <w:t xml:space="preserve">Utilizarea pinilor de intrare/ieșire ai microcontroler-ului necesită cunoașterea </w:t>
-      </w:r>
-      <w:r>
-        <w:rPr>
-          <w:lang w:val="ro-RO"/>
-        </w:rPr>
-        <w:t xml:space="preserve">dispozitivelor legate de aceștia, fapt enunțat în capitolul </w:t>
+        <w:t xml:space="preserve">Utilizarea pinilor de intrare/ieșire ai microcontroler-ului necesită cunoașterea dispozitivelor legate de aceștia, fapt enunțat în capitolul </w:t>
       </w:r>
       <w:r>
         <w:rPr>
@@ -10470,13 +10092,7 @@
         <w:rPr>
           <w:lang w:val="ro-RO"/>
         </w:rPr>
-        <w:t xml:space="preserve">Controlul intensității luminii emise de diodă nu este necesar, astfel pentru pinii asignați acesteia vor fi trimise doar valori de 1 logic, iar pentru pinul buzerului va fi necesară trimiterea </w:t>
-      </w:r>
-      <w:r>
-        <w:rPr>
-          <w:lang w:val="ro-RO"/>
-        </w:rPr>
-        <w:t xml:space="preserve">semnalelor P.W.M. deoarece </w:t>
+        <w:t xml:space="preserve">Controlul intensității luminii emise de diodă nu este necesar, astfel pentru pinii asignați acesteia vor fi trimise doar valori de 1 logic, iar pentru pinul buzerului va fi necesară trimiterea semnalelor P.W.M. deoarece </w:t>
       </w:r>
       <w:r>
         <w:rPr>
@@ -10660,7 +10276,13 @@
         <w:rPr>
           <w:lang w:val="ro-RO"/>
         </w:rPr>
-        <w:t>Anexa 2</w:t>
+        <w:t xml:space="preserve">Anexa </w:t>
+      </w:r>
+      <w:r>
+        <w:rPr>
+          <w:lang w:val="ro-RO"/>
+        </w:rPr>
+        <w:t>1, Figura A.2</w:t>
       </w:r>
       <w:r>
         <w:rPr>
@@ -11047,7 +10669,13 @@
         <w:rPr>
           <w:lang w:val="ro-RO"/>
         </w:rPr>
-        <w:t xml:space="preserve">(conform cu </w:t>
+        <w:t xml:space="preserve">(conform </w:t>
+      </w:r>
+      <w:r>
+        <w:rPr>
+          <w:lang w:val="ro-RO"/>
+        </w:rPr>
+        <w:t xml:space="preserve">cu Figura A.3 din </w:t>
       </w:r>
       <w:r>
         <w:rPr>
@@ -11065,7 +10693,7 @@
         <w:rPr>
           <w:lang w:val="ro-RO"/>
         </w:rPr>
-        <w:t>3</w:t>
+        <w:t>1</w:t>
       </w:r>
       <w:r>
         <w:rPr>
@@ -11118,7 +10746,19 @@
         <w:rPr>
           <w:lang w:val="ro-RO"/>
         </w:rPr>
-        <w:t>Pentru a facilita procesul de dezvoltare al aplicației a fost utilizată o placă de dezvoltare NodeMCU ESP-32S ce are la bază un microcontroler ESP-WROOM-32. Aceasta permite încărcarea și monitorizarea programului microcontrolerului printr-un cablu USB eliminând nevoia de a folosi alte periferice. Totodată, la pinii de intrare/ieșire ai plăcii de dezvoltare au fost conectate</w:t>
+        <w:t xml:space="preserve">Pentru a facilita procesul de dezvoltare al aplicației a fost utilizată o placă de dezvoltare NodeMCU ESP-32S ce are la bază un microcontroler ESP-WROOM-32. Aceasta permite încărcarea și monitorizarea programului microcontrolerului printr-un cablu USB eliminând nevoia de a folosi alte periferice. Totodată, la pinii de intrare/ieșire ai plăcii de dezvoltare </w:t>
+      </w:r>
+      <w:r>
+        <w:rPr>
+          <w:lang w:val="ro-RO"/>
+        </w:rPr>
+        <w:t>sunt</w:t>
+      </w:r>
+      <w:r>
+        <w:rPr>
+          <w:lang w:val="ro-RO"/>
+        </w:rPr>
+        <w:t xml:space="preserve"> conectate</w:t>
       </w:r>
       <w:r>
         <w:rPr>
@@ -11177,7 +10817,7 @@
     </w:p>
     <w:p>
       <w:pPr>
-        <w:pStyle w:val="3Eticheta"/>
+        <w:pStyle w:val="2Normal"/>
         <w:rPr>
           <w:noProof/>
           <w:shd w:val="clear" w:color="auto" w:fill="F7F7F7"/>
@@ -11210,7 +10850,7 @@
                     <pic:cNvPicPr/>
                   </pic:nvPicPr>
                   <pic:blipFill>
-                    <a:blip r:embed="rId13">
+                    <a:blip r:embed="rId14">
                       <a:extLst>
                         <a:ext uri="{28A0092B-C50C-407E-A947-70E740481C1C}">
                           <a14:useLocalDpi xmlns:a14="http://schemas.microsoft.com/office/drawing/2010/main" val="0"/>
@@ -11498,7 +11138,19 @@
         <w:rPr>
           <w:lang w:val="ro-RO"/>
         </w:rPr>
-        <w:t>Fiecare funcționalitate a aplicației mobile prezentată la capitolul 2.5.1.1. a fost implementată treptat, urmând diagrama de activități prezentată în Anexa 1.1.</w:t>
+        <w:t>Fiecare funcționalitate a aplicației mobile prezentată la capitolul 2.5.1.1. a fost implementată treptat, urmând diagrama de activități prezentată în</w:t>
+      </w:r>
+      <w:r>
+        <w:rPr>
+          <w:lang w:val="ro-RO"/>
+        </w:rPr>
+        <w:t xml:space="preserve"> Figura A.1 din</w:t>
+      </w:r>
+      <w:r>
+        <w:rPr>
+          <w:lang w:val="ro-RO"/>
+        </w:rPr>
+        <w:t xml:space="preserve"> Anexa 1.1.</w:t>
       </w:r>
       <w:r>
         <w:rPr>
@@ -12017,90 +11669,18 @@
     </w:p>
     <w:p>
       <w:pPr>
-        <w:pStyle w:val="2Normal"/>
-        <w:ind w:left="1440" w:firstLine="0"/>
-        <w:rPr>
-          <w:lang w:val="ro-RO"/>
-        </w:rPr>
-      </w:pPr>
-    </w:p>
-    <w:p>
-      <w:pPr>
         <w:pStyle w:val="3Eticheta"/>
       </w:pPr>
       <w:r>
         <w:rPr>
           <w:noProof/>
         </w:rPr>
+        <w:lastRenderedPageBreak/>
         <w:drawing>
           <wp:inline distT="0" distB="0" distL="0" distR="0" wp14:anchorId="1CDBDD35" wp14:editId="7F4F2415">
             <wp:extent cx="5943600" cy="2499995"/>
             <wp:effectExtent l="0" t="0" r="0" b="0"/>
             <wp:docPr id="16" name="Picture 16"/>
-            <wp:cNvGraphicFramePr>
-              <a:graphicFrameLocks xmlns:a="http://schemas.openxmlformats.org/drawingml/2006/main" noChangeAspect="1"/>
-            </wp:cNvGraphicFramePr>
-            <a:graphic xmlns:a="http://schemas.openxmlformats.org/drawingml/2006/main">
-              <a:graphicData uri="http://schemas.openxmlformats.org/drawingml/2006/picture">
-                <pic:pic xmlns:pic="http://schemas.openxmlformats.org/drawingml/2006/picture">
-                  <pic:nvPicPr>
-                    <pic:cNvPr id="1" name=""/>
-                    <pic:cNvPicPr/>
-                  </pic:nvPicPr>
-                  <pic:blipFill>
-                    <a:blip r:embed="rId14"/>
-                    <a:stretch>
-                      <a:fillRect/>
-                    </a:stretch>
-                  </pic:blipFill>
-                  <pic:spPr>
-                    <a:xfrm>
-                      <a:off x="0" y="0"/>
-                      <a:ext cx="5943600" cy="2499995"/>
-                    </a:xfrm>
-                    <a:prstGeom prst="rect">
-                      <a:avLst/>
-                    </a:prstGeom>
-                  </pic:spPr>
-                </pic:pic>
-              </a:graphicData>
-            </a:graphic>
-          </wp:inline>
-        </w:drawing>
-      </w:r>
-    </w:p>
-    <w:p>
-      <w:pPr>
-        <w:pStyle w:val="3Eticheta"/>
-      </w:pPr>
-      <w:r>
-        <w:t>Figura 3.1. Configurarea pinilor de intrare/ieșire și a server</w:t>
-      </w:r>
-      <w:r>
-        <w:t>-</w:t>
-      </w:r>
-      <w:r>
-        <w:t>ului Bluetooth Low Energy</w:t>
-      </w:r>
-    </w:p>
-    <w:p>
-      <w:pPr>
-        <w:pStyle w:val="3Eticheta"/>
-      </w:pPr>
-    </w:p>
-    <w:p>
-      <w:pPr>
-        <w:pStyle w:val="3Eticheta"/>
-      </w:pPr>
-      <w:r>
-        <w:rPr>
-          <w:noProof/>
-        </w:rPr>
-        <w:drawing>
-          <wp:inline distT="0" distB="0" distL="0" distR="0" wp14:anchorId="26BBA9CC" wp14:editId="740B208E">
-            <wp:extent cx="3619500" cy="1846188"/>
-            <wp:effectExtent l="0" t="0" r="0" b="1905"/>
-            <wp:docPr id="17" name="Picture 17"/>
             <wp:cNvGraphicFramePr>
               <a:graphicFrameLocks xmlns:a="http://schemas.openxmlformats.org/drawingml/2006/main" noChangeAspect="1"/>
             </wp:cNvGraphicFramePr>
@@ -12120,7 +11700,7 @@
                   <pic:spPr>
                     <a:xfrm>
                       <a:off x="0" y="0"/>
-                      <a:ext cx="3624063" cy="1848515"/>
+                      <a:ext cx="5943600" cy="2499995"/>
                     </a:xfrm>
                     <a:prstGeom prst="rect">
                       <a:avLst/>
@@ -12138,78 +11718,14 @@
         <w:pStyle w:val="3Eticheta"/>
       </w:pPr>
       <w:r>
-        <w:t>Figura 3.2. Cererea de asociere cu și cererea de localizare</w:t>
-      </w:r>
-    </w:p>
-    <w:p>
-      <w:pPr>
-        <w:rPr>
-          <w:rFonts w:ascii="TimesNewRomanPSMT" w:hAnsi="TimesNewRomanPSMT" w:cs="TimesNewRomanPSMT"/>
-          <w:color w:val="000000"/>
-          <w:szCs w:val="32"/>
-          <w:lang w:val="ro-RO"/>
-        </w:rPr>
-      </w:pPr>
-    </w:p>
-    <w:p>
-      <w:pPr>
-        <w:pStyle w:val="92Subcapitol"/>
-      </w:pPr>
-      <w:r>
-        <w:t xml:space="preserve">3.1.3. Implementarea componentei hardware   </w:t>
-      </w:r>
-    </w:p>
-    <w:p>
-      <w:pPr>
-        <w:pStyle w:val="2Normal"/>
-        <w:rPr>
-          <w:lang w:val="ro-RO"/>
-        </w:rPr>
-      </w:pPr>
-      <w:r>
-        <w:rPr>
-          <w:lang w:val="ro-RO"/>
-        </w:rPr>
-        <w:t>Pentru a implementa componenta hardware a fost urmată schema din Figura 2.</w:t>
-      </w:r>
-      <w:r>
-        <w:rPr>
-          <w:lang w:val="ro-RO"/>
-        </w:rPr>
-        <w:t>4</w:t>
-      </w:r>
-      <w:r>
-        <w:rPr>
-          <w:lang w:val="ro-RO"/>
-        </w:rPr>
-        <w:t xml:space="preserve">. Astfel cablajul </w:t>
-      </w:r>
-      <w:r>
-        <w:rPr>
-          <w:lang w:val="ro-RO"/>
-        </w:rPr>
-        <w:t>a fost realizat în felul următor(Figura 3.</w:t>
-      </w:r>
-      <w:r>
-        <w:rPr>
-          <w:lang w:val="ro-RO"/>
-        </w:rPr>
-        <w:t>3</w:t>
-      </w:r>
-      <w:r>
-        <w:rPr>
-          <w:lang w:val="ro-RO"/>
-        </w:rPr>
-        <w:t>):</w:t>
-      </w:r>
-    </w:p>
-    <w:p>
-      <w:pPr>
-        <w:pStyle w:val="2Normal"/>
-        <w:rPr>
-          <w:lang w:val="ro-RO"/>
-        </w:rPr>
-      </w:pPr>
+        <w:t>Figura 3.1. Configurarea pinilor de intrare/ieșire și a server</w:t>
+      </w:r>
+      <w:r>
+        <w:t>-</w:t>
+      </w:r>
+      <w:r>
+        <w:t>ului Bluetooth Low Energy</w:t>
+      </w:r>
     </w:p>
     <w:p>
       <w:pPr>
@@ -12220,10 +11736,10 @@
           <w:noProof/>
         </w:rPr>
         <w:drawing>
-          <wp:inline distT="0" distB="0" distL="0" distR="0" wp14:anchorId="1717A418" wp14:editId="42D2D009">
-            <wp:extent cx="4594636" cy="1933575"/>
-            <wp:effectExtent l="0" t="0" r="0" b="0"/>
-            <wp:docPr id="13" name="Picture 13"/>
+          <wp:inline distT="0" distB="0" distL="0" distR="0" wp14:anchorId="26BBA9CC" wp14:editId="740B208E">
+            <wp:extent cx="3619500" cy="1846188"/>
+            <wp:effectExtent l="0" t="0" r="0" b="1905"/>
+            <wp:docPr id="17" name="Picture 17"/>
             <wp:cNvGraphicFramePr>
               <a:graphicFrameLocks xmlns:a="http://schemas.openxmlformats.org/drawingml/2006/main" noChangeAspect="1"/>
             </wp:cNvGraphicFramePr>
@@ -12243,6 +11759,121 @@
                   <pic:spPr>
                     <a:xfrm>
                       <a:off x="0" y="0"/>
+                      <a:ext cx="3624063" cy="1848515"/>
+                    </a:xfrm>
+                    <a:prstGeom prst="rect">
+                      <a:avLst/>
+                    </a:prstGeom>
+                  </pic:spPr>
+                </pic:pic>
+              </a:graphicData>
+            </a:graphic>
+          </wp:inline>
+        </w:drawing>
+      </w:r>
+    </w:p>
+    <w:p>
+      <w:pPr>
+        <w:pStyle w:val="3Eticheta"/>
+      </w:pPr>
+      <w:r>
+        <w:t>Figura 3.2. Cererea de asociere cu și cererea de localizare</w:t>
+      </w:r>
+    </w:p>
+    <w:p>
+      <w:pPr>
+        <w:rPr>
+          <w:rFonts w:ascii="TimesNewRomanPSMT" w:hAnsi="TimesNewRomanPSMT" w:cs="TimesNewRomanPSMT"/>
+          <w:color w:val="000000"/>
+          <w:szCs w:val="32"/>
+          <w:lang w:val="ro-RO"/>
+        </w:rPr>
+      </w:pPr>
+    </w:p>
+    <w:p>
+      <w:pPr>
+        <w:pStyle w:val="92Subcapitol"/>
+      </w:pPr>
+      <w:r>
+        <w:t xml:space="preserve">3.1.3. Implementarea componentei hardware   </w:t>
+      </w:r>
+    </w:p>
+    <w:p>
+      <w:pPr>
+        <w:pStyle w:val="2Normal"/>
+        <w:rPr>
+          <w:lang w:val="ro-RO"/>
+        </w:rPr>
+      </w:pPr>
+      <w:r>
+        <w:rPr>
+          <w:lang w:val="ro-RO"/>
+        </w:rPr>
+        <w:t>Pentru a implementa componenta hardware a fost urmată schema din Figura 2.</w:t>
+      </w:r>
+      <w:r>
+        <w:rPr>
+          <w:lang w:val="ro-RO"/>
+        </w:rPr>
+        <w:t>4</w:t>
+      </w:r>
+      <w:r>
+        <w:rPr>
+          <w:lang w:val="ro-RO"/>
+        </w:rPr>
+        <w:t xml:space="preserve">. Astfel cablajul </w:t>
+      </w:r>
+      <w:r>
+        <w:rPr>
+          <w:lang w:val="ro-RO"/>
+        </w:rPr>
+        <w:t>a fost realizat în felul următor(Figura 3.</w:t>
+      </w:r>
+      <w:r>
+        <w:rPr>
+          <w:lang w:val="ro-RO"/>
+        </w:rPr>
+        <w:t>3</w:t>
+      </w:r>
+      <w:r>
+        <w:rPr>
+          <w:lang w:val="ro-RO"/>
+        </w:rPr>
+        <w:t>):</w:t>
+      </w:r>
+    </w:p>
+    <w:p>
+      <w:pPr>
+        <w:pStyle w:val="3Eticheta"/>
+      </w:pPr>
+      <w:r>
+        <w:rPr>
+          <w:noProof/>
+        </w:rPr>
+        <w:drawing>
+          <wp:inline distT="0" distB="0" distL="0" distR="0" wp14:anchorId="1717A418" wp14:editId="42D2D009">
+            <wp:extent cx="4594636" cy="1933575"/>
+            <wp:effectExtent l="0" t="0" r="0" b="0"/>
+            <wp:docPr id="13" name="Picture 13"/>
+            <wp:cNvGraphicFramePr>
+              <a:graphicFrameLocks xmlns:a="http://schemas.openxmlformats.org/drawingml/2006/main" noChangeAspect="1"/>
+            </wp:cNvGraphicFramePr>
+            <a:graphic xmlns:a="http://schemas.openxmlformats.org/drawingml/2006/main">
+              <a:graphicData uri="http://schemas.openxmlformats.org/drawingml/2006/picture">
+                <pic:pic xmlns:pic="http://schemas.openxmlformats.org/drawingml/2006/picture">
+                  <pic:nvPicPr>
+                    <pic:cNvPr id="1" name=""/>
+                    <pic:cNvPicPr/>
+                  </pic:nvPicPr>
+                  <pic:blipFill>
+                    <a:blip r:embed="rId17"/>
+                    <a:stretch>
+                      <a:fillRect/>
+                    </a:stretch>
+                  </pic:blipFill>
+                  <pic:spPr>
+                    <a:xfrm>
+                      <a:off x="0" y="0"/>
                       <a:ext cx="4618074" cy="1943439"/>
                     </a:xfrm>
                     <a:prstGeom prst="rect">
@@ -12290,6 +11921,7 @@
         <w:rPr>
           <w:rFonts w:cs="Times New Roman"/>
         </w:rPr>
+        <w:lastRenderedPageBreak/>
         <w:t xml:space="preserve">3.2. </w:t>
       </w:r>
       <w:r>
@@ -12328,13 +11960,13 @@
         <w:rPr>
           <w:lang w:val="ro-RO"/>
         </w:rPr>
-        <w:t>nstrumentele cuprinse</w:t>
-      </w:r>
-      <w:r>
-        <w:rPr>
-          <w:lang w:val="ro-RO"/>
-        </w:rPr>
-        <w:t xml:space="preserve"> de mediu</w:t>
+        <w:t xml:space="preserve">nstrumentele </w:t>
+      </w:r>
+      <w:r>
+        <w:rPr>
+          <w:lang w:val="ro-RO"/>
+        </w:rPr>
+        <w:t>mediului</w:t>
       </w:r>
       <w:r>
         <w:rPr>
@@ -12352,7 +11984,31 @@
         <w:rPr>
           <w:lang w:val="ro-RO"/>
         </w:rPr>
-        <w:t xml:space="preserve">de folosit în comparație cu cele ale React Native. Problema întâmpinată a fost aceea că deși uneltele sunt foarte potente, mediul nu oferă și posibilitatea de a folosi dependințe native. </w:t>
+        <w:t xml:space="preserve">de folosit în comparație cu cele ale React Native. </w:t>
+      </w:r>
+      <w:r>
+        <w:rPr>
+          <w:lang w:val="ro-RO"/>
+        </w:rPr>
+        <w:t>Astfel, prima p</w:t>
+      </w:r>
+      <w:r>
+        <w:rPr>
+          <w:lang w:val="ro-RO"/>
+        </w:rPr>
+        <w:t>roblem</w:t>
+      </w:r>
+      <w:r>
+        <w:rPr>
+          <w:lang w:val="ro-RO"/>
+        </w:rPr>
+        <w:t>ă</w:t>
+      </w:r>
+      <w:r>
+        <w:rPr>
+          <w:lang w:val="ro-RO"/>
+        </w:rPr>
+        <w:t xml:space="preserve"> întâmpinată a fost aceea că deși uneltele sunt foarte potente, mediul nu oferă și posibilitatea de a folosi dependințe native. </w:t>
       </w:r>
       <w:r>
         <w:rPr>
@@ -12372,7 +12028,19 @@
         <w:rPr>
           <w:lang w:val="ro-RO"/>
         </w:rPr>
-        <w:t>A doua problemă întâmpinată este aceea că erorile React Native sunt în unele cazuri extrem de vagi. Spre exemplu, adăugarea unui pachet extern(prin intermediul managerului de pachete Node) fără a-i face legătura cu librăriile native poate cauza o eroare fără mesaj</w:t>
+        <w:t>A doua problemă întâmpinată este aceea că</w:t>
+      </w:r>
+      <w:r>
+        <w:rPr>
+          <w:lang w:val="ro-RO"/>
+        </w:rPr>
+        <w:t>,</w:t>
+      </w:r>
+      <w:r>
+        <w:rPr>
+          <w:lang w:val="ro-RO"/>
+        </w:rPr>
+        <w:t xml:space="preserve"> erorile React Native sunt în unele cazuri extrem de vagi. Spre exemplu, adăugarea unui pachet extern(prin intermediul managerului de pachete Node) fără a-i face legătura cu librăriile native poate cauza o eroare fără mesaj</w:t>
       </w:r>
       <w:r>
         <w:rPr>
@@ -12404,7 +12072,19 @@
         <w:rPr>
           <w:lang w:val="ro-RO"/>
         </w:rPr>
-        <w:t>A treia problemă întâmpinată este aceea că dezvoltarea aplicațiilor mobile necesită un spațiu de lucru generos deoarece sunt necesare o multitudine de ferestre/unelte deschise pentru a putea avea un control asupra fluxului implementării. Pentru a putea rezolva această problemă este recomandată folosirea unui monitor suplimentar, dar și testarea funcționalităților prin intermediul unui dispozitiv mobil, ci nu printr-un emulator.</w:t>
+        <w:t>A treia problemă întâmpinată este aceea că</w:t>
+      </w:r>
+      <w:r>
+        <w:rPr>
+          <w:lang w:val="ro-RO"/>
+        </w:rPr>
+        <w:t>,</w:t>
+      </w:r>
+      <w:r>
+        <w:rPr>
+          <w:lang w:val="ro-RO"/>
+        </w:rPr>
+        <w:t xml:space="preserve"> dezvoltarea aplicațiilor mobile necesită un spațiu de lucru generos deoarece sunt necesare o multitudine de ferestre/unelte deschise pentru a putea avea un control asupra fluxului implementării. Pentru a putea rezolva această problemă este recomandată folosirea unui monitor suplimentar, dar și testarea funcționalităților prin intermediul unui dispozitiv mobil, ci nu printr-un emulator.</w:t>
       </w:r>
       <w:r>
         <w:rPr>
@@ -12424,377 +12104,19 @@
         <w:rPr>
           <w:lang w:val="ro-RO"/>
         </w:rPr>
-        <w:t xml:space="preserve">O altă problemă întâmpinată a fost aceea că mediul de lucru folosit pentru programarea microcontrolerului ESP32 nu oferă o interfață simplă pentru a </w:t>
-      </w:r>
-      <w:r>
-        <w:rPr>
-          <w:lang w:val="ro-RO"/>
-        </w:rPr>
-        <w:t xml:space="preserve">inițializa </w:t>
-      </w:r>
-      <w:r>
-        <w:rPr>
-          <w:lang w:val="ro-RO"/>
-        </w:rPr>
-        <w:t>server-ul, astfel a trebuit studiată în detaliu arhitectura standardului Bluetooth Low Energy.</w:t>
-      </w:r>
-    </w:p>
-    <w:p>
-      <w:pPr>
-        <w:pStyle w:val="2Normal"/>
-        <w:rPr>
-          <w:lang w:val="ro-RO"/>
-        </w:rPr>
-      </w:pPr>
-    </w:p>
-    <w:p>
-      <w:pPr>
-        <w:pStyle w:val="91Subcapitol"/>
-        <w:rPr>
-          <w:rFonts w:cs="Times New Roman"/>
-        </w:rPr>
-      </w:pPr>
-      <w:r>
-        <w:rPr>
-          <w:rFonts w:cs="Times New Roman"/>
-        </w:rPr>
-        <w:t xml:space="preserve">3.3. </w:t>
-      </w:r>
-      <w:r>
-        <w:rPr>
-          <w:rFonts w:cs="Times New Roman"/>
-        </w:rPr>
-        <w:t>Idei originale</w:t>
-      </w:r>
-    </w:p>
-    <w:p>
-      <w:pPr>
-        <w:pStyle w:val="2Normal"/>
-        <w:rPr>
-          <w:lang w:val="ro-RO"/>
-        </w:rPr>
-      </w:pPr>
-      <w:r>
-        <w:rPr>
-          <w:lang w:val="ro-RO"/>
-        </w:rPr>
-        <w:t xml:space="preserve">Având în vedere subiectul temei propuse, originalitatea </w:t>
-      </w:r>
-      <w:r>
-        <w:rPr>
-          <w:lang w:val="ro-RO"/>
-        </w:rPr>
-        <w:t xml:space="preserve">acesteia </w:t>
-      </w:r>
-      <w:r>
-        <w:rPr>
-          <w:lang w:val="ro-RO"/>
-        </w:rPr>
-        <w:t xml:space="preserve">nu poate fi adusă în discuție datorită multitudinii de produse/aplicații existente pe piață ce servesc același scop. Ceea ce </w:t>
-      </w:r>
-      <w:r>
-        <w:rPr>
-          <w:lang w:val="ro-RO"/>
-        </w:rPr>
-        <w:t xml:space="preserve">este </w:t>
-      </w:r>
-      <w:r>
-        <w:rPr>
-          <w:lang w:val="ro-RO"/>
-        </w:rPr>
-        <w:t xml:space="preserve">implementat este similar </w:t>
-      </w:r>
-      <w:r>
-        <w:rPr>
-          <w:lang w:val="ro-RO"/>
-        </w:rPr>
-        <w:t>ca funcționalitate cu variantele deja existente.</w:t>
-      </w:r>
-    </w:p>
-    <w:p>
-      <w:pPr>
-        <w:pStyle w:val="2Normal"/>
-        <w:rPr>
-          <w:lang w:val="ro-RO"/>
-        </w:rPr>
-      </w:pPr>
-    </w:p>
-    <w:p>
-      <w:pPr>
-        <w:pStyle w:val="91Subcapitol"/>
-        <w:rPr>
-          <w:rFonts w:cs="Times New Roman"/>
-        </w:rPr>
-      </w:pPr>
-      <w:r>
-        <w:rPr>
-          <w:rFonts w:cs="Times New Roman"/>
-        </w:rPr>
-        <w:t xml:space="preserve">3.4. </w:t>
-      </w:r>
-      <w:r>
-        <w:rPr>
-          <w:rFonts w:cs="Times New Roman"/>
-        </w:rPr>
-        <w:t>Comunicarea cu alte sisteme și stocarea informațiilor</w:t>
-      </w:r>
-    </w:p>
-    <w:p>
-      <w:pPr>
-        <w:pStyle w:val="2Normal"/>
-        <w:rPr>
-          <w:lang w:val="ro-RO"/>
-        </w:rPr>
-      </w:pPr>
-      <w:r>
-        <w:rPr>
-          <w:lang w:val="ro-RO"/>
-        </w:rPr>
-        <w:t xml:space="preserve">Aplicația mobilă comunică cu microcontrolerul folosind </w:t>
-      </w:r>
-      <w:r>
-        <w:rPr>
-          <w:lang w:val="ro-RO"/>
-        </w:rPr>
-        <w:t>undele radio</w:t>
-      </w:r>
-      <w:r>
-        <w:rPr>
-          <w:lang w:val="ro-RO"/>
-        </w:rPr>
-        <w:t xml:space="preserve"> prin intermediul standardului tehnologic Bluetooth Low Energy. Aplicația mobilă poate vizualiza dispozitivele-receptor din apropiere și poate trimite cereri către acestea. Pentru </w:t>
-      </w:r>
-      <w:r>
-        <w:rPr>
-          <w:lang w:val="ro-RO"/>
-        </w:rPr>
-        <w:t>ca dispozitivele să poată comunica, aplicația mobilă va scrie și citi caracteristica serviciului de advertising a dispozitivului receptor.</w:t>
-      </w:r>
-    </w:p>
-    <w:p>
-      <w:pPr>
-        <w:pStyle w:val="2Normal"/>
-        <w:jc w:val="left"/>
-        <w:rPr>
-          <w:lang w:val="ro-RO"/>
-        </w:rPr>
-      </w:pPr>
-      <w:r>
-        <w:rPr>
-          <w:lang w:val="ro-RO"/>
-        </w:rPr>
-        <w:t>Asocierea între dispozitive se face în felul următor</w:t>
-      </w:r>
-      <w:r>
-        <w:rPr>
-          <w:lang w:val="ro-RO"/>
-        </w:rPr>
-        <w:t xml:space="preserve">: </w:t>
-      </w:r>
-    </w:p>
-    <w:p>
-      <w:pPr>
-        <w:pStyle w:val="2Normal"/>
-        <w:numPr>
-          <w:ilvl w:val="0"/>
-          <w:numId w:val="41"/>
-        </w:numPr>
-        <w:jc w:val="left"/>
-        <w:rPr>
-          <w:lang w:val="ro-RO"/>
-        </w:rPr>
-      </w:pPr>
-      <w:r>
-        <w:rPr>
-          <w:lang w:val="ro-RO"/>
-        </w:rPr>
-        <w:t>Se realizează conexiunea între dispozitive;</w:t>
-      </w:r>
-    </w:p>
-    <w:p>
-      <w:pPr>
-        <w:pStyle w:val="2Normal"/>
-        <w:numPr>
-          <w:ilvl w:val="0"/>
-          <w:numId w:val="41"/>
-        </w:numPr>
-        <w:jc w:val="left"/>
-        <w:rPr>
-          <w:lang w:val="ro-RO"/>
-        </w:rPr>
-      </w:pPr>
-      <w:r>
-        <w:rPr>
-          <w:lang w:val="ro-RO"/>
-        </w:rPr>
-        <w:t>A</w:t>
-      </w:r>
-      <w:r>
-        <w:rPr>
-          <w:lang w:val="ro-RO"/>
-        </w:rPr>
-        <w:t>plicația mobilă trimite un mesaj ce conține cheia de acces</w:t>
-      </w:r>
-      <w:r>
-        <w:rPr>
-          <w:lang w:val="ro-RO"/>
-        </w:rPr>
-        <w:t>;</w:t>
-      </w:r>
-    </w:p>
-    <w:p>
-      <w:pPr>
-        <w:pStyle w:val="2Normal"/>
-        <w:numPr>
-          <w:ilvl w:val="0"/>
-          <w:numId w:val="41"/>
-        </w:numPr>
-        <w:jc w:val="left"/>
-        <w:rPr>
-          <w:lang w:val="ro-RO"/>
-        </w:rPr>
-      </w:pPr>
-      <w:r>
-        <w:rPr>
-          <w:lang w:val="ro-RO"/>
-        </w:rPr>
-        <w:t>P</w:t>
-      </w:r>
-      <w:r>
-        <w:rPr>
-          <w:lang w:val="ro-RO"/>
-        </w:rPr>
-        <w:t>rogramul pentru microcontroler verifică cheia primită și actualizează variabila de autorizare în funcție de validarea efectuată</w:t>
-      </w:r>
-      <w:r>
-        <w:rPr>
-          <w:lang w:val="ro-RO"/>
-        </w:rPr>
-        <w:t>;</w:t>
-      </w:r>
-    </w:p>
-    <w:p>
-      <w:pPr>
-        <w:pStyle w:val="2Normal"/>
-        <w:numPr>
-          <w:ilvl w:val="0"/>
-          <w:numId w:val="41"/>
-        </w:numPr>
-        <w:jc w:val="left"/>
-        <w:rPr>
-          <w:lang w:val="ro-RO"/>
-        </w:rPr>
-      </w:pPr>
-      <w:r>
-        <w:rPr>
-          <w:lang w:val="ro-RO"/>
-        </w:rPr>
-        <w:lastRenderedPageBreak/>
-        <w:t>A</w:t>
-      </w:r>
-      <w:r>
-        <w:rPr>
-          <w:lang w:val="ro-RO"/>
-        </w:rPr>
-        <w:t xml:space="preserve">plicația mobilă </w:t>
-      </w:r>
-      <w:r>
-        <w:rPr>
-          <w:lang w:val="ro-RO"/>
-        </w:rPr>
-        <w:t>face</w:t>
-      </w:r>
-      <w:r>
-        <w:rPr>
-          <w:lang w:val="ro-RO"/>
-        </w:rPr>
-        <w:t xml:space="preserve"> o cerere de citire a caracteristicii serviciului dispozitivului receptor</w:t>
-      </w:r>
-      <w:r>
-        <w:rPr>
-          <w:lang w:val="ro-RO"/>
-        </w:rPr>
-        <w:t>;</w:t>
-      </w:r>
-    </w:p>
-    <w:p>
-      <w:pPr>
-        <w:pStyle w:val="2Normal"/>
-        <w:numPr>
-          <w:ilvl w:val="0"/>
-          <w:numId w:val="41"/>
-        </w:numPr>
-        <w:jc w:val="left"/>
-        <w:rPr>
-          <w:lang w:val="ro-RO"/>
-        </w:rPr>
-      </w:pPr>
-      <w:r>
-        <w:rPr>
-          <w:lang w:val="ro-RO"/>
-        </w:rPr>
-        <w:t>Server-ul</w:t>
-      </w:r>
-      <w:r>
-        <w:rPr>
-          <w:lang w:val="ro-RO"/>
-        </w:rPr>
-        <w:t xml:space="preserve"> la momentul citirii caracteristicii </w:t>
-      </w:r>
-      <w:r>
-        <w:rPr>
-          <w:lang w:val="ro-RO"/>
-        </w:rPr>
-        <w:t>return</w:t>
-      </w:r>
-      <w:r>
-        <w:rPr>
-          <w:lang w:val="ro-RO"/>
-        </w:rPr>
-        <w:t>ează</w:t>
-      </w:r>
-      <w:r>
-        <w:rPr>
-          <w:lang w:val="ro-RO"/>
-        </w:rPr>
-        <w:t xml:space="preserve"> codul de acces sau mesajul „NO_DATA” în funcție de valoarea variabilei de autorizare</w:t>
-      </w:r>
-      <w:r>
-        <w:rPr>
-          <w:lang w:val="ro-RO"/>
-        </w:rPr>
-        <w:t>;</w:t>
-      </w:r>
-    </w:p>
-    <w:p>
-      <w:pPr>
-        <w:pStyle w:val="2Normal"/>
-        <w:numPr>
-          <w:ilvl w:val="0"/>
-          <w:numId w:val="41"/>
-        </w:numPr>
-        <w:jc w:val="left"/>
-        <w:rPr>
-          <w:lang w:val="ro-RO"/>
-        </w:rPr>
-      </w:pPr>
-      <w:r>
-        <w:rPr>
-          <w:lang w:val="ro-RO"/>
-        </w:rPr>
-        <w:t>A</w:t>
-      </w:r>
-      <w:r>
-        <w:rPr>
-          <w:lang w:val="ro-RO"/>
-        </w:rPr>
-        <w:t xml:space="preserve">plicația mobilă </w:t>
-      </w:r>
-      <w:r>
-        <w:rPr>
-          <w:lang w:val="ro-RO"/>
-        </w:rPr>
-        <w:t>va salva</w:t>
+        <w:t>A patra problemă întâmpinată a fost aceea că, la descărcarea proiectului din sistemul de versionare Git, au trebuit instalate toate dependințele mediului de lucru, apoi au trebuit compilate și legate(eng.: linking) dependințele și implementările făcute</w:t>
+      </w:r>
+      <w:r>
+        <w:rPr>
+          <w:lang w:val="ro-RO"/>
+        </w:rPr>
+        <w:t xml:space="preserve"> către platforma Android</w:t>
+      </w:r>
+      <w:r>
+        <w:rPr>
+          <w:lang w:val="ro-RO"/>
+        </w:rPr>
+        <w:t>, proces ce poate dura foarte mult.</w:t>
       </w:r>
       <w:r>
         <w:rPr>
@@ -12806,172 +12128,20 @@
         <w:rPr>
           <w:lang w:val="ro-RO"/>
         </w:rPr>
-        <w:t xml:space="preserve">codul de acces </w:t>
-      </w:r>
-      <w:r>
-        <w:rPr>
-          <w:lang w:val="ro-RO"/>
-        </w:rPr>
-        <w:t>în spațiul de stocare al dispozitivului pentru a-l folosi pentru viitoare cereri fără a mai fi nevoie de autorizare</w:t>
-      </w:r>
-      <w:r>
-        <w:rPr>
-          <w:lang w:val="ro-RO"/>
-        </w:rPr>
-        <w:t>;</w:t>
-      </w:r>
-    </w:p>
-    <w:p>
-      <w:pPr>
-        <w:pStyle w:val="2Normal"/>
-        <w:numPr>
-          <w:ilvl w:val="0"/>
-          <w:numId w:val="41"/>
-        </w:numPr>
-        <w:jc w:val="left"/>
-        <w:rPr>
-          <w:lang w:val="ro-RO"/>
-        </w:rPr>
-      </w:pPr>
-      <w:r>
-        <w:rPr>
-          <w:lang w:val="ro-RO"/>
-        </w:rPr>
-        <w:t>Se realizează deconectarea dintre dispozitive.</w:t>
-      </w:r>
-    </w:p>
-    <w:p>
-      <w:pPr>
-        <w:pStyle w:val="2Normal"/>
-        <w:jc w:val="left"/>
-        <w:rPr>
-          <w:lang w:val="ro-RO"/>
-        </w:rPr>
-      </w:pPr>
-      <w:r>
-        <w:rPr>
-          <w:lang w:val="ro-RO"/>
-        </w:rPr>
-        <w:t>Pentru a trimite semnalul de activare al funcției de localizare, aplicația mobilă va prelua din spațiul de stocare codul de acces al dispozitiv</w:t>
-      </w:r>
-      <w:r>
-        <w:rPr>
-          <w:lang w:val="ro-RO"/>
-        </w:rPr>
-        <w:t>ului</w:t>
-      </w:r>
-      <w:r>
-        <w:rPr>
-          <w:lang w:val="ro-RO"/>
-        </w:rPr>
-        <w:t xml:space="preserve">, va realiza conexiunea cu acesta </w:t>
-      </w:r>
-      <w:r>
-        <w:rPr>
-          <w:lang w:val="ro-RO"/>
-        </w:rPr>
-        <w:t xml:space="preserve">și </w:t>
-      </w:r>
-      <w:r>
-        <w:rPr>
-          <w:lang w:val="ro-RO"/>
-        </w:rPr>
-        <w:t xml:space="preserve">apoi </w:t>
-      </w:r>
-      <w:r>
-        <w:rPr>
-          <w:lang w:val="ro-RO"/>
-        </w:rPr>
-        <w:t xml:space="preserve">va </w:t>
-      </w:r>
-      <w:r>
-        <w:rPr>
-          <w:lang w:val="ro-RO"/>
-        </w:rPr>
-        <w:t>expedia codul</w:t>
-      </w:r>
-      <w:r>
-        <w:rPr>
-          <w:lang w:val="ro-RO"/>
-        </w:rPr>
-        <w:t xml:space="preserve"> </w:t>
-      </w:r>
-      <w:r>
-        <w:rPr>
-          <w:lang w:val="ro-RO"/>
-        </w:rPr>
-        <w:t xml:space="preserve">alături de </w:t>
-      </w:r>
-      <w:r>
-        <w:rPr>
-          <w:lang w:val="ro-RO"/>
-        </w:rPr>
-        <w:t>mesajul operațiunii de localizare(FIND)</w:t>
-      </w:r>
-      <w:r>
-        <w:rPr>
-          <w:lang w:val="ro-RO"/>
-        </w:rPr>
-        <w:t>. La final conexiunea dintre dispozitive este întreruptă.</w:t>
-      </w:r>
-    </w:p>
-    <w:p>
-      <w:pPr>
-        <w:pStyle w:val="2Normal"/>
-        <w:rPr>
-          <w:lang w:val="ro-RO"/>
-        </w:rPr>
-      </w:pPr>
-      <w:r>
-        <w:rPr>
-          <w:lang w:val="ro-RO"/>
-        </w:rPr>
-        <w:t xml:space="preserve">Pentru a contura comunicarea între dispozitivul mobil și microcontroler a fost creată următoarea diagramă de </w:t>
-      </w:r>
-      <w:r>
-        <w:rPr>
-          <w:lang w:val="ro-RO"/>
-        </w:rPr>
-        <w:t>secvențe</w:t>
-      </w:r>
-      <w:r>
-        <w:rPr>
-          <w:lang w:val="ro-RO"/>
-        </w:rPr>
-        <w:t xml:space="preserve">(Figura </w:t>
-      </w:r>
-      <w:r>
-        <w:rPr>
-          <w:lang w:val="ro-RO"/>
-        </w:rPr>
-        <w:t>3</w:t>
-      </w:r>
-      <w:r>
-        <w:rPr>
-          <w:lang w:val="ro-RO"/>
-        </w:rPr>
-        <w:t>.</w:t>
-      </w:r>
-      <w:r>
-        <w:rPr>
-          <w:lang w:val="ro-RO"/>
-        </w:rPr>
-        <w:t>4</w:t>
-      </w:r>
-      <w:r>
-        <w:rPr>
-          <w:lang w:val="ro-RO"/>
-        </w:rPr>
-        <w:t>).</w:t>
-      </w:r>
-    </w:p>
-    <w:p>
-      <w:pPr>
-        <w:pStyle w:val="2Normal"/>
-        <w:rPr>
-          <w:lang w:val="ro-RO"/>
-        </w:rPr>
-      </w:pPr>
+        <w:t xml:space="preserve">Totodată, acest </w:t>
+      </w:r>
+      <w:r>
+        <w:rPr>
+          <w:lang w:val="ro-RO"/>
+        </w:rPr>
+        <w:t>fapt</w:t>
+      </w:r>
+      <w:r>
+        <w:rPr>
+          <w:lang w:val="ro-RO"/>
+        </w:rPr>
+        <w:t xml:space="preserve"> a fost întâmpinat și la actualizarea pachetelor Node.</w:t>
+      </w:r>
     </w:p>
     <w:p>
       <w:pPr>
@@ -12982,10 +12152,10 @@
           <w:noProof/>
         </w:rPr>
         <w:drawing>
-          <wp:inline distT="0" distB="0" distL="0" distR="0" wp14:anchorId="2E606592" wp14:editId="79667ED4">
-            <wp:extent cx="3374627" cy="2819400"/>
+          <wp:inline distT="0" distB="0" distL="0" distR="0" wp14:anchorId="514F9ED7" wp14:editId="4C717F3E">
+            <wp:extent cx="5943600" cy="1302385"/>
             <wp:effectExtent l="0" t="0" r="0" b="0"/>
-            <wp:docPr id="1" name="Picture 1"/>
+            <wp:docPr id="27" name="Picture 27"/>
             <wp:cNvGraphicFramePr>
               <a:graphicFrameLocks xmlns:a="http://schemas.openxmlformats.org/drawingml/2006/main" noChangeAspect="1"/>
             </wp:cNvGraphicFramePr>
@@ -12993,11 +12163,11 @@
               <a:graphicData uri="http://schemas.openxmlformats.org/drawingml/2006/picture">
                 <pic:pic xmlns:pic="http://schemas.openxmlformats.org/drawingml/2006/picture">
                   <pic:nvPicPr>
-                    <pic:cNvPr id="1" name="diagrama_comunicare.png"/>
+                    <pic:cNvPr id="27" name="Picture 27"/>
                     <pic:cNvPicPr/>
                   </pic:nvPicPr>
                   <pic:blipFill>
-                    <a:blip r:embed="rId17">
+                    <a:blip r:embed="rId18">
                       <a:extLst>
                         <a:ext uri="{28A0092B-C50C-407E-A947-70E740481C1C}">
                           <a14:useLocalDpi xmlns:a14="http://schemas.microsoft.com/office/drawing/2010/main" val="0"/>
@@ -13011,7 +12181,7 @@
                   <pic:spPr>
                     <a:xfrm>
                       <a:off x="0" y="0"/>
-                      <a:ext cx="3495964" cy="2920773"/>
+                      <a:ext cx="5943600" cy="1302385"/>
                     </a:xfrm>
                     <a:prstGeom prst="rect">
                       <a:avLst/>
@@ -13027,114 +12197,643 @@
     <w:p>
       <w:pPr>
         <w:pStyle w:val="3Eticheta"/>
-        <w:rPr>
-          <w:rFonts w:ascii="Times New Roman" w:hAnsi="Times New Roman" w:cs="Times New Roman"/>
-        </w:rPr>
-      </w:pPr>
-      <w:r>
-        <w:t xml:space="preserve">Figura </w:t>
-      </w:r>
-      <w:r>
-        <w:t>3</w:t>
-      </w:r>
-      <w:r>
-        <w:t>.</w:t>
-      </w:r>
-      <w:r>
-        <w:t>4</w:t>
-      </w:r>
-      <w:r>
-        <w:t xml:space="preserve">. </w:t>
-      </w:r>
-      <w:r>
-        <w:t xml:space="preserve">Diagramă de </w:t>
-      </w:r>
-      <w:r>
+      </w:pPr>
+      <w:r>
+        <w:t xml:space="preserve">Figura 3.5. Timpul de </w:t>
+      </w:r>
+      <w:r>
+        <w:t>construire</w:t>
+      </w:r>
+      <w:r>
+        <w:t xml:space="preserve"> a aplicației</w:t>
+      </w:r>
+    </w:p>
+    <w:p>
+      <w:pPr>
+        <w:pStyle w:val="2Normal"/>
+      </w:pPr>
+      <w:r>
+        <w:rPr>
+          <w:lang w:val="ro-RO"/>
+        </w:rPr>
+        <w:t xml:space="preserve">A cincea </w:t>
+      </w:r>
+      <w:r>
+        <w:rPr>
+          <w:lang w:val="ro-RO"/>
+        </w:rPr>
+        <w:t xml:space="preserve">problemă întâmpinată a fost aceea că, librăriile necesare folosirii modulului Bluetooth a microcontrolerului ESP32 nu puteau fi vizualizate de către mediul de </w:t>
+      </w:r>
+      <w:r>
+        <w:rPr>
+          <w:lang w:val="ro-RO"/>
+        </w:rPr>
+        <w:t>dezvoltare</w:t>
+      </w:r>
+      <w:r>
+        <w:rPr>
+          <w:lang w:val="ro-RO"/>
+        </w:rPr>
+        <w:t xml:space="preserve"> integrat </w:t>
+      </w:r>
+      <w:r>
+        <w:rPr>
+          <w:lang w:val="ro-RO"/>
+        </w:rPr>
+        <w:t>Pla</w:t>
+      </w:r>
+      <w:r>
+        <w:rPr>
+          <w:lang w:val="ro-RO"/>
+        </w:rPr>
+        <w:t>t</w:t>
+      </w:r>
+      <w:r>
+        <w:rPr>
+          <w:lang w:val="ro-RO"/>
+        </w:rPr>
+        <w:t>formIO</w:t>
+      </w:r>
+      <w:r>
+        <w:rPr>
+          <w:lang w:val="ro-RO"/>
+        </w:rPr>
+        <w:t xml:space="preserve">, astfel au fost abordate alte medii de dezvoltare integrate, cât și modalitatea </w:t>
+      </w:r>
+      <w:r>
+        <w:rPr>
+          <w:lang w:val="ro-RO"/>
+        </w:rPr>
+        <w:t>oferită de dezvoltator</w:t>
+      </w:r>
+      <w:r>
+        <w:rPr>
+          <w:lang w:val="ro-RO"/>
+        </w:rPr>
+        <w:t xml:space="preserve"> pentru a programa microcontrolerul. </w:t>
+      </w:r>
+      <w:r>
+        <w:rPr>
+          <w:lang w:val="ro-RO"/>
+        </w:rPr>
+        <w:t>Pentru a rezolva această problemă, au trebuit referite căile către fiecare dependință a librăriei „</w:t>
+      </w:r>
+      <w:proofErr w:type="spellStart"/>
+      <w:r>
+        <w:rPr>
+          <w:lang w:val="ro-RO"/>
+        </w:rPr>
+        <w:t>est_bt.h</w:t>
+      </w:r>
+      <w:proofErr w:type="spellEnd"/>
+      <w:r>
+        <w:rPr>
+          <w:lang w:val="ro-RO"/>
+        </w:rPr>
+        <w:t xml:space="preserve">” în configurarea proiectului </w:t>
+      </w:r>
+      <w:r>
+        <w:t>PlatformIO.</w:t>
+      </w:r>
+    </w:p>
+    <w:p>
+      <w:pPr>
+        <w:pStyle w:val="2Normal"/>
+        <w:rPr>
+          <w:lang w:val="ro-RO"/>
+        </w:rPr>
+      </w:pPr>
+      <w:r>
+        <w:rPr>
+          <w:lang w:val="ro-RO"/>
+        </w:rPr>
+        <w:t xml:space="preserve">O altă problemă întâmpinată a fost aceea că mediul de lucru folosit pentru programarea microcontrolerului ESP32 nu oferă o interfață simplă pentru a </w:t>
+      </w:r>
+      <w:r>
+        <w:rPr>
+          <w:lang w:val="ro-RO"/>
+        </w:rPr>
+        <w:t xml:space="preserve">inițializa </w:t>
+      </w:r>
+      <w:r>
+        <w:rPr>
+          <w:lang w:val="ro-RO"/>
+        </w:rPr>
+        <w:t>server-ul, astfel a trebuit studiată în detaliu arhitectura standardului Bluetooth Low Energy.</w:t>
+      </w:r>
+    </w:p>
+    <w:p>
+      <w:pPr>
+        <w:pStyle w:val="2Normal"/>
+        <w:rPr>
+          <w:lang w:val="ro-RO"/>
+        </w:rPr>
+      </w:pPr>
+    </w:p>
+    <w:p>
+      <w:pPr>
+        <w:pStyle w:val="91Subcapitol"/>
+        <w:rPr>
+          <w:rFonts w:cs="Times New Roman"/>
+        </w:rPr>
+      </w:pPr>
+      <w:r>
+        <w:rPr>
+          <w:rFonts w:cs="Times New Roman"/>
+        </w:rPr>
+        <w:lastRenderedPageBreak/>
+        <w:t xml:space="preserve">3.3. </w:t>
+      </w:r>
+      <w:r>
+        <w:rPr>
+          <w:rFonts w:cs="Times New Roman"/>
+        </w:rPr>
+        <w:t>Idei originale</w:t>
+      </w:r>
+    </w:p>
+    <w:p>
+      <w:pPr>
+        <w:pStyle w:val="2Normal"/>
+        <w:rPr>
+          <w:lang w:val="ro-RO"/>
+        </w:rPr>
+      </w:pPr>
+      <w:r>
+        <w:rPr>
+          <w:lang w:val="ro-RO"/>
+        </w:rPr>
+        <w:t xml:space="preserve">Având în vedere subiectul temei propuse, originalitatea </w:t>
+      </w:r>
+      <w:r>
+        <w:rPr>
+          <w:lang w:val="ro-RO"/>
+        </w:rPr>
+        <w:t xml:space="preserve">acesteia </w:t>
+      </w:r>
+      <w:r>
+        <w:rPr>
+          <w:lang w:val="ro-RO"/>
+        </w:rPr>
+        <w:t xml:space="preserve">nu poate fi adusă în discuție datorită multitudinii de produse/aplicații existente pe piață ce servesc același scop. Ceea ce </w:t>
+      </w:r>
+      <w:r>
+        <w:rPr>
+          <w:lang w:val="ro-RO"/>
+        </w:rPr>
+        <w:t xml:space="preserve">este </w:t>
+      </w:r>
+      <w:r>
+        <w:rPr>
+          <w:lang w:val="ro-RO"/>
+        </w:rPr>
+        <w:t xml:space="preserve">implementat este similar </w:t>
+      </w:r>
+      <w:r>
+        <w:rPr>
+          <w:lang w:val="ro-RO"/>
+        </w:rPr>
+        <w:t>ca funcționalitate cu variantele deja existente.</w:t>
+      </w:r>
+    </w:p>
+    <w:p>
+      <w:pPr>
+        <w:pStyle w:val="2Normal"/>
+        <w:rPr>
+          <w:lang w:val="ro-RO"/>
+        </w:rPr>
+      </w:pPr>
+    </w:p>
+    <w:p>
+      <w:pPr>
+        <w:pStyle w:val="91Subcapitol"/>
+        <w:rPr>
+          <w:rFonts w:cs="Times New Roman"/>
+        </w:rPr>
+      </w:pPr>
+      <w:r>
+        <w:rPr>
+          <w:rFonts w:cs="Times New Roman"/>
+        </w:rPr>
+        <w:t xml:space="preserve">3.4. </w:t>
+      </w:r>
+      <w:r>
+        <w:rPr>
+          <w:rFonts w:cs="Times New Roman"/>
+        </w:rPr>
+        <w:t>Comunicarea cu alte sisteme și stocarea informațiilor</w:t>
+      </w:r>
+    </w:p>
+    <w:p>
+      <w:pPr>
+        <w:pStyle w:val="2Normal"/>
+        <w:rPr>
+          <w:lang w:val="ro-RO"/>
+        </w:rPr>
+      </w:pPr>
+      <w:r>
+        <w:rPr>
+          <w:lang w:val="ro-RO"/>
+        </w:rPr>
+        <w:t xml:space="preserve">Aplicația mobilă comunică cu microcontrolerul folosind </w:t>
+      </w:r>
+      <w:r>
+        <w:rPr>
+          <w:lang w:val="ro-RO"/>
+        </w:rPr>
+        <w:t>undele radio</w:t>
+      </w:r>
+      <w:r>
+        <w:rPr>
+          <w:lang w:val="ro-RO"/>
+        </w:rPr>
+        <w:t xml:space="preserve"> prin intermediul standardului tehnologic Bluetooth Low Energy. Aplicația mobilă poate vizualiza dispozitivele-receptor din apropiere și poate trimite cereri către acestea. Pentru </w:t>
+      </w:r>
+      <w:r>
+        <w:rPr>
+          <w:lang w:val="ro-RO"/>
+        </w:rPr>
+        <w:t>ca dispozitivele să poată comunica, aplicația mobilă va scrie și citi caracteristica serviciului de advertising a dispozitivului receptor.</w:t>
+      </w:r>
+    </w:p>
+    <w:p>
+      <w:pPr>
+        <w:pStyle w:val="2Normal"/>
+        <w:jc w:val="left"/>
+        <w:rPr>
+          <w:lang w:val="ro-RO"/>
+        </w:rPr>
+      </w:pPr>
+      <w:r>
+        <w:rPr>
+          <w:lang w:val="ro-RO"/>
+        </w:rPr>
+        <w:t>Asocierea între dispozitive se face în felul următor</w:t>
+      </w:r>
+      <w:r>
+        <w:rPr>
+          <w:lang w:val="ro-RO"/>
+        </w:rPr>
+        <w:t xml:space="preserve">: </w:t>
+      </w:r>
+    </w:p>
+    <w:p>
+      <w:pPr>
+        <w:pStyle w:val="2Normal"/>
+        <w:numPr>
+          <w:ilvl w:val="0"/>
+          <w:numId w:val="41"/>
+        </w:numPr>
+        <w:jc w:val="left"/>
+        <w:rPr>
+          <w:lang w:val="ro-RO"/>
+        </w:rPr>
+      </w:pPr>
+      <w:r>
+        <w:rPr>
+          <w:lang w:val="ro-RO"/>
+        </w:rPr>
+        <w:t>Se realizează conexiunea între dispozitive;</w:t>
+      </w:r>
+    </w:p>
+    <w:p>
+      <w:pPr>
+        <w:pStyle w:val="2Normal"/>
+        <w:numPr>
+          <w:ilvl w:val="0"/>
+          <w:numId w:val="41"/>
+        </w:numPr>
+        <w:jc w:val="left"/>
+        <w:rPr>
+          <w:lang w:val="ro-RO"/>
+        </w:rPr>
+      </w:pPr>
+      <w:r>
+        <w:rPr>
+          <w:lang w:val="ro-RO"/>
+        </w:rPr>
+        <w:t>A</w:t>
+      </w:r>
+      <w:r>
+        <w:rPr>
+          <w:lang w:val="ro-RO"/>
+        </w:rPr>
+        <w:t>plicația mobilă trimite un mesaj ce conține cheia de acces</w:t>
+      </w:r>
+      <w:r>
+        <w:rPr>
+          <w:lang w:val="ro-RO"/>
+        </w:rPr>
+        <w:t>;</w:t>
+      </w:r>
+    </w:p>
+    <w:p>
+      <w:pPr>
+        <w:pStyle w:val="2Normal"/>
+        <w:numPr>
+          <w:ilvl w:val="0"/>
+          <w:numId w:val="41"/>
+        </w:numPr>
+        <w:jc w:val="left"/>
+        <w:rPr>
+          <w:lang w:val="ro-RO"/>
+        </w:rPr>
+      </w:pPr>
+      <w:r>
+        <w:rPr>
+          <w:lang w:val="ro-RO"/>
+        </w:rPr>
+        <w:t>P</w:t>
+      </w:r>
+      <w:r>
+        <w:rPr>
+          <w:lang w:val="ro-RO"/>
+        </w:rPr>
+        <w:t>rogramul pentru microcontroler verifică cheia primită și actualizează variabila de autorizare în funcție de validarea efectuată</w:t>
+      </w:r>
+      <w:r>
+        <w:rPr>
+          <w:lang w:val="ro-RO"/>
+        </w:rPr>
+        <w:t>;</w:t>
+      </w:r>
+    </w:p>
+    <w:p>
+      <w:pPr>
+        <w:pStyle w:val="2Normal"/>
+        <w:numPr>
+          <w:ilvl w:val="0"/>
+          <w:numId w:val="41"/>
+        </w:numPr>
+        <w:jc w:val="left"/>
+        <w:rPr>
+          <w:lang w:val="ro-RO"/>
+        </w:rPr>
+      </w:pPr>
+      <w:r>
+        <w:rPr>
+          <w:lang w:val="ro-RO"/>
+        </w:rPr>
+        <w:t>A</w:t>
+      </w:r>
+      <w:r>
+        <w:rPr>
+          <w:lang w:val="ro-RO"/>
+        </w:rPr>
+        <w:t xml:space="preserve">plicația mobilă </w:t>
+      </w:r>
+      <w:r>
+        <w:rPr>
+          <w:lang w:val="ro-RO"/>
+        </w:rPr>
+        <w:t>face</w:t>
+      </w:r>
+      <w:r>
+        <w:rPr>
+          <w:lang w:val="ro-RO"/>
+        </w:rPr>
+        <w:t xml:space="preserve"> o cerere de citire a caracteristicii serviciului dispozitivului receptor</w:t>
+      </w:r>
+      <w:r>
+        <w:rPr>
+          <w:lang w:val="ro-RO"/>
+        </w:rPr>
+        <w:t>;</w:t>
+      </w:r>
+    </w:p>
+    <w:p>
+      <w:pPr>
+        <w:pStyle w:val="2Normal"/>
+        <w:numPr>
+          <w:ilvl w:val="0"/>
+          <w:numId w:val="41"/>
+        </w:numPr>
+        <w:jc w:val="left"/>
+        <w:rPr>
+          <w:lang w:val="ro-RO"/>
+        </w:rPr>
+      </w:pPr>
+      <w:r>
+        <w:rPr>
+          <w:lang w:val="ro-RO"/>
+        </w:rPr>
+        <w:t>Server-ul</w:t>
+      </w:r>
+      <w:r>
+        <w:rPr>
+          <w:lang w:val="ro-RO"/>
+        </w:rPr>
+        <w:t xml:space="preserve"> la momentul citirii caracteristicii </w:t>
+      </w:r>
+      <w:r>
+        <w:rPr>
+          <w:lang w:val="ro-RO"/>
+        </w:rPr>
+        <w:t>return</w:t>
+      </w:r>
+      <w:r>
+        <w:rPr>
+          <w:lang w:val="ro-RO"/>
+        </w:rPr>
+        <w:t>ează</w:t>
+      </w:r>
+      <w:r>
+        <w:rPr>
+          <w:lang w:val="ro-RO"/>
+        </w:rPr>
+        <w:t xml:space="preserve"> codul de acces sau mesajul „NO_DATA” în funcție de valoarea variabilei de autorizare</w:t>
+      </w:r>
+      <w:r>
+        <w:rPr>
+          <w:lang w:val="ro-RO"/>
+        </w:rPr>
+        <w:t>;</w:t>
+      </w:r>
+    </w:p>
+    <w:p>
+      <w:pPr>
+        <w:pStyle w:val="2Normal"/>
+        <w:numPr>
+          <w:ilvl w:val="0"/>
+          <w:numId w:val="41"/>
+        </w:numPr>
+        <w:jc w:val="left"/>
+        <w:rPr>
+          <w:lang w:val="ro-RO"/>
+        </w:rPr>
+      </w:pPr>
+      <w:r>
+        <w:rPr>
+          <w:lang w:val="ro-RO"/>
+        </w:rPr>
+        <w:t>A</w:t>
+      </w:r>
+      <w:r>
+        <w:rPr>
+          <w:lang w:val="ro-RO"/>
+        </w:rPr>
+        <w:t xml:space="preserve">plicația mobilă </w:t>
+      </w:r>
+      <w:r>
+        <w:rPr>
+          <w:lang w:val="ro-RO"/>
+        </w:rPr>
+        <w:t>va salva</w:t>
+      </w:r>
+      <w:r>
+        <w:rPr>
+          <w:lang w:val="ro-RO"/>
+        </w:rPr>
+        <w:t xml:space="preserve"> </w:t>
+      </w:r>
+      <w:r>
+        <w:rPr>
+          <w:lang w:val="ro-RO"/>
+        </w:rPr>
+        <w:t xml:space="preserve">codul de acces </w:t>
+      </w:r>
+      <w:r>
+        <w:rPr>
+          <w:lang w:val="ro-RO"/>
+        </w:rPr>
+        <w:t>în spațiul de stocare al dispozitivului pentru a-l folosi pentru viitoare cereri fără a mai fi nevoie de autorizare</w:t>
+      </w:r>
+      <w:r>
+        <w:rPr>
+          <w:lang w:val="ro-RO"/>
+        </w:rPr>
+        <w:t>;</w:t>
+      </w:r>
+    </w:p>
+    <w:p>
+      <w:pPr>
+        <w:pStyle w:val="2Normal"/>
+        <w:numPr>
+          <w:ilvl w:val="0"/>
+          <w:numId w:val="41"/>
+        </w:numPr>
+        <w:jc w:val="left"/>
+        <w:rPr>
+          <w:lang w:val="ro-RO"/>
+        </w:rPr>
+      </w:pPr>
+      <w:r>
+        <w:rPr>
+          <w:lang w:val="ro-RO"/>
+        </w:rPr>
+        <w:t>Se realizează deconectarea dintre dispozitive.</w:t>
+      </w:r>
+    </w:p>
+    <w:p>
+      <w:pPr>
+        <w:pStyle w:val="2Normal"/>
+        <w:jc w:val="left"/>
+        <w:rPr>
+          <w:lang w:val="ro-RO"/>
+        </w:rPr>
+      </w:pPr>
+      <w:r>
+        <w:rPr>
+          <w:lang w:val="ro-RO"/>
+        </w:rPr>
+        <w:t>Pentru a trimite semnalul de activare al funcției de localizare, aplicația mobilă va prelua din spațiul de stocare codul de acces al dispozitiv</w:t>
+      </w:r>
+      <w:r>
+        <w:rPr>
+          <w:lang w:val="ro-RO"/>
+        </w:rPr>
+        <w:t>ului</w:t>
+      </w:r>
+      <w:r>
+        <w:rPr>
+          <w:lang w:val="ro-RO"/>
+        </w:rPr>
+        <w:t xml:space="preserve">, va realiza conexiunea cu acesta </w:t>
+      </w:r>
+      <w:r>
+        <w:rPr>
+          <w:lang w:val="ro-RO"/>
+        </w:rPr>
+        <w:t xml:space="preserve">și </w:t>
+      </w:r>
+      <w:r>
+        <w:rPr>
+          <w:lang w:val="ro-RO"/>
+        </w:rPr>
+        <w:t xml:space="preserve">apoi </w:t>
+      </w:r>
+      <w:r>
+        <w:rPr>
+          <w:lang w:val="ro-RO"/>
+        </w:rPr>
+        <w:t xml:space="preserve">va </w:t>
+      </w:r>
+      <w:r>
+        <w:rPr>
+          <w:lang w:val="ro-RO"/>
+        </w:rPr>
+        <w:t>expedia codul</w:t>
+      </w:r>
+      <w:r>
+        <w:rPr>
+          <w:lang w:val="ro-RO"/>
+        </w:rPr>
+        <w:t xml:space="preserve"> </w:t>
+      </w:r>
+      <w:r>
+        <w:rPr>
+          <w:lang w:val="ro-RO"/>
+        </w:rPr>
+        <w:t xml:space="preserve">alături de </w:t>
+      </w:r>
+      <w:r>
+        <w:rPr>
+          <w:lang w:val="ro-RO"/>
+        </w:rPr>
+        <w:t>mesajul operațiunii de localizare(FIND)</w:t>
+      </w:r>
+      <w:r>
+        <w:rPr>
+          <w:lang w:val="ro-RO"/>
+        </w:rPr>
+        <w:t>. La final conexiunea dintre dispozitive este întreruptă.</w:t>
+      </w:r>
+    </w:p>
+    <w:p>
+      <w:pPr>
+        <w:pStyle w:val="2Normal"/>
+        <w:rPr>
+          <w:lang w:val="ro-RO"/>
+        </w:rPr>
+      </w:pPr>
+      <w:r>
+        <w:rPr>
+          <w:lang w:val="ro-RO"/>
+        </w:rPr>
+        <w:t xml:space="preserve">Pentru a contura comunicarea între dispozitivul mobil și microcontroler a fost creată următoarea diagramă de </w:t>
+      </w:r>
+      <w:r>
+        <w:rPr>
+          <w:lang w:val="ro-RO"/>
+        </w:rPr>
         <w:t>secvențe</w:t>
       </w:r>
       <w:r>
-        <w:t xml:space="preserve"> ce ilustrează </w:t>
-      </w:r>
-      <w:r>
-        <w:rPr>
-          <w:rFonts w:ascii="Times New Roman" w:hAnsi="Times New Roman" w:cs="Times New Roman"/>
-        </w:rPr>
-        <w:t>c</w:t>
-      </w:r>
-      <w:r>
-        <w:rPr>
-          <w:rFonts w:ascii="Times New Roman" w:hAnsi="Times New Roman" w:cs="Times New Roman"/>
-        </w:rPr>
-        <w:t>omunicarea dintre dispozitive</w:t>
-      </w:r>
-    </w:p>
-    <w:p>
-      <w:pPr>
-        <w:pStyle w:val="2Normal"/>
-        <w:jc w:val="left"/>
-        <w:rPr>
-          <w:lang w:val="ro-RO"/>
-        </w:rPr>
-      </w:pPr>
-    </w:p>
-    <w:p>
-      <w:pPr>
-        <w:pStyle w:val="2Normal"/>
-        <w:rPr>
-          <w:lang w:val="ro-RO"/>
-        </w:rPr>
-      </w:pPr>
-    </w:p>
-    <w:p>
-      <w:pPr>
-        <w:pStyle w:val="91Subcapitol"/>
-        <w:rPr>
-          <w:rFonts w:cs="Times New Roman"/>
-        </w:rPr>
-      </w:pPr>
-      <w:r>
-        <w:rPr>
-          <w:rFonts w:cs="Times New Roman"/>
-        </w:rPr>
-        <w:t xml:space="preserve">3.5. </w:t>
-      </w:r>
-      <w:r>
-        <w:rPr>
-          <w:rFonts w:cs="Times New Roman"/>
-        </w:rPr>
-        <w:t>Interfața cu utilizatorul</w:t>
-      </w:r>
-    </w:p>
-    <w:p>
-      <w:pPr>
-        <w:pStyle w:val="2Normal"/>
-        <w:rPr>
-          <w:lang w:val="ro-RO"/>
-        </w:rPr>
-      </w:pPr>
-    </w:p>
-    <w:p>
-      <w:pPr>
-        <w:pStyle w:val="92Subcapitol"/>
-      </w:pPr>
-      <w:r>
-        <w:t>3.5.1. Ecranul de vizualizare a dispozitivelor din proximitate</w:t>
-      </w:r>
-    </w:p>
-    <w:p>
-      <w:pPr>
-        <w:pStyle w:val="2Normal"/>
-        <w:rPr>
-          <w:lang w:val="ro-RO"/>
-        </w:rPr>
-      </w:pPr>
-    </w:p>
-    <w:p>
-      <w:pPr>
-        <w:pStyle w:val="92Subcapitol"/>
-      </w:pPr>
-      <w:r>
-        <w:t>3.5.2. Ecranul de căutare și vizualizare a dispozitivelor asociate</w:t>
+        <w:rPr>
+          <w:lang w:val="ro-RO"/>
+        </w:rPr>
+        <w:t>(Figura 3.</w:t>
+      </w:r>
+      <w:r>
+        <w:rPr>
+          <w:lang w:val="ro-RO"/>
+        </w:rPr>
+        <w:t>6</w:t>
+      </w:r>
+      <w:r>
+        <w:rPr>
+          <w:lang w:val="ro-RO"/>
+        </w:rPr>
+        <w:t>).</w:t>
       </w:r>
     </w:p>
     <w:p>
@@ -13142,18 +12841,14 @@
         <w:pStyle w:val="3Eticheta"/>
       </w:pPr>
       <w:r>
-        <w:br w:type="page"/>
-      </w:r>
-      <w:r>
         <w:rPr>
           <w:noProof/>
         </w:rPr>
-        <w:lastRenderedPageBreak/>
         <w:drawing>
-          <wp:inline distT="0" distB="0" distL="0" distR="0" wp14:anchorId="02AD467F" wp14:editId="28CF6A4A">
-            <wp:extent cx="5943600" cy="3958590"/>
-            <wp:effectExtent l="0" t="0" r="0" b="3810"/>
-            <wp:docPr id="12" name="Picture 12"/>
+          <wp:inline distT="0" distB="0" distL="0" distR="0" wp14:anchorId="2E606592" wp14:editId="429C17AE">
+            <wp:extent cx="3001992" cy="2508075"/>
+            <wp:effectExtent l="0" t="0" r="8255" b="6985"/>
+            <wp:docPr id="1" name="Picture 1"/>
             <wp:cNvGraphicFramePr>
               <a:graphicFrameLocks xmlns:a="http://schemas.openxmlformats.org/drawingml/2006/main" noChangeAspect="1"/>
             </wp:cNvGraphicFramePr>
@@ -13161,11 +12856,11 @@
               <a:graphicData uri="http://schemas.openxmlformats.org/drawingml/2006/picture">
                 <pic:pic xmlns:pic="http://schemas.openxmlformats.org/drawingml/2006/picture">
                   <pic:nvPicPr>
-                    <pic:cNvPr id="12" name="Picture 12"/>
+                    <pic:cNvPr id="1" name="diagrama_comunicare.png"/>
                     <pic:cNvPicPr/>
                   </pic:nvPicPr>
                   <pic:blipFill>
-                    <a:blip r:embed="rId18" cstate="print">
+                    <a:blip r:embed="rId19">
                       <a:extLst>
                         <a:ext uri="{28A0092B-C50C-407E-A947-70E740481C1C}">
                           <a14:useLocalDpi xmlns:a14="http://schemas.microsoft.com/office/drawing/2010/main" val="0"/>
@@ -13179,7 +12874,7 @@
                   <pic:spPr>
                     <a:xfrm>
                       <a:off x="0" y="0"/>
-                      <a:ext cx="5943600" cy="3958590"/>
+                      <a:ext cx="3114936" cy="2602436"/>
                     </a:xfrm>
                     <a:prstGeom prst="rect">
                       <a:avLst/>
@@ -13195,26 +12890,973 @@
     <w:p>
       <w:pPr>
         <w:pStyle w:val="3Eticheta"/>
-      </w:pPr>
-    </w:p>
-    <w:p>
-      <w:pPr>
-        <w:pStyle w:val="3Eticheta"/>
-      </w:pPr>
-      <w:r>
-        <w:t xml:space="preserve">Figura 3.5. Interfața cu utilizator – </w:t>
-      </w:r>
-      <w:r>
-        <w:t>view-urile</w:t>
-      </w:r>
-      <w:r>
-        <w:t xml:space="preserve"> principale ale aplicației mobile</w:t>
-      </w:r>
-    </w:p>
-    <w:p>
-      <w:pPr>
-        <w:pStyle w:val="3Eticheta"/>
-      </w:pPr>
+        <w:rPr>
+          <w:rFonts w:ascii="Times New Roman" w:hAnsi="Times New Roman" w:cs="Times New Roman"/>
+        </w:rPr>
+      </w:pPr>
+      <w:r>
+        <w:t>Figura 3.</w:t>
+      </w:r>
+      <w:r>
+        <w:t>6</w:t>
+      </w:r>
+      <w:r>
+        <w:t xml:space="preserve">. </w:t>
+      </w:r>
+      <w:r>
+        <w:t>Diagram</w:t>
+      </w:r>
+      <w:r>
+        <w:t>a</w:t>
+      </w:r>
+      <w:r>
+        <w:t xml:space="preserve"> de </w:t>
+      </w:r>
+      <w:r>
+        <w:t>secvențe</w:t>
+      </w:r>
+      <w:r>
+        <w:t xml:space="preserve"> ce ilustrează </w:t>
+      </w:r>
+      <w:r>
+        <w:rPr>
+          <w:rFonts w:ascii="Times New Roman" w:hAnsi="Times New Roman" w:cs="Times New Roman"/>
+        </w:rPr>
+        <w:t>c</w:t>
+      </w:r>
+      <w:r>
+        <w:rPr>
+          <w:rFonts w:ascii="Times New Roman" w:hAnsi="Times New Roman" w:cs="Times New Roman"/>
+        </w:rPr>
+        <w:t>omunicarea dintre dispozitive</w:t>
+      </w:r>
+    </w:p>
+    <w:p>
+      <w:pPr>
+        <w:pStyle w:val="91Subcapitol"/>
+        <w:rPr>
+          <w:rFonts w:cs="Times New Roman"/>
+        </w:rPr>
+      </w:pPr>
+      <w:r>
+        <w:rPr>
+          <w:rFonts w:cs="Times New Roman"/>
+        </w:rPr>
+        <w:lastRenderedPageBreak/>
+        <w:t xml:space="preserve">3.5. </w:t>
+      </w:r>
+      <w:r>
+        <w:rPr>
+          <w:rFonts w:cs="Times New Roman"/>
+        </w:rPr>
+        <w:t>Interfața cu utilizatorul</w:t>
+      </w:r>
+    </w:p>
+    <w:p>
+      <w:pPr>
+        <w:pStyle w:val="2Normal"/>
+        <w:rPr>
+          <w:lang w:val="ro-RO"/>
+        </w:rPr>
+      </w:pPr>
+      <w:r>
+        <w:rPr>
+          <w:lang w:val="ro-RO"/>
+        </w:rPr>
+        <w:t>În Anexa 2 se regăsesc capturi de ecran ale vizualizărilor principale ale aplicației mobile:</w:t>
+      </w:r>
+    </w:p>
+    <w:p>
+      <w:pPr>
+        <w:pStyle w:val="2Normal"/>
+        <w:numPr>
+          <w:ilvl w:val="0"/>
+          <w:numId w:val="42"/>
+        </w:numPr>
+        <w:rPr>
+          <w:lang w:val="ro-RO"/>
+        </w:rPr>
+      </w:pPr>
+      <w:r>
+        <w:rPr>
+          <w:lang w:val="ro-RO"/>
+        </w:rPr>
+        <w:t xml:space="preserve">Ecranul de vizualizare a </w:t>
+      </w:r>
+      <w:r>
+        <w:rPr>
+          <w:lang w:val="ro-RO"/>
+        </w:rPr>
+        <w:t xml:space="preserve">tuturor </w:t>
+      </w:r>
+      <w:r>
+        <w:rPr>
+          <w:lang w:val="ro-RO"/>
+        </w:rPr>
+        <w:t>dispozitivelor din proximitate – Figura A.4;</w:t>
+      </w:r>
+    </w:p>
+    <w:p>
+      <w:pPr>
+        <w:pStyle w:val="2Normal"/>
+        <w:numPr>
+          <w:ilvl w:val="0"/>
+          <w:numId w:val="42"/>
+        </w:numPr>
+        <w:rPr>
+          <w:lang w:val="ro-RO"/>
+        </w:rPr>
+      </w:pPr>
+      <w:r>
+        <w:rPr>
+          <w:lang w:val="ro-RO"/>
+        </w:rPr>
+        <w:t>Formularul de asociere cu un dispozitiv</w:t>
+      </w:r>
+      <w:r>
+        <w:rPr>
+          <w:lang w:val="ro-RO"/>
+        </w:rPr>
+        <w:t xml:space="preserve"> – Figura A.5;</w:t>
+      </w:r>
+    </w:p>
+    <w:p>
+      <w:pPr>
+        <w:pStyle w:val="2Normal"/>
+        <w:numPr>
+          <w:ilvl w:val="0"/>
+          <w:numId w:val="42"/>
+        </w:numPr>
+        <w:rPr>
+          <w:lang w:val="ro-RO"/>
+        </w:rPr>
+      </w:pPr>
+      <w:r>
+        <w:rPr>
+          <w:lang w:val="ro-RO"/>
+        </w:rPr>
+        <w:t>Ecranul de vizualizare a dispozitivelor asociate</w:t>
+      </w:r>
+      <w:r>
+        <w:rPr>
+          <w:lang w:val="ro-RO"/>
+        </w:rPr>
+        <w:t xml:space="preserve"> – Figura A.6.</w:t>
+      </w:r>
+    </w:p>
+    <w:p>
+      <w:pPr>
+        <w:pStyle w:val="2Normal"/>
+        <w:rPr>
+          <w:lang w:val="ro-RO"/>
+        </w:rPr>
+      </w:pPr>
+      <w:r>
+        <w:rPr>
+          <w:lang w:val="ro-RO"/>
+        </w:rPr>
+        <w:t xml:space="preserve">Se poate observa că în </w:t>
+      </w:r>
+      <w:r>
+        <w:rPr>
+          <w:lang w:val="ro-RO"/>
+        </w:rPr>
+        <w:t>josul</w:t>
+      </w:r>
+      <w:r>
+        <w:rPr>
+          <w:lang w:val="ro-RO"/>
+        </w:rPr>
+        <w:t xml:space="preserve"> </w:t>
+      </w:r>
+      <w:r>
+        <w:rPr>
+          <w:lang w:val="ro-RO"/>
+        </w:rPr>
+        <w:t>interfeței</w:t>
+      </w:r>
+      <w:r>
+        <w:rPr>
+          <w:lang w:val="ro-RO"/>
+        </w:rPr>
+        <w:t xml:space="preserve"> este situat un element ce conține două file (eng.: tabs</w:t>
+      </w:r>
+      <w:r>
+        <w:rPr>
+          <w:lang w:val="ro-RO"/>
+        </w:rPr>
+        <w:t>)</w:t>
+      </w:r>
+      <w:r>
+        <w:rPr>
+          <w:lang w:val="ro-RO"/>
+        </w:rPr>
+        <w:t>. Acest</w:t>
+      </w:r>
+      <w:r>
+        <w:rPr>
+          <w:lang w:val="ro-RO"/>
+        </w:rPr>
+        <w:t xml:space="preserve"> element</w:t>
+      </w:r>
+      <w:r>
+        <w:rPr>
+          <w:lang w:val="ro-RO"/>
+        </w:rPr>
+        <w:t xml:space="preserve"> are</w:t>
+      </w:r>
+      <w:r>
+        <w:rPr>
+          <w:lang w:val="ro-RO"/>
+        </w:rPr>
+        <w:t xml:space="preserve"> rolul de a face posibilă navigarea de la un ecran la altul. </w:t>
+      </w:r>
+      <w:r>
+        <w:rPr>
+          <w:lang w:val="ro-RO"/>
+        </w:rPr>
+        <w:t>E</w:t>
+      </w:r>
+      <w:r>
+        <w:rPr>
+          <w:lang w:val="ro-RO"/>
+        </w:rPr>
+        <w:t>lementele din</w:t>
+      </w:r>
+      <w:r>
+        <w:rPr>
+          <w:lang w:val="ro-RO"/>
+        </w:rPr>
+        <w:t xml:space="preserve"> fila ce face referință către </w:t>
+      </w:r>
+      <w:r>
+        <w:rPr>
+          <w:lang w:val="ro-RO"/>
+        </w:rPr>
+        <w:t xml:space="preserve">ecranul aflat în vizualizare </w:t>
+      </w:r>
+      <w:r>
+        <w:rPr>
+          <w:lang w:val="ro-RO"/>
+        </w:rPr>
+        <w:t>v</w:t>
+      </w:r>
+      <w:r>
+        <w:rPr>
+          <w:lang w:val="ro-RO"/>
+        </w:rPr>
+        <w:t>or</w:t>
+      </w:r>
+      <w:r>
+        <w:rPr>
+          <w:lang w:val="ro-RO"/>
+        </w:rPr>
+        <w:t xml:space="preserve"> fi colorat</w:t>
+      </w:r>
+      <w:r>
+        <w:rPr>
+          <w:lang w:val="ro-RO"/>
+        </w:rPr>
+        <w:t>e</w:t>
+      </w:r>
+      <w:r>
+        <w:rPr>
+          <w:lang w:val="ro-RO"/>
+        </w:rPr>
+        <w:t xml:space="preserve"> în culoarea principală a aplicației. Astfel, pentru ecranul </w:t>
+      </w:r>
+      <w:r>
+        <w:rPr>
+          <w:lang w:val="ro-RO"/>
+        </w:rPr>
+        <w:t xml:space="preserve">de vizualizare a </w:t>
+      </w:r>
+      <w:r>
+        <w:rPr>
+          <w:lang w:val="ro-RO"/>
+        </w:rPr>
+        <w:t xml:space="preserve">tuturor </w:t>
+      </w:r>
+      <w:r>
+        <w:rPr>
+          <w:lang w:val="ro-RO"/>
+        </w:rPr>
+        <w:t xml:space="preserve">dispozitivelor din jur este colorată fila „Caută”, iar pentru celălalt ecran </w:t>
+      </w:r>
+      <w:r>
+        <w:rPr>
+          <w:lang w:val="ro-RO"/>
+        </w:rPr>
+        <w:t>sunt colorate elementele</w:t>
+      </w:r>
+      <w:r>
+        <w:rPr>
+          <w:lang w:val="ro-RO"/>
+        </w:rPr>
+        <w:t xml:space="preserve"> fil</w:t>
+      </w:r>
+      <w:r>
+        <w:rPr>
+          <w:lang w:val="ro-RO"/>
+        </w:rPr>
+        <w:t>ei</w:t>
+      </w:r>
+      <w:r>
+        <w:rPr>
+          <w:lang w:val="ro-RO"/>
+        </w:rPr>
+        <w:t xml:space="preserve"> „Asocieri”.</w:t>
+      </w:r>
+      <w:r>
+        <w:rPr>
+          <w:lang w:val="ro-RO"/>
+        </w:rPr>
+        <w:t xml:space="preserve"> </w:t>
+      </w:r>
+    </w:p>
+    <w:p>
+      <w:pPr>
+        <w:pStyle w:val="2Normal"/>
+        <w:rPr>
+          <w:lang w:val="ro-RO"/>
+        </w:rPr>
+      </w:pPr>
+      <w:r>
+        <w:rPr>
+          <w:lang w:val="ro-RO"/>
+        </w:rPr>
+        <w:t xml:space="preserve">În partea de sus a interfeței este găsit un antet(eng.: header), conținutul acestuia fiind diferit în funcție de ecranul aflat în vizualizare. </w:t>
+      </w:r>
+    </w:p>
+    <w:p>
+      <w:pPr>
+        <w:pStyle w:val="2Normal"/>
+        <w:rPr>
+          <w:lang w:val="ro-RO"/>
+        </w:rPr>
+      </w:pPr>
+      <w:r>
+        <w:rPr>
+          <w:lang w:val="ro-RO"/>
+        </w:rPr>
+        <w:t>Dacă serviciile de localizare sau componenta Bluetooth nu sunt pornite sau dacă nu se oferă acces la acestea, utilizatorul va fi anunțat și va trebui să ia măsuri pentru a putea folosi</w:t>
+      </w:r>
+      <w:r>
+        <w:rPr>
+          <w:lang w:val="ro-RO"/>
+        </w:rPr>
+        <w:t xml:space="preserve"> </w:t>
+      </w:r>
+      <w:r>
+        <w:rPr>
+          <w:lang w:val="ro-RO"/>
+        </w:rPr>
+        <w:t>funcționalit</w:t>
+      </w:r>
+      <w:r>
+        <w:rPr>
+          <w:lang w:val="ro-RO"/>
+        </w:rPr>
+        <w:t>ățile</w:t>
+      </w:r>
+      <w:r>
+        <w:rPr>
+          <w:lang w:val="ro-RO"/>
+        </w:rPr>
+        <w:t xml:space="preserve"> </w:t>
+      </w:r>
+      <w:r>
+        <w:rPr>
+          <w:lang w:val="ro-RO"/>
+        </w:rPr>
+        <w:t>ce le implică</w:t>
+      </w:r>
+      <w:r>
+        <w:rPr>
+          <w:lang w:val="ro-RO"/>
+        </w:rPr>
+        <w:t>.</w:t>
+      </w:r>
+      <w:r>
+        <w:rPr>
+          <w:lang w:val="ro-RO"/>
+        </w:rPr>
+        <w:t xml:space="preserve"> Avertizarea utilizatorului se face prin casete dialog.</w:t>
+      </w:r>
+    </w:p>
+    <w:p>
+      <w:pPr>
+        <w:pStyle w:val="2Normal"/>
+        <w:rPr>
+          <w:lang w:val="ro-RO"/>
+        </w:rPr>
+      </w:pPr>
+      <w:r>
+        <w:rPr>
+          <w:lang w:val="ro-RO"/>
+        </w:rPr>
+        <w:t>Butoanele ce au ca efect executarea unei acțiuni pe o durată îndelungată sunt înlocuite cu loader-e</w:t>
+      </w:r>
+      <w:r>
+        <w:rPr>
+          <w:lang w:val="ro-RO"/>
+        </w:rPr>
+        <w:t xml:space="preserve"> de-a lungul duratei de execuție.</w:t>
+      </w:r>
+    </w:p>
+    <w:p>
+      <w:pPr>
+        <w:pStyle w:val="2Normal"/>
+        <w:rPr>
+          <w:lang w:val="ro-RO"/>
+        </w:rPr>
+      </w:pPr>
+      <w:r>
+        <w:rPr>
+          <w:lang w:val="ro-RO"/>
+        </w:rPr>
+        <w:t xml:space="preserve">Antetul ecranului </w:t>
+      </w:r>
+      <w:r>
+        <w:rPr>
+          <w:lang w:val="ro-RO"/>
+        </w:rPr>
+        <w:t>de vizualizare a tuturor dispozitivelor din proximitate</w:t>
+      </w:r>
+      <w:r>
+        <w:rPr>
+          <w:lang w:val="ro-RO"/>
+        </w:rPr>
+        <w:t xml:space="preserve"> </w:t>
+      </w:r>
+      <w:r>
+        <w:rPr>
+          <w:lang w:val="ro-RO"/>
+        </w:rPr>
+        <w:t xml:space="preserve">are în componență </w:t>
+      </w:r>
+      <w:r>
+        <w:rPr>
+          <w:lang w:val="ro-RO"/>
+        </w:rPr>
+        <w:t>o etichetă cu numele aplicației și un buton-etichetă</w:t>
+      </w:r>
+      <w:r>
+        <w:rPr>
+          <w:lang w:val="ro-RO"/>
+        </w:rPr>
+        <w:t xml:space="preserve">, </w:t>
+      </w:r>
+      <w:r>
+        <w:rPr>
+          <w:lang w:val="ro-RO"/>
+        </w:rPr>
+        <w:t>„</w:t>
+      </w:r>
+      <w:r>
+        <w:rPr>
+          <w:lang w:val="ro-RO"/>
+        </w:rPr>
+        <w:t xml:space="preserve">Caută”,  </w:t>
+      </w:r>
+      <w:r>
+        <w:rPr>
+          <w:lang w:val="ro-RO"/>
+        </w:rPr>
+        <w:t>care</w:t>
+      </w:r>
+      <w:r>
+        <w:rPr>
+          <w:lang w:val="ro-RO"/>
+        </w:rPr>
+        <w:t xml:space="preserve"> </w:t>
+      </w:r>
+      <w:r>
+        <w:rPr>
+          <w:lang w:val="ro-RO"/>
+        </w:rPr>
+        <w:t>la apăsare afișează</w:t>
+      </w:r>
+      <w:r>
+        <w:rPr>
+          <w:lang w:val="ro-RO"/>
+        </w:rPr>
+        <w:t xml:space="preserve"> </w:t>
+      </w:r>
+      <w:r>
+        <w:rPr>
+          <w:lang w:val="ro-RO"/>
+        </w:rPr>
+        <w:t>informațiile tuturor</w:t>
+      </w:r>
+      <w:r>
+        <w:rPr>
+          <w:lang w:val="ro-RO"/>
+        </w:rPr>
+        <w:t xml:space="preserve"> dispozitivel</w:t>
+      </w:r>
+      <w:r>
+        <w:rPr>
+          <w:lang w:val="ro-RO"/>
+        </w:rPr>
+        <w:t>or</w:t>
+      </w:r>
+      <w:r>
+        <w:rPr>
+          <w:lang w:val="ro-RO"/>
+        </w:rPr>
+        <w:t xml:space="preserve"> </w:t>
+      </w:r>
+      <w:r>
+        <w:rPr>
+          <w:lang w:val="ro-RO"/>
+        </w:rPr>
+        <w:t>receptor din proximitate.</w:t>
+      </w:r>
+      <w:r>
+        <w:rPr>
+          <w:lang w:val="ro-RO"/>
+        </w:rPr>
+        <w:t xml:space="preserve"> </w:t>
+      </w:r>
+      <w:r>
+        <w:rPr>
+          <w:lang w:val="ro-RO"/>
+        </w:rPr>
+        <w:t xml:space="preserve">Informațiile despre </w:t>
+      </w:r>
+      <w:r>
+        <w:rPr>
+          <w:lang w:val="ro-RO"/>
+        </w:rPr>
+        <w:t xml:space="preserve">fiecare </w:t>
+      </w:r>
+      <w:r>
+        <w:rPr>
+          <w:lang w:val="ro-RO"/>
+        </w:rPr>
+        <w:t xml:space="preserve">dispozitiv aflat în proximitate sunt </w:t>
+      </w:r>
+      <w:r>
+        <w:rPr>
+          <w:lang w:val="ro-RO"/>
+        </w:rPr>
+        <w:t>dispuse</w:t>
+      </w:r>
+      <w:r>
+        <w:rPr>
+          <w:lang w:val="ro-RO"/>
+        </w:rPr>
+        <w:t xml:space="preserve"> într-un element de tip dală</w:t>
+      </w:r>
+      <w:r>
+        <w:rPr>
+          <w:lang w:val="ro-RO"/>
+        </w:rPr>
+        <w:t>(eng.: tile)</w:t>
+      </w:r>
+      <w:r>
+        <w:rPr>
+          <w:lang w:val="ro-RO"/>
+        </w:rPr>
+        <w:t xml:space="preserve"> </w:t>
+      </w:r>
+      <w:r>
+        <w:rPr>
+          <w:lang w:val="ro-RO"/>
+        </w:rPr>
+        <w:t>ce</w:t>
+      </w:r>
+      <w:r>
+        <w:rPr>
+          <w:lang w:val="ro-RO"/>
+        </w:rPr>
+        <w:t xml:space="preserve"> este</w:t>
+      </w:r>
+      <w:r>
+        <w:rPr>
+          <w:lang w:val="ro-RO"/>
+        </w:rPr>
+        <w:t xml:space="preserve"> </w:t>
+      </w:r>
+      <w:r>
+        <w:rPr>
+          <w:lang w:val="ro-RO"/>
+        </w:rPr>
+        <w:t>extinsă</w:t>
+      </w:r>
+      <w:r>
+        <w:rPr>
+          <w:lang w:val="ro-RO"/>
+        </w:rPr>
+        <w:t xml:space="preserve"> de-a lungul axei orizontale</w:t>
+      </w:r>
+      <w:r>
+        <w:rPr>
+          <w:lang w:val="ro-RO"/>
+        </w:rPr>
+        <w:t xml:space="preserve">. Dalele sunt </w:t>
+      </w:r>
+      <w:r>
+        <w:rPr>
+          <w:lang w:val="ro-RO"/>
+        </w:rPr>
+        <w:t>așezate</w:t>
+      </w:r>
+      <w:r>
+        <w:rPr>
+          <w:lang w:val="ro-RO"/>
+        </w:rPr>
+        <w:t xml:space="preserve"> în plan vertical într-o listă. O dală conține numele de advertising a unui dispozitiv, id-ul acestuia și un buton </w:t>
+      </w:r>
+      <w:r>
+        <w:rPr>
+          <w:lang w:val="ro-RO"/>
+        </w:rPr>
+        <w:t>ce</w:t>
+      </w:r>
+      <w:r>
+        <w:rPr>
+          <w:lang w:val="ro-RO"/>
+        </w:rPr>
+        <w:t xml:space="preserve"> afișează</w:t>
+      </w:r>
+      <w:r>
+        <w:rPr>
+          <w:lang w:val="ro-RO"/>
+        </w:rPr>
+        <w:t xml:space="preserve"> </w:t>
+      </w:r>
+      <w:r>
+        <w:rPr>
+          <w:lang w:val="ro-RO"/>
+        </w:rPr>
+        <w:t>formularul de asociere cu dispozitivul.</w:t>
+      </w:r>
+    </w:p>
+    <w:p>
+      <w:pPr>
+        <w:pStyle w:val="2Normal"/>
+        <w:rPr>
+          <w:lang w:val="ro-RO"/>
+        </w:rPr>
+      </w:pPr>
+      <w:r>
+        <w:rPr>
+          <w:lang w:val="ro-RO"/>
+        </w:rPr>
+        <w:t xml:space="preserve">Formularul de asociere conține două casete text, una pentru a da un nume dispozitivului, iar cealaltă pentru a introduce cheia de securitate a acestuia. Pentru a realiza asocierea cu dispozitivul, ambele casete text trebuie completate. Cheia de securitate trebuie să aibă o lungime de strict 8 caractere, iar numele dispozitivului trebuie </w:t>
+      </w:r>
+      <w:r>
+        <w:rPr>
+          <w:lang w:val="ro-RO"/>
+        </w:rPr>
+        <w:t xml:space="preserve">să conțină </w:t>
+      </w:r>
+      <w:r>
+        <w:rPr>
+          <w:lang w:val="ro-RO"/>
+        </w:rPr>
+        <w:t>măcar un caracter</w:t>
+      </w:r>
+      <w:r>
+        <w:rPr>
+          <w:lang w:val="ro-RO"/>
+        </w:rPr>
+        <w:t xml:space="preserve">. </w:t>
+      </w:r>
+      <w:r>
+        <w:rPr>
+          <w:lang w:val="ro-RO"/>
+        </w:rPr>
+        <w:t>Totodată</w:t>
+      </w:r>
+      <w:r>
+        <w:rPr>
+          <w:lang w:val="ro-RO"/>
+        </w:rPr>
+        <w:t xml:space="preserve">, formularul conține </w:t>
+      </w:r>
+      <w:r>
+        <w:rPr>
+          <w:lang w:val="ro-RO"/>
+        </w:rPr>
+        <w:t>și un buton prin care este trimisă cere</w:t>
+      </w:r>
+      <w:r>
+        <w:rPr>
+          <w:lang w:val="ro-RO"/>
+        </w:rPr>
+        <w:t>re</w:t>
+      </w:r>
+      <w:r>
+        <w:rPr>
+          <w:lang w:val="ro-RO"/>
+        </w:rPr>
+        <w:t xml:space="preserve">a de asociere către dispozitiv. Dacă asocierea a fost realizată cu succes, utilizatorul este redirecționat către ecranul de </w:t>
+      </w:r>
+      <w:r>
+        <w:rPr>
+          <w:lang w:val="ro-RO"/>
+        </w:rPr>
+        <w:t>asocieri</w:t>
+      </w:r>
+      <w:r>
+        <w:rPr>
+          <w:lang w:val="ro-RO"/>
+        </w:rPr>
+        <w:t xml:space="preserve"> și trebuie să apese butonul-etichetă de reîmprospătare situat în antet</w:t>
+      </w:r>
+      <w:r>
+        <w:rPr>
+          <w:lang w:val="ro-RO"/>
+        </w:rPr>
+        <w:t>ul acestuia</w:t>
+      </w:r>
+      <w:r>
+        <w:rPr>
+          <w:lang w:val="ro-RO"/>
+        </w:rPr>
+        <w:t xml:space="preserve"> pentru a vedea noul dispozitiv adăugat.</w:t>
+      </w:r>
+    </w:p>
+    <w:p>
+      <w:pPr>
+        <w:pStyle w:val="2Normal"/>
+        <w:rPr>
+          <w:lang w:val="ro-RO"/>
+        </w:rPr>
+      </w:pPr>
+      <w:r>
+        <w:rPr>
+          <w:lang w:val="ro-RO"/>
+        </w:rPr>
+        <w:t>Ecranul</w:t>
+      </w:r>
+      <w:r>
+        <w:rPr>
+          <w:lang w:val="ro-RO"/>
+        </w:rPr>
+        <w:t xml:space="preserve"> </w:t>
+      </w:r>
+      <w:r>
+        <w:rPr>
+          <w:lang w:val="ro-RO"/>
+        </w:rPr>
+        <w:t>de vizualizare a dispozitivelor asociate</w:t>
+      </w:r>
+      <w:r>
+        <w:rPr>
+          <w:lang w:val="ro-RO"/>
+        </w:rPr>
+        <w:t xml:space="preserve"> </w:t>
+      </w:r>
+      <w:r>
+        <w:rPr>
+          <w:lang w:val="ro-RO"/>
+        </w:rPr>
+        <w:t xml:space="preserve">are rolul de a oferi </w:t>
+      </w:r>
+      <w:r>
+        <w:rPr>
+          <w:lang w:val="ro-RO"/>
+        </w:rPr>
+        <w:t xml:space="preserve">modalitatea de a contacta dispozitivele </w:t>
+      </w:r>
+      <w:r>
+        <w:rPr>
+          <w:lang w:val="ro-RO"/>
+        </w:rPr>
+        <w:t>asociate</w:t>
+      </w:r>
+      <w:r>
+        <w:rPr>
+          <w:lang w:val="ro-RO"/>
+        </w:rPr>
+        <w:t xml:space="preserve">. Informațiile despre fiecare dispozitiv </w:t>
+      </w:r>
+      <w:r>
+        <w:rPr>
+          <w:lang w:val="ro-RO"/>
+        </w:rPr>
+        <w:t xml:space="preserve">asociat </w:t>
+      </w:r>
+      <w:r>
+        <w:rPr>
+          <w:lang w:val="ro-RO"/>
+        </w:rPr>
+        <w:t xml:space="preserve">sunt dispuse într-o dală </w:t>
+      </w:r>
+      <w:r>
+        <w:rPr>
+          <w:lang w:val="ro-RO"/>
+        </w:rPr>
+        <w:t xml:space="preserve">ce se poate </w:t>
+      </w:r>
+      <w:r>
+        <w:rPr>
+          <w:lang w:val="ro-RO"/>
+        </w:rPr>
+        <w:t>extin</w:t>
+      </w:r>
+      <w:r>
+        <w:rPr>
+          <w:lang w:val="ro-RO"/>
+        </w:rPr>
+        <w:t>de</w:t>
+      </w:r>
+      <w:r>
+        <w:rPr>
+          <w:lang w:val="ro-RO"/>
+        </w:rPr>
+        <w:t xml:space="preserve"> pe axa verticală</w:t>
+      </w:r>
+      <w:r>
+        <w:rPr>
+          <w:lang w:val="ro-RO"/>
+        </w:rPr>
+        <w:t>. Dalele sunt situate într-o grilă ce permite așezarea a maxim două elemente pe axa orizontală.</w:t>
+      </w:r>
+      <w:r>
+        <w:rPr>
+          <w:lang w:val="ro-RO"/>
+        </w:rPr>
+        <w:t xml:space="preserve"> </w:t>
+      </w:r>
+      <w:r>
+        <w:rPr>
+          <w:lang w:val="ro-RO"/>
+        </w:rPr>
+        <w:t xml:space="preserve">O dală conține numele dispozitivului </w:t>
+      </w:r>
+      <w:r>
+        <w:rPr>
+          <w:lang w:val="ro-RO"/>
+        </w:rPr>
+        <w:t xml:space="preserve">introdus în formularul de </w:t>
+      </w:r>
+      <w:r>
+        <w:rPr>
+          <w:lang w:val="ro-RO"/>
+        </w:rPr>
+        <w:t xml:space="preserve">asociere, </w:t>
+      </w:r>
+      <w:r>
+        <w:rPr>
+          <w:lang w:val="ro-RO"/>
+        </w:rPr>
+        <w:t>id-ul acestuia, o pictogramă în formă de cheie, un buton ce șterge asocierea cu dispozitivul și un buton ce trimite semnalul de activare al rutinei de localizare a dispozitivului.</w:t>
+      </w:r>
+    </w:p>
+    <w:p>
+      <w:pPr>
+        <w:pStyle w:val="2Normal"/>
+        <w:rPr>
+          <w:lang w:val="ro-RO"/>
+        </w:rPr>
+      </w:pPr>
+      <w:r>
+        <w:rPr>
+          <w:lang w:val="ro-RO"/>
+        </w:rPr>
+        <w:t>În</w:t>
+      </w:r>
+      <w:r>
+        <w:rPr>
+          <w:lang w:val="ro-RO"/>
+        </w:rPr>
+        <w:t xml:space="preserve"> </w:t>
+      </w:r>
+      <w:r>
+        <w:rPr>
+          <w:lang w:val="ro-RO"/>
+        </w:rPr>
+        <w:t xml:space="preserve">ecranul de asocieri, </w:t>
+      </w:r>
+      <w:r>
+        <w:rPr>
+          <w:lang w:val="ro-RO"/>
+        </w:rPr>
+        <w:t xml:space="preserve">indiferent dacă dispozitivele </w:t>
+      </w:r>
+      <w:r>
+        <w:rPr>
+          <w:lang w:val="ro-RO"/>
+        </w:rPr>
+        <w:t xml:space="preserve">adăugate </w:t>
+      </w:r>
+      <w:r>
+        <w:rPr>
+          <w:lang w:val="ro-RO"/>
+        </w:rPr>
+        <w:t>sunt în proximitate sau nu</w:t>
+      </w:r>
+      <w:r>
+        <w:rPr>
+          <w:lang w:val="ro-RO"/>
+        </w:rPr>
+        <w:t xml:space="preserve">, </w:t>
+      </w:r>
+      <w:r>
+        <w:rPr>
+          <w:lang w:val="ro-RO"/>
+        </w:rPr>
+        <w:t>sunt afișate mereu dalele</w:t>
+      </w:r>
+      <w:r>
+        <w:rPr>
+          <w:lang w:val="ro-RO"/>
+        </w:rPr>
+        <w:t xml:space="preserve"> cu informațiile acestora</w:t>
+      </w:r>
+      <w:r>
+        <w:rPr>
+          <w:lang w:val="ro-RO"/>
+        </w:rPr>
+        <w:t>. În acest mod</w:t>
+      </w:r>
+      <w:r>
+        <w:rPr>
+          <w:lang w:val="ro-RO"/>
+        </w:rPr>
+        <w:t>,</w:t>
+      </w:r>
+      <w:r>
+        <w:rPr>
+          <w:lang w:val="ro-RO"/>
+        </w:rPr>
+        <w:t xml:space="preserve"> se oferă posibilitatea de a gestiona un dispozitiv asociat </w:t>
+      </w:r>
+      <w:r>
+        <w:rPr>
+          <w:lang w:val="ro-RO"/>
+        </w:rPr>
+        <w:t>chiar</w:t>
+      </w:r>
+      <w:r>
+        <w:rPr>
+          <w:lang w:val="ro-RO"/>
+        </w:rPr>
+        <w:t xml:space="preserve"> dacă nu este în jur. Pentru a diferenția dispozitivele asociate din proximitate de cele care nu sunt, dalele dispozitivelor ultim menționate sunt afișate în </w:t>
+      </w:r>
+      <w:r>
+        <w:rPr>
+          <w:lang w:val="ro-RO"/>
+        </w:rPr>
+        <w:t xml:space="preserve">mod </w:t>
+      </w:r>
+      <w:r>
+        <w:rPr>
+          <w:lang w:val="ro-RO"/>
+        </w:rPr>
+        <w:t>„inactiv”.</w:t>
+      </w:r>
+      <w:r>
+        <w:rPr>
+          <w:lang w:val="ro-RO"/>
+        </w:rPr>
+        <w:br w:type="page"/>
+      </w:r>
     </w:p>
     <w:p>
       <w:pPr>
@@ -13483,25 +14125,21 @@
         <w:t>Anexa 1. D</w:t>
       </w:r>
       <w:r>
-        <w:t>iagrama de activități a aplicației mobile</w:t>
-      </w:r>
-    </w:p>
-    <w:p>
-      <w:pPr>
-        <w:pStyle w:val="2Normal"/>
-        <w:rPr>
-          <w:lang w:val="ro-RO"/>
-        </w:rPr>
-      </w:pPr>
-      <w:r>
-        <w:rPr>
-          <w:noProof/>
-          <w:lang w:val="ro-RO"/>
-        </w:rPr>
+        <w:t>iagram</w:t>
+      </w:r>
+      <w:r>
+        <w:t>e</w:t>
+      </w:r>
+    </w:p>
+    <w:p>
+      <w:pPr>
+        <w:pStyle w:val="3Eticheta"/>
+      </w:pPr>
+      <w:r>
         <w:drawing>
-          <wp:inline distT="0" distB="0" distL="0" distR="0" wp14:anchorId="3830DBC4" wp14:editId="4B3C4943">
-            <wp:extent cx="5803237" cy="7520026"/>
-            <wp:effectExtent l="0" t="0" r="7620" b="5080"/>
+          <wp:inline distT="0" distB="0" distL="0" distR="0" wp14:anchorId="3830DBC4" wp14:editId="7DAF7974">
+            <wp:extent cx="5581650" cy="7232650"/>
+            <wp:effectExtent l="0" t="0" r="0" b="6350"/>
             <wp:docPr id="7" name="Picture 7"/>
             <wp:cNvGraphicFramePr>
               <a:graphicFrameLocks xmlns:a="http://schemas.openxmlformats.org/drawingml/2006/main" noChangeAspect="1"/>
@@ -13514,7 +14152,7 @@
                     <pic:cNvPicPr/>
                   </pic:nvPicPr>
                   <pic:blipFill>
-                    <a:blip r:embed="rId19" cstate="print">
+                    <a:blip r:embed="rId20" cstate="print">
                       <a:extLst>
                         <a:ext uri="{28A0092B-C50C-407E-A947-70E740481C1C}">
                           <a14:useLocalDpi xmlns:a14="http://schemas.microsoft.com/office/drawing/2010/main" val="0"/>
@@ -13528,7 +14166,7 @@
                   <pic:spPr>
                     <a:xfrm>
                       <a:off x="0" y="0"/>
-                      <a:ext cx="5838556" cy="7565793"/>
+                      <a:ext cx="5581650" cy="7232650"/>
                     </a:xfrm>
                     <a:prstGeom prst="rect">
                       <a:avLst/>
@@ -13543,28 +14181,22 @@
     </w:p>
     <w:p>
       <w:pPr>
-        <w:pStyle w:val="91Subcapitol"/>
+        <w:pStyle w:val="3Eticheta"/>
+      </w:pPr>
+      <w:r>
+        <w:t>Figura A.1. Diagrama de activități a aplicației mobile</w:t>
+      </w:r>
+    </w:p>
+    <w:p>
+      <w:pPr>
+        <w:pStyle w:val="3Eticheta"/>
       </w:pPr>
       <w:r>
         <w:lastRenderedPageBreak/>
-        <w:t>Anexa 2.</w:t>
-      </w:r>
-      <w:r>
-        <w:t xml:space="preserve"> Schema logică a rutinei de întreruperi</w:t>
-      </w:r>
-    </w:p>
-    <w:p>
-      <w:pPr>
-        <w:pStyle w:val="3Eticheta"/>
-      </w:pPr>
-      <w:r>
-        <w:rPr>
-          <w:noProof/>
-        </w:rPr>
         <w:drawing>
-          <wp:inline distT="0" distB="0" distL="0" distR="0" wp14:anchorId="225CB183" wp14:editId="5912A596">
-            <wp:extent cx="3656965" cy="5724525"/>
-            <wp:effectExtent l="0" t="0" r="635" b="8890"/>
+          <wp:inline distT="0" distB="0" distL="0" distR="0" wp14:anchorId="225CB183" wp14:editId="1D872998">
+            <wp:extent cx="4447540" cy="6962775"/>
+            <wp:effectExtent l="0" t="0" r="0" b="0"/>
             <wp:docPr id="9" name="Picture 9"/>
             <wp:cNvGraphicFramePr>
               <a:graphicFrameLocks xmlns:a="http://schemas.openxmlformats.org/drawingml/2006/main" noChangeAspect="1"/>
@@ -13574,78 +14206,6 @@
                 <pic:pic xmlns:pic="http://schemas.openxmlformats.org/drawingml/2006/picture">
                   <pic:nvPicPr>
                     <pic:cNvPr id="9" name="Picture 9"/>
-                    <pic:cNvPicPr/>
-                  </pic:nvPicPr>
-                  <pic:blipFill>
-                    <a:blip r:embed="rId20">
-                      <a:extLst>
-                        <a:ext uri="{28A0092B-C50C-407E-A947-70E740481C1C}">
-                          <a14:useLocalDpi xmlns:a14="http://schemas.microsoft.com/office/drawing/2010/main" val="0"/>
-                        </a:ext>
-                      </a:extLst>
-                    </a:blip>
-                    <a:stretch>
-                      <a:fillRect/>
-                    </a:stretch>
-                  </pic:blipFill>
-                  <pic:spPr>
-                    <a:xfrm>
-                      <a:off x="0" y="0"/>
-                      <a:ext cx="3656965" cy="5724525"/>
-                    </a:xfrm>
-                    <a:prstGeom prst="rect">
-                      <a:avLst/>
-                    </a:prstGeom>
-                  </pic:spPr>
-                </pic:pic>
-              </a:graphicData>
-            </a:graphic>
-          </wp:inline>
-        </w:drawing>
-      </w:r>
-      <w:r>
-        <w:br w:type="page"/>
-      </w:r>
-    </w:p>
-    <w:p>
-      <w:pPr>
-        <w:pStyle w:val="91Subcapitol"/>
-        <w:rPr>
-          <w:noProof/>
-        </w:rPr>
-      </w:pPr>
-      <w:r>
-        <w:lastRenderedPageBreak/>
-        <w:t>Anexa 3</w:t>
-      </w:r>
-      <w:r>
-        <w:t>. Schema logică a task-ului ce interpretează mesajele aflate în coadă</w:t>
-      </w:r>
-    </w:p>
-    <w:p>
-      <w:pPr>
-        <w:pStyle w:val="3Eticheta"/>
-        <w:rPr>
-          <w:rFonts w:asciiTheme="minorHAnsi" w:hAnsiTheme="minorHAnsi"/>
-        </w:rPr>
-      </w:pPr>
-      <w:r>
-        <w:rPr>
-          <w:noProof/>
-        </w:rPr>
-        <w:drawing>
-          <wp:inline distT="0" distB="0" distL="0" distR="0" wp14:anchorId="6AFC3ED8" wp14:editId="17940F05">
-            <wp:extent cx="3734067" cy="6233823"/>
-            <wp:effectExtent l="0" t="0" r="0" b="0"/>
-            <wp:docPr id="2" name="Picture 2"/>
-            <wp:cNvGraphicFramePr>
-              <a:graphicFrameLocks xmlns:a="http://schemas.openxmlformats.org/drawingml/2006/main" noChangeAspect="1"/>
-            </wp:cNvGraphicFramePr>
-            <a:graphic xmlns:a="http://schemas.openxmlformats.org/drawingml/2006/main">
-              <a:graphicData uri="http://schemas.openxmlformats.org/drawingml/2006/picture">
-                <pic:pic xmlns:pic="http://schemas.openxmlformats.org/drawingml/2006/picture">
-                  <pic:nvPicPr>
-                    <pic:cNvPr id="2" name="Picture 2"/>
                     <pic:cNvPicPr/>
                   </pic:nvPicPr>
                   <pic:blipFill>
@@ -13663,7 +14223,7 @@
                   <pic:spPr>
                     <a:xfrm>
                       <a:off x="0" y="0"/>
-                      <a:ext cx="3742382" cy="6247704"/>
+                      <a:ext cx="4447540" cy="6962775"/>
                     </a:xfrm>
                     <a:prstGeom prst="rect">
                       <a:avLst/>
@@ -13674,6 +14234,318 @@
             </a:graphic>
           </wp:inline>
         </w:drawing>
+      </w:r>
+    </w:p>
+    <w:p>
+      <w:pPr>
+        <w:pStyle w:val="3Eticheta"/>
+      </w:pPr>
+      <w:r>
+        <w:t xml:space="preserve">Figura A.2. </w:t>
+      </w:r>
+      <w:r>
+        <w:t>Schema logică a rutinei de întreruperi</w:t>
+      </w:r>
+    </w:p>
+    <w:p>
+      <w:pPr>
+        <w:pStyle w:val="3Eticheta"/>
+      </w:pPr>
+      <w:r>
+        <w:lastRenderedPageBreak/>
+        <w:drawing>
+          <wp:inline distT="0" distB="0" distL="0" distR="0" wp14:anchorId="6AFC3ED8" wp14:editId="40CA0592">
+            <wp:extent cx="4271010" cy="6991350"/>
+            <wp:effectExtent l="0" t="0" r="0" b="0"/>
+            <wp:docPr id="2" name="Picture 2"/>
+            <wp:cNvGraphicFramePr>
+              <a:graphicFrameLocks xmlns:a="http://schemas.openxmlformats.org/drawingml/2006/main" noChangeAspect="1"/>
+            </wp:cNvGraphicFramePr>
+            <a:graphic xmlns:a="http://schemas.openxmlformats.org/drawingml/2006/main">
+              <a:graphicData uri="http://schemas.openxmlformats.org/drawingml/2006/picture">
+                <pic:pic xmlns:pic="http://schemas.openxmlformats.org/drawingml/2006/picture">
+                  <pic:nvPicPr>
+                    <pic:cNvPr id="2" name="Picture 2"/>
+                    <pic:cNvPicPr/>
+                  </pic:nvPicPr>
+                  <pic:blipFill>
+                    <a:blip r:embed="rId22">
+                      <a:extLst>
+                        <a:ext uri="{28A0092B-C50C-407E-A947-70E740481C1C}">
+                          <a14:useLocalDpi xmlns:a14="http://schemas.microsoft.com/office/drawing/2010/main" val="0"/>
+                        </a:ext>
+                      </a:extLst>
+                    </a:blip>
+                    <a:stretch>
+                      <a:fillRect/>
+                    </a:stretch>
+                  </pic:blipFill>
+                  <pic:spPr>
+                    <a:xfrm>
+                      <a:off x="0" y="0"/>
+                      <a:ext cx="4271010" cy="6991350"/>
+                    </a:xfrm>
+                    <a:prstGeom prst="rect">
+                      <a:avLst/>
+                    </a:prstGeom>
+                  </pic:spPr>
+                </pic:pic>
+              </a:graphicData>
+            </a:graphic>
+          </wp:inline>
+        </w:drawing>
+      </w:r>
+    </w:p>
+    <w:p>
+      <w:pPr>
+        <w:pStyle w:val="3Eticheta"/>
+      </w:pPr>
+      <w:r>
+        <w:t>Figura A.3. Schema logică a task-ului ce interpretează mesajele aflate în coadă</w:t>
+      </w:r>
+    </w:p>
+    <w:p>
+      <w:pPr>
+        <w:pStyle w:val="91Subcapitol"/>
+      </w:pPr>
+      <w:r>
+        <w:lastRenderedPageBreak/>
+        <w:t xml:space="preserve">Anexa 2. </w:t>
+      </w:r>
+      <w:r>
+        <w:t>Interfața cu utilizatorul – vizualizări principale</w:t>
+      </w:r>
+    </w:p>
+    <w:p>
+      <w:pPr>
+        <w:pStyle w:val="3Eticheta"/>
+      </w:pPr>
+      <w:r>
+        <w:drawing>
+          <wp:inline distT="0" distB="0" distL="0" distR="0" wp14:anchorId="498E8692" wp14:editId="1E667FF2">
+            <wp:extent cx="3665882" cy="7299325"/>
+            <wp:effectExtent l="190500" t="190500" r="182245" b="187325"/>
+            <wp:docPr id="23" name="Picture 23"/>
+            <wp:cNvGraphicFramePr>
+              <a:graphicFrameLocks xmlns:a="http://schemas.openxmlformats.org/drawingml/2006/main" noChangeAspect="1"/>
+            </wp:cNvGraphicFramePr>
+            <a:graphic xmlns:a="http://schemas.openxmlformats.org/drawingml/2006/main">
+              <a:graphicData uri="http://schemas.openxmlformats.org/drawingml/2006/picture">
+                <pic:pic xmlns:pic="http://schemas.openxmlformats.org/drawingml/2006/picture">
+                  <pic:nvPicPr>
+                    <pic:cNvPr id="23" name="Picture 23"/>
+                    <pic:cNvPicPr/>
+                  </pic:nvPicPr>
+                  <pic:blipFill>
+                    <a:blip r:embed="rId23" cstate="print">
+                      <a:extLst>
+                        <a:ext uri="{28A0092B-C50C-407E-A947-70E740481C1C}">
+                          <a14:useLocalDpi xmlns:a14="http://schemas.microsoft.com/office/drawing/2010/main" val="0"/>
+                        </a:ext>
+                      </a:extLst>
+                    </a:blip>
+                    <a:stretch>
+                      <a:fillRect/>
+                    </a:stretch>
+                  </pic:blipFill>
+                  <pic:spPr>
+                    <a:xfrm>
+                      <a:off x="0" y="0"/>
+                      <a:ext cx="3680547" cy="7328525"/>
+                    </a:xfrm>
+                    <a:prstGeom prst="rect">
+                      <a:avLst/>
+                    </a:prstGeom>
+                    <a:ln>
+                      <a:noFill/>
+                    </a:ln>
+                    <a:effectLst>
+                      <a:outerShdw blurRad="190500" algn="tl" rotWithShape="0">
+                        <a:srgbClr val="000000">
+                          <a:alpha val="70000"/>
+                        </a:srgbClr>
+                      </a:outerShdw>
+                    </a:effectLst>
+                  </pic:spPr>
+                </pic:pic>
+              </a:graphicData>
+            </a:graphic>
+          </wp:inline>
+        </w:drawing>
+      </w:r>
+    </w:p>
+    <w:p>
+      <w:pPr>
+        <w:pStyle w:val="3Eticheta"/>
+      </w:pPr>
+      <w:r>
+        <w:t>Figura A.4.</w:t>
+      </w:r>
+      <w:r>
+        <w:t xml:space="preserve"> </w:t>
+      </w:r>
+      <w:r>
+        <w:t xml:space="preserve">Ecranul de vizualizare a </w:t>
+      </w:r>
+      <w:r>
+        <w:t xml:space="preserve">tuturor </w:t>
+      </w:r>
+      <w:r>
+        <w:t>dispozitivelor din proximitate</w:t>
+      </w:r>
+    </w:p>
+    <w:p>
+      <w:pPr>
+        <w:pStyle w:val="3Eticheta"/>
+      </w:pPr>
+      <w:r>
+        <w:rPr>
+          <w:noProof/>
+        </w:rPr>
+        <w:lastRenderedPageBreak/>
+        <w:drawing>
+          <wp:inline distT="0" distB="0" distL="0" distR="0" wp14:anchorId="3D99E3DC" wp14:editId="5D14CBA3">
+            <wp:extent cx="3664800" cy="7531200"/>
+            <wp:effectExtent l="0" t="0" r="0" b="0"/>
+            <wp:docPr id="25" name="Picture 25"/>
+            <wp:cNvGraphicFramePr>
+              <a:graphicFrameLocks xmlns:a="http://schemas.openxmlformats.org/drawingml/2006/main" noChangeAspect="1"/>
+            </wp:cNvGraphicFramePr>
+            <a:graphic xmlns:a="http://schemas.openxmlformats.org/drawingml/2006/main">
+              <a:graphicData uri="http://schemas.openxmlformats.org/drawingml/2006/picture">
+                <pic:pic xmlns:pic="http://schemas.openxmlformats.org/drawingml/2006/picture">
+                  <pic:nvPicPr>
+                    <pic:cNvPr id="25" name="Picture 25"/>
+                    <pic:cNvPicPr/>
+                  </pic:nvPicPr>
+                  <pic:blipFill>
+                    <a:blip r:embed="rId24" cstate="print">
+                      <a:extLst>
+                        <a:ext uri="{28A0092B-C50C-407E-A947-70E740481C1C}">
+                          <a14:useLocalDpi xmlns:a14="http://schemas.microsoft.com/office/drawing/2010/main" val="0"/>
+                        </a:ext>
+                      </a:extLst>
+                    </a:blip>
+                    <a:stretch>
+                      <a:fillRect/>
+                    </a:stretch>
+                  </pic:blipFill>
+                  <pic:spPr>
+                    <a:xfrm>
+                      <a:off x="0" y="0"/>
+                      <a:ext cx="3664800" cy="7531200"/>
+                    </a:xfrm>
+                    <a:prstGeom prst="rect">
+                      <a:avLst/>
+                    </a:prstGeom>
+                  </pic:spPr>
+                </pic:pic>
+              </a:graphicData>
+            </a:graphic>
+          </wp:inline>
+        </w:drawing>
+      </w:r>
+    </w:p>
+    <w:p>
+      <w:pPr>
+        <w:pStyle w:val="3Eticheta"/>
+      </w:pPr>
+      <w:r>
+        <w:t>Figura A.</w:t>
+      </w:r>
+      <w:r>
+        <w:t>5</w:t>
+      </w:r>
+      <w:r>
+        <w:t>.</w:t>
+      </w:r>
+      <w:r>
+        <w:t xml:space="preserve"> </w:t>
+      </w:r>
+      <w:r>
+        <w:t>Formularul de asociere cu un dispozitiv</w:t>
+      </w:r>
+    </w:p>
+    <w:p>
+      <w:pPr>
+        <w:pStyle w:val="3Eticheta"/>
+      </w:pPr>
+      <w:r>
+        <w:rPr>
+          <w:noProof/>
+        </w:rPr>
+        <w:lastRenderedPageBreak/>
+        <w:drawing>
+          <wp:inline distT="0" distB="0" distL="0" distR="0" wp14:anchorId="384E57EB" wp14:editId="383FBBD1">
+            <wp:extent cx="3664800" cy="7534800"/>
+            <wp:effectExtent l="190500" t="190500" r="183515" b="200025"/>
+            <wp:docPr id="26" name="Picture 26"/>
+            <wp:cNvGraphicFramePr>
+              <a:graphicFrameLocks xmlns:a="http://schemas.openxmlformats.org/drawingml/2006/main" noChangeAspect="1"/>
+            </wp:cNvGraphicFramePr>
+            <a:graphic xmlns:a="http://schemas.openxmlformats.org/drawingml/2006/main">
+              <a:graphicData uri="http://schemas.openxmlformats.org/drawingml/2006/picture">
+                <pic:pic xmlns:pic="http://schemas.openxmlformats.org/drawingml/2006/picture">
+                  <pic:nvPicPr>
+                    <pic:cNvPr id="26" name="Picture 26"/>
+                    <pic:cNvPicPr/>
+                  </pic:nvPicPr>
+                  <pic:blipFill>
+                    <a:blip r:embed="rId25" cstate="print">
+                      <a:extLst>
+                        <a:ext uri="{28A0092B-C50C-407E-A947-70E740481C1C}">
+                          <a14:useLocalDpi xmlns:a14="http://schemas.microsoft.com/office/drawing/2010/main" val="0"/>
+                        </a:ext>
+                      </a:extLst>
+                    </a:blip>
+                    <a:stretch>
+                      <a:fillRect/>
+                    </a:stretch>
+                  </pic:blipFill>
+                  <pic:spPr>
+                    <a:xfrm>
+                      <a:off x="0" y="0"/>
+                      <a:ext cx="3664800" cy="7534800"/>
+                    </a:xfrm>
+                    <a:prstGeom prst="rect">
+                      <a:avLst/>
+                    </a:prstGeom>
+                    <a:ln>
+                      <a:noFill/>
+                    </a:ln>
+                    <a:effectLst>
+                      <a:outerShdw blurRad="190500" algn="tl" rotWithShape="0">
+                        <a:srgbClr val="000000">
+                          <a:alpha val="70000"/>
+                        </a:srgbClr>
+                      </a:outerShdw>
+                    </a:effectLst>
+                  </pic:spPr>
+                </pic:pic>
+              </a:graphicData>
+            </a:graphic>
+          </wp:inline>
+        </w:drawing>
+      </w:r>
+    </w:p>
+    <w:p>
+      <w:pPr>
+        <w:pStyle w:val="3Eticheta"/>
+      </w:pPr>
+      <w:r>
+        <w:t>Figura A.</w:t>
+      </w:r>
+      <w:r>
+        <w:t>6</w:t>
+      </w:r>
+      <w:r>
+        <w:t>.</w:t>
+      </w:r>
+      <w:r>
+        <w:t xml:space="preserve"> </w:t>
+      </w:r>
+      <w:r>
+        <w:t>Ecranul de vizualizare a dispozitivelor asociate</w:t>
       </w:r>
     </w:p>
     <w:p>
@@ -15918,6 +16790,119 @@
     </w:lvl>
   </w:abstractNum>
   <w:abstractNum w:abstractNumId="20" w15:restartNumberingAfterBreak="0">
+    <w:nsid w:val="4CA355ED"/>
+    <w:multiLevelType w:val="hybridMultilevel"/>
+    <w:tmpl w:val="47BC7E20"/>
+    <w:lvl w:ilvl="0" w:tplc="04180001">
+      <w:start w:val="1"/>
+      <w:numFmt w:val="bullet"/>
+      <w:lvlText w:val=""/>
+      <w:lvlJc w:val="left"/>
+      <w:pPr>
+        <w:ind w:left="1440" w:hanging="360"/>
+      </w:pPr>
+      <w:rPr>
+        <w:rFonts w:ascii="Symbol" w:hAnsi="Symbol" w:hint="default"/>
+      </w:rPr>
+    </w:lvl>
+    <w:lvl w:ilvl="1" w:tplc="04180003" w:tentative="1">
+      <w:start w:val="1"/>
+      <w:numFmt w:val="bullet"/>
+      <w:lvlText w:val="o"/>
+      <w:lvlJc w:val="left"/>
+      <w:pPr>
+        <w:ind w:left="2160" w:hanging="360"/>
+      </w:pPr>
+      <w:rPr>
+        <w:rFonts w:ascii="Courier New" w:hAnsi="Courier New" w:cs="Courier New" w:hint="default"/>
+      </w:rPr>
+    </w:lvl>
+    <w:lvl w:ilvl="2" w:tplc="04180005" w:tentative="1">
+      <w:start w:val="1"/>
+      <w:numFmt w:val="bullet"/>
+      <w:lvlText w:val=""/>
+      <w:lvlJc w:val="left"/>
+      <w:pPr>
+        <w:ind w:left="2880" w:hanging="360"/>
+      </w:pPr>
+      <w:rPr>
+        <w:rFonts w:ascii="Wingdings" w:hAnsi="Wingdings" w:hint="default"/>
+      </w:rPr>
+    </w:lvl>
+    <w:lvl w:ilvl="3" w:tplc="04180001" w:tentative="1">
+      <w:start w:val="1"/>
+      <w:numFmt w:val="bullet"/>
+      <w:lvlText w:val=""/>
+      <w:lvlJc w:val="left"/>
+      <w:pPr>
+        <w:ind w:left="3600" w:hanging="360"/>
+      </w:pPr>
+      <w:rPr>
+        <w:rFonts w:ascii="Symbol" w:hAnsi="Symbol" w:hint="default"/>
+      </w:rPr>
+    </w:lvl>
+    <w:lvl w:ilvl="4" w:tplc="04180003" w:tentative="1">
+      <w:start w:val="1"/>
+      <w:numFmt w:val="bullet"/>
+      <w:lvlText w:val="o"/>
+      <w:lvlJc w:val="left"/>
+      <w:pPr>
+        <w:ind w:left="4320" w:hanging="360"/>
+      </w:pPr>
+      <w:rPr>
+        <w:rFonts w:ascii="Courier New" w:hAnsi="Courier New" w:cs="Courier New" w:hint="default"/>
+      </w:rPr>
+    </w:lvl>
+    <w:lvl w:ilvl="5" w:tplc="04180005" w:tentative="1">
+      <w:start w:val="1"/>
+      <w:numFmt w:val="bullet"/>
+      <w:lvlText w:val=""/>
+      <w:lvlJc w:val="left"/>
+      <w:pPr>
+        <w:ind w:left="5040" w:hanging="360"/>
+      </w:pPr>
+      <w:rPr>
+        <w:rFonts w:ascii="Wingdings" w:hAnsi="Wingdings" w:hint="default"/>
+      </w:rPr>
+    </w:lvl>
+    <w:lvl w:ilvl="6" w:tplc="04180001" w:tentative="1">
+      <w:start w:val="1"/>
+      <w:numFmt w:val="bullet"/>
+      <w:lvlText w:val=""/>
+      <w:lvlJc w:val="left"/>
+      <w:pPr>
+        <w:ind w:left="5760" w:hanging="360"/>
+      </w:pPr>
+      <w:rPr>
+        <w:rFonts w:ascii="Symbol" w:hAnsi="Symbol" w:hint="default"/>
+      </w:rPr>
+    </w:lvl>
+    <w:lvl w:ilvl="7" w:tplc="04180003" w:tentative="1">
+      <w:start w:val="1"/>
+      <w:numFmt w:val="bullet"/>
+      <w:lvlText w:val="o"/>
+      <w:lvlJc w:val="left"/>
+      <w:pPr>
+        <w:ind w:left="6480" w:hanging="360"/>
+      </w:pPr>
+      <w:rPr>
+        <w:rFonts w:ascii="Courier New" w:hAnsi="Courier New" w:cs="Courier New" w:hint="default"/>
+      </w:rPr>
+    </w:lvl>
+    <w:lvl w:ilvl="8" w:tplc="04180005" w:tentative="1">
+      <w:start w:val="1"/>
+      <w:numFmt w:val="bullet"/>
+      <w:lvlText w:val=""/>
+      <w:lvlJc w:val="left"/>
+      <w:pPr>
+        <w:ind w:left="7200" w:hanging="360"/>
+      </w:pPr>
+      <w:rPr>
+        <w:rFonts w:ascii="Wingdings" w:hAnsi="Wingdings" w:hint="default"/>
+      </w:rPr>
+    </w:lvl>
+  </w:abstractNum>
+  <w:abstractNum w:abstractNumId="21" w15:restartNumberingAfterBreak="0">
     <w:nsid w:val="4CCD0ECB"/>
     <w:multiLevelType w:val="hybridMultilevel"/>
     <w:tmpl w:val="4CBE785A"/>
@@ -16030,7 +17015,7 @@
       </w:rPr>
     </w:lvl>
   </w:abstractNum>
-  <w:abstractNum w:abstractNumId="21" w15:restartNumberingAfterBreak="0">
+  <w:abstractNum w:abstractNumId="22" w15:restartNumberingAfterBreak="0">
     <w:nsid w:val="5E1524B8"/>
     <w:multiLevelType w:val="hybridMultilevel"/>
     <w:tmpl w:val="9AEE428A"/>
@@ -16143,7 +17128,7 @@
       </w:rPr>
     </w:lvl>
   </w:abstractNum>
-  <w:abstractNum w:abstractNumId="22" w15:restartNumberingAfterBreak="0">
+  <w:abstractNum w:abstractNumId="23" w15:restartNumberingAfterBreak="0">
     <w:nsid w:val="60C825E7"/>
     <w:multiLevelType w:val="hybridMultilevel"/>
     <w:tmpl w:val="88CC8732"/>
@@ -16256,7 +17241,7 @@
       </w:rPr>
     </w:lvl>
   </w:abstractNum>
-  <w:abstractNum w:abstractNumId="23" w15:restartNumberingAfterBreak="0">
+  <w:abstractNum w:abstractNumId="24" w15:restartNumberingAfterBreak="0">
     <w:nsid w:val="621A3F32"/>
     <w:multiLevelType w:val="hybridMultilevel"/>
     <w:tmpl w:val="24F88822"/>
@@ -16369,7 +17354,7 @@
       </w:rPr>
     </w:lvl>
   </w:abstractNum>
-  <w:abstractNum w:abstractNumId="24" w15:restartNumberingAfterBreak="0">
+  <w:abstractNum w:abstractNumId="25" w15:restartNumberingAfterBreak="0">
     <w:nsid w:val="64544572"/>
     <w:multiLevelType w:val="hybridMultilevel"/>
     <w:tmpl w:val="EC7E49C4"/>
@@ -16482,7 +17467,7 @@
       </w:rPr>
     </w:lvl>
   </w:abstractNum>
-  <w:abstractNum w:abstractNumId="25" w15:restartNumberingAfterBreak="0">
+  <w:abstractNum w:abstractNumId="26" w15:restartNumberingAfterBreak="0">
     <w:nsid w:val="679C0E26"/>
     <w:multiLevelType w:val="hybridMultilevel"/>
     <w:tmpl w:val="16CE51AE"/>
@@ -16595,7 +17580,7 @@
       </w:rPr>
     </w:lvl>
   </w:abstractNum>
-  <w:abstractNum w:abstractNumId="26" w15:restartNumberingAfterBreak="0">
+  <w:abstractNum w:abstractNumId="27" w15:restartNumberingAfterBreak="0">
     <w:nsid w:val="688B58F4"/>
     <w:multiLevelType w:val="hybridMultilevel"/>
     <w:tmpl w:val="B1685D38"/>
@@ -16708,7 +17693,7 @@
       </w:rPr>
     </w:lvl>
   </w:abstractNum>
-  <w:abstractNum w:abstractNumId="27" w15:restartNumberingAfterBreak="0">
+  <w:abstractNum w:abstractNumId="28" w15:restartNumberingAfterBreak="0">
     <w:nsid w:val="6A8779BE"/>
     <w:multiLevelType w:val="hybridMultilevel"/>
     <w:tmpl w:val="B5925036"/>
@@ -16821,7 +17806,7 @@
       </w:rPr>
     </w:lvl>
   </w:abstractNum>
-  <w:abstractNum w:abstractNumId="28" w15:restartNumberingAfterBreak="0">
+  <w:abstractNum w:abstractNumId="29" w15:restartNumberingAfterBreak="0">
     <w:nsid w:val="6C3C0579"/>
     <w:multiLevelType w:val="hybridMultilevel"/>
     <w:tmpl w:val="4C141B98"/>
@@ -16907,7 +17892,7 @@
       </w:pPr>
     </w:lvl>
   </w:abstractNum>
-  <w:abstractNum w:abstractNumId="29" w15:restartNumberingAfterBreak="0">
+  <w:abstractNum w:abstractNumId="30" w15:restartNumberingAfterBreak="0">
     <w:nsid w:val="6DD42A5D"/>
     <w:multiLevelType w:val="hybridMultilevel"/>
     <w:tmpl w:val="E25C8FD8"/>
@@ -16993,7 +17978,7 @@
       </w:pPr>
     </w:lvl>
   </w:abstractNum>
-  <w:abstractNum w:abstractNumId="30" w15:restartNumberingAfterBreak="0">
+  <w:abstractNum w:abstractNumId="31" w15:restartNumberingAfterBreak="0">
     <w:nsid w:val="6E8F2767"/>
     <w:multiLevelType w:val="hybridMultilevel"/>
     <w:tmpl w:val="82AC8BB6"/>
@@ -17106,7 +18091,7 @@
       </w:rPr>
     </w:lvl>
   </w:abstractNum>
-  <w:abstractNum w:abstractNumId="31" w15:restartNumberingAfterBreak="0">
+  <w:abstractNum w:abstractNumId="32" w15:restartNumberingAfterBreak="0">
     <w:nsid w:val="74B50516"/>
     <w:multiLevelType w:val="hybridMultilevel"/>
     <w:tmpl w:val="AD0E73F0"/>
@@ -17219,7 +18204,7 @@
       </w:rPr>
     </w:lvl>
   </w:abstractNum>
-  <w:abstractNum w:abstractNumId="32" w15:restartNumberingAfterBreak="0">
+  <w:abstractNum w:abstractNumId="33" w15:restartNumberingAfterBreak="0">
     <w:nsid w:val="75D30046"/>
     <w:multiLevelType w:val="hybridMultilevel"/>
     <w:tmpl w:val="739EEE8C"/>
@@ -17332,7 +18317,7 @@
       </w:rPr>
     </w:lvl>
   </w:abstractNum>
-  <w:abstractNum w:abstractNumId="33" w15:restartNumberingAfterBreak="0">
+  <w:abstractNum w:abstractNumId="34" w15:restartNumberingAfterBreak="0">
     <w:nsid w:val="79266882"/>
     <w:multiLevelType w:val="multilevel"/>
     <w:tmpl w:val="02AAA82C"/>
@@ -17445,7 +18430,7 @@
       </w:rPr>
     </w:lvl>
   </w:abstractNum>
-  <w:abstractNum w:abstractNumId="34" w15:restartNumberingAfterBreak="0">
+  <w:abstractNum w:abstractNumId="35" w15:restartNumberingAfterBreak="0">
     <w:nsid w:val="79644CD1"/>
     <w:multiLevelType w:val="hybridMultilevel"/>
     <w:tmpl w:val="8578EBD4"/>
@@ -17531,7 +18516,7 @@
       </w:pPr>
     </w:lvl>
   </w:abstractNum>
-  <w:abstractNum w:abstractNumId="35" w15:restartNumberingAfterBreak="0">
+  <w:abstractNum w:abstractNumId="36" w15:restartNumberingAfterBreak="0">
     <w:nsid w:val="7ACA5D1A"/>
     <w:multiLevelType w:val="hybridMultilevel"/>
     <w:tmpl w:val="EED400F6"/>
@@ -17644,7 +18629,7 @@
       </w:rPr>
     </w:lvl>
   </w:abstractNum>
-  <w:abstractNum w:abstractNumId="36" w15:restartNumberingAfterBreak="0">
+  <w:abstractNum w:abstractNumId="37" w15:restartNumberingAfterBreak="0">
     <w:nsid w:val="7BEB43BE"/>
     <w:multiLevelType w:val="hybridMultilevel"/>
     <w:tmpl w:val="FF86692E"/>
@@ -17757,7 +18742,7 @@
       </w:rPr>
     </w:lvl>
   </w:abstractNum>
-  <w:abstractNum w:abstractNumId="37" w15:restartNumberingAfterBreak="0">
+  <w:abstractNum w:abstractNumId="38" w15:restartNumberingAfterBreak="0">
     <w:nsid w:val="7C63326A"/>
     <w:multiLevelType w:val="hybridMultilevel"/>
     <w:tmpl w:val="7AB28D1A"/>
@@ -17870,7 +18855,7 @@
       </w:rPr>
     </w:lvl>
   </w:abstractNum>
-  <w:abstractNum w:abstractNumId="38" w15:restartNumberingAfterBreak="0">
+  <w:abstractNum w:abstractNumId="39" w15:restartNumberingAfterBreak="0">
     <w:nsid w:val="7CCF671F"/>
     <w:multiLevelType w:val="hybridMultilevel"/>
     <w:tmpl w:val="DDC8CBEE"/>
@@ -17983,7 +18968,7 @@
       </w:rPr>
     </w:lvl>
   </w:abstractNum>
-  <w:abstractNum w:abstractNumId="39" w15:restartNumberingAfterBreak="0">
+  <w:abstractNum w:abstractNumId="40" w15:restartNumberingAfterBreak="0">
     <w:nsid w:val="7ED87062"/>
     <w:multiLevelType w:val="hybridMultilevel"/>
     <w:tmpl w:val="5D40D3AC"/>
@@ -18097,13 +19082,13 @@
     </w:lvl>
   </w:abstractNum>
   <w:num w:numId="1">
-    <w:abstractNumId w:val="34"/>
+    <w:abstractNumId w:val="35"/>
   </w:num>
   <w:num w:numId="2">
-    <w:abstractNumId w:val="29"/>
+    <w:abstractNumId w:val="30"/>
   </w:num>
   <w:num w:numId="3">
-    <w:abstractNumId w:val="28"/>
+    <w:abstractNumId w:val="29"/>
   </w:num>
   <w:num w:numId="4">
     <w:abstractNumId w:val="9"/>
@@ -18112,16 +19097,16 @@
     <w:abstractNumId w:val="17"/>
   </w:num>
   <w:num w:numId="6">
-    <w:abstractNumId w:val="33"/>
+    <w:abstractNumId w:val="34"/>
   </w:num>
   <w:num w:numId="7">
-    <w:abstractNumId w:val="26"/>
+    <w:abstractNumId w:val="27"/>
   </w:num>
   <w:num w:numId="8">
     <w:abstractNumId w:val="7"/>
   </w:num>
   <w:num w:numId="9">
-    <w:abstractNumId w:val="37"/>
+    <w:abstractNumId w:val="38"/>
   </w:num>
   <w:num w:numId="10">
     <w:abstractNumId w:val="15"/>
@@ -18133,13 +19118,13 @@
     <w:abstractNumId w:val="10"/>
   </w:num>
   <w:num w:numId="13">
-    <w:abstractNumId w:val="23"/>
+    <w:abstractNumId w:val="24"/>
   </w:num>
   <w:num w:numId="14">
     <w:abstractNumId w:val="14"/>
   </w:num>
   <w:num w:numId="15">
-    <w:abstractNumId w:val="24"/>
+    <w:abstractNumId w:val="25"/>
   </w:num>
   <w:num w:numId="16">
     <w:abstractNumId w:val="11"/>
@@ -18151,7 +19136,7 @@
     <w:abstractNumId w:val="3"/>
   </w:num>
   <w:num w:numId="19">
-    <w:abstractNumId w:val="27"/>
+    <w:abstractNumId w:val="28"/>
   </w:num>
   <w:num w:numId="20">
     <w:abstractNumId w:val="12"/>
@@ -18160,31 +19145,31 @@
     <w:abstractNumId w:val="0"/>
   </w:num>
   <w:num w:numId="22">
-    <w:abstractNumId w:val="25"/>
+    <w:abstractNumId w:val="26"/>
   </w:num>
   <w:num w:numId="23">
-    <w:abstractNumId w:val="35"/>
+    <w:abstractNumId w:val="36"/>
   </w:num>
   <w:num w:numId="24">
-    <w:abstractNumId w:val="30"/>
+    <w:abstractNumId w:val="31"/>
   </w:num>
   <w:num w:numId="25">
-    <w:abstractNumId w:val="31"/>
+    <w:abstractNumId w:val="32"/>
   </w:num>
   <w:num w:numId="26">
-    <w:abstractNumId w:val="21"/>
+    <w:abstractNumId w:val="22"/>
   </w:num>
   <w:num w:numId="27">
-    <w:abstractNumId w:val="22"/>
+    <w:abstractNumId w:val="23"/>
   </w:num>
   <w:num w:numId="28">
-    <w:abstractNumId w:val="32"/>
+    <w:abstractNumId w:val="33"/>
   </w:num>
   <w:num w:numId="29">
     <w:abstractNumId w:val="2"/>
   </w:num>
   <w:num w:numId="30">
-    <w:abstractNumId w:val="38"/>
+    <w:abstractNumId w:val="39"/>
   </w:num>
   <w:num w:numId="31">
     <w:abstractNumId w:val="13"/>
@@ -18202,7 +19187,7 @@
     <w:abstractNumId w:val="18"/>
   </w:num>
   <w:num w:numId="35">
-    <w:abstractNumId w:val="36"/>
+    <w:abstractNumId w:val="37"/>
   </w:num>
   <w:num w:numId="36">
     <w:abstractNumId w:val="4"/>
@@ -18211,16 +19196,19 @@
     <w:abstractNumId w:val="16"/>
   </w:num>
   <w:num w:numId="38">
-    <w:abstractNumId w:val="39"/>
+    <w:abstractNumId w:val="40"/>
   </w:num>
   <w:num w:numId="39">
     <w:abstractNumId w:val="6"/>
   </w:num>
   <w:num w:numId="40">
-    <w:abstractNumId w:val="20"/>
+    <w:abstractNumId w:val="21"/>
   </w:num>
   <w:num w:numId="41">
     <w:abstractNumId w:val="19"/>
+  </w:num>
+  <w:num w:numId="42">
+    <w:abstractNumId w:val="20"/>
   </w:num>
 </w:numbering>
 </file>
@@ -18623,6 +19611,7 @@
   <w:style w:type="paragraph" w:default="1" w:styleId="Normal">
     <w:name w:val="Normal"/>
     <w:qFormat/>
+    <w:rsid w:val="00307BBF"/>
   </w:style>
   <w:style w:type="paragraph" w:styleId="Heading1">
     <w:name w:val="heading 1"/>

--- a/DOCS/Lucrare.docx
+++ b/DOCS/Lucrare.docx
@@ -162,8 +162,8 @@
         <w:jc w:val="left"/>
         <w:rPr>
           <w:color w:val="000000" w:themeColor="text1"/>
-          <w:sz w:val="32"/>
-          <w:szCs w:val="32"/>
+          <w:sz w:val="56"/>
+          <w:szCs w:val="56"/>
           <w:lang w:val="ro-RO"/>
         </w:rPr>
       </w:pPr>
@@ -176,36 +176,8 @@
         <w:jc w:val="left"/>
         <w:rPr>
           <w:color w:val="000000" w:themeColor="text1"/>
-          <w:sz w:val="32"/>
-          <w:szCs w:val="32"/>
-          <w:lang w:val="ro-RO"/>
-        </w:rPr>
-      </w:pPr>
-    </w:p>
-    <w:p>
-      <w:pPr>
-        <w:autoSpaceDE w:val="0"/>
-        <w:autoSpaceDN w:val="0"/>
-        <w:adjustRightInd w:val="0"/>
-        <w:jc w:val="left"/>
-        <w:rPr>
-          <w:color w:val="000000" w:themeColor="text1"/>
-          <w:sz w:val="32"/>
-          <w:szCs w:val="32"/>
-          <w:lang w:val="ro-RO"/>
-        </w:rPr>
-      </w:pPr>
-    </w:p>
-    <w:p>
-      <w:pPr>
-        <w:autoSpaceDE w:val="0"/>
-        <w:autoSpaceDN w:val="0"/>
-        <w:adjustRightInd w:val="0"/>
-        <w:jc w:val="left"/>
-        <w:rPr>
-          <w:color w:val="000000" w:themeColor="text1"/>
-          <w:sz w:val="32"/>
-          <w:szCs w:val="32"/>
+          <w:sz w:val="56"/>
+          <w:szCs w:val="56"/>
           <w:lang w:val="ro-RO"/>
         </w:rPr>
       </w:pPr>
@@ -234,7 +206,7 @@
           <w:szCs w:val="56"/>
           <w:lang w:val="ro-RO"/>
         </w:rPr>
-        <w:t>Localizarea unui dispozitiv portabil prin intermediul unei aplicații mobile folosind comunicarea prin aer</w:t>
+        <w:t>Localizarea unui obiect prin atașarea unui dispozitiv portabil de acesta folosind comunicarea prin aer și o aplicație mobilă</w:t>
       </w:r>
     </w:p>
     <w:p>
@@ -414,20 +386,6 @@
           <w:lang w:val="ro-RO"/>
         </w:rPr>
       </w:pPr>
-    </w:p>
-    <w:p>
-      <w:pPr>
-        <w:autoSpaceDE w:val="0"/>
-        <w:autoSpaceDN w:val="0"/>
-        <w:adjustRightInd w:val="0"/>
-        <w:jc w:val="left"/>
-        <w:rPr>
-          <w:color w:val="000000" w:themeColor="text1"/>
-          <w:sz w:val="32"/>
-          <w:szCs w:val="32"/>
-          <w:lang w:val="ro-RO"/>
-        </w:rPr>
-      </w:pPr>
       <w:r>
         <w:rPr>
           <w:color w:val="000000" w:themeColor="text1"/>
@@ -580,7 +538,7 @@
           <w:lang w:val="ro-RO"/>
         </w:rPr>
         <w:lastRenderedPageBreak/>
-        <w:t>Localizarea unui dispozitiv portabil prin intermediul unei</w:t>
+        <w:t xml:space="preserve">Localizarea unui </w:t>
       </w:r>
       <w:r>
         <w:rPr>
@@ -591,7 +549,7 @@
           <w:szCs w:val="36"/>
           <w:lang w:val="ro-RO"/>
         </w:rPr>
-        <w:t xml:space="preserve"> </w:t>
+        <w:t xml:space="preserve">obiect prin atașarea unui </w:t>
       </w:r>
       <w:r>
         <w:rPr>
@@ -602,15 +560,9 @@
           <w:szCs w:val="36"/>
           <w:lang w:val="ro-RO"/>
         </w:rPr>
-        <w:t>aplicații mobile folosind comunicarea prin aer</w:t>
-      </w:r>
-    </w:p>
-    <w:p>
-      <w:pPr>
-        <w:autoSpaceDE w:val="0"/>
-        <w:autoSpaceDN w:val="0"/>
-        <w:adjustRightInd w:val="0"/>
-        <w:jc w:val="center"/>
+        <w:t xml:space="preserve">dispozitiv portabil </w:t>
+      </w:r>
+      <w:r>
         <w:rPr>
           <w:b/>
           <w:bCs/>
@@ -619,7 +571,8 @@
           <w:szCs w:val="36"/>
           <w:lang w:val="ro-RO"/>
         </w:rPr>
-      </w:pPr>
+        <w:t xml:space="preserve">de acesta </w:t>
+      </w:r>
       <w:r>
         <w:rPr>
           <w:b/>
@@ -629,7 +582,7 @@
           <w:szCs w:val="36"/>
           <w:lang w:val="ro-RO"/>
         </w:rPr>
-        <w:t>KeyFinder</w:t>
+        <w:t>folosind comunicarea prin aer și o aplicație mobilă</w:t>
       </w:r>
     </w:p>
     <w:p>
@@ -647,6 +600,33 @@
           <w:lang w:val="ro-RO"/>
         </w:rPr>
       </w:pPr>
+      <w:r>
+        <w:rPr>
+          <w:b/>
+          <w:bCs/>
+          <w:color w:val="000000" w:themeColor="text1"/>
+          <w:sz w:val="36"/>
+          <w:szCs w:val="36"/>
+          <w:lang w:val="ro-RO"/>
+        </w:rPr>
+        <w:t>KeyFinder</w:t>
+      </w:r>
+    </w:p>
+    <w:p>
+      <w:pPr>
+        <w:autoSpaceDE w:val="0"/>
+        <w:autoSpaceDN w:val="0"/>
+        <w:adjustRightInd w:val="0"/>
+        <w:jc w:val="center"/>
+        <w:rPr>
+          <w:b/>
+          <w:bCs/>
+          <w:color w:val="000000" w:themeColor="text1"/>
+          <w:sz w:val="36"/>
+          <w:szCs w:val="36"/>
+          <w:lang w:val="ro-RO"/>
+        </w:rPr>
+      </w:pPr>
     </w:p>
     <w:p>
       <w:pPr>
@@ -737,7 +717,37 @@
         <w:rPr>
           <w:lang w:val="ro-RO"/>
         </w:rPr>
-        <w:t xml:space="preserve">S-au discutat, argumentat </w:t>
+        <w:t xml:space="preserve">Au fost </w:t>
+      </w:r>
+      <w:r>
+        <w:rPr>
+          <w:lang w:val="ro-RO"/>
+        </w:rPr>
+        <w:t>discutat</w:t>
+      </w:r>
+      <w:r>
+        <w:rPr>
+          <w:lang w:val="ro-RO"/>
+        </w:rPr>
+        <w:t>e</w:t>
+      </w:r>
+      <w:r>
+        <w:rPr>
+          <w:lang w:val="ro-RO"/>
+        </w:rPr>
+        <w:t>, argumentat</w:t>
+      </w:r>
+      <w:r>
+        <w:rPr>
+          <w:lang w:val="ro-RO"/>
+        </w:rPr>
+        <w:t>e</w:t>
+      </w:r>
+      <w:r>
+        <w:rPr>
+          <w:lang w:val="ro-RO"/>
+        </w:rPr>
+        <w:t xml:space="preserve"> </w:t>
       </w:r>
       <w:r>
         <w:rPr>
@@ -749,7 +759,19 @@
         <w:rPr>
           <w:lang w:val="ro-RO"/>
         </w:rPr>
-        <w:t xml:space="preserve"> implementat </w:t>
+        <w:t xml:space="preserve"> implementat</w:t>
+      </w:r>
+      <w:r>
+        <w:rPr>
+          <w:lang w:val="ro-RO"/>
+        </w:rPr>
+        <w:t>e</w:t>
+      </w:r>
+      <w:r>
+        <w:rPr>
+          <w:lang w:val="ro-RO"/>
+        </w:rPr>
+        <w:t xml:space="preserve"> </w:t>
       </w:r>
       <w:r>
         <w:rPr>
@@ -799,31 +821,67 @@
         <w:rPr>
           <w:lang w:val="ro-RO"/>
         </w:rPr>
-        <w:t xml:space="preserve">Au fost studiate în detaliu modalitățile de creare a aplicațiilor destinate dispozitivelor mobile, astfel a fost aleasă ca platformă de dezvoltare React Native. Această alegere a fost motivată de faptul că platforma a fost studiată la una din disciplinele aflate în programa de studiu și de faptul că aceasta permite </w:t>
-      </w:r>
-      <w:r>
-        <w:rPr>
-          <w:lang w:val="ro-RO"/>
-        </w:rPr>
-        <w:t>crearea</w:t>
-      </w:r>
-      <w:r>
-        <w:rPr>
-          <w:lang w:val="ro-RO"/>
-        </w:rPr>
-        <w:t xml:space="preserve"> programelor pentru mai multe </w:t>
-      </w:r>
-      <w:r>
-        <w:rPr>
-          <w:lang w:val="ro-RO"/>
-        </w:rPr>
-        <w:t>sisteme</w:t>
-      </w:r>
-      <w:r>
-        <w:rPr>
-          <w:lang w:val="ro-RO"/>
-        </w:rPr>
-        <w:t xml:space="preserve"> software</w:t>
+        <w:t>Prin sistem</w:t>
+      </w:r>
+      <w:r>
+        <w:rPr>
+          <w:lang w:val="ro-RO"/>
+        </w:rPr>
+        <w:t>ul discutat</w:t>
+      </w:r>
+      <w:r>
+        <w:rPr>
+          <w:lang w:val="ro-RO"/>
+        </w:rPr>
+        <w:t xml:space="preserve"> se face posibilă </w:t>
+      </w:r>
+      <w:r>
+        <w:rPr>
+          <w:lang w:val="ro-RO"/>
+        </w:rPr>
+        <w:t>localizarea</w:t>
+      </w:r>
+      <w:r>
+        <w:rPr>
+          <w:lang w:val="ro-RO"/>
+        </w:rPr>
+        <w:t xml:space="preserve"> unui obiect la care </w:t>
+      </w:r>
+      <w:r>
+        <w:rPr>
+          <w:lang w:val="ro-RO"/>
+        </w:rPr>
+        <w:t xml:space="preserve">este </w:t>
+      </w:r>
+      <w:r>
+        <w:rPr>
+          <w:lang w:val="ro-RO"/>
+        </w:rPr>
+        <w:t xml:space="preserve">atașat </w:t>
+      </w:r>
+      <w:r>
+        <w:rPr>
+          <w:lang w:val="ro-RO"/>
+        </w:rPr>
+        <w:t xml:space="preserve">un </w:t>
+      </w:r>
+      <w:r>
+        <w:rPr>
+          <w:lang w:val="ro-RO"/>
+        </w:rPr>
+        <w:t>dispozitiv</w:t>
+      </w:r>
+      <w:r>
+        <w:rPr>
+          <w:lang w:val="ro-RO"/>
+        </w:rPr>
+        <w:t xml:space="preserve">ul </w:t>
+      </w:r>
+      <w:r>
+        <w:rPr>
+          <w:lang w:val="ro-RO"/>
+        </w:rPr>
+        <w:t>portabil</w:t>
       </w:r>
       <w:r>
         <w:rPr>
@@ -831,14 +889,510 @@
         </w:rPr>
         <w:t>.</w:t>
       </w:r>
-    </w:p>
-    <w:p>
-      <w:pPr>
-        <w:pStyle w:val="2Normal"/>
-        <w:rPr>
-          <w:lang w:val="ro-RO"/>
-        </w:rPr>
-      </w:pPr>
+      <w:r>
+        <w:rPr>
+          <w:lang w:val="ro-RO"/>
+        </w:rPr>
+        <w:t xml:space="preserve"> </w:t>
+      </w:r>
+      <w:r>
+        <w:rPr>
+          <w:lang w:val="ro-RO"/>
+        </w:rPr>
+        <w:t>A</w:t>
+      </w:r>
+      <w:r>
+        <w:rPr>
+          <w:lang w:val="ro-RO"/>
+        </w:rPr>
+        <w:t xml:space="preserve">plicația mobilă va </w:t>
+      </w:r>
+      <w:r>
+        <w:rPr>
+          <w:lang w:val="ro-RO"/>
+        </w:rPr>
+        <w:t xml:space="preserve">putea </w:t>
+      </w:r>
+      <w:r>
+        <w:rPr>
+          <w:lang w:val="ro-RO"/>
+        </w:rPr>
+        <w:t>emite un semnal de</w:t>
+      </w:r>
+      <w:r>
+        <w:rPr>
+          <w:lang w:val="ro-RO"/>
+        </w:rPr>
+        <w:t xml:space="preserve"> </w:t>
+      </w:r>
+      <w:r>
+        <w:rPr>
+          <w:lang w:val="ro-RO"/>
+        </w:rPr>
+        <w:t>activare al rutinei de localizare a dispozitivului</w:t>
+      </w:r>
+      <w:r>
+        <w:rPr>
+          <w:lang w:val="ro-RO"/>
+        </w:rPr>
+        <w:t xml:space="preserve"> c</w:t>
+      </w:r>
+      <w:r>
+        <w:rPr>
+          <w:lang w:val="ro-RO"/>
+        </w:rPr>
+        <w:t>u ajutorul comunicării prin unde radio</w:t>
+      </w:r>
+      <w:r>
+        <w:rPr>
+          <w:lang w:val="ro-RO"/>
+        </w:rPr>
+        <w:t>. L</w:t>
+      </w:r>
+      <w:r>
+        <w:rPr>
+          <w:lang w:val="ro-RO"/>
+        </w:rPr>
+        <w:t>a recepționare</w:t>
+      </w:r>
+      <w:r>
+        <w:rPr>
+          <w:lang w:val="ro-RO"/>
+        </w:rPr>
+        <w:t>a semnalului,</w:t>
+      </w:r>
+      <w:r>
+        <w:rPr>
+          <w:lang w:val="ro-RO"/>
+        </w:rPr>
+        <w:t xml:space="preserve"> dispozitivul</w:t>
+      </w:r>
+      <w:r>
+        <w:rPr>
+          <w:lang w:val="ro-RO"/>
+        </w:rPr>
+        <w:t xml:space="preserve"> va emite</w:t>
+      </w:r>
+      <w:r>
+        <w:rPr>
+          <w:lang w:val="ro-RO"/>
+        </w:rPr>
+        <w:t xml:space="preserve"> semnale sonore și luminoase</w:t>
+      </w:r>
+      <w:r>
+        <w:rPr>
+          <w:lang w:val="ro-RO"/>
+        </w:rPr>
+        <w:t xml:space="preserve">, astfel </w:t>
+      </w:r>
+      <w:r>
+        <w:rPr>
+          <w:lang w:val="ro-RO"/>
+        </w:rPr>
+        <w:t>fiind</w:t>
+      </w:r>
+      <w:r>
+        <w:rPr>
+          <w:lang w:val="ro-RO"/>
+        </w:rPr>
+        <w:t xml:space="preserve"> posibilă crearea </w:t>
+      </w:r>
+      <w:r>
+        <w:rPr>
+          <w:lang w:val="ro-RO"/>
+        </w:rPr>
+        <w:t>un</w:t>
+      </w:r>
+      <w:r>
+        <w:rPr>
+          <w:lang w:val="ro-RO"/>
+        </w:rPr>
+        <w:t>u</w:t>
+      </w:r>
+      <w:r>
+        <w:rPr>
+          <w:lang w:val="ro-RO"/>
+        </w:rPr>
+        <w:t xml:space="preserve">i </w:t>
+      </w:r>
+      <w:r>
+        <w:rPr>
+          <w:lang w:val="ro-RO"/>
+        </w:rPr>
+        <w:t>reper</w:t>
+      </w:r>
+      <w:r>
+        <w:rPr>
+          <w:lang w:val="ro-RO"/>
+        </w:rPr>
+        <w:t xml:space="preserve"> asupra obiectului la care </w:t>
+      </w:r>
+      <w:r>
+        <w:rPr>
+          <w:lang w:val="ro-RO"/>
+        </w:rPr>
+        <w:t xml:space="preserve">acesta </w:t>
+      </w:r>
+      <w:r>
+        <w:rPr>
+          <w:lang w:val="ro-RO"/>
+        </w:rPr>
+        <w:t>a fost atașat</w:t>
+      </w:r>
+      <w:r>
+        <w:rPr>
+          <w:lang w:val="ro-RO"/>
+        </w:rPr>
+        <w:t>.</w:t>
+      </w:r>
+      <w:r>
+        <w:rPr>
+          <w:lang w:val="ro-RO"/>
+        </w:rPr>
+        <w:t xml:space="preserve"> </w:t>
+      </w:r>
+    </w:p>
+    <w:p>
+      <w:pPr>
+        <w:pStyle w:val="2Normal"/>
+        <w:rPr>
+          <w:lang w:val="ro-RO"/>
+        </w:rPr>
+      </w:pPr>
+      <w:r>
+        <w:rPr>
+          <w:lang w:val="ro-RO"/>
+        </w:rPr>
+        <w:t xml:space="preserve">Au fost studiate în detaliu modalitățile de creare a </w:t>
+      </w:r>
+      <w:r>
+        <w:rPr>
+          <w:lang w:val="ro-RO"/>
+        </w:rPr>
+        <w:t>programelor</w:t>
+      </w:r>
+      <w:r>
+        <w:rPr>
+          <w:lang w:val="ro-RO"/>
+        </w:rPr>
+        <w:t xml:space="preserve"> destinate dispozitivelor mobile, astfel a fost aleasă ca platformă de dezvoltare React Native. </w:t>
+      </w:r>
+      <w:r>
+        <w:rPr>
+          <w:lang w:val="ro-RO"/>
+        </w:rPr>
+        <w:t>Cu</w:t>
+      </w:r>
+      <w:r>
+        <w:rPr>
+          <w:lang w:val="ro-RO"/>
+        </w:rPr>
+        <w:t xml:space="preserve"> ajutorul uneltelor furnizate </w:t>
+      </w:r>
+      <w:r>
+        <w:rPr>
+          <w:lang w:val="ro-RO"/>
+        </w:rPr>
+        <w:t xml:space="preserve">de framework </w:t>
+      </w:r>
+      <w:r>
+        <w:rPr>
+          <w:lang w:val="ro-RO"/>
+        </w:rPr>
+        <w:t>se pot crea aplicații destinate fiecărui sistem de operare prin utilizarea aceluiași cod sursă.</w:t>
+      </w:r>
+      <w:r>
+        <w:rPr>
+          <w:lang w:val="ro-RO"/>
+        </w:rPr>
+        <w:t xml:space="preserve"> </w:t>
+      </w:r>
+      <w:r>
+        <w:rPr>
+          <w:lang w:val="ro-RO"/>
+        </w:rPr>
+        <w:t>Simultan</w:t>
+      </w:r>
+      <w:r>
+        <w:rPr>
+          <w:lang w:val="ro-RO"/>
+        </w:rPr>
+        <w:t xml:space="preserve">, </w:t>
+      </w:r>
+      <w:r>
+        <w:rPr>
+          <w:lang w:val="ro-RO"/>
+        </w:rPr>
+        <w:t xml:space="preserve">platforma </w:t>
+      </w:r>
+      <w:r>
+        <w:rPr>
+          <w:lang w:val="ro-RO"/>
+        </w:rPr>
+        <w:t>a fost studiată la una din disciplinele aflate în programa de studiu</w:t>
+      </w:r>
+      <w:r>
+        <w:rPr>
+          <w:lang w:val="ro-RO"/>
+        </w:rPr>
+        <w:t xml:space="preserve">, astfel acomodarea cu </w:t>
+      </w:r>
+      <w:r>
+        <w:rPr>
+          <w:lang w:val="ro-RO"/>
+        </w:rPr>
+        <w:t>mediul de lucru</w:t>
+      </w:r>
+      <w:r>
+        <w:rPr>
+          <w:lang w:val="ro-RO"/>
+        </w:rPr>
+        <w:t xml:space="preserve"> </w:t>
+      </w:r>
+      <w:r>
+        <w:rPr>
+          <w:lang w:val="ro-RO"/>
+        </w:rPr>
+        <w:t>fiind</w:t>
+      </w:r>
+      <w:r>
+        <w:rPr>
+          <w:lang w:val="ro-RO"/>
+        </w:rPr>
+        <w:t xml:space="preserve"> mult mai </w:t>
+      </w:r>
+      <w:r>
+        <w:rPr>
+          <w:lang w:val="ro-RO"/>
+        </w:rPr>
+        <w:t xml:space="preserve">rapidă în comparație cu restul </w:t>
+      </w:r>
+      <w:r>
+        <w:rPr>
+          <w:lang w:val="ro-RO"/>
+        </w:rPr>
+        <w:t>cadrelor de dezvoltare</w:t>
+      </w:r>
+      <w:r>
+        <w:rPr>
+          <w:lang w:val="ro-RO"/>
+        </w:rPr>
+        <w:t xml:space="preserve"> existente</w:t>
+      </w:r>
+      <w:r>
+        <w:rPr>
+          <w:lang w:val="ro-RO"/>
+        </w:rPr>
+        <w:t>.</w:t>
+      </w:r>
+    </w:p>
+    <w:p>
+      <w:pPr>
+        <w:pStyle w:val="2Normal"/>
+        <w:rPr>
+          <w:lang w:val="ro-RO"/>
+        </w:rPr>
+      </w:pPr>
+      <w:r>
+        <w:rPr>
+          <w:lang w:val="ro-RO"/>
+        </w:rPr>
+        <w:t xml:space="preserve">Dispozitivul </w:t>
+      </w:r>
+      <w:r>
+        <w:rPr>
+          <w:lang w:val="ro-RO"/>
+        </w:rPr>
+        <w:t>portabil</w:t>
+      </w:r>
+      <w:r>
+        <w:rPr>
+          <w:lang w:val="ro-RO"/>
+        </w:rPr>
+        <w:t xml:space="preserve"> </w:t>
+      </w:r>
+      <w:r>
+        <w:rPr>
+          <w:lang w:val="ro-RO"/>
+        </w:rPr>
+        <w:t xml:space="preserve">ce poate fi atașat de obiecte </w:t>
+      </w:r>
+      <w:r>
+        <w:rPr>
+          <w:lang w:val="ro-RO"/>
+        </w:rPr>
+        <w:t xml:space="preserve">este reprezentat de o placă de dezvoltare </w:t>
+      </w:r>
+      <w:r>
+        <w:rPr>
+          <w:lang w:val="ro-RO"/>
+        </w:rPr>
+        <w:t>NodeMCU ESP-32S ce are la bază un microcontroler ESP-WROOM-32</w:t>
+      </w:r>
+      <w:r>
+        <w:rPr>
+          <w:lang w:val="ro-RO"/>
+        </w:rPr>
+        <w:t xml:space="preserve"> </w:t>
+      </w:r>
+      <w:r>
+        <w:rPr>
+          <w:lang w:val="ro-RO"/>
+        </w:rPr>
+        <w:t>și elementele de circuit conectate la pinii de intrare/ieșire ai acesteia.</w:t>
+      </w:r>
+      <w:r>
+        <w:rPr>
+          <w:lang w:val="ro-RO"/>
+        </w:rPr>
+        <w:t xml:space="preserve"> </w:t>
+      </w:r>
+      <w:r>
+        <w:rPr>
+          <w:lang w:val="ro-RO"/>
+        </w:rPr>
+        <w:t>Acesta a fost implementat doar la nivel de funcționalitate, în acest mod, nu a fost proiectat un prototip fizic care să încorporeze placa de dezvoltare și perifericele acesteia.</w:t>
+      </w:r>
+      <w:r>
+        <w:rPr>
+          <w:lang w:val="ro-RO"/>
+        </w:rPr>
+        <w:t xml:space="preserve"> </w:t>
+      </w:r>
+      <w:r>
+        <w:rPr>
+          <w:lang w:val="ro-RO"/>
+        </w:rPr>
+        <w:t xml:space="preserve">Pentru a programa microcontrolerul a fost </w:t>
+      </w:r>
+      <w:r>
+        <w:rPr>
+          <w:lang w:val="ro-RO"/>
+        </w:rPr>
+        <w:t>utilizat</w:t>
+      </w:r>
+      <w:r>
+        <w:rPr>
+          <w:lang w:val="ro-RO"/>
+        </w:rPr>
+        <w:t xml:space="preserve"> cadrul de dezvoltare </w:t>
+      </w:r>
+      <w:r>
+        <w:rPr>
+          <w:lang w:val="ro-RO"/>
+        </w:rPr>
+        <w:t>Espressif IoT Development Framework(ESP-IDF)</w:t>
+      </w:r>
+      <w:r>
+        <w:rPr>
+          <w:lang w:val="ro-RO"/>
+        </w:rPr>
+        <w:t>.</w:t>
+      </w:r>
+    </w:p>
+    <w:p>
+      <w:pPr>
+        <w:pStyle w:val="2Normal"/>
+        <w:rPr>
+          <w:lang w:val="ro-RO"/>
+        </w:rPr>
+      </w:pPr>
+      <w:r>
+        <w:rPr>
+          <w:lang w:val="ro-RO"/>
+        </w:rPr>
+        <w:t xml:space="preserve">Pentru ca </w:t>
+      </w:r>
+      <w:r>
+        <w:rPr>
+          <w:lang w:val="ro-RO"/>
+        </w:rPr>
+        <w:t xml:space="preserve">dispozitivul mobil </w:t>
+      </w:r>
+      <w:r>
+        <w:rPr>
+          <w:lang w:val="ro-RO"/>
+        </w:rPr>
+        <w:t>să poată interacționa cu</w:t>
+      </w:r>
+      <w:r>
+        <w:rPr>
+          <w:lang w:val="ro-RO"/>
+        </w:rPr>
+        <w:t xml:space="preserve"> dispozitivul</w:t>
+      </w:r>
+      <w:r>
+        <w:rPr>
+          <w:lang w:val="ro-RO"/>
+        </w:rPr>
+        <w:t xml:space="preserve"> portabil</w:t>
+      </w:r>
+      <w:r>
+        <w:rPr>
+          <w:lang w:val="ro-RO"/>
+        </w:rPr>
+        <w:t xml:space="preserve">, a fost </w:t>
+      </w:r>
+      <w:r>
+        <w:rPr>
+          <w:lang w:val="ro-RO"/>
+        </w:rPr>
+        <w:t>utilizat</w:t>
+      </w:r>
+      <w:r>
+        <w:rPr>
+          <w:lang w:val="ro-RO"/>
+        </w:rPr>
+        <w:t xml:space="preserve"> standardul tehnologic </w:t>
+      </w:r>
+      <w:r>
+        <w:rPr>
+          <w:lang w:val="ro-RO"/>
+        </w:rPr>
+        <w:t>de comunicare prin unde radio Bluetooth Low Energy.</w:t>
+      </w:r>
+      <w:r>
+        <w:rPr>
+          <w:lang w:val="ro-RO"/>
+        </w:rPr>
+        <w:t xml:space="preserve"> </w:t>
+      </w:r>
+      <w:r>
+        <w:rPr>
+          <w:lang w:val="ro-RO"/>
+        </w:rPr>
+        <w:t xml:space="preserve">La nivel de implementare, pentru aplicația mobilă a fost folosită o librărie ce oferă o interfață pentru utilizarea modulului Bluetooth. </w:t>
+      </w:r>
+      <w:r>
+        <w:rPr>
+          <w:lang w:val="ro-RO"/>
+        </w:rPr>
+        <w:t xml:space="preserve">Pentru dispozitivul </w:t>
+      </w:r>
+      <w:r>
+        <w:rPr>
+          <w:lang w:val="ro-RO"/>
+        </w:rPr>
+        <w:t>portabil</w:t>
+      </w:r>
+      <w:r>
+        <w:rPr>
+          <w:lang w:val="ro-RO"/>
+        </w:rPr>
+        <w:t xml:space="preserve">, utilizarea modulului Bluetooth a fost mult mai complexă, deoarece </w:t>
+      </w:r>
+      <w:r>
+        <w:rPr>
+          <w:lang w:val="ro-RO"/>
+        </w:rPr>
+        <w:t>a fost</w:t>
+      </w:r>
+      <w:r>
+        <w:rPr>
+          <w:lang w:val="ro-RO"/>
+        </w:rPr>
+        <w:t xml:space="preserve"> necesară înțelegerea funcționării și arhitecturii standardului.</w:t>
+      </w:r>
     </w:p>
     <w:p>
       <w:pPr>
@@ -15348,43 +15902,13 @@
         <w:rPr>
           <w:lang w:val="ro-RO"/>
         </w:rPr>
-        <w:t xml:space="preserve">La momentul finalizării </w:t>
-      </w:r>
-      <w:r>
-        <w:rPr>
-          <w:lang w:val="ro-RO"/>
-        </w:rPr>
-        <w:t xml:space="preserve">acțiunii de </w:t>
-      </w:r>
-      <w:r>
-        <w:rPr>
-          <w:lang w:val="ro-RO"/>
-        </w:rPr>
-        <w:t>căut</w:t>
-      </w:r>
-      <w:r>
-        <w:rPr>
-          <w:lang w:val="ro-RO"/>
-        </w:rPr>
-        <w:t>are</w:t>
-      </w:r>
-      <w:r>
-        <w:rPr>
-          <w:lang w:val="ro-RO"/>
-        </w:rPr>
-        <w:t>, dacă sunt găsite dispozitive</w:t>
-      </w:r>
-      <w:r>
-        <w:rPr>
-          <w:lang w:val="ro-RO"/>
-        </w:rPr>
-        <w:t xml:space="preserve"> </w:t>
-      </w:r>
-      <w:r>
-        <w:rPr>
-          <w:lang w:val="ro-RO"/>
-        </w:rPr>
-        <w:t>în proximitate</w:t>
+        <w:t>La momentul finalizării acțiunii de căutare, dacă sunt găsite dispozitive</w:t>
+      </w:r>
+      <w:r>
+        <w:rPr>
+          <w:lang w:val="ro-RO"/>
+        </w:rPr>
+        <w:t xml:space="preserve"> în proximitate</w:t>
       </w:r>
       <w:r>
         <w:rPr>
@@ -15531,13 +16055,7 @@
         <w:rPr>
           <w:lang w:val="ro-RO"/>
         </w:rPr>
-        <w:t xml:space="preserve">Testarea funcționării corespunzătoare a componentelor ecranului de </w:t>
-      </w:r>
-      <w:r>
-        <w:rPr>
-          <w:lang w:val="ro-RO"/>
-        </w:rPr>
-        <w:t>vizualizare</w:t>
+        <w:t>Testarea funcționării corespunzătoare a componentelor ecranului de vizualizare</w:t>
       </w:r>
       <w:r>
         <w:rPr>
@@ -15555,19 +16073,7 @@
         <w:rPr>
           <w:lang w:val="ro-RO"/>
         </w:rPr>
-        <w:t xml:space="preserve">a dispozitivelor </w:t>
-      </w:r>
-      <w:r>
-        <w:rPr>
-          <w:lang w:val="ro-RO"/>
-        </w:rPr>
-        <w:t xml:space="preserve">asociate </w:t>
-      </w:r>
-      <w:r>
-        <w:rPr>
-          <w:lang w:val="ro-RO"/>
-        </w:rPr>
-        <w:t>se face prin teste</w:t>
+        <w:t>a dispozitivelor asociate se face prin teste</w:t>
       </w:r>
       <w:r>
         <w:rPr>
@@ -15603,13 +16109,7 @@
         <w:rPr>
           <w:lang w:val="ro-RO"/>
         </w:rPr>
-        <w:t>La momentul apăsării pe butonul</w:t>
-      </w:r>
-      <w:r>
-        <w:rPr>
-          <w:lang w:val="ro-RO"/>
-        </w:rPr>
-        <w:t xml:space="preserve">-etichetă </w:t>
+        <w:t xml:space="preserve">La momentul apăsării pe butonul-etichetă </w:t>
       </w:r>
       <w:r>
         <w:rPr>
@@ -15633,25 +16133,7 @@
         <w:rPr>
           <w:lang w:val="ro-RO"/>
         </w:rPr>
-        <w:t>os</w:t>
-      </w:r>
-      <w:r>
-        <w:rPr>
-          <w:lang w:val="ro-RO"/>
-        </w:rPr>
-        <w:t>p</w:t>
-      </w:r>
-      <w:r>
-        <w:rPr>
-          <w:lang w:val="ro-RO"/>
-        </w:rPr>
-        <w:t>ătare</w:t>
-      </w:r>
-      <w:r>
-        <w:rPr>
-          <w:lang w:val="ro-RO"/>
-        </w:rPr>
-        <w:t xml:space="preserve"> situat în </w:t>
+        <w:t xml:space="preserve">ospătare situat în </w:t>
       </w:r>
       <w:r>
         <w:rPr>
@@ -15741,13 +16223,7 @@
         <w:rPr>
           <w:lang w:val="ro-RO"/>
         </w:rPr>
-        <w:t xml:space="preserve">La momentul finalizării </w:t>
-      </w:r>
-      <w:r>
-        <w:rPr>
-          <w:lang w:val="ro-RO"/>
-        </w:rPr>
-        <w:t>acțiunii de reîmprospătare</w:t>
+        <w:t>La momentul finalizării acțiunii de reîmprospătare</w:t>
       </w:r>
       <w:r>
         <w:rPr>
@@ -15783,13 +16259,7 @@
         <w:rPr>
           <w:lang w:val="ro-RO"/>
         </w:rPr>
-        <w:t>acă sunt găsite dispozitive</w:t>
-      </w:r>
-      <w:r>
-        <w:rPr>
-          <w:lang w:val="ro-RO"/>
-        </w:rPr>
-        <w:t xml:space="preserve"> asociate</w:t>
+        <w:t>acă sunt găsite dispozitive asociate</w:t>
       </w:r>
       <w:r>
         <w:rPr>
@@ -16079,6 +16549,9 @@
         <w:pStyle w:val="3Eticheta"/>
       </w:pPr>
       <w:r>
+        <w:rPr>
+          <w:noProof/>
+        </w:rPr>
         <w:drawing>
           <wp:inline distT="0" distB="0" distL="0" distR="0" wp14:anchorId="22DF8B2A" wp14:editId="74EA9076">
             <wp:extent cx="3534268" cy="2629267"/>
@@ -16197,10 +16670,7 @@
         <w:pStyle w:val="91Subcapitol"/>
       </w:pPr>
       <w:r>
-        <w:t>4.4. L</w:t>
-      </w:r>
-      <w:r>
-        <w:t>imitări în ce</w:t>
+        <w:t>4.4. Limitări în ce</w:t>
       </w:r>
       <w:r>
         <w:t>ea ce</w:t>
@@ -16319,19 +16789,7 @@
         <w:rPr>
           <w:lang w:val="ro-RO"/>
         </w:rPr>
-        <w:t>P</w:t>
-      </w:r>
-      <w:r>
-        <w:rPr>
-          <w:lang w:val="ro-RO"/>
-        </w:rPr>
-        <w:t>entru a vizualiza dispozitivul nou adăugat</w:t>
-      </w:r>
-      <w:r>
-        <w:rPr>
-          <w:lang w:val="ro-RO"/>
-        </w:rPr>
-        <w:t xml:space="preserve"> trebuie apăsat </w:t>
+        <w:t xml:space="preserve">Pentru a vizualiza dispozitivul nou adăugat trebuie apăsat </w:t>
       </w:r>
       <w:r>
         <w:rPr>
@@ -16446,15 +16904,7 @@
           <w:szCs w:val="23"/>
           <w:lang w:val="ro-RO"/>
         </w:rPr>
-        <w:t>Comparaţie cu alte proiecte similar</w:t>
-      </w:r>
-      <w:r>
-        <w:rPr>
-          <w:sz w:val="23"/>
-          <w:szCs w:val="23"/>
-          <w:lang w:val="ro-RO"/>
-        </w:rPr>
-        <w:t>e</w:t>
+        <w:t>Comparaţie cu alte proiecte similare</w:t>
       </w:r>
     </w:p>
     <w:p>
@@ -17193,19 +17643,7 @@
         <w:rPr>
           <w:lang w:val="ro-RO"/>
         </w:rPr>
-        <w:t xml:space="preserve">Figura </w:t>
-      </w:r>
-      <w:r>
-        <w:rPr>
-          <w:lang w:val="ro-RO"/>
-        </w:rPr>
-        <w:t>A</w:t>
-      </w:r>
-      <w:r>
-        <w:rPr>
-          <w:lang w:val="ro-RO"/>
-        </w:rPr>
-        <w:t>.4. Schematica componentei hardware</w:t>
+        <w:t>Figura A.4. Schematica componentei hardware</w:t>
       </w:r>
     </w:p>
     <w:p>
@@ -20546,7 +20984,7 @@
   <w:style w:type="paragraph" w:default="1" w:styleId="Normal">
     <w:name w:val="Normal"/>
     <w:qFormat/>
-    <w:rsid w:val="00A86D0A"/>
+    <w:rsid w:val="005D67E2"/>
   </w:style>
   <w:style w:type="paragraph" w:styleId="Heading1">
     <w:name w:val="heading 1"/>
@@ -20659,6 +21097,7 @@
   <w:style w:type="character" w:default="1" w:styleId="DefaultParagraphFont">
     <w:name w:val="Default Paragraph Font"/>
     <w:uiPriority w:val="1"/>
+    <w:semiHidden/>
     <w:unhideWhenUsed/>
   </w:style>
   <w:style w:type="table" w:default="1" w:styleId="TableNormal">

--- a/DOCS/Lucrare.docx
+++ b/DOCS/Lucrare.docx
@@ -697,13 +697,7 @@
         <w:rPr>
           <w:lang w:val="ro-RO"/>
         </w:rPr>
-        <w:t xml:space="preserve">Prin prezenta lucrare, se expun cunoștințele teoretice și practice acumulate în timpul celor patru ani de studiu în cadrul facultății, cât și în timpul studiului individual </w:t>
-      </w:r>
-      <w:r>
-        <w:rPr>
-          <w:lang w:val="ro-RO"/>
-        </w:rPr>
-        <w:t>extracurricular.</w:t>
+        <w:t>Prin prezenta lucrare, se expun cunoștințele teoretice și practice acumulate în timpul celor patru ani de studiu în cadrul facultății, cât și în timpul studiului individual extracurricular.</w:t>
       </w:r>
     </w:p>
     <w:p>
@@ -735,7 +729,13 @@
         <w:rPr>
           <w:lang w:val="ro-RO"/>
         </w:rPr>
-        <w:t>, argumentat</w:t>
+        <w:t>,</w:t>
+      </w:r>
+      <w:r>
+        <w:rPr>
+          <w:lang w:val="ro-RO"/>
+        </w:rPr>
+        <w:t xml:space="preserve"> argumentat</w:t>
       </w:r>
       <w:r>
         <w:rPr>
@@ -747,25 +747,123 @@
         <w:rPr>
           <w:lang w:val="ro-RO"/>
         </w:rPr>
+        <w:t xml:space="preserve"> și implementat</w:t>
+      </w:r>
+      <w:r>
+        <w:rPr>
+          <w:lang w:val="ro-RO"/>
+        </w:rPr>
+        <w:t>e</w:t>
+      </w:r>
+      <w:r>
+        <w:rPr>
+          <w:lang w:val="ro-RO"/>
+        </w:rPr>
         <w:t xml:space="preserve"> </w:t>
       </w:r>
       <w:r>
         <w:rPr>
           <w:lang w:val="ro-RO"/>
         </w:rPr>
-        <w:t>și</w:t>
-      </w:r>
-      <w:r>
-        <w:rPr>
-          <w:lang w:val="ro-RO"/>
-        </w:rPr>
-        <w:t xml:space="preserve"> implementat</w:t>
-      </w:r>
-      <w:r>
-        <w:rPr>
-          <w:lang w:val="ro-RO"/>
-        </w:rPr>
-        <w:t>e</w:t>
+        <w:t>elemente</w:t>
+      </w:r>
+      <w:r>
+        <w:rPr>
+          <w:lang w:val="ro-RO"/>
+        </w:rPr>
+        <w:t xml:space="preserve"> teoretice și practice ce țin de </w:t>
+      </w:r>
+      <w:r>
+        <w:rPr>
+          <w:lang w:val="ro-RO"/>
+        </w:rPr>
+        <w:t xml:space="preserve">disciplinele </w:t>
+      </w:r>
+      <w:r>
+        <w:rPr>
+          <w:lang w:val="ro-RO"/>
+        </w:rPr>
+        <w:t>studiate, precum electrotehnică, dispozitive electronice și electronică analogică, electronică digitală, sisteme cu microprocesoare, rețele de calculatoare, programare orientată pe obiecte, paradigme de programare, programare Web și programarea dispozitivelor mobile.</w:t>
+      </w:r>
+    </w:p>
+    <w:p>
+      <w:pPr>
+        <w:pStyle w:val="2Normal"/>
+        <w:rPr>
+          <w:lang w:val="ro-RO"/>
+        </w:rPr>
+      </w:pPr>
+      <w:r>
+        <w:rPr>
+          <w:lang w:val="ro-RO"/>
+        </w:rPr>
+        <w:t>Prin sistem</w:t>
+      </w:r>
+      <w:r>
+        <w:rPr>
+          <w:lang w:val="ro-RO"/>
+        </w:rPr>
+        <w:t xml:space="preserve">ul </w:t>
+      </w:r>
+      <w:r>
+        <w:rPr>
+          <w:lang w:val="ro-RO"/>
+        </w:rPr>
+        <w:t>prezentat</w:t>
+      </w:r>
+      <w:r>
+        <w:rPr>
+          <w:lang w:val="ro-RO"/>
+        </w:rPr>
+        <w:t xml:space="preserve"> se face posibilă </w:t>
+      </w:r>
+      <w:r>
+        <w:rPr>
+          <w:lang w:val="ro-RO"/>
+        </w:rPr>
+        <w:t>localizarea</w:t>
+      </w:r>
+      <w:r>
+        <w:rPr>
+          <w:lang w:val="ro-RO"/>
+        </w:rPr>
+        <w:t xml:space="preserve"> unui obiect </w:t>
+      </w:r>
+      <w:r>
+        <w:rPr>
+          <w:lang w:val="ro-RO"/>
+        </w:rPr>
+        <w:t>de</w:t>
+      </w:r>
+      <w:r>
+        <w:rPr>
+          <w:lang w:val="ro-RO"/>
+        </w:rPr>
+        <w:t xml:space="preserve"> care </w:t>
+      </w:r>
+      <w:r>
+        <w:rPr>
+          <w:lang w:val="ro-RO"/>
+        </w:rPr>
+        <w:t xml:space="preserve">este </w:t>
+      </w:r>
+      <w:r>
+        <w:rPr>
+          <w:lang w:val="ro-RO"/>
+        </w:rPr>
+        <w:t xml:space="preserve">atașat </w:t>
+      </w:r>
+      <w:r>
+        <w:rPr>
+          <w:lang w:val="ro-RO"/>
+        </w:rPr>
+        <w:t xml:space="preserve">un </w:t>
+      </w:r>
+      <w:r>
+        <w:rPr>
+          <w:lang w:val="ro-RO"/>
+        </w:rPr>
+        <w:t>dispozitiv</w:t>
       </w:r>
       <w:r>
         <w:rPr>
@@ -777,110 +875,6 @@
         <w:rPr>
           <w:lang w:val="ro-RO"/>
         </w:rPr>
-        <w:t>elemente</w:t>
-      </w:r>
-      <w:r>
-        <w:rPr>
-          <w:lang w:val="ro-RO"/>
-        </w:rPr>
-        <w:t xml:space="preserve"> teoretice</w:t>
-      </w:r>
-      <w:r>
-        <w:rPr>
-          <w:lang w:val="ro-RO"/>
-        </w:rPr>
-        <w:t xml:space="preserve"> și practice ce țin de </w:t>
-      </w:r>
-      <w:r>
-        <w:rPr>
-          <w:lang w:val="ro-RO"/>
-        </w:rPr>
-        <w:t xml:space="preserve">disciplinele </w:t>
-      </w:r>
-      <w:r>
-        <w:rPr>
-          <w:lang w:val="ro-RO"/>
-        </w:rPr>
-        <w:t xml:space="preserve">studiate, precum </w:t>
-      </w:r>
-      <w:r>
-        <w:rPr>
-          <w:lang w:val="ro-RO"/>
-        </w:rPr>
-        <w:t>electrotehnică, dispozitive electronice și electronică analogică, electronică digitală, sisteme cu microprocesoare, rețele de calculatoare, programare orientată pe obiecte, paradigme de programare, programare Web și programarea dispozitivelor mobile.</w:t>
-      </w:r>
-    </w:p>
-    <w:p>
-      <w:pPr>
-        <w:pStyle w:val="2Normal"/>
-        <w:rPr>
-          <w:lang w:val="ro-RO"/>
-        </w:rPr>
-      </w:pPr>
-      <w:r>
-        <w:rPr>
-          <w:lang w:val="ro-RO"/>
-        </w:rPr>
-        <w:t>Prin sistem</w:t>
-      </w:r>
-      <w:r>
-        <w:rPr>
-          <w:lang w:val="ro-RO"/>
-        </w:rPr>
-        <w:t>ul discutat</w:t>
-      </w:r>
-      <w:r>
-        <w:rPr>
-          <w:lang w:val="ro-RO"/>
-        </w:rPr>
-        <w:t xml:space="preserve"> se face posibilă </w:t>
-      </w:r>
-      <w:r>
-        <w:rPr>
-          <w:lang w:val="ro-RO"/>
-        </w:rPr>
-        <w:t>localizarea</w:t>
-      </w:r>
-      <w:r>
-        <w:rPr>
-          <w:lang w:val="ro-RO"/>
-        </w:rPr>
-        <w:t xml:space="preserve"> unui obiect la care </w:t>
-      </w:r>
-      <w:r>
-        <w:rPr>
-          <w:lang w:val="ro-RO"/>
-        </w:rPr>
-        <w:t xml:space="preserve">este </w:t>
-      </w:r>
-      <w:r>
-        <w:rPr>
-          <w:lang w:val="ro-RO"/>
-        </w:rPr>
-        <w:t xml:space="preserve">atașat </w:t>
-      </w:r>
-      <w:r>
-        <w:rPr>
-          <w:lang w:val="ro-RO"/>
-        </w:rPr>
-        <w:t xml:space="preserve">un </w:t>
-      </w:r>
-      <w:r>
-        <w:rPr>
-          <w:lang w:val="ro-RO"/>
-        </w:rPr>
-        <w:t>dispozitiv</w:t>
-      </w:r>
-      <w:r>
-        <w:rPr>
-          <w:lang w:val="ro-RO"/>
-        </w:rPr>
-        <w:t xml:space="preserve">ul </w:t>
-      </w:r>
-      <w:r>
-        <w:rPr>
-          <w:lang w:val="ro-RO"/>
-        </w:rPr>
         <w:t>portabil</w:t>
       </w:r>
       <w:r>
@@ -899,13 +893,37 @@
         <w:rPr>
           <w:lang w:val="ro-RO"/>
         </w:rPr>
-        <w:t>A</w:t>
-      </w:r>
-      <w:r>
-        <w:rPr>
-          <w:lang w:val="ro-RO"/>
-        </w:rPr>
-        <w:t xml:space="preserve">plicația mobilă va </w:t>
+        <w:t xml:space="preserve">Pentru a putea găsi </w:t>
+      </w:r>
+      <w:r>
+        <w:rPr>
+          <w:lang w:val="ro-RO"/>
+        </w:rPr>
+        <w:t>obiectul</w:t>
+      </w:r>
+      <w:r>
+        <w:rPr>
+          <w:lang w:val="ro-RO"/>
+        </w:rPr>
+        <w:t>, prin a</w:t>
+      </w:r>
+      <w:r>
+        <w:rPr>
+          <w:lang w:val="ro-RO"/>
+        </w:rPr>
+        <w:t xml:space="preserve">plicația mobilă </w:t>
+      </w:r>
+      <w:r>
+        <w:rPr>
+          <w:lang w:val="ro-RO"/>
+        </w:rPr>
+        <w:t xml:space="preserve">se </w:t>
+      </w:r>
+      <w:r>
+        <w:rPr>
+          <w:lang w:val="ro-RO"/>
+        </w:rPr>
+        <w:t xml:space="preserve">va </w:t>
       </w:r>
       <w:r>
         <w:rPr>
@@ -917,7 +935,157 @@
         <w:rPr>
           <w:lang w:val="ro-RO"/>
         </w:rPr>
-        <w:t>emite un semnal de</w:t>
+        <w:t xml:space="preserve">emite un semnal </w:t>
+      </w:r>
+      <w:r>
+        <w:rPr>
+          <w:lang w:val="ro-RO"/>
+        </w:rPr>
+        <w:t xml:space="preserve">ce </w:t>
+      </w:r>
+      <w:r>
+        <w:rPr>
+          <w:lang w:val="ro-RO"/>
+        </w:rPr>
+        <w:t>activ</w:t>
+      </w:r>
+      <w:r>
+        <w:rPr>
+          <w:lang w:val="ro-RO"/>
+        </w:rPr>
+        <w:t>ează</w:t>
+      </w:r>
+      <w:r>
+        <w:rPr>
+          <w:lang w:val="ro-RO"/>
+        </w:rPr>
+        <w:t xml:space="preserve"> rutin</w:t>
+      </w:r>
+      <w:r>
+        <w:rPr>
+          <w:lang w:val="ro-RO"/>
+        </w:rPr>
+        <w:t>a</w:t>
+      </w:r>
+      <w:r>
+        <w:rPr>
+          <w:lang w:val="ro-RO"/>
+        </w:rPr>
+        <w:t xml:space="preserve"> de localizare a dispozitivului</w:t>
+      </w:r>
+      <w:r>
+        <w:rPr>
+          <w:lang w:val="ro-RO"/>
+        </w:rPr>
+        <w:t xml:space="preserve"> anexat de acesta</w:t>
+      </w:r>
+      <w:r>
+        <w:rPr>
+          <w:lang w:val="ro-RO"/>
+        </w:rPr>
+        <w:t>. L</w:t>
+      </w:r>
+      <w:r>
+        <w:rPr>
+          <w:lang w:val="ro-RO"/>
+        </w:rPr>
+        <w:t>a recepționare</w:t>
+      </w:r>
+      <w:r>
+        <w:rPr>
+          <w:lang w:val="ro-RO"/>
+        </w:rPr>
+        <w:t>a semnalului,</w:t>
+      </w:r>
+      <w:r>
+        <w:rPr>
+          <w:lang w:val="ro-RO"/>
+        </w:rPr>
+        <w:t xml:space="preserve"> dispozitivul</w:t>
+      </w:r>
+      <w:r>
+        <w:rPr>
+          <w:lang w:val="ro-RO"/>
+        </w:rPr>
+        <w:t xml:space="preserve"> va emite</w:t>
+      </w:r>
+      <w:r>
+        <w:rPr>
+          <w:lang w:val="ro-RO"/>
+        </w:rPr>
+        <w:t xml:space="preserve"> semnale sonore și luminoase</w:t>
+      </w:r>
+      <w:r>
+        <w:rPr>
+          <w:lang w:val="ro-RO"/>
+        </w:rPr>
+        <w:t xml:space="preserve">, astfel </w:t>
+      </w:r>
+      <w:r>
+        <w:rPr>
+          <w:lang w:val="ro-RO"/>
+        </w:rPr>
+        <w:t>fiind</w:t>
+      </w:r>
+      <w:r>
+        <w:rPr>
+          <w:lang w:val="ro-RO"/>
+        </w:rPr>
+        <w:t xml:space="preserve"> posibilă crearea </w:t>
+      </w:r>
+      <w:r>
+        <w:rPr>
+          <w:lang w:val="ro-RO"/>
+        </w:rPr>
+        <w:t>un</w:t>
+      </w:r>
+      <w:r>
+        <w:rPr>
+          <w:lang w:val="ro-RO"/>
+        </w:rPr>
+        <w:t>u</w:t>
+      </w:r>
+      <w:r>
+        <w:rPr>
+          <w:lang w:val="ro-RO"/>
+        </w:rPr>
+        <w:t xml:space="preserve">i </w:t>
+      </w:r>
+      <w:r>
+        <w:rPr>
+          <w:lang w:val="ro-RO"/>
+        </w:rPr>
+        <w:t>reper</w:t>
+      </w:r>
+      <w:r>
+        <w:rPr>
+          <w:lang w:val="ro-RO"/>
+        </w:rPr>
+        <w:t xml:space="preserve"> asupra obiectului </w:t>
+      </w:r>
+      <w:r>
+        <w:rPr>
+          <w:lang w:val="ro-RO"/>
+        </w:rPr>
+        <w:t>ce</w:t>
+      </w:r>
+      <w:r>
+        <w:rPr>
+          <w:lang w:val="ro-RO"/>
+        </w:rPr>
+        <w:t xml:space="preserve"> a fost </w:t>
+      </w:r>
+      <w:r>
+        <w:rPr>
+          <w:lang w:val="ro-RO"/>
+        </w:rPr>
+        <w:t>pierdut</w:t>
+      </w:r>
+      <w:r>
+        <w:rPr>
+          <w:lang w:val="ro-RO"/>
+        </w:rPr>
+        <w:t>.</w:t>
       </w:r>
       <w:r>
         <w:rPr>
@@ -925,41 +1093,197 @@
         </w:rPr>
         <w:t xml:space="preserve"> </w:t>
       </w:r>
-      <w:r>
-        <w:rPr>
-          <w:lang w:val="ro-RO"/>
-        </w:rPr>
-        <w:t>activare al rutinei de localizare a dispozitivului</w:t>
-      </w:r>
-      <w:r>
-        <w:rPr>
-          <w:lang w:val="ro-RO"/>
-        </w:rPr>
-        <w:t xml:space="preserve"> c</w:t>
-      </w:r>
-      <w:r>
-        <w:rPr>
-          <w:lang w:val="ro-RO"/>
-        </w:rPr>
-        <w:t>u ajutorul comunicării prin unde radio</w:t>
-      </w:r>
-      <w:r>
-        <w:rPr>
-          <w:lang w:val="ro-RO"/>
-        </w:rPr>
-        <w:t>. L</w:t>
-      </w:r>
-      <w:r>
-        <w:rPr>
-          <w:lang w:val="ro-RO"/>
-        </w:rPr>
-        <w:t>a recepționare</w:t>
-      </w:r>
-      <w:r>
-        <w:rPr>
-          <w:lang w:val="ro-RO"/>
-        </w:rPr>
-        <w:t>a semnalului,</w:t>
+    </w:p>
+    <w:p>
+      <w:pPr>
+        <w:pStyle w:val="2Normal"/>
+        <w:rPr>
+          <w:lang w:val="ro-RO"/>
+        </w:rPr>
+      </w:pPr>
+      <w:r>
+        <w:rPr>
+          <w:lang w:val="ro-RO"/>
+        </w:rPr>
+        <w:t xml:space="preserve">Au fost studiate în detaliu modalitățile de creare a </w:t>
+      </w:r>
+      <w:r>
+        <w:rPr>
+          <w:lang w:val="ro-RO"/>
+        </w:rPr>
+        <w:t>programelor</w:t>
+      </w:r>
+      <w:r>
+        <w:rPr>
+          <w:lang w:val="ro-RO"/>
+        </w:rPr>
+        <w:t xml:space="preserve"> destinate dispozitivelor mobile, astfel a fost aleasă ca platformă de dezvoltare React Native. </w:t>
+      </w:r>
+      <w:r>
+        <w:rPr>
+          <w:lang w:val="ro-RO"/>
+        </w:rPr>
+        <w:t>Cu</w:t>
+      </w:r>
+      <w:r>
+        <w:rPr>
+          <w:lang w:val="ro-RO"/>
+        </w:rPr>
+        <w:t xml:space="preserve"> ajutorul uneltelor furnizate </w:t>
+      </w:r>
+      <w:r>
+        <w:rPr>
+          <w:lang w:val="ro-RO"/>
+        </w:rPr>
+        <w:t xml:space="preserve">de framework </w:t>
+      </w:r>
+      <w:r>
+        <w:rPr>
+          <w:lang w:val="ro-RO"/>
+        </w:rPr>
+        <w:t>se pot crea aplicații destinate fiecărui sistem de operare prin utilizarea aceluiași cod sursă.</w:t>
+      </w:r>
+      <w:r>
+        <w:rPr>
+          <w:lang w:val="ro-RO"/>
+        </w:rPr>
+        <w:t xml:space="preserve"> </w:t>
+      </w:r>
+    </w:p>
+    <w:p>
+      <w:pPr>
+        <w:pStyle w:val="2Normal"/>
+        <w:rPr>
+          <w:lang w:val="ro-RO"/>
+        </w:rPr>
+      </w:pPr>
+      <w:r>
+        <w:rPr>
+          <w:lang w:val="ro-RO"/>
+        </w:rPr>
+        <w:t xml:space="preserve">Dispozitivul </w:t>
+      </w:r>
+      <w:r>
+        <w:rPr>
+          <w:lang w:val="ro-RO"/>
+        </w:rPr>
+        <w:t>portabil</w:t>
+      </w:r>
+      <w:r>
+        <w:rPr>
+          <w:lang w:val="ro-RO"/>
+        </w:rPr>
+        <w:t xml:space="preserve"> </w:t>
+      </w:r>
+      <w:r>
+        <w:rPr>
+          <w:lang w:val="ro-RO"/>
+        </w:rPr>
+        <w:t xml:space="preserve">ce poate fi atașat de obiecte </w:t>
+      </w:r>
+      <w:r>
+        <w:rPr>
+          <w:lang w:val="ro-RO"/>
+        </w:rPr>
+        <w:t xml:space="preserve">este reprezentat de o placă de dezvoltare </w:t>
+      </w:r>
+      <w:r>
+        <w:rPr>
+          <w:lang w:val="ro-RO"/>
+        </w:rPr>
+        <w:t xml:space="preserve">NodeMCU ESP-32S ce are la bază un microcontroler ESP-WROOM-32 </w:t>
+      </w:r>
+      <w:r>
+        <w:rPr>
+          <w:lang w:val="ro-RO"/>
+        </w:rPr>
+        <w:t>și elementele de circuit conectate la pinii de intrare/ieșire ai acesteia.</w:t>
+      </w:r>
+      <w:r>
+        <w:rPr>
+          <w:lang w:val="ro-RO"/>
+        </w:rPr>
+        <w:t xml:space="preserve"> </w:t>
+      </w:r>
+      <w:r>
+        <w:rPr>
+          <w:lang w:val="ro-RO"/>
+        </w:rPr>
+        <w:t>Dispozitivul</w:t>
+      </w:r>
+      <w:r>
+        <w:rPr>
+          <w:lang w:val="ro-RO"/>
+        </w:rPr>
+        <w:t xml:space="preserve"> a fost implementat doar la nivel de funcționalitate, în acest mod, nu a fost proiectat un prototip fizic care să încorporeze placa de dezvoltare și perifericele </w:t>
+      </w:r>
+      <w:r>
+        <w:rPr>
+          <w:lang w:val="ro-RO"/>
+        </w:rPr>
+        <w:t>atașate</w:t>
+      </w:r>
+      <w:r>
+        <w:rPr>
+          <w:lang w:val="ro-RO"/>
+        </w:rPr>
+        <w:t>.</w:t>
+      </w:r>
+      <w:r>
+        <w:rPr>
+          <w:lang w:val="ro-RO"/>
+        </w:rPr>
+        <w:t xml:space="preserve"> </w:t>
+      </w:r>
+      <w:r>
+        <w:rPr>
+          <w:lang w:val="ro-RO"/>
+        </w:rPr>
+        <w:t xml:space="preserve">Pentru a programa microcontrolerul a fost </w:t>
+      </w:r>
+      <w:r>
+        <w:rPr>
+          <w:lang w:val="ro-RO"/>
+        </w:rPr>
+        <w:t>utilizat</w:t>
+      </w:r>
+      <w:r>
+        <w:rPr>
+          <w:lang w:val="ro-RO"/>
+        </w:rPr>
+        <w:t xml:space="preserve"> cadrul de dezvoltare Espressif IoT Development Framework(ESP-IDF)</w:t>
+      </w:r>
+      <w:r>
+        <w:rPr>
+          <w:lang w:val="ro-RO"/>
+        </w:rPr>
+        <w:t>.</w:t>
+      </w:r>
+    </w:p>
+    <w:p>
+      <w:pPr>
+        <w:pStyle w:val="2Normal"/>
+        <w:rPr>
+          <w:lang w:val="ro-RO"/>
+        </w:rPr>
+      </w:pPr>
+      <w:r>
+        <w:rPr>
+          <w:lang w:val="ro-RO"/>
+        </w:rPr>
+        <w:t xml:space="preserve">Pentru ca </w:t>
+      </w:r>
+      <w:r>
+        <w:rPr>
+          <w:lang w:val="ro-RO"/>
+        </w:rPr>
+        <w:t xml:space="preserve">dispozitivul mobil </w:t>
+      </w:r>
+      <w:r>
+        <w:rPr>
+          <w:lang w:val="ro-RO"/>
+        </w:rPr>
+        <w:t>să poată interacționa cu</w:t>
       </w:r>
       <w:r>
         <w:rPr>
@@ -971,79 +1295,31 @@
         <w:rPr>
           <w:lang w:val="ro-RO"/>
         </w:rPr>
-        <w:t xml:space="preserve"> va emite</w:t>
-      </w:r>
-      <w:r>
-        <w:rPr>
-          <w:lang w:val="ro-RO"/>
-        </w:rPr>
-        <w:t xml:space="preserve"> semnale sonore și luminoase</w:t>
-      </w:r>
-      <w:r>
-        <w:rPr>
-          <w:lang w:val="ro-RO"/>
-        </w:rPr>
-        <w:t xml:space="preserve">, astfel </w:t>
-      </w:r>
-      <w:r>
-        <w:rPr>
-          <w:lang w:val="ro-RO"/>
-        </w:rPr>
-        <w:t>fiind</w:t>
-      </w:r>
-      <w:r>
-        <w:rPr>
-          <w:lang w:val="ro-RO"/>
-        </w:rPr>
-        <w:t xml:space="preserve"> posibilă crearea </w:t>
-      </w:r>
-      <w:r>
-        <w:rPr>
-          <w:lang w:val="ro-RO"/>
-        </w:rPr>
-        <w:t>un</w:t>
-      </w:r>
-      <w:r>
-        <w:rPr>
-          <w:lang w:val="ro-RO"/>
-        </w:rPr>
-        <w:t>u</w:t>
-      </w:r>
-      <w:r>
-        <w:rPr>
-          <w:lang w:val="ro-RO"/>
-        </w:rPr>
-        <w:t xml:space="preserve">i </w:t>
-      </w:r>
-      <w:r>
-        <w:rPr>
-          <w:lang w:val="ro-RO"/>
-        </w:rPr>
-        <w:t>reper</w:t>
-      </w:r>
-      <w:r>
-        <w:rPr>
-          <w:lang w:val="ro-RO"/>
-        </w:rPr>
-        <w:t xml:space="preserve"> asupra obiectului la care </w:t>
-      </w:r>
-      <w:r>
-        <w:rPr>
-          <w:lang w:val="ro-RO"/>
-        </w:rPr>
-        <w:t xml:space="preserve">acesta </w:t>
-      </w:r>
-      <w:r>
-        <w:rPr>
-          <w:lang w:val="ro-RO"/>
-        </w:rPr>
-        <w:t>a fost atașat</w:t>
-      </w:r>
-      <w:r>
-        <w:rPr>
-          <w:lang w:val="ro-RO"/>
-        </w:rPr>
-        <w:t>.</w:t>
+        <w:t xml:space="preserve"> portabil</w:t>
+      </w:r>
+      <w:r>
+        <w:rPr>
+          <w:lang w:val="ro-RO"/>
+        </w:rPr>
+        <w:t xml:space="preserve">, a fost </w:t>
+      </w:r>
+      <w:r>
+        <w:rPr>
+          <w:lang w:val="ro-RO"/>
+        </w:rPr>
+        <w:t>utilizat</w:t>
+      </w:r>
+      <w:r>
+        <w:rPr>
+          <w:lang w:val="ro-RO"/>
+        </w:rPr>
+        <w:t xml:space="preserve"> standardul tehnologic </w:t>
+      </w:r>
+      <w:r>
+        <w:rPr>
+          <w:lang w:val="ro-RO"/>
+        </w:rPr>
+        <w:t>de comunicare prin unde radio Bluetooth Low Energy.</w:t>
       </w:r>
       <w:r>
         <w:rPr>
@@ -1051,153 +1327,17 @@
         </w:rPr>
         <w:t xml:space="preserve"> </w:t>
       </w:r>
-    </w:p>
-    <w:p>
-      <w:pPr>
-        <w:pStyle w:val="2Normal"/>
-        <w:rPr>
-          <w:lang w:val="ro-RO"/>
-        </w:rPr>
-      </w:pPr>
-      <w:r>
-        <w:rPr>
-          <w:lang w:val="ro-RO"/>
-        </w:rPr>
-        <w:t xml:space="preserve">Au fost studiate în detaliu modalitățile de creare a </w:t>
-      </w:r>
-      <w:r>
-        <w:rPr>
-          <w:lang w:val="ro-RO"/>
-        </w:rPr>
-        <w:t>programelor</w:t>
-      </w:r>
-      <w:r>
-        <w:rPr>
-          <w:lang w:val="ro-RO"/>
-        </w:rPr>
-        <w:t xml:space="preserve"> destinate dispozitivelor mobile, astfel a fost aleasă ca platformă de dezvoltare React Native. </w:t>
-      </w:r>
-      <w:r>
-        <w:rPr>
-          <w:lang w:val="ro-RO"/>
-        </w:rPr>
-        <w:t>Cu</w:t>
-      </w:r>
-      <w:r>
-        <w:rPr>
-          <w:lang w:val="ro-RO"/>
-        </w:rPr>
-        <w:t xml:space="preserve"> ajutorul uneltelor furnizate </w:t>
-      </w:r>
-      <w:r>
-        <w:rPr>
-          <w:lang w:val="ro-RO"/>
-        </w:rPr>
-        <w:t xml:space="preserve">de framework </w:t>
-      </w:r>
-      <w:r>
-        <w:rPr>
-          <w:lang w:val="ro-RO"/>
-        </w:rPr>
-        <w:t>se pot crea aplicații destinate fiecărui sistem de operare prin utilizarea aceluiași cod sursă.</w:t>
-      </w:r>
-      <w:r>
-        <w:rPr>
-          <w:lang w:val="ro-RO"/>
-        </w:rPr>
-        <w:t xml:space="preserve"> </w:t>
-      </w:r>
-      <w:r>
-        <w:rPr>
-          <w:lang w:val="ro-RO"/>
-        </w:rPr>
-        <w:t>Simultan</w:t>
-      </w:r>
-      <w:r>
-        <w:rPr>
-          <w:lang w:val="ro-RO"/>
-        </w:rPr>
-        <w:t xml:space="preserve">, </w:t>
-      </w:r>
-      <w:r>
-        <w:rPr>
-          <w:lang w:val="ro-RO"/>
-        </w:rPr>
-        <w:t xml:space="preserve">platforma </w:t>
-      </w:r>
-      <w:r>
-        <w:rPr>
-          <w:lang w:val="ro-RO"/>
-        </w:rPr>
-        <w:t>a fost studiată la una din disciplinele aflate în programa de studiu</w:t>
-      </w:r>
-      <w:r>
-        <w:rPr>
-          <w:lang w:val="ro-RO"/>
-        </w:rPr>
-        <w:t xml:space="preserve">, astfel acomodarea cu </w:t>
-      </w:r>
-      <w:r>
-        <w:rPr>
-          <w:lang w:val="ro-RO"/>
-        </w:rPr>
-        <w:t>mediul de lucru</w:t>
-      </w:r>
-      <w:r>
-        <w:rPr>
-          <w:lang w:val="ro-RO"/>
-        </w:rPr>
-        <w:t xml:space="preserve"> </w:t>
-      </w:r>
-      <w:r>
-        <w:rPr>
-          <w:lang w:val="ro-RO"/>
-        </w:rPr>
-        <w:t>fiind</w:t>
-      </w:r>
-      <w:r>
-        <w:rPr>
-          <w:lang w:val="ro-RO"/>
-        </w:rPr>
-        <w:t xml:space="preserve"> mult mai </w:t>
-      </w:r>
-      <w:r>
-        <w:rPr>
-          <w:lang w:val="ro-RO"/>
-        </w:rPr>
-        <w:t xml:space="preserve">rapidă în comparație cu restul </w:t>
-      </w:r>
-      <w:r>
-        <w:rPr>
-          <w:lang w:val="ro-RO"/>
-        </w:rPr>
-        <w:t>cadrelor de dezvoltare</w:t>
-      </w:r>
-      <w:r>
-        <w:rPr>
-          <w:lang w:val="ro-RO"/>
-        </w:rPr>
-        <w:t xml:space="preserve"> existente</w:t>
-      </w:r>
-      <w:r>
-        <w:rPr>
-          <w:lang w:val="ro-RO"/>
-        </w:rPr>
-        <w:t>.</w:t>
-      </w:r>
-    </w:p>
-    <w:p>
-      <w:pPr>
-        <w:pStyle w:val="2Normal"/>
-        <w:rPr>
-          <w:lang w:val="ro-RO"/>
-        </w:rPr>
-      </w:pPr>
-      <w:r>
-        <w:rPr>
-          <w:lang w:val="ro-RO"/>
-        </w:rPr>
-        <w:t xml:space="preserve">Dispozitivul </w:t>
+      <w:r>
+        <w:rPr>
+          <w:lang w:val="ro-RO"/>
+        </w:rPr>
+        <w:t xml:space="preserve">La nivel de implementare, pentru aplicația mobilă a fost folosită o librărie ce oferă o interfață pentru utilizarea modulului Bluetooth. </w:t>
+      </w:r>
+      <w:r>
+        <w:rPr>
+          <w:lang w:val="ro-RO"/>
+        </w:rPr>
+        <w:t xml:space="preserve">Pentru dispozitivul </w:t>
       </w:r>
       <w:r>
         <w:rPr>
@@ -1209,176 +1349,6 @@
         <w:rPr>
           <w:lang w:val="ro-RO"/>
         </w:rPr>
-        <w:t xml:space="preserve"> </w:t>
-      </w:r>
-      <w:r>
-        <w:rPr>
-          <w:lang w:val="ro-RO"/>
-        </w:rPr>
-        <w:t xml:space="preserve">ce poate fi atașat de obiecte </w:t>
-      </w:r>
-      <w:r>
-        <w:rPr>
-          <w:lang w:val="ro-RO"/>
-        </w:rPr>
-        <w:t xml:space="preserve">este reprezentat de o placă de dezvoltare </w:t>
-      </w:r>
-      <w:r>
-        <w:rPr>
-          <w:lang w:val="ro-RO"/>
-        </w:rPr>
-        <w:t>NodeMCU ESP-32S ce are la bază un microcontroler ESP-WROOM-32</w:t>
-      </w:r>
-      <w:r>
-        <w:rPr>
-          <w:lang w:val="ro-RO"/>
-        </w:rPr>
-        <w:t xml:space="preserve"> </w:t>
-      </w:r>
-      <w:r>
-        <w:rPr>
-          <w:lang w:val="ro-RO"/>
-        </w:rPr>
-        <w:t>și elementele de circuit conectate la pinii de intrare/ieșire ai acesteia.</w:t>
-      </w:r>
-      <w:r>
-        <w:rPr>
-          <w:lang w:val="ro-RO"/>
-        </w:rPr>
-        <w:t xml:space="preserve"> </w:t>
-      </w:r>
-      <w:r>
-        <w:rPr>
-          <w:lang w:val="ro-RO"/>
-        </w:rPr>
-        <w:t>Acesta a fost implementat doar la nivel de funcționalitate, în acest mod, nu a fost proiectat un prototip fizic care să încorporeze placa de dezvoltare și perifericele acesteia.</w:t>
-      </w:r>
-      <w:r>
-        <w:rPr>
-          <w:lang w:val="ro-RO"/>
-        </w:rPr>
-        <w:t xml:space="preserve"> </w:t>
-      </w:r>
-      <w:r>
-        <w:rPr>
-          <w:lang w:val="ro-RO"/>
-        </w:rPr>
-        <w:t xml:space="preserve">Pentru a programa microcontrolerul a fost </w:t>
-      </w:r>
-      <w:r>
-        <w:rPr>
-          <w:lang w:val="ro-RO"/>
-        </w:rPr>
-        <w:t>utilizat</w:t>
-      </w:r>
-      <w:r>
-        <w:rPr>
-          <w:lang w:val="ro-RO"/>
-        </w:rPr>
-        <w:t xml:space="preserve"> cadrul de dezvoltare </w:t>
-      </w:r>
-      <w:r>
-        <w:rPr>
-          <w:lang w:val="ro-RO"/>
-        </w:rPr>
-        <w:t>Espressif IoT Development Framework(ESP-IDF)</w:t>
-      </w:r>
-      <w:r>
-        <w:rPr>
-          <w:lang w:val="ro-RO"/>
-        </w:rPr>
-        <w:t>.</w:t>
-      </w:r>
-    </w:p>
-    <w:p>
-      <w:pPr>
-        <w:pStyle w:val="2Normal"/>
-        <w:rPr>
-          <w:lang w:val="ro-RO"/>
-        </w:rPr>
-      </w:pPr>
-      <w:r>
-        <w:rPr>
-          <w:lang w:val="ro-RO"/>
-        </w:rPr>
-        <w:t xml:space="preserve">Pentru ca </w:t>
-      </w:r>
-      <w:r>
-        <w:rPr>
-          <w:lang w:val="ro-RO"/>
-        </w:rPr>
-        <w:t xml:space="preserve">dispozitivul mobil </w:t>
-      </w:r>
-      <w:r>
-        <w:rPr>
-          <w:lang w:val="ro-RO"/>
-        </w:rPr>
-        <w:t>să poată interacționa cu</w:t>
-      </w:r>
-      <w:r>
-        <w:rPr>
-          <w:lang w:val="ro-RO"/>
-        </w:rPr>
-        <w:t xml:space="preserve"> dispozitivul</w:t>
-      </w:r>
-      <w:r>
-        <w:rPr>
-          <w:lang w:val="ro-RO"/>
-        </w:rPr>
-        <w:t xml:space="preserve"> portabil</w:t>
-      </w:r>
-      <w:r>
-        <w:rPr>
-          <w:lang w:val="ro-RO"/>
-        </w:rPr>
-        <w:t xml:space="preserve">, a fost </w:t>
-      </w:r>
-      <w:r>
-        <w:rPr>
-          <w:lang w:val="ro-RO"/>
-        </w:rPr>
-        <w:t>utilizat</w:t>
-      </w:r>
-      <w:r>
-        <w:rPr>
-          <w:lang w:val="ro-RO"/>
-        </w:rPr>
-        <w:t xml:space="preserve"> standardul tehnologic </w:t>
-      </w:r>
-      <w:r>
-        <w:rPr>
-          <w:lang w:val="ro-RO"/>
-        </w:rPr>
-        <w:t>de comunicare prin unde radio Bluetooth Low Energy.</w:t>
-      </w:r>
-      <w:r>
-        <w:rPr>
-          <w:lang w:val="ro-RO"/>
-        </w:rPr>
-        <w:t xml:space="preserve"> </w:t>
-      </w:r>
-      <w:r>
-        <w:rPr>
-          <w:lang w:val="ro-RO"/>
-        </w:rPr>
-        <w:t xml:space="preserve">La nivel de implementare, pentru aplicația mobilă a fost folosită o librărie ce oferă o interfață pentru utilizarea modulului Bluetooth. </w:t>
-      </w:r>
-      <w:r>
-        <w:rPr>
-          <w:lang w:val="ro-RO"/>
-        </w:rPr>
-        <w:t xml:space="preserve">Pentru dispozitivul </w:t>
-      </w:r>
-      <w:r>
-        <w:rPr>
-          <w:lang w:val="ro-RO"/>
-        </w:rPr>
-        <w:t>portabil</w:t>
-      </w:r>
-      <w:r>
-        <w:rPr>
-          <w:lang w:val="ro-RO"/>
-        </w:rPr>
         <w:t xml:space="preserve">, utilizarea modulului Bluetooth a fost mult mai complexă, deoarece </w:t>
       </w:r>
       <w:r>
@@ -1391,7 +1361,19 @@
         <w:rPr>
           <w:lang w:val="ro-RO"/>
         </w:rPr>
-        <w:t xml:space="preserve"> necesară înțelegerea funcționării și arhitecturii standardului.</w:t>
+        <w:t xml:space="preserve"> necesară </w:t>
+      </w:r>
+      <w:r>
+        <w:rPr>
+          <w:lang w:val="ro-RO"/>
+        </w:rPr>
+        <w:t>studierea</w:t>
+      </w:r>
+      <w:r>
+        <w:rPr>
+          <w:lang w:val="ro-RO"/>
+        </w:rPr>
+        <w:t xml:space="preserve"> funcționării și arhitecturii standardului.</w:t>
       </w:r>
     </w:p>
     <w:p>
@@ -1438,13 +1420,699 @@
           <w:lang w:val="ro-RO"/>
         </w:rPr>
       </w:pPr>
-    </w:p>
-    <w:p>
-      <w:pPr>
-        <w:rPr>
-          <w:lang w:val="ro-RO"/>
-        </w:rPr>
-      </w:pPr>
+      <w:r>
+        <w:rPr>
+          <w:lang w:val="ro-RO"/>
+        </w:rPr>
+        <w:t xml:space="preserve">Lucrarea prezentată a fost aleasă, deoarece s-a dorit crearea unui </w:t>
+      </w:r>
+      <w:r>
+        <w:rPr>
+          <w:lang w:val="ro-RO"/>
+        </w:rPr>
+        <w:t>sistem</w:t>
+      </w:r>
+      <w:r>
+        <w:rPr>
+          <w:lang w:val="ro-RO"/>
+        </w:rPr>
+        <w:t xml:space="preserve"> care să cuprindă elemente </w:t>
+      </w:r>
+      <w:r>
+        <w:rPr>
+          <w:lang w:val="ro-RO"/>
+        </w:rPr>
+        <w:t>teoretice și practice</w:t>
+      </w:r>
+      <w:r>
+        <w:rPr>
+          <w:lang w:val="ro-RO"/>
+        </w:rPr>
+        <w:t xml:space="preserve"> studiate pe durata celor patru ani de facultate.</w:t>
+      </w:r>
+      <w:r>
+        <w:rPr>
+          <w:lang w:val="ro-RO"/>
+        </w:rPr>
+        <w:t xml:space="preserve"> Simultan, proiectul reprezintă și un obiectiv personal al autorului.</w:t>
+      </w:r>
+    </w:p>
+    <w:p>
+      <w:pPr>
+        <w:pStyle w:val="2Normal"/>
+        <w:rPr>
+          <w:lang w:val="ro-RO"/>
+        </w:rPr>
+      </w:pPr>
+      <w:r>
+        <w:rPr>
+          <w:lang w:val="ro-RO"/>
+        </w:rPr>
+        <w:t>O aplicație mobilă este un program conceput pentru a rula pe un dispozitiv mobil, cum ar fi un telefon, o tabletă sau un ceas.</w:t>
+      </w:r>
+      <w:r>
+        <w:rPr>
+          <w:lang w:val="ro-RO"/>
+        </w:rPr>
+        <w:t xml:space="preserve"> </w:t>
+      </w:r>
+      <w:r>
+        <w:rPr>
+          <w:lang w:val="ro-RO"/>
+        </w:rPr>
+        <w:t>La</w:t>
+      </w:r>
+      <w:r>
+        <w:rPr>
+          <w:lang w:val="ro-RO"/>
+        </w:rPr>
+        <w:t xml:space="preserve"> momentul actual cele mai </w:t>
+      </w:r>
+      <w:r>
+        <w:rPr>
+          <w:lang w:val="ro-RO"/>
+        </w:rPr>
+        <w:t>utilizate</w:t>
+      </w:r>
+      <w:r>
+        <w:rPr>
+          <w:lang w:val="ro-RO"/>
+        </w:rPr>
+        <w:t xml:space="preserve"> sisteme de operare destinate dispozitivelor mobile sunt Android(dezvoltat de Google) și iOS(dezvoltat de Apple). O aplicație mobilă nu poate funcționa pe ambele sisteme de operare</w:t>
+      </w:r>
+      <w:r>
+        <w:rPr>
+          <w:lang w:val="ro-RO"/>
+        </w:rPr>
+        <w:t>,</w:t>
+      </w:r>
+      <w:r>
+        <w:rPr>
+          <w:lang w:val="ro-RO"/>
+        </w:rPr>
+        <w:t xml:space="preserve"> deoarece fișierele binare rezultate în urma compilării unui proiect Android nu sunt compatibile cu sistemul iOS și nici invers. </w:t>
+      </w:r>
+    </w:p>
+    <w:p>
+      <w:pPr>
+        <w:pStyle w:val="2Normal"/>
+        <w:rPr>
+          <w:lang w:val="ro-RO"/>
+        </w:rPr>
+      </w:pPr>
+      <w:r>
+        <w:rPr>
+          <w:lang w:val="ro-RO"/>
+        </w:rPr>
+        <w:t>Având în vedere faptul că se utilizează programarea microcontroler, putem spune că, tema cuprinde elemente din domeniul sistemelor încorporate.</w:t>
+      </w:r>
+      <w:r>
+        <w:rPr>
+          <w:lang w:val="ro-RO"/>
+        </w:rPr>
+        <w:t xml:space="preserve"> </w:t>
+      </w:r>
+      <w:r>
+        <w:rPr>
+          <w:lang w:val="ro-RO"/>
+        </w:rPr>
+        <w:t xml:space="preserve">Un sistem încorporat poate fi considerat un sistem hardware cu software </w:t>
+      </w:r>
+      <w:r>
+        <w:rPr>
+          <w:lang w:val="ro-RO"/>
+        </w:rPr>
+        <w:t>cuprins</w:t>
+      </w:r>
+      <w:r>
+        <w:rPr>
+          <w:lang w:val="ro-RO"/>
+        </w:rPr>
+        <w:t xml:space="preserve"> în acesta. Poate fi un sistem independent sau poate face parte dintr-un sistem mai mare. Un sistem încorporat este un microcontroler sau un sistem bazat pe microprocesor care este proiectat pentru a efectua o anumită sarcină. </w:t>
+      </w:r>
+    </w:p>
+    <w:p>
+      <w:pPr>
+        <w:pStyle w:val="2Normal"/>
+        <w:rPr>
+          <w:lang w:val="ro-RO"/>
+        </w:rPr>
+      </w:pPr>
+      <w:r>
+        <w:rPr>
+          <w:lang w:val="ro-RO"/>
+        </w:rPr>
+        <w:t>Bluetooth-ul este un standard al tehnologiei fără fir cu rază de acțiune scurtă care elimină necesitatea de a folosi cabluri pentru a comunica cu mai multe dispozitive electronice. Funcționalitatea acestuia este foarte asemănătoare cu cele ale rețelei mobile sau ale tehnologiei Wi-Fi, dar diferă prin faptul că el este destinat comunicării pe rază scurtă având sarcini relativ simple, în timp ce tehnologiile anterior menționate sunt destinate conectării în masă a mai multor dispozitive într-o rețea largă sau chiar la internet.</w:t>
+      </w:r>
+    </w:p>
+    <w:p>
+      <w:pPr>
+        <w:pStyle w:val="2Normal"/>
+        <w:rPr>
+          <w:lang w:val="ro-RO"/>
+        </w:rPr>
+      </w:pPr>
+      <w:r>
+        <w:rPr>
+          <w:lang w:val="ro-RO"/>
+        </w:rPr>
+        <w:t>Pentru proiectarea</w:t>
+      </w:r>
+      <w:r>
+        <w:rPr>
+          <w:lang w:val="ro-RO"/>
+        </w:rPr>
+        <w:t xml:space="preserve"> </w:t>
+      </w:r>
+      <w:r>
+        <w:rPr>
+          <w:lang w:val="ro-RO"/>
+        </w:rPr>
+        <w:t>programului microcontroler</w:t>
+      </w:r>
+      <w:r>
+        <w:rPr>
+          <w:lang w:val="ro-RO"/>
+        </w:rPr>
+        <w:t>-ului</w:t>
+      </w:r>
+      <w:r>
+        <w:rPr>
+          <w:lang w:val="ro-RO"/>
+        </w:rPr>
+        <w:t xml:space="preserve">, </w:t>
+      </w:r>
+      <w:r>
+        <w:rPr>
+          <w:lang w:val="ro-RO"/>
+        </w:rPr>
+        <w:t>a componentei hardware</w:t>
+      </w:r>
+      <w:r>
+        <w:rPr>
+          <w:lang w:val="ro-RO"/>
+        </w:rPr>
+        <w:t xml:space="preserve"> și a </w:t>
+      </w:r>
+      <w:r>
+        <w:rPr>
+          <w:lang w:val="ro-RO"/>
+        </w:rPr>
+        <w:t>aplicației mobile</w:t>
+      </w:r>
+      <w:r>
+        <w:rPr>
+          <w:lang w:val="ro-RO"/>
+        </w:rPr>
+        <w:t xml:space="preserve">, au fost folosite surse dobândite în urma </w:t>
+      </w:r>
+      <w:r>
+        <w:rPr>
+          <w:lang w:val="ro-RO"/>
+        </w:rPr>
+        <w:t xml:space="preserve">studiului disciplinelor aflate în programă, surse </w:t>
+      </w:r>
+      <w:r>
+        <w:rPr>
+          <w:lang w:val="ro-RO"/>
+        </w:rPr>
+        <w:t xml:space="preserve">din mediul </w:t>
+      </w:r>
+      <w:r>
+        <w:rPr>
+          <w:lang w:val="ro-RO"/>
+        </w:rPr>
+        <w:t>on-line</w:t>
+      </w:r>
+      <w:r>
+        <w:rPr>
+          <w:lang w:val="ro-RO"/>
+        </w:rPr>
+        <w:t xml:space="preserve">, dar </w:t>
+      </w:r>
+      <w:r>
+        <w:rPr>
+          <w:lang w:val="ro-RO"/>
+        </w:rPr>
+        <w:t xml:space="preserve">și surse dinafara </w:t>
+      </w:r>
+      <w:r>
+        <w:rPr>
+          <w:lang w:val="ro-RO"/>
+        </w:rPr>
+        <w:t>curriculei</w:t>
+      </w:r>
+      <w:r>
+        <w:rPr>
+          <w:lang w:val="ro-RO"/>
+        </w:rPr>
+        <w:t>.</w:t>
+      </w:r>
+      <w:r>
+        <w:rPr>
+          <w:lang w:val="ro-RO"/>
+        </w:rPr>
+        <w:t xml:space="preserve"> </w:t>
+      </w:r>
+      <w:r>
+        <w:rPr>
+          <w:lang w:val="ro-RO"/>
+        </w:rPr>
+        <w:t>Astfel</w:t>
+      </w:r>
+      <w:r>
+        <w:rPr>
+          <w:lang w:val="ro-RO"/>
+        </w:rPr>
+        <w:t>,</w:t>
+      </w:r>
+      <w:r>
+        <w:rPr>
+          <w:lang w:val="ro-RO"/>
+        </w:rPr>
+        <w:t xml:space="preserve"> după acomodarea cu dezvoltarea aplicațiilor mobile prin intermediul React Native, cu programarea microcontrolerului ESP32 folosind cadrul</w:t>
+      </w:r>
+      <w:r>
+        <w:rPr>
+          <w:lang w:val="ro-RO"/>
+        </w:rPr>
+        <w:t xml:space="preserve"> de lucru</w:t>
+      </w:r>
+      <w:r>
+        <w:rPr>
+          <w:lang w:val="ro-RO"/>
+        </w:rPr>
+        <w:t xml:space="preserve"> oferit de dezvoltatori, cât și cu </w:t>
+      </w:r>
+      <w:r>
+        <w:rPr>
+          <w:lang w:val="ro-RO"/>
+        </w:rPr>
+        <w:t>utilizarea elementelor de circuit</w:t>
+      </w:r>
+      <w:r>
+        <w:rPr>
+          <w:lang w:val="ro-RO"/>
+        </w:rPr>
+        <w:t>, au fost identificate necesitățile principale ale sistemului.</w:t>
+      </w:r>
+      <w:r>
+        <w:rPr>
+          <w:lang w:val="ro-RO"/>
+        </w:rPr>
+        <w:t xml:space="preserve"> </w:t>
+      </w:r>
+    </w:p>
+    <w:p>
+      <w:pPr>
+        <w:pStyle w:val="2Normal"/>
+        <w:rPr>
+          <w:lang w:val="ro-RO"/>
+        </w:rPr>
+      </w:pPr>
+      <w:r>
+        <w:rPr>
+          <w:lang w:val="ro-RO"/>
+        </w:rPr>
+        <w:t>Proiectarea</w:t>
+      </w:r>
+      <w:r>
+        <w:rPr>
+          <w:lang w:val="ro-RO"/>
+        </w:rPr>
+        <w:t xml:space="preserve"> a</w:t>
+      </w:r>
+      <w:r>
+        <w:rPr>
+          <w:lang w:val="ro-RO"/>
+        </w:rPr>
+        <w:t>plicației mobile a</w:t>
+      </w:r>
+      <w:r>
+        <w:rPr>
+          <w:lang w:val="ro-RO"/>
+        </w:rPr>
+        <w:t xml:space="preserve"> pornit </w:t>
+      </w:r>
+      <w:r>
+        <w:rPr>
+          <w:lang w:val="ro-RO"/>
+        </w:rPr>
+        <w:t>de la</w:t>
+      </w:r>
+      <w:r>
+        <w:rPr>
+          <w:lang w:val="ro-RO"/>
+        </w:rPr>
+        <w:t xml:space="preserve"> ideea că prin interfața cu utilizatorul se vor permite:</w:t>
+      </w:r>
+      <w:r>
+        <w:rPr>
+          <w:lang w:val="ro-RO"/>
+        </w:rPr>
+        <w:t xml:space="preserve"> </w:t>
+      </w:r>
+      <w:r>
+        <w:rPr>
+          <w:lang w:val="ro-RO"/>
+        </w:rPr>
+        <w:t>descoperirea dispozitivelor din jur</w:t>
+      </w:r>
+      <w:r>
+        <w:rPr>
+          <w:lang w:val="ro-RO"/>
+        </w:rPr>
+        <w:t xml:space="preserve">, </w:t>
+      </w:r>
+      <w:r>
+        <w:rPr>
+          <w:lang w:val="ro-RO"/>
+        </w:rPr>
+        <w:t xml:space="preserve">asocierea cu unul </w:t>
+      </w:r>
+      <w:r>
+        <w:rPr>
+          <w:lang w:val="ro-RO"/>
+        </w:rPr>
+        <w:t xml:space="preserve">din acestea, </w:t>
+      </w:r>
+      <w:r>
+        <w:rPr>
+          <w:lang w:val="ro-RO"/>
+        </w:rPr>
+        <w:t>contactarea dispozitivelor asociate</w:t>
+      </w:r>
+      <w:r>
+        <w:rPr>
+          <w:lang w:val="ro-RO"/>
+        </w:rPr>
+        <w:t xml:space="preserve"> și </w:t>
+      </w:r>
+      <w:r>
+        <w:rPr>
+          <w:lang w:val="ro-RO"/>
+        </w:rPr>
+        <w:t>ștergerea unei asocieri existente</w:t>
+      </w:r>
+      <w:r>
+        <w:rPr>
+          <w:lang w:val="ro-RO"/>
+        </w:rPr>
+        <w:t>.</w:t>
+      </w:r>
+    </w:p>
+    <w:p>
+      <w:pPr>
+        <w:pStyle w:val="2Normal"/>
+        <w:rPr>
+          <w:lang w:val="ro-RO"/>
+        </w:rPr>
+      </w:pPr>
+      <w:r>
+        <w:rPr>
+          <w:lang w:val="ro-RO"/>
+        </w:rPr>
+        <w:t xml:space="preserve">Pentru a putea verifica dacă dispozitivul </w:t>
+      </w:r>
+      <w:r>
+        <w:rPr>
+          <w:lang w:val="ro-RO"/>
+        </w:rPr>
+        <w:t>portabil</w:t>
+      </w:r>
+      <w:r>
+        <w:rPr>
+          <w:lang w:val="ro-RO"/>
+        </w:rPr>
+        <w:t xml:space="preserve"> este </w:t>
+      </w:r>
+      <w:r>
+        <w:rPr>
+          <w:lang w:val="ro-RO"/>
+        </w:rPr>
+        <w:t>pregătit de asociere</w:t>
+      </w:r>
+      <w:r>
+        <w:rPr>
+          <w:lang w:val="ro-RO"/>
+        </w:rPr>
+        <w:t>, la pl</w:t>
+      </w:r>
+      <w:r>
+        <w:rPr>
+          <w:lang w:val="ro-RO"/>
+        </w:rPr>
+        <w:t xml:space="preserve">aca </w:t>
+      </w:r>
+      <w:r>
+        <w:rPr>
+          <w:lang w:val="ro-RO"/>
+        </w:rPr>
+        <w:t>de dezvoltare</w:t>
+      </w:r>
+      <w:r>
+        <w:rPr>
+          <w:lang w:val="ro-RO"/>
+        </w:rPr>
+        <w:t xml:space="preserve"> </w:t>
+      </w:r>
+      <w:r>
+        <w:rPr>
+          <w:lang w:val="ro-RO"/>
+        </w:rPr>
+        <w:t xml:space="preserve">NodeMCU ESP-32S </w:t>
+      </w:r>
+      <w:r>
+        <w:rPr>
+          <w:lang w:val="ro-RO"/>
+        </w:rPr>
+        <w:t xml:space="preserve"> este conectat un buton, care la apăsare </w:t>
+      </w:r>
+      <w:r>
+        <w:rPr>
+          <w:lang w:val="ro-RO"/>
+        </w:rPr>
+        <w:t xml:space="preserve">are ca efect emiterea unei lumini de culoare </w:t>
+      </w:r>
+      <w:r>
+        <w:rPr>
+          <w:lang w:val="ro-RO"/>
+        </w:rPr>
+        <w:t>albastră</w:t>
+      </w:r>
+      <w:r>
+        <w:rPr>
+          <w:lang w:val="ro-RO"/>
+        </w:rPr>
+        <w:t xml:space="preserve"> sau </w:t>
+      </w:r>
+      <w:r>
+        <w:rPr>
+          <w:lang w:val="ro-RO"/>
+        </w:rPr>
+        <w:t xml:space="preserve">verde ce semnifică dacă dispozitivul este </w:t>
+      </w:r>
+      <w:r>
+        <w:rPr>
+          <w:lang w:val="ro-RO"/>
+        </w:rPr>
+        <w:t xml:space="preserve">deja </w:t>
+      </w:r>
+      <w:r>
+        <w:rPr>
+          <w:lang w:val="ro-RO"/>
+        </w:rPr>
+        <w:t>conectat sau nu.</w:t>
+      </w:r>
+      <w:r>
+        <w:rPr>
+          <w:lang w:val="ro-RO"/>
+        </w:rPr>
+        <w:t xml:space="preserve"> La placa de dezvoltare mai sunt adăugate o diodă RGB și un buzer.</w:t>
+      </w:r>
+      <w:r>
+        <w:rPr>
+          <w:lang w:val="ro-RO"/>
+        </w:rPr>
+        <w:t xml:space="preserve"> </w:t>
+      </w:r>
+      <w:r>
+        <w:rPr>
+          <w:lang w:val="ro-RO"/>
+        </w:rPr>
+        <w:t xml:space="preserve">Pentru a utiliza elementele de circuit conectate la pinii de intrare/ieșire ai plăcii de dezvoltare, programul pentru microcontroler include o unitate logică ce are în vedere configurarea modului de utilizare a </w:t>
+      </w:r>
+      <w:r>
+        <w:rPr>
+          <w:lang w:val="ro-RO"/>
+        </w:rPr>
+        <w:t>pinilor</w:t>
+      </w:r>
+      <w:r>
+        <w:rPr>
+          <w:lang w:val="ro-RO"/>
+        </w:rPr>
+        <w:t xml:space="preserve"> </w:t>
+      </w:r>
+      <w:r>
+        <w:rPr>
+          <w:lang w:val="ro-RO"/>
+        </w:rPr>
+        <w:t>și crearea unei rutine de întrerup</w:t>
+      </w:r>
+      <w:r>
+        <w:rPr>
+          <w:lang w:val="ro-RO"/>
+        </w:rPr>
+        <w:t>ere.</w:t>
+      </w:r>
+      <w:r>
+        <w:rPr>
+          <w:lang w:val="ro-RO"/>
+        </w:rPr>
+        <w:t xml:space="preserve"> </w:t>
+      </w:r>
+      <w:r>
+        <w:rPr>
+          <w:lang w:val="ro-RO"/>
+        </w:rPr>
+        <w:t>Întreruperea este declanșată de evenimentul de apăsare pe butonul atașat plăcii, iar r</w:t>
+      </w:r>
+      <w:r>
+        <w:rPr>
+          <w:lang w:val="ro-RO"/>
+        </w:rPr>
+        <w:t xml:space="preserve">utina </w:t>
+      </w:r>
+      <w:r>
+        <w:rPr>
+          <w:lang w:val="ro-RO"/>
+        </w:rPr>
+        <w:t xml:space="preserve">ce o tratează </w:t>
+      </w:r>
+      <w:r>
+        <w:rPr>
+          <w:lang w:val="ro-RO"/>
+        </w:rPr>
+        <w:t xml:space="preserve">are rolul de </w:t>
+      </w:r>
+      <w:r>
+        <w:rPr>
+          <w:lang w:val="ro-RO"/>
+        </w:rPr>
+        <w:t xml:space="preserve">a </w:t>
+      </w:r>
+      <w:r>
+        <w:rPr>
+          <w:lang w:val="ro-RO"/>
+        </w:rPr>
+        <w:t>a</w:t>
+      </w:r>
+      <w:r>
+        <w:rPr>
+          <w:lang w:val="ro-RO"/>
+        </w:rPr>
+        <w:t>răta dacă dispozitivul este conectat Bluetooth.</w:t>
+      </w:r>
+    </w:p>
+    <w:p>
+      <w:pPr>
+        <w:pStyle w:val="2Normal"/>
+        <w:rPr>
+          <w:lang w:val="ro-RO"/>
+        </w:rPr>
+      </w:pPr>
+      <w:r>
+        <w:rPr>
+          <w:lang w:val="ro-RO"/>
+        </w:rPr>
+        <w:t xml:space="preserve">Utilizarea modulului Bluetooth al microcontrolerului necesită înțelegerea </w:t>
+      </w:r>
+      <w:r>
+        <w:rPr>
+          <w:lang w:val="ro-RO"/>
+        </w:rPr>
+        <w:t>căii</w:t>
+      </w:r>
+      <w:r>
+        <w:rPr>
+          <w:lang w:val="ro-RO"/>
+        </w:rPr>
+        <w:t xml:space="preserve"> de funcționare și a arhitecturii standardului. În acest mod, dezvoltatorii ESP32 au pus la dispoziție un șablon </w:t>
+      </w:r>
+      <w:r>
+        <w:rPr>
+          <w:lang w:val="ro-RO"/>
+        </w:rPr>
+        <w:t>ce</w:t>
+      </w:r>
+      <w:r>
+        <w:rPr>
+          <w:lang w:val="ro-RO"/>
+        </w:rPr>
+        <w:t xml:space="preserve"> are în vedere configurarea unui server Bluetooth Low Energy. Modelul a fost preluat și adaptat </w:t>
+      </w:r>
+      <w:r>
+        <w:rPr>
+          <w:lang w:val="ro-RO"/>
+        </w:rPr>
+        <w:t xml:space="preserve">conform </w:t>
+      </w:r>
+      <w:r>
+        <w:rPr>
+          <w:lang w:val="ro-RO"/>
+        </w:rPr>
+        <w:t xml:space="preserve">necesităților </w:t>
+      </w:r>
+      <w:r>
+        <w:rPr>
+          <w:lang w:val="ro-RO"/>
+        </w:rPr>
+        <w:t xml:space="preserve">proiectului, astfel acesta a fost inclus într-o unitate logică care are în vedere inițializarea modulului și a </w:t>
+      </w:r>
+      <w:r>
+        <w:rPr>
+          <w:lang w:val="ro-RO"/>
+        </w:rPr>
+        <w:t xml:space="preserve">server-ului </w:t>
+      </w:r>
+      <w:r>
+        <w:rPr>
+          <w:lang w:val="ro-RO"/>
+        </w:rPr>
+        <w:t>Bluetooth, cât și îndeplinir</w:t>
+      </w:r>
+      <w:r>
+        <w:rPr>
+          <w:lang w:val="ro-RO"/>
+        </w:rPr>
+        <w:t>ea</w:t>
+      </w:r>
+      <w:r>
+        <w:rPr>
+          <w:lang w:val="ro-RO"/>
+        </w:rPr>
+        <w:t xml:space="preserve"> funcționalităților propuse</w:t>
+      </w:r>
+      <w:r>
+        <w:rPr>
+          <w:lang w:val="ro-RO"/>
+        </w:rPr>
+        <w:t>.</w:t>
+      </w:r>
+    </w:p>
+    <w:p>
+      <w:pPr>
+        <w:rPr>
+          <w:lang w:val="ro-RO"/>
+        </w:rPr>
+      </w:pPr>
+      <w:r>
+        <w:rPr>
+          <w:lang w:val="ro-RO"/>
+        </w:rPr>
+        <w:tab/>
+      </w:r>
       <w:r>
         <w:rPr>
           <w:lang w:val="ro-RO"/>
@@ -1470,7 +2138,7 @@
         <w:rPr>
           <w:rFonts w:cs="Times New Roman"/>
         </w:rPr>
-        <w:t>Fundamentarea teoretică și documentarea bibliografică pentru tema propusă</w:t>
+        <w:t>Fundamentarea teoretică</w:t>
       </w:r>
     </w:p>
     <w:p>
@@ -1562,19 +2230,43 @@
         <w:rPr>
           <w:lang w:val="ro-RO"/>
         </w:rPr>
-        <w:t xml:space="preserve">pierdute prin atașarea unor dispozitive </w:t>
-      </w:r>
-      <w:r>
-        <w:rPr>
-          <w:lang w:val="ro-RO"/>
-        </w:rPr>
-        <w:t xml:space="preserve">de localizare de acestea. </w:t>
-      </w:r>
-      <w:r>
-        <w:rPr>
-          <w:lang w:val="ro-RO"/>
-        </w:rPr>
-        <w:t>Acest</w:t>
+        <w:t xml:space="preserve">pierdute prin </w:t>
+      </w:r>
+      <w:r>
+        <w:rPr>
+          <w:lang w:val="ro-RO"/>
+        </w:rPr>
+        <w:t>anexarea</w:t>
+      </w:r>
+      <w:r>
+        <w:rPr>
+          <w:lang w:val="ro-RO"/>
+        </w:rPr>
+        <w:t xml:space="preserve"> unor dispozitive </w:t>
+      </w:r>
+      <w:r>
+        <w:rPr>
+          <w:lang w:val="ro-RO"/>
+        </w:rPr>
+        <w:t xml:space="preserve">portabile </w:t>
+      </w:r>
+      <w:r>
+        <w:rPr>
+          <w:lang w:val="ro-RO"/>
+        </w:rPr>
+        <w:t xml:space="preserve">de acestea. </w:t>
+      </w:r>
+      <w:r>
+        <w:rPr>
+          <w:lang w:val="ro-RO"/>
+        </w:rPr>
+        <w:t>D</w:t>
+      </w:r>
+      <w:r>
+        <w:rPr>
+          <w:lang w:val="ro-RO"/>
+        </w:rPr>
+        <w:t>ispozitiv</w:t>
       </w:r>
       <w:r>
         <w:rPr>
@@ -1586,31 +2278,671 @@
         <w:rPr>
           <w:lang w:val="ro-RO"/>
         </w:rPr>
+        <w:t>le</w:t>
+      </w:r>
+      <w:r>
+        <w:rPr>
+          <w:lang w:val="ro-RO"/>
+        </w:rPr>
+        <w:t xml:space="preserve"> pot fi </w:t>
+      </w:r>
+      <w:r>
+        <w:rPr>
+          <w:lang w:val="ro-RO"/>
+        </w:rPr>
+        <w:t>contactat</w:t>
+      </w:r>
+      <w:r>
+        <w:rPr>
+          <w:lang w:val="ro-RO"/>
+        </w:rPr>
+        <w:t>e</w:t>
+      </w:r>
+      <w:r>
+        <w:rPr>
+          <w:lang w:val="ro-RO"/>
+        </w:rPr>
         <w:t xml:space="preserve"> </w:t>
       </w:r>
       <w:r>
         <w:rPr>
           <w:lang w:val="ro-RO"/>
         </w:rPr>
+        <w:t xml:space="preserve">prin intermediul </w:t>
+      </w:r>
+      <w:r>
+        <w:rPr>
+          <w:lang w:val="ro-RO"/>
+        </w:rPr>
+        <w:t>unde</w:t>
+      </w:r>
+      <w:r>
+        <w:rPr>
+          <w:lang w:val="ro-RO"/>
+        </w:rPr>
+        <w:t>lor</w:t>
+      </w:r>
+      <w:r>
+        <w:rPr>
+          <w:lang w:val="ro-RO"/>
+        </w:rPr>
+        <w:t xml:space="preserve"> radio </w:t>
+      </w:r>
+      <w:r>
+        <w:rPr>
+          <w:lang w:val="ro-RO"/>
+        </w:rPr>
+        <w:t>cu ajutorul</w:t>
+      </w:r>
+      <w:r>
+        <w:rPr>
+          <w:lang w:val="ro-RO"/>
+        </w:rPr>
+        <w:t xml:space="preserve"> </w:t>
+      </w:r>
+      <w:r>
+        <w:rPr>
+          <w:lang w:val="ro-RO"/>
+        </w:rPr>
+        <w:t>un</w:t>
+      </w:r>
+      <w:r>
+        <w:rPr>
+          <w:lang w:val="ro-RO"/>
+        </w:rPr>
+        <w:t>ui</w:t>
+      </w:r>
+      <w:r>
+        <w:rPr>
+          <w:lang w:val="ro-RO"/>
+        </w:rPr>
+        <w:t xml:space="preserve"> </w:t>
+      </w:r>
+      <w:r>
+        <w:rPr>
+          <w:lang w:val="ro-RO"/>
+        </w:rPr>
+        <w:t xml:space="preserve">alt </w:t>
+      </w:r>
+      <w:r>
+        <w:rPr>
+          <w:lang w:val="ro-RO"/>
+        </w:rPr>
         <w:t>dispozitiv</w:t>
       </w:r>
       <w:r>
         <w:rPr>
           <w:lang w:val="ro-RO"/>
         </w:rPr>
+        <w:t xml:space="preserve"> c</w:t>
+      </w:r>
+      <w:r>
+        <w:rPr>
+          <w:lang w:val="ro-RO"/>
+        </w:rPr>
+        <w:t>e are</w:t>
+      </w:r>
+      <w:r>
+        <w:rPr>
+          <w:lang w:val="ro-RO"/>
+        </w:rPr>
+        <w:t xml:space="preserve"> rol de</w:t>
+      </w:r>
+      <w:r>
+        <w:rPr>
+          <w:lang w:val="ro-RO"/>
+        </w:rPr>
+        <w:t xml:space="preserve"> </w:t>
+      </w:r>
+      <w:r>
+        <w:rPr>
+          <w:lang w:val="ro-RO"/>
+        </w:rPr>
+        <w:t>emițător</w:t>
+      </w:r>
+      <w:r>
+        <w:rPr>
+          <w:lang w:val="ro-RO"/>
+        </w:rPr>
+        <w:t>. Emițătorul</w:t>
+      </w:r>
+      <w:r>
+        <w:rPr>
+          <w:lang w:val="ro-RO"/>
+        </w:rPr>
+        <w:t xml:space="preserve"> va</w:t>
+      </w:r>
+      <w:r>
+        <w:rPr>
+          <w:lang w:val="ro-RO"/>
+        </w:rPr>
+        <w:t xml:space="preserve"> </w:t>
+      </w:r>
+      <w:r>
+        <w:rPr>
+          <w:lang w:val="ro-RO"/>
+        </w:rPr>
+        <w:t>trimite</w:t>
+      </w:r>
+      <w:r>
+        <w:rPr>
+          <w:lang w:val="ro-RO"/>
+        </w:rPr>
+        <w:t xml:space="preserve"> semnal</w:t>
+      </w:r>
+      <w:r>
+        <w:rPr>
+          <w:lang w:val="ro-RO"/>
+        </w:rPr>
+        <w:t>ul</w:t>
+      </w:r>
+      <w:r>
+        <w:rPr>
+          <w:lang w:val="ro-RO"/>
+        </w:rPr>
+        <w:t xml:space="preserve"> de activare</w:t>
+      </w:r>
+      <w:r>
+        <w:rPr>
+          <w:lang w:val="ro-RO"/>
+        </w:rPr>
+        <w:t xml:space="preserve"> al </w:t>
+      </w:r>
+      <w:r>
+        <w:rPr>
+          <w:lang w:val="ro-RO"/>
+        </w:rPr>
+        <w:t>rutinei</w:t>
+      </w:r>
+      <w:r>
+        <w:rPr>
+          <w:lang w:val="ro-RO"/>
+        </w:rPr>
+        <w:t xml:space="preserve"> de localizare a dispozitivului receptor</w:t>
+      </w:r>
+      <w:r>
+        <w:rPr>
+          <w:lang w:val="ro-RO"/>
+        </w:rPr>
+        <w:t xml:space="preserve">. La momentul recepționării </w:t>
+      </w:r>
+      <w:r>
+        <w:rPr>
+          <w:lang w:val="ro-RO"/>
+        </w:rPr>
+        <w:t>semnalului</w:t>
+      </w:r>
+      <w:r>
+        <w:rPr>
+          <w:lang w:val="ro-RO"/>
+        </w:rPr>
+        <w:t xml:space="preserve">, </w:t>
+      </w:r>
+      <w:r>
+        <w:rPr>
+          <w:lang w:val="ro-RO"/>
+        </w:rPr>
+        <w:t>receptorul</w:t>
+      </w:r>
+      <w:r>
+        <w:rPr>
+          <w:lang w:val="ro-RO"/>
+        </w:rPr>
+        <w:t xml:space="preserve"> va emite semnale sonore și luminoase</w:t>
+      </w:r>
+      <w:r>
+        <w:rPr>
+          <w:lang w:val="ro-RO"/>
+        </w:rPr>
+        <w:t>,</w:t>
+      </w:r>
+      <w:r>
+        <w:rPr>
+          <w:lang w:val="ro-RO"/>
+        </w:rPr>
+        <w:t xml:space="preserve"> acestea </w:t>
+      </w:r>
+      <w:r>
+        <w:rPr>
+          <w:lang w:val="ro-RO"/>
+        </w:rPr>
+        <w:t xml:space="preserve">ajutând </w:t>
+      </w:r>
+      <w:r>
+        <w:rPr>
+          <w:lang w:val="ro-RO"/>
+        </w:rPr>
+        <w:t xml:space="preserve">la </w:t>
+      </w:r>
+      <w:r>
+        <w:rPr>
+          <w:lang w:val="ro-RO"/>
+        </w:rPr>
+        <w:t xml:space="preserve">crearea unui reper asupra obiectului </w:t>
+      </w:r>
+      <w:r>
+        <w:rPr>
+          <w:lang w:val="ro-RO"/>
+        </w:rPr>
+        <w:t xml:space="preserve">de care </w:t>
+      </w:r>
+      <w:r>
+        <w:rPr>
+          <w:lang w:val="ro-RO"/>
+        </w:rPr>
+        <w:t xml:space="preserve">dispozitivul </w:t>
+      </w:r>
+      <w:r>
+        <w:rPr>
+          <w:lang w:val="ro-RO"/>
+        </w:rPr>
+        <w:t>a</w:t>
+      </w:r>
+      <w:r>
+        <w:rPr>
+          <w:lang w:val="ro-RO"/>
+        </w:rPr>
+        <w:t xml:space="preserve"> fost atașat</w:t>
+      </w:r>
+      <w:r>
+        <w:rPr>
+          <w:lang w:val="ro-RO"/>
+        </w:rPr>
+        <w:t>.</w:t>
+      </w:r>
+    </w:p>
+    <w:p>
+      <w:pPr>
+        <w:pStyle w:val="2Normal"/>
+        <w:rPr>
+          <w:lang w:val="ro-RO"/>
+        </w:rPr>
+      </w:pPr>
+      <w:r>
+        <w:rPr>
+          <w:lang w:val="ro-RO"/>
+        </w:rPr>
+        <w:t xml:space="preserve">Pentru ca semnalul de activare să poată fi </w:t>
+      </w:r>
+      <w:r>
+        <w:rPr>
+          <w:lang w:val="ro-RO"/>
+        </w:rPr>
+        <w:t>trimis</w:t>
+      </w:r>
+      <w:r>
+        <w:rPr>
+          <w:lang w:val="ro-RO"/>
+        </w:rPr>
+        <w:t xml:space="preserve"> către dispozitivul ce trebuie localizat se va </w:t>
+      </w:r>
+      <w:r>
+        <w:rPr>
+          <w:lang w:val="ro-RO"/>
+        </w:rPr>
+        <w:t xml:space="preserve">utiliza </w:t>
+      </w:r>
+      <w:r>
+        <w:rPr>
+          <w:lang w:val="ro-RO"/>
+        </w:rPr>
+        <w:t>o aplicație mobilă ce permite vizualizarea dispozitivelor receptor din apropier</w:t>
+      </w:r>
+      <w:r>
+        <w:rPr>
+          <w:lang w:val="ro-RO"/>
+        </w:rPr>
         <w:t>e</w:t>
       </w:r>
       <w:r>
         <w:rPr>
           <w:lang w:val="ro-RO"/>
         </w:rPr>
-        <w:t xml:space="preserve"> pot fi </w:t>
-      </w:r>
-      <w:r>
-        <w:rPr>
-          <w:lang w:val="ro-RO"/>
-        </w:rPr>
-        <w:t>contactat</w:t>
+        <w:t xml:space="preserve">. Dintre dispozitive se poate alege unul pentru a crea o asociere, asocierea fiind realizată prin </w:t>
+      </w:r>
+      <w:r>
+        <w:rPr>
+          <w:lang w:val="ro-RO"/>
+        </w:rPr>
+        <w:t xml:space="preserve">verificarea unei </w:t>
+      </w:r>
+      <w:r>
+        <w:rPr>
+          <w:lang w:val="ro-RO"/>
+        </w:rPr>
+        <w:t xml:space="preserve">chei de securitate cunoscută de dispozitivul receptor </w:t>
+      </w:r>
+      <w:r>
+        <w:rPr>
+          <w:lang w:val="ro-RO"/>
+        </w:rPr>
+        <w:t>și care trebuie să fie introdusă de către utilizator.</w:t>
+      </w:r>
+      <w:r>
+        <w:rPr>
+          <w:lang w:val="ro-RO"/>
+        </w:rPr>
+        <w:t xml:space="preserve"> </w:t>
+      </w:r>
+      <w:r>
+        <w:rPr>
+          <w:lang w:val="ro-RO"/>
+        </w:rPr>
+        <w:t>D</w:t>
+      </w:r>
+      <w:r>
+        <w:rPr>
+          <w:lang w:val="ro-RO"/>
+        </w:rPr>
+        <w:t>acă există dispozitive cu care s-au realizat asocieri și care să fie și în proximitate se oferă posibilitatea de a trimite semnalul de activare către un</w:t>
+      </w:r>
+      <w:r>
+        <w:rPr>
+          <w:lang w:val="ro-RO"/>
+        </w:rPr>
+        <w:t>ul</w:t>
+      </w:r>
+      <w:r>
+        <w:rPr>
+          <w:lang w:val="ro-RO"/>
+        </w:rPr>
+        <w:t xml:space="preserve"> dintre acestea</w:t>
+      </w:r>
+      <w:r>
+        <w:rPr>
+          <w:lang w:val="ro-RO"/>
+        </w:rPr>
+        <w:t>.</w:t>
+      </w:r>
+    </w:p>
+    <w:p>
+      <w:pPr>
+        <w:pStyle w:val="2Normal"/>
+        <w:rPr>
+          <w:lang w:val="ro-RO"/>
+        </w:rPr>
+      </w:pPr>
+      <w:r>
+        <w:rPr>
+          <w:lang w:val="ro-RO"/>
+        </w:rPr>
+        <w:t>Având în vedere cele enunțate în paragraful anterior, se deduce faptul că d</w:t>
+      </w:r>
+      <w:r>
+        <w:rPr>
+          <w:lang w:val="ro-RO"/>
+        </w:rPr>
+        <w:t>ispozitivul emițător este reprezentat de un telefon inteligent(eng.: smartphone)</w:t>
+      </w:r>
+      <w:r>
+        <w:rPr>
+          <w:lang w:val="ro-RO"/>
+        </w:rPr>
+        <w:t xml:space="preserve">. Dispozitivul receptor </w:t>
+      </w:r>
+      <w:r>
+        <w:rPr>
+          <w:lang w:val="ro-RO"/>
+        </w:rPr>
+        <w:t>va avea la bază un microprocesor ce integrează module Bluetooth și Wi-F</w:t>
+      </w:r>
+      <w:r>
+        <w:rPr>
+          <w:lang w:val="ro-RO"/>
+        </w:rPr>
+        <w:t>i</w:t>
+      </w:r>
+      <w:r>
+        <w:rPr>
+          <w:lang w:val="ro-RO"/>
+        </w:rPr>
+        <w:t xml:space="preserve"> și </w:t>
+      </w:r>
+      <w:r>
+        <w:rPr>
+          <w:lang w:val="ro-RO"/>
+        </w:rPr>
+        <w:t>încorporează</w:t>
+      </w:r>
+      <w:r>
+        <w:rPr>
+          <w:lang w:val="ro-RO"/>
+        </w:rPr>
+        <w:t xml:space="preserve"> o diodă </w:t>
+      </w:r>
+      <w:r>
+        <w:rPr>
+          <w:lang w:val="ro-RO"/>
+        </w:rPr>
+        <w:t>și un buzer(eng.: buzzer) prin care se vor emite semnalele de localizare</w:t>
+      </w:r>
+      <w:r>
+        <w:rPr>
+          <w:lang w:val="ro-RO"/>
+        </w:rPr>
+        <w:t xml:space="preserve">. </w:t>
+      </w:r>
+      <w:r>
+        <w:rPr>
+          <w:lang w:val="ro-RO"/>
+        </w:rPr>
+        <w:t>Concomitent</w:t>
+      </w:r>
+      <w:r>
+        <w:rPr>
+          <w:lang w:val="ro-RO"/>
+        </w:rPr>
+        <w:t>,</w:t>
+      </w:r>
+      <w:r>
+        <w:rPr>
+          <w:lang w:val="ro-RO"/>
+        </w:rPr>
+        <w:t xml:space="preserve"> </w:t>
+      </w:r>
+      <w:r>
+        <w:rPr>
+          <w:lang w:val="ro-RO"/>
+        </w:rPr>
+        <w:t xml:space="preserve">acesta va </w:t>
+      </w:r>
+      <w:r>
+        <w:rPr>
+          <w:lang w:val="ro-RO"/>
+        </w:rPr>
+        <w:t xml:space="preserve">cuprinde </w:t>
+      </w:r>
+      <w:r>
+        <w:rPr>
+          <w:lang w:val="ro-RO"/>
+        </w:rPr>
+        <w:t xml:space="preserve">și </w:t>
+      </w:r>
+      <w:r>
+        <w:rPr>
+          <w:lang w:val="ro-RO"/>
+        </w:rPr>
+        <w:t xml:space="preserve">un buton prin care se va afișa </w:t>
+      </w:r>
+      <w:r>
+        <w:rPr>
+          <w:lang w:val="ro-RO"/>
+        </w:rPr>
+        <w:t xml:space="preserve">dacă </w:t>
+      </w:r>
+      <w:r>
+        <w:rPr>
+          <w:lang w:val="ro-RO"/>
+        </w:rPr>
+        <w:t>dispozitivul</w:t>
+      </w:r>
+      <w:r>
+        <w:rPr>
+          <w:lang w:val="ro-RO"/>
+        </w:rPr>
+        <w:t xml:space="preserve"> </w:t>
+      </w:r>
+      <w:r>
+        <w:rPr>
+          <w:lang w:val="ro-RO"/>
+        </w:rPr>
+        <w:t>este conectat sau nu.</w:t>
+      </w:r>
+      <w:r>
+        <w:rPr>
+          <w:lang w:val="ro-RO"/>
+        </w:rPr>
+        <w:t xml:space="preserve"> Comunicarea dintre dispozitive va fi realizată prin intermediul </w:t>
+      </w:r>
+      <w:r>
+        <w:rPr>
+          <w:lang w:val="ro-RO"/>
+        </w:rPr>
+        <w:t>standardul</w:t>
+      </w:r>
+      <w:r>
+        <w:rPr>
+          <w:lang w:val="ro-RO"/>
+        </w:rPr>
+        <w:t>ui</w:t>
+      </w:r>
+      <w:r>
+        <w:rPr>
+          <w:lang w:val="ro-RO"/>
+        </w:rPr>
+        <w:t xml:space="preserve"> tehnologic Bluetooth </w:t>
+      </w:r>
+      <w:r>
+        <w:rPr>
+          <w:lang w:val="ro-RO"/>
+        </w:rPr>
+        <w:t>cu energie redusă</w:t>
+      </w:r>
+      <w:r>
+        <w:rPr>
+          <w:lang w:val="ro-RO"/>
+        </w:rPr>
+        <w:t xml:space="preserve">. </w:t>
+      </w:r>
+    </w:p>
+    <w:p>
+      <w:pPr>
+        <w:pStyle w:val="2Normal"/>
+        <w:rPr>
+          <w:lang w:val="ro-RO"/>
+        </w:rPr>
+      </w:pPr>
+    </w:p>
+    <w:p>
+      <w:pPr>
+        <w:pStyle w:val="92Subcapitol"/>
+        <w:rPr>
+          <w:rFonts w:cs="Times New Roman"/>
+        </w:rPr>
+      </w:pPr>
+      <w:r>
+        <w:rPr>
+          <w:rFonts w:cs="Times New Roman"/>
+        </w:rPr>
+        <w:t>1.1.1. Obiective propuse</w:t>
+      </w:r>
+    </w:p>
+    <w:p>
+      <w:pPr>
+        <w:pStyle w:val="2Normal"/>
+        <w:rPr>
+          <w:lang w:val="ro-RO"/>
+        </w:rPr>
+      </w:pPr>
+      <w:r>
+        <w:rPr>
+          <w:lang w:val="ro-RO"/>
+        </w:rPr>
+        <w:t xml:space="preserve">Luând la cunoștință scopul temei propuse enunțat </w:t>
+      </w:r>
+      <w:r>
+        <w:rPr>
+          <w:lang w:val="ro-RO"/>
+        </w:rPr>
+        <w:t>anterior</w:t>
+      </w:r>
+      <w:r>
+        <w:rPr>
+          <w:lang w:val="ro-RO"/>
+        </w:rPr>
+        <w:t xml:space="preserve">, obiectivul principal este acela </w:t>
+      </w:r>
+      <w:r>
+        <w:rPr>
+          <w:lang w:val="ro-RO"/>
+        </w:rPr>
+        <w:t xml:space="preserve">de </w:t>
+      </w:r>
+      <w:r>
+        <w:rPr>
+          <w:lang w:val="ro-RO"/>
+        </w:rPr>
+        <w:t xml:space="preserve">a </w:t>
+      </w:r>
+      <w:r>
+        <w:rPr>
+          <w:lang w:val="ro-RO"/>
+        </w:rPr>
+        <w:t xml:space="preserve">oferi posibilitatea găsirii </w:t>
+      </w:r>
+      <w:r>
+        <w:rPr>
+          <w:lang w:val="ro-RO"/>
+        </w:rPr>
+        <w:t xml:space="preserve">unui </w:t>
+      </w:r>
+      <w:r>
+        <w:rPr>
+          <w:lang w:val="ro-RO"/>
+        </w:rPr>
+        <w:t xml:space="preserve">obiect </w:t>
+      </w:r>
+      <w:r>
+        <w:rPr>
+          <w:lang w:val="ro-RO"/>
+        </w:rPr>
+        <w:t xml:space="preserve">prin atașarea </w:t>
+      </w:r>
+      <w:r>
+        <w:rPr>
+          <w:lang w:val="ro-RO"/>
+        </w:rPr>
+        <w:t>unui dispozitiv localiza</w:t>
+      </w:r>
+      <w:r>
+        <w:rPr>
+          <w:lang w:val="ro-RO"/>
+        </w:rPr>
+        <w:t>bil</w:t>
+      </w:r>
+      <w:r>
+        <w:rPr>
+          <w:lang w:val="ro-RO"/>
+        </w:rPr>
+        <w:t xml:space="preserve"> de acesta, cu precizarea că utilizatorul nu trebuie să fie deranjat de prezența atașamentului. Localizarea poate fi realizată dintr-o aplicație mobilă, indiferent de moment</w:t>
+      </w:r>
+      <w:r>
+        <w:rPr>
+          <w:lang w:val="ro-RO"/>
+        </w:rPr>
+        <w:t>, iar d</w:t>
+      </w:r>
+      <w:r>
+        <w:rPr>
+          <w:lang w:val="ro-RO"/>
+        </w:rPr>
+        <w:t xml:space="preserve">ispozitivul </w:t>
+      </w:r>
+      <w:r>
+        <w:rPr>
+          <w:lang w:val="ro-RO"/>
+        </w:rPr>
+        <w:t>trebui</w:t>
       </w:r>
       <w:r>
         <w:rPr>
@@ -1622,557 +2954,13 @@
         <w:rPr>
           <w:lang w:val="ro-RO"/>
         </w:rPr>
-        <w:t xml:space="preserve"> </w:t>
-      </w:r>
-      <w:r>
-        <w:rPr>
-          <w:lang w:val="ro-RO"/>
-        </w:rPr>
-        <w:t xml:space="preserve">prin intermediul </w:t>
-      </w:r>
-      <w:r>
-        <w:rPr>
-          <w:lang w:val="ro-RO"/>
-        </w:rPr>
-        <w:t>unde</w:t>
-      </w:r>
-      <w:r>
-        <w:rPr>
-          <w:lang w:val="ro-RO"/>
-        </w:rPr>
-        <w:t>lor</w:t>
-      </w:r>
-      <w:r>
-        <w:rPr>
-          <w:lang w:val="ro-RO"/>
-        </w:rPr>
-        <w:t xml:space="preserve"> radio </w:t>
-      </w:r>
-      <w:r>
-        <w:rPr>
-          <w:lang w:val="ro-RO"/>
-        </w:rPr>
-        <w:t xml:space="preserve">prin </w:t>
-      </w:r>
-      <w:r>
-        <w:rPr>
-          <w:lang w:val="ro-RO"/>
-        </w:rPr>
-        <w:t xml:space="preserve">utilizarea </w:t>
-      </w:r>
-      <w:r>
-        <w:rPr>
-          <w:lang w:val="ro-RO"/>
-        </w:rPr>
-        <w:t>un</w:t>
-      </w:r>
-      <w:r>
-        <w:rPr>
-          <w:lang w:val="ro-RO"/>
-        </w:rPr>
-        <w:t>ui</w:t>
-      </w:r>
-      <w:r>
-        <w:rPr>
-          <w:lang w:val="ro-RO"/>
-        </w:rPr>
-        <w:t xml:space="preserve"> </w:t>
-      </w:r>
-      <w:r>
-        <w:rPr>
-          <w:lang w:val="ro-RO"/>
-        </w:rPr>
-        <w:t xml:space="preserve">alt </w:t>
-      </w:r>
-      <w:r>
-        <w:rPr>
-          <w:lang w:val="ro-RO"/>
-        </w:rPr>
-        <w:t>dispozitiv</w:t>
-      </w:r>
-      <w:r>
-        <w:rPr>
-          <w:lang w:val="ro-RO"/>
-        </w:rPr>
-        <w:t xml:space="preserve"> c</w:t>
-      </w:r>
-      <w:r>
-        <w:rPr>
-          <w:lang w:val="ro-RO"/>
-        </w:rPr>
-        <w:t>e are</w:t>
-      </w:r>
-      <w:r>
-        <w:rPr>
-          <w:lang w:val="ro-RO"/>
-        </w:rPr>
-        <w:t xml:space="preserve"> rol</w:t>
-      </w:r>
-      <w:r>
-        <w:rPr>
-          <w:lang w:val="ro-RO"/>
-        </w:rPr>
-        <w:t>ul</w:t>
-      </w:r>
-      <w:r>
-        <w:rPr>
-          <w:lang w:val="ro-RO"/>
-        </w:rPr>
-        <w:t xml:space="preserve"> de</w:t>
-      </w:r>
-      <w:r>
-        <w:rPr>
-          <w:lang w:val="ro-RO"/>
-        </w:rPr>
-        <w:t xml:space="preserve"> </w:t>
-      </w:r>
-      <w:r>
-        <w:rPr>
-          <w:lang w:val="ro-RO"/>
-        </w:rPr>
-        <w:t>emițător</w:t>
-      </w:r>
-      <w:r>
-        <w:rPr>
-          <w:lang w:val="ro-RO"/>
-        </w:rPr>
-        <w:t>. Emițătorul</w:t>
-      </w:r>
-      <w:r>
-        <w:rPr>
-          <w:lang w:val="ro-RO"/>
-        </w:rPr>
-        <w:t xml:space="preserve"> va</w:t>
-      </w:r>
-      <w:r>
-        <w:rPr>
-          <w:lang w:val="ro-RO"/>
-        </w:rPr>
-        <w:t xml:space="preserve"> </w:t>
-      </w:r>
-      <w:r>
-        <w:rPr>
-          <w:lang w:val="ro-RO"/>
-        </w:rPr>
-        <w:t>trimite</w:t>
-      </w:r>
-      <w:r>
-        <w:rPr>
-          <w:lang w:val="ro-RO"/>
-        </w:rPr>
-        <w:t xml:space="preserve"> semnal</w:t>
-      </w:r>
-      <w:r>
-        <w:rPr>
-          <w:lang w:val="ro-RO"/>
-        </w:rPr>
-        <w:t>ul</w:t>
-      </w:r>
-      <w:r>
-        <w:rPr>
-          <w:lang w:val="ro-RO"/>
-        </w:rPr>
-        <w:t xml:space="preserve"> de activare</w:t>
-      </w:r>
-      <w:r>
-        <w:rPr>
-          <w:lang w:val="ro-RO"/>
-        </w:rPr>
-        <w:t xml:space="preserve"> al procesului de localizare al dispozitivului receptor</w:t>
-      </w:r>
-      <w:r>
-        <w:rPr>
-          <w:lang w:val="ro-RO"/>
-        </w:rPr>
-        <w:t xml:space="preserve">. La momentul recepționării </w:t>
-      </w:r>
-      <w:r>
-        <w:rPr>
-          <w:lang w:val="ro-RO"/>
-        </w:rPr>
-        <w:t>semnalului</w:t>
-      </w:r>
-      <w:r>
-        <w:rPr>
-          <w:lang w:val="ro-RO"/>
-        </w:rPr>
-        <w:t>, dispozitivul va iniția rutina de localizare prin emiterea unor semnale sonore și luminoase</w:t>
-      </w:r>
-      <w:r>
-        <w:rPr>
-          <w:lang w:val="ro-RO"/>
-        </w:rPr>
-        <w:t xml:space="preserve"> ajutând </w:t>
-      </w:r>
-      <w:r>
-        <w:rPr>
-          <w:lang w:val="ro-RO"/>
-        </w:rPr>
-        <w:t xml:space="preserve">la găsirea </w:t>
-      </w:r>
-      <w:r>
-        <w:rPr>
-          <w:lang w:val="ro-RO"/>
-        </w:rPr>
-        <w:t>obiectul</w:t>
-      </w:r>
-      <w:r>
-        <w:rPr>
-          <w:lang w:val="ro-RO"/>
-        </w:rPr>
-        <w:t>ui</w:t>
-      </w:r>
-      <w:r>
-        <w:rPr>
-          <w:lang w:val="ro-RO"/>
-        </w:rPr>
-        <w:t xml:space="preserve"> pierdut.</w:t>
-      </w:r>
-    </w:p>
-    <w:p>
-      <w:pPr>
-        <w:pStyle w:val="2Normal"/>
-        <w:rPr>
-          <w:lang w:val="ro-RO"/>
-        </w:rPr>
-      </w:pPr>
-      <w:r>
-        <w:rPr>
-          <w:lang w:val="ro-RO"/>
-        </w:rPr>
-        <w:t xml:space="preserve">Pentru ca semnalul de activare să poată fi </w:t>
-      </w:r>
-      <w:r>
-        <w:rPr>
-          <w:lang w:val="ro-RO"/>
-        </w:rPr>
-        <w:t>trimis</w:t>
-      </w:r>
-      <w:r>
-        <w:rPr>
-          <w:lang w:val="ro-RO"/>
-        </w:rPr>
-        <w:t xml:space="preserve"> către dispozitivul ce trebuie localizat se va </w:t>
-      </w:r>
-      <w:r>
-        <w:rPr>
-          <w:lang w:val="ro-RO"/>
-        </w:rPr>
-        <w:t xml:space="preserve">utiliza </w:t>
-      </w:r>
-      <w:r>
-        <w:rPr>
-          <w:lang w:val="ro-RO"/>
-        </w:rPr>
-        <w:t>o aplicație mobilă ce permite vizualizarea dispozitivelor receptor din apropier</w:t>
-      </w:r>
-      <w:r>
-        <w:rPr>
-          <w:lang w:val="ro-RO"/>
-        </w:rPr>
-        <w:t>e</w:t>
-      </w:r>
-      <w:r>
-        <w:rPr>
-          <w:lang w:val="ro-RO"/>
-        </w:rPr>
-        <w:t xml:space="preserve">. Dintre dispozitive se poate alege unul pentru a crea o asociere, asocierea fiind realizată prin </w:t>
-      </w:r>
-      <w:r>
-        <w:rPr>
-          <w:lang w:val="ro-RO"/>
-        </w:rPr>
-        <w:t xml:space="preserve">verificarea unei </w:t>
-      </w:r>
-      <w:r>
-        <w:rPr>
-          <w:lang w:val="ro-RO"/>
-        </w:rPr>
-        <w:t xml:space="preserve">chei de securitate cunoscută de dispozitivul receptor </w:t>
-      </w:r>
-      <w:r>
-        <w:rPr>
-          <w:lang w:val="ro-RO"/>
-        </w:rPr>
-        <w:t>și care trebuie să fie introdusă de către utilizator.</w:t>
-      </w:r>
-      <w:r>
-        <w:rPr>
-          <w:lang w:val="ro-RO"/>
-        </w:rPr>
-        <w:t xml:space="preserve"> </w:t>
-      </w:r>
-      <w:r>
-        <w:rPr>
-          <w:lang w:val="ro-RO"/>
-        </w:rPr>
-        <w:t>D</w:t>
-      </w:r>
-      <w:r>
-        <w:rPr>
-          <w:lang w:val="ro-RO"/>
-        </w:rPr>
-        <w:t>acă există dispozitive cu care s-au realizat asocieri și care să fie și în proximitate se oferă posibilitatea de a trimite semnalul de activare către un</w:t>
-      </w:r>
-      <w:r>
-        <w:rPr>
-          <w:lang w:val="ro-RO"/>
-        </w:rPr>
-        <w:t>ul</w:t>
-      </w:r>
-      <w:r>
-        <w:rPr>
-          <w:lang w:val="ro-RO"/>
-        </w:rPr>
-        <w:t xml:space="preserve"> dintre acestea</w:t>
-      </w:r>
-      <w:r>
-        <w:rPr>
-          <w:lang w:val="ro-RO"/>
-        </w:rPr>
-        <w:t>.</w:t>
-      </w:r>
-    </w:p>
-    <w:p>
-      <w:pPr>
-        <w:pStyle w:val="2Normal"/>
-        <w:rPr>
-          <w:lang w:val="ro-RO"/>
-        </w:rPr>
-      </w:pPr>
-      <w:r>
-        <w:rPr>
-          <w:lang w:val="ro-RO"/>
-        </w:rPr>
-        <w:t>Având în vedere cele enunțate în paragraful anterior, se deduce faptul că d</w:t>
-      </w:r>
-      <w:r>
-        <w:rPr>
-          <w:lang w:val="ro-RO"/>
-        </w:rPr>
-        <w:t>ispozitivul emițător este reprezentat de un telefon inteligent(eng.: smartphone)</w:t>
-      </w:r>
-      <w:r>
-        <w:rPr>
-          <w:lang w:val="ro-RO"/>
-        </w:rPr>
-        <w:t xml:space="preserve">. Dispozitivul receptor </w:t>
-      </w:r>
-      <w:r>
-        <w:rPr>
-          <w:lang w:val="ro-RO"/>
-        </w:rPr>
-        <w:t xml:space="preserve">va avea la bază un microprocesor ce integrează module Bluetooth și Wi-F și </w:t>
-      </w:r>
-      <w:r>
-        <w:rPr>
-          <w:lang w:val="ro-RO"/>
-        </w:rPr>
-        <w:t xml:space="preserve">va conține o diodă </w:t>
-      </w:r>
-      <w:r>
-        <w:rPr>
-          <w:lang w:val="ro-RO"/>
-        </w:rPr>
-        <w:t>și un buzer(eng.: buzzer) prin care se vor emite semnalele de localizare</w:t>
-      </w:r>
-      <w:r>
-        <w:rPr>
-          <w:lang w:val="ro-RO"/>
-        </w:rPr>
-        <w:t xml:space="preserve">. </w:t>
-      </w:r>
-      <w:r>
-        <w:rPr>
-          <w:lang w:val="ro-RO"/>
-        </w:rPr>
-        <w:t>Concomitent</w:t>
-      </w:r>
-      <w:r>
-        <w:rPr>
-          <w:lang w:val="ro-RO"/>
-        </w:rPr>
-        <w:t>,</w:t>
-      </w:r>
-      <w:r>
-        <w:rPr>
-          <w:lang w:val="ro-RO"/>
-        </w:rPr>
-        <w:t xml:space="preserve"> </w:t>
-      </w:r>
-      <w:r>
-        <w:rPr>
-          <w:lang w:val="ro-RO"/>
-        </w:rPr>
-        <w:t xml:space="preserve">acesta va avea și </w:t>
-      </w:r>
-      <w:r>
-        <w:rPr>
-          <w:lang w:val="ro-RO"/>
-        </w:rPr>
-        <w:t>un buton prin care se va afișa starea dispozitivului(dacă este conectat sau nu).</w:t>
-      </w:r>
-      <w:r>
-        <w:rPr>
-          <w:lang w:val="ro-RO"/>
-        </w:rPr>
-        <w:t xml:space="preserve"> Comunicarea dintre dispozitive va fi realizată prin intermediul </w:t>
-      </w:r>
-      <w:r>
-        <w:rPr>
-          <w:lang w:val="ro-RO"/>
-        </w:rPr>
-        <w:t>standardul</w:t>
-      </w:r>
-      <w:r>
-        <w:rPr>
-          <w:lang w:val="ro-RO"/>
-        </w:rPr>
-        <w:t>ui</w:t>
-      </w:r>
-      <w:r>
-        <w:rPr>
-          <w:lang w:val="ro-RO"/>
-        </w:rPr>
-        <w:t xml:space="preserve"> tehnologic Bluetooth </w:t>
-      </w:r>
-      <w:r>
-        <w:rPr>
-          <w:lang w:val="ro-RO"/>
-        </w:rPr>
-        <w:t>cu energie redusă</w:t>
-      </w:r>
-      <w:r>
-        <w:rPr>
-          <w:lang w:val="ro-RO"/>
-        </w:rPr>
-        <w:t xml:space="preserve">. </w:t>
-      </w:r>
-    </w:p>
-    <w:p>
-      <w:pPr>
-        <w:pStyle w:val="2Normal"/>
-        <w:rPr>
-          <w:lang w:val="ro-RO"/>
-        </w:rPr>
-      </w:pPr>
-    </w:p>
-    <w:p>
-      <w:pPr>
-        <w:pStyle w:val="92Subcapitol"/>
-        <w:rPr>
-          <w:rFonts w:cs="Times New Roman"/>
-        </w:rPr>
-      </w:pPr>
-      <w:r>
-        <w:rPr>
-          <w:rFonts w:cs="Times New Roman"/>
-        </w:rPr>
-        <w:t>1.1.1. Obiective propuse</w:t>
-      </w:r>
-    </w:p>
-    <w:p>
-      <w:pPr>
-        <w:pStyle w:val="2Normal"/>
-        <w:rPr>
-          <w:lang w:val="ro-RO"/>
-        </w:rPr>
-      </w:pPr>
-      <w:r>
-        <w:rPr>
-          <w:lang w:val="ro-RO"/>
-        </w:rPr>
-        <w:t xml:space="preserve">Luând la cunoștință scopul temei propuse enunțat la subcapitolul 1.1, obiectivul principal este acela </w:t>
-      </w:r>
-      <w:r>
-        <w:rPr>
-          <w:lang w:val="ro-RO"/>
-        </w:rPr>
-        <w:t xml:space="preserve">de </w:t>
-      </w:r>
-      <w:r>
-        <w:rPr>
-          <w:lang w:val="ro-RO"/>
-        </w:rPr>
-        <w:t xml:space="preserve">a </w:t>
-      </w:r>
-      <w:r>
-        <w:rPr>
-          <w:lang w:val="ro-RO"/>
-        </w:rPr>
-        <w:t xml:space="preserve">oferi posibilitatea găsirii </w:t>
-      </w:r>
-      <w:r>
-        <w:rPr>
-          <w:lang w:val="ro-RO"/>
-        </w:rPr>
-        <w:t xml:space="preserve">unui </w:t>
-      </w:r>
-      <w:r>
-        <w:rPr>
-          <w:lang w:val="ro-RO"/>
-        </w:rPr>
-        <w:t>obiect pierdut</w:t>
-      </w:r>
-      <w:r>
-        <w:rPr>
-          <w:lang w:val="ro-RO"/>
-        </w:rPr>
-        <w:t xml:space="preserve"> prin atașarea </w:t>
-      </w:r>
-      <w:r>
-        <w:rPr>
-          <w:lang w:val="ro-RO"/>
-        </w:rPr>
-        <w:t>unui dispozitiv de localizare de acesta, cu precizarea că utilizatorul nu trebuie să fie deranjat de prezența atașamentului. Localizarea poate fi realizată dintr-o aplicație mobilă, indiferent de moment</w:t>
-      </w:r>
-      <w:r>
-        <w:rPr>
-          <w:lang w:val="ro-RO"/>
-        </w:rPr>
-        <w:t>, iar d</w:t>
-      </w:r>
-      <w:r>
-        <w:rPr>
-          <w:lang w:val="ro-RO"/>
-        </w:rPr>
-        <w:t xml:space="preserve">ispozitivul </w:t>
-      </w:r>
-      <w:r>
-        <w:rPr>
-          <w:lang w:val="ro-RO"/>
-        </w:rPr>
-        <w:t>trebui</w:t>
-      </w:r>
-      <w:r>
-        <w:rPr>
-          <w:lang w:val="ro-RO"/>
-        </w:rPr>
-        <w:t>e</w:t>
-      </w:r>
-      <w:r>
-        <w:rPr>
-          <w:lang w:val="ro-RO"/>
-        </w:rPr>
-        <w:t xml:space="preserve"> să fie de mici dimensiuni și să asigure confort</w:t>
-      </w:r>
-      <w:r>
-        <w:rPr>
-          <w:lang w:val="ro-RO"/>
-        </w:rPr>
-        <w:t>ul</w:t>
-      </w:r>
-      <w:r>
-        <w:rPr>
-          <w:lang w:val="ro-RO"/>
-        </w:rPr>
-        <w:t xml:space="preserve"> utilizator</w:t>
-      </w:r>
-      <w:r>
-        <w:rPr>
-          <w:lang w:val="ro-RO"/>
-        </w:rPr>
-        <w:t>ului</w:t>
+        <w:t xml:space="preserve"> să fie de mici dimensiuni și confort</w:t>
+      </w:r>
+      <w:r>
+        <w:rPr>
+          <w:lang w:val="ro-RO"/>
+        </w:rPr>
+        <w:t>abil</w:t>
       </w:r>
       <w:r>
         <w:rPr>
@@ -2284,7 +3072,13 @@
         <w:rPr>
           <w:lang w:val="ro-RO"/>
         </w:rPr>
-        <w:t xml:space="preserve">Aplicația </w:t>
+        <w:t>a</w:t>
+      </w:r>
+      <w:r>
+        <w:rPr>
+          <w:lang w:val="ro-RO"/>
+        </w:rPr>
+        <w:t xml:space="preserve">plicația </w:t>
       </w:r>
       <w:r>
         <w:rPr>
@@ -2338,7 +3132,13 @@
         <w:rPr>
           <w:lang w:val="ro-RO"/>
         </w:rPr>
-        <w:t>Căutarea dispozitivelor receptor să fie posibilă prin simpla apăsare a unui buton;</w:t>
+        <w:t>c</w:t>
+      </w:r>
+      <w:r>
+        <w:rPr>
+          <w:lang w:val="ro-RO"/>
+        </w:rPr>
+        <w:t>ăutarea dispozitivelor receptor să fie posibilă prin simpla apăsare a unui buton;</w:t>
       </w:r>
     </w:p>
     <w:p>
@@ -2356,7 +3156,13 @@
         <w:rPr>
           <w:lang w:val="ro-RO"/>
         </w:rPr>
-        <w:t>Utilizatorul să fie anunțat despre operațiunile ce necesită timp pentru a-și termina execuția(de exemplu: căutarea dispozitivelor din jur) prin diverse metode(cutii dialog cu mesaje de atenționare, loader-e etc.);</w:t>
+        <w:t>u</w:t>
+      </w:r>
+      <w:r>
+        <w:rPr>
+          <w:lang w:val="ro-RO"/>
+        </w:rPr>
+        <w:t>tilizatorul să fie anunțat despre operațiunile ce necesită timp pentru a-și termina execuția(de exemplu: căutarea dispozitivelor din jur) prin diverse metode(cutii dialog cu mesaje de atenționare, loader-e etc.);</w:t>
       </w:r>
     </w:p>
     <w:p>
@@ -2374,8 +3180,13 @@
         <w:rPr>
           <w:lang w:val="ro-RO"/>
         </w:rPr>
-        <w:lastRenderedPageBreak/>
-        <w:t xml:space="preserve">La finalul fiecărei căutări </w:t>
+        <w:t>l</w:t>
+      </w:r>
+      <w:r>
+        <w:rPr>
+          <w:lang w:val="ro-RO"/>
+        </w:rPr>
+        <w:t xml:space="preserve">a finalul fiecărei căutări </w:t>
       </w:r>
       <w:r>
         <w:rPr>
@@ -2441,7 +3252,14 @@
         <w:rPr>
           <w:lang w:val="ro-RO"/>
         </w:rPr>
-        <w:t xml:space="preserve">Pentru a </w:t>
+        <w:lastRenderedPageBreak/>
+        <w:t>p</w:t>
+      </w:r>
+      <w:r>
+        <w:rPr>
+          <w:lang w:val="ro-RO"/>
+        </w:rPr>
+        <w:t xml:space="preserve">entru a </w:t>
       </w:r>
       <w:r>
         <w:rPr>
@@ -2471,7 +3289,31 @@
         <w:rPr>
           <w:lang w:val="ro-RO"/>
         </w:rPr>
-        <w:t>a dispozitivului și apoi să aștepte rezultatul validării acesteia. Validarea cu succes va avea ca efect adăugarea dispozitivului în lista de dispozitive asociate, iar în cazul în care validarea a eșuat, utilizatorul va fi anunțat în legătură cu acest lucru</w:t>
+        <w:t xml:space="preserve">a dispozitivului și apoi să aștepte rezultatul validării acesteia. </w:t>
+      </w:r>
+      <w:r>
+        <w:rPr>
+          <w:lang w:val="ro-RO"/>
+        </w:rPr>
+        <w:t>v</w:t>
+      </w:r>
+      <w:r>
+        <w:rPr>
+          <w:lang w:val="ro-RO"/>
+        </w:rPr>
+        <w:t>alidarea cu succes va avea ca efect adăugarea dispozitivului în lista asoci</w:t>
+      </w:r>
+      <w:r>
+        <w:rPr>
+          <w:lang w:val="ro-RO"/>
+        </w:rPr>
+        <w:t>erilor realizate</w:t>
+      </w:r>
+      <w:r>
+        <w:rPr>
+          <w:lang w:val="ro-RO"/>
+        </w:rPr>
+        <w:t>, iar în cazul în care validarea a eșuat, utilizatorul va fi anunțat în legătură cu acest lucru</w:t>
       </w:r>
       <w:r>
         <w:rPr>
@@ -2495,7 +3337,25 @@
         <w:rPr>
           <w:lang w:val="ro-RO"/>
         </w:rPr>
-        <w:t xml:space="preserve">Dispozitivele asociate să fie afișate indiferent dacă acestea sunt în proximitate sau nu, dar totodată, să existe o modalitate de </w:t>
+        <w:t>d</w:t>
+      </w:r>
+      <w:r>
+        <w:rPr>
+          <w:lang w:val="ro-RO"/>
+        </w:rPr>
+        <w:t xml:space="preserve">ispozitivele asociate </w:t>
+      </w:r>
+      <w:r>
+        <w:rPr>
+          <w:lang w:val="ro-RO"/>
+        </w:rPr>
+        <w:t>trebuie</w:t>
+      </w:r>
+      <w:r>
+        <w:rPr>
+          <w:lang w:val="ro-RO"/>
+        </w:rPr>
+        <w:t xml:space="preserve"> afișate indiferent dacă acestea sunt în proximitate sau nu, dar totodată, să existe o modalitate de </w:t>
       </w:r>
       <w:r>
         <w:rPr>
@@ -2525,7 +3385,13 @@
         <w:rPr>
           <w:lang w:val="ro-RO"/>
         </w:rPr>
-        <w:t>Pentru un dispozitiv asociat</w:t>
+        <w:t>p</w:t>
+      </w:r>
+      <w:r>
+        <w:rPr>
+          <w:lang w:val="ro-RO"/>
+        </w:rPr>
+        <w:t>entru un dispozitiv asociat</w:t>
       </w:r>
       <w:r>
         <w:rPr>
@@ -2537,13 +3403,37 @@
         <w:rPr>
           <w:lang w:val="ro-RO"/>
         </w:rPr>
-        <w:t xml:space="preserve">o modalitate </w:t>
-      </w:r>
-      <w:r>
-        <w:rPr>
-          <w:lang w:val="ro-RO"/>
-        </w:rPr>
-        <w:t xml:space="preserve">de a elimina asocierea, iar pentru cel </w:t>
+        <w:t xml:space="preserve">o </w:t>
+      </w:r>
+      <w:r>
+        <w:rPr>
+          <w:lang w:val="ro-RO"/>
+        </w:rPr>
+        <w:t>cale</w:t>
+      </w:r>
+      <w:r>
+        <w:rPr>
+          <w:lang w:val="ro-RO"/>
+        </w:rPr>
+        <w:t xml:space="preserve"> </w:t>
+      </w:r>
+      <w:r>
+        <w:rPr>
+          <w:lang w:val="ro-RO"/>
+        </w:rPr>
+        <w:t>de a elimina asocierea</w:t>
+      </w:r>
+      <w:r>
+        <w:rPr>
+          <w:lang w:val="ro-RO"/>
+        </w:rPr>
+        <w:t xml:space="preserve"> făcută</w:t>
+      </w:r>
+      <w:r>
+        <w:rPr>
+          <w:lang w:val="ro-RO"/>
+        </w:rPr>
+        <w:t xml:space="preserve">, iar pentru cel </w:t>
       </w:r>
       <w:r>
         <w:rPr>
@@ -2567,7 +3457,19 @@
         <w:rPr>
           <w:lang w:val="ro-RO"/>
         </w:rPr>
-        <w:t>de a-l localiza.</w:t>
+        <w:t>de a</w:t>
+      </w:r>
+      <w:r>
+        <w:rPr>
+          <w:lang w:val="ro-RO"/>
+        </w:rPr>
+        <w:t xml:space="preserve"> trimite semnalul de activare</w:t>
+      </w:r>
+      <w:r>
+        <w:rPr>
+          <w:lang w:val="ro-RO"/>
+        </w:rPr>
+        <w:t>.</w:t>
       </w:r>
     </w:p>
     <w:p>
@@ -2614,7 +3516,31 @@
         <w:rPr>
           <w:lang w:val="ro-RO"/>
         </w:rPr>
-        <w:t xml:space="preserve">În acest mod, în proiect sunt folosite elemente învățate din discipline precum: electrotehnică, dispozitive electronice și electronică analogică, electronică digitală, </w:t>
+        <w:t xml:space="preserve">În acest mod, în proiect sunt </w:t>
+      </w:r>
+      <w:r>
+        <w:rPr>
+          <w:lang w:val="ro-RO"/>
+        </w:rPr>
+        <w:t>puse în practică</w:t>
+      </w:r>
+      <w:r>
+        <w:rPr>
+          <w:lang w:val="ro-RO"/>
+        </w:rPr>
+        <w:t xml:space="preserve"> elemente </w:t>
+      </w:r>
+      <w:r>
+        <w:rPr>
+          <w:lang w:val="ro-RO"/>
+        </w:rPr>
+        <w:t xml:space="preserve">studiate la </w:t>
+      </w:r>
+      <w:r>
+        <w:rPr>
+          <w:lang w:val="ro-RO"/>
+        </w:rPr>
+        <w:t xml:space="preserve">discipline precum: electrotehnică, dispozitive electronice și electronică analogică, electronică digitală, </w:t>
       </w:r>
       <w:r>
         <w:rPr>
@@ -2646,6 +3572,12 @@
         </w:rPr>
         <w:t>eb și programarea dispozitivelor mobile.</w:t>
       </w:r>
+      <w:r>
+        <w:rPr>
+          <w:lang w:val="ro-RO"/>
+        </w:rPr>
+        <w:t xml:space="preserve"> </w:t>
+      </w:r>
     </w:p>
     <w:p>
       <w:pPr>
@@ -2664,7 +3596,31 @@
         <w:rPr>
           <w:lang w:val="ro-RO"/>
         </w:rPr>
-        <w:t xml:space="preserve"> combină elemente ce țin de dezvoltarea aplicațiilor mobile și dezvoltarea sistemelor cu microprocesor, </w:t>
+        <w:t xml:space="preserve"> combină </w:t>
+      </w:r>
+      <w:r>
+        <w:rPr>
+          <w:lang w:val="ro-RO"/>
+        </w:rPr>
+        <w:t>noțiuni</w:t>
+      </w:r>
+      <w:r>
+        <w:rPr>
+          <w:lang w:val="ro-RO"/>
+        </w:rPr>
+        <w:t xml:space="preserve"> ce țin de dezvoltarea aplicațiilor mobile și dezvoltarea sistemelor </w:t>
+      </w:r>
+      <w:r>
+        <w:rPr>
+          <w:lang w:val="ro-RO"/>
+        </w:rPr>
+        <w:t>încorporate</w:t>
+      </w:r>
+      <w:r>
+        <w:rPr>
+          <w:lang w:val="ro-RO"/>
+        </w:rPr>
+        <w:t xml:space="preserve">, </w:t>
       </w:r>
       <w:r>
         <w:rPr>
@@ -2700,19 +3656,13 @@
         <w:rPr>
           <w:lang w:val="ro-RO"/>
         </w:rPr>
-        <w:t>prin intermediul comunic</w:t>
-      </w:r>
-      <w:r>
-        <w:rPr>
-          <w:lang w:val="ro-RO"/>
-        </w:rPr>
-        <w:t>ării</w:t>
-      </w:r>
-      <w:r>
-        <w:rPr>
-          <w:lang w:val="ro-RO"/>
-        </w:rPr>
-        <w:t xml:space="preserve"> „prin aer”</w:t>
+        <w:t xml:space="preserve">prin intermediul </w:t>
+      </w:r>
+      <w:r>
+        <w:rPr>
+          <w:lang w:val="ro-RO"/>
+        </w:rPr>
+        <w:t>undelor radio</w:t>
       </w:r>
       <w:r>
         <w:rPr>
@@ -2764,8 +3714,6 @@
       </w:r>
       <w:r>
         <w:rPr>
-          <w:b/>
-          <w:bCs/>
           <w:lang w:val="ro-RO"/>
         </w:rPr>
         <w:t>IoT</w:t>
@@ -2842,7 +3790,30 @@
           <w:lang w:val="ro-RO"/>
         </w:rPr>
         <w:tab/>
-        <w:t xml:space="preserve">Nu în ultimul rând, tema a fost aleasă și pentru utilitatea oferită a unui astfel de dispozitiv. Prin intermediul acestuia se poate economisi timp, </w:t>
+      </w:r>
+      <w:r>
+        <w:rPr>
+          <w:lang w:val="ro-RO"/>
+        </w:rPr>
+        <w:t>Totodată</w:t>
+      </w:r>
+      <w:r>
+        <w:rPr>
+          <w:lang w:val="ro-RO"/>
+        </w:rPr>
+        <w:t xml:space="preserve">, tema a fost aleasă și pentru utilitatea unui astfel de </w:t>
+      </w:r>
+      <w:r>
+        <w:rPr>
+          <w:lang w:val="ro-RO"/>
+        </w:rPr>
+        <w:t>sistem</w:t>
+      </w:r>
+      <w:r>
+        <w:rPr>
+          <w:lang w:val="ro-RO"/>
+        </w:rPr>
+        <w:t xml:space="preserve">. Prin intermediul acestuia se poate economisi timp, </w:t>
       </w:r>
       <w:r>
         <w:rPr>
@@ -2878,7 +3849,7 @@
         <w:rPr>
           <w:lang w:val="ro-RO"/>
         </w:rPr>
-        <w:t xml:space="preserve"> căutării unui obiect pierdut.</w:t>
+        <w:t xml:space="preserve"> căutării unui obiect.</w:t>
       </w:r>
     </w:p>
     <w:p>
@@ -3041,7 +4012,13 @@
         <w:rPr>
           <w:lang w:val="ro-RO"/>
         </w:rPr>
-        <w:t>Accesori</w:t>
+        <w:t>a</w:t>
+      </w:r>
+      <w:r>
+        <w:rPr>
+          <w:lang w:val="ro-RO"/>
+        </w:rPr>
+        <w:t>ccesori</w:t>
       </w:r>
       <w:r>
         <w:rPr>
@@ -3191,7 +4168,13 @@
         <w:rPr>
           <w:lang w:val="ro-RO"/>
         </w:rPr>
-        <w:t>Dispozitive ce pot fi localizate prin GPS/Bluetooth(eng.</w:t>
+        <w:t>d</w:t>
+      </w:r>
+      <w:r>
+        <w:rPr>
+          <w:lang w:val="ro-RO"/>
+        </w:rPr>
+        <w:t>ispozitive ce pot fi localizate prin GPS/Bluetooth(eng.</w:t>
       </w:r>
       <w:r>
         <w:rPr>
@@ -3203,13 +4186,19 @@
         <w:rPr>
           <w:lang w:val="ro-RO"/>
         </w:rPr>
-        <w:t xml:space="preserve"> tracking device) </w:t>
-      </w:r>
-      <w:r>
-        <w:rPr>
-          <w:lang w:val="ro-RO"/>
-        </w:rPr>
-        <w:t xml:space="preserve">prin intermediul unui alt dispozitiv mobil sau a unei </w:t>
+        <w:t xml:space="preserve"> tracking device)</w:t>
+      </w:r>
+      <w:r>
+        <w:rPr>
+          <w:lang w:val="ro-RO"/>
+        </w:rPr>
+        <w:t xml:space="preserve">cu ajutorul </w:t>
+      </w:r>
+      <w:r>
+        <w:rPr>
+          <w:lang w:val="ro-RO"/>
+        </w:rPr>
+        <w:t xml:space="preserve">unui dispozitiv mobil sau a unei </w:t>
       </w:r>
       <w:r>
         <w:rPr>
@@ -3251,599 +4240,622 @@
         <w:rPr>
           <w:lang w:val="ro-RO"/>
         </w:rPr>
+        <w:t>a</w:t>
+      </w:r>
+      <w:r>
+        <w:rPr>
+          <w:lang w:val="ro-RO"/>
+        </w:rPr>
+        <w:t>paratură casnică inteligentă(frigider/mașin</w:t>
+      </w:r>
+      <w:r>
+        <w:rPr>
+          <w:lang w:val="ro-RO"/>
+        </w:rPr>
+        <w:t>ă</w:t>
+      </w:r>
+      <w:r>
+        <w:rPr>
+          <w:lang w:val="ro-RO"/>
+        </w:rPr>
+        <w:t xml:space="preserve"> de spălat/aspirator inteligent) ce poate fi controlată </w:t>
+      </w:r>
+      <w:r>
+        <w:rPr>
+          <w:lang w:val="ro-RO"/>
+        </w:rPr>
+        <w:t>din</w:t>
+      </w:r>
+      <w:r>
+        <w:rPr>
+          <w:lang w:val="ro-RO"/>
+        </w:rPr>
+        <w:t xml:space="preserve"> telefon/calculator</w:t>
+      </w:r>
+      <w:r>
+        <w:rPr>
+          <w:lang w:val="ro-RO"/>
+        </w:rPr>
+        <w:t>.</w:t>
+      </w:r>
+    </w:p>
+    <w:p>
+      <w:pPr>
+        <w:pStyle w:val="2Normal"/>
+        <w:rPr>
+          <w:lang w:val="ro-RO"/>
+        </w:rPr>
+      </w:pPr>
+      <w:r>
+        <w:rPr>
+          <w:lang w:val="ro-RO"/>
+        </w:rPr>
+        <w:t>Pentru a crea aplicații ce țin de domeniul IoT sunt necesare cunoștințe în domeniile dezvoltării de aplicații mobile/</w:t>
+      </w:r>
+      <w:r>
+        <w:rPr>
+          <w:lang w:val="ro-RO"/>
+        </w:rPr>
+        <w:t>W</w:t>
+      </w:r>
+      <w:r>
+        <w:rPr>
+          <w:lang w:val="ro-RO"/>
+        </w:rPr>
+        <w:t>eb</w:t>
+      </w:r>
+      <w:r>
+        <w:rPr>
+          <w:lang w:val="ro-RO"/>
+        </w:rPr>
+        <w:t xml:space="preserve">, </w:t>
+      </w:r>
+      <w:r>
+        <w:rPr>
+          <w:lang w:val="ro-RO"/>
+        </w:rPr>
+        <w:t>dezvoltării de sisteme încorporate</w:t>
+      </w:r>
+      <w:r>
+        <w:rPr>
+          <w:lang w:val="ro-RO"/>
+        </w:rPr>
+        <w:t xml:space="preserve"> și comunicării în rețea.</w:t>
+      </w:r>
+    </w:p>
+    <w:p>
+      <w:pPr>
+        <w:pStyle w:val="2Normal"/>
+        <w:rPr>
+          <w:lang w:val="ro-RO"/>
+        </w:rPr>
+      </w:pPr>
+    </w:p>
+    <w:p>
+      <w:pPr>
+        <w:pStyle w:val="92Subcapitol"/>
+      </w:pPr>
+      <w:r>
+        <w:t xml:space="preserve">1.2.1. Sisteme încorporate </w:t>
+      </w:r>
+    </w:p>
+    <w:p>
+      <w:pPr>
+        <w:pStyle w:val="2Normal"/>
+        <w:rPr>
+          <w:lang w:val="ro-RO"/>
+        </w:rPr>
+      </w:pPr>
+      <w:r>
+        <w:rPr>
+          <w:lang w:val="ro-RO"/>
+        </w:rPr>
+        <w:t>Un sistem este un aranjament în care toate unitățile sale lucr</w:t>
+      </w:r>
+      <w:r>
+        <w:rPr>
+          <w:lang w:val="ro-RO"/>
+        </w:rPr>
+        <w:t>ează</w:t>
+      </w:r>
+      <w:r>
+        <w:rPr>
+          <w:lang w:val="ro-RO"/>
+        </w:rPr>
+        <w:t xml:space="preserve"> împreună în conformitate cu un set de reguli. </w:t>
+      </w:r>
+      <w:r>
+        <w:rPr>
+          <w:lang w:val="ro-RO"/>
+        </w:rPr>
+        <w:t>De asemenea, a</w:t>
+      </w:r>
+      <w:r>
+        <w:rPr>
+          <w:lang w:val="ro-RO"/>
+        </w:rPr>
+        <w:t>cesta poate fi definit ca un mod de lucru</w:t>
+      </w:r>
+      <w:r>
+        <w:rPr>
+          <w:lang w:val="ro-RO"/>
+        </w:rPr>
+        <w:t>/</w:t>
+      </w:r>
+      <w:r>
+        <w:rPr>
+          <w:lang w:val="ro-RO"/>
+        </w:rPr>
+        <w:t xml:space="preserve">organizare sau </w:t>
+      </w:r>
+      <w:r>
+        <w:rPr>
+          <w:lang w:val="ro-RO"/>
+        </w:rPr>
+        <w:t xml:space="preserve">o modalitate </w:t>
+      </w:r>
+      <w:r>
+        <w:rPr>
+          <w:lang w:val="ro-RO"/>
+        </w:rPr>
+        <w:t xml:space="preserve">de a face una sau mai multe sarcini în conformitate cu un plan fix. </w:t>
+      </w:r>
+      <w:r>
+        <w:rPr>
+          <w:lang w:val="ro-RO"/>
+        </w:rPr>
+        <w:t>Î</w:t>
+      </w:r>
+      <w:r>
+        <w:rPr>
+          <w:lang w:val="ro-RO"/>
+        </w:rPr>
+        <w:t>ntr-un sistem, toate subcomponentele depind un</w:t>
+      </w:r>
+      <w:r>
+        <w:rPr>
+          <w:lang w:val="ro-RO"/>
+        </w:rPr>
+        <w:t>a</w:t>
+      </w:r>
+      <w:r>
+        <w:rPr>
+          <w:lang w:val="ro-RO"/>
+        </w:rPr>
+        <w:t xml:space="preserve"> de ce</w:t>
+      </w:r>
+      <w:r>
+        <w:rPr>
+          <w:lang w:val="ro-RO"/>
+        </w:rPr>
+        <w:t>a</w:t>
+      </w:r>
+      <w:r>
+        <w:rPr>
+          <w:lang w:val="ro-RO"/>
+        </w:rPr>
+        <w:t>l</w:t>
+      </w:r>
+      <w:r>
+        <w:rPr>
+          <w:lang w:val="ro-RO"/>
+        </w:rPr>
+        <w:t>a</w:t>
+      </w:r>
+      <w:r>
+        <w:rPr>
+          <w:lang w:val="ro-RO"/>
+        </w:rPr>
+        <w:t>l</w:t>
+      </w:r>
+      <w:r>
+        <w:rPr>
+          <w:lang w:val="ro-RO"/>
+        </w:rPr>
+        <w:t>tă</w:t>
+      </w:r>
+      <w:r>
+        <w:rPr>
+          <w:lang w:val="ro-RO"/>
+        </w:rPr>
+        <w:t>.</w:t>
+      </w:r>
+    </w:p>
+    <w:p>
+      <w:pPr>
+        <w:pStyle w:val="2Normal"/>
+        <w:rPr>
+          <w:lang w:val="ro-RO"/>
+        </w:rPr>
+      </w:pPr>
+      <w:r>
+        <w:rPr>
+          <w:lang w:val="ro-RO"/>
+        </w:rPr>
+        <w:t xml:space="preserve">Un sistem încorporat poate fi considerat un sistem hardware cu software încorporat în acesta. </w:t>
+      </w:r>
+      <w:r>
+        <w:rPr>
+          <w:lang w:val="ro-RO"/>
+        </w:rPr>
+        <w:t>Poate</w:t>
+      </w:r>
+      <w:r>
+        <w:rPr>
+          <w:lang w:val="ro-RO"/>
+        </w:rPr>
+        <w:t xml:space="preserve"> fi un sistem independent sau poate face parte dintr-un sistem </w:t>
+      </w:r>
+      <w:r>
+        <w:rPr>
+          <w:lang w:val="ro-RO"/>
+        </w:rPr>
+        <w:t xml:space="preserve">mai </w:t>
+      </w:r>
+      <w:r>
+        <w:rPr>
+          <w:lang w:val="ro-RO"/>
+        </w:rPr>
+        <w:t>mare. Un sistem încorporat este un microcontroler sau un sistem bazat pe microprocesor care este proiectat pentru a efectua o anumită sarcină</w:t>
+      </w:r>
+      <w:r>
+        <w:rPr>
+          <w:lang w:val="ro-RO"/>
+        </w:rPr>
+        <w:t xml:space="preserve">. </w:t>
+      </w:r>
+      <w:r>
+        <w:rPr>
+          <w:lang w:val="ro-RO"/>
+        </w:rPr>
+        <w:t>Un sistem încorporat are trei componente</w:t>
+      </w:r>
+      <w:r>
+        <w:rPr>
+          <w:lang w:val="ro-RO"/>
+        </w:rPr>
+        <w:t>(hardware, software și R.T.O.S. – Real Time Operating System).</w:t>
+      </w:r>
+      <w:r>
+        <w:rPr>
+          <w:lang w:val="ro-RO"/>
+        </w:rPr>
+        <w:t xml:space="preserve"> </w:t>
+      </w:r>
+      <w:r>
+        <w:rPr>
+          <w:lang w:val="ro-RO"/>
+        </w:rPr>
+        <w:t xml:space="preserve">Un </w:t>
+      </w:r>
+      <w:r>
+        <w:rPr>
+          <w:lang w:val="ro-RO"/>
+        </w:rPr>
+        <w:t xml:space="preserve">sistem de operare în timp real supraveghează </w:t>
+      </w:r>
+      <w:r>
+        <w:rPr>
+          <w:lang w:val="ro-RO"/>
+        </w:rPr>
+        <w:t xml:space="preserve">aplicația ce </w:t>
+      </w:r>
+      <w:r>
+        <w:rPr>
+          <w:lang w:val="ro-RO"/>
+        </w:rPr>
+        <w:t>este</w:t>
+      </w:r>
+      <w:r>
+        <w:rPr>
+          <w:lang w:val="ro-RO"/>
+        </w:rPr>
+        <w:t xml:space="preserve"> execut</w:t>
+      </w:r>
+      <w:r>
+        <w:rPr>
+          <w:lang w:val="ro-RO"/>
+        </w:rPr>
+        <w:t>ată</w:t>
+      </w:r>
+      <w:r>
+        <w:rPr>
+          <w:lang w:val="ro-RO"/>
+        </w:rPr>
+        <w:t xml:space="preserve"> și oferă</w:t>
+      </w:r>
+      <w:r>
+        <w:rPr>
+          <w:lang w:val="ro-RO"/>
+        </w:rPr>
+        <w:t xml:space="preserve"> un</w:t>
+      </w:r>
+      <w:r>
+        <w:rPr>
+          <w:lang w:val="ro-RO"/>
+        </w:rPr>
+        <w:t xml:space="preserve"> mecanism </w:t>
+      </w:r>
+      <w:r>
+        <w:rPr>
+          <w:lang w:val="ro-RO"/>
+        </w:rPr>
+        <w:t>de control al proceselor,</w:t>
+      </w:r>
+      <w:r>
+        <w:rPr>
+          <w:lang w:val="ro-RO"/>
+        </w:rPr>
+        <w:t xml:space="preserve"> defin</w:t>
+      </w:r>
+      <w:r>
+        <w:rPr>
+          <w:lang w:val="ro-RO"/>
+        </w:rPr>
+        <w:t>ind</w:t>
+      </w:r>
+      <w:r>
+        <w:rPr>
+          <w:lang w:val="ro-RO"/>
+        </w:rPr>
+        <w:t xml:space="preserve"> modul în care funcționează sistemul.</w:t>
+      </w:r>
+    </w:p>
+    <w:p>
+      <w:pPr>
+        <w:pStyle w:val="2Normal"/>
+        <w:rPr>
+          <w:lang w:val="ro-RO"/>
+        </w:rPr>
+      </w:pPr>
+      <w:r>
+        <w:rPr>
+          <w:lang w:val="ro-RO"/>
+        </w:rPr>
+        <w:t>Așadar</w:t>
+      </w:r>
+      <w:r>
+        <w:rPr>
+          <w:lang w:val="ro-RO"/>
+        </w:rPr>
+        <w:t xml:space="preserve">, </w:t>
+      </w:r>
+      <w:r>
+        <w:rPr>
+          <w:lang w:val="ro-RO"/>
+        </w:rPr>
+        <w:t xml:space="preserve">un </w:t>
+      </w:r>
+      <w:r>
+        <w:rPr>
+          <w:lang w:val="ro-RO"/>
+        </w:rPr>
+        <w:t xml:space="preserve">sistem încorporat </w:t>
+      </w:r>
+      <w:r>
+        <w:rPr>
+          <w:lang w:val="ro-RO"/>
+        </w:rPr>
+        <w:t xml:space="preserve">are la bază un </w:t>
+      </w:r>
+      <w:r>
+        <w:rPr>
+          <w:lang w:val="ro-RO"/>
+        </w:rPr>
+        <w:t>microcontro</w:t>
+      </w:r>
+      <w:r>
+        <w:rPr>
+          <w:lang w:val="ro-RO"/>
+        </w:rPr>
+        <w:t>ler/microprocesor</w:t>
+      </w:r>
+      <w:r>
+        <w:rPr>
+          <w:lang w:val="ro-RO"/>
+        </w:rPr>
+        <w:t xml:space="preserve"> ce poate fi programat</w:t>
+      </w:r>
+      <w:r>
+        <w:rPr>
+          <w:lang w:val="ro-RO"/>
+        </w:rPr>
+        <w:t xml:space="preserve"> </w:t>
+      </w:r>
+      <w:r>
+        <w:rPr>
+          <w:lang w:val="ro-RO"/>
+        </w:rPr>
+        <w:t>și care poate utiliza</w:t>
+      </w:r>
+      <w:r>
+        <w:rPr>
+          <w:lang w:val="ro-RO"/>
+        </w:rPr>
+        <w:t xml:space="preserve">, </w:t>
+      </w:r>
+      <w:r>
+        <w:rPr>
+          <w:lang w:val="ro-RO"/>
+        </w:rPr>
+        <w:t>dacă este cazul</w:t>
+      </w:r>
+      <w:r>
+        <w:rPr>
+          <w:lang w:val="ro-RO"/>
+        </w:rPr>
+        <w:t>,</w:t>
+      </w:r>
+      <w:r>
+        <w:rPr>
+          <w:lang w:val="ro-RO"/>
+        </w:rPr>
+        <w:t xml:space="preserve"> un sistem de </w:t>
+      </w:r>
+      <w:r>
+        <w:rPr>
+          <w:lang w:val="ro-RO"/>
+        </w:rPr>
+        <w:t>control în timp real.</w:t>
+      </w:r>
+    </w:p>
+    <w:p>
+      <w:pPr>
+        <w:pStyle w:val="2Normal"/>
+        <w:rPr>
+          <w:lang w:val="ro-RO"/>
+        </w:rPr>
+      </w:pPr>
+      <w:r>
+        <w:rPr>
+          <w:lang w:val="ro-RO"/>
+        </w:rPr>
+        <w:t xml:space="preserve">Pentru a programa un microcontroler sunt necesare cunoștințe ale limbajelor de programare „low level” deoarece memoria pusă la dispoziție este limitată, iar limbajele de nivel înalt nu sunt eficiente din punct de vedere al utilizării </w:t>
+      </w:r>
+      <w:r>
+        <w:rPr>
+          <w:lang w:val="ro-RO"/>
+        </w:rPr>
+        <w:t>acesteia</w:t>
+      </w:r>
+      <w:r>
+        <w:rPr>
+          <w:lang w:val="ro-RO"/>
+        </w:rPr>
+        <w:t xml:space="preserve">. </w:t>
+      </w:r>
+    </w:p>
+    <w:p>
+      <w:pPr>
+        <w:pStyle w:val="2Normal"/>
+        <w:rPr>
+          <w:lang w:val="ro-RO"/>
+        </w:rPr>
+      </w:pPr>
+    </w:p>
+    <w:p>
+      <w:pPr>
+        <w:pStyle w:val="92Subcapitol"/>
+      </w:pPr>
+      <w:r>
+        <w:t>1.2.2. Tehnologia Bluetooth</w:t>
+      </w:r>
+    </w:p>
+    <w:p>
+      <w:pPr>
+        <w:pStyle w:val="2Normal"/>
+        <w:rPr>
+          <w:lang w:val="ro-RO"/>
+        </w:rPr>
+      </w:pPr>
+      <w:r>
+        <w:rPr>
+          <w:lang w:val="ro-RO"/>
+        </w:rPr>
+        <w:t>Bluetooth-ul este un standard al tehnologiei fără fir cu rază de acțiune scurtă care elimină necesitatea de a folosi cabluri pentru a comunica cu mai multe dispozitive electronice. Funcționalitatea acestuia este foarte asemănătoare cu cele ale rețelei mobile sau ale tehnologiei Wi-Fi, dar diferă prin faptul că el este destinat comunicării pe rază scurtă având sarcini relativ simple, în timp ce tehnologiile anterior menționate sunt destinate conectării în masă a mai multor dispozitive într-o rețea largă sau chiar la internet.</w:t>
+      </w:r>
+    </w:p>
+    <w:p>
+      <w:pPr>
+        <w:pStyle w:val="2Normal"/>
+        <w:rPr>
+          <w:lang w:val="ro-RO"/>
+        </w:rPr>
+      </w:pPr>
+      <w:r>
+        <w:rPr>
+          <w:lang w:val="ro-RO"/>
+        </w:rPr>
+        <w:t>Bluetooth-ul cu energie redusă(eng.: Bluetooth Low Energy) este un standard tehnologic de comunicare „prin aer” cu origini moștenite de la Bluetooth-ul clasic, dar care aduce îmbunătățiri asupra consumului de energie cu costul reducerii cantității de date trimise</w:t>
+      </w:r>
+      <w:r>
+        <w:rPr>
+          <w:lang w:val="ro-RO"/>
+        </w:rPr>
+        <w:t xml:space="preserve">. </w:t>
+      </w:r>
+      <w:r>
+        <w:rPr>
+          <w:lang w:val="ro-RO"/>
+        </w:rPr>
+        <w:t>Dispozitivele care adoptă standardul cu energie redusă pot intra într-un mod inactiv(eng.: sleep) până la sosirea unui nou eveniment de conectare, reducând semnificativ cantitatea de energie consumată.</w:t>
+      </w:r>
+    </w:p>
+    <w:p>
+      <w:pPr>
+        <w:pStyle w:val="2Normal"/>
+        <w:rPr>
+          <w:lang w:val="ro-RO"/>
+        </w:rPr>
+      </w:pPr>
+      <w:r>
+        <w:rPr>
+          <w:lang w:val="ro-RO"/>
+        </w:rPr>
+        <w:t xml:space="preserve">Bluetooth-ul, din punct de vedere al implementării hardware este compus din două părți, una analogică radio și una digitală. Partea digitală este numită Host Controller(HC) și conține interfețele cu mediul gazdă, un procesor și </w:t>
+      </w:r>
+      <w:r>
+        <w:rPr>
+          <w:lang w:val="ro-RO"/>
+        </w:rPr>
+        <w:t>modulul</w:t>
+      </w:r>
+      <w:r>
+        <w:rPr>
+          <w:lang w:val="ro-RO"/>
+        </w:rPr>
+        <w:t xml:space="preserve"> de procesare a</w:t>
+      </w:r>
+      <w:r>
+        <w:rPr>
+          <w:lang w:val="ro-RO"/>
+        </w:rPr>
+        <w:t>l</w:t>
+      </w:r>
+      <w:r>
+        <w:rPr>
+          <w:lang w:val="ro-RO"/>
+        </w:rPr>
+        <w:t xml:space="preserve"> semnalului digital(Link Controller). Pe nucleu sunt executate instrucțiuni care permit descoperirea și comunicarea cu alte dispozitive prin intermediul protocolului de gestiune al legăturilor(eng.: Link Manager Protocol - LMP). La nivelul software, pentru a asigura compatibilitatea între dispozitive cu implementări hardware diferite se utilizează o interfață comună între dispozitivul gazdă și nucleul Bluetooth, astfel protocoalele de nivel superior sunt mascate de serviciile din banda de bază cu ajutorul protocolului de adaptare și control al legăturilor logice(eng.: Logic Link Control and Adaptation Protocol – L2CAP).</w:t>
+      </w:r>
+    </w:p>
+    <w:p>
+      <w:pPr>
+        <w:pStyle w:val="2Normal"/>
+        <w:rPr>
+          <w:lang w:val="ro-RO"/>
+        </w:rPr>
+      </w:pPr>
+      <w:r>
+        <w:rPr>
+          <w:lang w:val="ro-RO"/>
+        </w:rPr>
+        <w:t>S</w:t>
+      </w:r>
+      <w:r>
+        <w:rPr>
+          <w:lang w:val="ro-RO"/>
+        </w:rPr>
+        <w:t>tandardul încorporează mai multe implementări</w:t>
+      </w:r>
+      <w:r>
+        <w:rPr>
+          <w:lang w:val="ro-RO"/>
+        </w:rPr>
+        <w:t xml:space="preserve"> ale protocoalelor de comunicare</w:t>
+      </w:r>
+      <w:r>
+        <w:rPr>
+          <w:lang w:val="ro-RO"/>
+        </w:rPr>
+        <w:t xml:space="preserve">, astfel sunt definite protocoale ce stau la baza acestuia(LMP – stabilește și controlează legătura dintre dispozitivele Bluetooth, L2CAP – maschează serviciile din banda de bază, SDP – tabelează serviciile expuse ale altor dispozitive), protocoale de înlocuire a cablurilor(RFCOMM – asigură </w:t>
+      </w:r>
+      <w:r>
+        <w:rPr>
+          <w:lang w:val="ro-RO"/>
+        </w:rPr>
         <w:lastRenderedPageBreak/>
-        <w:t>Aparatură casnică inteligentă(frigider/mașin</w:t>
-      </w:r>
-      <w:r>
-        <w:rPr>
-          <w:lang w:val="ro-RO"/>
-        </w:rPr>
-        <w:t>ă</w:t>
-      </w:r>
-      <w:r>
-        <w:rPr>
-          <w:lang w:val="ro-RO"/>
-        </w:rPr>
-        <w:t xml:space="preserve"> de spălat/aspirator inteligent) ce poate fi controlată </w:t>
-      </w:r>
-      <w:r>
-        <w:rPr>
-          <w:lang w:val="ro-RO"/>
-        </w:rPr>
-        <w:t>din</w:t>
-      </w:r>
-      <w:r>
-        <w:rPr>
-          <w:lang w:val="ro-RO"/>
-        </w:rPr>
-        <w:t xml:space="preserve"> telefon/calculator</w:t>
-      </w:r>
-      <w:r>
-        <w:rPr>
-          <w:lang w:val="ro-RO"/>
-        </w:rPr>
-        <w:t>.</w:t>
-      </w:r>
-    </w:p>
-    <w:p>
-      <w:pPr>
-        <w:pStyle w:val="2Normal"/>
-        <w:rPr>
-          <w:lang w:val="ro-RO"/>
-        </w:rPr>
-      </w:pPr>
-      <w:r>
-        <w:rPr>
-          <w:lang w:val="ro-RO"/>
-        </w:rPr>
-        <w:t>Pentru a crea aplicații ce țin de domeniul IoT sunt necesare cunoștințe în domeniile dezvoltării de aplicații mobile/</w:t>
-      </w:r>
-      <w:r>
-        <w:rPr>
-          <w:lang w:val="ro-RO"/>
-        </w:rPr>
-        <w:t>W</w:t>
-      </w:r>
-      <w:r>
-        <w:rPr>
-          <w:lang w:val="ro-RO"/>
-        </w:rPr>
-        <w:t>eb</w:t>
-      </w:r>
-      <w:r>
-        <w:rPr>
-          <w:lang w:val="ro-RO"/>
-        </w:rPr>
-        <w:t xml:space="preserve">, </w:t>
-      </w:r>
-      <w:r>
-        <w:rPr>
-          <w:lang w:val="ro-RO"/>
-        </w:rPr>
-        <w:t>dezvoltării de sisteme încorporate</w:t>
-      </w:r>
-      <w:r>
-        <w:rPr>
-          <w:lang w:val="ro-RO"/>
-        </w:rPr>
-        <w:t xml:space="preserve"> și comunicării în rețea.</w:t>
-      </w:r>
-    </w:p>
-    <w:p>
-      <w:pPr>
-        <w:pStyle w:val="2Normal"/>
-        <w:rPr>
-          <w:lang w:val="ro-RO"/>
-        </w:rPr>
-      </w:pPr>
-    </w:p>
-    <w:p>
-      <w:pPr>
-        <w:pStyle w:val="92Subcapitol"/>
-      </w:pPr>
-      <w:r>
-        <w:t xml:space="preserve">1.2.1. Sisteme încorporate </w:t>
-      </w:r>
-    </w:p>
-    <w:p>
-      <w:pPr>
-        <w:pStyle w:val="2Normal"/>
-        <w:rPr>
-          <w:lang w:val="ro-RO"/>
-        </w:rPr>
-      </w:pPr>
-      <w:r>
-        <w:rPr>
-          <w:lang w:val="ro-RO"/>
-        </w:rPr>
-        <w:t>Un sistem este un aranjament în care toate unitățile sale lucr</w:t>
-      </w:r>
-      <w:r>
-        <w:rPr>
-          <w:lang w:val="ro-RO"/>
-        </w:rPr>
-        <w:t>ează</w:t>
-      </w:r>
-      <w:r>
-        <w:rPr>
-          <w:lang w:val="ro-RO"/>
-        </w:rPr>
-        <w:t xml:space="preserve"> împreună în conformitate cu un set de reguli. </w:t>
-      </w:r>
-      <w:r>
-        <w:rPr>
-          <w:lang w:val="ro-RO"/>
-        </w:rPr>
-        <w:t>De asemenea, a</w:t>
-      </w:r>
-      <w:r>
-        <w:rPr>
-          <w:lang w:val="ro-RO"/>
-        </w:rPr>
-        <w:t>cesta poate fi definit ca un mod de lucru</w:t>
-      </w:r>
-      <w:r>
-        <w:rPr>
-          <w:lang w:val="ro-RO"/>
-        </w:rPr>
-        <w:t>/</w:t>
-      </w:r>
-      <w:r>
-        <w:rPr>
-          <w:lang w:val="ro-RO"/>
-        </w:rPr>
-        <w:t xml:space="preserve">organizare sau </w:t>
-      </w:r>
-      <w:r>
-        <w:rPr>
-          <w:lang w:val="ro-RO"/>
-        </w:rPr>
-        <w:t xml:space="preserve">o modalitate </w:t>
-      </w:r>
-      <w:r>
-        <w:rPr>
-          <w:lang w:val="ro-RO"/>
-        </w:rPr>
-        <w:t xml:space="preserve">de a face una sau mai multe sarcini în conformitate cu un plan fix. </w:t>
-      </w:r>
-      <w:r>
-        <w:rPr>
-          <w:lang w:val="ro-RO"/>
-        </w:rPr>
-        <w:t>Î</w:t>
-      </w:r>
-      <w:r>
-        <w:rPr>
-          <w:lang w:val="ro-RO"/>
-        </w:rPr>
-        <w:t>ntr-un sistem, toate subcomponentele depind un</w:t>
-      </w:r>
-      <w:r>
-        <w:rPr>
-          <w:lang w:val="ro-RO"/>
-        </w:rPr>
-        <w:t>a</w:t>
-      </w:r>
-      <w:r>
-        <w:rPr>
-          <w:lang w:val="ro-RO"/>
-        </w:rPr>
-        <w:t xml:space="preserve"> de ce</w:t>
-      </w:r>
-      <w:r>
-        <w:rPr>
-          <w:lang w:val="ro-RO"/>
-        </w:rPr>
-        <w:t>a</w:t>
-      </w:r>
-      <w:r>
-        <w:rPr>
-          <w:lang w:val="ro-RO"/>
-        </w:rPr>
-        <w:t>l</w:t>
-      </w:r>
-      <w:r>
-        <w:rPr>
-          <w:lang w:val="ro-RO"/>
-        </w:rPr>
-        <w:t>a</w:t>
-      </w:r>
-      <w:r>
-        <w:rPr>
-          <w:lang w:val="ro-RO"/>
-        </w:rPr>
-        <w:t>l</w:t>
-      </w:r>
-      <w:r>
-        <w:rPr>
-          <w:lang w:val="ro-RO"/>
-        </w:rPr>
-        <w:t>tă</w:t>
-      </w:r>
-      <w:r>
-        <w:rPr>
-          <w:lang w:val="ro-RO"/>
-        </w:rPr>
-        <w:t>.</w:t>
-      </w:r>
-    </w:p>
-    <w:p>
-      <w:pPr>
-        <w:pStyle w:val="2Normal"/>
-        <w:rPr>
-          <w:lang w:val="ro-RO"/>
-        </w:rPr>
-      </w:pPr>
-      <w:r>
-        <w:rPr>
-          <w:lang w:val="ro-RO"/>
-        </w:rPr>
-        <w:t xml:space="preserve">Un sistem încorporat poate fi considerat un sistem hardware cu software încorporat în acesta. </w:t>
-      </w:r>
-      <w:r>
-        <w:rPr>
-          <w:lang w:val="ro-RO"/>
-        </w:rPr>
-        <w:t>Poate</w:t>
-      </w:r>
-      <w:r>
-        <w:rPr>
-          <w:lang w:val="ro-RO"/>
-        </w:rPr>
-        <w:t xml:space="preserve"> fi un sistem independent sau poate face parte dintr-un sistem </w:t>
-      </w:r>
-      <w:r>
-        <w:rPr>
-          <w:lang w:val="ro-RO"/>
-        </w:rPr>
-        <w:t xml:space="preserve">mai </w:t>
-      </w:r>
-      <w:r>
-        <w:rPr>
-          <w:lang w:val="ro-RO"/>
-        </w:rPr>
-        <w:t>mare. Un sistem încorporat este un microcontroler sau un sistem bazat pe microprocesor care este proiectat pentru a efectua o anumită sarcină</w:t>
-      </w:r>
-      <w:r>
-        <w:rPr>
-          <w:lang w:val="ro-RO"/>
-        </w:rPr>
-        <w:t xml:space="preserve">. </w:t>
-      </w:r>
-      <w:r>
-        <w:rPr>
-          <w:lang w:val="ro-RO"/>
-        </w:rPr>
-        <w:t>Un sistem încorporat are trei componente</w:t>
-      </w:r>
-      <w:r>
-        <w:rPr>
-          <w:lang w:val="ro-RO"/>
-        </w:rPr>
-        <w:t>(hardware, software și R.T.O.S. – Real Time Operating System).</w:t>
-      </w:r>
-      <w:r>
-        <w:rPr>
-          <w:lang w:val="ro-RO"/>
-        </w:rPr>
-        <w:t xml:space="preserve"> </w:t>
-      </w:r>
-      <w:r>
-        <w:rPr>
-          <w:lang w:val="ro-RO"/>
-        </w:rPr>
-        <w:t xml:space="preserve">Un </w:t>
-      </w:r>
-      <w:r>
-        <w:rPr>
-          <w:lang w:val="ro-RO"/>
-        </w:rPr>
-        <w:t xml:space="preserve">sistem de operare în timp real supraveghează </w:t>
-      </w:r>
-      <w:r>
-        <w:rPr>
-          <w:lang w:val="ro-RO"/>
-        </w:rPr>
-        <w:t xml:space="preserve">aplicația ce </w:t>
-      </w:r>
-      <w:r>
-        <w:rPr>
-          <w:lang w:val="ro-RO"/>
-        </w:rPr>
-        <w:t>este</w:t>
-      </w:r>
-      <w:r>
-        <w:rPr>
-          <w:lang w:val="ro-RO"/>
-        </w:rPr>
-        <w:t xml:space="preserve"> execut</w:t>
-      </w:r>
-      <w:r>
-        <w:rPr>
-          <w:lang w:val="ro-RO"/>
-        </w:rPr>
-        <w:t>ată</w:t>
-      </w:r>
-      <w:r>
-        <w:rPr>
-          <w:lang w:val="ro-RO"/>
-        </w:rPr>
-        <w:t xml:space="preserve"> și oferă</w:t>
-      </w:r>
-      <w:r>
-        <w:rPr>
-          <w:lang w:val="ro-RO"/>
-        </w:rPr>
-        <w:t xml:space="preserve"> un</w:t>
-      </w:r>
-      <w:r>
-        <w:rPr>
-          <w:lang w:val="ro-RO"/>
-        </w:rPr>
-        <w:t xml:space="preserve"> mecanism </w:t>
-      </w:r>
-      <w:r>
-        <w:rPr>
-          <w:lang w:val="ro-RO"/>
-        </w:rPr>
-        <w:t>de control al proceselor,</w:t>
-      </w:r>
-      <w:r>
-        <w:rPr>
-          <w:lang w:val="ro-RO"/>
-        </w:rPr>
-        <w:t xml:space="preserve"> defin</w:t>
-      </w:r>
-      <w:r>
-        <w:rPr>
-          <w:lang w:val="ro-RO"/>
-        </w:rPr>
-        <w:t>ind</w:t>
-      </w:r>
-      <w:r>
-        <w:rPr>
-          <w:lang w:val="ro-RO"/>
-        </w:rPr>
-        <w:t xml:space="preserve"> modul în care funcționează sistemul.</w:t>
-      </w:r>
-    </w:p>
-    <w:p>
-      <w:pPr>
-        <w:pStyle w:val="2Normal"/>
-        <w:rPr>
-          <w:lang w:val="ro-RO"/>
-        </w:rPr>
-      </w:pPr>
-      <w:r>
-        <w:rPr>
-          <w:lang w:val="ro-RO"/>
-        </w:rPr>
-        <w:t>Așadar</w:t>
-      </w:r>
-      <w:r>
-        <w:rPr>
-          <w:lang w:val="ro-RO"/>
-        </w:rPr>
-        <w:t xml:space="preserve">, </w:t>
-      </w:r>
-      <w:r>
-        <w:rPr>
-          <w:lang w:val="ro-RO"/>
-        </w:rPr>
-        <w:t xml:space="preserve">un </w:t>
-      </w:r>
-      <w:r>
-        <w:rPr>
-          <w:lang w:val="ro-RO"/>
-        </w:rPr>
-        <w:t xml:space="preserve">sistem încorporat </w:t>
-      </w:r>
-      <w:r>
-        <w:rPr>
-          <w:lang w:val="ro-RO"/>
-        </w:rPr>
-        <w:t xml:space="preserve">are la bază un </w:t>
-      </w:r>
-      <w:r>
-        <w:rPr>
-          <w:lang w:val="ro-RO"/>
-        </w:rPr>
-        <w:t>microcontro</w:t>
-      </w:r>
-      <w:r>
-        <w:rPr>
-          <w:lang w:val="ro-RO"/>
-        </w:rPr>
-        <w:t>ler/microprocesor</w:t>
-      </w:r>
-      <w:r>
-        <w:rPr>
-          <w:lang w:val="ro-RO"/>
-        </w:rPr>
-        <w:t xml:space="preserve"> ce poate fi programat</w:t>
-      </w:r>
-      <w:r>
-        <w:rPr>
-          <w:lang w:val="ro-RO"/>
-        </w:rPr>
-        <w:t xml:space="preserve"> </w:t>
-      </w:r>
-      <w:r>
-        <w:rPr>
-          <w:lang w:val="ro-RO"/>
-        </w:rPr>
-        <w:t>și care poate utiliza</w:t>
-      </w:r>
-      <w:r>
-        <w:rPr>
-          <w:lang w:val="ro-RO"/>
-        </w:rPr>
-        <w:t>(dacă este cazul)</w:t>
-      </w:r>
-      <w:r>
-        <w:rPr>
-          <w:lang w:val="ro-RO"/>
-        </w:rPr>
-        <w:t xml:space="preserve"> un sistem de </w:t>
-      </w:r>
-      <w:r>
-        <w:rPr>
-          <w:lang w:val="ro-RO"/>
-        </w:rPr>
-        <w:t>control în timp real.</w:t>
-      </w:r>
-    </w:p>
-    <w:p>
-      <w:pPr>
-        <w:pStyle w:val="2Normal"/>
-        <w:rPr>
-          <w:lang w:val="ro-RO"/>
-        </w:rPr>
-      </w:pPr>
-      <w:r>
-        <w:rPr>
-          <w:lang w:val="ro-RO"/>
-        </w:rPr>
-        <w:t xml:space="preserve">Pentru a programa un microcontroler sunt necesare cunoștințe ale limbajelor de programare „low level” deoarece memoria pusă la dispoziție este limitată, iar limbajele de nivel înalt nu sunt eficiente din punct de vedere al utilizării </w:t>
-      </w:r>
-      <w:r>
-        <w:rPr>
-          <w:lang w:val="ro-RO"/>
-        </w:rPr>
-        <w:t>acesteia</w:t>
-      </w:r>
-      <w:r>
-        <w:rPr>
-          <w:lang w:val="ro-RO"/>
-        </w:rPr>
-        <w:t xml:space="preserve">. </w:t>
-      </w:r>
-    </w:p>
-    <w:p>
-      <w:pPr>
-        <w:pStyle w:val="2Normal"/>
-        <w:rPr>
-          <w:lang w:val="ro-RO"/>
-        </w:rPr>
-      </w:pPr>
-    </w:p>
-    <w:p>
-      <w:pPr>
-        <w:pStyle w:val="92Subcapitol"/>
-      </w:pPr>
-      <w:r>
-        <w:t>1.2.2. Tehnologia Bluetooth</w:t>
-      </w:r>
-    </w:p>
-    <w:p>
-      <w:pPr>
-        <w:pStyle w:val="2Normal"/>
-        <w:rPr>
-          <w:lang w:val="ro-RO"/>
-        </w:rPr>
-      </w:pPr>
-      <w:r>
-        <w:rPr>
-          <w:lang w:val="ro-RO"/>
-        </w:rPr>
-        <w:t>Bluetooth-ul este un standard al tehnologiei fără fir cu rază de acțiune scurtă care elimină necesitatea de a folosi cabluri pentru a comunica cu mai multe dispozitive electronice. Funcționalitatea acestuia este foarte asemănătoare cu cele ale rețelei mobile sau ale tehnologiei Wi-Fi, dar diferă prin faptul că el este destinat comunicării pe rază scurtă având sarcini relativ simple, în timp ce tehnologiile anterior menționate sunt destinate conectării în masă a mai multor dispozitive într-o rețea largă sau chiar la internet.</w:t>
-      </w:r>
-    </w:p>
-    <w:p>
-      <w:pPr>
-        <w:pStyle w:val="2Normal"/>
-        <w:rPr>
-          <w:lang w:val="ro-RO"/>
-        </w:rPr>
-      </w:pPr>
-      <w:r>
-        <w:rPr>
-          <w:lang w:val="ro-RO"/>
-        </w:rPr>
-        <w:t>Bluetooth-ul cu energie redusă(eng.: Bluetooth Low Energy) este un standard tehnologic de comunicare „prin aer” cu origini moștenite de la Bluetooth-ul clasic, dar care aduce îmbunătățiri asupra consumului de energie cu costul reducerii cantității de date trimise</w:t>
-      </w:r>
-      <w:r>
-        <w:rPr>
-          <w:lang w:val="ro-RO"/>
-        </w:rPr>
-        <w:t xml:space="preserve">. </w:t>
-      </w:r>
-      <w:r>
-        <w:rPr>
-          <w:lang w:val="ro-RO"/>
-        </w:rPr>
-        <w:t>Dispozitivele care adoptă standardul cu energie redusă pot intra într-un mod inactiv(eng.: sleep) până la sosirea unui nou eveniment de conectare, reducând semnificativ cantitatea de energie consumată.</w:t>
-      </w:r>
-    </w:p>
-    <w:p>
-      <w:pPr>
-        <w:pStyle w:val="2Normal"/>
-        <w:rPr>
-          <w:lang w:val="ro-RO"/>
-        </w:rPr>
-      </w:pPr>
-      <w:r>
-        <w:rPr>
-          <w:lang w:val="ro-RO"/>
-        </w:rPr>
-        <w:t xml:space="preserve">Bluetooth-ul, din punct de vedere al implementării hardware este compus din două părți, una analogică radio și una digitală. Partea digitală este numită Host Controller(HC) și conține interfețele cu mediul gazdă, un procesor și </w:t>
-      </w:r>
-      <w:r>
-        <w:rPr>
-          <w:lang w:val="ro-RO"/>
-        </w:rPr>
-        <w:t>modulul</w:t>
-      </w:r>
-      <w:r>
-        <w:rPr>
-          <w:lang w:val="ro-RO"/>
-        </w:rPr>
-        <w:t xml:space="preserve"> de procesare a</w:t>
-      </w:r>
-      <w:r>
-        <w:rPr>
-          <w:lang w:val="ro-RO"/>
-        </w:rPr>
-        <w:t>l</w:t>
-      </w:r>
-      <w:r>
-        <w:rPr>
-          <w:lang w:val="ro-RO"/>
-        </w:rPr>
-        <w:t xml:space="preserve"> semnalului digital(Link Controller). Pe nucleu sunt executate instrucțiuni care permit descoperirea și comunicarea cu alte dispozitive prin intermediul protocolului de gestiune al legăturilor(eng.: Link Manager Protocol - LMP). La nivelul software, pentru a asigura compatibilitatea între dispozitive cu implementări hardware diferite se utilizează o interfață comună între dispozitivul gazdă și nucleul Bluetooth, astfel protocoalele de nivel superior sunt mascate de serviciile din banda de bază cu ajutorul protocolului de adaptare și control al legăturilor logice(eng.: Logic Link Control and Adaptation Protocol – L2CAP).</w:t>
-      </w:r>
-    </w:p>
-    <w:p>
-      <w:pPr>
-        <w:pStyle w:val="2Normal"/>
-        <w:rPr>
-          <w:lang w:val="ro-RO"/>
-        </w:rPr>
-      </w:pPr>
-      <w:r>
-        <w:rPr>
-          <w:lang w:val="ro-RO"/>
-        </w:rPr>
-        <w:lastRenderedPageBreak/>
-        <w:t>S</w:t>
-      </w:r>
-      <w:r>
-        <w:rPr>
-          <w:lang w:val="ro-RO"/>
-        </w:rPr>
-        <w:t>tandardul încorporează mai multe implementări</w:t>
-      </w:r>
-      <w:r>
-        <w:rPr>
-          <w:lang w:val="ro-RO"/>
-        </w:rPr>
-        <w:t xml:space="preserve"> ale protocoalelor de comunicare</w:t>
-      </w:r>
-      <w:r>
-        <w:rPr>
-          <w:lang w:val="ro-RO"/>
-        </w:rPr>
-        <w:t xml:space="preserve">, astfel sunt definite protocoale ce stau la baza acestuia(LMP – stabilește și controlează legătura dintre dispozitivele Bluetooth, L2CAP – maschează serviciile din banda de bază, SDP – tabelează serviciile expuse ale altor dispozitive), protocoale de înlocuire a cablurilor(RFCOMM – asigură existența unei legături între două dispozitive folosind frecvența radio), protocoale de control telefonic(TCSBIN, HTTP, FTP) și protocoale adoptate(PPP, TCP/IP, UDP). </w:t>
+        <w:t xml:space="preserve">existența unei legături între două dispozitive folosind frecvența radio), protocoale de control(TCSBIN, HTTP, FTP) și protocoale adoptate(PPP, TCP/IP, UDP). </w:t>
       </w:r>
     </w:p>
     <w:p>
@@ -4131,7 +5143,49 @@
         <w:rPr>
           <w:lang w:val="ro-RO"/>
         </w:rPr>
-        <w:t xml:space="preserve">În momentul actual cele mai folosite sisteme de operare destinate dispozitivelor mobile sunt Android(dezvoltat de Google) și iOS(dezvoltat de Apple). O aplicație mobilă nu poate funcționa pe ambele sisteme de operare deoarece </w:t>
+        <w:t>La</w:t>
+      </w:r>
+      <w:r>
+        <w:rPr>
+          <w:lang w:val="ro-RO"/>
+        </w:rPr>
+        <w:t xml:space="preserve"> momentul </w:t>
+      </w:r>
+      <w:r>
+        <w:rPr>
+          <w:lang w:val="ro-RO"/>
+        </w:rPr>
+        <w:t>curent</w:t>
+      </w:r>
+      <w:r>
+        <w:rPr>
+          <w:lang w:val="ro-RO"/>
+        </w:rPr>
+        <w:t xml:space="preserve"> cele mai folosite sisteme de operare destinate dispozitivelor mobile sunt Android(dezvoltat de Google) și iOS(dezvoltat de Apple). O aplicație mobilă nu poate funcționa pe ambele sisteme de operare</w:t>
+      </w:r>
+      <w:r>
+        <w:rPr>
+          <w:lang w:val="ro-RO"/>
+        </w:rPr>
+        <w:t>,</w:t>
+      </w:r>
+      <w:r>
+        <w:rPr>
+          <w:lang w:val="ro-RO"/>
+        </w:rPr>
+        <w:t xml:space="preserve"> </w:t>
+      </w:r>
+      <w:r>
+        <w:rPr>
+          <w:lang w:val="ro-RO"/>
+        </w:rPr>
+        <w:t>deoarece</w:t>
+      </w:r>
+      <w:r>
+        <w:rPr>
+          <w:lang w:val="ro-RO"/>
+        </w:rPr>
+        <w:t xml:space="preserve"> </w:t>
       </w:r>
       <w:r>
         <w:rPr>
@@ -4155,7 +5209,19 @@
         <w:rPr>
           <w:lang w:val="ro-RO"/>
         </w:rPr>
-        <w:t xml:space="preserve"> Programul rezultat este numit aplicație nativă deoarece este destinat doar platformei pentru care a fost creat.</w:t>
+        <w:t xml:space="preserve"> Programul rezultat este numit aplicație nativă </w:t>
+      </w:r>
+      <w:r>
+        <w:rPr>
+          <w:lang w:val="ro-RO"/>
+        </w:rPr>
+        <w:t>fiindcă</w:t>
+      </w:r>
+      <w:r>
+        <w:rPr>
+          <w:lang w:val="ro-RO"/>
+        </w:rPr>
+        <w:t xml:space="preserve"> este destinat doar platformei pentru care a fost creat.</w:t>
       </w:r>
     </w:p>
     <w:p>
@@ -4315,7 +5381,6 @@
         <w:rPr>
           <w:lang w:val="ro-RO"/>
         </w:rPr>
-        <w:lastRenderedPageBreak/>
         <w:t xml:space="preserve">React Native </w:t>
       </w:r>
       <w:r>
@@ -4334,13 +5399,31 @@
         <w:rPr>
           <w:lang w:val="ro-RO"/>
         </w:rPr>
-        <w:t xml:space="preserve">și librăriile native ale fiecărei platforme, astfel </w:t>
-      </w:r>
-      <w:r>
-        <w:rPr>
-          <w:lang w:val="ro-RO"/>
-        </w:rPr>
-        <w:t>oferă</w:t>
+        <w:t>și librăriile native ale fiecărei platforme</w:t>
+      </w:r>
+      <w:r>
+        <w:rPr>
+          <w:lang w:val="ro-RO"/>
+        </w:rPr>
+        <w:t>.</w:t>
+      </w:r>
+      <w:r>
+        <w:rPr>
+          <w:lang w:val="ro-RO"/>
+        </w:rPr>
+        <w:t xml:space="preserve"> </w:t>
+      </w:r>
+      <w:r>
+        <w:rPr>
+          <w:lang w:val="ro-RO"/>
+        </w:rPr>
+        <w:t>O</w:t>
+      </w:r>
+      <w:r>
+        <w:rPr>
+          <w:lang w:val="ro-RO"/>
+        </w:rPr>
+        <w:t>feră</w:t>
       </w:r>
       <w:r>
         <w:rPr>
@@ -4364,6 +5447,7 @@
         <w:rPr>
           <w:lang w:val="ro-RO"/>
         </w:rPr>
+        <w:lastRenderedPageBreak/>
         <w:t xml:space="preserve">Flutter – </w:t>
       </w:r>
       <w:r>
@@ -4418,7 +5502,19 @@
         <w:rPr>
           <w:lang w:val="ro-RO"/>
         </w:rPr>
-        <w:t>Apache Cordova – Mediu de dezvoltare ce permite dezvoltarea aplicațiilor Web hibride pentru aplicații mobile folosind tehnologii Web. Majoritatea mediilor de dezvoltare destinate creării de aplicații mobile prin intermediul tehnologiilor Web au la bază această tehnologie(de exemplu: Ionic Framework, Quasar Framework etc.)</w:t>
+        <w:t xml:space="preserve">Apache Cordova – Mediu de dezvoltare ce permite dezvoltarea aplicațiilor Web hibride pentru aplicații mobile folosind tehnologii Web. Majoritatea mediilor de dezvoltare destinate creării de aplicații mobile </w:t>
+      </w:r>
+      <w:r>
+        <w:rPr>
+          <w:lang w:val="ro-RO"/>
+        </w:rPr>
+        <w:t>cu ajutorul</w:t>
+      </w:r>
+      <w:r>
+        <w:rPr>
+          <w:lang w:val="ro-RO"/>
+        </w:rPr>
+        <w:t xml:space="preserve"> tehnologiilor Web au la bază această tehnologie(de exemplu: Ionic Framework, Quasar Framework etc.)</w:t>
       </w:r>
       <w:r>
         <w:rPr>
@@ -4442,7 +5538,31 @@
         <w:rPr>
           <w:lang w:val="ro-RO"/>
         </w:rPr>
-        <w:t>Ionic Framework – Oferă instrumente si servicii pentru dezvoltarea de aplicații mobile, aplicații desktop și aplicații Web progresive bazate pe tehnologii si practici moderne de dezvoltare Web folosindu-se de tehnologii Web. Ca rezultat, aplicațiile nu sunt native deoarece structura acestora este afișată prin vizualizări Web, dar nu sunt nici aplicații Web deoarece acestea pot fi împachetate și au acces și la librăriile native. Acest tip de aplicații sunt numite aplicații multi-platformă hibride</w:t>
+        <w:t xml:space="preserve">Ionic Framework – Oferă instrumente </w:t>
+      </w:r>
+      <w:r>
+        <w:rPr>
+          <w:lang w:val="ro-RO"/>
+        </w:rPr>
+        <w:t>ș</w:t>
+      </w:r>
+      <w:r>
+        <w:rPr>
+          <w:lang w:val="ro-RO"/>
+        </w:rPr>
+        <w:t xml:space="preserve">i servicii pentru dezvoltarea de aplicații mobile, aplicații desktop și aplicații Web progresive bazate pe tehnologii </w:t>
+      </w:r>
+      <w:r>
+        <w:rPr>
+          <w:lang w:val="ro-RO"/>
+        </w:rPr>
+        <w:t>ș</w:t>
+      </w:r>
+      <w:r>
+        <w:rPr>
+          <w:lang w:val="ro-RO"/>
+        </w:rPr>
+        <w:t>i practici moderne de dezvoltare Web. Ca rezultat, aplicațiile nu sunt native deoarece structura acestora este afișată prin vizualizări Web, dar nu sunt nici aplicații Web deoarece acestea pot fi împachetate și au acces și la librăriile native. Acest tip de aplicații sunt numite aplicații multi-platformă hibride</w:t>
       </w:r>
       <w:r>
         <w:rPr>
@@ -4707,7 +5827,31 @@
         <w:rPr>
           <w:lang w:val="ro-RO"/>
         </w:rPr>
-        <w:t xml:space="preserve">Aplicațiile anterior enumerate au același scop, de a localiza un obiect pierdut prin atașarea de acesta a unui dispozitiv ce poate fi localizat, fiecare </w:t>
+        <w:t>Aplicațiile anterior enumerate au același scop, de a localiza un obiect pierdut prin atașarea</w:t>
+      </w:r>
+      <w:r>
+        <w:rPr>
+          <w:lang w:val="ro-RO"/>
+        </w:rPr>
+        <w:t xml:space="preserve"> </w:t>
+      </w:r>
+      <w:r>
+        <w:rPr>
+          <w:lang w:val="ro-RO"/>
+        </w:rPr>
+        <w:t xml:space="preserve">unui dispozitiv </w:t>
+      </w:r>
+      <w:r>
+        <w:rPr>
+          <w:lang w:val="ro-RO"/>
+        </w:rPr>
+        <w:t>localizabil de acesta</w:t>
+      </w:r>
+      <w:r>
+        <w:rPr>
+          <w:lang w:val="ro-RO"/>
+        </w:rPr>
+        <w:t xml:space="preserve">, fiecare </w:t>
       </w:r>
       <w:r>
         <w:rPr>
@@ -4969,7 +6113,19 @@
         <w:rPr>
           <w:lang w:val="ro-RO"/>
         </w:rPr>
-        <w:t>unuia prin utilizarea unei aplicații mobile.</w:t>
+        <w:t xml:space="preserve">unuia </w:t>
+      </w:r>
+      <w:r>
+        <w:rPr>
+          <w:lang w:val="ro-RO"/>
+        </w:rPr>
+        <w:t>cu ajutorul</w:t>
+      </w:r>
+      <w:r>
+        <w:rPr>
+          <w:lang w:val="ro-RO"/>
+        </w:rPr>
+        <w:t xml:space="preserve"> unei aplicații mobile.</w:t>
       </w:r>
       <w:r>
         <w:rPr>
@@ -5025,111 +6181,111 @@
         <w:rPr>
           <w:lang w:val="ro-RO"/>
         </w:rPr>
+        <w:t xml:space="preserve">La nivel de funcționalitate, </w:t>
+      </w:r>
+      <w:r>
+        <w:rPr>
+          <w:lang w:val="ro-RO"/>
+        </w:rPr>
+        <w:t>dispozitivul poate fi localizat prin semnale sonore, locație GPS, dar și prin analizarea distanței față de acesta</w:t>
+      </w:r>
+      <w:r>
+        <w:rPr>
+          <w:lang w:val="ro-RO"/>
+        </w:rPr>
+        <w:t>.</w:t>
+      </w:r>
+      <w:r>
+        <w:rPr>
+          <w:lang w:val="ro-RO"/>
+        </w:rPr>
+        <w:t xml:space="preserve"> </w:t>
+      </w:r>
+      <w:r>
+        <w:rPr>
+          <w:lang w:val="ro-RO"/>
+        </w:rPr>
+        <w:t>A</w:t>
+      </w:r>
+      <w:r>
+        <w:rPr>
+          <w:lang w:val="ro-RO"/>
+        </w:rPr>
+        <w:t>cces</w:t>
+      </w:r>
+      <w:r>
+        <w:rPr>
+          <w:lang w:val="ro-RO"/>
+        </w:rPr>
+        <w:t>ul</w:t>
+      </w:r>
+      <w:r>
+        <w:rPr>
+          <w:lang w:val="ro-RO"/>
+        </w:rPr>
+        <w:t xml:space="preserve"> asupra funcționalități</w:t>
+      </w:r>
+      <w:r>
+        <w:rPr>
+          <w:lang w:val="ro-RO"/>
+        </w:rPr>
+        <w:t xml:space="preserve">lor este pus la dispoziție printr-o </w:t>
+      </w:r>
+      <w:r>
+        <w:rPr>
+          <w:lang w:val="ro-RO"/>
+        </w:rPr>
+        <w:t>aplicați</w:t>
+      </w:r>
+      <w:r>
+        <w:rPr>
+          <w:lang w:val="ro-RO"/>
+        </w:rPr>
+        <w:t>e</w:t>
+      </w:r>
+      <w:r>
+        <w:rPr>
+          <w:lang w:val="ro-RO"/>
+        </w:rPr>
+        <w:t xml:space="preserve"> mobilă sau </w:t>
+      </w:r>
+      <w:r>
+        <w:rPr>
+          <w:lang w:val="ro-RO"/>
+        </w:rPr>
+        <w:t xml:space="preserve">prin intermediul </w:t>
+      </w:r>
+      <w:r>
+        <w:rPr>
+          <w:lang w:val="ro-RO"/>
+        </w:rPr>
+        <w:t>asistenți</w:t>
+      </w:r>
+      <w:r>
+        <w:rPr>
+          <w:lang w:val="ro-RO"/>
+        </w:rPr>
+        <w:t>lor</w:t>
+      </w:r>
+      <w:r>
+        <w:rPr>
+          <w:lang w:val="ro-RO"/>
+        </w:rPr>
+        <w:t xml:space="preserve"> virtuali(Alexa, Google etc.).</w:t>
+      </w:r>
+    </w:p>
+    <w:p>
+      <w:pPr>
+        <w:pStyle w:val="3Eticheta"/>
+      </w:pPr>
+      <w:r>
+        <w:rPr>
+          <w:noProof/>
+        </w:rPr>
         <w:lastRenderedPageBreak/>
-        <w:t xml:space="preserve">La nivel de funcționalitate, </w:t>
-      </w:r>
-      <w:r>
-        <w:rPr>
-          <w:lang w:val="ro-RO"/>
-        </w:rPr>
-        <w:t>dispozitivul poate fi localizat prin semnale sonore, locație GPS, dar și prin analizarea distanței față de acesta</w:t>
-      </w:r>
-      <w:r>
-        <w:rPr>
-          <w:lang w:val="ro-RO"/>
-        </w:rPr>
-        <w:t>.</w:t>
-      </w:r>
-      <w:r>
-        <w:rPr>
-          <w:lang w:val="ro-RO"/>
-        </w:rPr>
-        <w:t xml:space="preserve"> </w:t>
-      </w:r>
-      <w:r>
-        <w:rPr>
-          <w:lang w:val="ro-RO"/>
-        </w:rPr>
-        <w:t>A</w:t>
-      </w:r>
-      <w:r>
-        <w:rPr>
-          <w:lang w:val="ro-RO"/>
-        </w:rPr>
-        <w:t>cces</w:t>
-      </w:r>
-      <w:r>
-        <w:rPr>
-          <w:lang w:val="ro-RO"/>
-        </w:rPr>
-        <w:t>ul</w:t>
-      </w:r>
-      <w:r>
-        <w:rPr>
-          <w:lang w:val="ro-RO"/>
-        </w:rPr>
-        <w:t xml:space="preserve"> asupra funcționalități</w:t>
-      </w:r>
-      <w:r>
-        <w:rPr>
-          <w:lang w:val="ro-RO"/>
-        </w:rPr>
-        <w:t xml:space="preserve">lor este pus la dispoziție printr-o </w:t>
-      </w:r>
-      <w:r>
-        <w:rPr>
-          <w:lang w:val="ro-RO"/>
-        </w:rPr>
-        <w:t>aplicați</w:t>
-      </w:r>
-      <w:r>
-        <w:rPr>
-          <w:lang w:val="ro-RO"/>
-        </w:rPr>
-        <w:t>e</w:t>
-      </w:r>
-      <w:r>
-        <w:rPr>
-          <w:lang w:val="ro-RO"/>
-        </w:rPr>
-        <w:t xml:space="preserve"> mobilă sau </w:t>
-      </w:r>
-      <w:r>
-        <w:rPr>
-          <w:lang w:val="ro-RO"/>
-        </w:rPr>
-        <w:t xml:space="preserve">prin intermediul </w:t>
-      </w:r>
-      <w:r>
-        <w:rPr>
-          <w:lang w:val="ro-RO"/>
-        </w:rPr>
-        <w:t>asistenți</w:t>
-      </w:r>
-      <w:r>
-        <w:rPr>
-          <w:lang w:val="ro-RO"/>
-        </w:rPr>
-        <w:t>lor</w:t>
-      </w:r>
-      <w:r>
-        <w:rPr>
-          <w:lang w:val="ro-RO"/>
-        </w:rPr>
-        <w:t xml:space="preserve"> virtuali(Alexa, Google etc.).</w:t>
-      </w:r>
-    </w:p>
-    <w:p>
-      <w:pPr>
-        <w:pStyle w:val="3Eticheta"/>
-      </w:pPr>
-      <w:r>
-        <w:rPr>
-          <w:noProof/>
-        </w:rPr>
         <w:drawing>
-          <wp:inline distT="0" distB="0" distL="0" distR="0" wp14:anchorId="3FFBE16C" wp14:editId="5B56B4AB">
-            <wp:extent cx="5435605" cy="5854890"/>
+          <wp:inline distT="0" distB="0" distL="0" distR="0" wp14:anchorId="3FFBE16C" wp14:editId="0EE0809E">
+            <wp:extent cx="5295900" cy="5704408"/>
             <wp:effectExtent l="0" t="0" r="0" b="0"/>
             <wp:docPr id="11" name="Picture 11"/>
             <wp:cNvGraphicFramePr>
@@ -5151,7 +6307,7 @@
                   <pic:spPr>
                     <a:xfrm>
                       <a:off x="0" y="0"/>
-                      <a:ext cx="5439445" cy="5859026"/>
+                      <a:ext cx="5301888" cy="5710858"/>
                     </a:xfrm>
                     <a:prstGeom prst="rect">
                       <a:avLst/>
@@ -5183,7 +6339,6 @@
         <w:rPr>
           <w:noProof/>
         </w:rPr>
-        <w:lastRenderedPageBreak/>
         <w:drawing>
           <wp:inline distT="0" distB="0" distL="0" distR="0" wp14:anchorId="065EDA46" wp14:editId="15A39272">
             <wp:extent cx="2392662" cy="2095500"/>
@@ -5234,17 +6389,10 @@
     </w:p>
     <w:p>
       <w:pPr>
-        <w:pStyle w:val="2Normal"/>
-        <w:rPr>
-          <w:lang w:val="ro-RO"/>
-        </w:rPr>
-      </w:pPr>
-    </w:p>
-    <w:p>
-      <w:pPr>
         <w:pStyle w:val="92Subcapitol"/>
       </w:pPr>
       <w:r>
+        <w:lastRenderedPageBreak/>
         <w:t>1.3.</w:t>
       </w:r>
       <w:r>
@@ -5462,7 +6610,6 @@
         <w:rPr>
           <w:noProof/>
         </w:rPr>
-        <w:lastRenderedPageBreak/>
         <w:drawing>
           <wp:inline distT="0" distB="0" distL="0" distR="0" wp14:anchorId="0DDE5421" wp14:editId="4F78A62E">
             <wp:extent cx="3683894" cy="1844702"/>
@@ -5533,6 +6680,7 @@
         <w:rPr>
           <w:rFonts w:cs="Times New Roman"/>
         </w:rPr>
+        <w:lastRenderedPageBreak/>
         <w:t>1.</w:t>
       </w:r>
       <w:r>
@@ -6231,7 +7379,19 @@
         <w:rPr>
           <w:lang w:val="ro-RO"/>
         </w:rPr>
-        <w:t xml:space="preserve"> tehnologiei Bluetooth în schimbul tehnologiilor cu funcționalități asemănătoare este </w:t>
+        <w:t xml:space="preserve"> tehnologiei Bluetooth în </w:t>
+      </w:r>
+      <w:r>
+        <w:rPr>
+          <w:lang w:val="ro-RO"/>
+        </w:rPr>
+        <w:t>locul</w:t>
+      </w:r>
+      <w:r>
+        <w:rPr>
+          <w:lang w:val="ro-RO"/>
+        </w:rPr>
+        <w:t xml:space="preserve"> tehnologiilor cu funcționalități asemănătoare este </w:t>
       </w:r>
       <w:r>
         <w:rPr>
@@ -7462,7 +8622,19 @@
         <w:rPr>
           <w:lang w:val="ro-RO"/>
         </w:rPr>
-        <w:t>astfel se conturează faptul că dispozitivele receptor nu pot fi localizate dacă nu sunt în apropiere</w:t>
+        <w:t xml:space="preserve">astfel se conturează faptul că dispozitivele </w:t>
+      </w:r>
+      <w:r>
+        <w:rPr>
+          <w:lang w:val="ro-RO"/>
+        </w:rPr>
+        <w:t>portabile</w:t>
+      </w:r>
+      <w:r>
+        <w:rPr>
+          <w:lang w:val="ro-RO"/>
+        </w:rPr>
+        <w:t xml:space="preserve"> nu pot fi localizate dacă nu sunt în apropiere</w:t>
       </w:r>
       <w:r>
         <w:rPr>
@@ -7854,7 +9026,19 @@
         <w:rPr>
           <w:lang w:val="ro-RO"/>
         </w:rPr>
-        <w:t>Platforma de lucru aleasă pentru program este React Native deoarece aceasta pune la dispoziție uneltele necesare dezvoltării de aplicații pentru orice platformă prin crearea unui singur proiect. La etapa de compilare trebuie specificată platforma pentru care se creează respectiva aplicație, mediul apoi făcând legăturile dintre librăriile</w:t>
+        <w:t xml:space="preserve">Platforma de lucru aleasă pentru program este React Native deoarece aceasta pune la dispoziție uneltele necesare dezvoltării de aplicații pentru orice platformă prin </w:t>
+      </w:r>
+      <w:r>
+        <w:rPr>
+          <w:lang w:val="ro-RO"/>
+        </w:rPr>
+        <w:t>utilizarea unui singur cod sursă</w:t>
+      </w:r>
+      <w:r>
+        <w:rPr>
+          <w:lang w:val="ro-RO"/>
+        </w:rPr>
+        <w:t>. La etapa de compilare trebuie specificată platforma pentru care se creează respectiva aplicație, mediul apoi făcând legăturile dintre librăriile</w:t>
       </w:r>
       <w:r>
         <w:rPr>
@@ -10517,25 +11701,25 @@
         <w:rPr>
           <w:lang w:val="ro-RO"/>
         </w:rPr>
-        <w:t xml:space="preserve">programului pentru </w:t>
-      </w:r>
-      <w:r>
-        <w:rPr>
-          <w:lang w:val="ro-RO"/>
-        </w:rPr>
-        <w:t>microcontrole</w:t>
-      </w:r>
-      <w:r>
-        <w:rPr>
-          <w:lang w:val="ro-RO"/>
-        </w:rPr>
-        <w:t>r</w:t>
-      </w:r>
-      <w:r>
-        <w:rPr>
-          <w:lang w:val="ro-RO"/>
-        </w:rPr>
-        <w:t xml:space="preserve"> a fost acela de a crea o diagramă prin care să fie redat fluxul programului(Figura </w:t>
+        <w:t xml:space="preserve">programului </w:t>
+      </w:r>
+      <w:r>
+        <w:rPr>
+          <w:lang w:val="ro-RO"/>
+        </w:rPr>
+        <w:t xml:space="preserve">a fost acela de a crea o diagramă prin care să fie redat fluxul </w:t>
+      </w:r>
+      <w:r>
+        <w:rPr>
+          <w:lang w:val="ro-RO"/>
+        </w:rPr>
+        <w:t>aplicației</w:t>
+      </w:r>
+      <w:r>
+        <w:rPr>
+          <w:lang w:val="ro-RO"/>
+        </w:rPr>
+        <w:t xml:space="preserve">(Figura </w:t>
       </w:r>
       <w:r>
         <w:rPr>
@@ -11589,25 +12773,13 @@
         <w:rPr>
           <w:lang w:val="ro-RO"/>
         </w:rPr>
-        <w:t xml:space="preserve">Anexa 1, </w:t>
-      </w:r>
-      <w:r>
-        <w:rPr>
-          <w:lang w:val="ro-RO"/>
-        </w:rPr>
         <w:t xml:space="preserve">Figura </w:t>
       </w:r>
       <w:r>
         <w:rPr>
           <w:lang w:val="ro-RO"/>
         </w:rPr>
-        <w:t>A.</w:t>
-      </w:r>
-      <w:r>
-        <w:rPr>
-          <w:lang w:val="ro-RO"/>
-        </w:rPr>
-        <w:t>4</w:t>
+        <w:t>2.5</w:t>
       </w:r>
       <w:r>
         <w:rPr>
@@ -11618,736 +12790,15 @@
     </w:p>
     <w:p>
       <w:pPr>
-        <w:pStyle w:val="1Capitol"/>
-        <w:ind w:left="720" w:firstLine="0"/>
-        <w:rPr>
-          <w:rFonts w:cs="Times New Roman"/>
-        </w:rPr>
-      </w:pPr>
-      <w:r>
-        <w:rPr>
-          <w:rFonts w:cs="Times New Roman"/>
-        </w:rPr>
-        <w:lastRenderedPageBreak/>
-        <w:t xml:space="preserve">Capitolul 3. </w:t>
-      </w:r>
-      <w:r>
-        <w:rPr>
-          <w:rFonts w:cs="Times New Roman"/>
-        </w:rPr>
-        <w:t>Implementarea aplicației</w:t>
-      </w:r>
-    </w:p>
-    <w:p>
-      <w:pPr>
-        <w:pStyle w:val="91Subcapitol"/>
-        <w:rPr>
-          <w:rFonts w:cs="Times New Roman"/>
-        </w:rPr>
-      </w:pPr>
-      <w:r>
-        <w:rPr>
-          <w:rFonts w:cs="Times New Roman"/>
-        </w:rPr>
-        <w:t xml:space="preserve">3.1. </w:t>
-      </w:r>
-      <w:r>
-        <w:rPr>
-          <w:rFonts w:cs="Times New Roman"/>
-        </w:rPr>
-        <w:t>Descrierea generală a implementării</w:t>
-      </w:r>
-    </w:p>
-    <w:p>
-      <w:pPr>
-        <w:pStyle w:val="92Subcapitol"/>
-      </w:pPr>
-      <w:r>
-        <w:t>3.1.1. Aplicația mobilă</w:t>
-      </w:r>
-    </w:p>
-    <w:p>
-      <w:pPr>
-        <w:pStyle w:val="2Normal"/>
-        <w:rPr>
-          <w:lang w:val="ro-RO"/>
-        </w:rPr>
-      </w:pPr>
-      <w:r>
-        <w:rPr>
-          <w:lang w:val="ro-RO"/>
-        </w:rPr>
-        <w:t>Având în vedere uneltel</w:t>
-      </w:r>
-      <w:r>
-        <w:rPr>
-          <w:lang w:val="ro-RO"/>
-        </w:rPr>
-        <w:t>e</w:t>
-      </w:r>
-      <w:r>
-        <w:rPr>
-          <w:lang w:val="ro-RO"/>
-        </w:rPr>
-        <w:t xml:space="preserve"> mediului de lucru</w:t>
-      </w:r>
-      <w:r>
-        <w:rPr>
-          <w:lang w:val="ro-RO"/>
-        </w:rPr>
-        <w:t xml:space="preserve"> folosit pentru a crea aplicația mobilă</w:t>
-      </w:r>
-      <w:r>
-        <w:rPr>
-          <w:lang w:val="ro-RO"/>
-        </w:rPr>
-        <w:t>, au fost abordate paradigma orientată obiect</w:t>
-      </w:r>
-      <w:r>
-        <w:rPr>
-          <w:lang w:val="ro-RO"/>
-        </w:rPr>
-        <w:t xml:space="preserve">, </w:t>
-      </w:r>
-      <w:r>
-        <w:rPr>
-          <w:lang w:val="ro-RO"/>
-        </w:rPr>
-        <w:t>paradigma funcțională</w:t>
-      </w:r>
-      <w:r>
-        <w:rPr>
-          <w:lang w:val="ro-RO"/>
-        </w:rPr>
-        <w:t>,</w:t>
-      </w:r>
-      <w:r>
-        <w:rPr>
-          <w:lang w:val="ro-RO"/>
-        </w:rPr>
-        <w:t xml:space="preserve"> principiul</w:t>
-      </w:r>
-      <w:r>
-        <w:rPr>
-          <w:lang w:val="ro-RO"/>
-        </w:rPr>
-        <w:t xml:space="preserve"> </w:t>
-      </w:r>
-      <w:r>
-        <w:rPr>
-          <w:lang w:val="ro-RO"/>
-        </w:rPr>
-        <w:t>separării preocupărilor(eng.: Separation of Concerns</w:t>
-      </w:r>
-      <w:r>
-        <w:rPr>
-          <w:lang w:val="ro-RO"/>
-        </w:rPr>
-        <w:t xml:space="preserve"> </w:t>
-      </w:r>
-      <w:r>
-        <w:rPr>
-          <w:lang w:val="ro-RO"/>
-        </w:rPr>
-        <w:t>–</w:t>
-      </w:r>
-      <w:r>
-        <w:rPr>
-          <w:lang w:val="ro-RO"/>
-        </w:rPr>
-        <w:t xml:space="preserve"> </w:t>
-      </w:r>
-      <w:r>
-        <w:rPr>
-          <w:lang w:val="ro-RO"/>
-        </w:rPr>
-        <w:t>S</w:t>
-      </w:r>
-      <w:r>
-        <w:rPr>
-          <w:lang w:val="ro-RO"/>
-        </w:rPr>
-        <w:t>.</w:t>
-      </w:r>
-      <w:r>
-        <w:rPr>
-          <w:lang w:val="ro-RO"/>
-        </w:rPr>
-        <w:t>o</w:t>
-      </w:r>
-      <w:r>
-        <w:rPr>
-          <w:lang w:val="ro-RO"/>
-        </w:rPr>
-        <w:t>.</w:t>
-      </w:r>
-      <w:r>
-        <w:rPr>
-          <w:lang w:val="ro-RO"/>
-        </w:rPr>
-        <w:t>C</w:t>
-      </w:r>
-      <w:r>
-        <w:rPr>
-          <w:lang w:val="ro-RO"/>
-        </w:rPr>
-        <w:t>.</w:t>
-      </w:r>
-      <w:r>
-        <w:rPr>
-          <w:lang w:val="ro-RO"/>
-        </w:rPr>
-        <w:t>), principiul responsabilității, principiul întreținerii și reutilizabilității și principiul coeziunii și al cuplării.</w:t>
-      </w:r>
-    </w:p>
-    <w:p>
-      <w:pPr>
-        <w:pStyle w:val="2Normal"/>
-        <w:rPr>
-          <w:lang w:val="ro-RO"/>
-        </w:rPr>
-      </w:pPr>
-      <w:r>
-        <w:rPr>
-          <w:lang w:val="ro-RO"/>
-        </w:rPr>
-        <w:t>Fiecare funcționalitate a aplicației mobile prezentată la capitolul 2.5.1.1. a fost implementată treptat, urmând diagrama de activități prezentată în</w:t>
-      </w:r>
-      <w:r>
-        <w:rPr>
-          <w:lang w:val="ro-RO"/>
-        </w:rPr>
-        <w:t xml:space="preserve"> Figura A.1 din</w:t>
-      </w:r>
-      <w:r>
-        <w:rPr>
-          <w:lang w:val="ro-RO"/>
-        </w:rPr>
-        <w:t xml:space="preserve"> Anexa 1.1.</w:t>
-      </w:r>
-      <w:r>
-        <w:rPr>
-          <w:lang w:val="ro-RO"/>
-        </w:rPr>
-        <w:t xml:space="preserve"> Tema de culori a aplicației este încărcată dintr-un fișier JavaScript extern ce conține codurile hexazecimale ale culorilor principale, secundare și suplimentare ale interfeței cu utilizatorul.</w:t>
-      </w:r>
-    </w:p>
-    <w:p>
-      <w:pPr>
-        <w:pStyle w:val="2Normal"/>
-        <w:rPr>
-          <w:lang w:val="ro-RO"/>
-        </w:rPr>
-      </w:pPr>
-      <w:r>
-        <w:rPr>
-          <w:lang w:val="ro-RO"/>
-        </w:rPr>
-        <w:t>Cunoscând</w:t>
-      </w:r>
-      <w:r>
-        <w:rPr>
-          <w:lang w:val="ro-RO"/>
-        </w:rPr>
-        <w:t xml:space="preserve"> faptul că JavaScript este un limbaj ce are un singur fir de execuție, dar care este totodată și asincron, au fost utilizate callback-uri, cu precizarea că au fost evitate implementările </w:t>
-      </w:r>
-      <w:r>
-        <w:rPr>
-          <w:lang w:val="ro-RO"/>
-        </w:rPr>
-        <w:t xml:space="preserve">asemenea </w:t>
-      </w:r>
-      <w:r>
-        <w:rPr>
-          <w:lang w:val="ro-RO"/>
-        </w:rPr>
-        <w:t>„callback hell” prin utilizarea promise-urilor și a funcțiilor asincrone.</w:t>
-      </w:r>
-    </w:p>
-    <w:p>
-      <w:pPr>
-        <w:pStyle w:val="2Normal"/>
-        <w:rPr>
-          <w:lang w:val="ro-RO"/>
-        </w:rPr>
-      </w:pPr>
-    </w:p>
-    <w:p>
-      <w:pPr>
-        <w:pStyle w:val="92Subcapitol"/>
-      </w:pPr>
-      <w:r>
-        <w:t>3.1.2. Programul pentru microcontroler</w:t>
-      </w:r>
-    </w:p>
-    <w:p>
-      <w:pPr>
-        <w:pStyle w:val="2Normal"/>
-        <w:rPr>
-          <w:lang w:val="ro-RO"/>
-        </w:rPr>
-      </w:pPr>
-      <w:r>
-        <w:rPr>
-          <w:lang w:val="ro-RO"/>
-        </w:rPr>
-        <w:t xml:space="preserve">Configurarea pinilor </w:t>
-      </w:r>
-      <w:r>
-        <w:rPr>
-          <w:lang w:val="ro-RO"/>
-        </w:rPr>
-        <w:t xml:space="preserve">microcontrolerului </w:t>
-      </w:r>
-      <w:r>
-        <w:rPr>
-          <w:lang w:val="ro-RO"/>
-        </w:rPr>
-        <w:t>se face prin utilizarea unei structuri de configura</w:t>
-      </w:r>
-      <w:r>
-        <w:rPr>
-          <w:lang w:val="ro-RO"/>
-        </w:rPr>
-        <w:t>re</w:t>
-      </w:r>
-      <w:r>
-        <w:rPr>
-          <w:lang w:val="ro-RO"/>
-        </w:rPr>
-        <w:t>(gpio_config_t) ce are în componență o mască de 64 de biți, fiecare poziție semnificând numărul pinului folosit ca intrare/ieșire. Valoarea(</w:t>
-      </w:r>
-      <w:r>
-        <w:rPr>
-          <w:lang w:val="ro-RO"/>
-        </w:rPr>
-        <w:t xml:space="preserve">de </w:t>
-      </w:r>
-      <w:r>
-        <w:rPr>
-          <w:lang w:val="ro-RO"/>
-        </w:rPr>
-        <w:t>1 sau 0) găsită la fiecare poziție arată dacă pinul</w:t>
-      </w:r>
-      <w:r>
-        <w:rPr>
-          <w:lang w:val="ro-RO"/>
-        </w:rPr>
-        <w:t xml:space="preserve"> asociat poziției</w:t>
-      </w:r>
-      <w:r>
-        <w:rPr>
-          <w:lang w:val="ro-RO"/>
-        </w:rPr>
-        <w:t xml:space="preserve"> este folosit sau nu. </w:t>
-      </w:r>
-      <w:r>
-        <w:rPr>
-          <w:lang w:val="ro-RO"/>
-        </w:rPr>
-        <w:t xml:space="preserve">Structura </w:t>
-      </w:r>
-      <w:r>
-        <w:rPr>
-          <w:lang w:val="ro-RO"/>
-        </w:rPr>
-        <w:t xml:space="preserve">conține detalii despre activarea întreruperilor, modul de utilizare(intrare/ieșire) și tipul de rezistor folosit pentru fiecare pin menționat în mască. Totodată, în această funcție sunt create coada de întreruperi, serviciul ce adaugă elemente în coadă la momentul producerii unei întreruperi și task-ul ce gestionează elementele aflate în coadă. Configurarea pinului la care este conectat buzer-ul pasiv se face </w:t>
-      </w:r>
-      <w:r>
-        <w:rPr>
-          <w:lang w:val="ro-RO"/>
-        </w:rPr>
-        <w:t>folosind</w:t>
-      </w:r>
-      <w:r>
-        <w:rPr>
-          <w:lang w:val="ro-RO"/>
-        </w:rPr>
-        <w:t xml:space="preserve"> librări</w:t>
-      </w:r>
-      <w:r>
-        <w:rPr>
-          <w:lang w:val="ro-RO"/>
-        </w:rPr>
-        <w:t>a</w:t>
-      </w:r>
-      <w:r>
-        <w:rPr>
-          <w:lang w:val="ro-RO"/>
-        </w:rPr>
-        <w:t xml:space="preserve"> „ledc” deoarece prin aceasta se </w:t>
-      </w:r>
-      <w:r>
-        <w:rPr>
-          <w:lang w:val="ro-RO"/>
-        </w:rPr>
-        <w:t xml:space="preserve">oferă o interfață prin care se </w:t>
-      </w:r>
-      <w:r>
-        <w:rPr>
-          <w:lang w:val="ro-RO"/>
-        </w:rPr>
-        <w:t xml:space="preserve">pot genera semnale P.W.M. </w:t>
-      </w:r>
-    </w:p>
-    <w:p>
-      <w:pPr>
-        <w:pStyle w:val="2Normal"/>
-        <w:rPr>
-          <w:lang w:val="ro-RO"/>
-        </w:rPr>
-      </w:pPr>
-      <w:r>
-        <w:rPr>
-          <w:lang w:val="ro-RO"/>
-        </w:rPr>
-        <w:t>Pentru a crea serverul</w:t>
-      </w:r>
-      <w:r>
-        <w:rPr>
-          <w:lang w:val="ro-RO"/>
-        </w:rPr>
-        <w:t xml:space="preserve"> Bluetooth Low Energy</w:t>
-      </w:r>
-      <w:r>
-        <w:rPr>
-          <w:lang w:val="ro-RO"/>
-        </w:rPr>
-        <w:t xml:space="preserve"> a fost</w:t>
-      </w:r>
-      <w:r>
-        <w:rPr>
-          <w:lang w:val="ro-RO"/>
-        </w:rPr>
-        <w:t xml:space="preserve"> studiat</w:t>
-      </w:r>
-      <w:r>
-        <w:rPr>
-          <w:lang w:val="ro-RO"/>
-        </w:rPr>
-        <w:t xml:space="preserve"> și adaptat </w:t>
-      </w:r>
-      <w:r>
-        <w:rPr>
-          <w:lang w:val="ro-RO"/>
-        </w:rPr>
-        <w:t>modelul</w:t>
-      </w:r>
-      <w:r>
-        <w:rPr>
-          <w:lang w:val="ro-RO"/>
-        </w:rPr>
-        <w:t xml:space="preserve"> </w:t>
-      </w:r>
-      <w:r>
-        <w:rPr>
-          <w:lang w:val="ro-RO"/>
-        </w:rPr>
-        <w:t>din documentația oferită de dezvoltatorii ESP-IDF</w:t>
-      </w:r>
-      <w:r>
-        <w:rPr>
-          <w:lang w:val="ro-RO"/>
-        </w:rPr>
-        <w:t>, astfel</w:t>
-      </w:r>
-      <w:r>
-        <w:rPr>
-          <w:lang w:val="ro-RO"/>
-        </w:rPr>
-        <w:t xml:space="preserve"> serverul a</w:t>
-      </w:r>
-      <w:r>
-        <w:rPr>
-          <w:lang w:val="ro-RO"/>
-        </w:rPr>
-        <w:t>re</w:t>
-      </w:r>
-      <w:r>
-        <w:rPr>
-          <w:lang w:val="ro-RO"/>
-        </w:rPr>
-        <w:t xml:space="preserve"> următoarea configurație</w:t>
-      </w:r>
-      <w:r>
-        <w:rPr>
-          <w:lang w:val="ro-RO"/>
-        </w:rPr>
-        <w:t>:</w:t>
-      </w:r>
-    </w:p>
-    <w:p>
-      <w:pPr>
-        <w:pStyle w:val="2Normal"/>
-        <w:numPr>
-          <w:ilvl w:val="0"/>
-          <w:numId w:val="18"/>
-        </w:numPr>
-        <w:rPr>
-          <w:lang w:val="ro-RO"/>
-        </w:rPr>
-      </w:pPr>
-      <w:r>
-        <w:rPr>
-          <w:lang w:val="ro-RO"/>
-        </w:rPr>
-        <w:t>Există</w:t>
-      </w:r>
-      <w:r>
-        <w:rPr>
-          <w:lang w:val="ro-RO"/>
-        </w:rPr>
-        <w:t xml:space="preserve"> </w:t>
-      </w:r>
-      <w:r>
-        <w:rPr>
-          <w:lang w:val="ro-RO"/>
-        </w:rPr>
-        <w:t xml:space="preserve">doar </w:t>
-      </w:r>
-      <w:r>
-        <w:rPr>
-          <w:lang w:val="ro-RO"/>
-        </w:rPr>
-        <w:t>un profil ce</w:t>
-      </w:r>
-      <w:r>
-        <w:rPr>
-          <w:lang w:val="ro-RO"/>
-        </w:rPr>
-        <w:t xml:space="preserve"> </w:t>
-      </w:r>
-      <w:r>
-        <w:rPr>
-          <w:lang w:val="ro-RO"/>
-        </w:rPr>
-        <w:t>expune</w:t>
-      </w:r>
-      <w:r>
-        <w:rPr>
-          <w:lang w:val="ro-RO"/>
-        </w:rPr>
-        <w:t xml:space="preserve"> un </w:t>
-      </w:r>
-      <w:r>
-        <w:rPr>
-          <w:lang w:val="ro-RO"/>
-        </w:rPr>
-        <w:t>serviciu cu o</w:t>
-      </w:r>
-      <w:r>
-        <w:rPr>
-          <w:lang w:val="ro-RO"/>
-        </w:rPr>
-        <w:t xml:space="preserve"> </w:t>
-      </w:r>
-      <w:r>
-        <w:rPr>
-          <w:lang w:val="ro-RO"/>
-        </w:rPr>
-        <w:t>caracteristică</w:t>
-      </w:r>
-      <w:r>
-        <w:rPr>
-          <w:lang w:val="ro-RO"/>
-        </w:rPr>
-        <w:t xml:space="preserve"> ce are un singur descriptor</w:t>
-      </w:r>
-      <w:r>
-        <w:rPr>
-          <w:lang w:val="ro-RO"/>
-        </w:rPr>
-        <w:t>;</w:t>
-      </w:r>
-    </w:p>
-    <w:p>
-      <w:pPr>
-        <w:pStyle w:val="2Normal"/>
-        <w:numPr>
-          <w:ilvl w:val="0"/>
-          <w:numId w:val="13"/>
-        </w:numPr>
-        <w:rPr>
-          <w:lang w:val="ro-RO"/>
-        </w:rPr>
-      </w:pPr>
-      <w:r>
-        <w:rPr>
-          <w:lang w:val="ro-RO"/>
-        </w:rPr>
-        <w:t>Citirea caracteristicii serviciului de advertising va returna codul de asociere al serviciului dacă cererea a fost precedată de o autorizare realizată cu succes</w:t>
-      </w:r>
-      <w:r>
-        <w:rPr>
-          <w:lang w:val="ro-RO"/>
-        </w:rPr>
-        <w:t xml:space="preserve"> și va reseta variabila </w:t>
-      </w:r>
-      <w:r>
-        <w:rPr>
-          <w:lang w:val="ro-RO"/>
-        </w:rPr>
-        <w:t xml:space="preserve">ce verifică dacă cererea este </w:t>
-      </w:r>
-      <w:r>
-        <w:rPr>
-          <w:lang w:val="ro-RO"/>
-        </w:rPr>
-        <w:t>autoriza</w:t>
-      </w:r>
-      <w:r>
-        <w:rPr>
-          <w:lang w:val="ro-RO"/>
-        </w:rPr>
-        <w:t>tă. Dacă cererea nu este autorizată, atunci se va returna mesajul „NO_DATA”</w:t>
-      </w:r>
-      <w:r>
-        <w:rPr>
-          <w:lang w:val="ro-RO"/>
-        </w:rPr>
-        <w:t>;</w:t>
-      </w:r>
-    </w:p>
-    <w:p>
-      <w:pPr>
-        <w:pStyle w:val="2Normal"/>
-        <w:numPr>
-          <w:ilvl w:val="0"/>
-          <w:numId w:val="13"/>
-        </w:numPr>
-        <w:rPr>
-          <w:lang w:val="ro-RO"/>
-        </w:rPr>
-      </w:pPr>
-      <w:r>
-        <w:rPr>
-          <w:lang w:val="ro-RO"/>
-        </w:rPr>
-        <w:t>Scrierea pe</w:t>
-      </w:r>
-      <w:r>
-        <w:rPr>
-          <w:lang w:val="ro-RO"/>
-        </w:rPr>
-        <w:t xml:space="preserve"> caracteristica serviciului va avea ca efect trimiterea mesajului</w:t>
-      </w:r>
-      <w:r>
-        <w:rPr>
-          <w:lang w:val="ro-RO"/>
-        </w:rPr>
-        <w:t xml:space="preserve"> scris</w:t>
-      </w:r>
-      <w:r>
-        <w:rPr>
-          <w:lang w:val="ro-RO"/>
-        </w:rPr>
-        <w:t xml:space="preserve"> către un task. Task-ul va interpreta mesajul și va lua măsuri în funcție de natura acestuia</w:t>
-      </w:r>
-      <w:r>
-        <w:rPr>
-          <w:lang w:val="ro-RO"/>
-        </w:rPr>
-        <w:t xml:space="preserve">. Dacă mesajul este </w:t>
-      </w:r>
-      <w:r>
-        <w:rPr>
-          <w:lang w:val="ro-RO"/>
-        </w:rPr>
-        <w:t xml:space="preserve">egal cu </w:t>
-      </w:r>
-      <w:r>
-        <w:rPr>
-          <w:lang w:val="ro-RO"/>
-        </w:rPr>
-        <w:t>cheia de securitat</w:t>
-      </w:r>
-      <w:r>
-        <w:rPr>
-          <w:lang w:val="ro-RO"/>
-        </w:rPr>
-        <w:t>e,</w:t>
-      </w:r>
-      <w:r>
-        <w:rPr>
-          <w:lang w:val="ro-RO"/>
-        </w:rPr>
-        <w:t xml:space="preserve"> atunci se va pune pe „true” variabila de autorizare a serviciului, iar dacă mesajul este reprezentat de codul de acces concatenat cu mesajul specific operației de localizare, atunci se va iniția rutina de localizare a dispozitivului</w:t>
-      </w:r>
-      <w:r>
-        <w:rPr>
-          <w:lang w:val="ro-RO"/>
-        </w:rPr>
-        <w:t>;</w:t>
-      </w:r>
-    </w:p>
-    <w:p>
-      <w:pPr>
-        <w:pStyle w:val="2Normal"/>
-        <w:numPr>
-          <w:ilvl w:val="0"/>
-          <w:numId w:val="13"/>
-        </w:numPr>
-        <w:rPr>
-          <w:lang w:val="ro-RO"/>
-        </w:rPr>
-      </w:pPr>
-      <w:r>
-        <w:rPr>
-          <w:lang w:val="ro-RO"/>
-        </w:rPr>
-        <w:t>Evenimentul de deconectare va reseta variabila ce are ca scop memorarea răspunsului validării cheii de securitate</w:t>
-      </w:r>
-      <w:r>
-        <w:rPr>
-          <w:lang w:val="ro-RO"/>
-        </w:rPr>
-        <w:t>;</w:t>
-      </w:r>
-    </w:p>
-    <w:p>
-      <w:pPr>
-        <w:pStyle w:val="2Normal"/>
-        <w:numPr>
-          <w:ilvl w:val="0"/>
-          <w:numId w:val="13"/>
-        </w:numPr>
-        <w:rPr>
-          <w:lang w:val="ro-RO"/>
-        </w:rPr>
-      </w:pPr>
-      <w:r>
-        <w:rPr>
-          <w:lang w:val="ro-RO"/>
-        </w:rPr>
-        <w:t xml:space="preserve">Unitatea maximă de transfer este setată la 23 </w:t>
-      </w:r>
-      <w:r>
-        <w:rPr>
-          <w:lang w:val="ro-RO"/>
-        </w:rPr>
-        <w:t>octeți</w:t>
-      </w:r>
-      <w:r>
-        <w:rPr>
-          <w:lang w:val="ro-RO"/>
-        </w:rPr>
-        <w:t>.</w:t>
-      </w:r>
-    </w:p>
-    <w:p>
-      <w:pPr>
         <w:pStyle w:val="3Eticheta"/>
       </w:pPr>
       <w:r>
-        <w:rPr>
-          <w:noProof/>
-        </w:rPr>
         <w:lastRenderedPageBreak/>
         <w:drawing>
-          <wp:inline distT="0" distB="0" distL="0" distR="0" wp14:anchorId="1CDBDD35" wp14:editId="7F4F2415">
-            <wp:extent cx="5943600" cy="2499995"/>
+          <wp:inline distT="0" distB="0" distL="0" distR="0" wp14:anchorId="6990AB39" wp14:editId="4266A332">
+            <wp:extent cx="5943600" cy="4864100"/>
             <wp:effectExtent l="0" t="0" r="0" b="0"/>
-            <wp:docPr id="16" name="Picture 16"/>
+            <wp:docPr id="18" name="Picture 18"/>
             <wp:cNvGraphicFramePr>
               <a:graphicFrameLocks xmlns:a="http://schemas.openxmlformats.org/drawingml/2006/main" noChangeAspect="1"/>
             </wp:cNvGraphicFramePr>
@@ -12367,7 +12818,7 @@
                   <pic:spPr>
                     <a:xfrm>
                       <a:off x="0" y="0"/>
-                      <a:ext cx="5943600" cy="2499995"/>
+                      <a:ext cx="5943600" cy="4864100"/>
                     </a:xfrm>
                     <a:prstGeom prst="rect">
                       <a:avLst/>
@@ -12382,10 +12833,772 @@
     </w:p>
     <w:p>
       <w:pPr>
+        <w:jc w:val="center"/>
+        <w:rPr>
+          <w:lang w:val="ro-RO"/>
+        </w:rPr>
+      </w:pPr>
+      <w:r>
+        <w:rPr>
+          <w:lang w:val="ro-RO"/>
+        </w:rPr>
+        <w:t xml:space="preserve">Figura </w:t>
+      </w:r>
+      <w:r>
+        <w:rPr>
+          <w:lang w:val="ro-RO"/>
+        </w:rPr>
+        <w:t>2.5</w:t>
+      </w:r>
+      <w:r>
+        <w:rPr>
+          <w:lang w:val="ro-RO"/>
+        </w:rPr>
+        <w:t>. Schema componentei hardware</w:t>
+      </w:r>
+    </w:p>
+    <w:p>
+      <w:pPr>
         <w:pStyle w:val="3Eticheta"/>
       </w:pPr>
-      <w:r>
-        <w:t>Figura 3.1. Configurarea pinilor de intrare/ieșire și a serverului Bluetooth Low Energy</w:t>
+    </w:p>
+    <w:p>
+      <w:pPr>
+        <w:rPr>
+          <w:lang w:val="ro-RO"/>
+        </w:rPr>
+      </w:pPr>
+      <w:r>
+        <w:rPr>
+          <w:lang w:val="ro-RO"/>
+        </w:rPr>
+        <w:br w:type="page"/>
+      </w:r>
+    </w:p>
+    <w:p>
+      <w:pPr>
+        <w:pStyle w:val="2Normal"/>
+        <w:rPr>
+          <w:lang w:val="ro-RO"/>
+        </w:rPr>
+      </w:pPr>
+    </w:p>
+    <w:p>
+      <w:pPr>
+        <w:pStyle w:val="1Capitol"/>
+        <w:ind w:left="720" w:firstLine="0"/>
+        <w:rPr>
+          <w:rFonts w:cs="Times New Roman"/>
+        </w:rPr>
+      </w:pPr>
+      <w:r>
+        <w:rPr>
+          <w:rFonts w:cs="Times New Roman"/>
+        </w:rPr>
+        <w:t xml:space="preserve">Capitolul 3. </w:t>
+      </w:r>
+      <w:r>
+        <w:rPr>
+          <w:rFonts w:cs="Times New Roman"/>
+        </w:rPr>
+        <w:t>Implementarea aplicației</w:t>
+      </w:r>
+    </w:p>
+    <w:p>
+      <w:pPr>
+        <w:pStyle w:val="91Subcapitol"/>
+        <w:rPr>
+          <w:rFonts w:cs="Times New Roman"/>
+        </w:rPr>
+      </w:pPr>
+      <w:r>
+        <w:rPr>
+          <w:rFonts w:cs="Times New Roman"/>
+        </w:rPr>
+        <w:t xml:space="preserve">3.1. </w:t>
+      </w:r>
+      <w:r>
+        <w:rPr>
+          <w:rFonts w:cs="Times New Roman"/>
+        </w:rPr>
+        <w:t>Descrierea generală a implementării</w:t>
+      </w:r>
+    </w:p>
+    <w:p>
+      <w:pPr>
+        <w:pStyle w:val="92Subcapitol"/>
+      </w:pPr>
+      <w:r>
+        <w:t>3.1.1. Aplicația mobilă</w:t>
+      </w:r>
+    </w:p>
+    <w:p>
+      <w:pPr>
+        <w:pStyle w:val="2Normal"/>
+        <w:rPr>
+          <w:lang w:val="ro-RO"/>
+        </w:rPr>
+      </w:pPr>
+      <w:r>
+        <w:rPr>
+          <w:lang w:val="ro-RO"/>
+        </w:rPr>
+        <w:t>Având în vedere uneltel</w:t>
+      </w:r>
+      <w:r>
+        <w:rPr>
+          <w:lang w:val="ro-RO"/>
+        </w:rPr>
+        <w:t>e</w:t>
+      </w:r>
+      <w:r>
+        <w:rPr>
+          <w:lang w:val="ro-RO"/>
+        </w:rPr>
+        <w:t xml:space="preserve"> mediului de lucru</w:t>
+      </w:r>
+      <w:r>
+        <w:rPr>
+          <w:lang w:val="ro-RO"/>
+        </w:rPr>
+        <w:t xml:space="preserve"> folosit pentru a crea aplicația mobilă</w:t>
+      </w:r>
+      <w:r>
+        <w:rPr>
+          <w:lang w:val="ro-RO"/>
+        </w:rPr>
+        <w:t>, au fost abordate paradigma orientată obiect</w:t>
+      </w:r>
+      <w:r>
+        <w:rPr>
+          <w:lang w:val="ro-RO"/>
+        </w:rPr>
+        <w:t xml:space="preserve">, </w:t>
+      </w:r>
+      <w:r>
+        <w:rPr>
+          <w:lang w:val="ro-RO"/>
+        </w:rPr>
+        <w:t>paradigma funcțională</w:t>
+      </w:r>
+      <w:r>
+        <w:rPr>
+          <w:lang w:val="ro-RO"/>
+        </w:rPr>
+        <w:t>,</w:t>
+      </w:r>
+      <w:r>
+        <w:rPr>
+          <w:lang w:val="ro-RO"/>
+        </w:rPr>
+        <w:t xml:space="preserve"> principiul</w:t>
+      </w:r>
+      <w:r>
+        <w:rPr>
+          <w:lang w:val="ro-RO"/>
+        </w:rPr>
+        <w:t xml:space="preserve"> </w:t>
+      </w:r>
+      <w:r>
+        <w:rPr>
+          <w:lang w:val="ro-RO"/>
+        </w:rPr>
+        <w:t>separării preocupărilor(eng.: Separation of Concerns</w:t>
+      </w:r>
+      <w:r>
+        <w:rPr>
+          <w:lang w:val="ro-RO"/>
+        </w:rPr>
+        <w:t xml:space="preserve"> </w:t>
+      </w:r>
+      <w:r>
+        <w:rPr>
+          <w:lang w:val="ro-RO"/>
+        </w:rPr>
+        <w:t>–</w:t>
+      </w:r>
+      <w:r>
+        <w:rPr>
+          <w:lang w:val="ro-RO"/>
+        </w:rPr>
+        <w:t xml:space="preserve"> </w:t>
+      </w:r>
+      <w:r>
+        <w:rPr>
+          <w:lang w:val="ro-RO"/>
+        </w:rPr>
+        <w:t>S</w:t>
+      </w:r>
+      <w:r>
+        <w:rPr>
+          <w:lang w:val="ro-RO"/>
+        </w:rPr>
+        <w:t>.</w:t>
+      </w:r>
+      <w:r>
+        <w:rPr>
+          <w:lang w:val="ro-RO"/>
+        </w:rPr>
+        <w:t>o</w:t>
+      </w:r>
+      <w:r>
+        <w:rPr>
+          <w:lang w:val="ro-RO"/>
+        </w:rPr>
+        <w:t>.</w:t>
+      </w:r>
+      <w:r>
+        <w:rPr>
+          <w:lang w:val="ro-RO"/>
+        </w:rPr>
+        <w:t>C</w:t>
+      </w:r>
+      <w:r>
+        <w:rPr>
+          <w:lang w:val="ro-RO"/>
+        </w:rPr>
+        <w:t>.</w:t>
+      </w:r>
+      <w:r>
+        <w:rPr>
+          <w:lang w:val="ro-RO"/>
+        </w:rPr>
+        <w:t>), principiul responsabilității, principiul întreținerii și reutilizabilității și principiul coeziunii și al cuplării.</w:t>
+      </w:r>
+    </w:p>
+    <w:p>
+      <w:pPr>
+        <w:pStyle w:val="2Normal"/>
+        <w:rPr>
+          <w:lang w:val="ro-RO"/>
+        </w:rPr>
+      </w:pPr>
+      <w:r>
+        <w:rPr>
+          <w:lang w:val="ro-RO"/>
+        </w:rPr>
+        <w:t>Fiecare funcționalitate a aplicației mobile prezentată la capitolul 2.5.1.1. a fost implementată treptat, urmând diagrama de activități prezentată în</w:t>
+      </w:r>
+      <w:r>
+        <w:rPr>
+          <w:lang w:val="ro-RO"/>
+        </w:rPr>
+        <w:t xml:space="preserve"> Figura A.1 din</w:t>
+      </w:r>
+      <w:r>
+        <w:rPr>
+          <w:lang w:val="ro-RO"/>
+        </w:rPr>
+        <w:t xml:space="preserve"> Anexa 1.1.</w:t>
+      </w:r>
+      <w:r>
+        <w:rPr>
+          <w:lang w:val="ro-RO"/>
+        </w:rPr>
+        <w:t xml:space="preserve"> Tema de culori a aplicației este încărcată dintr-un fișier JavaScript extern ce conține codurile hexazecimale ale culorilor principale, secundare și suplimentare ale interfeței cu utilizatorul.</w:t>
+      </w:r>
+    </w:p>
+    <w:p>
+      <w:pPr>
+        <w:pStyle w:val="2Normal"/>
+        <w:rPr>
+          <w:lang w:val="ro-RO"/>
+        </w:rPr>
+      </w:pPr>
+      <w:r>
+        <w:rPr>
+          <w:lang w:val="ro-RO"/>
+        </w:rPr>
+        <w:t>Cunoscând</w:t>
+      </w:r>
+      <w:r>
+        <w:rPr>
+          <w:lang w:val="ro-RO"/>
+        </w:rPr>
+        <w:t xml:space="preserve"> faptul că JavaScript este un limbaj ce are un singur fir de execuție, dar care este totodată și asincron, au fost utilizate callback-uri, cu precizarea că au fost evitate implementările </w:t>
+      </w:r>
+      <w:r>
+        <w:rPr>
+          <w:lang w:val="ro-RO"/>
+        </w:rPr>
+        <w:t xml:space="preserve">asemenea </w:t>
+      </w:r>
+      <w:r>
+        <w:rPr>
+          <w:lang w:val="ro-RO"/>
+        </w:rPr>
+        <w:t>„callback hell” prin utilizarea promise-urilor și a funcțiilor asincrone.</w:t>
+      </w:r>
+    </w:p>
+    <w:p>
+      <w:pPr>
+        <w:pStyle w:val="2Normal"/>
+        <w:rPr>
+          <w:lang w:val="ro-RO"/>
+        </w:rPr>
+      </w:pPr>
+    </w:p>
+    <w:p>
+      <w:pPr>
+        <w:pStyle w:val="92Subcapitol"/>
+      </w:pPr>
+      <w:r>
+        <w:t>3.1.2. Programul pentru microcontroler</w:t>
+      </w:r>
+    </w:p>
+    <w:p>
+      <w:pPr>
+        <w:pStyle w:val="2Normal"/>
+        <w:rPr>
+          <w:lang w:val="ro-RO"/>
+        </w:rPr>
+      </w:pPr>
+      <w:r>
+        <w:rPr>
+          <w:lang w:val="ro-RO"/>
+        </w:rPr>
+        <w:t xml:space="preserve">Configurarea pinilor </w:t>
+      </w:r>
+      <w:r>
+        <w:rPr>
+          <w:lang w:val="ro-RO"/>
+        </w:rPr>
+        <w:t xml:space="preserve">microcontrolerului </w:t>
+      </w:r>
+      <w:r>
+        <w:rPr>
+          <w:lang w:val="ro-RO"/>
+        </w:rPr>
+        <w:t>se face prin utilizarea unei structuri de configura</w:t>
+      </w:r>
+      <w:r>
+        <w:rPr>
+          <w:lang w:val="ro-RO"/>
+        </w:rPr>
+        <w:t>re</w:t>
+      </w:r>
+      <w:r>
+        <w:rPr>
+          <w:lang w:val="ro-RO"/>
+        </w:rPr>
+        <w:t>(gpio_config_t) ce are în componență o mască de 64 de biți, fiecare poziție semnificând numărul pinului folosit ca intrare/ieșire. Valoarea(</w:t>
+      </w:r>
+      <w:r>
+        <w:rPr>
+          <w:lang w:val="ro-RO"/>
+        </w:rPr>
+        <w:t xml:space="preserve">de </w:t>
+      </w:r>
+      <w:r>
+        <w:rPr>
+          <w:lang w:val="ro-RO"/>
+        </w:rPr>
+        <w:t>1 sau 0) găsită la fiecare poziție arată dacă pinul</w:t>
+      </w:r>
+      <w:r>
+        <w:rPr>
+          <w:lang w:val="ro-RO"/>
+        </w:rPr>
+        <w:t xml:space="preserve"> asociat poziției</w:t>
+      </w:r>
+      <w:r>
+        <w:rPr>
+          <w:lang w:val="ro-RO"/>
+        </w:rPr>
+        <w:t xml:space="preserve"> este folosit sau nu. </w:t>
+      </w:r>
+      <w:r>
+        <w:rPr>
+          <w:lang w:val="ro-RO"/>
+        </w:rPr>
+        <w:t xml:space="preserve">Structura </w:t>
+      </w:r>
+      <w:r>
+        <w:rPr>
+          <w:lang w:val="ro-RO"/>
+        </w:rPr>
+        <w:t xml:space="preserve">conține detalii despre activarea întreruperilor, modul de utilizare(intrare/ieșire) și tipul de rezistor folosit pentru fiecare pin menționat în mască. Totodată, în această funcție sunt create coada de întreruperi, serviciul ce adaugă elemente în coadă la momentul producerii unei întreruperi și task-ul ce gestionează elementele aflate în coadă. Configurarea pinului la care este conectat buzer-ul pasiv se face </w:t>
+      </w:r>
+      <w:r>
+        <w:rPr>
+          <w:lang w:val="ro-RO"/>
+        </w:rPr>
+        <w:t>folosind</w:t>
+      </w:r>
+      <w:r>
+        <w:rPr>
+          <w:lang w:val="ro-RO"/>
+        </w:rPr>
+        <w:t xml:space="preserve"> librări</w:t>
+      </w:r>
+      <w:r>
+        <w:rPr>
+          <w:lang w:val="ro-RO"/>
+        </w:rPr>
+        <w:t>a</w:t>
+      </w:r>
+      <w:r>
+        <w:rPr>
+          <w:lang w:val="ro-RO"/>
+        </w:rPr>
+        <w:t xml:space="preserve"> „ledc” deoarece prin aceasta se </w:t>
+      </w:r>
+      <w:r>
+        <w:rPr>
+          <w:lang w:val="ro-RO"/>
+        </w:rPr>
+        <w:t xml:space="preserve">oferă o interfață prin care se </w:t>
+      </w:r>
+      <w:r>
+        <w:rPr>
+          <w:lang w:val="ro-RO"/>
+        </w:rPr>
+        <w:t xml:space="preserve">pot genera semnale P.W.M. </w:t>
+      </w:r>
+    </w:p>
+    <w:p>
+      <w:pPr>
+        <w:pStyle w:val="2Normal"/>
+        <w:rPr>
+          <w:lang w:val="ro-RO"/>
+        </w:rPr>
+      </w:pPr>
+      <w:r>
+        <w:rPr>
+          <w:lang w:val="ro-RO"/>
+        </w:rPr>
+        <w:t>Pentru a crea serverul</w:t>
+      </w:r>
+      <w:r>
+        <w:rPr>
+          <w:lang w:val="ro-RO"/>
+        </w:rPr>
+        <w:t xml:space="preserve"> Bluetooth Low Energy</w:t>
+      </w:r>
+      <w:r>
+        <w:rPr>
+          <w:lang w:val="ro-RO"/>
+        </w:rPr>
+        <w:t xml:space="preserve"> a fost</w:t>
+      </w:r>
+      <w:r>
+        <w:rPr>
+          <w:lang w:val="ro-RO"/>
+        </w:rPr>
+        <w:t xml:space="preserve"> studiat</w:t>
+      </w:r>
+      <w:r>
+        <w:rPr>
+          <w:lang w:val="ro-RO"/>
+        </w:rPr>
+        <w:t xml:space="preserve"> și adaptat </w:t>
+      </w:r>
+      <w:r>
+        <w:rPr>
+          <w:lang w:val="ro-RO"/>
+        </w:rPr>
+        <w:t>modelul</w:t>
+      </w:r>
+      <w:r>
+        <w:rPr>
+          <w:lang w:val="ro-RO"/>
+        </w:rPr>
+        <w:t xml:space="preserve"> </w:t>
+      </w:r>
+      <w:r>
+        <w:rPr>
+          <w:lang w:val="ro-RO"/>
+        </w:rPr>
+        <w:t>din documentația oferită de dezvoltatorii ESP-IDF</w:t>
+      </w:r>
+      <w:r>
+        <w:rPr>
+          <w:lang w:val="ro-RO"/>
+        </w:rPr>
+        <w:t>, astfel</w:t>
+      </w:r>
+      <w:r>
+        <w:rPr>
+          <w:lang w:val="ro-RO"/>
+        </w:rPr>
+        <w:t xml:space="preserve"> serverul a</w:t>
+      </w:r>
+      <w:r>
+        <w:rPr>
+          <w:lang w:val="ro-RO"/>
+        </w:rPr>
+        <w:t>re</w:t>
+      </w:r>
+      <w:r>
+        <w:rPr>
+          <w:lang w:val="ro-RO"/>
+        </w:rPr>
+        <w:t xml:space="preserve"> următoarea configurație</w:t>
+      </w:r>
+      <w:r>
+        <w:rPr>
+          <w:lang w:val="ro-RO"/>
+        </w:rPr>
+        <w:t>:</w:t>
+      </w:r>
+    </w:p>
+    <w:p>
+      <w:pPr>
+        <w:pStyle w:val="2Normal"/>
+        <w:numPr>
+          <w:ilvl w:val="0"/>
+          <w:numId w:val="18"/>
+        </w:numPr>
+        <w:rPr>
+          <w:lang w:val="ro-RO"/>
+        </w:rPr>
+      </w:pPr>
+      <w:r>
+        <w:rPr>
+          <w:lang w:val="ro-RO"/>
+        </w:rPr>
+        <w:t>Există</w:t>
+      </w:r>
+      <w:r>
+        <w:rPr>
+          <w:lang w:val="ro-RO"/>
+        </w:rPr>
+        <w:t xml:space="preserve"> </w:t>
+      </w:r>
+      <w:r>
+        <w:rPr>
+          <w:lang w:val="ro-RO"/>
+        </w:rPr>
+        <w:t xml:space="preserve">doar </w:t>
+      </w:r>
+      <w:r>
+        <w:rPr>
+          <w:lang w:val="ro-RO"/>
+        </w:rPr>
+        <w:t>un profil ce</w:t>
+      </w:r>
+      <w:r>
+        <w:rPr>
+          <w:lang w:val="ro-RO"/>
+        </w:rPr>
+        <w:t xml:space="preserve"> </w:t>
+      </w:r>
+      <w:r>
+        <w:rPr>
+          <w:lang w:val="ro-RO"/>
+        </w:rPr>
+        <w:t>expune</w:t>
+      </w:r>
+      <w:r>
+        <w:rPr>
+          <w:lang w:val="ro-RO"/>
+        </w:rPr>
+        <w:t xml:space="preserve"> un </w:t>
+      </w:r>
+      <w:r>
+        <w:rPr>
+          <w:lang w:val="ro-RO"/>
+        </w:rPr>
+        <w:t>serviciu cu o</w:t>
+      </w:r>
+      <w:r>
+        <w:rPr>
+          <w:lang w:val="ro-RO"/>
+        </w:rPr>
+        <w:t xml:space="preserve"> </w:t>
+      </w:r>
+      <w:r>
+        <w:rPr>
+          <w:lang w:val="ro-RO"/>
+        </w:rPr>
+        <w:t>caracteristică</w:t>
+      </w:r>
+      <w:r>
+        <w:rPr>
+          <w:lang w:val="ro-RO"/>
+        </w:rPr>
+        <w:t xml:space="preserve"> ce are un singur descriptor</w:t>
+      </w:r>
+      <w:r>
+        <w:rPr>
+          <w:lang w:val="ro-RO"/>
+        </w:rPr>
+        <w:t>;</w:t>
+      </w:r>
+    </w:p>
+    <w:p>
+      <w:pPr>
+        <w:pStyle w:val="2Normal"/>
+        <w:numPr>
+          <w:ilvl w:val="0"/>
+          <w:numId w:val="13"/>
+        </w:numPr>
+        <w:rPr>
+          <w:lang w:val="ro-RO"/>
+        </w:rPr>
+      </w:pPr>
+      <w:r>
+        <w:rPr>
+          <w:lang w:val="ro-RO"/>
+        </w:rPr>
+        <w:t>Citirea caracteristicii serviciului de advertising va returna codul de asociere al serviciului dacă cererea a fost precedată de o autorizare realizată cu succes</w:t>
+      </w:r>
+      <w:r>
+        <w:rPr>
+          <w:lang w:val="ro-RO"/>
+        </w:rPr>
+        <w:t xml:space="preserve"> și va reseta variabila </w:t>
+      </w:r>
+      <w:r>
+        <w:rPr>
+          <w:lang w:val="ro-RO"/>
+        </w:rPr>
+        <w:t xml:space="preserve">ce verifică dacă cererea este </w:t>
+      </w:r>
+      <w:r>
+        <w:rPr>
+          <w:lang w:val="ro-RO"/>
+        </w:rPr>
+        <w:t>autoriza</w:t>
+      </w:r>
+      <w:r>
+        <w:rPr>
+          <w:lang w:val="ro-RO"/>
+        </w:rPr>
+        <w:t>tă. Dacă cererea nu este autorizată, atunci se va returna mesajul „NO_DATA”</w:t>
+      </w:r>
+      <w:r>
+        <w:rPr>
+          <w:lang w:val="ro-RO"/>
+        </w:rPr>
+        <w:t>;</w:t>
+      </w:r>
+    </w:p>
+    <w:p>
+      <w:pPr>
+        <w:pStyle w:val="2Normal"/>
+        <w:numPr>
+          <w:ilvl w:val="0"/>
+          <w:numId w:val="13"/>
+        </w:numPr>
+        <w:rPr>
+          <w:lang w:val="ro-RO"/>
+        </w:rPr>
+      </w:pPr>
+      <w:r>
+        <w:rPr>
+          <w:lang w:val="ro-RO"/>
+        </w:rPr>
+        <w:t>Scrierea pe</w:t>
+      </w:r>
+      <w:r>
+        <w:rPr>
+          <w:lang w:val="ro-RO"/>
+        </w:rPr>
+        <w:t xml:space="preserve"> caracteristica serviciului va avea ca efect trimiterea mesajului</w:t>
+      </w:r>
+      <w:r>
+        <w:rPr>
+          <w:lang w:val="ro-RO"/>
+        </w:rPr>
+        <w:t xml:space="preserve"> scris</w:t>
+      </w:r>
+      <w:r>
+        <w:rPr>
+          <w:lang w:val="ro-RO"/>
+        </w:rPr>
+        <w:t xml:space="preserve"> către un task. Task-ul va interpreta mesajul și va lua măsuri în funcție de natura acestuia</w:t>
+      </w:r>
+      <w:r>
+        <w:rPr>
+          <w:lang w:val="ro-RO"/>
+        </w:rPr>
+        <w:t xml:space="preserve">. Dacă mesajul este </w:t>
+      </w:r>
+      <w:r>
+        <w:rPr>
+          <w:lang w:val="ro-RO"/>
+        </w:rPr>
+        <w:t xml:space="preserve">egal cu </w:t>
+      </w:r>
+      <w:r>
+        <w:rPr>
+          <w:lang w:val="ro-RO"/>
+        </w:rPr>
+        <w:t>cheia de securitat</w:t>
+      </w:r>
+      <w:r>
+        <w:rPr>
+          <w:lang w:val="ro-RO"/>
+        </w:rPr>
+        <w:t>e,</w:t>
+      </w:r>
+      <w:r>
+        <w:rPr>
+          <w:lang w:val="ro-RO"/>
+        </w:rPr>
+        <w:t xml:space="preserve"> atunci se va pune pe „true” variabila de autorizare a serviciului, iar dacă mesajul este reprezentat de codul de acces concatenat cu mesajul specific operației de localizare, atunci se va iniția rutina de localizare a dispozitivului</w:t>
+      </w:r>
+      <w:r>
+        <w:rPr>
+          <w:lang w:val="ro-RO"/>
+        </w:rPr>
+        <w:t>;</w:t>
+      </w:r>
+    </w:p>
+    <w:p>
+      <w:pPr>
+        <w:pStyle w:val="2Normal"/>
+        <w:numPr>
+          <w:ilvl w:val="0"/>
+          <w:numId w:val="13"/>
+        </w:numPr>
+        <w:rPr>
+          <w:lang w:val="ro-RO"/>
+        </w:rPr>
+      </w:pPr>
+      <w:r>
+        <w:rPr>
+          <w:lang w:val="ro-RO"/>
+        </w:rPr>
+        <w:t>Evenimentul de deconectare va reseta variabila ce are ca scop memorarea răspunsului validării cheii de securitate</w:t>
+      </w:r>
+      <w:r>
+        <w:rPr>
+          <w:lang w:val="ro-RO"/>
+        </w:rPr>
+        <w:t>;</w:t>
+      </w:r>
+    </w:p>
+    <w:p>
+      <w:pPr>
+        <w:pStyle w:val="2Normal"/>
+        <w:numPr>
+          <w:ilvl w:val="0"/>
+          <w:numId w:val="13"/>
+        </w:numPr>
+        <w:rPr>
+          <w:lang w:val="ro-RO"/>
+        </w:rPr>
+      </w:pPr>
+      <w:r>
+        <w:rPr>
+          <w:lang w:val="ro-RO"/>
+        </w:rPr>
+        <w:lastRenderedPageBreak/>
+        <w:t xml:space="preserve">Unitatea maximă de transfer este setată la 23 </w:t>
+      </w:r>
+      <w:r>
+        <w:rPr>
+          <w:lang w:val="ro-RO"/>
+        </w:rPr>
+        <w:t>octeți</w:t>
+      </w:r>
+      <w:r>
+        <w:rPr>
+          <w:lang w:val="ro-RO"/>
+        </w:rPr>
+        <w:t>.</w:t>
       </w:r>
     </w:p>
     <w:p>
@@ -12397,10 +13610,10 @@
           <w:noProof/>
         </w:rPr>
         <w:drawing>
-          <wp:inline distT="0" distB="0" distL="0" distR="0" wp14:anchorId="26BBA9CC" wp14:editId="740B208E">
-            <wp:extent cx="3619500" cy="1846188"/>
-            <wp:effectExtent l="0" t="0" r="0" b="1905"/>
-            <wp:docPr id="17" name="Picture 17"/>
+          <wp:inline distT="0" distB="0" distL="0" distR="0" wp14:anchorId="1CDBDD35" wp14:editId="7F4F2415">
+            <wp:extent cx="5943600" cy="2499995"/>
+            <wp:effectExtent l="0" t="0" r="0" b="0"/>
+            <wp:docPr id="16" name="Picture 16"/>
             <wp:cNvGraphicFramePr>
               <a:graphicFrameLocks xmlns:a="http://schemas.openxmlformats.org/drawingml/2006/main" noChangeAspect="1"/>
             </wp:cNvGraphicFramePr>
@@ -12420,7 +13633,7 @@
                   <pic:spPr>
                     <a:xfrm>
                       <a:off x="0" y="0"/>
-                      <a:ext cx="3624063" cy="1848515"/>
+                      <a:ext cx="5943600" cy="2499995"/>
                     </a:xfrm>
                     <a:prstGeom prst="rect">
                       <a:avLst/>
@@ -12438,69 +13651,7 @@
         <w:pStyle w:val="3Eticheta"/>
       </w:pPr>
       <w:r>
-        <w:t>Figura 3.2. Cererea de asociere cu și cererea de localizare</w:t>
-      </w:r>
-    </w:p>
-    <w:p>
-      <w:pPr>
-        <w:rPr>
-          <w:rFonts w:ascii="TimesNewRomanPSMT" w:hAnsi="TimesNewRomanPSMT" w:cs="TimesNewRomanPSMT"/>
-          <w:color w:val="000000"/>
-          <w:szCs w:val="32"/>
-          <w:lang w:val="ro-RO"/>
-        </w:rPr>
-      </w:pPr>
-    </w:p>
-    <w:p>
-      <w:pPr>
-        <w:pStyle w:val="92Subcapitol"/>
-      </w:pPr>
-      <w:r>
-        <w:t>3.1.3. Implementarea componentei hardware</w:t>
-      </w:r>
-    </w:p>
-    <w:p>
-      <w:pPr>
-        <w:pStyle w:val="2Normal"/>
-        <w:rPr>
-          <w:lang w:val="ro-RO"/>
-        </w:rPr>
-      </w:pPr>
-      <w:r>
-        <w:rPr>
-          <w:lang w:val="ro-RO"/>
-        </w:rPr>
-        <w:t>Pentru a implementa componenta hardware a fost urmată schema din Figura 2.</w:t>
-      </w:r>
-      <w:r>
-        <w:rPr>
-          <w:lang w:val="ro-RO"/>
-        </w:rPr>
-        <w:t>4</w:t>
-      </w:r>
-      <w:r>
-        <w:rPr>
-          <w:lang w:val="ro-RO"/>
-        </w:rPr>
-        <w:t xml:space="preserve">. Astfel cablajul </w:t>
-      </w:r>
-      <w:r>
-        <w:rPr>
-          <w:lang w:val="ro-RO"/>
-        </w:rPr>
-        <w:t>a fost realizat în felul următor(Figura 3.</w:t>
-      </w:r>
-      <w:r>
-        <w:rPr>
-          <w:lang w:val="ro-RO"/>
-        </w:rPr>
-        <w:t>3</w:t>
-      </w:r>
-      <w:r>
-        <w:rPr>
-          <w:lang w:val="ro-RO"/>
-        </w:rPr>
-        <w:t>):</w:t>
+        <w:t>Figura 3.1. Configurarea pinilor de intrare/ieșire și a serverului Bluetooth Low Energy</w:t>
       </w:r>
     </w:p>
     <w:p>
@@ -12512,10 +13663,10 @@
           <w:noProof/>
         </w:rPr>
         <w:drawing>
-          <wp:inline distT="0" distB="0" distL="0" distR="0" wp14:anchorId="1717A418" wp14:editId="42D2D009">
-            <wp:extent cx="4594636" cy="1933575"/>
-            <wp:effectExtent l="0" t="0" r="0" b="0"/>
-            <wp:docPr id="13" name="Picture 13"/>
+          <wp:inline distT="0" distB="0" distL="0" distR="0" wp14:anchorId="26BBA9CC" wp14:editId="740B208E">
+            <wp:extent cx="3619500" cy="1846188"/>
+            <wp:effectExtent l="0" t="0" r="0" b="1905"/>
+            <wp:docPr id="17" name="Picture 17"/>
             <wp:cNvGraphicFramePr>
               <a:graphicFrameLocks xmlns:a="http://schemas.openxmlformats.org/drawingml/2006/main" noChangeAspect="1"/>
             </wp:cNvGraphicFramePr>
@@ -12535,6 +13686,121 @@
                   <pic:spPr>
                     <a:xfrm>
                       <a:off x="0" y="0"/>
+                      <a:ext cx="3624063" cy="1848515"/>
+                    </a:xfrm>
+                    <a:prstGeom prst="rect">
+                      <a:avLst/>
+                    </a:prstGeom>
+                  </pic:spPr>
+                </pic:pic>
+              </a:graphicData>
+            </a:graphic>
+          </wp:inline>
+        </w:drawing>
+      </w:r>
+    </w:p>
+    <w:p>
+      <w:pPr>
+        <w:pStyle w:val="3Eticheta"/>
+      </w:pPr>
+      <w:r>
+        <w:t>Figura 3.2. Cererea de asociere cu și cererea de localizare</w:t>
+      </w:r>
+    </w:p>
+    <w:p>
+      <w:pPr>
+        <w:rPr>
+          <w:rFonts w:ascii="TimesNewRomanPSMT" w:hAnsi="TimesNewRomanPSMT" w:cs="TimesNewRomanPSMT"/>
+          <w:color w:val="000000"/>
+          <w:szCs w:val="32"/>
+          <w:lang w:val="ro-RO"/>
+        </w:rPr>
+      </w:pPr>
+    </w:p>
+    <w:p>
+      <w:pPr>
+        <w:pStyle w:val="92Subcapitol"/>
+      </w:pPr>
+      <w:r>
+        <w:t>3.1.3. Implementarea componentei hardware</w:t>
+      </w:r>
+    </w:p>
+    <w:p>
+      <w:pPr>
+        <w:pStyle w:val="2Normal"/>
+        <w:rPr>
+          <w:lang w:val="ro-RO"/>
+        </w:rPr>
+      </w:pPr>
+      <w:r>
+        <w:rPr>
+          <w:lang w:val="ro-RO"/>
+        </w:rPr>
+        <w:t>Pentru a implementa componenta hardware a fost urmată schema din Figura 2.</w:t>
+      </w:r>
+      <w:r>
+        <w:rPr>
+          <w:lang w:val="ro-RO"/>
+        </w:rPr>
+        <w:t>4</w:t>
+      </w:r>
+      <w:r>
+        <w:rPr>
+          <w:lang w:val="ro-RO"/>
+        </w:rPr>
+        <w:t xml:space="preserve">. Astfel cablajul </w:t>
+      </w:r>
+      <w:r>
+        <w:rPr>
+          <w:lang w:val="ro-RO"/>
+        </w:rPr>
+        <w:t>a fost realizat în felul următor(Figura 3.</w:t>
+      </w:r>
+      <w:r>
+        <w:rPr>
+          <w:lang w:val="ro-RO"/>
+        </w:rPr>
+        <w:t>3</w:t>
+      </w:r>
+      <w:r>
+        <w:rPr>
+          <w:lang w:val="ro-RO"/>
+        </w:rPr>
+        <w:t>):</w:t>
+      </w:r>
+    </w:p>
+    <w:p>
+      <w:pPr>
+        <w:pStyle w:val="3Eticheta"/>
+      </w:pPr>
+      <w:r>
+        <w:rPr>
+          <w:noProof/>
+        </w:rPr>
+        <w:drawing>
+          <wp:inline distT="0" distB="0" distL="0" distR="0" wp14:anchorId="1717A418" wp14:editId="42D2D009">
+            <wp:extent cx="4594636" cy="1933575"/>
+            <wp:effectExtent l="0" t="0" r="0" b="0"/>
+            <wp:docPr id="13" name="Picture 13"/>
+            <wp:cNvGraphicFramePr>
+              <a:graphicFrameLocks xmlns:a="http://schemas.openxmlformats.org/drawingml/2006/main" noChangeAspect="1"/>
+            </wp:cNvGraphicFramePr>
+            <a:graphic xmlns:a="http://schemas.openxmlformats.org/drawingml/2006/main">
+              <a:graphicData uri="http://schemas.openxmlformats.org/drawingml/2006/picture">
+                <pic:pic xmlns:pic="http://schemas.openxmlformats.org/drawingml/2006/picture">
+                  <pic:nvPicPr>
+                    <pic:cNvPr id="1" name=""/>
+                    <pic:cNvPicPr/>
+                  </pic:nvPicPr>
+                  <pic:blipFill>
+                    <a:blip r:embed="rId17"/>
+                    <a:stretch>
+                      <a:fillRect/>
+                    </a:stretch>
+                  </pic:blipFill>
+                  <pic:spPr>
+                    <a:xfrm>
+                      <a:off x="0" y="0"/>
                       <a:ext cx="4618074" cy="1943439"/>
                     </a:xfrm>
                     <a:prstGeom prst="rect">
@@ -12828,7 +14094,7 @@
                     <pic:cNvPicPr/>
                   </pic:nvPicPr>
                   <pic:blipFill>
-                    <a:blip r:embed="rId17">
+                    <a:blip r:embed="rId18">
                       <a:extLst>
                         <a:ext uri="{28A0092B-C50C-407E-A947-70E740481C1C}">
                           <a14:useLocalDpi xmlns:a14="http://schemas.microsoft.com/office/drawing/2010/main" val="0"/>
@@ -13477,7 +14743,7 @@
                     <pic:cNvPicPr/>
                   </pic:nvPicPr>
                   <pic:blipFill>
-                    <a:blip r:embed="rId18">
+                    <a:blip r:embed="rId19">
                       <a:extLst>
                         <a:ext uri="{28A0092B-C50C-407E-A947-70E740481C1C}">
                           <a14:useLocalDpi xmlns:a14="http://schemas.microsoft.com/office/drawing/2010/main" val="0"/>
@@ -13616,7 +14882,7 @@
         <w:rPr>
           <w:lang w:val="ro-RO"/>
         </w:rPr>
-        <w:t>5</w:t>
+        <w:t>4</w:t>
       </w:r>
       <w:r>
         <w:rPr>
@@ -13646,7 +14912,7 @@
         <w:rPr>
           <w:lang w:val="ro-RO"/>
         </w:rPr>
-        <w:t>6</w:t>
+        <w:t>5</w:t>
       </w:r>
       <w:r>
         <w:rPr>
@@ -13676,7 +14942,7 @@
         <w:rPr>
           <w:lang w:val="ro-RO"/>
         </w:rPr>
-        <w:t>7</w:t>
+        <w:t>6</w:t>
       </w:r>
       <w:r>
         <w:rPr>
@@ -14856,7 +16122,7 @@
                     <pic:cNvPicPr/>
                   </pic:nvPicPr>
                   <pic:blipFill>
-                    <a:blip r:embed="rId19">
+                    <a:blip r:embed="rId20">
                       <a:extLst>
                         <a:ext uri="{28A0092B-C50C-407E-A947-70E740481C1C}">
                           <a14:useLocalDpi xmlns:a14="http://schemas.microsoft.com/office/drawing/2010/main" val="0"/>
@@ -16568,7 +17834,7 @@
                     <pic:cNvPicPr/>
                   </pic:nvPicPr>
                   <pic:blipFill>
-                    <a:blip r:embed="rId20"/>
+                    <a:blip r:embed="rId21"/>
                     <a:stretch>
                       <a:fillRect/>
                     </a:stretch>
@@ -16622,7 +17888,7 @@
                     <pic:cNvPicPr/>
                   </pic:nvPicPr>
                   <pic:blipFill>
-                    <a:blip r:embed="rId21">
+                    <a:blip r:embed="rId22">
                       <a:extLst>
                         <a:ext uri="{28A0092B-C50C-407E-A947-70E740481C1C}">
                           <a14:useLocalDpi xmlns:a14="http://schemas.microsoft.com/office/drawing/2010/main" val="0"/>
@@ -16852,6 +18118,564 @@
           <w:lang w:val="ro-RO"/>
         </w:rPr>
       </w:pPr>
+      <w:r>
+        <w:rPr>
+          <w:lang w:val="ro-RO"/>
+        </w:rPr>
+        <w:t>Luând la cunoștință faptul că</w:t>
+      </w:r>
+      <w:r>
+        <w:rPr>
+          <w:lang w:val="ro-RO"/>
+        </w:rPr>
+        <w:t xml:space="preserve">, aplicația </w:t>
+      </w:r>
+      <w:r>
+        <w:rPr>
+          <w:lang w:val="ro-RO"/>
+        </w:rPr>
+        <w:t xml:space="preserve">mobilă </w:t>
+      </w:r>
+      <w:r>
+        <w:rPr>
+          <w:lang w:val="ro-RO"/>
+        </w:rPr>
+        <w:t>a fost creată prin intermediul Expo</w:t>
+      </w:r>
+      <w:r>
+        <w:rPr>
+          <w:lang w:val="ro-RO"/>
+        </w:rPr>
+        <w:t xml:space="preserve"> și că este necesară utilizarea componentei Bluetooth a dispozitivului pe care este lansată în execuție aplicația</w:t>
+      </w:r>
+      <w:r>
+        <w:rPr>
+          <w:lang w:val="ro-RO"/>
+        </w:rPr>
+        <w:t>, proiectul</w:t>
+      </w:r>
+      <w:r>
+        <w:rPr>
+          <w:lang w:val="ro-RO"/>
+        </w:rPr>
+        <w:t xml:space="preserve"> a fost migrat </w:t>
+      </w:r>
+      <w:r>
+        <w:rPr>
+          <w:lang w:val="ro-RO"/>
+        </w:rPr>
+        <w:t>către React Nativ</w:t>
+      </w:r>
+      <w:r>
+        <w:rPr>
+          <w:lang w:val="ro-RO"/>
+        </w:rPr>
+        <w:t xml:space="preserve">e. Această decizie a fost luată deoarece, setul de unelte Expo nu cuprinde și o interfață pentru utilizarea Bluetooth. </w:t>
+      </w:r>
+    </w:p>
+    <w:p>
+      <w:pPr>
+        <w:pStyle w:val="2Normal"/>
+        <w:rPr>
+          <w:lang w:val="ro-RO"/>
+        </w:rPr>
+      </w:pPr>
+      <w:r>
+        <w:rPr>
+          <w:lang w:val="ro-RO"/>
+        </w:rPr>
+        <w:t>Aplicația mobilă a fost implementată conform cerințelor specificate, fiind respectat</w:t>
+      </w:r>
+      <w:r>
+        <w:rPr>
+          <w:lang w:val="ro-RO"/>
+        </w:rPr>
+        <w:t xml:space="preserve"> fluxul din </w:t>
+      </w:r>
+      <w:r>
+        <w:rPr>
+          <w:lang w:val="ro-RO"/>
+        </w:rPr>
+        <w:t xml:space="preserve">diagrama de activități prezentată. </w:t>
+      </w:r>
+      <w:r>
+        <w:rPr>
+          <w:lang w:val="ro-RO"/>
+        </w:rPr>
+        <w:t xml:space="preserve">Prin aceasta se pot căuta și contacta dispozitivele </w:t>
+      </w:r>
+      <w:r>
+        <w:rPr>
+          <w:lang w:val="ro-RO"/>
+        </w:rPr>
+        <w:t xml:space="preserve">portabile implementate ce se află în </w:t>
+      </w:r>
+      <w:r>
+        <w:rPr>
+          <w:lang w:val="ro-RO"/>
+        </w:rPr>
+        <w:t>proximitate cu ajutorul interfeței utilizator.</w:t>
+      </w:r>
+      <w:r>
+        <w:rPr>
+          <w:lang w:val="ro-RO"/>
+        </w:rPr>
+        <w:t xml:space="preserve"> </w:t>
+      </w:r>
+      <w:r>
+        <w:rPr>
+          <w:lang w:val="ro-RO"/>
+        </w:rPr>
+        <w:t xml:space="preserve">Interfața cu utilizatorul răspunde </w:t>
+      </w:r>
+      <w:r>
+        <w:rPr>
+          <w:lang w:val="ro-RO"/>
+        </w:rPr>
+        <w:t xml:space="preserve">corespunzător </w:t>
+      </w:r>
+      <w:r>
+        <w:rPr>
+          <w:lang w:val="ro-RO"/>
+        </w:rPr>
+        <w:t xml:space="preserve">la acțiunile efectuate și </w:t>
+      </w:r>
+      <w:r>
+        <w:rPr>
+          <w:lang w:val="ro-RO"/>
+        </w:rPr>
+        <w:t xml:space="preserve">afișează casete dialog </w:t>
+      </w:r>
+      <w:r>
+        <w:rPr>
+          <w:lang w:val="ro-RO"/>
+        </w:rPr>
+        <w:t xml:space="preserve">în cazul în care </w:t>
+      </w:r>
+      <w:r>
+        <w:rPr>
+          <w:lang w:val="ro-RO"/>
+        </w:rPr>
+        <w:t>un dispozitiv</w:t>
+      </w:r>
+      <w:r>
+        <w:rPr>
+          <w:lang w:val="ro-RO"/>
+        </w:rPr>
+        <w:t xml:space="preserve"> </w:t>
+      </w:r>
+      <w:r>
+        <w:rPr>
+          <w:lang w:val="ro-RO"/>
+        </w:rPr>
+        <w:t xml:space="preserve">nu mai poate fi contactat. Simultan, </w:t>
+      </w:r>
+      <w:r>
+        <w:rPr>
+          <w:lang w:val="ro-RO"/>
+        </w:rPr>
+        <w:t xml:space="preserve">sunt afișate </w:t>
+      </w:r>
+      <w:r>
+        <w:rPr>
+          <w:lang w:val="ro-RO"/>
+        </w:rPr>
+        <w:t xml:space="preserve">casete dialog și </w:t>
+      </w:r>
+      <w:r>
+        <w:rPr>
+          <w:lang w:val="ro-RO"/>
+        </w:rPr>
+        <w:t>d</w:t>
+      </w:r>
+      <w:r>
+        <w:rPr>
+          <w:lang w:val="ro-RO"/>
+        </w:rPr>
+        <w:t>acă nu se permite accesul asupra serviciilor de localizare/modulului Bluetooth</w:t>
+      </w:r>
+      <w:r>
+        <w:rPr>
+          <w:lang w:val="ro-RO"/>
+        </w:rPr>
+        <w:t xml:space="preserve">. În casetele dialog, </w:t>
+      </w:r>
+      <w:r>
+        <w:rPr>
+          <w:lang w:val="ro-RO"/>
+        </w:rPr>
+        <w:t xml:space="preserve">utilizatorul este rugat să ia măsuri în </w:t>
+      </w:r>
+      <w:r>
+        <w:rPr>
+          <w:lang w:val="ro-RO"/>
+        </w:rPr>
+        <w:t xml:space="preserve">funcție de mesajul </w:t>
+      </w:r>
+      <w:r>
+        <w:rPr>
+          <w:lang w:val="ro-RO"/>
+        </w:rPr>
+        <w:t>atenționării făcute</w:t>
+      </w:r>
+      <w:r>
+        <w:rPr>
+          <w:lang w:val="ro-RO"/>
+        </w:rPr>
+        <w:t>.</w:t>
+      </w:r>
+    </w:p>
+    <w:p>
+      <w:pPr>
+        <w:pStyle w:val="2Normal"/>
+        <w:rPr>
+          <w:lang w:val="ro-RO"/>
+        </w:rPr>
+      </w:pPr>
+      <w:r>
+        <w:rPr>
+          <w:lang w:val="ro-RO"/>
+        </w:rPr>
+        <w:t xml:space="preserve">Componenta hardware și programul pentru microcontroler au fost realizate </w:t>
+      </w:r>
+      <w:r>
+        <w:rPr>
+          <w:lang w:val="ro-RO"/>
+        </w:rPr>
+        <w:t xml:space="preserve">conform obiectivelor </w:t>
+      </w:r>
+      <w:r>
+        <w:rPr>
+          <w:lang w:val="ro-RO"/>
+        </w:rPr>
+        <w:t>anterior prezentate</w:t>
+      </w:r>
+      <w:r>
+        <w:rPr>
+          <w:lang w:val="ro-RO"/>
+        </w:rPr>
+        <w:t xml:space="preserve">. </w:t>
+      </w:r>
+      <w:r>
+        <w:rPr>
+          <w:lang w:val="ro-RO"/>
+        </w:rPr>
+        <w:t>Altfel</w:t>
+      </w:r>
+      <w:r>
+        <w:rPr>
+          <w:lang w:val="ro-RO"/>
+        </w:rPr>
+        <w:t xml:space="preserve"> spus</w:t>
+      </w:r>
+      <w:r>
+        <w:rPr>
+          <w:lang w:val="ro-RO"/>
+        </w:rPr>
+        <w:t>, s-a reușit crearea unui dispozitiv care poate lua măsuri asupra cererilor venite prin unde radio.</w:t>
+      </w:r>
+      <w:r>
+        <w:rPr>
+          <w:lang w:val="ro-RO"/>
+        </w:rPr>
+        <w:t xml:space="preserve"> Dispozitivul răspunde corespunzător cererilor făcute, </w:t>
+      </w:r>
+      <w:r>
+        <w:rPr>
+          <w:lang w:val="ro-RO"/>
+        </w:rPr>
+        <w:t xml:space="preserve">astfel, la primirea cheii de securitate, trimite ca răspuns cheia de acces asupra rutinei de localizare, iar la momentul primirii mesajului de activare al rutinei, aceasta este inițiată </w:t>
+      </w:r>
+      <w:r>
+        <w:rPr>
+          <w:lang w:val="ro-RO"/>
+        </w:rPr>
+        <w:t>conform așteptărilor</w:t>
+      </w:r>
+      <w:r>
+        <w:rPr>
+          <w:lang w:val="ro-RO"/>
+        </w:rPr>
+        <w:t>.</w:t>
+      </w:r>
+    </w:p>
+    <w:p>
+      <w:pPr>
+        <w:pStyle w:val="2Normal"/>
+        <w:rPr>
+          <w:lang w:val="ro-RO"/>
+        </w:rPr>
+      </w:pPr>
+      <w:r>
+        <w:rPr>
+          <w:lang w:val="ro-RO"/>
+        </w:rPr>
+        <w:t>Având în vedere contribuția personală asupra sistemului, autorul își asumă autenticitatea proiectării și implementării programelor</w:t>
+      </w:r>
+      <w:r>
+        <w:rPr>
+          <w:lang w:val="ro-RO"/>
+        </w:rPr>
+        <w:t>, cu precizarea că, unica sursă de inspirație folosită a fost codul sursă al serverului Bluetooth pentru microcontroler.</w:t>
+      </w:r>
+      <w:r>
+        <w:rPr>
+          <w:lang w:val="ro-RO"/>
+        </w:rPr>
+        <w:t xml:space="preserve"> </w:t>
+      </w:r>
+      <w:r>
+        <w:rPr>
+          <w:lang w:val="ro-RO"/>
+        </w:rPr>
+        <w:t xml:space="preserve">Cu toate că serverul Bluetooth </w:t>
+      </w:r>
+      <w:r>
+        <w:rPr>
+          <w:lang w:val="ro-RO"/>
+        </w:rPr>
+        <w:t xml:space="preserve">cuprinde </w:t>
+      </w:r>
+      <w:r>
+        <w:rPr>
+          <w:lang w:val="ro-RO"/>
+        </w:rPr>
+        <w:t xml:space="preserve">elemente </w:t>
+      </w:r>
+      <w:r>
+        <w:rPr>
+          <w:lang w:val="ro-RO"/>
+        </w:rPr>
+        <w:t xml:space="preserve">din sursa oferită de dezvoltatori, nu există alte </w:t>
+      </w:r>
+      <w:r>
+        <w:rPr>
+          <w:lang w:val="ro-RO"/>
+        </w:rPr>
+        <w:t>modalități</w:t>
+      </w:r>
+      <w:r>
+        <w:rPr>
+          <w:lang w:val="ro-RO"/>
+        </w:rPr>
+        <w:t xml:space="preserve"> pentru a-l configura.</w:t>
+      </w:r>
+    </w:p>
+    <w:p>
+      <w:pPr>
+        <w:pStyle w:val="2Normal"/>
+        <w:rPr>
+          <w:lang w:val="ro-RO"/>
+        </w:rPr>
+      </w:pPr>
+      <w:r>
+        <w:rPr>
+          <w:lang w:val="ro-RO"/>
+        </w:rPr>
+        <w:t xml:space="preserve">Sistemul poate fi </w:t>
+      </w:r>
+      <w:r>
+        <w:rPr>
+          <w:lang w:val="ro-RO"/>
+        </w:rPr>
+        <w:t>asemănat</w:t>
+      </w:r>
+      <w:r>
+        <w:rPr>
+          <w:lang w:val="ro-RO"/>
+        </w:rPr>
+        <w:t xml:space="preserve"> </w:t>
+      </w:r>
+      <w:r>
+        <w:rPr>
+          <w:lang w:val="ro-RO"/>
+        </w:rPr>
+        <w:t xml:space="preserve">ca funcționalitate </w:t>
+      </w:r>
+      <w:r>
+        <w:rPr>
+          <w:lang w:val="ro-RO"/>
+        </w:rPr>
+        <w:t xml:space="preserve">cu </w:t>
+      </w:r>
+      <w:r>
+        <w:rPr>
+          <w:lang w:val="ro-RO"/>
+        </w:rPr>
+        <w:t xml:space="preserve">restul proiectelor existente pe piață prin faptul că permite crearea unui reper asupra unui obiect de care este atașat un dispozitiv localizator. </w:t>
+      </w:r>
+      <w:r>
+        <w:rPr>
+          <w:lang w:val="ro-RO"/>
+        </w:rPr>
+        <w:t>Totodată, m</w:t>
+      </w:r>
+      <w:r>
+        <w:rPr>
+          <w:lang w:val="ro-RO"/>
+        </w:rPr>
+        <w:t xml:space="preserve">odalitatea de contactare a dispozitivului este asemănătoare, aceasta fiind realizată prin intermediul standardului Bluetooth, operația de localizare putând fi activată cu ajutorul unei aplicații mobile. </w:t>
+      </w:r>
+    </w:p>
+    <w:p>
+      <w:pPr>
+        <w:pStyle w:val="2Normal"/>
+        <w:rPr>
+          <w:lang w:val="ro-RO"/>
+        </w:rPr>
+      </w:pPr>
+      <w:r>
+        <w:rPr>
+          <w:lang w:val="ro-RO"/>
+        </w:rPr>
+        <w:t>F</w:t>
+      </w:r>
+      <w:r>
+        <w:rPr>
+          <w:lang w:val="ro-RO"/>
+        </w:rPr>
+        <w:t xml:space="preserve">ață de produsele existente pe piață, dispozitivul implementat </w:t>
+      </w:r>
+      <w:r>
+        <w:rPr>
+          <w:lang w:val="ro-RO"/>
+        </w:rPr>
+        <w:t>nu are un sistem propriu de alimentare cu energie, acesta fiind dependent de conectarea</w:t>
+      </w:r>
+      <w:r>
+        <w:rPr>
+          <w:lang w:val="ro-RO"/>
+        </w:rPr>
+        <w:t xml:space="preserve"> </w:t>
+      </w:r>
+      <w:r>
+        <w:rPr>
+          <w:lang w:val="ro-RO"/>
+        </w:rPr>
+        <w:t>prin USB</w:t>
+      </w:r>
+      <w:r>
+        <w:rPr>
+          <w:lang w:val="ro-RO"/>
+        </w:rPr>
+        <w:t xml:space="preserve"> la o sursă externă de alimentare. </w:t>
+      </w:r>
+      <w:r>
+        <w:rPr>
+          <w:lang w:val="ro-RO"/>
+        </w:rPr>
+        <w:t xml:space="preserve">Dispozitivul </w:t>
+      </w:r>
+      <w:r>
+        <w:rPr>
+          <w:lang w:val="ro-RO"/>
+        </w:rPr>
+        <w:t xml:space="preserve">nu are </w:t>
+      </w:r>
+      <w:r>
+        <w:rPr>
+          <w:lang w:val="ro-RO"/>
+        </w:rPr>
+        <w:t xml:space="preserve">dezvoltat un </w:t>
+      </w:r>
+      <w:r>
+        <w:rPr>
+          <w:lang w:val="ro-RO"/>
+        </w:rPr>
+        <w:t xml:space="preserve">prototip care să </w:t>
+      </w:r>
+      <w:r>
+        <w:rPr>
+          <w:lang w:val="ro-RO"/>
+        </w:rPr>
+        <w:t xml:space="preserve">cuprindă elementele încorporate și care </w:t>
+      </w:r>
+      <w:r>
+        <w:rPr>
+          <w:lang w:val="ro-RO"/>
+        </w:rPr>
+        <w:t xml:space="preserve">se </w:t>
+      </w:r>
+      <w:r>
+        <w:rPr>
+          <w:lang w:val="ro-RO"/>
+        </w:rPr>
+        <w:t xml:space="preserve">ofere </w:t>
+      </w:r>
+      <w:r>
+        <w:rPr>
+          <w:lang w:val="ro-RO"/>
+        </w:rPr>
+        <w:t xml:space="preserve">un </w:t>
+      </w:r>
+      <w:r>
+        <w:rPr>
+          <w:lang w:val="ro-RO"/>
+        </w:rPr>
+        <w:t xml:space="preserve">aspect </w:t>
+      </w:r>
+      <w:r>
+        <w:rPr>
+          <w:lang w:val="ro-RO"/>
+        </w:rPr>
+        <w:t>comparabil cu proiectele asemănătoare.</w:t>
+      </w:r>
+    </w:p>
+    <w:p>
+      <w:pPr>
+        <w:pStyle w:val="2Normal"/>
+        <w:rPr>
+          <w:lang w:val="ro-RO"/>
+        </w:rPr>
+      </w:pPr>
+      <w:r>
+        <w:rPr>
+          <w:lang w:val="ro-RO"/>
+        </w:rPr>
+        <w:t>Trebuie luat în vedere că</w:t>
+      </w:r>
+      <w:r>
+        <w:rPr>
+          <w:lang w:val="ro-RO"/>
+        </w:rPr>
+        <w:t>,</w:t>
+      </w:r>
+      <w:r>
+        <w:rPr>
+          <w:lang w:val="ro-RO"/>
+        </w:rPr>
+        <w:t xml:space="preserve"> pentru comparația făcută, sistemele similare cu implementarea discutată sunt dezvoltate de către </w:t>
+      </w:r>
+      <w:r>
+        <w:rPr>
+          <w:lang w:val="ro-RO"/>
+        </w:rPr>
+        <w:t xml:space="preserve">companii de renume ce au </w:t>
+      </w:r>
+      <w:r>
+        <w:rPr>
+          <w:lang w:val="ro-RO"/>
+        </w:rPr>
+        <w:t xml:space="preserve">echipe specializate pentru fiecare </w:t>
+      </w:r>
+      <w:r>
+        <w:rPr>
+          <w:lang w:val="ro-RO"/>
+        </w:rPr>
+        <w:t xml:space="preserve">din domeniile </w:t>
+      </w:r>
+      <w:r>
+        <w:rPr>
+          <w:lang w:val="ro-RO"/>
+        </w:rPr>
+        <w:t>cuprinse</w:t>
+      </w:r>
+      <w:r>
+        <w:rPr>
+          <w:lang w:val="ro-RO"/>
+        </w:rPr>
+        <w:t>.</w:t>
+      </w:r>
     </w:p>
     <w:p>
       <w:pPr>
@@ -16864,65 +18688,152 @@
       </w:pPr>
       <w:r>
         <w:rPr>
-          <w:sz w:val="23"/>
-          <w:szCs w:val="23"/>
-          <w:lang w:val="ro-RO"/>
-        </w:rPr>
-        <w:t>Gradul în care s-a realizat tema propusă (motivarea eventualelor obiective modificate)</w:t>
-      </w:r>
-    </w:p>
-    <w:p>
-      <w:pPr>
-        <w:pStyle w:val="2Normal"/>
-        <w:rPr>
-          <w:sz w:val="23"/>
-          <w:szCs w:val="23"/>
-          <w:lang w:val="ro-RO"/>
-        </w:rPr>
-      </w:pPr>
-      <w:r>
-        <w:rPr>
-          <w:sz w:val="23"/>
-          <w:szCs w:val="23"/>
-          <w:lang w:val="ro-RO"/>
-        </w:rPr>
-        <w:t>Evidențierea concisă a contribuțiilor/soluțiilor personale (dacă este cazul)</w:t>
-      </w:r>
-    </w:p>
-    <w:p>
-      <w:pPr>
-        <w:pStyle w:val="2Normal"/>
-        <w:rPr>
-          <w:sz w:val="23"/>
-          <w:szCs w:val="23"/>
-          <w:lang w:val="ro-RO"/>
-        </w:rPr>
-      </w:pPr>
-      <w:r>
-        <w:rPr>
-          <w:sz w:val="23"/>
-          <w:szCs w:val="23"/>
-          <w:lang w:val="ro-RO"/>
-        </w:rPr>
-        <w:t>Comparaţie cu alte proiecte similare</w:t>
-      </w:r>
-    </w:p>
-    <w:p>
-      <w:pPr>
-        <w:pStyle w:val="2Normal"/>
-        <w:rPr>
-          <w:sz w:val="23"/>
-          <w:szCs w:val="23"/>
-          <w:lang w:val="ro-RO"/>
-        </w:rPr>
-      </w:pPr>
-      <w:r>
-        <w:rPr>
-          <w:sz w:val="23"/>
-          <w:szCs w:val="23"/>
-          <w:lang w:val="ro-RO"/>
-        </w:rPr>
-        <w:t>Posibile direcţii de dezvoltare</w:t>
+          <w:lang w:val="ro-RO"/>
+        </w:rPr>
+        <w:t xml:space="preserve">În viitor, se propune crearea unui prototip pentru dispozitiv, la care să se adauge un sistem de alimentare cu energie care să poate fi </w:t>
+      </w:r>
+      <w:r>
+        <w:rPr>
+          <w:lang w:val="ro-RO"/>
+        </w:rPr>
+        <w:t>re</w:t>
+      </w:r>
+      <w:r>
+        <w:rPr>
+          <w:lang w:val="ro-RO"/>
+        </w:rPr>
+        <w:t xml:space="preserve">încărcat. </w:t>
+      </w:r>
+      <w:r>
+        <w:rPr>
+          <w:lang w:val="ro-RO"/>
+        </w:rPr>
+        <w:t>Totodată, la nivel de funcționalitate se doresc a fi implementate în viitor</w:t>
+      </w:r>
+      <w:r>
+        <w:t xml:space="preserve">: </w:t>
+      </w:r>
+      <w:r>
+        <w:rPr>
+          <w:lang w:val="ro-RO"/>
+        </w:rPr>
+        <w:t xml:space="preserve">localizarea </w:t>
+      </w:r>
+      <w:r>
+        <w:rPr>
+          <w:lang w:val="ro-RO"/>
+        </w:rPr>
+        <w:t xml:space="preserve">dispozitivului </w:t>
+      </w:r>
+      <w:r>
+        <w:rPr>
+          <w:lang w:val="ro-RO"/>
+        </w:rPr>
+        <w:t>prin GPS, vizualizarea coordonatelor</w:t>
+      </w:r>
+      <w:r>
+        <w:rPr>
+          <w:lang w:val="ro-RO"/>
+        </w:rPr>
+        <w:t xml:space="preserve"> </w:t>
+      </w:r>
+      <w:r>
+        <w:rPr>
+          <w:lang w:val="ro-RO"/>
+        </w:rPr>
+        <w:t xml:space="preserve">dispozitivului, localizarea </w:t>
+      </w:r>
+      <w:r>
+        <w:rPr>
+          <w:lang w:val="ro-RO"/>
+        </w:rPr>
+        <w:t xml:space="preserve">dispozitivului mobil cu ajutorul dispozitivului portabil și extinderea modalității de comunicare </w:t>
+      </w:r>
+      <w:r>
+        <w:rPr>
+          <w:lang w:val="ro-RO"/>
+        </w:rPr>
+        <w:t>folosind</w:t>
+      </w:r>
+      <w:r>
+        <w:rPr>
+          <w:lang w:val="ro-RO"/>
+        </w:rPr>
+        <w:t xml:space="preserve"> </w:t>
+      </w:r>
+      <w:r>
+        <w:rPr>
+          <w:lang w:val="ro-RO"/>
+        </w:rPr>
+        <w:t>rețe</w:t>
+      </w:r>
+      <w:r>
+        <w:rPr>
+          <w:lang w:val="ro-RO"/>
+        </w:rPr>
+        <w:t>aua</w:t>
+      </w:r>
+      <w:r>
+        <w:rPr>
+          <w:lang w:val="ro-RO"/>
+        </w:rPr>
+        <w:t xml:space="preserve"> local</w:t>
+      </w:r>
+      <w:r>
+        <w:rPr>
+          <w:lang w:val="ro-RO"/>
+        </w:rPr>
+        <w:t>ă</w:t>
+      </w:r>
+      <w:r>
+        <w:rPr>
+          <w:lang w:val="ro-RO"/>
+        </w:rPr>
+        <w:t xml:space="preserve"> fără fir prin intermediul </w:t>
+      </w:r>
+      <w:r>
+        <w:rPr>
+          <w:lang w:val="ro-RO"/>
+        </w:rPr>
+        <w:t xml:space="preserve">tehnologiei Wi-Fi.  </w:t>
+      </w:r>
+      <w:r>
+        <w:rPr>
+          <w:lang w:val="ro-RO"/>
+        </w:rPr>
+        <w:t xml:space="preserve"> </w:t>
+      </w:r>
+    </w:p>
+    <w:p>
+      <w:pPr>
+        <w:pStyle w:val="2Normal"/>
+        <w:rPr>
+          <w:lang w:val="ro-RO"/>
+        </w:rPr>
+      </w:pPr>
+      <w:r>
+        <w:rPr>
+          <w:lang w:val="ro-RO"/>
+        </w:rPr>
+        <w:t xml:space="preserve">În final, se poate afirma, cu încredere, că lucrarea este una reușită, cu rezultate satisfăcătoare, luând în calcul experiența insuficientă a autorului și soluțiile propuse de acesta la problemele întâmpinate în timpul proiectării și </w:t>
+      </w:r>
+      <w:r>
+        <w:rPr>
+          <w:lang w:val="ro-RO"/>
+        </w:rPr>
+        <w:t>implementării</w:t>
+      </w:r>
+      <w:r>
+        <w:rPr>
+          <w:lang w:val="ro-RO"/>
+        </w:rPr>
+        <w:t xml:space="preserve"> </w:t>
+      </w:r>
+      <w:r>
+        <w:rPr>
+          <w:lang w:val="ro-RO"/>
+        </w:rPr>
+        <w:t>sistemului.</w:t>
       </w:r>
     </w:p>
     <w:p>
@@ -16982,7 +18893,23 @@
           <w:sz w:val="23"/>
           <w:szCs w:val="23"/>
         </w:rPr>
-        <w:t xml:space="preserve">Se vor referenţia toate lucrările care au folosit la realizarea lucrării inclusiv sursele de pe Internet. </w:t>
+        <w:t xml:space="preserve">Se vor </w:t>
+      </w:r>
+      <w:proofErr w:type="spellStart"/>
+      <w:r>
+        <w:rPr>
+          <w:sz w:val="23"/>
+          <w:szCs w:val="23"/>
+        </w:rPr>
+        <w:t>referenţia</w:t>
+      </w:r>
+      <w:proofErr w:type="spellEnd"/>
+      <w:r>
+        <w:rPr>
+          <w:sz w:val="23"/>
+          <w:szCs w:val="23"/>
+        </w:rPr>
+        <w:t xml:space="preserve"> toate lucrările care au folosit la realizarea lucrării inclusiv sursele de pe Internet. </w:t>
       </w:r>
     </w:p>
     <w:p>
@@ -17023,7 +18950,67 @@
           <w:szCs w:val="23"/>
           <w:lang w:val="ro-RO"/>
         </w:rPr>
-        <w:t xml:space="preserve">Carte: numele autorilor, titlul acesteia, editura, ţara şi anul de apariţie </w:t>
+        <w:t xml:space="preserve">Carte: numele autorilor, titlul acesteia, editura, </w:t>
+      </w:r>
+      <w:proofErr w:type="spellStart"/>
+      <w:r>
+        <w:rPr>
+          <w:color w:val="000000"/>
+          <w:sz w:val="23"/>
+          <w:szCs w:val="23"/>
+          <w:lang w:val="ro-RO"/>
+        </w:rPr>
+        <w:t>ţara</w:t>
+      </w:r>
+      <w:proofErr w:type="spellEnd"/>
+      <w:r>
+        <w:rPr>
+          <w:color w:val="000000"/>
+          <w:sz w:val="23"/>
+          <w:szCs w:val="23"/>
+          <w:lang w:val="ro-RO"/>
+        </w:rPr>
+        <w:t xml:space="preserve"> </w:t>
+      </w:r>
+      <w:proofErr w:type="spellStart"/>
+      <w:r>
+        <w:rPr>
+          <w:color w:val="000000"/>
+          <w:sz w:val="23"/>
+          <w:szCs w:val="23"/>
+          <w:lang w:val="ro-RO"/>
+        </w:rPr>
+        <w:t>şi</w:t>
+      </w:r>
+      <w:proofErr w:type="spellEnd"/>
+      <w:r>
+        <w:rPr>
+          <w:color w:val="000000"/>
+          <w:sz w:val="23"/>
+          <w:szCs w:val="23"/>
+          <w:lang w:val="ro-RO"/>
+        </w:rPr>
+        <w:t xml:space="preserve"> anul de </w:t>
+      </w:r>
+      <w:proofErr w:type="spellStart"/>
+      <w:r>
+        <w:rPr>
+          <w:color w:val="000000"/>
+          <w:sz w:val="23"/>
+          <w:szCs w:val="23"/>
+          <w:lang w:val="ro-RO"/>
+        </w:rPr>
+        <w:t>apariţie</w:t>
+      </w:r>
+      <w:proofErr w:type="spellEnd"/>
+      <w:r>
+        <w:rPr>
+          <w:color w:val="000000"/>
+          <w:sz w:val="23"/>
+          <w:szCs w:val="23"/>
+          <w:lang w:val="ro-RO"/>
+        </w:rPr>
+        <w:t xml:space="preserve"> </w:t>
       </w:r>
     </w:p>
     <w:p>
@@ -17060,7 +19047,67 @@
           <w:szCs w:val="23"/>
           <w:lang w:val="ro-RO"/>
         </w:rPr>
-        <w:t xml:space="preserve">Lucrare publicată în revistă: numele autorilor lucrării, titlul acesteia, intervalul de pagini între care aceasta se găseşte (ex pp. 23-56) numele volumului, editura, ţara, anul de apariţie </w:t>
+        <w:t xml:space="preserve">Lucrare publicată în revistă: numele autorilor lucrării, titlul acesteia, intervalul de pagini între care aceasta se </w:t>
+      </w:r>
+      <w:proofErr w:type="spellStart"/>
+      <w:r>
+        <w:rPr>
+          <w:color w:val="000000"/>
+          <w:sz w:val="23"/>
+          <w:szCs w:val="23"/>
+          <w:lang w:val="ro-RO"/>
+        </w:rPr>
+        <w:t>găseşte</w:t>
+      </w:r>
+      <w:proofErr w:type="spellEnd"/>
+      <w:r>
+        <w:rPr>
+          <w:color w:val="000000"/>
+          <w:sz w:val="23"/>
+          <w:szCs w:val="23"/>
+          <w:lang w:val="ro-RO"/>
+        </w:rPr>
+        <w:t xml:space="preserve"> (ex pp. 23-56) numele volumului, editura, </w:t>
+      </w:r>
+      <w:proofErr w:type="spellStart"/>
+      <w:r>
+        <w:rPr>
+          <w:color w:val="000000"/>
+          <w:sz w:val="23"/>
+          <w:szCs w:val="23"/>
+          <w:lang w:val="ro-RO"/>
+        </w:rPr>
+        <w:t>ţara</w:t>
+      </w:r>
+      <w:proofErr w:type="spellEnd"/>
+      <w:r>
+        <w:rPr>
+          <w:color w:val="000000"/>
+          <w:sz w:val="23"/>
+          <w:szCs w:val="23"/>
+          <w:lang w:val="ro-RO"/>
+        </w:rPr>
+        <w:t xml:space="preserve">, anul de </w:t>
+      </w:r>
+      <w:proofErr w:type="spellStart"/>
+      <w:r>
+        <w:rPr>
+          <w:color w:val="000000"/>
+          <w:sz w:val="23"/>
+          <w:szCs w:val="23"/>
+          <w:lang w:val="ro-RO"/>
+        </w:rPr>
+        <w:t>apariţie</w:t>
+      </w:r>
+      <w:proofErr w:type="spellEnd"/>
+      <w:r>
+        <w:rPr>
+          <w:color w:val="000000"/>
+          <w:sz w:val="23"/>
+          <w:szCs w:val="23"/>
+          <w:lang w:val="ro-RO"/>
+        </w:rPr>
+        <w:t xml:space="preserve"> </w:t>
       </w:r>
     </w:p>
     <w:p>
@@ -17090,6 +19137,7 @@
           <w:lang w:val="ro-RO"/>
         </w:rPr>
       </w:pPr>
+      <w:proofErr w:type="spellStart"/>
       <w:r>
         <w:rPr>
           <w:color w:val="000000"/>
@@ -17097,7 +19145,157 @@
           <w:szCs w:val="23"/>
           <w:lang w:val="ro-RO"/>
         </w:rPr>
-        <w:t xml:space="preserve">Colecţie de lucrări (volum a unei conferinţe, seminar ştiinţific, grup de lucru sau revista unei societăţi ştiinţifice): numele autorilor lucrării, titlul acesteia, intervalul de pagini între care aceasta se găseşte (ex pp. 23-56) numele volumului, editura, ţara, anul de apariţie </w:t>
+        <w:t>Colecţie</w:t>
+      </w:r>
+      <w:proofErr w:type="spellEnd"/>
+      <w:r>
+        <w:rPr>
+          <w:color w:val="000000"/>
+          <w:sz w:val="23"/>
+          <w:szCs w:val="23"/>
+          <w:lang w:val="ro-RO"/>
+        </w:rPr>
+        <w:t xml:space="preserve"> de lucrări (volum a unei </w:t>
+      </w:r>
+      <w:proofErr w:type="spellStart"/>
+      <w:r>
+        <w:rPr>
+          <w:color w:val="000000"/>
+          <w:sz w:val="23"/>
+          <w:szCs w:val="23"/>
+          <w:lang w:val="ro-RO"/>
+        </w:rPr>
+        <w:t>conferinţe</w:t>
+      </w:r>
+      <w:proofErr w:type="spellEnd"/>
+      <w:r>
+        <w:rPr>
+          <w:color w:val="000000"/>
+          <w:sz w:val="23"/>
+          <w:szCs w:val="23"/>
+          <w:lang w:val="ro-RO"/>
+        </w:rPr>
+        <w:t xml:space="preserve">, seminar </w:t>
+      </w:r>
+      <w:proofErr w:type="spellStart"/>
+      <w:r>
+        <w:rPr>
+          <w:color w:val="000000"/>
+          <w:sz w:val="23"/>
+          <w:szCs w:val="23"/>
+          <w:lang w:val="ro-RO"/>
+        </w:rPr>
+        <w:t>ştiinţific</w:t>
+      </w:r>
+      <w:proofErr w:type="spellEnd"/>
+      <w:r>
+        <w:rPr>
+          <w:color w:val="000000"/>
+          <w:sz w:val="23"/>
+          <w:szCs w:val="23"/>
+          <w:lang w:val="ro-RO"/>
+        </w:rPr>
+        <w:t xml:space="preserve">, grup de lucru sau revista unei </w:t>
+      </w:r>
+      <w:proofErr w:type="spellStart"/>
+      <w:r>
+        <w:rPr>
+          <w:color w:val="000000"/>
+          <w:sz w:val="23"/>
+          <w:szCs w:val="23"/>
+          <w:lang w:val="ro-RO"/>
+        </w:rPr>
+        <w:t>societăţi</w:t>
+      </w:r>
+      <w:proofErr w:type="spellEnd"/>
+      <w:r>
+        <w:rPr>
+          <w:color w:val="000000"/>
+          <w:sz w:val="23"/>
+          <w:szCs w:val="23"/>
+          <w:lang w:val="ro-RO"/>
+        </w:rPr>
+        <w:t xml:space="preserve"> </w:t>
+      </w:r>
+      <w:proofErr w:type="spellStart"/>
+      <w:r>
+        <w:rPr>
+          <w:color w:val="000000"/>
+          <w:sz w:val="23"/>
+          <w:szCs w:val="23"/>
+          <w:lang w:val="ro-RO"/>
+        </w:rPr>
+        <w:t>ştiinţifice</w:t>
+      </w:r>
+      <w:proofErr w:type="spellEnd"/>
+      <w:r>
+        <w:rPr>
+          <w:color w:val="000000"/>
+          <w:sz w:val="23"/>
+          <w:szCs w:val="23"/>
+          <w:lang w:val="ro-RO"/>
+        </w:rPr>
+        <w:t xml:space="preserve">): numele autorilor lucrării, titlul acesteia, intervalul de pagini între care aceasta se </w:t>
+      </w:r>
+      <w:proofErr w:type="spellStart"/>
+      <w:r>
+        <w:rPr>
+          <w:color w:val="000000"/>
+          <w:sz w:val="23"/>
+          <w:szCs w:val="23"/>
+          <w:lang w:val="ro-RO"/>
+        </w:rPr>
+        <w:t>găseşte</w:t>
+      </w:r>
+      <w:proofErr w:type="spellEnd"/>
+      <w:r>
+        <w:rPr>
+          <w:color w:val="000000"/>
+          <w:sz w:val="23"/>
+          <w:szCs w:val="23"/>
+          <w:lang w:val="ro-RO"/>
+        </w:rPr>
+        <w:t xml:space="preserve"> (ex pp. 23-56) numele volumului, editura, </w:t>
+      </w:r>
+      <w:proofErr w:type="spellStart"/>
+      <w:r>
+        <w:rPr>
+          <w:color w:val="000000"/>
+          <w:sz w:val="23"/>
+          <w:szCs w:val="23"/>
+          <w:lang w:val="ro-RO"/>
+        </w:rPr>
+        <w:t>ţara</w:t>
+      </w:r>
+      <w:proofErr w:type="spellEnd"/>
+      <w:r>
+        <w:rPr>
+          <w:color w:val="000000"/>
+          <w:sz w:val="23"/>
+          <w:szCs w:val="23"/>
+          <w:lang w:val="ro-RO"/>
+        </w:rPr>
+        <w:t xml:space="preserve">, anul de </w:t>
+      </w:r>
+      <w:proofErr w:type="spellStart"/>
+      <w:r>
+        <w:rPr>
+          <w:color w:val="000000"/>
+          <w:sz w:val="23"/>
+          <w:szCs w:val="23"/>
+          <w:lang w:val="ro-RO"/>
+        </w:rPr>
+        <w:t>apariţie</w:t>
+      </w:r>
+      <w:proofErr w:type="spellEnd"/>
+      <w:r>
+        <w:rPr>
+          <w:color w:val="000000"/>
+          <w:sz w:val="23"/>
+          <w:szCs w:val="23"/>
+          <w:lang w:val="ro-RO"/>
+        </w:rPr>
+        <w:t xml:space="preserve"> </w:t>
       </w:r>
     </w:p>
     <w:p>
@@ -17134,7 +19332,27 @@
           <w:szCs w:val="23"/>
           <w:lang w:val="ro-RO"/>
         </w:rPr>
-        <w:t xml:space="preserve">materiale on-line: compania/numele autorilor lucrării, titlul acesteia, urmat de adresa completă a paginii de web la care se află respectivul document şi anul în care a fost consultată aceasta </w:t>
+        <w:t xml:space="preserve">materiale on-line: compania/numele autorilor lucrării, titlul acesteia, urmat de adresa completă a paginii de web la care se află respectivul document </w:t>
+      </w:r>
+      <w:proofErr w:type="spellStart"/>
+      <w:r>
+        <w:rPr>
+          <w:color w:val="000000"/>
+          <w:sz w:val="23"/>
+          <w:szCs w:val="23"/>
+          <w:lang w:val="ro-RO"/>
+        </w:rPr>
+        <w:t>şi</w:t>
+      </w:r>
+      <w:proofErr w:type="spellEnd"/>
+      <w:r>
+        <w:rPr>
+          <w:color w:val="000000"/>
+          <w:sz w:val="23"/>
+          <w:szCs w:val="23"/>
+          <w:lang w:val="ro-RO"/>
+        </w:rPr>
+        <w:t xml:space="preserve"> anul în care a fost consultată aceasta </w:t>
       </w:r>
     </w:p>
     <w:p>
@@ -17170,7 +19388,67 @@
           <w:szCs w:val="23"/>
           <w:lang w:val="ro-RO"/>
         </w:rPr>
-        <w:t xml:space="preserve">Pentru referențiere se va utiliza stilul IEEE (Institute of Electricaland Electronics Engineers) </w:t>
+        <w:t xml:space="preserve">Pentru </w:t>
+      </w:r>
+      <w:proofErr w:type="spellStart"/>
+      <w:r>
+        <w:rPr>
+          <w:color w:val="000000"/>
+          <w:sz w:val="23"/>
+          <w:szCs w:val="23"/>
+          <w:lang w:val="ro-RO"/>
+        </w:rPr>
+        <w:t>referențiere</w:t>
+      </w:r>
+      <w:proofErr w:type="spellEnd"/>
+      <w:r>
+        <w:rPr>
+          <w:color w:val="000000"/>
+          <w:sz w:val="23"/>
+          <w:szCs w:val="23"/>
+          <w:lang w:val="ro-RO"/>
+        </w:rPr>
+        <w:t xml:space="preserve"> se va utiliza stilul IEEE (Institute of </w:t>
+      </w:r>
+      <w:proofErr w:type="spellStart"/>
+      <w:r>
+        <w:rPr>
+          <w:color w:val="000000"/>
+          <w:sz w:val="23"/>
+          <w:szCs w:val="23"/>
+          <w:lang w:val="ro-RO"/>
+        </w:rPr>
+        <w:t>Electricaland</w:t>
+      </w:r>
+      <w:proofErr w:type="spellEnd"/>
+      <w:r>
+        <w:rPr>
+          <w:color w:val="000000"/>
+          <w:sz w:val="23"/>
+          <w:szCs w:val="23"/>
+          <w:lang w:val="ro-RO"/>
+        </w:rPr>
+        <w:t xml:space="preserve"> Electronics </w:t>
+      </w:r>
+      <w:proofErr w:type="spellStart"/>
+      <w:r>
+        <w:rPr>
+          <w:color w:val="000000"/>
+          <w:sz w:val="23"/>
+          <w:szCs w:val="23"/>
+          <w:lang w:val="ro-RO"/>
+        </w:rPr>
+        <w:t>Engineers</w:t>
+      </w:r>
+      <w:proofErr w:type="spellEnd"/>
+      <w:r>
+        <w:rPr>
+          <w:color w:val="000000"/>
+          <w:sz w:val="23"/>
+          <w:szCs w:val="23"/>
+          <w:lang w:val="ro-RO"/>
+        </w:rPr>
+        <w:t xml:space="preserve">) </w:t>
       </w:r>
     </w:p>
     <w:p>
@@ -17213,6 +19491,7 @@
         </w:rPr>
         <w:t xml:space="preserve">În text: “ aplicația propusă de </w:t>
       </w:r>
+      <w:proofErr w:type="spellStart"/>
       <w:r>
         <w:rPr>
           <w:color w:val="000000"/>
@@ -17220,7 +19499,46 @@
           <w:szCs w:val="20"/>
           <w:lang w:val="ro-RO"/>
         </w:rPr>
-        <w:t>Gnutella [3] șiNapster [7]</w:t>
+        <w:t>Gnutella</w:t>
+      </w:r>
+      <w:proofErr w:type="spellEnd"/>
+      <w:r>
+        <w:rPr>
+          <w:color w:val="000000"/>
+          <w:sz w:val="20"/>
+          <w:szCs w:val="20"/>
+          <w:lang w:val="ro-RO"/>
+        </w:rPr>
+        <w:t xml:space="preserve"> [3] și</w:t>
+      </w:r>
+      <w:r>
+        <w:rPr>
+          <w:color w:val="000000"/>
+          <w:sz w:val="20"/>
+          <w:szCs w:val="20"/>
+          <w:lang w:val="ro-RO"/>
+        </w:rPr>
+        <w:t xml:space="preserve"> </w:t>
+      </w:r>
+      <w:proofErr w:type="spellStart"/>
+      <w:r>
+        <w:rPr>
+          <w:color w:val="000000"/>
+          <w:sz w:val="20"/>
+          <w:szCs w:val="20"/>
+          <w:lang w:val="ro-RO"/>
+        </w:rPr>
+        <w:t>Napster</w:t>
+      </w:r>
+      <w:proofErr w:type="spellEnd"/>
+      <w:r>
+        <w:rPr>
+          <w:color w:val="000000"/>
+          <w:sz w:val="20"/>
+          <w:szCs w:val="20"/>
+          <w:lang w:val="ro-RO"/>
+        </w:rPr>
+        <w:t xml:space="preserve"> [7]</w:t>
       </w:r>
       <w:r>
         <w:rPr>
@@ -17289,7 +19607,47 @@
           <w:szCs w:val="18"/>
           <w:lang w:val="ro-RO"/>
         </w:rPr>
-        <w:t xml:space="preserve">[3] Gnutella. The gnutellahome page. http://gnutella.wego.com/, 2002. </w:t>
+        <w:t xml:space="preserve">[3] </w:t>
+      </w:r>
+      <w:proofErr w:type="spellStart"/>
+      <w:r>
+        <w:rPr>
+          <w:color w:val="000000"/>
+          <w:sz w:val="18"/>
+          <w:szCs w:val="18"/>
+          <w:lang w:val="ro-RO"/>
+        </w:rPr>
+        <w:t>Gnutella</w:t>
+      </w:r>
+      <w:proofErr w:type="spellEnd"/>
+      <w:r>
+        <w:rPr>
+          <w:color w:val="000000"/>
+          <w:sz w:val="18"/>
+          <w:szCs w:val="18"/>
+          <w:lang w:val="ro-RO"/>
+        </w:rPr>
+        <w:t xml:space="preserve">. The </w:t>
+      </w:r>
+      <w:proofErr w:type="spellStart"/>
+      <w:r>
+        <w:rPr>
+          <w:color w:val="000000"/>
+          <w:sz w:val="18"/>
+          <w:szCs w:val="18"/>
+          <w:lang w:val="ro-RO"/>
+        </w:rPr>
+        <w:t>gnutellahome</w:t>
+      </w:r>
+      <w:proofErr w:type="spellEnd"/>
+      <w:r>
+        <w:rPr>
+          <w:color w:val="000000"/>
+          <w:sz w:val="18"/>
+          <w:szCs w:val="18"/>
+          <w:lang w:val="ro-RO"/>
+        </w:rPr>
+        <w:t xml:space="preserve"> page. http://gnutella.wego.com/, 2002. </w:t>
       </w:r>
     </w:p>
     <w:p>
@@ -17312,7 +19670,207 @@
           <w:szCs w:val="18"/>
           <w:lang w:val="ro-RO"/>
         </w:rPr>
-        <w:t xml:space="preserve">[4] D. Karger, E. Lehman, T. Leighton, M. Levine, D. Lewin, and R. Panigrahy. Consistent hashingandrandomtrees:Distributedcachingprotocols for relieving hot spots on theworldwide web. In </w:t>
+        <w:t xml:space="preserve">[4] D. </w:t>
+      </w:r>
+      <w:proofErr w:type="spellStart"/>
+      <w:r>
+        <w:rPr>
+          <w:color w:val="000000"/>
+          <w:sz w:val="18"/>
+          <w:szCs w:val="18"/>
+          <w:lang w:val="ro-RO"/>
+        </w:rPr>
+        <w:t>Karger</w:t>
+      </w:r>
+      <w:proofErr w:type="spellEnd"/>
+      <w:r>
+        <w:rPr>
+          <w:color w:val="000000"/>
+          <w:sz w:val="18"/>
+          <w:szCs w:val="18"/>
+          <w:lang w:val="ro-RO"/>
+        </w:rPr>
+        <w:t xml:space="preserve">, E. </w:t>
+      </w:r>
+      <w:proofErr w:type="spellStart"/>
+      <w:r>
+        <w:rPr>
+          <w:color w:val="000000"/>
+          <w:sz w:val="18"/>
+          <w:szCs w:val="18"/>
+          <w:lang w:val="ro-RO"/>
+        </w:rPr>
+        <w:t>Lehman</w:t>
+      </w:r>
+      <w:proofErr w:type="spellEnd"/>
+      <w:r>
+        <w:rPr>
+          <w:color w:val="000000"/>
+          <w:sz w:val="18"/>
+          <w:szCs w:val="18"/>
+          <w:lang w:val="ro-RO"/>
+        </w:rPr>
+        <w:t xml:space="preserve">, T. </w:t>
+      </w:r>
+      <w:proofErr w:type="spellStart"/>
+      <w:r>
+        <w:rPr>
+          <w:color w:val="000000"/>
+          <w:sz w:val="18"/>
+          <w:szCs w:val="18"/>
+          <w:lang w:val="ro-RO"/>
+        </w:rPr>
+        <w:t>Leighton</w:t>
+      </w:r>
+      <w:proofErr w:type="spellEnd"/>
+      <w:r>
+        <w:rPr>
+          <w:color w:val="000000"/>
+          <w:sz w:val="18"/>
+          <w:szCs w:val="18"/>
+          <w:lang w:val="ro-RO"/>
+        </w:rPr>
+        <w:t xml:space="preserve">, M. </w:t>
+      </w:r>
+      <w:proofErr w:type="spellStart"/>
+      <w:r>
+        <w:rPr>
+          <w:color w:val="000000"/>
+          <w:sz w:val="18"/>
+          <w:szCs w:val="18"/>
+          <w:lang w:val="ro-RO"/>
+        </w:rPr>
+        <w:t>Levine</w:t>
+      </w:r>
+      <w:proofErr w:type="spellEnd"/>
+      <w:r>
+        <w:rPr>
+          <w:color w:val="000000"/>
+          <w:sz w:val="18"/>
+          <w:szCs w:val="18"/>
+          <w:lang w:val="ro-RO"/>
+        </w:rPr>
+        <w:t xml:space="preserve">, D. </w:t>
+      </w:r>
+      <w:proofErr w:type="spellStart"/>
+      <w:r>
+        <w:rPr>
+          <w:color w:val="000000"/>
+          <w:sz w:val="18"/>
+          <w:szCs w:val="18"/>
+          <w:lang w:val="ro-RO"/>
+        </w:rPr>
+        <w:t>Lewin</w:t>
+      </w:r>
+      <w:proofErr w:type="spellEnd"/>
+      <w:r>
+        <w:rPr>
+          <w:color w:val="000000"/>
+          <w:sz w:val="18"/>
+          <w:szCs w:val="18"/>
+          <w:lang w:val="ro-RO"/>
+        </w:rPr>
+        <w:t xml:space="preserve">, and R. </w:t>
+      </w:r>
+      <w:proofErr w:type="spellStart"/>
+      <w:r>
+        <w:rPr>
+          <w:color w:val="000000"/>
+          <w:sz w:val="18"/>
+          <w:szCs w:val="18"/>
+          <w:lang w:val="ro-RO"/>
+        </w:rPr>
+        <w:t>Panigrahy</w:t>
+      </w:r>
+      <w:proofErr w:type="spellEnd"/>
+      <w:r>
+        <w:rPr>
+          <w:color w:val="000000"/>
+          <w:sz w:val="18"/>
+          <w:szCs w:val="18"/>
+          <w:lang w:val="ro-RO"/>
+        </w:rPr>
+        <w:t xml:space="preserve">. Consistent </w:t>
+      </w:r>
+      <w:proofErr w:type="spellStart"/>
+      <w:r>
+        <w:rPr>
+          <w:color w:val="000000"/>
+          <w:sz w:val="18"/>
+          <w:szCs w:val="18"/>
+          <w:lang w:val="ro-RO"/>
+        </w:rPr>
+        <w:t>hashingandrandomtrees:Distributedcachingprotocols</w:t>
+      </w:r>
+      <w:proofErr w:type="spellEnd"/>
+      <w:r>
+        <w:rPr>
+          <w:color w:val="000000"/>
+          <w:sz w:val="18"/>
+          <w:szCs w:val="18"/>
+          <w:lang w:val="ro-RO"/>
+        </w:rPr>
+        <w:t xml:space="preserve"> for </w:t>
+      </w:r>
+      <w:proofErr w:type="spellStart"/>
+      <w:r>
+        <w:rPr>
+          <w:color w:val="000000"/>
+          <w:sz w:val="18"/>
+          <w:szCs w:val="18"/>
+          <w:lang w:val="ro-RO"/>
+        </w:rPr>
+        <w:t>relieving</w:t>
+      </w:r>
+      <w:proofErr w:type="spellEnd"/>
+      <w:r>
+        <w:rPr>
+          <w:color w:val="000000"/>
+          <w:sz w:val="18"/>
+          <w:szCs w:val="18"/>
+          <w:lang w:val="ro-RO"/>
+        </w:rPr>
+        <w:t xml:space="preserve"> hot </w:t>
+      </w:r>
+      <w:proofErr w:type="spellStart"/>
+      <w:r>
+        <w:rPr>
+          <w:color w:val="000000"/>
+          <w:sz w:val="18"/>
+          <w:szCs w:val="18"/>
+          <w:lang w:val="ro-RO"/>
+        </w:rPr>
+        <w:t>spots</w:t>
+      </w:r>
+      <w:proofErr w:type="spellEnd"/>
+      <w:r>
+        <w:rPr>
+          <w:color w:val="000000"/>
+          <w:sz w:val="18"/>
+          <w:szCs w:val="18"/>
+          <w:lang w:val="ro-RO"/>
+        </w:rPr>
+        <w:t xml:space="preserve"> on </w:t>
+      </w:r>
+      <w:proofErr w:type="spellStart"/>
+      <w:r>
+        <w:rPr>
+          <w:color w:val="000000"/>
+          <w:sz w:val="18"/>
+          <w:szCs w:val="18"/>
+          <w:lang w:val="ro-RO"/>
+        </w:rPr>
+        <w:t>theworldwide</w:t>
+      </w:r>
+      <w:proofErr w:type="spellEnd"/>
+      <w:r>
+        <w:rPr>
+          <w:color w:val="000000"/>
+          <w:sz w:val="18"/>
+          <w:szCs w:val="18"/>
+          <w:lang w:val="ro-RO"/>
+        </w:rPr>
+        <w:t xml:space="preserve"> web. In </w:t>
       </w:r>
       <w:r>
         <w:rPr>
@@ -17323,16 +19881,84 @@
           <w:szCs w:val="18"/>
           <w:lang w:val="ro-RO"/>
         </w:rPr>
-        <w:t>ACM Symposium on TheoryofComputingAuthor Index</w:t>
-      </w:r>
-      <w:r>
-        <w:rPr>
+        <w:t xml:space="preserve">ACM </w:t>
+      </w:r>
+      <w:proofErr w:type="spellStart"/>
+      <w:r>
+        <w:rPr>
+          <w:i/>
+          <w:iCs/>
           <w:color w:val="000000"/>
           <w:sz w:val="18"/>
           <w:szCs w:val="18"/>
           <w:lang w:val="ro-RO"/>
         </w:rPr>
-        <w:t xml:space="preserve">, pages 654–663, May 1997. </w:t>
+        <w:t>Symposium</w:t>
+      </w:r>
+      <w:proofErr w:type="spellEnd"/>
+      <w:r>
+        <w:rPr>
+          <w:i/>
+          <w:iCs/>
+          <w:color w:val="000000"/>
+          <w:sz w:val="18"/>
+          <w:szCs w:val="18"/>
+          <w:lang w:val="ro-RO"/>
+        </w:rPr>
+        <w:t xml:space="preserve"> on </w:t>
+      </w:r>
+      <w:proofErr w:type="spellStart"/>
+      <w:r>
+        <w:rPr>
+          <w:i/>
+          <w:iCs/>
+          <w:color w:val="000000"/>
+          <w:sz w:val="18"/>
+          <w:szCs w:val="18"/>
+          <w:lang w:val="ro-RO"/>
+        </w:rPr>
+        <w:t>TheoryofComputingAuthor</w:t>
+      </w:r>
+      <w:proofErr w:type="spellEnd"/>
+      <w:r>
+        <w:rPr>
+          <w:i/>
+          <w:iCs/>
+          <w:color w:val="000000"/>
+          <w:sz w:val="18"/>
+          <w:szCs w:val="18"/>
+          <w:lang w:val="ro-RO"/>
+        </w:rPr>
+        <w:t xml:space="preserve"> Index</w:t>
+      </w:r>
+      <w:r>
+        <w:rPr>
+          <w:color w:val="000000"/>
+          <w:sz w:val="18"/>
+          <w:szCs w:val="18"/>
+          <w:lang w:val="ro-RO"/>
+        </w:rPr>
+        <w:t xml:space="preserve">, </w:t>
+      </w:r>
+      <w:proofErr w:type="spellStart"/>
+      <w:r>
+        <w:rPr>
+          <w:color w:val="000000"/>
+          <w:sz w:val="18"/>
+          <w:szCs w:val="18"/>
+          <w:lang w:val="ro-RO"/>
+        </w:rPr>
+        <w:t>pages</w:t>
+      </w:r>
+      <w:proofErr w:type="spellEnd"/>
+      <w:r>
+        <w:rPr>
+          <w:color w:val="000000"/>
+          <w:sz w:val="18"/>
+          <w:szCs w:val="18"/>
+          <w:lang w:val="ro-RO"/>
+        </w:rPr>
+        <w:t xml:space="preserve"> 654–663, May 1997. </w:t>
       </w:r>
     </w:p>
     <w:p>
@@ -17424,7 +20050,7 @@
                     <pic:cNvPicPr/>
                   </pic:nvPicPr>
                   <pic:blipFill>
-                    <a:blip r:embed="rId22" cstate="print">
+                    <a:blip r:embed="rId23" cstate="print">
                       <a:extLst>
                         <a:ext uri="{28A0092B-C50C-407E-A947-70E740481C1C}">
                           <a14:useLocalDpi xmlns:a14="http://schemas.microsoft.com/office/drawing/2010/main" val="0"/>
@@ -17484,7 +20110,7 @@
                     <pic:cNvPicPr/>
                   </pic:nvPicPr>
                   <pic:blipFill>
-                    <a:blip r:embed="rId23">
+                    <a:blip r:embed="rId24">
                       <a:extLst>
                         <a:ext uri="{28A0092B-C50C-407E-A947-70E740481C1C}">
                           <a14:useLocalDpi xmlns:a14="http://schemas.microsoft.com/office/drawing/2010/main" val="0"/>
@@ -17544,7 +20170,7 @@
                     <pic:cNvPicPr/>
                   </pic:nvPicPr>
                   <pic:blipFill>
-                    <a:blip r:embed="rId24">
+                    <a:blip r:embed="rId25">
                       <a:extLst>
                         <a:ext uri="{28A0092B-C50C-407E-A947-70E740481C1C}">
                           <a14:useLocalDpi xmlns:a14="http://schemas.microsoft.com/office/drawing/2010/main" val="0"/>
@@ -17583,68 +20209,6 @@
       <w:pPr>
         <w:pStyle w:val="3Eticheta"/>
       </w:pPr>
-      <w:r>
-        <w:rPr>
-          <w:noProof/>
-          <w:shd w:val="clear" w:color="auto" w:fill="F7F7F7"/>
-        </w:rPr>
-        <w:lastRenderedPageBreak/>
-        <w:drawing>
-          <wp:inline distT="0" distB="0" distL="0" distR="0" wp14:anchorId="139EBBB8" wp14:editId="4B943BD6">
-            <wp:extent cx="6157594" cy="4356340"/>
-            <wp:effectExtent l="0" t="0" r="0" b="6350"/>
-            <wp:docPr id="3" name="Picture 3"/>
-            <wp:cNvGraphicFramePr>
-              <a:graphicFrameLocks xmlns:a="http://schemas.openxmlformats.org/drawingml/2006/main" noChangeAspect="1"/>
-            </wp:cNvGraphicFramePr>
-            <a:graphic xmlns:a="http://schemas.openxmlformats.org/drawingml/2006/main">
-              <a:graphicData uri="http://schemas.openxmlformats.org/drawingml/2006/picture">
-                <pic:pic xmlns:pic="http://schemas.openxmlformats.org/drawingml/2006/picture">
-                  <pic:nvPicPr>
-                    <pic:cNvPr id="3" name="Picture 3"/>
-                    <pic:cNvPicPr/>
-                  </pic:nvPicPr>
-                  <pic:blipFill>
-                    <a:blip r:embed="rId25">
-                      <a:extLst>
-                        <a:ext uri="{28A0092B-C50C-407E-A947-70E740481C1C}">
-                          <a14:useLocalDpi xmlns:a14="http://schemas.microsoft.com/office/drawing/2010/main" val="0"/>
-                        </a:ext>
-                      </a:extLst>
-                    </a:blip>
-                    <a:stretch>
-                      <a:fillRect/>
-                    </a:stretch>
-                  </pic:blipFill>
-                  <pic:spPr>
-                    <a:xfrm>
-                      <a:off x="0" y="0"/>
-                      <a:ext cx="6176893" cy="4369994"/>
-                    </a:xfrm>
-                    <a:prstGeom prst="rect">
-                      <a:avLst/>
-                    </a:prstGeom>
-                  </pic:spPr>
-                </pic:pic>
-              </a:graphicData>
-            </a:graphic>
-          </wp:inline>
-        </w:drawing>
-      </w:r>
-    </w:p>
-    <w:p>
-      <w:pPr>
-        <w:jc w:val="center"/>
-        <w:rPr>
-          <w:lang w:val="ro-RO"/>
-        </w:rPr>
-      </w:pPr>
-      <w:r>
-        <w:rPr>
-          <w:lang w:val="ro-RO"/>
-        </w:rPr>
-        <w:t>Figura A.4. Schematica componentei hardware</w:t>
-      </w:r>
     </w:p>
     <w:p>
       <w:pPr>
@@ -17732,7 +20296,7 @@
         <w:t>Figura A.</w:t>
       </w:r>
       <w:r>
-        <w:t>5</w:t>
+        <w:t>4</w:t>
       </w:r>
       <w:r>
         <w:t>.</w:t>
@@ -17807,7 +20371,7 @@
         <w:t>Figura A.</w:t>
       </w:r>
       <w:r>
-        <w:t>6</w:t>
+        <w:t>5</w:t>
       </w:r>
       <w:r>
         <w:t>.</w:t>
@@ -17886,7 +20450,7 @@
         <w:t>Figura A.</w:t>
       </w:r>
       <w:r>
-        <w:t>7</w:t>
+        <w:t>6</w:t>
       </w:r>
       <w:r>
         <w:t>.</w:t>
@@ -21097,7 +23661,6 @@
   <w:style w:type="character" w:default="1" w:styleId="DefaultParagraphFont">
     <w:name w:val="Default Paragraph Font"/>
     <w:uiPriority w:val="1"/>
-    <w:semiHidden/>
     <w:unhideWhenUsed/>
   </w:style>
   <w:style w:type="table" w:default="1" w:styleId="TableNormal">
